--- a/trunk/ tsp01-contratos-clientes/INVENTARIADO ARTEFACTOS/Inventario de Arterfactos-Contratos Clientes.docx
+++ b/trunk/ tsp01-contratos-clientes/INVENTARIADO ARTEFACTOS/Inventario de Arterfactos-Contratos Clientes.docx
@@ -629,10 +629,10 @@
         <w:gridCol w:w="2032"/>
         <w:gridCol w:w="1313"/>
         <w:gridCol w:w="1221"/>
-        <w:gridCol w:w="875"/>
-        <w:gridCol w:w="917"/>
-        <w:gridCol w:w="1196"/>
-        <w:gridCol w:w="860"/>
+        <w:gridCol w:w="962"/>
+        <w:gridCol w:w="992"/>
+        <w:gridCol w:w="993"/>
+        <w:gridCol w:w="901"/>
       </w:tblGrid>
       <w:tr>
         <w:trPr>
@@ -786,7 +786,7 @@
         </w:tc>
         <w:tc>
           <w:tcPr>
-            <w:tcW w:w="875" w:type="dxa"/>
+            <w:tcW w:w="962" w:type="dxa"/>
             <w:shd w:val="clear" w:color="auto" w:fill="BFBFBF"/>
           </w:tcPr>
           <w:p>
@@ -818,7 +818,7 @@
         </w:tc>
         <w:tc>
           <w:tcPr>
-            <w:tcW w:w="917" w:type="dxa"/>
+            <w:tcW w:w="992" w:type="dxa"/>
             <w:shd w:val="clear" w:color="auto" w:fill="BFBFBF"/>
           </w:tcPr>
           <w:p>
@@ -850,7 +850,7 @@
         </w:tc>
         <w:tc>
           <w:tcPr>
-            <w:tcW w:w="1196" w:type="dxa"/>
+            <w:tcW w:w="993" w:type="dxa"/>
             <w:shd w:val="clear" w:color="auto" w:fill="BFBFBF"/>
           </w:tcPr>
           <w:p>
@@ -882,7 +882,7 @@
         </w:tc>
         <w:tc>
           <w:tcPr>
-            <w:tcW w:w="860" w:type="dxa"/>
+            <w:tcW w:w="901" w:type="dxa"/>
             <w:shd w:val="clear" w:color="auto" w:fill="BFBFBF"/>
           </w:tcPr>
           <w:p>
@@ -1004,12 +1004,21 @@
               </w:tabs>
               <w:spacing w:line="240" w:lineRule="auto"/>
               <w:ind w:left="0"/>
-              <w:rPr>
-                <w:rFonts w:ascii="Arial Narrow" w:hAnsi="Arial Narrow"/>
-                <w:sz w:val="16"/>
-                <w:szCs w:val="16"/>
-              </w:rPr>
-            </w:pPr>
+              <w:jc w:val="center"/>
+              <w:rPr>
+                <w:rFonts w:ascii="Arial Narrow" w:hAnsi="Arial Narrow"/>
+                <w:sz w:val="16"/>
+                <w:szCs w:val="16"/>
+              </w:rPr>
+            </w:pPr>
+            <w:r>
+              <w:rPr>
+                <w:rFonts w:ascii="Arial Narrow" w:hAnsi="Arial Narrow"/>
+                <w:sz w:val="16"/>
+                <w:szCs w:val="16"/>
+              </w:rPr>
+              <w:t>Supervisor de calidad</w:t>
+            </w:r>
           </w:p>
         </w:tc>
         <w:tc>
@@ -1031,32 +1040,73 @@
                 <w:szCs w:val="16"/>
               </w:rPr>
             </w:pPr>
-          </w:p>
-        </w:tc>
-        <w:tc>
-          <w:tcPr>
-            <w:tcW w:w="875" w:type="dxa"/>
-            <w:vAlign w:val="center"/>
-          </w:tcPr>
-          <w:p>
-            <w:pPr>
-              <w:pStyle w:val="Prrafodelista"/>
-              <w:tabs>
-                <w:tab w:val="left" w:pos="7140"/>
-              </w:tabs>
-              <w:spacing w:line="240" w:lineRule="auto"/>
-              <w:ind w:left="0"/>
-              <w:rPr>
-                <w:rFonts w:ascii="Arial Narrow" w:hAnsi="Arial Narrow"/>
-                <w:sz w:val="16"/>
-                <w:szCs w:val="16"/>
-              </w:rPr>
-            </w:pPr>
-          </w:p>
-        </w:tc>
-        <w:tc>
-          <w:tcPr>
-            <w:tcW w:w="917" w:type="dxa"/>
+            <w:r>
+              <w:rPr>
+                <w:rFonts w:ascii="Arial Narrow" w:hAnsi="Arial Narrow"/>
+                <w:sz w:val="16"/>
+                <w:szCs w:val="16"/>
+              </w:rPr>
+              <w:t>“PROPUESTA_MCUN_CONTRATOS DE CLIENTES</w:t>
+            </w:r>
+            <w:r>
+              <w:rPr>
+                <w:rFonts w:ascii="Arial Narrow" w:hAnsi="Arial Narrow"/>
+                <w:sz w:val="16"/>
+                <w:szCs w:val="16"/>
+              </w:rPr>
+              <w:t>.mdl</w:t>
+            </w:r>
+            <w:r>
+              <w:rPr>
+                <w:rFonts w:ascii="Arial Narrow" w:hAnsi="Arial Narrow"/>
+                <w:sz w:val="16"/>
+                <w:szCs w:val="16"/>
+              </w:rPr>
+              <w:t>”</w:t>
+            </w:r>
+          </w:p>
+        </w:tc>
+        <w:tc>
+          <w:tcPr>
+            <w:tcW w:w="962" w:type="dxa"/>
+            <w:vAlign w:val="center"/>
+          </w:tcPr>
+          <w:p>
+            <w:pPr>
+              <w:pStyle w:val="Prrafodelista"/>
+              <w:tabs>
+                <w:tab w:val="left" w:pos="7140"/>
+              </w:tabs>
+              <w:spacing w:line="240" w:lineRule="auto"/>
+              <w:ind w:left="0"/>
+              <w:jc w:val="center"/>
+              <w:rPr>
+                <w:rFonts w:ascii="Arial Narrow" w:hAnsi="Arial Narrow"/>
+                <w:sz w:val="16"/>
+                <w:szCs w:val="16"/>
+              </w:rPr>
+            </w:pPr>
+            <w:r>
+              <w:rPr>
+                <w:rFonts w:ascii="Arial Narrow" w:hAnsi="Arial Narrow"/>
+                <w:sz w:val="16"/>
+                <w:szCs w:val="16"/>
+              </w:rPr>
+              <w:t>Repositorio</w:t>
+            </w:r>
+            <w:r>
+              <w:rPr>
+                <w:rFonts w:ascii="Arial Narrow" w:hAnsi="Arial Narrow"/>
+                <w:sz w:val="16"/>
+                <w:szCs w:val="16"/>
+              </w:rPr>
+              <w:t xml:space="preserve"> digital</w:t>
+            </w:r>
+          </w:p>
+        </w:tc>
+        <w:tc>
+          <w:tcPr>
+            <w:tcW w:w="992" w:type="dxa"/>
             <w:vAlign w:val="center"/>
           </w:tcPr>
           <w:p>
@@ -1086,46 +1136,62 @@
         </w:tc>
         <w:tc>
           <w:tcPr>
-            <w:tcW w:w="1196" w:type="dxa"/>
-            <w:vAlign w:val="center"/>
-          </w:tcPr>
-          <w:p>
-            <w:pPr>
-              <w:pStyle w:val="Prrafodelista"/>
-              <w:tabs>
-                <w:tab w:val="left" w:pos="7140"/>
-              </w:tabs>
-              <w:spacing w:line="240" w:lineRule="auto"/>
-              <w:ind w:left="0"/>
-              <w:rPr>
-                <w:rFonts w:ascii="Arial Narrow" w:hAnsi="Arial Narrow"/>
-                <w:color w:val="FF0000"/>
-                <w:sz w:val="16"/>
-                <w:szCs w:val="16"/>
-              </w:rPr>
-            </w:pPr>
-          </w:p>
-        </w:tc>
-        <w:tc>
-          <w:tcPr>
-            <w:tcW w:w="860" w:type="dxa"/>
-            <w:vAlign w:val="center"/>
-          </w:tcPr>
-          <w:p>
-            <w:pPr>
-              <w:pStyle w:val="Prrafodelista"/>
-              <w:tabs>
-                <w:tab w:val="left" w:pos="7140"/>
-              </w:tabs>
-              <w:spacing w:line="240" w:lineRule="auto"/>
-              <w:ind w:left="0"/>
-              <w:rPr>
-                <w:rFonts w:ascii="Arial Narrow" w:hAnsi="Arial Narrow"/>
-                <w:color w:val="FF0000"/>
-                <w:sz w:val="16"/>
-                <w:szCs w:val="16"/>
-              </w:rPr>
-            </w:pPr>
+            <w:tcW w:w="993" w:type="dxa"/>
+            <w:vAlign w:val="center"/>
+          </w:tcPr>
+          <w:p>
+            <w:pPr>
+              <w:pStyle w:val="Prrafodelista"/>
+              <w:tabs>
+                <w:tab w:val="left" w:pos="7140"/>
+              </w:tabs>
+              <w:spacing w:line="240" w:lineRule="auto"/>
+              <w:ind w:left="0"/>
+              <w:jc w:val="center"/>
+              <w:rPr>
+                <w:rFonts w:ascii="Arial Narrow" w:hAnsi="Arial Narrow"/>
+                <w:sz w:val="16"/>
+                <w:szCs w:val="16"/>
+              </w:rPr>
+            </w:pPr>
+            <w:r>
+              <w:rPr>
+                <w:rFonts w:ascii="Arial Narrow" w:hAnsi="Arial Narrow"/>
+                <w:sz w:val="16"/>
+                <w:szCs w:val="16"/>
+              </w:rPr>
+              <w:t>Copia de Seguridad</w:t>
+            </w:r>
+          </w:p>
+        </w:tc>
+        <w:tc>
+          <w:tcPr>
+            <w:tcW w:w="901" w:type="dxa"/>
+            <w:vAlign w:val="center"/>
+          </w:tcPr>
+          <w:p>
+            <w:pPr>
+              <w:pStyle w:val="Prrafodelista"/>
+              <w:tabs>
+                <w:tab w:val="left" w:pos="7140"/>
+              </w:tabs>
+              <w:spacing w:line="240" w:lineRule="auto"/>
+              <w:ind w:left="0"/>
+              <w:jc w:val="center"/>
+              <w:rPr>
+                <w:rFonts w:ascii="Arial Narrow" w:hAnsi="Arial Narrow"/>
+                <w:sz w:val="16"/>
+                <w:szCs w:val="16"/>
+              </w:rPr>
+            </w:pPr>
+            <w:r>
+              <w:rPr>
+                <w:rFonts w:ascii="Arial Narrow" w:hAnsi="Arial Narrow"/>
+                <w:sz w:val="16"/>
+                <w:szCs w:val="16"/>
+              </w:rPr>
+              <w:t>Protegido por Contraseña</w:t>
+            </w:r>
           </w:p>
         </w:tc>
       </w:tr>
@@ -1206,12 +1272,21 @@
               </w:tabs>
               <w:spacing w:line="240" w:lineRule="auto"/>
               <w:ind w:left="0"/>
-              <w:rPr>
-                <w:rFonts w:ascii="Arial Narrow" w:hAnsi="Arial Narrow"/>
-                <w:sz w:val="16"/>
-                <w:szCs w:val="16"/>
-              </w:rPr>
-            </w:pPr>
+              <w:jc w:val="center"/>
+              <w:rPr>
+                <w:rFonts w:ascii="Arial Narrow" w:hAnsi="Arial Narrow"/>
+                <w:sz w:val="16"/>
+                <w:szCs w:val="16"/>
+              </w:rPr>
+            </w:pPr>
+            <w:r>
+              <w:rPr>
+                <w:rFonts w:ascii="Arial Narrow" w:hAnsi="Arial Narrow"/>
+                <w:sz w:val="16"/>
+                <w:szCs w:val="16"/>
+              </w:rPr>
+              <w:t>Supervisor de calidad</w:t>
+            </w:r>
           </w:p>
         </w:tc>
         <w:tc>
@@ -1237,28 +1312,37 @@
         </w:tc>
         <w:tc>
           <w:tcPr>
-            <w:tcW w:w="875" w:type="dxa"/>
-            <w:vAlign w:val="center"/>
-          </w:tcPr>
-          <w:p>
-            <w:pPr>
-              <w:pStyle w:val="Prrafodelista"/>
-              <w:tabs>
-                <w:tab w:val="left" w:pos="7140"/>
-              </w:tabs>
-              <w:spacing w:line="240" w:lineRule="auto"/>
-              <w:ind w:left="0"/>
-              <w:rPr>
-                <w:rFonts w:ascii="Arial Narrow" w:hAnsi="Arial Narrow"/>
-                <w:sz w:val="16"/>
-                <w:szCs w:val="16"/>
-              </w:rPr>
-            </w:pPr>
-          </w:p>
-        </w:tc>
-        <w:tc>
-          <w:tcPr>
-            <w:tcW w:w="917" w:type="dxa"/>
+            <w:tcW w:w="962" w:type="dxa"/>
+            <w:vAlign w:val="center"/>
+          </w:tcPr>
+          <w:p>
+            <w:pPr>
+              <w:pStyle w:val="Prrafodelista"/>
+              <w:tabs>
+                <w:tab w:val="left" w:pos="7140"/>
+              </w:tabs>
+              <w:spacing w:line="240" w:lineRule="auto"/>
+              <w:ind w:left="0"/>
+              <w:jc w:val="center"/>
+              <w:rPr>
+                <w:rFonts w:ascii="Arial Narrow" w:hAnsi="Arial Narrow"/>
+                <w:sz w:val="16"/>
+                <w:szCs w:val="16"/>
+              </w:rPr>
+            </w:pPr>
+            <w:r>
+              <w:rPr>
+                <w:rFonts w:ascii="Arial Narrow" w:hAnsi="Arial Narrow"/>
+                <w:sz w:val="16"/>
+                <w:szCs w:val="16"/>
+              </w:rPr>
+              <w:t>Repositorio digital</w:t>
+            </w:r>
+          </w:p>
+        </w:tc>
+        <w:tc>
+          <w:tcPr>
+            <w:tcW w:w="992" w:type="dxa"/>
             <w:vAlign w:val="center"/>
           </w:tcPr>
           <w:p>
@@ -1288,44 +1372,62 @@
         </w:tc>
         <w:tc>
           <w:tcPr>
-            <w:tcW w:w="1196" w:type="dxa"/>
-            <w:vAlign w:val="center"/>
-          </w:tcPr>
-          <w:p>
-            <w:pPr>
-              <w:pStyle w:val="Prrafodelista"/>
-              <w:tabs>
-                <w:tab w:val="left" w:pos="7140"/>
-              </w:tabs>
-              <w:spacing w:line="240" w:lineRule="auto"/>
-              <w:ind w:left="0"/>
-              <w:rPr>
-                <w:rFonts w:ascii="Arial Narrow" w:hAnsi="Arial Narrow"/>
-                <w:sz w:val="16"/>
-                <w:szCs w:val="16"/>
-              </w:rPr>
-            </w:pPr>
-          </w:p>
-        </w:tc>
-        <w:tc>
-          <w:tcPr>
-            <w:tcW w:w="860" w:type="dxa"/>
-            <w:vAlign w:val="center"/>
-          </w:tcPr>
-          <w:p>
-            <w:pPr>
-              <w:pStyle w:val="Prrafodelista"/>
-              <w:tabs>
-                <w:tab w:val="left" w:pos="7140"/>
-              </w:tabs>
-              <w:spacing w:line="240" w:lineRule="auto"/>
-              <w:ind w:left="0"/>
-              <w:rPr>
-                <w:rFonts w:ascii="Arial Narrow" w:hAnsi="Arial Narrow"/>
-                <w:sz w:val="16"/>
-                <w:szCs w:val="16"/>
-              </w:rPr>
-            </w:pPr>
+            <w:tcW w:w="993" w:type="dxa"/>
+            <w:vAlign w:val="center"/>
+          </w:tcPr>
+          <w:p>
+            <w:pPr>
+              <w:pStyle w:val="Prrafodelista"/>
+              <w:tabs>
+                <w:tab w:val="left" w:pos="7140"/>
+              </w:tabs>
+              <w:spacing w:line="240" w:lineRule="auto"/>
+              <w:ind w:left="0"/>
+              <w:jc w:val="center"/>
+              <w:rPr>
+                <w:rFonts w:ascii="Arial Narrow" w:hAnsi="Arial Narrow"/>
+                <w:sz w:val="16"/>
+                <w:szCs w:val="16"/>
+              </w:rPr>
+            </w:pPr>
+            <w:r>
+              <w:rPr>
+                <w:rFonts w:ascii="Arial Narrow" w:hAnsi="Arial Narrow"/>
+                <w:sz w:val="16"/>
+                <w:szCs w:val="16"/>
+              </w:rPr>
+              <w:t>Copia de Seguridad</w:t>
+            </w:r>
+          </w:p>
+        </w:tc>
+        <w:tc>
+          <w:tcPr>
+            <w:tcW w:w="901" w:type="dxa"/>
+            <w:vAlign w:val="center"/>
+          </w:tcPr>
+          <w:p>
+            <w:pPr>
+              <w:pStyle w:val="Prrafodelista"/>
+              <w:tabs>
+                <w:tab w:val="left" w:pos="7140"/>
+              </w:tabs>
+              <w:spacing w:line="240" w:lineRule="auto"/>
+              <w:ind w:left="0"/>
+              <w:jc w:val="center"/>
+              <w:rPr>
+                <w:rFonts w:ascii="Arial Narrow" w:hAnsi="Arial Narrow"/>
+                <w:sz w:val="16"/>
+                <w:szCs w:val="16"/>
+              </w:rPr>
+            </w:pPr>
+            <w:r>
+              <w:rPr>
+                <w:rFonts w:ascii="Arial Narrow" w:hAnsi="Arial Narrow"/>
+                <w:sz w:val="16"/>
+                <w:szCs w:val="16"/>
+              </w:rPr>
+              <w:t>Protegido por Contraseña</w:t>
+            </w:r>
           </w:p>
         </w:tc>
       </w:tr>
@@ -1414,12 +1516,21 @@
               </w:tabs>
               <w:spacing w:line="240" w:lineRule="auto"/>
               <w:ind w:left="0"/>
-              <w:rPr>
-                <w:rFonts w:ascii="Arial Narrow" w:hAnsi="Arial Narrow"/>
-                <w:sz w:val="16"/>
-                <w:szCs w:val="16"/>
-              </w:rPr>
-            </w:pPr>
+              <w:jc w:val="center"/>
+              <w:rPr>
+                <w:rFonts w:ascii="Arial Narrow" w:hAnsi="Arial Narrow"/>
+                <w:sz w:val="16"/>
+                <w:szCs w:val="16"/>
+              </w:rPr>
+            </w:pPr>
+            <w:r>
+              <w:rPr>
+                <w:rFonts w:ascii="Arial Narrow" w:hAnsi="Arial Narrow"/>
+                <w:sz w:val="16"/>
+                <w:szCs w:val="16"/>
+              </w:rPr>
+              <w:t>Supervisor de calidad</w:t>
+            </w:r>
           </w:p>
         </w:tc>
         <w:tc>
@@ -1445,28 +1556,37 @@
         </w:tc>
         <w:tc>
           <w:tcPr>
-            <w:tcW w:w="875" w:type="dxa"/>
-            <w:vAlign w:val="center"/>
-          </w:tcPr>
-          <w:p>
-            <w:pPr>
-              <w:pStyle w:val="Prrafodelista"/>
-              <w:tabs>
-                <w:tab w:val="left" w:pos="7140"/>
-              </w:tabs>
-              <w:spacing w:line="240" w:lineRule="auto"/>
-              <w:ind w:left="0"/>
-              <w:rPr>
-                <w:rFonts w:ascii="Arial Narrow" w:hAnsi="Arial Narrow"/>
-                <w:sz w:val="16"/>
-                <w:szCs w:val="16"/>
-              </w:rPr>
-            </w:pPr>
-          </w:p>
-        </w:tc>
-        <w:tc>
-          <w:tcPr>
-            <w:tcW w:w="917" w:type="dxa"/>
+            <w:tcW w:w="962" w:type="dxa"/>
+            <w:vAlign w:val="center"/>
+          </w:tcPr>
+          <w:p>
+            <w:pPr>
+              <w:pStyle w:val="Prrafodelista"/>
+              <w:tabs>
+                <w:tab w:val="left" w:pos="7140"/>
+              </w:tabs>
+              <w:spacing w:line="240" w:lineRule="auto"/>
+              <w:ind w:left="0"/>
+              <w:jc w:val="center"/>
+              <w:rPr>
+                <w:rFonts w:ascii="Arial Narrow" w:hAnsi="Arial Narrow"/>
+                <w:sz w:val="16"/>
+                <w:szCs w:val="16"/>
+              </w:rPr>
+            </w:pPr>
+            <w:r>
+              <w:rPr>
+                <w:rFonts w:ascii="Arial Narrow" w:hAnsi="Arial Narrow"/>
+                <w:sz w:val="16"/>
+                <w:szCs w:val="16"/>
+              </w:rPr>
+              <w:t>Repositorio digital</w:t>
+            </w:r>
+          </w:p>
+        </w:tc>
+        <w:tc>
+          <w:tcPr>
+            <w:tcW w:w="992" w:type="dxa"/>
             <w:vAlign w:val="center"/>
           </w:tcPr>
           <w:p>
@@ -1496,44 +1616,62 @@
         </w:tc>
         <w:tc>
           <w:tcPr>
-            <w:tcW w:w="1196" w:type="dxa"/>
-            <w:vAlign w:val="center"/>
-          </w:tcPr>
-          <w:p>
-            <w:pPr>
-              <w:pStyle w:val="Prrafodelista"/>
-              <w:tabs>
-                <w:tab w:val="left" w:pos="7140"/>
-              </w:tabs>
-              <w:spacing w:line="240" w:lineRule="auto"/>
-              <w:ind w:left="0"/>
-              <w:rPr>
-                <w:rFonts w:ascii="Arial Narrow" w:hAnsi="Arial Narrow"/>
-                <w:sz w:val="16"/>
-                <w:szCs w:val="16"/>
-              </w:rPr>
-            </w:pPr>
-          </w:p>
-        </w:tc>
-        <w:tc>
-          <w:tcPr>
-            <w:tcW w:w="860" w:type="dxa"/>
-            <w:vAlign w:val="center"/>
-          </w:tcPr>
-          <w:p>
-            <w:pPr>
-              <w:pStyle w:val="Prrafodelista"/>
-              <w:tabs>
-                <w:tab w:val="left" w:pos="7140"/>
-              </w:tabs>
-              <w:spacing w:line="240" w:lineRule="auto"/>
-              <w:ind w:left="0"/>
-              <w:rPr>
-                <w:rFonts w:ascii="Arial Narrow" w:hAnsi="Arial Narrow"/>
-                <w:sz w:val="16"/>
-                <w:szCs w:val="16"/>
-              </w:rPr>
-            </w:pPr>
+            <w:tcW w:w="993" w:type="dxa"/>
+            <w:vAlign w:val="center"/>
+          </w:tcPr>
+          <w:p>
+            <w:pPr>
+              <w:pStyle w:val="Prrafodelista"/>
+              <w:tabs>
+                <w:tab w:val="left" w:pos="7140"/>
+              </w:tabs>
+              <w:spacing w:line="240" w:lineRule="auto"/>
+              <w:ind w:left="0"/>
+              <w:jc w:val="center"/>
+              <w:rPr>
+                <w:rFonts w:ascii="Arial Narrow" w:hAnsi="Arial Narrow"/>
+                <w:sz w:val="16"/>
+                <w:szCs w:val="16"/>
+              </w:rPr>
+            </w:pPr>
+            <w:r>
+              <w:rPr>
+                <w:rFonts w:ascii="Arial Narrow" w:hAnsi="Arial Narrow"/>
+                <w:sz w:val="16"/>
+                <w:szCs w:val="16"/>
+              </w:rPr>
+              <w:t>Copia de Seguridad</w:t>
+            </w:r>
+          </w:p>
+        </w:tc>
+        <w:tc>
+          <w:tcPr>
+            <w:tcW w:w="901" w:type="dxa"/>
+            <w:vAlign w:val="center"/>
+          </w:tcPr>
+          <w:p>
+            <w:pPr>
+              <w:pStyle w:val="Prrafodelista"/>
+              <w:tabs>
+                <w:tab w:val="left" w:pos="7140"/>
+              </w:tabs>
+              <w:spacing w:line="240" w:lineRule="auto"/>
+              <w:ind w:left="0"/>
+              <w:jc w:val="center"/>
+              <w:rPr>
+                <w:rFonts w:ascii="Arial Narrow" w:hAnsi="Arial Narrow"/>
+                <w:sz w:val="16"/>
+                <w:szCs w:val="16"/>
+              </w:rPr>
+            </w:pPr>
+            <w:r>
+              <w:rPr>
+                <w:rFonts w:ascii="Arial Narrow" w:hAnsi="Arial Narrow"/>
+                <w:sz w:val="16"/>
+                <w:szCs w:val="16"/>
+              </w:rPr>
+              <w:t>Protegido por Contraseña</w:t>
+            </w:r>
           </w:p>
         </w:tc>
       </w:tr>
@@ -1622,12 +1760,21 @@
               </w:tabs>
               <w:spacing w:line="240" w:lineRule="auto"/>
               <w:ind w:left="0"/>
-              <w:rPr>
-                <w:rFonts w:ascii="Arial Narrow" w:hAnsi="Arial Narrow"/>
-                <w:sz w:val="16"/>
-                <w:szCs w:val="16"/>
-              </w:rPr>
-            </w:pPr>
+              <w:jc w:val="center"/>
+              <w:rPr>
+                <w:rFonts w:ascii="Arial Narrow" w:hAnsi="Arial Narrow"/>
+                <w:sz w:val="16"/>
+                <w:szCs w:val="16"/>
+              </w:rPr>
+            </w:pPr>
+            <w:r>
+              <w:rPr>
+                <w:rFonts w:ascii="Arial Narrow" w:hAnsi="Arial Narrow"/>
+                <w:sz w:val="16"/>
+                <w:szCs w:val="16"/>
+              </w:rPr>
+              <w:t>Supervisor de calidad</w:t>
+            </w:r>
           </w:p>
         </w:tc>
         <w:tc>
@@ -1653,28 +1800,37 @@
         </w:tc>
         <w:tc>
           <w:tcPr>
-            <w:tcW w:w="875" w:type="dxa"/>
-            <w:vAlign w:val="center"/>
-          </w:tcPr>
-          <w:p>
-            <w:pPr>
-              <w:pStyle w:val="Prrafodelista"/>
-              <w:tabs>
-                <w:tab w:val="left" w:pos="7140"/>
-              </w:tabs>
-              <w:spacing w:line="240" w:lineRule="auto"/>
-              <w:ind w:left="0"/>
-              <w:rPr>
-                <w:rFonts w:ascii="Arial Narrow" w:hAnsi="Arial Narrow"/>
-                <w:sz w:val="16"/>
-                <w:szCs w:val="16"/>
-              </w:rPr>
-            </w:pPr>
-          </w:p>
-        </w:tc>
-        <w:tc>
-          <w:tcPr>
-            <w:tcW w:w="917" w:type="dxa"/>
+            <w:tcW w:w="962" w:type="dxa"/>
+            <w:vAlign w:val="center"/>
+          </w:tcPr>
+          <w:p>
+            <w:pPr>
+              <w:pStyle w:val="Prrafodelista"/>
+              <w:tabs>
+                <w:tab w:val="left" w:pos="7140"/>
+              </w:tabs>
+              <w:spacing w:line="240" w:lineRule="auto"/>
+              <w:ind w:left="0"/>
+              <w:jc w:val="center"/>
+              <w:rPr>
+                <w:rFonts w:ascii="Arial Narrow" w:hAnsi="Arial Narrow"/>
+                <w:sz w:val="16"/>
+                <w:szCs w:val="16"/>
+              </w:rPr>
+            </w:pPr>
+            <w:r>
+              <w:rPr>
+                <w:rFonts w:ascii="Arial Narrow" w:hAnsi="Arial Narrow"/>
+                <w:sz w:val="16"/>
+                <w:szCs w:val="16"/>
+              </w:rPr>
+              <w:t>Repositorio digital</w:t>
+            </w:r>
+          </w:p>
+        </w:tc>
+        <w:tc>
+          <w:tcPr>
+            <w:tcW w:w="992" w:type="dxa"/>
             <w:vAlign w:val="center"/>
           </w:tcPr>
           <w:p>
@@ -1704,44 +1860,62 @@
         </w:tc>
         <w:tc>
           <w:tcPr>
-            <w:tcW w:w="1196" w:type="dxa"/>
-            <w:vAlign w:val="center"/>
-          </w:tcPr>
-          <w:p>
-            <w:pPr>
-              <w:pStyle w:val="Prrafodelista"/>
-              <w:tabs>
-                <w:tab w:val="left" w:pos="7140"/>
-              </w:tabs>
-              <w:spacing w:line="240" w:lineRule="auto"/>
-              <w:ind w:left="0"/>
-              <w:rPr>
-                <w:rFonts w:ascii="Arial Narrow" w:hAnsi="Arial Narrow"/>
-                <w:sz w:val="16"/>
-                <w:szCs w:val="16"/>
-              </w:rPr>
-            </w:pPr>
-          </w:p>
-        </w:tc>
-        <w:tc>
-          <w:tcPr>
-            <w:tcW w:w="860" w:type="dxa"/>
-            <w:vAlign w:val="center"/>
-          </w:tcPr>
-          <w:p>
-            <w:pPr>
-              <w:pStyle w:val="Prrafodelista"/>
-              <w:tabs>
-                <w:tab w:val="left" w:pos="7140"/>
-              </w:tabs>
-              <w:spacing w:line="240" w:lineRule="auto"/>
-              <w:ind w:left="0"/>
-              <w:rPr>
-                <w:rFonts w:ascii="Arial Narrow" w:hAnsi="Arial Narrow"/>
-                <w:sz w:val="16"/>
-                <w:szCs w:val="16"/>
-              </w:rPr>
-            </w:pPr>
+            <w:tcW w:w="993" w:type="dxa"/>
+            <w:vAlign w:val="center"/>
+          </w:tcPr>
+          <w:p>
+            <w:pPr>
+              <w:pStyle w:val="Prrafodelista"/>
+              <w:tabs>
+                <w:tab w:val="left" w:pos="7140"/>
+              </w:tabs>
+              <w:spacing w:line="240" w:lineRule="auto"/>
+              <w:ind w:left="0"/>
+              <w:jc w:val="center"/>
+              <w:rPr>
+                <w:rFonts w:ascii="Arial Narrow" w:hAnsi="Arial Narrow"/>
+                <w:sz w:val="16"/>
+                <w:szCs w:val="16"/>
+              </w:rPr>
+            </w:pPr>
+            <w:r>
+              <w:rPr>
+                <w:rFonts w:ascii="Arial Narrow" w:hAnsi="Arial Narrow"/>
+                <w:sz w:val="16"/>
+                <w:szCs w:val="16"/>
+              </w:rPr>
+              <w:t>Copia de Seguridad</w:t>
+            </w:r>
+          </w:p>
+        </w:tc>
+        <w:tc>
+          <w:tcPr>
+            <w:tcW w:w="901" w:type="dxa"/>
+            <w:vAlign w:val="center"/>
+          </w:tcPr>
+          <w:p>
+            <w:pPr>
+              <w:pStyle w:val="Prrafodelista"/>
+              <w:tabs>
+                <w:tab w:val="left" w:pos="7140"/>
+              </w:tabs>
+              <w:spacing w:line="240" w:lineRule="auto"/>
+              <w:ind w:left="0"/>
+              <w:jc w:val="center"/>
+              <w:rPr>
+                <w:rFonts w:ascii="Arial Narrow" w:hAnsi="Arial Narrow"/>
+                <w:sz w:val="16"/>
+                <w:szCs w:val="16"/>
+              </w:rPr>
+            </w:pPr>
+            <w:r>
+              <w:rPr>
+                <w:rFonts w:ascii="Arial Narrow" w:hAnsi="Arial Narrow"/>
+                <w:sz w:val="16"/>
+                <w:szCs w:val="16"/>
+              </w:rPr>
+              <w:t>Protegido por Contraseña</w:t>
+            </w:r>
           </w:p>
         </w:tc>
       </w:tr>
@@ -1886,13 +2060,34 @@
               </w:tabs>
               <w:spacing w:line="240" w:lineRule="auto"/>
               <w:ind w:left="0"/>
-              <w:rPr>
-                <w:rFonts w:ascii="Arial Narrow" w:hAnsi="Arial Narrow"/>
-                <w:sz w:val="16"/>
-                <w:szCs w:val="16"/>
-                <w:lang w:val="en-US"/>
-              </w:rPr>
-            </w:pPr>
+              <w:jc w:val="center"/>
+              <w:rPr>
+                <w:rFonts w:ascii="Arial Narrow" w:hAnsi="Arial Narrow"/>
+                <w:sz w:val="16"/>
+                <w:szCs w:val="16"/>
+                <w:lang w:val="en-US"/>
+              </w:rPr>
+            </w:pPr>
+            <w:r>
+              <w:rPr>
+                <w:rFonts w:ascii="Arial Narrow" w:hAnsi="Arial Narrow"/>
+                <w:sz w:val="16"/>
+                <w:szCs w:val="16"/>
+                <w:lang w:val="en-US"/>
+              </w:rPr>
+              <w:t xml:space="preserve">Supervisor de </w:t>
+            </w:r>
+            <w:proofErr w:type="spellStart"/>
+            <w:r>
+              <w:rPr>
+                <w:rFonts w:ascii="Arial Narrow" w:hAnsi="Arial Narrow"/>
+                <w:sz w:val="16"/>
+                <w:szCs w:val="16"/>
+                <w:lang w:val="en-US"/>
+              </w:rPr>
+              <w:t>calidad</w:t>
+            </w:r>
+            <w:proofErr w:type="spellEnd"/>
           </w:p>
         </w:tc>
         <w:tc>
@@ -1920,34 +2115,59 @@
                 <w:sz w:val="16"/>
                 <w:szCs w:val="16"/>
               </w:rPr>
-              <w:t>“1. Actores del Negocio - Contratos de Clientes”</w:t>
-            </w:r>
-          </w:p>
-        </w:tc>
-        <w:tc>
-          <w:tcPr>
-            <w:tcW w:w="875" w:type="dxa"/>
-            <w:vAlign w:val="center"/>
-          </w:tcPr>
-          <w:p>
-            <w:pPr>
-              <w:pStyle w:val="Prrafodelista"/>
-              <w:tabs>
-                <w:tab w:val="left" w:pos="7140"/>
-              </w:tabs>
-              <w:spacing w:line="240" w:lineRule="auto"/>
-              <w:ind w:left="0"/>
-              <w:rPr>
-                <w:rFonts w:ascii="Arial Narrow" w:hAnsi="Arial Narrow"/>
-                <w:sz w:val="16"/>
-                <w:szCs w:val="16"/>
-              </w:rPr>
-            </w:pPr>
-          </w:p>
-        </w:tc>
-        <w:tc>
-          <w:tcPr>
-            <w:tcW w:w="917" w:type="dxa"/>
+              <w:t>“1. Actores del Negocio - Contratos de Clientes</w:t>
+            </w:r>
+            <w:r>
+              <w:rPr>
+                <w:rFonts w:ascii="Arial Narrow" w:hAnsi="Arial Narrow"/>
+                <w:sz w:val="16"/>
+                <w:szCs w:val="16"/>
+              </w:rPr>
+              <w:t>.doc</w:t>
+            </w:r>
+            <w:r>
+              <w:rPr>
+                <w:rFonts w:ascii="Arial Narrow" w:hAnsi="Arial Narrow"/>
+                <w:sz w:val="16"/>
+                <w:szCs w:val="16"/>
+              </w:rPr>
+              <w:t>”</w:t>
+            </w:r>
+          </w:p>
+        </w:tc>
+        <w:tc>
+          <w:tcPr>
+            <w:tcW w:w="962" w:type="dxa"/>
+            <w:vAlign w:val="center"/>
+          </w:tcPr>
+          <w:p>
+            <w:pPr>
+              <w:pStyle w:val="Prrafodelista"/>
+              <w:tabs>
+                <w:tab w:val="left" w:pos="7140"/>
+              </w:tabs>
+              <w:spacing w:line="240" w:lineRule="auto"/>
+              <w:ind w:left="0"/>
+              <w:jc w:val="center"/>
+              <w:rPr>
+                <w:rFonts w:ascii="Arial Narrow" w:hAnsi="Arial Narrow"/>
+                <w:sz w:val="16"/>
+                <w:szCs w:val="16"/>
+              </w:rPr>
+            </w:pPr>
+            <w:r>
+              <w:rPr>
+                <w:rFonts w:ascii="Arial Narrow" w:hAnsi="Arial Narrow"/>
+                <w:sz w:val="16"/>
+                <w:szCs w:val="16"/>
+              </w:rPr>
+              <w:t>Repositorio digital</w:t>
+            </w:r>
+          </w:p>
+        </w:tc>
+        <w:tc>
+          <w:tcPr>
+            <w:tcW w:w="992" w:type="dxa"/>
             <w:vAlign w:val="center"/>
           </w:tcPr>
           <w:p>
@@ -1977,44 +2197,62 @@
         </w:tc>
         <w:tc>
           <w:tcPr>
-            <w:tcW w:w="1196" w:type="dxa"/>
-            <w:vAlign w:val="center"/>
-          </w:tcPr>
-          <w:p>
-            <w:pPr>
-              <w:pStyle w:val="Prrafodelista"/>
-              <w:tabs>
-                <w:tab w:val="left" w:pos="7140"/>
-              </w:tabs>
-              <w:spacing w:line="240" w:lineRule="auto"/>
-              <w:ind w:left="0"/>
-              <w:rPr>
-                <w:rFonts w:ascii="Arial Narrow" w:hAnsi="Arial Narrow"/>
-                <w:sz w:val="16"/>
-                <w:szCs w:val="16"/>
-              </w:rPr>
-            </w:pPr>
-          </w:p>
-        </w:tc>
-        <w:tc>
-          <w:tcPr>
-            <w:tcW w:w="860" w:type="dxa"/>
-            <w:vAlign w:val="center"/>
-          </w:tcPr>
-          <w:p>
-            <w:pPr>
-              <w:pStyle w:val="Prrafodelista"/>
-              <w:tabs>
-                <w:tab w:val="left" w:pos="7140"/>
-              </w:tabs>
-              <w:spacing w:line="240" w:lineRule="auto"/>
-              <w:ind w:left="0"/>
-              <w:rPr>
-                <w:rFonts w:ascii="Arial Narrow" w:hAnsi="Arial Narrow"/>
-                <w:sz w:val="16"/>
-                <w:szCs w:val="16"/>
-              </w:rPr>
-            </w:pPr>
+            <w:tcW w:w="993" w:type="dxa"/>
+            <w:vAlign w:val="center"/>
+          </w:tcPr>
+          <w:p>
+            <w:pPr>
+              <w:pStyle w:val="Prrafodelista"/>
+              <w:tabs>
+                <w:tab w:val="left" w:pos="7140"/>
+              </w:tabs>
+              <w:spacing w:line="240" w:lineRule="auto"/>
+              <w:ind w:left="0"/>
+              <w:jc w:val="center"/>
+              <w:rPr>
+                <w:rFonts w:ascii="Arial Narrow" w:hAnsi="Arial Narrow"/>
+                <w:sz w:val="16"/>
+                <w:szCs w:val="16"/>
+              </w:rPr>
+            </w:pPr>
+            <w:r>
+              <w:rPr>
+                <w:rFonts w:ascii="Arial Narrow" w:hAnsi="Arial Narrow"/>
+                <w:sz w:val="16"/>
+                <w:szCs w:val="16"/>
+              </w:rPr>
+              <w:t>Copia de Seguridad</w:t>
+            </w:r>
+          </w:p>
+        </w:tc>
+        <w:tc>
+          <w:tcPr>
+            <w:tcW w:w="901" w:type="dxa"/>
+            <w:vAlign w:val="center"/>
+          </w:tcPr>
+          <w:p>
+            <w:pPr>
+              <w:pStyle w:val="Prrafodelista"/>
+              <w:tabs>
+                <w:tab w:val="left" w:pos="7140"/>
+              </w:tabs>
+              <w:spacing w:line="240" w:lineRule="auto"/>
+              <w:ind w:left="0"/>
+              <w:jc w:val="center"/>
+              <w:rPr>
+                <w:rFonts w:ascii="Arial Narrow" w:hAnsi="Arial Narrow"/>
+                <w:sz w:val="16"/>
+                <w:szCs w:val="16"/>
+              </w:rPr>
+            </w:pPr>
+            <w:r>
+              <w:rPr>
+                <w:rFonts w:ascii="Arial Narrow" w:hAnsi="Arial Narrow"/>
+                <w:sz w:val="16"/>
+                <w:szCs w:val="16"/>
+              </w:rPr>
+              <w:t>Protegido por Contraseña</w:t>
+            </w:r>
           </w:p>
         </w:tc>
       </w:tr>
@@ -2099,13 +2337,34 @@
               </w:tabs>
               <w:spacing w:line="240" w:lineRule="auto"/>
               <w:ind w:left="0"/>
-              <w:rPr>
-                <w:rFonts w:ascii="Arial Narrow" w:hAnsi="Arial Narrow"/>
-                <w:sz w:val="16"/>
-                <w:szCs w:val="16"/>
-                <w:lang w:val="en-US"/>
-              </w:rPr>
-            </w:pPr>
+              <w:jc w:val="center"/>
+              <w:rPr>
+                <w:rFonts w:ascii="Arial Narrow" w:hAnsi="Arial Narrow"/>
+                <w:sz w:val="16"/>
+                <w:szCs w:val="16"/>
+                <w:lang w:val="en-US"/>
+              </w:rPr>
+            </w:pPr>
+            <w:r>
+              <w:rPr>
+                <w:rFonts w:ascii="Arial Narrow" w:hAnsi="Arial Narrow"/>
+                <w:sz w:val="16"/>
+                <w:szCs w:val="16"/>
+                <w:lang w:val="en-US"/>
+              </w:rPr>
+              <w:t xml:space="preserve">Supervisor de </w:t>
+            </w:r>
+            <w:proofErr w:type="spellStart"/>
+            <w:r>
+              <w:rPr>
+                <w:rFonts w:ascii="Arial Narrow" w:hAnsi="Arial Narrow"/>
+                <w:sz w:val="16"/>
+                <w:szCs w:val="16"/>
+                <w:lang w:val="en-US"/>
+              </w:rPr>
+              <w:t>calidad</w:t>
+            </w:r>
+            <w:proofErr w:type="spellEnd"/>
           </w:p>
         </w:tc>
         <w:tc>
@@ -2133,34 +2392,59 @@
                 <w:sz w:val="16"/>
                 <w:szCs w:val="16"/>
               </w:rPr>
-              <w:t>“1. Actores del Negocio - Contratos de Clientes”</w:t>
-            </w:r>
-          </w:p>
-        </w:tc>
-        <w:tc>
-          <w:tcPr>
-            <w:tcW w:w="875" w:type="dxa"/>
-            <w:vAlign w:val="center"/>
-          </w:tcPr>
-          <w:p>
-            <w:pPr>
-              <w:pStyle w:val="Prrafodelista"/>
-              <w:tabs>
-                <w:tab w:val="left" w:pos="7140"/>
-              </w:tabs>
-              <w:spacing w:line="240" w:lineRule="auto"/>
-              <w:ind w:left="0"/>
-              <w:rPr>
-                <w:rFonts w:ascii="Arial Narrow" w:hAnsi="Arial Narrow"/>
-                <w:sz w:val="16"/>
-                <w:szCs w:val="16"/>
-              </w:rPr>
-            </w:pPr>
-          </w:p>
-        </w:tc>
-        <w:tc>
-          <w:tcPr>
-            <w:tcW w:w="917" w:type="dxa"/>
+              <w:t>“1. Actores del Negocio - Contratos de Clientes</w:t>
+            </w:r>
+            <w:r>
+              <w:rPr>
+                <w:rFonts w:ascii="Arial Narrow" w:hAnsi="Arial Narrow"/>
+                <w:sz w:val="16"/>
+                <w:szCs w:val="16"/>
+              </w:rPr>
+              <w:t>.doc</w:t>
+            </w:r>
+            <w:r>
+              <w:rPr>
+                <w:rFonts w:ascii="Arial Narrow" w:hAnsi="Arial Narrow"/>
+                <w:sz w:val="16"/>
+                <w:szCs w:val="16"/>
+              </w:rPr>
+              <w:t>”</w:t>
+            </w:r>
+          </w:p>
+        </w:tc>
+        <w:tc>
+          <w:tcPr>
+            <w:tcW w:w="962" w:type="dxa"/>
+            <w:vAlign w:val="center"/>
+          </w:tcPr>
+          <w:p>
+            <w:pPr>
+              <w:pStyle w:val="Prrafodelista"/>
+              <w:tabs>
+                <w:tab w:val="left" w:pos="7140"/>
+              </w:tabs>
+              <w:spacing w:line="240" w:lineRule="auto"/>
+              <w:ind w:left="0"/>
+              <w:jc w:val="center"/>
+              <w:rPr>
+                <w:rFonts w:ascii="Arial Narrow" w:hAnsi="Arial Narrow"/>
+                <w:sz w:val="16"/>
+                <w:szCs w:val="16"/>
+              </w:rPr>
+            </w:pPr>
+            <w:r>
+              <w:rPr>
+                <w:rFonts w:ascii="Arial Narrow" w:hAnsi="Arial Narrow"/>
+                <w:sz w:val="16"/>
+                <w:szCs w:val="16"/>
+              </w:rPr>
+              <w:t>Repositorio digital</w:t>
+            </w:r>
+          </w:p>
+        </w:tc>
+        <w:tc>
+          <w:tcPr>
+            <w:tcW w:w="992" w:type="dxa"/>
             <w:vAlign w:val="center"/>
           </w:tcPr>
           <w:p>
@@ -2190,44 +2474,62 @@
         </w:tc>
         <w:tc>
           <w:tcPr>
-            <w:tcW w:w="1196" w:type="dxa"/>
-            <w:vAlign w:val="center"/>
-          </w:tcPr>
-          <w:p>
-            <w:pPr>
-              <w:pStyle w:val="Prrafodelista"/>
-              <w:tabs>
-                <w:tab w:val="left" w:pos="7140"/>
-              </w:tabs>
-              <w:spacing w:line="240" w:lineRule="auto"/>
-              <w:ind w:left="0"/>
-              <w:rPr>
-                <w:rFonts w:ascii="Arial Narrow" w:hAnsi="Arial Narrow"/>
-                <w:sz w:val="16"/>
-                <w:szCs w:val="16"/>
-              </w:rPr>
-            </w:pPr>
-          </w:p>
-        </w:tc>
-        <w:tc>
-          <w:tcPr>
-            <w:tcW w:w="860" w:type="dxa"/>
-            <w:vAlign w:val="center"/>
-          </w:tcPr>
-          <w:p>
-            <w:pPr>
-              <w:pStyle w:val="Prrafodelista"/>
-              <w:tabs>
-                <w:tab w:val="left" w:pos="7140"/>
-              </w:tabs>
-              <w:spacing w:line="240" w:lineRule="auto"/>
-              <w:ind w:left="0"/>
-              <w:rPr>
-                <w:rFonts w:ascii="Arial Narrow" w:hAnsi="Arial Narrow"/>
-                <w:sz w:val="16"/>
-                <w:szCs w:val="16"/>
-              </w:rPr>
-            </w:pPr>
+            <w:tcW w:w="993" w:type="dxa"/>
+            <w:vAlign w:val="center"/>
+          </w:tcPr>
+          <w:p>
+            <w:pPr>
+              <w:pStyle w:val="Prrafodelista"/>
+              <w:tabs>
+                <w:tab w:val="left" w:pos="7140"/>
+              </w:tabs>
+              <w:spacing w:line="240" w:lineRule="auto"/>
+              <w:ind w:left="0"/>
+              <w:jc w:val="center"/>
+              <w:rPr>
+                <w:rFonts w:ascii="Arial Narrow" w:hAnsi="Arial Narrow"/>
+                <w:sz w:val="16"/>
+                <w:szCs w:val="16"/>
+              </w:rPr>
+            </w:pPr>
+            <w:r>
+              <w:rPr>
+                <w:rFonts w:ascii="Arial Narrow" w:hAnsi="Arial Narrow"/>
+                <w:sz w:val="16"/>
+                <w:szCs w:val="16"/>
+              </w:rPr>
+              <w:t>Copia de Seguridad</w:t>
+            </w:r>
+          </w:p>
+        </w:tc>
+        <w:tc>
+          <w:tcPr>
+            <w:tcW w:w="901" w:type="dxa"/>
+            <w:vAlign w:val="center"/>
+          </w:tcPr>
+          <w:p>
+            <w:pPr>
+              <w:pStyle w:val="Prrafodelista"/>
+              <w:tabs>
+                <w:tab w:val="left" w:pos="7140"/>
+              </w:tabs>
+              <w:spacing w:line="240" w:lineRule="auto"/>
+              <w:ind w:left="0"/>
+              <w:jc w:val="center"/>
+              <w:rPr>
+                <w:rFonts w:ascii="Arial Narrow" w:hAnsi="Arial Narrow"/>
+                <w:sz w:val="16"/>
+                <w:szCs w:val="16"/>
+              </w:rPr>
+            </w:pPr>
+            <w:r>
+              <w:rPr>
+                <w:rFonts w:ascii="Arial Narrow" w:hAnsi="Arial Narrow"/>
+                <w:sz w:val="16"/>
+                <w:szCs w:val="16"/>
+              </w:rPr>
+              <w:t>Protegido por Contraseña</w:t>
+            </w:r>
           </w:p>
         </w:tc>
       </w:tr>
@@ -2321,13 +2623,34 @@
               </w:tabs>
               <w:spacing w:line="240" w:lineRule="auto"/>
               <w:ind w:left="0"/>
-              <w:rPr>
-                <w:rFonts w:ascii="Arial Narrow" w:hAnsi="Arial Narrow"/>
-                <w:sz w:val="16"/>
-                <w:szCs w:val="16"/>
-                <w:lang w:val="en-US"/>
-              </w:rPr>
-            </w:pPr>
+              <w:jc w:val="center"/>
+              <w:rPr>
+                <w:rFonts w:ascii="Arial Narrow" w:hAnsi="Arial Narrow"/>
+                <w:sz w:val="16"/>
+                <w:szCs w:val="16"/>
+                <w:lang w:val="en-US"/>
+              </w:rPr>
+            </w:pPr>
+            <w:r>
+              <w:rPr>
+                <w:rFonts w:ascii="Arial Narrow" w:hAnsi="Arial Narrow"/>
+                <w:sz w:val="16"/>
+                <w:szCs w:val="16"/>
+                <w:lang w:val="en-US"/>
+              </w:rPr>
+              <w:t xml:space="preserve">Supervisor de </w:t>
+            </w:r>
+            <w:proofErr w:type="spellStart"/>
+            <w:r>
+              <w:rPr>
+                <w:rFonts w:ascii="Arial Narrow" w:hAnsi="Arial Narrow"/>
+                <w:sz w:val="16"/>
+                <w:szCs w:val="16"/>
+                <w:lang w:val="en-US"/>
+              </w:rPr>
+              <w:t>calidad</w:t>
+            </w:r>
+            <w:proofErr w:type="spellEnd"/>
           </w:p>
         </w:tc>
         <w:tc>
@@ -2355,34 +2678,59 @@
                 <w:sz w:val="16"/>
                 <w:szCs w:val="16"/>
               </w:rPr>
-              <w:t>“1. Actores del Negocio - Contratos de Clientes”</w:t>
-            </w:r>
-          </w:p>
-        </w:tc>
-        <w:tc>
-          <w:tcPr>
-            <w:tcW w:w="875" w:type="dxa"/>
-            <w:vAlign w:val="center"/>
-          </w:tcPr>
-          <w:p>
-            <w:pPr>
-              <w:pStyle w:val="Prrafodelista"/>
-              <w:tabs>
-                <w:tab w:val="left" w:pos="7140"/>
-              </w:tabs>
-              <w:spacing w:line="240" w:lineRule="auto"/>
-              <w:ind w:left="0"/>
-              <w:rPr>
-                <w:rFonts w:ascii="Arial Narrow" w:hAnsi="Arial Narrow"/>
-                <w:sz w:val="16"/>
-                <w:szCs w:val="16"/>
-              </w:rPr>
-            </w:pPr>
-          </w:p>
-        </w:tc>
-        <w:tc>
-          <w:tcPr>
-            <w:tcW w:w="917" w:type="dxa"/>
+              <w:t>“1. Actores del Negocio - Contratos de Clientes</w:t>
+            </w:r>
+            <w:r>
+              <w:rPr>
+                <w:rFonts w:ascii="Arial Narrow" w:hAnsi="Arial Narrow"/>
+                <w:sz w:val="16"/>
+                <w:szCs w:val="16"/>
+              </w:rPr>
+              <w:t>.doc</w:t>
+            </w:r>
+            <w:r>
+              <w:rPr>
+                <w:rFonts w:ascii="Arial Narrow" w:hAnsi="Arial Narrow"/>
+                <w:sz w:val="16"/>
+                <w:szCs w:val="16"/>
+              </w:rPr>
+              <w:t>”</w:t>
+            </w:r>
+          </w:p>
+        </w:tc>
+        <w:tc>
+          <w:tcPr>
+            <w:tcW w:w="962" w:type="dxa"/>
+            <w:vAlign w:val="center"/>
+          </w:tcPr>
+          <w:p>
+            <w:pPr>
+              <w:pStyle w:val="Prrafodelista"/>
+              <w:tabs>
+                <w:tab w:val="left" w:pos="7140"/>
+              </w:tabs>
+              <w:spacing w:line="240" w:lineRule="auto"/>
+              <w:ind w:left="0"/>
+              <w:jc w:val="center"/>
+              <w:rPr>
+                <w:rFonts w:ascii="Arial Narrow" w:hAnsi="Arial Narrow"/>
+                <w:sz w:val="16"/>
+                <w:szCs w:val="16"/>
+              </w:rPr>
+            </w:pPr>
+            <w:r>
+              <w:rPr>
+                <w:rFonts w:ascii="Arial Narrow" w:hAnsi="Arial Narrow"/>
+                <w:sz w:val="16"/>
+                <w:szCs w:val="16"/>
+              </w:rPr>
+              <w:t>Repositorio digital</w:t>
+            </w:r>
+          </w:p>
+        </w:tc>
+        <w:tc>
+          <w:tcPr>
+            <w:tcW w:w="992" w:type="dxa"/>
             <w:vAlign w:val="center"/>
           </w:tcPr>
           <w:p>
@@ -2412,44 +2760,62 @@
         </w:tc>
         <w:tc>
           <w:tcPr>
-            <w:tcW w:w="1196" w:type="dxa"/>
-            <w:vAlign w:val="center"/>
-          </w:tcPr>
-          <w:p>
-            <w:pPr>
-              <w:pStyle w:val="Prrafodelista"/>
-              <w:tabs>
-                <w:tab w:val="left" w:pos="7140"/>
-              </w:tabs>
-              <w:spacing w:line="240" w:lineRule="auto"/>
-              <w:ind w:left="0"/>
-              <w:rPr>
-                <w:rFonts w:ascii="Arial Narrow" w:hAnsi="Arial Narrow"/>
-                <w:sz w:val="16"/>
-                <w:szCs w:val="16"/>
-              </w:rPr>
-            </w:pPr>
-          </w:p>
-        </w:tc>
-        <w:tc>
-          <w:tcPr>
-            <w:tcW w:w="860" w:type="dxa"/>
-            <w:vAlign w:val="center"/>
-          </w:tcPr>
-          <w:p>
-            <w:pPr>
-              <w:pStyle w:val="Prrafodelista"/>
-              <w:tabs>
-                <w:tab w:val="left" w:pos="7140"/>
-              </w:tabs>
-              <w:spacing w:line="240" w:lineRule="auto"/>
-              <w:ind w:left="0"/>
-              <w:rPr>
-                <w:rFonts w:ascii="Arial Narrow" w:hAnsi="Arial Narrow"/>
-                <w:sz w:val="16"/>
-                <w:szCs w:val="16"/>
-              </w:rPr>
-            </w:pPr>
+            <w:tcW w:w="993" w:type="dxa"/>
+            <w:vAlign w:val="center"/>
+          </w:tcPr>
+          <w:p>
+            <w:pPr>
+              <w:pStyle w:val="Prrafodelista"/>
+              <w:tabs>
+                <w:tab w:val="left" w:pos="7140"/>
+              </w:tabs>
+              <w:spacing w:line="240" w:lineRule="auto"/>
+              <w:ind w:left="0"/>
+              <w:jc w:val="center"/>
+              <w:rPr>
+                <w:rFonts w:ascii="Arial Narrow" w:hAnsi="Arial Narrow"/>
+                <w:sz w:val="16"/>
+                <w:szCs w:val="16"/>
+              </w:rPr>
+            </w:pPr>
+            <w:r>
+              <w:rPr>
+                <w:rFonts w:ascii="Arial Narrow" w:hAnsi="Arial Narrow"/>
+                <w:sz w:val="16"/>
+                <w:szCs w:val="16"/>
+              </w:rPr>
+              <w:t>Copia de Seguridad</w:t>
+            </w:r>
+          </w:p>
+        </w:tc>
+        <w:tc>
+          <w:tcPr>
+            <w:tcW w:w="901" w:type="dxa"/>
+            <w:vAlign w:val="center"/>
+          </w:tcPr>
+          <w:p>
+            <w:pPr>
+              <w:pStyle w:val="Prrafodelista"/>
+              <w:tabs>
+                <w:tab w:val="left" w:pos="7140"/>
+              </w:tabs>
+              <w:spacing w:line="240" w:lineRule="auto"/>
+              <w:ind w:left="0"/>
+              <w:jc w:val="center"/>
+              <w:rPr>
+                <w:rFonts w:ascii="Arial Narrow" w:hAnsi="Arial Narrow"/>
+                <w:sz w:val="16"/>
+                <w:szCs w:val="16"/>
+              </w:rPr>
+            </w:pPr>
+            <w:r>
+              <w:rPr>
+                <w:rFonts w:ascii="Arial Narrow" w:hAnsi="Arial Narrow"/>
+                <w:sz w:val="16"/>
+                <w:szCs w:val="16"/>
+              </w:rPr>
+              <w:t>Protegido por Contraseña</w:t>
+            </w:r>
           </w:p>
         </w:tc>
       </w:tr>
@@ -2564,13 +2930,34 @@
               </w:tabs>
               <w:spacing w:line="240" w:lineRule="auto"/>
               <w:ind w:left="0"/>
-              <w:rPr>
-                <w:rFonts w:ascii="Arial Narrow" w:hAnsi="Arial Narrow"/>
-                <w:sz w:val="16"/>
-                <w:szCs w:val="16"/>
-                <w:lang w:val="en-US"/>
-              </w:rPr>
-            </w:pPr>
+              <w:jc w:val="center"/>
+              <w:rPr>
+                <w:rFonts w:ascii="Arial Narrow" w:hAnsi="Arial Narrow"/>
+                <w:sz w:val="16"/>
+                <w:szCs w:val="16"/>
+                <w:lang w:val="en-US"/>
+              </w:rPr>
+            </w:pPr>
+            <w:r>
+              <w:rPr>
+                <w:rFonts w:ascii="Arial Narrow" w:hAnsi="Arial Narrow"/>
+                <w:sz w:val="16"/>
+                <w:szCs w:val="16"/>
+                <w:lang w:val="en-US"/>
+              </w:rPr>
+              <w:t xml:space="preserve">Supervisor de </w:t>
+            </w:r>
+            <w:proofErr w:type="spellStart"/>
+            <w:r>
+              <w:rPr>
+                <w:rFonts w:ascii="Arial Narrow" w:hAnsi="Arial Narrow"/>
+                <w:sz w:val="16"/>
+                <w:szCs w:val="16"/>
+                <w:lang w:val="en-US"/>
+              </w:rPr>
+              <w:t>calidad</w:t>
+            </w:r>
+            <w:proofErr w:type="spellEnd"/>
           </w:p>
         </w:tc>
         <w:tc>
@@ -2614,34 +3001,51 @@
                 <w:sz w:val="16"/>
                 <w:szCs w:val="16"/>
               </w:rPr>
+              <w:t>.doc</w:t>
+            </w:r>
+            <w:r>
+              <w:rPr>
+                <w:rFonts w:ascii="Arial Narrow" w:hAnsi="Arial Narrow"/>
+                <w:sz w:val="16"/>
+                <w:szCs w:val="16"/>
+              </w:rPr>
               <w:t>”</w:t>
             </w:r>
           </w:p>
         </w:tc>
         <w:tc>
           <w:tcPr>
-            <w:tcW w:w="875" w:type="dxa"/>
-            <w:vAlign w:val="center"/>
-          </w:tcPr>
-          <w:p>
-            <w:pPr>
-              <w:pStyle w:val="Prrafodelista"/>
-              <w:tabs>
-                <w:tab w:val="left" w:pos="7140"/>
-              </w:tabs>
-              <w:spacing w:line="240" w:lineRule="auto"/>
-              <w:ind w:left="0"/>
-              <w:rPr>
-                <w:rFonts w:ascii="Arial Narrow" w:hAnsi="Arial Narrow"/>
-                <w:sz w:val="16"/>
-                <w:szCs w:val="16"/>
-              </w:rPr>
-            </w:pPr>
-          </w:p>
-        </w:tc>
-        <w:tc>
-          <w:tcPr>
-            <w:tcW w:w="917" w:type="dxa"/>
+            <w:tcW w:w="962" w:type="dxa"/>
+            <w:vAlign w:val="center"/>
+          </w:tcPr>
+          <w:p>
+            <w:pPr>
+              <w:pStyle w:val="Prrafodelista"/>
+              <w:tabs>
+                <w:tab w:val="left" w:pos="7140"/>
+              </w:tabs>
+              <w:spacing w:line="240" w:lineRule="auto"/>
+              <w:ind w:left="0"/>
+              <w:jc w:val="center"/>
+              <w:rPr>
+                <w:rFonts w:ascii="Arial Narrow" w:hAnsi="Arial Narrow"/>
+                <w:sz w:val="16"/>
+                <w:szCs w:val="16"/>
+              </w:rPr>
+            </w:pPr>
+            <w:r>
+              <w:rPr>
+                <w:rFonts w:ascii="Arial Narrow" w:hAnsi="Arial Narrow"/>
+                <w:sz w:val="16"/>
+                <w:szCs w:val="16"/>
+              </w:rPr>
+              <w:t>Repositorio digital</w:t>
+            </w:r>
+          </w:p>
+        </w:tc>
+        <w:tc>
+          <w:tcPr>
+            <w:tcW w:w="992" w:type="dxa"/>
             <w:vAlign w:val="center"/>
           </w:tcPr>
           <w:p>
@@ -2671,44 +3075,62 @@
         </w:tc>
         <w:tc>
           <w:tcPr>
-            <w:tcW w:w="1196" w:type="dxa"/>
-            <w:vAlign w:val="center"/>
-          </w:tcPr>
-          <w:p>
-            <w:pPr>
-              <w:pStyle w:val="Prrafodelista"/>
-              <w:tabs>
-                <w:tab w:val="left" w:pos="7140"/>
-              </w:tabs>
-              <w:spacing w:line="240" w:lineRule="auto"/>
-              <w:ind w:left="0"/>
-              <w:rPr>
-                <w:rFonts w:ascii="Arial Narrow" w:hAnsi="Arial Narrow"/>
-                <w:sz w:val="16"/>
-                <w:szCs w:val="16"/>
-              </w:rPr>
-            </w:pPr>
-          </w:p>
-        </w:tc>
-        <w:tc>
-          <w:tcPr>
-            <w:tcW w:w="860" w:type="dxa"/>
-            <w:vAlign w:val="center"/>
-          </w:tcPr>
-          <w:p>
-            <w:pPr>
-              <w:pStyle w:val="Prrafodelista"/>
-              <w:tabs>
-                <w:tab w:val="left" w:pos="7140"/>
-              </w:tabs>
-              <w:spacing w:line="240" w:lineRule="auto"/>
-              <w:ind w:left="0"/>
-              <w:rPr>
-                <w:rFonts w:ascii="Arial Narrow" w:hAnsi="Arial Narrow"/>
-                <w:sz w:val="16"/>
-                <w:szCs w:val="16"/>
-              </w:rPr>
-            </w:pPr>
+            <w:tcW w:w="993" w:type="dxa"/>
+            <w:vAlign w:val="center"/>
+          </w:tcPr>
+          <w:p>
+            <w:pPr>
+              <w:pStyle w:val="Prrafodelista"/>
+              <w:tabs>
+                <w:tab w:val="left" w:pos="7140"/>
+              </w:tabs>
+              <w:spacing w:line="240" w:lineRule="auto"/>
+              <w:ind w:left="0"/>
+              <w:jc w:val="center"/>
+              <w:rPr>
+                <w:rFonts w:ascii="Arial Narrow" w:hAnsi="Arial Narrow"/>
+                <w:sz w:val="16"/>
+                <w:szCs w:val="16"/>
+              </w:rPr>
+            </w:pPr>
+            <w:r>
+              <w:rPr>
+                <w:rFonts w:ascii="Arial Narrow" w:hAnsi="Arial Narrow"/>
+                <w:sz w:val="16"/>
+                <w:szCs w:val="16"/>
+              </w:rPr>
+              <w:t>Copia de Seguridad</w:t>
+            </w:r>
+          </w:p>
+        </w:tc>
+        <w:tc>
+          <w:tcPr>
+            <w:tcW w:w="901" w:type="dxa"/>
+            <w:vAlign w:val="center"/>
+          </w:tcPr>
+          <w:p>
+            <w:pPr>
+              <w:pStyle w:val="Prrafodelista"/>
+              <w:tabs>
+                <w:tab w:val="left" w:pos="7140"/>
+              </w:tabs>
+              <w:spacing w:line="240" w:lineRule="auto"/>
+              <w:ind w:left="0"/>
+              <w:jc w:val="center"/>
+              <w:rPr>
+                <w:rFonts w:ascii="Arial Narrow" w:hAnsi="Arial Narrow"/>
+                <w:sz w:val="16"/>
+                <w:szCs w:val="16"/>
+              </w:rPr>
+            </w:pPr>
+            <w:r>
+              <w:rPr>
+                <w:rFonts w:ascii="Arial Narrow" w:hAnsi="Arial Narrow"/>
+                <w:sz w:val="16"/>
+                <w:szCs w:val="16"/>
+              </w:rPr>
+              <w:t>Protegido por Contraseña</w:t>
+            </w:r>
           </w:p>
         </w:tc>
       </w:tr>
@@ -2822,13 +3244,34 @@
               </w:tabs>
               <w:spacing w:line="240" w:lineRule="auto"/>
               <w:ind w:left="0"/>
-              <w:rPr>
-                <w:rFonts w:ascii="Arial Narrow" w:hAnsi="Arial Narrow"/>
-                <w:sz w:val="16"/>
-                <w:szCs w:val="16"/>
-                <w:lang w:val="en-US"/>
-              </w:rPr>
-            </w:pPr>
+              <w:jc w:val="center"/>
+              <w:rPr>
+                <w:rFonts w:ascii="Arial Narrow" w:hAnsi="Arial Narrow"/>
+                <w:sz w:val="16"/>
+                <w:szCs w:val="16"/>
+                <w:lang w:val="en-US"/>
+              </w:rPr>
+            </w:pPr>
+            <w:r>
+              <w:rPr>
+                <w:rFonts w:ascii="Arial Narrow" w:hAnsi="Arial Narrow"/>
+                <w:sz w:val="16"/>
+                <w:szCs w:val="16"/>
+                <w:lang w:val="en-US"/>
+              </w:rPr>
+              <w:t xml:space="preserve">Supervisor de </w:t>
+            </w:r>
+            <w:proofErr w:type="spellStart"/>
+            <w:r>
+              <w:rPr>
+                <w:rFonts w:ascii="Arial Narrow" w:hAnsi="Arial Narrow"/>
+                <w:sz w:val="16"/>
+                <w:szCs w:val="16"/>
+                <w:lang w:val="en-US"/>
+              </w:rPr>
+              <w:t>calidad</w:t>
+            </w:r>
+            <w:proofErr w:type="spellEnd"/>
           </w:p>
         </w:tc>
         <w:tc>
@@ -2838,50 +3281,77 @@
           </w:tcPr>
           <w:p>
             <w:pPr>
-              <w:tabs>
-                <w:tab w:val="left" w:pos="7140"/>
-              </w:tabs>
-              <w:spacing w:line="240" w:lineRule="auto"/>
-              <w:rPr>
-                <w:rFonts w:ascii="Arial Narrow" w:hAnsi="Arial Narrow"/>
-                <w:sz w:val="16"/>
-                <w:szCs w:val="16"/>
-              </w:rPr>
-            </w:pPr>
-            <w:r>
-              <w:rPr>
-                <w:rFonts w:ascii="Arial Narrow" w:hAnsi="Arial Narrow"/>
-                <w:sz w:val="16"/>
-                <w:szCs w:val="16"/>
-              </w:rPr>
-              <w:t>“2. Reglas del Negocio - Contratos de Clientes”</w:t>
-            </w:r>
-          </w:p>
-        </w:tc>
-        <w:tc>
-          <w:tcPr>
-            <w:tcW w:w="875" w:type="dxa"/>
-            <w:vAlign w:val="center"/>
-          </w:tcPr>
-          <w:p>
-            <w:pPr>
-              <w:pStyle w:val="Prrafodelista"/>
-              <w:tabs>
-                <w:tab w:val="left" w:pos="7140"/>
-              </w:tabs>
-              <w:spacing w:line="240" w:lineRule="auto"/>
-              <w:ind w:left="0"/>
-              <w:rPr>
-                <w:rFonts w:ascii="Arial Narrow" w:hAnsi="Arial Narrow"/>
-                <w:sz w:val="16"/>
-                <w:szCs w:val="16"/>
-              </w:rPr>
-            </w:pPr>
-          </w:p>
-        </w:tc>
-        <w:tc>
-          <w:tcPr>
-            <w:tcW w:w="917" w:type="dxa"/>
+              <w:pStyle w:val="Prrafodelista"/>
+              <w:tabs>
+                <w:tab w:val="left" w:pos="7140"/>
+              </w:tabs>
+              <w:spacing w:line="240" w:lineRule="auto"/>
+              <w:ind w:left="0"/>
+              <w:rPr>
+                <w:rFonts w:ascii="Arial Narrow" w:hAnsi="Arial Narrow"/>
+                <w:sz w:val="16"/>
+                <w:szCs w:val="16"/>
+              </w:rPr>
+            </w:pPr>
+            <w:r>
+              <w:rPr>
+                <w:rFonts w:ascii="Arial Narrow" w:hAnsi="Arial Narrow"/>
+                <w:sz w:val="16"/>
+                <w:szCs w:val="16"/>
+              </w:rPr>
+              <w:t>“</w:t>
+            </w:r>
+            <w:r>
+              <w:rPr>
+                <w:rFonts w:ascii="Arial Narrow" w:hAnsi="Arial Narrow"/>
+                <w:sz w:val="16"/>
+                <w:szCs w:val="16"/>
+              </w:rPr>
+              <w:t>2. Reglas del Negocio - Contratos de Clientes</w:t>
+            </w:r>
+            <w:r>
+              <w:rPr>
+                <w:rFonts w:ascii="Arial Narrow" w:hAnsi="Arial Narrow"/>
+                <w:sz w:val="16"/>
+                <w:szCs w:val="16"/>
+              </w:rPr>
+              <w:t>.doc”</w:t>
+            </w:r>
+          </w:p>
+        </w:tc>
+        <w:tc>
+          <w:tcPr>
+            <w:tcW w:w="962" w:type="dxa"/>
+            <w:vAlign w:val="center"/>
+          </w:tcPr>
+          <w:p>
+            <w:pPr>
+              <w:pStyle w:val="Prrafodelista"/>
+              <w:tabs>
+                <w:tab w:val="left" w:pos="7140"/>
+              </w:tabs>
+              <w:spacing w:line="240" w:lineRule="auto"/>
+              <w:ind w:left="0"/>
+              <w:jc w:val="center"/>
+              <w:rPr>
+                <w:rFonts w:ascii="Arial Narrow" w:hAnsi="Arial Narrow"/>
+                <w:sz w:val="16"/>
+                <w:szCs w:val="16"/>
+              </w:rPr>
+            </w:pPr>
+            <w:r>
+              <w:rPr>
+                <w:rFonts w:ascii="Arial Narrow" w:hAnsi="Arial Narrow"/>
+                <w:sz w:val="16"/>
+                <w:szCs w:val="16"/>
+              </w:rPr>
+              <w:t>Repositorio digital</w:t>
+            </w:r>
+          </w:p>
+        </w:tc>
+        <w:tc>
+          <w:tcPr>
+            <w:tcW w:w="992" w:type="dxa"/>
             <w:vAlign w:val="center"/>
           </w:tcPr>
           <w:p>
@@ -2911,44 +3381,62 @@
         </w:tc>
         <w:tc>
           <w:tcPr>
-            <w:tcW w:w="1196" w:type="dxa"/>
-            <w:vAlign w:val="center"/>
-          </w:tcPr>
-          <w:p>
-            <w:pPr>
-              <w:pStyle w:val="Prrafodelista"/>
-              <w:tabs>
-                <w:tab w:val="left" w:pos="7140"/>
-              </w:tabs>
-              <w:spacing w:line="240" w:lineRule="auto"/>
-              <w:ind w:left="0"/>
-              <w:rPr>
-                <w:rFonts w:ascii="Arial Narrow" w:hAnsi="Arial Narrow"/>
-                <w:sz w:val="16"/>
-                <w:szCs w:val="16"/>
-              </w:rPr>
-            </w:pPr>
-          </w:p>
-        </w:tc>
-        <w:tc>
-          <w:tcPr>
-            <w:tcW w:w="860" w:type="dxa"/>
-            <w:vAlign w:val="center"/>
-          </w:tcPr>
-          <w:p>
-            <w:pPr>
-              <w:pStyle w:val="Prrafodelista"/>
-              <w:tabs>
-                <w:tab w:val="left" w:pos="7140"/>
-              </w:tabs>
-              <w:spacing w:line="240" w:lineRule="auto"/>
-              <w:ind w:left="0"/>
-              <w:rPr>
-                <w:rFonts w:ascii="Arial Narrow" w:hAnsi="Arial Narrow"/>
-                <w:sz w:val="16"/>
-                <w:szCs w:val="16"/>
-              </w:rPr>
-            </w:pPr>
+            <w:tcW w:w="993" w:type="dxa"/>
+            <w:vAlign w:val="center"/>
+          </w:tcPr>
+          <w:p>
+            <w:pPr>
+              <w:pStyle w:val="Prrafodelista"/>
+              <w:tabs>
+                <w:tab w:val="left" w:pos="7140"/>
+              </w:tabs>
+              <w:spacing w:line="240" w:lineRule="auto"/>
+              <w:ind w:left="0"/>
+              <w:jc w:val="center"/>
+              <w:rPr>
+                <w:rFonts w:ascii="Arial Narrow" w:hAnsi="Arial Narrow"/>
+                <w:sz w:val="16"/>
+                <w:szCs w:val="16"/>
+              </w:rPr>
+            </w:pPr>
+            <w:r>
+              <w:rPr>
+                <w:rFonts w:ascii="Arial Narrow" w:hAnsi="Arial Narrow"/>
+                <w:sz w:val="16"/>
+                <w:szCs w:val="16"/>
+              </w:rPr>
+              <w:t>Copia de Seguridad</w:t>
+            </w:r>
+          </w:p>
+        </w:tc>
+        <w:tc>
+          <w:tcPr>
+            <w:tcW w:w="901" w:type="dxa"/>
+            <w:vAlign w:val="center"/>
+          </w:tcPr>
+          <w:p>
+            <w:pPr>
+              <w:pStyle w:val="Prrafodelista"/>
+              <w:tabs>
+                <w:tab w:val="left" w:pos="7140"/>
+              </w:tabs>
+              <w:spacing w:line="240" w:lineRule="auto"/>
+              <w:ind w:left="0"/>
+              <w:jc w:val="center"/>
+              <w:rPr>
+                <w:rFonts w:ascii="Arial Narrow" w:hAnsi="Arial Narrow"/>
+                <w:sz w:val="16"/>
+                <w:szCs w:val="16"/>
+              </w:rPr>
+            </w:pPr>
+            <w:r>
+              <w:rPr>
+                <w:rFonts w:ascii="Arial Narrow" w:hAnsi="Arial Narrow"/>
+                <w:sz w:val="16"/>
+                <w:szCs w:val="16"/>
+              </w:rPr>
+              <w:t>Protegido por Contraseña</w:t>
+            </w:r>
           </w:p>
         </w:tc>
       </w:tr>
@@ -3038,12 +3526,21 @@
               </w:tabs>
               <w:spacing w:line="240" w:lineRule="auto"/>
               <w:ind w:left="0"/>
-              <w:rPr>
-                <w:rFonts w:ascii="Arial Narrow" w:hAnsi="Arial Narrow"/>
-                <w:sz w:val="16"/>
-                <w:szCs w:val="16"/>
-              </w:rPr>
-            </w:pPr>
+              <w:jc w:val="center"/>
+              <w:rPr>
+                <w:rFonts w:ascii="Arial Narrow" w:hAnsi="Arial Narrow"/>
+                <w:sz w:val="16"/>
+                <w:szCs w:val="16"/>
+              </w:rPr>
+            </w:pPr>
+            <w:r>
+              <w:rPr>
+                <w:rFonts w:ascii="Arial Narrow" w:hAnsi="Arial Narrow"/>
+                <w:sz w:val="16"/>
+                <w:szCs w:val="16"/>
+              </w:rPr>
+              <w:t>Supervisor de calidad</w:t>
+            </w:r>
           </w:p>
         </w:tc>
         <w:tc>
@@ -3053,50 +3550,77 @@
           </w:tcPr>
           <w:p>
             <w:pPr>
-              <w:tabs>
-                <w:tab w:val="left" w:pos="7140"/>
-              </w:tabs>
-              <w:spacing w:line="240" w:lineRule="auto"/>
-              <w:rPr>
-                <w:rFonts w:ascii="Arial Narrow" w:hAnsi="Arial Narrow"/>
-                <w:sz w:val="16"/>
-                <w:szCs w:val="16"/>
-              </w:rPr>
-            </w:pPr>
-            <w:r>
-              <w:rPr>
-                <w:rFonts w:ascii="Arial Narrow" w:hAnsi="Arial Narrow"/>
-                <w:sz w:val="16"/>
-                <w:szCs w:val="16"/>
-              </w:rPr>
-              <w:t>“2. Reglas del Negocio - Contratos de Clientes”</w:t>
-            </w:r>
-          </w:p>
-        </w:tc>
-        <w:tc>
-          <w:tcPr>
-            <w:tcW w:w="875" w:type="dxa"/>
-            <w:vAlign w:val="center"/>
-          </w:tcPr>
-          <w:p>
-            <w:pPr>
-              <w:pStyle w:val="Prrafodelista"/>
-              <w:tabs>
-                <w:tab w:val="left" w:pos="7140"/>
-              </w:tabs>
-              <w:spacing w:line="240" w:lineRule="auto"/>
-              <w:ind w:left="0"/>
-              <w:rPr>
-                <w:rFonts w:ascii="Arial Narrow" w:hAnsi="Arial Narrow"/>
-                <w:sz w:val="16"/>
-                <w:szCs w:val="16"/>
-              </w:rPr>
-            </w:pPr>
-          </w:p>
-        </w:tc>
-        <w:tc>
-          <w:tcPr>
-            <w:tcW w:w="917" w:type="dxa"/>
+              <w:pStyle w:val="Prrafodelista"/>
+              <w:tabs>
+                <w:tab w:val="left" w:pos="7140"/>
+              </w:tabs>
+              <w:spacing w:line="240" w:lineRule="auto"/>
+              <w:ind w:left="0"/>
+              <w:rPr>
+                <w:rFonts w:ascii="Arial Narrow" w:hAnsi="Arial Narrow"/>
+                <w:sz w:val="16"/>
+                <w:szCs w:val="16"/>
+              </w:rPr>
+            </w:pPr>
+            <w:r>
+              <w:rPr>
+                <w:rFonts w:ascii="Arial Narrow" w:hAnsi="Arial Narrow"/>
+                <w:sz w:val="16"/>
+                <w:szCs w:val="16"/>
+              </w:rPr>
+              <w:t>“</w:t>
+            </w:r>
+            <w:r>
+              <w:rPr>
+                <w:rFonts w:ascii="Arial Narrow" w:hAnsi="Arial Narrow"/>
+                <w:sz w:val="16"/>
+                <w:szCs w:val="16"/>
+              </w:rPr>
+              <w:t>2. Reglas del Negocio - Contratos de Clientes</w:t>
+            </w:r>
+            <w:r>
+              <w:rPr>
+                <w:rFonts w:ascii="Arial Narrow" w:hAnsi="Arial Narrow"/>
+                <w:sz w:val="16"/>
+                <w:szCs w:val="16"/>
+              </w:rPr>
+              <w:t>.doc”</w:t>
+            </w:r>
+          </w:p>
+        </w:tc>
+        <w:tc>
+          <w:tcPr>
+            <w:tcW w:w="962" w:type="dxa"/>
+            <w:vAlign w:val="center"/>
+          </w:tcPr>
+          <w:p>
+            <w:pPr>
+              <w:pStyle w:val="Prrafodelista"/>
+              <w:tabs>
+                <w:tab w:val="left" w:pos="7140"/>
+              </w:tabs>
+              <w:spacing w:line="240" w:lineRule="auto"/>
+              <w:ind w:left="0"/>
+              <w:jc w:val="center"/>
+              <w:rPr>
+                <w:rFonts w:ascii="Arial Narrow" w:hAnsi="Arial Narrow"/>
+                <w:sz w:val="16"/>
+                <w:szCs w:val="16"/>
+              </w:rPr>
+            </w:pPr>
+            <w:r>
+              <w:rPr>
+                <w:rFonts w:ascii="Arial Narrow" w:hAnsi="Arial Narrow"/>
+                <w:sz w:val="16"/>
+                <w:szCs w:val="16"/>
+              </w:rPr>
+              <w:t>Repositorio digital</w:t>
+            </w:r>
+          </w:p>
+        </w:tc>
+        <w:tc>
+          <w:tcPr>
+            <w:tcW w:w="992" w:type="dxa"/>
             <w:vAlign w:val="center"/>
           </w:tcPr>
           <w:p>
@@ -3126,44 +3650,62 @@
         </w:tc>
         <w:tc>
           <w:tcPr>
-            <w:tcW w:w="1196" w:type="dxa"/>
-            <w:vAlign w:val="center"/>
-          </w:tcPr>
-          <w:p>
-            <w:pPr>
-              <w:pStyle w:val="Prrafodelista"/>
-              <w:tabs>
-                <w:tab w:val="left" w:pos="7140"/>
-              </w:tabs>
-              <w:spacing w:line="240" w:lineRule="auto"/>
-              <w:ind w:left="0"/>
-              <w:rPr>
-                <w:rFonts w:ascii="Arial Narrow" w:hAnsi="Arial Narrow"/>
-                <w:sz w:val="16"/>
-                <w:szCs w:val="16"/>
-              </w:rPr>
-            </w:pPr>
-          </w:p>
-        </w:tc>
-        <w:tc>
-          <w:tcPr>
-            <w:tcW w:w="860" w:type="dxa"/>
-            <w:vAlign w:val="center"/>
-          </w:tcPr>
-          <w:p>
-            <w:pPr>
-              <w:pStyle w:val="Prrafodelista"/>
-              <w:tabs>
-                <w:tab w:val="left" w:pos="7140"/>
-              </w:tabs>
-              <w:spacing w:line="240" w:lineRule="auto"/>
-              <w:ind w:left="0"/>
-              <w:rPr>
-                <w:rFonts w:ascii="Arial Narrow" w:hAnsi="Arial Narrow"/>
-                <w:sz w:val="16"/>
-                <w:szCs w:val="16"/>
-              </w:rPr>
-            </w:pPr>
+            <w:tcW w:w="993" w:type="dxa"/>
+            <w:vAlign w:val="center"/>
+          </w:tcPr>
+          <w:p>
+            <w:pPr>
+              <w:pStyle w:val="Prrafodelista"/>
+              <w:tabs>
+                <w:tab w:val="left" w:pos="7140"/>
+              </w:tabs>
+              <w:spacing w:line="240" w:lineRule="auto"/>
+              <w:ind w:left="0"/>
+              <w:jc w:val="center"/>
+              <w:rPr>
+                <w:rFonts w:ascii="Arial Narrow" w:hAnsi="Arial Narrow"/>
+                <w:sz w:val="16"/>
+                <w:szCs w:val="16"/>
+              </w:rPr>
+            </w:pPr>
+            <w:r>
+              <w:rPr>
+                <w:rFonts w:ascii="Arial Narrow" w:hAnsi="Arial Narrow"/>
+                <w:sz w:val="16"/>
+                <w:szCs w:val="16"/>
+              </w:rPr>
+              <w:t>Copia de Seguridad</w:t>
+            </w:r>
+          </w:p>
+        </w:tc>
+        <w:tc>
+          <w:tcPr>
+            <w:tcW w:w="901" w:type="dxa"/>
+            <w:vAlign w:val="center"/>
+          </w:tcPr>
+          <w:p>
+            <w:pPr>
+              <w:pStyle w:val="Prrafodelista"/>
+              <w:tabs>
+                <w:tab w:val="left" w:pos="7140"/>
+              </w:tabs>
+              <w:spacing w:line="240" w:lineRule="auto"/>
+              <w:ind w:left="0"/>
+              <w:jc w:val="center"/>
+              <w:rPr>
+                <w:rFonts w:ascii="Arial Narrow" w:hAnsi="Arial Narrow"/>
+                <w:sz w:val="16"/>
+                <w:szCs w:val="16"/>
+              </w:rPr>
+            </w:pPr>
+            <w:r>
+              <w:rPr>
+                <w:rFonts w:ascii="Arial Narrow" w:hAnsi="Arial Narrow"/>
+                <w:sz w:val="16"/>
+                <w:szCs w:val="16"/>
+              </w:rPr>
+              <w:t>Protegido por Contraseña</w:t>
+            </w:r>
           </w:p>
         </w:tc>
       </w:tr>
@@ -3277,13 +3819,34 @@
               </w:tabs>
               <w:spacing w:line="240" w:lineRule="auto"/>
               <w:ind w:left="0"/>
-              <w:rPr>
-                <w:rFonts w:ascii="Arial Narrow" w:hAnsi="Arial Narrow"/>
-                <w:sz w:val="16"/>
-                <w:szCs w:val="16"/>
-                <w:lang w:val="en-US"/>
-              </w:rPr>
-            </w:pPr>
+              <w:jc w:val="center"/>
+              <w:rPr>
+                <w:rFonts w:ascii="Arial Narrow" w:hAnsi="Arial Narrow"/>
+                <w:sz w:val="16"/>
+                <w:szCs w:val="16"/>
+                <w:lang w:val="en-US"/>
+              </w:rPr>
+            </w:pPr>
+            <w:r>
+              <w:rPr>
+                <w:rFonts w:ascii="Arial Narrow" w:hAnsi="Arial Narrow"/>
+                <w:sz w:val="16"/>
+                <w:szCs w:val="16"/>
+                <w:lang w:val="en-US"/>
+              </w:rPr>
+              <w:t xml:space="preserve">Supervisor de </w:t>
+            </w:r>
+            <w:proofErr w:type="spellStart"/>
+            <w:r>
+              <w:rPr>
+                <w:rFonts w:ascii="Arial Narrow" w:hAnsi="Arial Narrow"/>
+                <w:sz w:val="16"/>
+                <w:szCs w:val="16"/>
+                <w:lang w:val="en-US"/>
+              </w:rPr>
+              <w:t>calidad</w:t>
+            </w:r>
+            <w:proofErr w:type="spellEnd"/>
           </w:p>
         </w:tc>
         <w:tc>
@@ -3293,50 +3856,77 @@
           </w:tcPr>
           <w:p>
             <w:pPr>
-              <w:tabs>
-                <w:tab w:val="left" w:pos="7140"/>
-              </w:tabs>
-              <w:spacing w:line="240" w:lineRule="auto"/>
-              <w:rPr>
-                <w:rFonts w:ascii="Arial Narrow" w:hAnsi="Arial Narrow"/>
-                <w:sz w:val="16"/>
-                <w:szCs w:val="16"/>
-              </w:rPr>
-            </w:pPr>
-            <w:r>
-              <w:rPr>
-                <w:rFonts w:ascii="Arial Narrow" w:hAnsi="Arial Narrow"/>
-                <w:sz w:val="16"/>
-                <w:szCs w:val="16"/>
-              </w:rPr>
-              <w:t>“2. Reglas del Negocio - Contratos de Clientes”</w:t>
-            </w:r>
-          </w:p>
-        </w:tc>
-        <w:tc>
-          <w:tcPr>
-            <w:tcW w:w="875" w:type="dxa"/>
-            <w:vAlign w:val="center"/>
-          </w:tcPr>
-          <w:p>
-            <w:pPr>
-              <w:pStyle w:val="Prrafodelista"/>
-              <w:tabs>
-                <w:tab w:val="left" w:pos="7140"/>
-              </w:tabs>
-              <w:spacing w:line="240" w:lineRule="auto"/>
-              <w:ind w:left="0"/>
-              <w:rPr>
-                <w:rFonts w:ascii="Arial Narrow" w:hAnsi="Arial Narrow"/>
-                <w:sz w:val="16"/>
-                <w:szCs w:val="16"/>
-              </w:rPr>
-            </w:pPr>
-          </w:p>
-        </w:tc>
-        <w:tc>
-          <w:tcPr>
-            <w:tcW w:w="917" w:type="dxa"/>
+              <w:pStyle w:val="Prrafodelista"/>
+              <w:tabs>
+                <w:tab w:val="left" w:pos="7140"/>
+              </w:tabs>
+              <w:spacing w:line="240" w:lineRule="auto"/>
+              <w:ind w:left="0"/>
+              <w:rPr>
+                <w:rFonts w:ascii="Arial Narrow" w:hAnsi="Arial Narrow"/>
+                <w:sz w:val="16"/>
+                <w:szCs w:val="16"/>
+              </w:rPr>
+            </w:pPr>
+            <w:r>
+              <w:rPr>
+                <w:rFonts w:ascii="Arial Narrow" w:hAnsi="Arial Narrow"/>
+                <w:sz w:val="16"/>
+                <w:szCs w:val="16"/>
+              </w:rPr>
+              <w:t>“</w:t>
+            </w:r>
+            <w:r>
+              <w:rPr>
+                <w:rFonts w:ascii="Arial Narrow" w:hAnsi="Arial Narrow"/>
+                <w:sz w:val="16"/>
+                <w:szCs w:val="16"/>
+              </w:rPr>
+              <w:t>2. Reglas del Negocio - Contratos de Clientes</w:t>
+            </w:r>
+            <w:r>
+              <w:rPr>
+                <w:rFonts w:ascii="Arial Narrow" w:hAnsi="Arial Narrow"/>
+                <w:sz w:val="16"/>
+                <w:szCs w:val="16"/>
+              </w:rPr>
+              <w:t>.doc”</w:t>
+            </w:r>
+          </w:p>
+        </w:tc>
+        <w:tc>
+          <w:tcPr>
+            <w:tcW w:w="962" w:type="dxa"/>
+            <w:vAlign w:val="center"/>
+          </w:tcPr>
+          <w:p>
+            <w:pPr>
+              <w:pStyle w:val="Prrafodelista"/>
+              <w:tabs>
+                <w:tab w:val="left" w:pos="7140"/>
+              </w:tabs>
+              <w:spacing w:line="240" w:lineRule="auto"/>
+              <w:ind w:left="0"/>
+              <w:jc w:val="center"/>
+              <w:rPr>
+                <w:rFonts w:ascii="Arial Narrow" w:hAnsi="Arial Narrow"/>
+                <w:sz w:val="16"/>
+                <w:szCs w:val="16"/>
+              </w:rPr>
+            </w:pPr>
+            <w:r>
+              <w:rPr>
+                <w:rFonts w:ascii="Arial Narrow" w:hAnsi="Arial Narrow"/>
+                <w:sz w:val="16"/>
+                <w:szCs w:val="16"/>
+              </w:rPr>
+              <w:t>Repositorio digital</w:t>
+            </w:r>
+          </w:p>
+        </w:tc>
+        <w:tc>
+          <w:tcPr>
+            <w:tcW w:w="992" w:type="dxa"/>
             <w:vAlign w:val="center"/>
           </w:tcPr>
           <w:p>
@@ -3366,44 +3956,62 @@
         </w:tc>
         <w:tc>
           <w:tcPr>
-            <w:tcW w:w="1196" w:type="dxa"/>
-            <w:vAlign w:val="center"/>
-          </w:tcPr>
-          <w:p>
-            <w:pPr>
-              <w:pStyle w:val="Prrafodelista"/>
-              <w:tabs>
-                <w:tab w:val="left" w:pos="7140"/>
-              </w:tabs>
-              <w:spacing w:line="240" w:lineRule="auto"/>
-              <w:ind w:left="0"/>
-              <w:rPr>
-                <w:rFonts w:ascii="Arial Narrow" w:hAnsi="Arial Narrow"/>
-                <w:sz w:val="16"/>
-                <w:szCs w:val="16"/>
-              </w:rPr>
-            </w:pPr>
-          </w:p>
-        </w:tc>
-        <w:tc>
-          <w:tcPr>
-            <w:tcW w:w="860" w:type="dxa"/>
-            <w:vAlign w:val="center"/>
-          </w:tcPr>
-          <w:p>
-            <w:pPr>
-              <w:pStyle w:val="Prrafodelista"/>
-              <w:tabs>
-                <w:tab w:val="left" w:pos="7140"/>
-              </w:tabs>
-              <w:spacing w:line="240" w:lineRule="auto"/>
-              <w:ind w:left="0"/>
-              <w:rPr>
-                <w:rFonts w:ascii="Arial Narrow" w:hAnsi="Arial Narrow"/>
-                <w:sz w:val="16"/>
-                <w:szCs w:val="16"/>
-              </w:rPr>
-            </w:pPr>
+            <w:tcW w:w="993" w:type="dxa"/>
+            <w:vAlign w:val="center"/>
+          </w:tcPr>
+          <w:p>
+            <w:pPr>
+              <w:pStyle w:val="Prrafodelista"/>
+              <w:tabs>
+                <w:tab w:val="left" w:pos="7140"/>
+              </w:tabs>
+              <w:spacing w:line="240" w:lineRule="auto"/>
+              <w:ind w:left="0"/>
+              <w:jc w:val="center"/>
+              <w:rPr>
+                <w:rFonts w:ascii="Arial Narrow" w:hAnsi="Arial Narrow"/>
+                <w:sz w:val="16"/>
+                <w:szCs w:val="16"/>
+              </w:rPr>
+            </w:pPr>
+            <w:r>
+              <w:rPr>
+                <w:rFonts w:ascii="Arial Narrow" w:hAnsi="Arial Narrow"/>
+                <w:sz w:val="16"/>
+                <w:szCs w:val="16"/>
+              </w:rPr>
+              <w:t>Copia de Seguridad</w:t>
+            </w:r>
+          </w:p>
+        </w:tc>
+        <w:tc>
+          <w:tcPr>
+            <w:tcW w:w="901" w:type="dxa"/>
+            <w:vAlign w:val="center"/>
+          </w:tcPr>
+          <w:p>
+            <w:pPr>
+              <w:pStyle w:val="Prrafodelista"/>
+              <w:tabs>
+                <w:tab w:val="left" w:pos="7140"/>
+              </w:tabs>
+              <w:spacing w:line="240" w:lineRule="auto"/>
+              <w:ind w:left="0"/>
+              <w:jc w:val="center"/>
+              <w:rPr>
+                <w:rFonts w:ascii="Arial Narrow" w:hAnsi="Arial Narrow"/>
+                <w:sz w:val="16"/>
+                <w:szCs w:val="16"/>
+              </w:rPr>
+            </w:pPr>
+            <w:r>
+              <w:rPr>
+                <w:rFonts w:ascii="Arial Narrow" w:hAnsi="Arial Narrow"/>
+                <w:sz w:val="16"/>
+                <w:szCs w:val="16"/>
+              </w:rPr>
+              <w:t>Protegido por Contraseña</w:t>
+            </w:r>
           </w:p>
         </w:tc>
       </w:tr>
@@ -3517,13 +4125,34 @@
               </w:tabs>
               <w:spacing w:line="240" w:lineRule="auto"/>
               <w:ind w:left="0"/>
-              <w:rPr>
-                <w:rFonts w:ascii="Arial Narrow" w:hAnsi="Arial Narrow"/>
-                <w:sz w:val="16"/>
-                <w:szCs w:val="16"/>
-                <w:lang w:val="en-US"/>
-              </w:rPr>
-            </w:pPr>
+              <w:jc w:val="center"/>
+              <w:rPr>
+                <w:rFonts w:ascii="Arial Narrow" w:hAnsi="Arial Narrow"/>
+                <w:sz w:val="16"/>
+                <w:szCs w:val="16"/>
+                <w:lang w:val="en-US"/>
+              </w:rPr>
+            </w:pPr>
+            <w:r>
+              <w:rPr>
+                <w:rFonts w:ascii="Arial Narrow" w:hAnsi="Arial Narrow"/>
+                <w:sz w:val="16"/>
+                <w:szCs w:val="16"/>
+                <w:lang w:val="en-US"/>
+              </w:rPr>
+              <w:t xml:space="preserve">Supervisor de </w:t>
+            </w:r>
+            <w:proofErr w:type="spellStart"/>
+            <w:r>
+              <w:rPr>
+                <w:rFonts w:ascii="Arial Narrow" w:hAnsi="Arial Narrow"/>
+                <w:sz w:val="16"/>
+                <w:szCs w:val="16"/>
+                <w:lang w:val="en-US"/>
+              </w:rPr>
+              <w:t>calidad</w:t>
+            </w:r>
+            <w:proofErr w:type="spellEnd"/>
           </w:p>
         </w:tc>
         <w:tc>
@@ -3533,50 +4162,77 @@
           </w:tcPr>
           <w:p>
             <w:pPr>
-              <w:tabs>
-                <w:tab w:val="left" w:pos="7140"/>
-              </w:tabs>
-              <w:spacing w:line="240" w:lineRule="auto"/>
-              <w:rPr>
-                <w:rFonts w:ascii="Arial Narrow" w:hAnsi="Arial Narrow"/>
-                <w:sz w:val="16"/>
-                <w:szCs w:val="16"/>
-              </w:rPr>
-            </w:pPr>
-            <w:r>
-              <w:rPr>
-                <w:rFonts w:ascii="Arial Narrow" w:hAnsi="Arial Narrow"/>
-                <w:sz w:val="16"/>
-                <w:szCs w:val="16"/>
-              </w:rPr>
-              <w:t>“2. Reglas del Negocio - Contratos de Clientes”</w:t>
-            </w:r>
-          </w:p>
-        </w:tc>
-        <w:tc>
-          <w:tcPr>
-            <w:tcW w:w="875" w:type="dxa"/>
-            <w:vAlign w:val="center"/>
-          </w:tcPr>
-          <w:p>
-            <w:pPr>
-              <w:pStyle w:val="Prrafodelista"/>
-              <w:tabs>
-                <w:tab w:val="left" w:pos="7140"/>
-              </w:tabs>
-              <w:spacing w:line="240" w:lineRule="auto"/>
-              <w:ind w:left="0"/>
-              <w:rPr>
-                <w:rFonts w:ascii="Arial Narrow" w:hAnsi="Arial Narrow"/>
-                <w:sz w:val="16"/>
-                <w:szCs w:val="16"/>
-              </w:rPr>
-            </w:pPr>
-          </w:p>
-        </w:tc>
-        <w:tc>
-          <w:tcPr>
-            <w:tcW w:w="917" w:type="dxa"/>
+              <w:pStyle w:val="Prrafodelista"/>
+              <w:tabs>
+                <w:tab w:val="left" w:pos="7140"/>
+              </w:tabs>
+              <w:spacing w:line="240" w:lineRule="auto"/>
+              <w:ind w:left="0"/>
+              <w:rPr>
+                <w:rFonts w:ascii="Arial Narrow" w:hAnsi="Arial Narrow"/>
+                <w:sz w:val="16"/>
+                <w:szCs w:val="16"/>
+              </w:rPr>
+            </w:pPr>
+            <w:r>
+              <w:rPr>
+                <w:rFonts w:ascii="Arial Narrow" w:hAnsi="Arial Narrow"/>
+                <w:sz w:val="16"/>
+                <w:szCs w:val="16"/>
+              </w:rPr>
+              <w:t>“</w:t>
+            </w:r>
+            <w:r>
+              <w:rPr>
+                <w:rFonts w:ascii="Arial Narrow" w:hAnsi="Arial Narrow"/>
+                <w:sz w:val="16"/>
+                <w:szCs w:val="16"/>
+              </w:rPr>
+              <w:t>2. Reglas del Negocio - Contratos de Clientes</w:t>
+            </w:r>
+            <w:r>
+              <w:rPr>
+                <w:rFonts w:ascii="Arial Narrow" w:hAnsi="Arial Narrow"/>
+                <w:sz w:val="16"/>
+                <w:szCs w:val="16"/>
+              </w:rPr>
+              <w:t>.doc”</w:t>
+            </w:r>
+          </w:p>
+        </w:tc>
+        <w:tc>
+          <w:tcPr>
+            <w:tcW w:w="962" w:type="dxa"/>
+            <w:vAlign w:val="center"/>
+          </w:tcPr>
+          <w:p>
+            <w:pPr>
+              <w:pStyle w:val="Prrafodelista"/>
+              <w:tabs>
+                <w:tab w:val="left" w:pos="7140"/>
+              </w:tabs>
+              <w:spacing w:line="240" w:lineRule="auto"/>
+              <w:ind w:left="0"/>
+              <w:jc w:val="center"/>
+              <w:rPr>
+                <w:rFonts w:ascii="Arial Narrow" w:hAnsi="Arial Narrow"/>
+                <w:sz w:val="16"/>
+                <w:szCs w:val="16"/>
+              </w:rPr>
+            </w:pPr>
+            <w:r>
+              <w:rPr>
+                <w:rFonts w:ascii="Arial Narrow" w:hAnsi="Arial Narrow"/>
+                <w:sz w:val="16"/>
+                <w:szCs w:val="16"/>
+              </w:rPr>
+              <w:t>Repositorio digital</w:t>
+            </w:r>
+          </w:p>
+        </w:tc>
+        <w:tc>
+          <w:tcPr>
+            <w:tcW w:w="992" w:type="dxa"/>
             <w:vAlign w:val="center"/>
           </w:tcPr>
           <w:p>
@@ -3606,44 +4262,62 @@
         </w:tc>
         <w:tc>
           <w:tcPr>
-            <w:tcW w:w="1196" w:type="dxa"/>
-            <w:vAlign w:val="center"/>
-          </w:tcPr>
-          <w:p>
-            <w:pPr>
-              <w:pStyle w:val="Prrafodelista"/>
-              <w:tabs>
-                <w:tab w:val="left" w:pos="7140"/>
-              </w:tabs>
-              <w:spacing w:line="240" w:lineRule="auto"/>
-              <w:ind w:left="0"/>
-              <w:rPr>
-                <w:rFonts w:ascii="Arial Narrow" w:hAnsi="Arial Narrow"/>
-                <w:sz w:val="16"/>
-                <w:szCs w:val="16"/>
-              </w:rPr>
-            </w:pPr>
-          </w:p>
-        </w:tc>
-        <w:tc>
-          <w:tcPr>
-            <w:tcW w:w="860" w:type="dxa"/>
-            <w:vAlign w:val="center"/>
-          </w:tcPr>
-          <w:p>
-            <w:pPr>
-              <w:pStyle w:val="Prrafodelista"/>
-              <w:tabs>
-                <w:tab w:val="left" w:pos="7140"/>
-              </w:tabs>
-              <w:spacing w:line="240" w:lineRule="auto"/>
-              <w:ind w:left="0"/>
-              <w:rPr>
-                <w:rFonts w:ascii="Arial Narrow" w:hAnsi="Arial Narrow"/>
-                <w:sz w:val="16"/>
-                <w:szCs w:val="16"/>
-              </w:rPr>
-            </w:pPr>
+            <w:tcW w:w="993" w:type="dxa"/>
+            <w:vAlign w:val="center"/>
+          </w:tcPr>
+          <w:p>
+            <w:pPr>
+              <w:pStyle w:val="Prrafodelista"/>
+              <w:tabs>
+                <w:tab w:val="left" w:pos="7140"/>
+              </w:tabs>
+              <w:spacing w:line="240" w:lineRule="auto"/>
+              <w:ind w:left="0"/>
+              <w:jc w:val="center"/>
+              <w:rPr>
+                <w:rFonts w:ascii="Arial Narrow" w:hAnsi="Arial Narrow"/>
+                <w:sz w:val="16"/>
+                <w:szCs w:val="16"/>
+              </w:rPr>
+            </w:pPr>
+            <w:r>
+              <w:rPr>
+                <w:rFonts w:ascii="Arial Narrow" w:hAnsi="Arial Narrow"/>
+                <w:sz w:val="16"/>
+                <w:szCs w:val="16"/>
+              </w:rPr>
+              <w:t>Copia de Seguridad</w:t>
+            </w:r>
+          </w:p>
+        </w:tc>
+        <w:tc>
+          <w:tcPr>
+            <w:tcW w:w="901" w:type="dxa"/>
+            <w:vAlign w:val="center"/>
+          </w:tcPr>
+          <w:p>
+            <w:pPr>
+              <w:pStyle w:val="Prrafodelista"/>
+              <w:tabs>
+                <w:tab w:val="left" w:pos="7140"/>
+              </w:tabs>
+              <w:spacing w:line="240" w:lineRule="auto"/>
+              <w:ind w:left="0"/>
+              <w:jc w:val="center"/>
+              <w:rPr>
+                <w:rFonts w:ascii="Arial Narrow" w:hAnsi="Arial Narrow"/>
+                <w:sz w:val="16"/>
+                <w:szCs w:val="16"/>
+              </w:rPr>
+            </w:pPr>
+            <w:r>
+              <w:rPr>
+                <w:rFonts w:ascii="Arial Narrow" w:hAnsi="Arial Narrow"/>
+                <w:sz w:val="16"/>
+                <w:szCs w:val="16"/>
+              </w:rPr>
+              <w:t>Protegido por Contraseña</w:t>
+            </w:r>
           </w:p>
         </w:tc>
       </w:tr>
@@ -3757,13 +4431,34 @@
               </w:tabs>
               <w:spacing w:line="240" w:lineRule="auto"/>
               <w:ind w:left="0"/>
-              <w:rPr>
-                <w:rFonts w:ascii="Arial Narrow" w:hAnsi="Arial Narrow"/>
-                <w:sz w:val="16"/>
-                <w:szCs w:val="16"/>
-                <w:lang w:val="en-US"/>
-              </w:rPr>
-            </w:pPr>
+              <w:jc w:val="center"/>
+              <w:rPr>
+                <w:rFonts w:ascii="Arial Narrow" w:hAnsi="Arial Narrow"/>
+                <w:sz w:val="16"/>
+                <w:szCs w:val="16"/>
+                <w:lang w:val="en-US"/>
+              </w:rPr>
+            </w:pPr>
+            <w:r>
+              <w:rPr>
+                <w:rFonts w:ascii="Arial Narrow" w:hAnsi="Arial Narrow"/>
+                <w:sz w:val="16"/>
+                <w:szCs w:val="16"/>
+                <w:lang w:val="en-US"/>
+              </w:rPr>
+              <w:t xml:space="preserve">Supervisor de </w:t>
+            </w:r>
+            <w:proofErr w:type="spellStart"/>
+            <w:r>
+              <w:rPr>
+                <w:rFonts w:ascii="Arial Narrow" w:hAnsi="Arial Narrow"/>
+                <w:sz w:val="16"/>
+                <w:szCs w:val="16"/>
+                <w:lang w:val="en-US"/>
+              </w:rPr>
+              <w:t>calidad</w:t>
+            </w:r>
+            <w:proofErr w:type="spellEnd"/>
           </w:p>
         </w:tc>
         <w:tc>
@@ -3773,50 +4468,77 @@
           </w:tcPr>
           <w:p>
             <w:pPr>
-              <w:tabs>
-                <w:tab w:val="left" w:pos="7140"/>
-              </w:tabs>
-              <w:spacing w:line="240" w:lineRule="auto"/>
-              <w:rPr>
-                <w:rFonts w:ascii="Arial Narrow" w:hAnsi="Arial Narrow"/>
-                <w:sz w:val="16"/>
-                <w:szCs w:val="16"/>
-              </w:rPr>
-            </w:pPr>
-            <w:r>
-              <w:rPr>
-                <w:rFonts w:ascii="Arial Narrow" w:hAnsi="Arial Narrow"/>
-                <w:sz w:val="16"/>
-                <w:szCs w:val="16"/>
-              </w:rPr>
-              <w:t>“2. Reglas del Negocio - Contratos de Clientes”</w:t>
-            </w:r>
-          </w:p>
-        </w:tc>
-        <w:tc>
-          <w:tcPr>
-            <w:tcW w:w="875" w:type="dxa"/>
-            <w:vAlign w:val="center"/>
-          </w:tcPr>
-          <w:p>
-            <w:pPr>
-              <w:pStyle w:val="Prrafodelista"/>
-              <w:tabs>
-                <w:tab w:val="left" w:pos="7140"/>
-              </w:tabs>
-              <w:spacing w:line="240" w:lineRule="auto"/>
-              <w:ind w:left="0"/>
-              <w:rPr>
-                <w:rFonts w:ascii="Arial Narrow" w:hAnsi="Arial Narrow"/>
-                <w:sz w:val="16"/>
-                <w:szCs w:val="16"/>
-              </w:rPr>
-            </w:pPr>
-          </w:p>
-        </w:tc>
-        <w:tc>
-          <w:tcPr>
-            <w:tcW w:w="917" w:type="dxa"/>
+              <w:pStyle w:val="Prrafodelista"/>
+              <w:tabs>
+                <w:tab w:val="left" w:pos="7140"/>
+              </w:tabs>
+              <w:spacing w:line="240" w:lineRule="auto"/>
+              <w:ind w:left="0"/>
+              <w:rPr>
+                <w:rFonts w:ascii="Arial Narrow" w:hAnsi="Arial Narrow"/>
+                <w:sz w:val="16"/>
+                <w:szCs w:val="16"/>
+              </w:rPr>
+            </w:pPr>
+            <w:r>
+              <w:rPr>
+                <w:rFonts w:ascii="Arial Narrow" w:hAnsi="Arial Narrow"/>
+                <w:sz w:val="16"/>
+                <w:szCs w:val="16"/>
+              </w:rPr>
+              <w:t>“</w:t>
+            </w:r>
+            <w:r>
+              <w:rPr>
+                <w:rFonts w:ascii="Arial Narrow" w:hAnsi="Arial Narrow"/>
+                <w:sz w:val="16"/>
+                <w:szCs w:val="16"/>
+              </w:rPr>
+              <w:t>2. Reglas del Negocio - Contratos de Clientes</w:t>
+            </w:r>
+            <w:r>
+              <w:rPr>
+                <w:rFonts w:ascii="Arial Narrow" w:hAnsi="Arial Narrow"/>
+                <w:sz w:val="16"/>
+                <w:szCs w:val="16"/>
+              </w:rPr>
+              <w:t>.doc”</w:t>
+            </w:r>
+          </w:p>
+        </w:tc>
+        <w:tc>
+          <w:tcPr>
+            <w:tcW w:w="962" w:type="dxa"/>
+            <w:vAlign w:val="center"/>
+          </w:tcPr>
+          <w:p>
+            <w:pPr>
+              <w:pStyle w:val="Prrafodelista"/>
+              <w:tabs>
+                <w:tab w:val="left" w:pos="7140"/>
+              </w:tabs>
+              <w:spacing w:line="240" w:lineRule="auto"/>
+              <w:ind w:left="0"/>
+              <w:jc w:val="center"/>
+              <w:rPr>
+                <w:rFonts w:ascii="Arial Narrow" w:hAnsi="Arial Narrow"/>
+                <w:sz w:val="16"/>
+                <w:szCs w:val="16"/>
+              </w:rPr>
+            </w:pPr>
+            <w:r>
+              <w:rPr>
+                <w:rFonts w:ascii="Arial Narrow" w:hAnsi="Arial Narrow"/>
+                <w:sz w:val="16"/>
+                <w:szCs w:val="16"/>
+              </w:rPr>
+              <w:t>Repositorio digital</w:t>
+            </w:r>
+          </w:p>
+        </w:tc>
+        <w:tc>
+          <w:tcPr>
+            <w:tcW w:w="992" w:type="dxa"/>
             <w:vAlign w:val="center"/>
           </w:tcPr>
           <w:p>
@@ -3846,44 +4568,62 @@
         </w:tc>
         <w:tc>
           <w:tcPr>
-            <w:tcW w:w="1196" w:type="dxa"/>
-            <w:vAlign w:val="center"/>
-          </w:tcPr>
-          <w:p>
-            <w:pPr>
-              <w:pStyle w:val="Prrafodelista"/>
-              <w:tabs>
-                <w:tab w:val="left" w:pos="7140"/>
-              </w:tabs>
-              <w:spacing w:line="240" w:lineRule="auto"/>
-              <w:ind w:left="0"/>
-              <w:rPr>
-                <w:rFonts w:ascii="Arial Narrow" w:hAnsi="Arial Narrow"/>
-                <w:sz w:val="16"/>
-                <w:szCs w:val="16"/>
-              </w:rPr>
-            </w:pPr>
-          </w:p>
-        </w:tc>
-        <w:tc>
-          <w:tcPr>
-            <w:tcW w:w="860" w:type="dxa"/>
-            <w:vAlign w:val="center"/>
-          </w:tcPr>
-          <w:p>
-            <w:pPr>
-              <w:pStyle w:val="Prrafodelista"/>
-              <w:tabs>
-                <w:tab w:val="left" w:pos="7140"/>
-              </w:tabs>
-              <w:spacing w:line="240" w:lineRule="auto"/>
-              <w:ind w:left="0"/>
-              <w:rPr>
-                <w:rFonts w:ascii="Arial Narrow" w:hAnsi="Arial Narrow"/>
-                <w:sz w:val="16"/>
-                <w:szCs w:val="16"/>
-              </w:rPr>
-            </w:pPr>
+            <w:tcW w:w="993" w:type="dxa"/>
+            <w:vAlign w:val="center"/>
+          </w:tcPr>
+          <w:p>
+            <w:pPr>
+              <w:pStyle w:val="Prrafodelista"/>
+              <w:tabs>
+                <w:tab w:val="left" w:pos="7140"/>
+              </w:tabs>
+              <w:spacing w:line="240" w:lineRule="auto"/>
+              <w:ind w:left="0"/>
+              <w:jc w:val="center"/>
+              <w:rPr>
+                <w:rFonts w:ascii="Arial Narrow" w:hAnsi="Arial Narrow"/>
+                <w:sz w:val="16"/>
+                <w:szCs w:val="16"/>
+              </w:rPr>
+            </w:pPr>
+            <w:r>
+              <w:rPr>
+                <w:rFonts w:ascii="Arial Narrow" w:hAnsi="Arial Narrow"/>
+                <w:sz w:val="16"/>
+                <w:szCs w:val="16"/>
+              </w:rPr>
+              <w:t>Copia de Seguridad</w:t>
+            </w:r>
+          </w:p>
+        </w:tc>
+        <w:tc>
+          <w:tcPr>
+            <w:tcW w:w="901" w:type="dxa"/>
+            <w:vAlign w:val="center"/>
+          </w:tcPr>
+          <w:p>
+            <w:pPr>
+              <w:pStyle w:val="Prrafodelista"/>
+              <w:tabs>
+                <w:tab w:val="left" w:pos="7140"/>
+              </w:tabs>
+              <w:spacing w:line="240" w:lineRule="auto"/>
+              <w:ind w:left="0"/>
+              <w:jc w:val="center"/>
+              <w:rPr>
+                <w:rFonts w:ascii="Arial Narrow" w:hAnsi="Arial Narrow"/>
+                <w:sz w:val="16"/>
+                <w:szCs w:val="16"/>
+              </w:rPr>
+            </w:pPr>
+            <w:r>
+              <w:rPr>
+                <w:rFonts w:ascii="Arial Narrow" w:hAnsi="Arial Narrow"/>
+                <w:sz w:val="16"/>
+                <w:szCs w:val="16"/>
+              </w:rPr>
+              <w:t>Protegido por Contraseña</w:t>
+            </w:r>
           </w:p>
         </w:tc>
       </w:tr>
@@ -3973,12 +4713,21 @@
               </w:tabs>
               <w:spacing w:line="240" w:lineRule="auto"/>
               <w:ind w:left="0"/>
-              <w:rPr>
-                <w:rFonts w:ascii="Arial Narrow" w:hAnsi="Arial Narrow"/>
-                <w:sz w:val="16"/>
-                <w:szCs w:val="16"/>
-              </w:rPr>
-            </w:pPr>
+              <w:jc w:val="center"/>
+              <w:rPr>
+                <w:rFonts w:ascii="Arial Narrow" w:hAnsi="Arial Narrow"/>
+                <w:sz w:val="16"/>
+                <w:szCs w:val="16"/>
+              </w:rPr>
+            </w:pPr>
+            <w:r>
+              <w:rPr>
+                <w:rFonts w:ascii="Arial Narrow" w:hAnsi="Arial Narrow"/>
+                <w:sz w:val="16"/>
+                <w:szCs w:val="16"/>
+              </w:rPr>
+              <w:t>Supervisor de calidad</w:t>
+            </w:r>
           </w:p>
         </w:tc>
         <w:tc>
@@ -3988,50 +4737,77 @@
           </w:tcPr>
           <w:p>
             <w:pPr>
-              <w:tabs>
-                <w:tab w:val="left" w:pos="7140"/>
-              </w:tabs>
-              <w:spacing w:line="240" w:lineRule="auto"/>
-              <w:rPr>
-                <w:rFonts w:ascii="Arial Narrow" w:hAnsi="Arial Narrow"/>
-                <w:sz w:val="16"/>
-                <w:szCs w:val="16"/>
-              </w:rPr>
-            </w:pPr>
-            <w:r>
-              <w:rPr>
-                <w:rFonts w:ascii="Arial Narrow" w:hAnsi="Arial Narrow"/>
-                <w:sz w:val="16"/>
-                <w:szCs w:val="16"/>
-              </w:rPr>
-              <w:t>“2. Reglas del Negocio - Contratos de Clientes”</w:t>
-            </w:r>
-          </w:p>
-        </w:tc>
-        <w:tc>
-          <w:tcPr>
-            <w:tcW w:w="875" w:type="dxa"/>
-            <w:vAlign w:val="center"/>
-          </w:tcPr>
-          <w:p>
-            <w:pPr>
-              <w:pStyle w:val="Prrafodelista"/>
-              <w:tabs>
-                <w:tab w:val="left" w:pos="7140"/>
-              </w:tabs>
-              <w:spacing w:line="240" w:lineRule="auto"/>
-              <w:ind w:left="0"/>
-              <w:rPr>
-                <w:rFonts w:ascii="Arial Narrow" w:hAnsi="Arial Narrow"/>
-                <w:sz w:val="16"/>
-                <w:szCs w:val="16"/>
-              </w:rPr>
-            </w:pPr>
-          </w:p>
-        </w:tc>
-        <w:tc>
-          <w:tcPr>
-            <w:tcW w:w="917" w:type="dxa"/>
+              <w:pStyle w:val="Prrafodelista"/>
+              <w:tabs>
+                <w:tab w:val="left" w:pos="7140"/>
+              </w:tabs>
+              <w:spacing w:line="240" w:lineRule="auto"/>
+              <w:ind w:left="0"/>
+              <w:rPr>
+                <w:rFonts w:ascii="Arial Narrow" w:hAnsi="Arial Narrow"/>
+                <w:sz w:val="16"/>
+                <w:szCs w:val="16"/>
+              </w:rPr>
+            </w:pPr>
+            <w:r>
+              <w:rPr>
+                <w:rFonts w:ascii="Arial Narrow" w:hAnsi="Arial Narrow"/>
+                <w:sz w:val="16"/>
+                <w:szCs w:val="16"/>
+              </w:rPr>
+              <w:t>“</w:t>
+            </w:r>
+            <w:r>
+              <w:rPr>
+                <w:rFonts w:ascii="Arial Narrow" w:hAnsi="Arial Narrow"/>
+                <w:sz w:val="16"/>
+                <w:szCs w:val="16"/>
+              </w:rPr>
+              <w:t>2. Reglas del Negocio - Contratos de Clientes</w:t>
+            </w:r>
+            <w:r>
+              <w:rPr>
+                <w:rFonts w:ascii="Arial Narrow" w:hAnsi="Arial Narrow"/>
+                <w:sz w:val="16"/>
+                <w:szCs w:val="16"/>
+              </w:rPr>
+              <w:t>.doc”</w:t>
+            </w:r>
+          </w:p>
+        </w:tc>
+        <w:tc>
+          <w:tcPr>
+            <w:tcW w:w="962" w:type="dxa"/>
+            <w:vAlign w:val="center"/>
+          </w:tcPr>
+          <w:p>
+            <w:pPr>
+              <w:pStyle w:val="Prrafodelista"/>
+              <w:tabs>
+                <w:tab w:val="left" w:pos="7140"/>
+              </w:tabs>
+              <w:spacing w:line="240" w:lineRule="auto"/>
+              <w:ind w:left="0"/>
+              <w:jc w:val="center"/>
+              <w:rPr>
+                <w:rFonts w:ascii="Arial Narrow" w:hAnsi="Arial Narrow"/>
+                <w:sz w:val="16"/>
+                <w:szCs w:val="16"/>
+              </w:rPr>
+            </w:pPr>
+            <w:r>
+              <w:rPr>
+                <w:rFonts w:ascii="Arial Narrow" w:hAnsi="Arial Narrow"/>
+                <w:sz w:val="16"/>
+                <w:szCs w:val="16"/>
+              </w:rPr>
+              <w:t>Repositorio digital</w:t>
+            </w:r>
+          </w:p>
+        </w:tc>
+        <w:tc>
+          <w:tcPr>
+            <w:tcW w:w="992" w:type="dxa"/>
             <w:vAlign w:val="center"/>
           </w:tcPr>
           <w:p>
@@ -4061,44 +4837,62 @@
         </w:tc>
         <w:tc>
           <w:tcPr>
-            <w:tcW w:w="1196" w:type="dxa"/>
-            <w:vAlign w:val="center"/>
-          </w:tcPr>
-          <w:p>
-            <w:pPr>
-              <w:pStyle w:val="Prrafodelista"/>
-              <w:tabs>
-                <w:tab w:val="left" w:pos="7140"/>
-              </w:tabs>
-              <w:spacing w:line="240" w:lineRule="auto"/>
-              <w:ind w:left="0"/>
-              <w:rPr>
-                <w:rFonts w:ascii="Arial Narrow" w:hAnsi="Arial Narrow"/>
-                <w:sz w:val="16"/>
-                <w:szCs w:val="16"/>
-              </w:rPr>
-            </w:pPr>
-          </w:p>
-        </w:tc>
-        <w:tc>
-          <w:tcPr>
-            <w:tcW w:w="860" w:type="dxa"/>
-            <w:vAlign w:val="center"/>
-          </w:tcPr>
-          <w:p>
-            <w:pPr>
-              <w:pStyle w:val="Prrafodelista"/>
-              <w:tabs>
-                <w:tab w:val="left" w:pos="7140"/>
-              </w:tabs>
-              <w:spacing w:line="240" w:lineRule="auto"/>
-              <w:ind w:left="0"/>
-              <w:rPr>
-                <w:rFonts w:ascii="Arial Narrow" w:hAnsi="Arial Narrow"/>
-                <w:sz w:val="16"/>
-                <w:szCs w:val="16"/>
-              </w:rPr>
-            </w:pPr>
+            <w:tcW w:w="993" w:type="dxa"/>
+            <w:vAlign w:val="center"/>
+          </w:tcPr>
+          <w:p>
+            <w:pPr>
+              <w:pStyle w:val="Prrafodelista"/>
+              <w:tabs>
+                <w:tab w:val="left" w:pos="7140"/>
+              </w:tabs>
+              <w:spacing w:line="240" w:lineRule="auto"/>
+              <w:ind w:left="0"/>
+              <w:jc w:val="center"/>
+              <w:rPr>
+                <w:rFonts w:ascii="Arial Narrow" w:hAnsi="Arial Narrow"/>
+                <w:sz w:val="16"/>
+                <w:szCs w:val="16"/>
+              </w:rPr>
+            </w:pPr>
+            <w:r>
+              <w:rPr>
+                <w:rFonts w:ascii="Arial Narrow" w:hAnsi="Arial Narrow"/>
+                <w:sz w:val="16"/>
+                <w:szCs w:val="16"/>
+              </w:rPr>
+              <w:t>Copia de Seguridad</w:t>
+            </w:r>
+          </w:p>
+        </w:tc>
+        <w:tc>
+          <w:tcPr>
+            <w:tcW w:w="901" w:type="dxa"/>
+            <w:vAlign w:val="center"/>
+          </w:tcPr>
+          <w:p>
+            <w:pPr>
+              <w:pStyle w:val="Prrafodelista"/>
+              <w:tabs>
+                <w:tab w:val="left" w:pos="7140"/>
+              </w:tabs>
+              <w:spacing w:line="240" w:lineRule="auto"/>
+              <w:ind w:left="0"/>
+              <w:jc w:val="center"/>
+              <w:rPr>
+                <w:rFonts w:ascii="Arial Narrow" w:hAnsi="Arial Narrow"/>
+                <w:sz w:val="16"/>
+                <w:szCs w:val="16"/>
+              </w:rPr>
+            </w:pPr>
+            <w:r>
+              <w:rPr>
+                <w:rFonts w:ascii="Arial Narrow" w:hAnsi="Arial Narrow"/>
+                <w:sz w:val="16"/>
+                <w:szCs w:val="16"/>
+              </w:rPr>
+              <w:t>Protegido por Contraseña</w:t>
+            </w:r>
           </w:p>
         </w:tc>
       </w:tr>
@@ -4212,13 +5006,34 @@
               </w:tabs>
               <w:spacing w:line="240" w:lineRule="auto"/>
               <w:ind w:left="0"/>
-              <w:rPr>
-                <w:rFonts w:ascii="Arial Narrow" w:hAnsi="Arial Narrow"/>
-                <w:sz w:val="16"/>
-                <w:szCs w:val="16"/>
-                <w:lang w:val="en-US"/>
-              </w:rPr>
-            </w:pPr>
+              <w:jc w:val="center"/>
+              <w:rPr>
+                <w:rFonts w:ascii="Arial Narrow" w:hAnsi="Arial Narrow"/>
+                <w:sz w:val="16"/>
+                <w:szCs w:val="16"/>
+                <w:lang w:val="en-US"/>
+              </w:rPr>
+            </w:pPr>
+            <w:r>
+              <w:rPr>
+                <w:rFonts w:ascii="Arial Narrow" w:hAnsi="Arial Narrow"/>
+                <w:sz w:val="16"/>
+                <w:szCs w:val="16"/>
+                <w:lang w:val="en-US"/>
+              </w:rPr>
+              <w:t xml:space="preserve">Supervisor de </w:t>
+            </w:r>
+            <w:proofErr w:type="spellStart"/>
+            <w:r>
+              <w:rPr>
+                <w:rFonts w:ascii="Arial Narrow" w:hAnsi="Arial Narrow"/>
+                <w:sz w:val="16"/>
+                <w:szCs w:val="16"/>
+                <w:lang w:val="en-US"/>
+              </w:rPr>
+              <w:t>calidad</w:t>
+            </w:r>
+            <w:proofErr w:type="spellEnd"/>
           </w:p>
         </w:tc>
         <w:tc>
@@ -4228,50 +5043,77 @@
           </w:tcPr>
           <w:p>
             <w:pPr>
-              <w:tabs>
-                <w:tab w:val="left" w:pos="7140"/>
-              </w:tabs>
-              <w:spacing w:line="240" w:lineRule="auto"/>
-              <w:rPr>
-                <w:rFonts w:ascii="Arial Narrow" w:hAnsi="Arial Narrow"/>
-                <w:sz w:val="16"/>
-                <w:szCs w:val="16"/>
-              </w:rPr>
-            </w:pPr>
-            <w:r>
-              <w:rPr>
-                <w:rFonts w:ascii="Arial Narrow" w:hAnsi="Arial Narrow"/>
-                <w:sz w:val="16"/>
-                <w:szCs w:val="16"/>
-              </w:rPr>
-              <w:t>“2. Reglas del Negocio - Contratos de Clientes”</w:t>
-            </w:r>
-          </w:p>
-        </w:tc>
-        <w:tc>
-          <w:tcPr>
-            <w:tcW w:w="875" w:type="dxa"/>
-            <w:vAlign w:val="center"/>
-          </w:tcPr>
-          <w:p>
-            <w:pPr>
-              <w:pStyle w:val="Prrafodelista"/>
-              <w:tabs>
-                <w:tab w:val="left" w:pos="7140"/>
-              </w:tabs>
-              <w:spacing w:line="240" w:lineRule="auto"/>
-              <w:ind w:left="0"/>
-              <w:rPr>
-                <w:rFonts w:ascii="Arial Narrow" w:hAnsi="Arial Narrow"/>
-                <w:sz w:val="16"/>
-                <w:szCs w:val="16"/>
-              </w:rPr>
-            </w:pPr>
-          </w:p>
-        </w:tc>
-        <w:tc>
-          <w:tcPr>
-            <w:tcW w:w="917" w:type="dxa"/>
+              <w:pStyle w:val="Prrafodelista"/>
+              <w:tabs>
+                <w:tab w:val="left" w:pos="7140"/>
+              </w:tabs>
+              <w:spacing w:line="240" w:lineRule="auto"/>
+              <w:ind w:left="0"/>
+              <w:rPr>
+                <w:rFonts w:ascii="Arial Narrow" w:hAnsi="Arial Narrow"/>
+                <w:sz w:val="16"/>
+                <w:szCs w:val="16"/>
+              </w:rPr>
+            </w:pPr>
+            <w:r>
+              <w:rPr>
+                <w:rFonts w:ascii="Arial Narrow" w:hAnsi="Arial Narrow"/>
+                <w:sz w:val="16"/>
+                <w:szCs w:val="16"/>
+              </w:rPr>
+              <w:t>“</w:t>
+            </w:r>
+            <w:r>
+              <w:rPr>
+                <w:rFonts w:ascii="Arial Narrow" w:hAnsi="Arial Narrow"/>
+                <w:sz w:val="16"/>
+                <w:szCs w:val="16"/>
+              </w:rPr>
+              <w:t>2. Reglas del Negocio - Contratos de Clientes</w:t>
+            </w:r>
+            <w:r>
+              <w:rPr>
+                <w:rFonts w:ascii="Arial Narrow" w:hAnsi="Arial Narrow"/>
+                <w:sz w:val="16"/>
+                <w:szCs w:val="16"/>
+              </w:rPr>
+              <w:t>.doc”</w:t>
+            </w:r>
+          </w:p>
+        </w:tc>
+        <w:tc>
+          <w:tcPr>
+            <w:tcW w:w="962" w:type="dxa"/>
+            <w:vAlign w:val="center"/>
+          </w:tcPr>
+          <w:p>
+            <w:pPr>
+              <w:pStyle w:val="Prrafodelista"/>
+              <w:tabs>
+                <w:tab w:val="left" w:pos="7140"/>
+              </w:tabs>
+              <w:spacing w:line="240" w:lineRule="auto"/>
+              <w:ind w:left="0"/>
+              <w:jc w:val="center"/>
+              <w:rPr>
+                <w:rFonts w:ascii="Arial Narrow" w:hAnsi="Arial Narrow"/>
+                <w:sz w:val="16"/>
+                <w:szCs w:val="16"/>
+              </w:rPr>
+            </w:pPr>
+            <w:r>
+              <w:rPr>
+                <w:rFonts w:ascii="Arial Narrow" w:hAnsi="Arial Narrow"/>
+                <w:sz w:val="16"/>
+                <w:szCs w:val="16"/>
+              </w:rPr>
+              <w:t>Repositorio digital</w:t>
+            </w:r>
+          </w:p>
+        </w:tc>
+        <w:tc>
+          <w:tcPr>
+            <w:tcW w:w="992" w:type="dxa"/>
             <w:vAlign w:val="center"/>
           </w:tcPr>
           <w:p>
@@ -4301,44 +5143,62 @@
         </w:tc>
         <w:tc>
           <w:tcPr>
-            <w:tcW w:w="1196" w:type="dxa"/>
-            <w:vAlign w:val="center"/>
-          </w:tcPr>
-          <w:p>
-            <w:pPr>
-              <w:pStyle w:val="Prrafodelista"/>
-              <w:tabs>
-                <w:tab w:val="left" w:pos="7140"/>
-              </w:tabs>
-              <w:spacing w:line="240" w:lineRule="auto"/>
-              <w:ind w:left="0"/>
-              <w:rPr>
-                <w:rFonts w:ascii="Arial Narrow" w:hAnsi="Arial Narrow"/>
-                <w:sz w:val="16"/>
-                <w:szCs w:val="16"/>
-              </w:rPr>
-            </w:pPr>
-          </w:p>
-        </w:tc>
-        <w:tc>
-          <w:tcPr>
-            <w:tcW w:w="860" w:type="dxa"/>
-            <w:vAlign w:val="center"/>
-          </w:tcPr>
-          <w:p>
-            <w:pPr>
-              <w:pStyle w:val="Prrafodelista"/>
-              <w:tabs>
-                <w:tab w:val="left" w:pos="7140"/>
-              </w:tabs>
-              <w:spacing w:line="240" w:lineRule="auto"/>
-              <w:ind w:left="0"/>
-              <w:rPr>
-                <w:rFonts w:ascii="Arial Narrow" w:hAnsi="Arial Narrow"/>
-                <w:sz w:val="16"/>
-                <w:szCs w:val="16"/>
-              </w:rPr>
-            </w:pPr>
+            <w:tcW w:w="993" w:type="dxa"/>
+            <w:vAlign w:val="center"/>
+          </w:tcPr>
+          <w:p>
+            <w:pPr>
+              <w:pStyle w:val="Prrafodelista"/>
+              <w:tabs>
+                <w:tab w:val="left" w:pos="7140"/>
+              </w:tabs>
+              <w:spacing w:line="240" w:lineRule="auto"/>
+              <w:ind w:left="0"/>
+              <w:jc w:val="center"/>
+              <w:rPr>
+                <w:rFonts w:ascii="Arial Narrow" w:hAnsi="Arial Narrow"/>
+                <w:sz w:val="16"/>
+                <w:szCs w:val="16"/>
+              </w:rPr>
+            </w:pPr>
+            <w:r>
+              <w:rPr>
+                <w:rFonts w:ascii="Arial Narrow" w:hAnsi="Arial Narrow"/>
+                <w:sz w:val="16"/>
+                <w:szCs w:val="16"/>
+              </w:rPr>
+              <w:t>Copia de Seguridad</w:t>
+            </w:r>
+          </w:p>
+        </w:tc>
+        <w:tc>
+          <w:tcPr>
+            <w:tcW w:w="901" w:type="dxa"/>
+            <w:vAlign w:val="center"/>
+          </w:tcPr>
+          <w:p>
+            <w:pPr>
+              <w:pStyle w:val="Prrafodelista"/>
+              <w:tabs>
+                <w:tab w:val="left" w:pos="7140"/>
+              </w:tabs>
+              <w:spacing w:line="240" w:lineRule="auto"/>
+              <w:ind w:left="0"/>
+              <w:jc w:val="center"/>
+              <w:rPr>
+                <w:rFonts w:ascii="Arial Narrow" w:hAnsi="Arial Narrow"/>
+                <w:sz w:val="16"/>
+                <w:szCs w:val="16"/>
+              </w:rPr>
+            </w:pPr>
+            <w:r>
+              <w:rPr>
+                <w:rFonts w:ascii="Arial Narrow" w:hAnsi="Arial Narrow"/>
+                <w:sz w:val="16"/>
+                <w:szCs w:val="16"/>
+              </w:rPr>
+              <w:t>Protegido por Contraseña</w:t>
+            </w:r>
           </w:p>
         </w:tc>
       </w:tr>
@@ -4373,6 +5233,7 @@
                 <w:szCs w:val="16"/>
                 <w:lang w:val="en-US"/>
               </w:rPr>
+              <w:lastRenderedPageBreak/>
               <w:t>RN00</w:t>
             </w:r>
             <w:r>
@@ -4452,13 +5313,34 @@
               </w:tabs>
               <w:spacing w:line="240" w:lineRule="auto"/>
               <w:ind w:left="0"/>
-              <w:rPr>
-                <w:rFonts w:ascii="Arial Narrow" w:hAnsi="Arial Narrow"/>
-                <w:sz w:val="16"/>
-                <w:szCs w:val="16"/>
-                <w:lang w:val="en-US"/>
-              </w:rPr>
-            </w:pPr>
+              <w:jc w:val="center"/>
+              <w:rPr>
+                <w:rFonts w:ascii="Arial Narrow" w:hAnsi="Arial Narrow"/>
+                <w:sz w:val="16"/>
+                <w:szCs w:val="16"/>
+                <w:lang w:val="en-US"/>
+              </w:rPr>
+            </w:pPr>
+            <w:r>
+              <w:rPr>
+                <w:rFonts w:ascii="Arial Narrow" w:hAnsi="Arial Narrow"/>
+                <w:sz w:val="16"/>
+                <w:szCs w:val="16"/>
+                <w:lang w:val="en-US"/>
+              </w:rPr>
+              <w:t xml:space="preserve">Supervisor de </w:t>
+            </w:r>
+            <w:proofErr w:type="spellStart"/>
+            <w:r>
+              <w:rPr>
+                <w:rFonts w:ascii="Arial Narrow" w:hAnsi="Arial Narrow"/>
+                <w:sz w:val="16"/>
+                <w:szCs w:val="16"/>
+                <w:lang w:val="en-US"/>
+              </w:rPr>
+              <w:t>calidad</w:t>
+            </w:r>
+            <w:proofErr w:type="spellEnd"/>
           </w:p>
         </w:tc>
         <w:tc>
@@ -4468,50 +5350,77 @@
           </w:tcPr>
           <w:p>
             <w:pPr>
-              <w:tabs>
-                <w:tab w:val="left" w:pos="7140"/>
-              </w:tabs>
-              <w:spacing w:line="240" w:lineRule="auto"/>
-              <w:rPr>
-                <w:rFonts w:ascii="Arial Narrow" w:hAnsi="Arial Narrow"/>
-                <w:sz w:val="16"/>
-                <w:szCs w:val="16"/>
-              </w:rPr>
-            </w:pPr>
-            <w:r>
-              <w:rPr>
-                <w:rFonts w:ascii="Arial Narrow" w:hAnsi="Arial Narrow"/>
-                <w:sz w:val="16"/>
-                <w:szCs w:val="16"/>
-              </w:rPr>
-              <w:t>“2. Reglas del Negocio - Contratos de Clientes”</w:t>
-            </w:r>
-          </w:p>
-        </w:tc>
-        <w:tc>
-          <w:tcPr>
-            <w:tcW w:w="875" w:type="dxa"/>
-            <w:vAlign w:val="center"/>
-          </w:tcPr>
-          <w:p>
-            <w:pPr>
-              <w:pStyle w:val="Prrafodelista"/>
-              <w:tabs>
-                <w:tab w:val="left" w:pos="7140"/>
-              </w:tabs>
-              <w:spacing w:line="240" w:lineRule="auto"/>
-              <w:ind w:left="0"/>
-              <w:rPr>
-                <w:rFonts w:ascii="Arial Narrow" w:hAnsi="Arial Narrow"/>
-                <w:sz w:val="16"/>
-                <w:szCs w:val="16"/>
-              </w:rPr>
-            </w:pPr>
-          </w:p>
-        </w:tc>
-        <w:tc>
-          <w:tcPr>
-            <w:tcW w:w="917" w:type="dxa"/>
+              <w:pStyle w:val="Prrafodelista"/>
+              <w:tabs>
+                <w:tab w:val="left" w:pos="7140"/>
+              </w:tabs>
+              <w:spacing w:line="240" w:lineRule="auto"/>
+              <w:ind w:left="0"/>
+              <w:rPr>
+                <w:rFonts w:ascii="Arial Narrow" w:hAnsi="Arial Narrow"/>
+                <w:sz w:val="16"/>
+                <w:szCs w:val="16"/>
+              </w:rPr>
+            </w:pPr>
+            <w:r>
+              <w:rPr>
+                <w:rFonts w:ascii="Arial Narrow" w:hAnsi="Arial Narrow"/>
+                <w:sz w:val="16"/>
+                <w:szCs w:val="16"/>
+              </w:rPr>
+              <w:t>“</w:t>
+            </w:r>
+            <w:r>
+              <w:rPr>
+                <w:rFonts w:ascii="Arial Narrow" w:hAnsi="Arial Narrow"/>
+                <w:sz w:val="16"/>
+                <w:szCs w:val="16"/>
+              </w:rPr>
+              <w:t>2. Reglas del Negocio - Contratos de Clientes</w:t>
+            </w:r>
+            <w:r>
+              <w:rPr>
+                <w:rFonts w:ascii="Arial Narrow" w:hAnsi="Arial Narrow"/>
+                <w:sz w:val="16"/>
+                <w:szCs w:val="16"/>
+              </w:rPr>
+              <w:t>.doc”</w:t>
+            </w:r>
+          </w:p>
+        </w:tc>
+        <w:tc>
+          <w:tcPr>
+            <w:tcW w:w="962" w:type="dxa"/>
+            <w:vAlign w:val="center"/>
+          </w:tcPr>
+          <w:p>
+            <w:pPr>
+              <w:pStyle w:val="Prrafodelista"/>
+              <w:tabs>
+                <w:tab w:val="left" w:pos="7140"/>
+              </w:tabs>
+              <w:spacing w:line="240" w:lineRule="auto"/>
+              <w:ind w:left="0"/>
+              <w:jc w:val="center"/>
+              <w:rPr>
+                <w:rFonts w:ascii="Arial Narrow" w:hAnsi="Arial Narrow"/>
+                <w:sz w:val="16"/>
+                <w:szCs w:val="16"/>
+              </w:rPr>
+            </w:pPr>
+            <w:r>
+              <w:rPr>
+                <w:rFonts w:ascii="Arial Narrow" w:hAnsi="Arial Narrow"/>
+                <w:sz w:val="16"/>
+                <w:szCs w:val="16"/>
+              </w:rPr>
+              <w:t>Repositorio digital</w:t>
+            </w:r>
+          </w:p>
+        </w:tc>
+        <w:tc>
+          <w:tcPr>
+            <w:tcW w:w="992" w:type="dxa"/>
             <w:vAlign w:val="center"/>
           </w:tcPr>
           <w:p>
@@ -4541,44 +5450,62 @@
         </w:tc>
         <w:tc>
           <w:tcPr>
-            <w:tcW w:w="1196" w:type="dxa"/>
-            <w:vAlign w:val="center"/>
-          </w:tcPr>
-          <w:p>
-            <w:pPr>
-              <w:pStyle w:val="Prrafodelista"/>
-              <w:tabs>
-                <w:tab w:val="left" w:pos="7140"/>
-              </w:tabs>
-              <w:spacing w:line="240" w:lineRule="auto"/>
-              <w:ind w:left="0"/>
-              <w:rPr>
-                <w:rFonts w:ascii="Arial Narrow" w:hAnsi="Arial Narrow"/>
-                <w:sz w:val="16"/>
-                <w:szCs w:val="16"/>
-              </w:rPr>
-            </w:pPr>
-          </w:p>
-        </w:tc>
-        <w:tc>
-          <w:tcPr>
-            <w:tcW w:w="860" w:type="dxa"/>
-            <w:vAlign w:val="center"/>
-          </w:tcPr>
-          <w:p>
-            <w:pPr>
-              <w:pStyle w:val="Prrafodelista"/>
-              <w:tabs>
-                <w:tab w:val="left" w:pos="7140"/>
-              </w:tabs>
-              <w:spacing w:line="240" w:lineRule="auto"/>
-              <w:ind w:left="0"/>
-              <w:rPr>
-                <w:rFonts w:ascii="Arial Narrow" w:hAnsi="Arial Narrow"/>
-                <w:sz w:val="16"/>
-                <w:szCs w:val="16"/>
-              </w:rPr>
-            </w:pPr>
+            <w:tcW w:w="993" w:type="dxa"/>
+            <w:vAlign w:val="center"/>
+          </w:tcPr>
+          <w:p>
+            <w:pPr>
+              <w:pStyle w:val="Prrafodelista"/>
+              <w:tabs>
+                <w:tab w:val="left" w:pos="7140"/>
+              </w:tabs>
+              <w:spacing w:line="240" w:lineRule="auto"/>
+              <w:ind w:left="0"/>
+              <w:jc w:val="center"/>
+              <w:rPr>
+                <w:rFonts w:ascii="Arial Narrow" w:hAnsi="Arial Narrow"/>
+                <w:sz w:val="16"/>
+                <w:szCs w:val="16"/>
+              </w:rPr>
+            </w:pPr>
+            <w:r>
+              <w:rPr>
+                <w:rFonts w:ascii="Arial Narrow" w:hAnsi="Arial Narrow"/>
+                <w:sz w:val="16"/>
+                <w:szCs w:val="16"/>
+              </w:rPr>
+              <w:t>Copia de Seguridad</w:t>
+            </w:r>
+          </w:p>
+        </w:tc>
+        <w:tc>
+          <w:tcPr>
+            <w:tcW w:w="901" w:type="dxa"/>
+            <w:vAlign w:val="center"/>
+          </w:tcPr>
+          <w:p>
+            <w:pPr>
+              <w:pStyle w:val="Prrafodelista"/>
+              <w:tabs>
+                <w:tab w:val="left" w:pos="7140"/>
+              </w:tabs>
+              <w:spacing w:line="240" w:lineRule="auto"/>
+              <w:ind w:left="0"/>
+              <w:jc w:val="center"/>
+              <w:rPr>
+                <w:rFonts w:ascii="Arial Narrow" w:hAnsi="Arial Narrow"/>
+                <w:sz w:val="16"/>
+                <w:szCs w:val="16"/>
+              </w:rPr>
+            </w:pPr>
+            <w:r>
+              <w:rPr>
+                <w:rFonts w:ascii="Arial Narrow" w:hAnsi="Arial Narrow"/>
+                <w:sz w:val="16"/>
+                <w:szCs w:val="16"/>
+              </w:rPr>
+              <w:t>Protegido por Contraseña</w:t>
+            </w:r>
           </w:p>
         </w:tc>
       </w:tr>
@@ -4613,7 +5540,6 @@
                 <w:szCs w:val="16"/>
                 <w:lang w:val="en-US"/>
               </w:rPr>
-              <w:lastRenderedPageBreak/>
               <w:t>RN0</w:t>
             </w:r>
             <w:r>
@@ -4669,12 +5595,21 @@
               </w:tabs>
               <w:spacing w:line="240" w:lineRule="auto"/>
               <w:ind w:left="0"/>
-              <w:rPr>
-                <w:rFonts w:ascii="Arial Narrow" w:hAnsi="Arial Narrow"/>
-                <w:sz w:val="16"/>
-                <w:szCs w:val="16"/>
-              </w:rPr>
-            </w:pPr>
+              <w:jc w:val="center"/>
+              <w:rPr>
+                <w:rFonts w:ascii="Arial Narrow" w:hAnsi="Arial Narrow"/>
+                <w:sz w:val="16"/>
+                <w:szCs w:val="16"/>
+              </w:rPr>
+            </w:pPr>
+            <w:r>
+              <w:rPr>
+                <w:rFonts w:ascii="Arial Narrow" w:hAnsi="Arial Narrow"/>
+                <w:sz w:val="16"/>
+                <w:szCs w:val="16"/>
+              </w:rPr>
+              <w:t>Supervisor de calidad</w:t>
+            </w:r>
           </w:p>
         </w:tc>
         <w:tc>
@@ -4684,50 +5619,77 @@
           </w:tcPr>
           <w:p>
             <w:pPr>
-              <w:tabs>
-                <w:tab w:val="left" w:pos="7140"/>
-              </w:tabs>
-              <w:spacing w:line="240" w:lineRule="auto"/>
-              <w:rPr>
-                <w:rFonts w:ascii="Arial Narrow" w:hAnsi="Arial Narrow"/>
-                <w:sz w:val="16"/>
-                <w:szCs w:val="16"/>
-              </w:rPr>
-            </w:pPr>
-            <w:r>
-              <w:rPr>
-                <w:rFonts w:ascii="Arial Narrow" w:hAnsi="Arial Narrow"/>
-                <w:sz w:val="16"/>
-                <w:szCs w:val="16"/>
-              </w:rPr>
-              <w:t>“2. Reglas del Negocio - Contratos de Clientes”</w:t>
-            </w:r>
-          </w:p>
-        </w:tc>
-        <w:tc>
-          <w:tcPr>
-            <w:tcW w:w="875" w:type="dxa"/>
-            <w:vAlign w:val="center"/>
-          </w:tcPr>
-          <w:p>
-            <w:pPr>
-              <w:pStyle w:val="Prrafodelista"/>
-              <w:tabs>
-                <w:tab w:val="left" w:pos="7140"/>
-              </w:tabs>
-              <w:spacing w:line="240" w:lineRule="auto"/>
-              <w:ind w:left="0"/>
-              <w:rPr>
-                <w:rFonts w:ascii="Arial Narrow" w:hAnsi="Arial Narrow"/>
-                <w:sz w:val="16"/>
-                <w:szCs w:val="16"/>
-              </w:rPr>
-            </w:pPr>
-          </w:p>
-        </w:tc>
-        <w:tc>
-          <w:tcPr>
-            <w:tcW w:w="917" w:type="dxa"/>
+              <w:pStyle w:val="Prrafodelista"/>
+              <w:tabs>
+                <w:tab w:val="left" w:pos="7140"/>
+              </w:tabs>
+              <w:spacing w:line="240" w:lineRule="auto"/>
+              <w:ind w:left="0"/>
+              <w:rPr>
+                <w:rFonts w:ascii="Arial Narrow" w:hAnsi="Arial Narrow"/>
+                <w:sz w:val="16"/>
+                <w:szCs w:val="16"/>
+              </w:rPr>
+            </w:pPr>
+            <w:r>
+              <w:rPr>
+                <w:rFonts w:ascii="Arial Narrow" w:hAnsi="Arial Narrow"/>
+                <w:sz w:val="16"/>
+                <w:szCs w:val="16"/>
+              </w:rPr>
+              <w:t>“</w:t>
+            </w:r>
+            <w:r>
+              <w:rPr>
+                <w:rFonts w:ascii="Arial Narrow" w:hAnsi="Arial Narrow"/>
+                <w:sz w:val="16"/>
+                <w:szCs w:val="16"/>
+              </w:rPr>
+              <w:t>2. Reglas del Negocio - Contratos de Clientes</w:t>
+            </w:r>
+            <w:r>
+              <w:rPr>
+                <w:rFonts w:ascii="Arial Narrow" w:hAnsi="Arial Narrow"/>
+                <w:sz w:val="16"/>
+                <w:szCs w:val="16"/>
+              </w:rPr>
+              <w:t>.doc”</w:t>
+            </w:r>
+          </w:p>
+        </w:tc>
+        <w:tc>
+          <w:tcPr>
+            <w:tcW w:w="962" w:type="dxa"/>
+            <w:vAlign w:val="center"/>
+          </w:tcPr>
+          <w:p>
+            <w:pPr>
+              <w:pStyle w:val="Prrafodelista"/>
+              <w:tabs>
+                <w:tab w:val="left" w:pos="7140"/>
+              </w:tabs>
+              <w:spacing w:line="240" w:lineRule="auto"/>
+              <w:ind w:left="0"/>
+              <w:jc w:val="center"/>
+              <w:rPr>
+                <w:rFonts w:ascii="Arial Narrow" w:hAnsi="Arial Narrow"/>
+                <w:sz w:val="16"/>
+                <w:szCs w:val="16"/>
+              </w:rPr>
+            </w:pPr>
+            <w:r>
+              <w:rPr>
+                <w:rFonts w:ascii="Arial Narrow" w:hAnsi="Arial Narrow"/>
+                <w:sz w:val="16"/>
+                <w:szCs w:val="16"/>
+              </w:rPr>
+              <w:t>Repositorio digital</w:t>
+            </w:r>
+          </w:p>
+        </w:tc>
+        <w:tc>
+          <w:tcPr>
+            <w:tcW w:w="992" w:type="dxa"/>
             <w:vAlign w:val="center"/>
           </w:tcPr>
           <w:p>
@@ -4757,44 +5719,62 @@
         </w:tc>
         <w:tc>
           <w:tcPr>
-            <w:tcW w:w="1196" w:type="dxa"/>
-            <w:vAlign w:val="center"/>
-          </w:tcPr>
-          <w:p>
-            <w:pPr>
-              <w:pStyle w:val="Prrafodelista"/>
-              <w:tabs>
-                <w:tab w:val="left" w:pos="7140"/>
-              </w:tabs>
-              <w:spacing w:line="240" w:lineRule="auto"/>
-              <w:ind w:left="0"/>
-              <w:rPr>
-                <w:rFonts w:ascii="Arial Narrow" w:hAnsi="Arial Narrow"/>
-                <w:sz w:val="16"/>
-                <w:szCs w:val="16"/>
-              </w:rPr>
-            </w:pPr>
-          </w:p>
-        </w:tc>
-        <w:tc>
-          <w:tcPr>
-            <w:tcW w:w="860" w:type="dxa"/>
-            <w:vAlign w:val="center"/>
-          </w:tcPr>
-          <w:p>
-            <w:pPr>
-              <w:pStyle w:val="Prrafodelista"/>
-              <w:tabs>
-                <w:tab w:val="left" w:pos="7140"/>
-              </w:tabs>
-              <w:spacing w:line="240" w:lineRule="auto"/>
-              <w:ind w:left="0"/>
-              <w:rPr>
-                <w:rFonts w:ascii="Arial Narrow" w:hAnsi="Arial Narrow"/>
-                <w:sz w:val="16"/>
-                <w:szCs w:val="16"/>
-              </w:rPr>
-            </w:pPr>
+            <w:tcW w:w="993" w:type="dxa"/>
+            <w:vAlign w:val="center"/>
+          </w:tcPr>
+          <w:p>
+            <w:pPr>
+              <w:pStyle w:val="Prrafodelista"/>
+              <w:tabs>
+                <w:tab w:val="left" w:pos="7140"/>
+              </w:tabs>
+              <w:spacing w:line="240" w:lineRule="auto"/>
+              <w:ind w:left="0"/>
+              <w:jc w:val="center"/>
+              <w:rPr>
+                <w:rFonts w:ascii="Arial Narrow" w:hAnsi="Arial Narrow"/>
+                <w:sz w:val="16"/>
+                <w:szCs w:val="16"/>
+              </w:rPr>
+            </w:pPr>
+            <w:r>
+              <w:rPr>
+                <w:rFonts w:ascii="Arial Narrow" w:hAnsi="Arial Narrow"/>
+                <w:sz w:val="16"/>
+                <w:szCs w:val="16"/>
+              </w:rPr>
+              <w:t>Copia de Seguridad</w:t>
+            </w:r>
+          </w:p>
+        </w:tc>
+        <w:tc>
+          <w:tcPr>
+            <w:tcW w:w="901" w:type="dxa"/>
+            <w:vAlign w:val="center"/>
+          </w:tcPr>
+          <w:p>
+            <w:pPr>
+              <w:pStyle w:val="Prrafodelista"/>
+              <w:tabs>
+                <w:tab w:val="left" w:pos="7140"/>
+              </w:tabs>
+              <w:spacing w:line="240" w:lineRule="auto"/>
+              <w:ind w:left="0"/>
+              <w:jc w:val="center"/>
+              <w:rPr>
+                <w:rFonts w:ascii="Arial Narrow" w:hAnsi="Arial Narrow"/>
+                <w:sz w:val="16"/>
+                <w:szCs w:val="16"/>
+              </w:rPr>
+            </w:pPr>
+            <w:r>
+              <w:rPr>
+                <w:rFonts w:ascii="Arial Narrow" w:hAnsi="Arial Narrow"/>
+                <w:sz w:val="16"/>
+                <w:szCs w:val="16"/>
+              </w:rPr>
+              <w:t>Protegido por Contraseña</w:t>
+            </w:r>
           </w:p>
         </w:tc>
       </w:tr>
@@ -4908,13 +5888,34 @@
               </w:tabs>
               <w:spacing w:line="240" w:lineRule="auto"/>
               <w:ind w:left="0"/>
-              <w:rPr>
-                <w:rFonts w:ascii="Arial Narrow" w:hAnsi="Arial Narrow"/>
-                <w:sz w:val="16"/>
-                <w:szCs w:val="16"/>
-                <w:lang w:val="en-US"/>
-              </w:rPr>
-            </w:pPr>
+              <w:jc w:val="center"/>
+              <w:rPr>
+                <w:rFonts w:ascii="Arial Narrow" w:hAnsi="Arial Narrow"/>
+                <w:sz w:val="16"/>
+                <w:szCs w:val="16"/>
+                <w:lang w:val="en-US"/>
+              </w:rPr>
+            </w:pPr>
+            <w:r>
+              <w:rPr>
+                <w:rFonts w:ascii="Arial Narrow" w:hAnsi="Arial Narrow"/>
+                <w:sz w:val="16"/>
+                <w:szCs w:val="16"/>
+                <w:lang w:val="en-US"/>
+              </w:rPr>
+              <w:t xml:space="preserve">Supervisor de </w:t>
+            </w:r>
+            <w:proofErr w:type="spellStart"/>
+            <w:r>
+              <w:rPr>
+                <w:rFonts w:ascii="Arial Narrow" w:hAnsi="Arial Narrow"/>
+                <w:sz w:val="16"/>
+                <w:szCs w:val="16"/>
+                <w:lang w:val="en-US"/>
+              </w:rPr>
+              <w:t>calidad</w:t>
+            </w:r>
+            <w:proofErr w:type="spellEnd"/>
           </w:p>
         </w:tc>
         <w:tc>
@@ -4924,50 +5925,77 @@
           </w:tcPr>
           <w:p>
             <w:pPr>
-              <w:tabs>
-                <w:tab w:val="left" w:pos="7140"/>
-              </w:tabs>
-              <w:spacing w:line="240" w:lineRule="auto"/>
-              <w:rPr>
-                <w:rFonts w:ascii="Arial Narrow" w:hAnsi="Arial Narrow"/>
-                <w:sz w:val="16"/>
-                <w:szCs w:val="16"/>
-              </w:rPr>
-            </w:pPr>
-            <w:r>
-              <w:rPr>
-                <w:rFonts w:ascii="Arial Narrow" w:hAnsi="Arial Narrow"/>
-                <w:sz w:val="16"/>
-                <w:szCs w:val="16"/>
-              </w:rPr>
-              <w:t>“2. Reglas del Negocio - Contratos de Clientes”</w:t>
-            </w:r>
-          </w:p>
-        </w:tc>
-        <w:tc>
-          <w:tcPr>
-            <w:tcW w:w="875" w:type="dxa"/>
-            <w:vAlign w:val="center"/>
-          </w:tcPr>
-          <w:p>
-            <w:pPr>
-              <w:pStyle w:val="Prrafodelista"/>
-              <w:tabs>
-                <w:tab w:val="left" w:pos="7140"/>
-              </w:tabs>
-              <w:spacing w:line="240" w:lineRule="auto"/>
-              <w:ind w:left="0"/>
-              <w:rPr>
-                <w:rFonts w:ascii="Arial Narrow" w:hAnsi="Arial Narrow"/>
-                <w:sz w:val="16"/>
-                <w:szCs w:val="16"/>
-              </w:rPr>
-            </w:pPr>
-          </w:p>
-        </w:tc>
-        <w:tc>
-          <w:tcPr>
-            <w:tcW w:w="917" w:type="dxa"/>
+              <w:pStyle w:val="Prrafodelista"/>
+              <w:tabs>
+                <w:tab w:val="left" w:pos="7140"/>
+              </w:tabs>
+              <w:spacing w:line="240" w:lineRule="auto"/>
+              <w:ind w:left="0"/>
+              <w:rPr>
+                <w:rFonts w:ascii="Arial Narrow" w:hAnsi="Arial Narrow"/>
+                <w:sz w:val="16"/>
+                <w:szCs w:val="16"/>
+              </w:rPr>
+            </w:pPr>
+            <w:r>
+              <w:rPr>
+                <w:rFonts w:ascii="Arial Narrow" w:hAnsi="Arial Narrow"/>
+                <w:sz w:val="16"/>
+                <w:szCs w:val="16"/>
+              </w:rPr>
+              <w:t>“</w:t>
+            </w:r>
+            <w:r>
+              <w:rPr>
+                <w:rFonts w:ascii="Arial Narrow" w:hAnsi="Arial Narrow"/>
+                <w:sz w:val="16"/>
+                <w:szCs w:val="16"/>
+              </w:rPr>
+              <w:t>2. Reglas del Negocio - Contratos de Clientes</w:t>
+            </w:r>
+            <w:r>
+              <w:rPr>
+                <w:rFonts w:ascii="Arial Narrow" w:hAnsi="Arial Narrow"/>
+                <w:sz w:val="16"/>
+                <w:szCs w:val="16"/>
+              </w:rPr>
+              <w:t>.doc”</w:t>
+            </w:r>
+          </w:p>
+        </w:tc>
+        <w:tc>
+          <w:tcPr>
+            <w:tcW w:w="962" w:type="dxa"/>
+            <w:vAlign w:val="center"/>
+          </w:tcPr>
+          <w:p>
+            <w:pPr>
+              <w:pStyle w:val="Prrafodelista"/>
+              <w:tabs>
+                <w:tab w:val="left" w:pos="7140"/>
+              </w:tabs>
+              <w:spacing w:line="240" w:lineRule="auto"/>
+              <w:ind w:left="0"/>
+              <w:jc w:val="center"/>
+              <w:rPr>
+                <w:rFonts w:ascii="Arial Narrow" w:hAnsi="Arial Narrow"/>
+                <w:sz w:val="16"/>
+                <w:szCs w:val="16"/>
+              </w:rPr>
+            </w:pPr>
+            <w:r>
+              <w:rPr>
+                <w:rFonts w:ascii="Arial Narrow" w:hAnsi="Arial Narrow"/>
+                <w:sz w:val="16"/>
+                <w:szCs w:val="16"/>
+              </w:rPr>
+              <w:t>Repositorio digital</w:t>
+            </w:r>
+          </w:p>
+        </w:tc>
+        <w:tc>
+          <w:tcPr>
+            <w:tcW w:w="992" w:type="dxa"/>
             <w:vAlign w:val="center"/>
           </w:tcPr>
           <w:p>
@@ -4997,44 +6025,62 @@
         </w:tc>
         <w:tc>
           <w:tcPr>
-            <w:tcW w:w="1196" w:type="dxa"/>
-            <w:vAlign w:val="center"/>
-          </w:tcPr>
-          <w:p>
-            <w:pPr>
-              <w:pStyle w:val="Prrafodelista"/>
-              <w:tabs>
-                <w:tab w:val="left" w:pos="7140"/>
-              </w:tabs>
-              <w:spacing w:line="240" w:lineRule="auto"/>
-              <w:ind w:left="0"/>
-              <w:rPr>
-                <w:rFonts w:ascii="Arial Narrow" w:hAnsi="Arial Narrow"/>
-                <w:sz w:val="16"/>
-                <w:szCs w:val="16"/>
-              </w:rPr>
-            </w:pPr>
-          </w:p>
-        </w:tc>
-        <w:tc>
-          <w:tcPr>
-            <w:tcW w:w="860" w:type="dxa"/>
-            <w:vAlign w:val="center"/>
-          </w:tcPr>
-          <w:p>
-            <w:pPr>
-              <w:pStyle w:val="Prrafodelista"/>
-              <w:tabs>
-                <w:tab w:val="left" w:pos="7140"/>
-              </w:tabs>
-              <w:spacing w:line="240" w:lineRule="auto"/>
-              <w:ind w:left="0"/>
-              <w:rPr>
-                <w:rFonts w:ascii="Arial Narrow" w:hAnsi="Arial Narrow"/>
-                <w:sz w:val="16"/>
-                <w:szCs w:val="16"/>
-              </w:rPr>
-            </w:pPr>
+            <w:tcW w:w="993" w:type="dxa"/>
+            <w:vAlign w:val="center"/>
+          </w:tcPr>
+          <w:p>
+            <w:pPr>
+              <w:pStyle w:val="Prrafodelista"/>
+              <w:tabs>
+                <w:tab w:val="left" w:pos="7140"/>
+              </w:tabs>
+              <w:spacing w:line="240" w:lineRule="auto"/>
+              <w:ind w:left="0"/>
+              <w:jc w:val="center"/>
+              <w:rPr>
+                <w:rFonts w:ascii="Arial Narrow" w:hAnsi="Arial Narrow"/>
+                <w:sz w:val="16"/>
+                <w:szCs w:val="16"/>
+              </w:rPr>
+            </w:pPr>
+            <w:r>
+              <w:rPr>
+                <w:rFonts w:ascii="Arial Narrow" w:hAnsi="Arial Narrow"/>
+                <w:sz w:val="16"/>
+                <w:szCs w:val="16"/>
+              </w:rPr>
+              <w:t>Copia de Seguridad</w:t>
+            </w:r>
+          </w:p>
+        </w:tc>
+        <w:tc>
+          <w:tcPr>
+            <w:tcW w:w="901" w:type="dxa"/>
+            <w:vAlign w:val="center"/>
+          </w:tcPr>
+          <w:p>
+            <w:pPr>
+              <w:pStyle w:val="Prrafodelista"/>
+              <w:tabs>
+                <w:tab w:val="left" w:pos="7140"/>
+              </w:tabs>
+              <w:spacing w:line="240" w:lineRule="auto"/>
+              <w:ind w:left="0"/>
+              <w:jc w:val="center"/>
+              <w:rPr>
+                <w:rFonts w:ascii="Arial Narrow" w:hAnsi="Arial Narrow"/>
+                <w:sz w:val="16"/>
+                <w:szCs w:val="16"/>
+              </w:rPr>
+            </w:pPr>
+            <w:r>
+              <w:rPr>
+                <w:rFonts w:ascii="Arial Narrow" w:hAnsi="Arial Narrow"/>
+                <w:sz w:val="16"/>
+                <w:szCs w:val="16"/>
+              </w:rPr>
+              <w:t>Protegido por Contraseña</w:t>
+            </w:r>
           </w:p>
         </w:tc>
       </w:tr>
@@ -5124,12 +6170,21 @@
               </w:tabs>
               <w:spacing w:line="240" w:lineRule="auto"/>
               <w:ind w:left="0"/>
-              <w:rPr>
-                <w:rFonts w:ascii="Arial Narrow" w:hAnsi="Arial Narrow"/>
-                <w:sz w:val="16"/>
-                <w:szCs w:val="16"/>
-              </w:rPr>
-            </w:pPr>
+              <w:jc w:val="center"/>
+              <w:rPr>
+                <w:rFonts w:ascii="Arial Narrow" w:hAnsi="Arial Narrow"/>
+                <w:sz w:val="16"/>
+                <w:szCs w:val="16"/>
+              </w:rPr>
+            </w:pPr>
+            <w:r>
+              <w:rPr>
+                <w:rFonts w:ascii="Arial Narrow" w:hAnsi="Arial Narrow"/>
+                <w:sz w:val="16"/>
+                <w:szCs w:val="16"/>
+              </w:rPr>
+              <w:t>Supervisor de calidad</w:t>
+            </w:r>
           </w:p>
         </w:tc>
         <w:tc>
@@ -5139,50 +6194,77 @@
           </w:tcPr>
           <w:p>
             <w:pPr>
-              <w:tabs>
-                <w:tab w:val="left" w:pos="7140"/>
-              </w:tabs>
-              <w:spacing w:line="240" w:lineRule="auto"/>
-              <w:rPr>
-                <w:rFonts w:ascii="Arial Narrow" w:hAnsi="Arial Narrow"/>
-                <w:sz w:val="16"/>
-                <w:szCs w:val="16"/>
-              </w:rPr>
-            </w:pPr>
-            <w:r>
-              <w:rPr>
-                <w:rFonts w:ascii="Arial Narrow" w:hAnsi="Arial Narrow"/>
-                <w:sz w:val="16"/>
-                <w:szCs w:val="16"/>
-              </w:rPr>
-              <w:t>“2. Reglas del Negocio - Contratos de Clientes”</w:t>
-            </w:r>
-          </w:p>
-        </w:tc>
-        <w:tc>
-          <w:tcPr>
-            <w:tcW w:w="875" w:type="dxa"/>
-            <w:vAlign w:val="center"/>
-          </w:tcPr>
-          <w:p>
-            <w:pPr>
-              <w:pStyle w:val="Prrafodelista"/>
-              <w:tabs>
-                <w:tab w:val="left" w:pos="7140"/>
-              </w:tabs>
-              <w:spacing w:line="240" w:lineRule="auto"/>
-              <w:ind w:left="0"/>
-              <w:rPr>
-                <w:rFonts w:ascii="Arial Narrow" w:hAnsi="Arial Narrow"/>
-                <w:sz w:val="16"/>
-                <w:szCs w:val="16"/>
-              </w:rPr>
-            </w:pPr>
-          </w:p>
-        </w:tc>
-        <w:tc>
-          <w:tcPr>
-            <w:tcW w:w="917" w:type="dxa"/>
+              <w:pStyle w:val="Prrafodelista"/>
+              <w:tabs>
+                <w:tab w:val="left" w:pos="7140"/>
+              </w:tabs>
+              <w:spacing w:line="240" w:lineRule="auto"/>
+              <w:ind w:left="0"/>
+              <w:rPr>
+                <w:rFonts w:ascii="Arial Narrow" w:hAnsi="Arial Narrow"/>
+                <w:sz w:val="16"/>
+                <w:szCs w:val="16"/>
+              </w:rPr>
+            </w:pPr>
+            <w:r>
+              <w:rPr>
+                <w:rFonts w:ascii="Arial Narrow" w:hAnsi="Arial Narrow"/>
+                <w:sz w:val="16"/>
+                <w:szCs w:val="16"/>
+              </w:rPr>
+              <w:t>“</w:t>
+            </w:r>
+            <w:r>
+              <w:rPr>
+                <w:rFonts w:ascii="Arial Narrow" w:hAnsi="Arial Narrow"/>
+                <w:sz w:val="16"/>
+                <w:szCs w:val="16"/>
+              </w:rPr>
+              <w:t>2. Reglas del Negocio - Contratos de Clientes</w:t>
+            </w:r>
+            <w:r>
+              <w:rPr>
+                <w:rFonts w:ascii="Arial Narrow" w:hAnsi="Arial Narrow"/>
+                <w:sz w:val="16"/>
+                <w:szCs w:val="16"/>
+              </w:rPr>
+              <w:t>.doc”</w:t>
+            </w:r>
+          </w:p>
+        </w:tc>
+        <w:tc>
+          <w:tcPr>
+            <w:tcW w:w="962" w:type="dxa"/>
+            <w:vAlign w:val="center"/>
+          </w:tcPr>
+          <w:p>
+            <w:pPr>
+              <w:pStyle w:val="Prrafodelista"/>
+              <w:tabs>
+                <w:tab w:val="left" w:pos="7140"/>
+              </w:tabs>
+              <w:spacing w:line="240" w:lineRule="auto"/>
+              <w:ind w:left="0"/>
+              <w:jc w:val="center"/>
+              <w:rPr>
+                <w:rFonts w:ascii="Arial Narrow" w:hAnsi="Arial Narrow"/>
+                <w:sz w:val="16"/>
+                <w:szCs w:val="16"/>
+              </w:rPr>
+            </w:pPr>
+            <w:r>
+              <w:rPr>
+                <w:rFonts w:ascii="Arial Narrow" w:hAnsi="Arial Narrow"/>
+                <w:sz w:val="16"/>
+                <w:szCs w:val="16"/>
+              </w:rPr>
+              <w:t>Repositorio digital</w:t>
+            </w:r>
+          </w:p>
+        </w:tc>
+        <w:tc>
+          <w:tcPr>
+            <w:tcW w:w="992" w:type="dxa"/>
             <w:vAlign w:val="center"/>
           </w:tcPr>
           <w:p>
@@ -5212,44 +6294,62 @@
         </w:tc>
         <w:tc>
           <w:tcPr>
-            <w:tcW w:w="1196" w:type="dxa"/>
-            <w:vAlign w:val="center"/>
-          </w:tcPr>
-          <w:p>
-            <w:pPr>
-              <w:pStyle w:val="Prrafodelista"/>
-              <w:tabs>
-                <w:tab w:val="left" w:pos="7140"/>
-              </w:tabs>
-              <w:spacing w:line="240" w:lineRule="auto"/>
-              <w:ind w:left="0"/>
-              <w:rPr>
-                <w:rFonts w:ascii="Arial Narrow" w:hAnsi="Arial Narrow"/>
-                <w:sz w:val="16"/>
-                <w:szCs w:val="16"/>
-              </w:rPr>
-            </w:pPr>
-          </w:p>
-        </w:tc>
-        <w:tc>
-          <w:tcPr>
-            <w:tcW w:w="860" w:type="dxa"/>
-            <w:vAlign w:val="center"/>
-          </w:tcPr>
-          <w:p>
-            <w:pPr>
-              <w:pStyle w:val="Prrafodelista"/>
-              <w:tabs>
-                <w:tab w:val="left" w:pos="7140"/>
-              </w:tabs>
-              <w:spacing w:line="240" w:lineRule="auto"/>
-              <w:ind w:left="0"/>
-              <w:rPr>
-                <w:rFonts w:ascii="Arial Narrow" w:hAnsi="Arial Narrow"/>
-                <w:sz w:val="16"/>
-                <w:szCs w:val="16"/>
-              </w:rPr>
-            </w:pPr>
+            <w:tcW w:w="993" w:type="dxa"/>
+            <w:vAlign w:val="center"/>
+          </w:tcPr>
+          <w:p>
+            <w:pPr>
+              <w:pStyle w:val="Prrafodelista"/>
+              <w:tabs>
+                <w:tab w:val="left" w:pos="7140"/>
+              </w:tabs>
+              <w:spacing w:line="240" w:lineRule="auto"/>
+              <w:ind w:left="0"/>
+              <w:jc w:val="center"/>
+              <w:rPr>
+                <w:rFonts w:ascii="Arial Narrow" w:hAnsi="Arial Narrow"/>
+                <w:sz w:val="16"/>
+                <w:szCs w:val="16"/>
+              </w:rPr>
+            </w:pPr>
+            <w:r>
+              <w:rPr>
+                <w:rFonts w:ascii="Arial Narrow" w:hAnsi="Arial Narrow"/>
+                <w:sz w:val="16"/>
+                <w:szCs w:val="16"/>
+              </w:rPr>
+              <w:t>Copia de Seguridad</w:t>
+            </w:r>
+          </w:p>
+        </w:tc>
+        <w:tc>
+          <w:tcPr>
+            <w:tcW w:w="901" w:type="dxa"/>
+            <w:vAlign w:val="center"/>
+          </w:tcPr>
+          <w:p>
+            <w:pPr>
+              <w:pStyle w:val="Prrafodelista"/>
+              <w:tabs>
+                <w:tab w:val="left" w:pos="7140"/>
+              </w:tabs>
+              <w:spacing w:line="240" w:lineRule="auto"/>
+              <w:ind w:left="0"/>
+              <w:jc w:val="center"/>
+              <w:rPr>
+                <w:rFonts w:ascii="Arial Narrow" w:hAnsi="Arial Narrow"/>
+                <w:sz w:val="16"/>
+                <w:szCs w:val="16"/>
+              </w:rPr>
+            </w:pPr>
+            <w:r>
+              <w:rPr>
+                <w:rFonts w:ascii="Arial Narrow" w:hAnsi="Arial Narrow"/>
+                <w:sz w:val="16"/>
+                <w:szCs w:val="16"/>
+              </w:rPr>
+              <w:t>Protegido por Contraseña</w:t>
+            </w:r>
           </w:p>
         </w:tc>
       </w:tr>
@@ -5363,13 +6463,34 @@
               </w:tabs>
               <w:spacing w:line="240" w:lineRule="auto"/>
               <w:ind w:left="0"/>
-              <w:rPr>
-                <w:rFonts w:ascii="Arial Narrow" w:hAnsi="Arial Narrow"/>
-                <w:sz w:val="16"/>
-                <w:szCs w:val="16"/>
-                <w:lang w:val="en-US"/>
-              </w:rPr>
-            </w:pPr>
+              <w:jc w:val="center"/>
+              <w:rPr>
+                <w:rFonts w:ascii="Arial Narrow" w:hAnsi="Arial Narrow"/>
+                <w:sz w:val="16"/>
+                <w:szCs w:val="16"/>
+                <w:lang w:val="en-US"/>
+              </w:rPr>
+            </w:pPr>
+            <w:r>
+              <w:rPr>
+                <w:rFonts w:ascii="Arial Narrow" w:hAnsi="Arial Narrow"/>
+                <w:sz w:val="16"/>
+                <w:szCs w:val="16"/>
+                <w:lang w:val="en-US"/>
+              </w:rPr>
+              <w:t xml:space="preserve">Supervisor de </w:t>
+            </w:r>
+            <w:proofErr w:type="spellStart"/>
+            <w:r>
+              <w:rPr>
+                <w:rFonts w:ascii="Arial Narrow" w:hAnsi="Arial Narrow"/>
+                <w:sz w:val="16"/>
+                <w:szCs w:val="16"/>
+                <w:lang w:val="en-US"/>
+              </w:rPr>
+              <w:t>calidad</w:t>
+            </w:r>
+            <w:proofErr w:type="spellEnd"/>
           </w:p>
         </w:tc>
         <w:tc>
@@ -5379,50 +6500,77 @@
           </w:tcPr>
           <w:p>
             <w:pPr>
-              <w:tabs>
-                <w:tab w:val="left" w:pos="7140"/>
-              </w:tabs>
-              <w:spacing w:line="240" w:lineRule="auto"/>
-              <w:rPr>
-                <w:rFonts w:ascii="Arial Narrow" w:hAnsi="Arial Narrow"/>
-                <w:sz w:val="16"/>
-                <w:szCs w:val="16"/>
-              </w:rPr>
-            </w:pPr>
-            <w:r>
-              <w:rPr>
-                <w:rFonts w:ascii="Arial Narrow" w:hAnsi="Arial Narrow"/>
-                <w:sz w:val="16"/>
-                <w:szCs w:val="16"/>
-              </w:rPr>
-              <w:t>“2. Reglas del Negocio - Contratos de Clientes”</w:t>
-            </w:r>
-          </w:p>
-        </w:tc>
-        <w:tc>
-          <w:tcPr>
-            <w:tcW w:w="875" w:type="dxa"/>
-            <w:vAlign w:val="center"/>
-          </w:tcPr>
-          <w:p>
-            <w:pPr>
-              <w:pStyle w:val="Prrafodelista"/>
-              <w:tabs>
-                <w:tab w:val="left" w:pos="7140"/>
-              </w:tabs>
-              <w:spacing w:line="240" w:lineRule="auto"/>
-              <w:ind w:left="0"/>
-              <w:rPr>
-                <w:rFonts w:ascii="Arial Narrow" w:hAnsi="Arial Narrow"/>
-                <w:sz w:val="16"/>
-                <w:szCs w:val="16"/>
-              </w:rPr>
-            </w:pPr>
-          </w:p>
-        </w:tc>
-        <w:tc>
-          <w:tcPr>
-            <w:tcW w:w="917" w:type="dxa"/>
+              <w:pStyle w:val="Prrafodelista"/>
+              <w:tabs>
+                <w:tab w:val="left" w:pos="7140"/>
+              </w:tabs>
+              <w:spacing w:line="240" w:lineRule="auto"/>
+              <w:ind w:left="0"/>
+              <w:rPr>
+                <w:rFonts w:ascii="Arial Narrow" w:hAnsi="Arial Narrow"/>
+                <w:sz w:val="16"/>
+                <w:szCs w:val="16"/>
+              </w:rPr>
+            </w:pPr>
+            <w:r>
+              <w:rPr>
+                <w:rFonts w:ascii="Arial Narrow" w:hAnsi="Arial Narrow"/>
+                <w:sz w:val="16"/>
+                <w:szCs w:val="16"/>
+              </w:rPr>
+              <w:t>“</w:t>
+            </w:r>
+            <w:r>
+              <w:rPr>
+                <w:rFonts w:ascii="Arial Narrow" w:hAnsi="Arial Narrow"/>
+                <w:sz w:val="16"/>
+                <w:szCs w:val="16"/>
+              </w:rPr>
+              <w:t>2. Reglas del Negocio - Contratos de Clientes</w:t>
+            </w:r>
+            <w:r>
+              <w:rPr>
+                <w:rFonts w:ascii="Arial Narrow" w:hAnsi="Arial Narrow"/>
+                <w:sz w:val="16"/>
+                <w:szCs w:val="16"/>
+              </w:rPr>
+              <w:t>.doc”</w:t>
+            </w:r>
+          </w:p>
+        </w:tc>
+        <w:tc>
+          <w:tcPr>
+            <w:tcW w:w="962" w:type="dxa"/>
+            <w:vAlign w:val="center"/>
+          </w:tcPr>
+          <w:p>
+            <w:pPr>
+              <w:pStyle w:val="Prrafodelista"/>
+              <w:tabs>
+                <w:tab w:val="left" w:pos="7140"/>
+              </w:tabs>
+              <w:spacing w:line="240" w:lineRule="auto"/>
+              <w:ind w:left="0"/>
+              <w:jc w:val="center"/>
+              <w:rPr>
+                <w:rFonts w:ascii="Arial Narrow" w:hAnsi="Arial Narrow"/>
+                <w:sz w:val="16"/>
+                <w:szCs w:val="16"/>
+              </w:rPr>
+            </w:pPr>
+            <w:r>
+              <w:rPr>
+                <w:rFonts w:ascii="Arial Narrow" w:hAnsi="Arial Narrow"/>
+                <w:sz w:val="16"/>
+                <w:szCs w:val="16"/>
+              </w:rPr>
+              <w:t>Repositorio digital</w:t>
+            </w:r>
+          </w:p>
+        </w:tc>
+        <w:tc>
+          <w:tcPr>
+            <w:tcW w:w="992" w:type="dxa"/>
             <w:vAlign w:val="center"/>
           </w:tcPr>
           <w:p>
@@ -5452,44 +6600,62 @@
         </w:tc>
         <w:tc>
           <w:tcPr>
-            <w:tcW w:w="1196" w:type="dxa"/>
-            <w:vAlign w:val="center"/>
-          </w:tcPr>
-          <w:p>
-            <w:pPr>
-              <w:pStyle w:val="Prrafodelista"/>
-              <w:tabs>
-                <w:tab w:val="left" w:pos="7140"/>
-              </w:tabs>
-              <w:spacing w:line="240" w:lineRule="auto"/>
-              <w:ind w:left="0"/>
-              <w:rPr>
-                <w:rFonts w:ascii="Arial Narrow" w:hAnsi="Arial Narrow"/>
-                <w:sz w:val="16"/>
-                <w:szCs w:val="16"/>
-              </w:rPr>
-            </w:pPr>
-          </w:p>
-        </w:tc>
-        <w:tc>
-          <w:tcPr>
-            <w:tcW w:w="860" w:type="dxa"/>
-            <w:vAlign w:val="center"/>
-          </w:tcPr>
-          <w:p>
-            <w:pPr>
-              <w:pStyle w:val="Prrafodelista"/>
-              <w:tabs>
-                <w:tab w:val="left" w:pos="7140"/>
-              </w:tabs>
-              <w:spacing w:line="240" w:lineRule="auto"/>
-              <w:ind w:left="0"/>
-              <w:rPr>
-                <w:rFonts w:ascii="Arial Narrow" w:hAnsi="Arial Narrow"/>
-                <w:sz w:val="16"/>
-                <w:szCs w:val="16"/>
-              </w:rPr>
-            </w:pPr>
+            <w:tcW w:w="993" w:type="dxa"/>
+            <w:vAlign w:val="center"/>
+          </w:tcPr>
+          <w:p>
+            <w:pPr>
+              <w:pStyle w:val="Prrafodelista"/>
+              <w:tabs>
+                <w:tab w:val="left" w:pos="7140"/>
+              </w:tabs>
+              <w:spacing w:line="240" w:lineRule="auto"/>
+              <w:ind w:left="0"/>
+              <w:jc w:val="center"/>
+              <w:rPr>
+                <w:rFonts w:ascii="Arial Narrow" w:hAnsi="Arial Narrow"/>
+                <w:sz w:val="16"/>
+                <w:szCs w:val="16"/>
+              </w:rPr>
+            </w:pPr>
+            <w:r>
+              <w:rPr>
+                <w:rFonts w:ascii="Arial Narrow" w:hAnsi="Arial Narrow"/>
+                <w:sz w:val="16"/>
+                <w:szCs w:val="16"/>
+              </w:rPr>
+              <w:t>Copia de Seguridad</w:t>
+            </w:r>
+          </w:p>
+        </w:tc>
+        <w:tc>
+          <w:tcPr>
+            <w:tcW w:w="901" w:type="dxa"/>
+            <w:vAlign w:val="center"/>
+          </w:tcPr>
+          <w:p>
+            <w:pPr>
+              <w:pStyle w:val="Prrafodelista"/>
+              <w:tabs>
+                <w:tab w:val="left" w:pos="7140"/>
+              </w:tabs>
+              <w:spacing w:line="240" w:lineRule="auto"/>
+              <w:ind w:left="0"/>
+              <w:jc w:val="center"/>
+              <w:rPr>
+                <w:rFonts w:ascii="Arial Narrow" w:hAnsi="Arial Narrow"/>
+                <w:sz w:val="16"/>
+                <w:szCs w:val="16"/>
+              </w:rPr>
+            </w:pPr>
+            <w:r>
+              <w:rPr>
+                <w:rFonts w:ascii="Arial Narrow" w:hAnsi="Arial Narrow"/>
+                <w:sz w:val="16"/>
+                <w:szCs w:val="16"/>
+              </w:rPr>
+              <w:t>Protegido por Contraseña</w:t>
+            </w:r>
           </w:p>
         </w:tc>
       </w:tr>
@@ -5603,13 +6769,34 @@
               </w:tabs>
               <w:spacing w:line="240" w:lineRule="auto"/>
               <w:ind w:left="0"/>
-              <w:rPr>
-                <w:rFonts w:ascii="Arial Narrow" w:hAnsi="Arial Narrow"/>
-                <w:sz w:val="16"/>
-                <w:szCs w:val="16"/>
-                <w:lang w:val="en-US"/>
-              </w:rPr>
-            </w:pPr>
+              <w:jc w:val="center"/>
+              <w:rPr>
+                <w:rFonts w:ascii="Arial Narrow" w:hAnsi="Arial Narrow"/>
+                <w:sz w:val="16"/>
+                <w:szCs w:val="16"/>
+                <w:lang w:val="en-US"/>
+              </w:rPr>
+            </w:pPr>
+            <w:r>
+              <w:rPr>
+                <w:rFonts w:ascii="Arial Narrow" w:hAnsi="Arial Narrow"/>
+                <w:sz w:val="16"/>
+                <w:szCs w:val="16"/>
+                <w:lang w:val="en-US"/>
+              </w:rPr>
+              <w:t xml:space="preserve">Supervisor de </w:t>
+            </w:r>
+            <w:proofErr w:type="spellStart"/>
+            <w:r>
+              <w:rPr>
+                <w:rFonts w:ascii="Arial Narrow" w:hAnsi="Arial Narrow"/>
+                <w:sz w:val="16"/>
+                <w:szCs w:val="16"/>
+                <w:lang w:val="en-US"/>
+              </w:rPr>
+              <w:t>calidad</w:t>
+            </w:r>
+            <w:proofErr w:type="spellEnd"/>
           </w:p>
         </w:tc>
         <w:tc>
@@ -5619,50 +6806,77 @@
           </w:tcPr>
           <w:p>
             <w:pPr>
-              <w:tabs>
-                <w:tab w:val="left" w:pos="7140"/>
-              </w:tabs>
-              <w:spacing w:line="240" w:lineRule="auto"/>
-              <w:rPr>
-                <w:rFonts w:ascii="Arial Narrow" w:hAnsi="Arial Narrow"/>
-                <w:sz w:val="16"/>
-                <w:szCs w:val="16"/>
-              </w:rPr>
-            </w:pPr>
-            <w:r>
-              <w:rPr>
-                <w:rFonts w:ascii="Arial Narrow" w:hAnsi="Arial Narrow"/>
-                <w:sz w:val="16"/>
-                <w:szCs w:val="16"/>
-              </w:rPr>
-              <w:t>“2. Reglas del Negocio - Contratos de Clientes”</w:t>
-            </w:r>
-          </w:p>
-        </w:tc>
-        <w:tc>
-          <w:tcPr>
-            <w:tcW w:w="875" w:type="dxa"/>
-            <w:vAlign w:val="center"/>
-          </w:tcPr>
-          <w:p>
-            <w:pPr>
-              <w:pStyle w:val="Prrafodelista"/>
-              <w:tabs>
-                <w:tab w:val="left" w:pos="7140"/>
-              </w:tabs>
-              <w:spacing w:line="240" w:lineRule="auto"/>
-              <w:ind w:left="0"/>
-              <w:rPr>
-                <w:rFonts w:ascii="Arial Narrow" w:hAnsi="Arial Narrow"/>
-                <w:sz w:val="16"/>
-                <w:szCs w:val="16"/>
-              </w:rPr>
-            </w:pPr>
-          </w:p>
-        </w:tc>
-        <w:tc>
-          <w:tcPr>
-            <w:tcW w:w="917" w:type="dxa"/>
+              <w:pStyle w:val="Prrafodelista"/>
+              <w:tabs>
+                <w:tab w:val="left" w:pos="7140"/>
+              </w:tabs>
+              <w:spacing w:line="240" w:lineRule="auto"/>
+              <w:ind w:left="0"/>
+              <w:rPr>
+                <w:rFonts w:ascii="Arial Narrow" w:hAnsi="Arial Narrow"/>
+                <w:sz w:val="16"/>
+                <w:szCs w:val="16"/>
+              </w:rPr>
+            </w:pPr>
+            <w:r>
+              <w:rPr>
+                <w:rFonts w:ascii="Arial Narrow" w:hAnsi="Arial Narrow"/>
+                <w:sz w:val="16"/>
+                <w:szCs w:val="16"/>
+              </w:rPr>
+              <w:t>“</w:t>
+            </w:r>
+            <w:r>
+              <w:rPr>
+                <w:rFonts w:ascii="Arial Narrow" w:hAnsi="Arial Narrow"/>
+                <w:sz w:val="16"/>
+                <w:szCs w:val="16"/>
+              </w:rPr>
+              <w:t>2. Reglas del Negocio - Contratos de Clientes</w:t>
+            </w:r>
+            <w:r>
+              <w:rPr>
+                <w:rFonts w:ascii="Arial Narrow" w:hAnsi="Arial Narrow"/>
+                <w:sz w:val="16"/>
+                <w:szCs w:val="16"/>
+              </w:rPr>
+              <w:t>.doc”</w:t>
+            </w:r>
+          </w:p>
+        </w:tc>
+        <w:tc>
+          <w:tcPr>
+            <w:tcW w:w="962" w:type="dxa"/>
+            <w:vAlign w:val="center"/>
+          </w:tcPr>
+          <w:p>
+            <w:pPr>
+              <w:pStyle w:val="Prrafodelista"/>
+              <w:tabs>
+                <w:tab w:val="left" w:pos="7140"/>
+              </w:tabs>
+              <w:spacing w:line="240" w:lineRule="auto"/>
+              <w:ind w:left="0"/>
+              <w:jc w:val="center"/>
+              <w:rPr>
+                <w:rFonts w:ascii="Arial Narrow" w:hAnsi="Arial Narrow"/>
+                <w:sz w:val="16"/>
+                <w:szCs w:val="16"/>
+              </w:rPr>
+            </w:pPr>
+            <w:r>
+              <w:rPr>
+                <w:rFonts w:ascii="Arial Narrow" w:hAnsi="Arial Narrow"/>
+                <w:sz w:val="16"/>
+                <w:szCs w:val="16"/>
+              </w:rPr>
+              <w:t>Repositorio digital</w:t>
+            </w:r>
+          </w:p>
+        </w:tc>
+        <w:tc>
+          <w:tcPr>
+            <w:tcW w:w="992" w:type="dxa"/>
             <w:vAlign w:val="center"/>
           </w:tcPr>
           <w:p>
@@ -5692,44 +6906,62 @@
         </w:tc>
         <w:tc>
           <w:tcPr>
-            <w:tcW w:w="1196" w:type="dxa"/>
-            <w:vAlign w:val="center"/>
-          </w:tcPr>
-          <w:p>
-            <w:pPr>
-              <w:pStyle w:val="Prrafodelista"/>
-              <w:tabs>
-                <w:tab w:val="left" w:pos="7140"/>
-              </w:tabs>
-              <w:spacing w:line="240" w:lineRule="auto"/>
-              <w:ind w:left="0"/>
-              <w:rPr>
-                <w:rFonts w:ascii="Arial Narrow" w:hAnsi="Arial Narrow"/>
-                <w:sz w:val="16"/>
-                <w:szCs w:val="16"/>
-              </w:rPr>
-            </w:pPr>
-          </w:p>
-        </w:tc>
-        <w:tc>
-          <w:tcPr>
-            <w:tcW w:w="860" w:type="dxa"/>
-            <w:vAlign w:val="center"/>
-          </w:tcPr>
-          <w:p>
-            <w:pPr>
-              <w:pStyle w:val="Prrafodelista"/>
-              <w:tabs>
-                <w:tab w:val="left" w:pos="7140"/>
-              </w:tabs>
-              <w:spacing w:line="240" w:lineRule="auto"/>
-              <w:ind w:left="0"/>
-              <w:rPr>
-                <w:rFonts w:ascii="Arial Narrow" w:hAnsi="Arial Narrow"/>
-                <w:sz w:val="16"/>
-                <w:szCs w:val="16"/>
-              </w:rPr>
-            </w:pPr>
+            <w:tcW w:w="993" w:type="dxa"/>
+            <w:vAlign w:val="center"/>
+          </w:tcPr>
+          <w:p>
+            <w:pPr>
+              <w:pStyle w:val="Prrafodelista"/>
+              <w:tabs>
+                <w:tab w:val="left" w:pos="7140"/>
+              </w:tabs>
+              <w:spacing w:line="240" w:lineRule="auto"/>
+              <w:ind w:left="0"/>
+              <w:jc w:val="center"/>
+              <w:rPr>
+                <w:rFonts w:ascii="Arial Narrow" w:hAnsi="Arial Narrow"/>
+                <w:sz w:val="16"/>
+                <w:szCs w:val="16"/>
+              </w:rPr>
+            </w:pPr>
+            <w:r>
+              <w:rPr>
+                <w:rFonts w:ascii="Arial Narrow" w:hAnsi="Arial Narrow"/>
+                <w:sz w:val="16"/>
+                <w:szCs w:val="16"/>
+              </w:rPr>
+              <w:t>Copia de Seguridad</w:t>
+            </w:r>
+          </w:p>
+        </w:tc>
+        <w:tc>
+          <w:tcPr>
+            <w:tcW w:w="901" w:type="dxa"/>
+            <w:vAlign w:val="center"/>
+          </w:tcPr>
+          <w:p>
+            <w:pPr>
+              <w:pStyle w:val="Prrafodelista"/>
+              <w:tabs>
+                <w:tab w:val="left" w:pos="7140"/>
+              </w:tabs>
+              <w:spacing w:line="240" w:lineRule="auto"/>
+              <w:ind w:left="0"/>
+              <w:jc w:val="center"/>
+              <w:rPr>
+                <w:rFonts w:ascii="Arial Narrow" w:hAnsi="Arial Narrow"/>
+                <w:sz w:val="16"/>
+                <w:szCs w:val="16"/>
+              </w:rPr>
+            </w:pPr>
+            <w:r>
+              <w:rPr>
+                <w:rFonts w:ascii="Arial Narrow" w:hAnsi="Arial Narrow"/>
+                <w:sz w:val="16"/>
+                <w:szCs w:val="16"/>
+              </w:rPr>
+              <w:t>Protegido por Contraseña</w:t>
+            </w:r>
           </w:p>
         </w:tc>
       </w:tr>
@@ -5843,13 +7075,34 @@
               </w:tabs>
               <w:spacing w:line="240" w:lineRule="auto"/>
               <w:ind w:left="0"/>
-              <w:rPr>
-                <w:rFonts w:ascii="Arial Narrow" w:hAnsi="Arial Narrow"/>
-                <w:sz w:val="16"/>
-                <w:szCs w:val="16"/>
-                <w:lang w:val="en-US"/>
-              </w:rPr>
-            </w:pPr>
+              <w:jc w:val="center"/>
+              <w:rPr>
+                <w:rFonts w:ascii="Arial Narrow" w:hAnsi="Arial Narrow"/>
+                <w:sz w:val="16"/>
+                <w:szCs w:val="16"/>
+                <w:lang w:val="en-US"/>
+              </w:rPr>
+            </w:pPr>
+            <w:r>
+              <w:rPr>
+                <w:rFonts w:ascii="Arial Narrow" w:hAnsi="Arial Narrow"/>
+                <w:sz w:val="16"/>
+                <w:szCs w:val="16"/>
+                <w:lang w:val="en-US"/>
+              </w:rPr>
+              <w:t xml:space="preserve">Supervisor de </w:t>
+            </w:r>
+            <w:proofErr w:type="spellStart"/>
+            <w:r>
+              <w:rPr>
+                <w:rFonts w:ascii="Arial Narrow" w:hAnsi="Arial Narrow"/>
+                <w:sz w:val="16"/>
+                <w:szCs w:val="16"/>
+                <w:lang w:val="en-US"/>
+              </w:rPr>
+              <w:t>calidad</w:t>
+            </w:r>
+            <w:proofErr w:type="spellEnd"/>
           </w:p>
         </w:tc>
         <w:tc>
@@ -5859,50 +7112,77 @@
           </w:tcPr>
           <w:p>
             <w:pPr>
-              <w:tabs>
-                <w:tab w:val="left" w:pos="7140"/>
-              </w:tabs>
-              <w:spacing w:line="240" w:lineRule="auto"/>
-              <w:rPr>
-                <w:rFonts w:ascii="Arial Narrow" w:hAnsi="Arial Narrow"/>
-                <w:sz w:val="16"/>
-                <w:szCs w:val="16"/>
-              </w:rPr>
-            </w:pPr>
-            <w:r>
-              <w:rPr>
-                <w:rFonts w:ascii="Arial Narrow" w:hAnsi="Arial Narrow"/>
-                <w:sz w:val="16"/>
-                <w:szCs w:val="16"/>
-              </w:rPr>
-              <w:t>“2. Reglas del Negocio - Contratos de Clientes”</w:t>
-            </w:r>
-          </w:p>
-        </w:tc>
-        <w:tc>
-          <w:tcPr>
-            <w:tcW w:w="875" w:type="dxa"/>
-            <w:vAlign w:val="center"/>
-          </w:tcPr>
-          <w:p>
-            <w:pPr>
-              <w:pStyle w:val="Prrafodelista"/>
-              <w:tabs>
-                <w:tab w:val="left" w:pos="7140"/>
-              </w:tabs>
-              <w:spacing w:line="240" w:lineRule="auto"/>
-              <w:ind w:left="0"/>
-              <w:rPr>
-                <w:rFonts w:ascii="Arial Narrow" w:hAnsi="Arial Narrow"/>
-                <w:sz w:val="16"/>
-                <w:szCs w:val="16"/>
-              </w:rPr>
-            </w:pPr>
-          </w:p>
-        </w:tc>
-        <w:tc>
-          <w:tcPr>
-            <w:tcW w:w="917" w:type="dxa"/>
+              <w:pStyle w:val="Prrafodelista"/>
+              <w:tabs>
+                <w:tab w:val="left" w:pos="7140"/>
+              </w:tabs>
+              <w:spacing w:line="240" w:lineRule="auto"/>
+              <w:ind w:left="0"/>
+              <w:rPr>
+                <w:rFonts w:ascii="Arial Narrow" w:hAnsi="Arial Narrow"/>
+                <w:sz w:val="16"/>
+                <w:szCs w:val="16"/>
+              </w:rPr>
+            </w:pPr>
+            <w:r>
+              <w:rPr>
+                <w:rFonts w:ascii="Arial Narrow" w:hAnsi="Arial Narrow"/>
+                <w:sz w:val="16"/>
+                <w:szCs w:val="16"/>
+              </w:rPr>
+              <w:t>“</w:t>
+            </w:r>
+            <w:r>
+              <w:rPr>
+                <w:rFonts w:ascii="Arial Narrow" w:hAnsi="Arial Narrow"/>
+                <w:sz w:val="16"/>
+                <w:szCs w:val="16"/>
+              </w:rPr>
+              <w:t>2. Reglas del Negocio - Contratos de Clientes</w:t>
+            </w:r>
+            <w:r>
+              <w:rPr>
+                <w:rFonts w:ascii="Arial Narrow" w:hAnsi="Arial Narrow"/>
+                <w:sz w:val="16"/>
+                <w:szCs w:val="16"/>
+              </w:rPr>
+              <w:t>.doc”</w:t>
+            </w:r>
+          </w:p>
+        </w:tc>
+        <w:tc>
+          <w:tcPr>
+            <w:tcW w:w="962" w:type="dxa"/>
+            <w:vAlign w:val="center"/>
+          </w:tcPr>
+          <w:p>
+            <w:pPr>
+              <w:pStyle w:val="Prrafodelista"/>
+              <w:tabs>
+                <w:tab w:val="left" w:pos="7140"/>
+              </w:tabs>
+              <w:spacing w:line="240" w:lineRule="auto"/>
+              <w:ind w:left="0"/>
+              <w:jc w:val="center"/>
+              <w:rPr>
+                <w:rFonts w:ascii="Arial Narrow" w:hAnsi="Arial Narrow"/>
+                <w:sz w:val="16"/>
+                <w:szCs w:val="16"/>
+              </w:rPr>
+            </w:pPr>
+            <w:r>
+              <w:rPr>
+                <w:rFonts w:ascii="Arial Narrow" w:hAnsi="Arial Narrow"/>
+                <w:sz w:val="16"/>
+                <w:szCs w:val="16"/>
+              </w:rPr>
+              <w:t>Repositorio digital</w:t>
+            </w:r>
+          </w:p>
+        </w:tc>
+        <w:tc>
+          <w:tcPr>
+            <w:tcW w:w="992" w:type="dxa"/>
             <w:vAlign w:val="center"/>
           </w:tcPr>
           <w:p>
@@ -5932,44 +7212,62 @@
         </w:tc>
         <w:tc>
           <w:tcPr>
-            <w:tcW w:w="1196" w:type="dxa"/>
-            <w:vAlign w:val="center"/>
-          </w:tcPr>
-          <w:p>
-            <w:pPr>
-              <w:pStyle w:val="Prrafodelista"/>
-              <w:tabs>
-                <w:tab w:val="left" w:pos="7140"/>
-              </w:tabs>
-              <w:spacing w:line="240" w:lineRule="auto"/>
-              <w:ind w:left="0"/>
-              <w:rPr>
-                <w:rFonts w:ascii="Arial Narrow" w:hAnsi="Arial Narrow"/>
-                <w:sz w:val="16"/>
-                <w:szCs w:val="16"/>
-              </w:rPr>
-            </w:pPr>
-          </w:p>
-        </w:tc>
-        <w:tc>
-          <w:tcPr>
-            <w:tcW w:w="860" w:type="dxa"/>
-            <w:vAlign w:val="center"/>
-          </w:tcPr>
-          <w:p>
-            <w:pPr>
-              <w:pStyle w:val="Prrafodelista"/>
-              <w:tabs>
-                <w:tab w:val="left" w:pos="7140"/>
-              </w:tabs>
-              <w:spacing w:line="240" w:lineRule="auto"/>
-              <w:ind w:left="0"/>
-              <w:rPr>
-                <w:rFonts w:ascii="Arial Narrow" w:hAnsi="Arial Narrow"/>
-                <w:sz w:val="16"/>
-                <w:szCs w:val="16"/>
-              </w:rPr>
-            </w:pPr>
+            <w:tcW w:w="993" w:type="dxa"/>
+            <w:vAlign w:val="center"/>
+          </w:tcPr>
+          <w:p>
+            <w:pPr>
+              <w:pStyle w:val="Prrafodelista"/>
+              <w:tabs>
+                <w:tab w:val="left" w:pos="7140"/>
+              </w:tabs>
+              <w:spacing w:line="240" w:lineRule="auto"/>
+              <w:ind w:left="0"/>
+              <w:jc w:val="center"/>
+              <w:rPr>
+                <w:rFonts w:ascii="Arial Narrow" w:hAnsi="Arial Narrow"/>
+                <w:sz w:val="16"/>
+                <w:szCs w:val="16"/>
+              </w:rPr>
+            </w:pPr>
+            <w:r>
+              <w:rPr>
+                <w:rFonts w:ascii="Arial Narrow" w:hAnsi="Arial Narrow"/>
+                <w:sz w:val="16"/>
+                <w:szCs w:val="16"/>
+              </w:rPr>
+              <w:t>Copia de Seguridad</w:t>
+            </w:r>
+          </w:p>
+        </w:tc>
+        <w:tc>
+          <w:tcPr>
+            <w:tcW w:w="901" w:type="dxa"/>
+            <w:vAlign w:val="center"/>
+          </w:tcPr>
+          <w:p>
+            <w:pPr>
+              <w:pStyle w:val="Prrafodelista"/>
+              <w:tabs>
+                <w:tab w:val="left" w:pos="7140"/>
+              </w:tabs>
+              <w:spacing w:line="240" w:lineRule="auto"/>
+              <w:ind w:left="0"/>
+              <w:jc w:val="center"/>
+              <w:rPr>
+                <w:rFonts w:ascii="Arial Narrow" w:hAnsi="Arial Narrow"/>
+                <w:sz w:val="16"/>
+                <w:szCs w:val="16"/>
+              </w:rPr>
+            </w:pPr>
+            <w:r>
+              <w:rPr>
+                <w:rFonts w:ascii="Arial Narrow" w:hAnsi="Arial Narrow"/>
+                <w:sz w:val="16"/>
+                <w:szCs w:val="16"/>
+              </w:rPr>
+              <w:t>Protegido por Contraseña</w:t>
+            </w:r>
           </w:p>
         </w:tc>
       </w:tr>
@@ -6074,13 +7372,34 @@
               </w:tabs>
               <w:spacing w:line="240" w:lineRule="auto"/>
               <w:ind w:left="0"/>
-              <w:rPr>
-                <w:rFonts w:ascii="Arial Narrow" w:hAnsi="Arial Narrow"/>
-                <w:sz w:val="16"/>
-                <w:szCs w:val="16"/>
-                <w:lang w:val="en-US"/>
-              </w:rPr>
-            </w:pPr>
+              <w:jc w:val="center"/>
+              <w:rPr>
+                <w:rFonts w:ascii="Arial Narrow" w:hAnsi="Arial Narrow"/>
+                <w:sz w:val="16"/>
+                <w:szCs w:val="16"/>
+                <w:lang w:val="en-US"/>
+              </w:rPr>
+            </w:pPr>
+            <w:r>
+              <w:rPr>
+                <w:rFonts w:ascii="Arial Narrow" w:hAnsi="Arial Narrow"/>
+                <w:sz w:val="16"/>
+                <w:szCs w:val="16"/>
+                <w:lang w:val="en-US"/>
+              </w:rPr>
+              <w:t xml:space="preserve">Supervisor de </w:t>
+            </w:r>
+            <w:proofErr w:type="spellStart"/>
+            <w:r>
+              <w:rPr>
+                <w:rFonts w:ascii="Arial Narrow" w:hAnsi="Arial Narrow"/>
+                <w:sz w:val="16"/>
+                <w:szCs w:val="16"/>
+                <w:lang w:val="en-US"/>
+              </w:rPr>
+              <w:t>calidad</w:t>
+            </w:r>
+            <w:proofErr w:type="spellEnd"/>
           </w:p>
         </w:tc>
         <w:tc>
@@ -6090,50 +7409,77 @@
           </w:tcPr>
           <w:p>
             <w:pPr>
-              <w:tabs>
-                <w:tab w:val="left" w:pos="7140"/>
-              </w:tabs>
-              <w:spacing w:line="240" w:lineRule="auto"/>
-              <w:rPr>
-                <w:rFonts w:ascii="Arial Narrow" w:hAnsi="Arial Narrow"/>
-                <w:sz w:val="16"/>
-                <w:szCs w:val="16"/>
-              </w:rPr>
-            </w:pPr>
-            <w:r>
-              <w:rPr>
-                <w:rFonts w:ascii="Arial Narrow" w:hAnsi="Arial Narrow"/>
-                <w:sz w:val="16"/>
-                <w:szCs w:val="16"/>
-              </w:rPr>
-              <w:t>“2. Reglas del Negocio - Contratos de Clientes”</w:t>
-            </w:r>
-          </w:p>
-        </w:tc>
-        <w:tc>
-          <w:tcPr>
-            <w:tcW w:w="875" w:type="dxa"/>
-            <w:vAlign w:val="center"/>
-          </w:tcPr>
-          <w:p>
-            <w:pPr>
-              <w:pStyle w:val="Prrafodelista"/>
-              <w:tabs>
-                <w:tab w:val="left" w:pos="7140"/>
-              </w:tabs>
-              <w:spacing w:line="240" w:lineRule="auto"/>
-              <w:ind w:left="0"/>
-              <w:rPr>
-                <w:rFonts w:ascii="Arial Narrow" w:hAnsi="Arial Narrow"/>
-                <w:sz w:val="16"/>
-                <w:szCs w:val="16"/>
-              </w:rPr>
-            </w:pPr>
-          </w:p>
-        </w:tc>
-        <w:tc>
-          <w:tcPr>
-            <w:tcW w:w="917" w:type="dxa"/>
+              <w:pStyle w:val="Prrafodelista"/>
+              <w:tabs>
+                <w:tab w:val="left" w:pos="7140"/>
+              </w:tabs>
+              <w:spacing w:line="240" w:lineRule="auto"/>
+              <w:ind w:left="0"/>
+              <w:rPr>
+                <w:rFonts w:ascii="Arial Narrow" w:hAnsi="Arial Narrow"/>
+                <w:sz w:val="16"/>
+                <w:szCs w:val="16"/>
+              </w:rPr>
+            </w:pPr>
+            <w:r>
+              <w:rPr>
+                <w:rFonts w:ascii="Arial Narrow" w:hAnsi="Arial Narrow"/>
+                <w:sz w:val="16"/>
+                <w:szCs w:val="16"/>
+              </w:rPr>
+              <w:t>“</w:t>
+            </w:r>
+            <w:r>
+              <w:rPr>
+                <w:rFonts w:ascii="Arial Narrow" w:hAnsi="Arial Narrow"/>
+                <w:sz w:val="16"/>
+                <w:szCs w:val="16"/>
+              </w:rPr>
+              <w:t>2. Reglas del Negocio - Contratos de Clientes</w:t>
+            </w:r>
+            <w:r>
+              <w:rPr>
+                <w:rFonts w:ascii="Arial Narrow" w:hAnsi="Arial Narrow"/>
+                <w:sz w:val="16"/>
+                <w:szCs w:val="16"/>
+              </w:rPr>
+              <w:t>.doc”</w:t>
+            </w:r>
+          </w:p>
+        </w:tc>
+        <w:tc>
+          <w:tcPr>
+            <w:tcW w:w="962" w:type="dxa"/>
+            <w:vAlign w:val="center"/>
+          </w:tcPr>
+          <w:p>
+            <w:pPr>
+              <w:pStyle w:val="Prrafodelista"/>
+              <w:tabs>
+                <w:tab w:val="left" w:pos="7140"/>
+              </w:tabs>
+              <w:spacing w:line="240" w:lineRule="auto"/>
+              <w:ind w:left="0"/>
+              <w:jc w:val="center"/>
+              <w:rPr>
+                <w:rFonts w:ascii="Arial Narrow" w:hAnsi="Arial Narrow"/>
+                <w:sz w:val="16"/>
+                <w:szCs w:val="16"/>
+              </w:rPr>
+            </w:pPr>
+            <w:r>
+              <w:rPr>
+                <w:rFonts w:ascii="Arial Narrow" w:hAnsi="Arial Narrow"/>
+                <w:sz w:val="16"/>
+                <w:szCs w:val="16"/>
+              </w:rPr>
+              <w:t>Repositorio digital</w:t>
+            </w:r>
+          </w:p>
+        </w:tc>
+        <w:tc>
+          <w:tcPr>
+            <w:tcW w:w="992" w:type="dxa"/>
             <w:vAlign w:val="center"/>
           </w:tcPr>
           <w:p>
@@ -6163,44 +7509,62 @@
         </w:tc>
         <w:tc>
           <w:tcPr>
-            <w:tcW w:w="1196" w:type="dxa"/>
-            <w:vAlign w:val="center"/>
-          </w:tcPr>
-          <w:p>
-            <w:pPr>
-              <w:pStyle w:val="Prrafodelista"/>
-              <w:tabs>
-                <w:tab w:val="left" w:pos="7140"/>
-              </w:tabs>
-              <w:spacing w:line="240" w:lineRule="auto"/>
-              <w:ind w:left="0"/>
-              <w:rPr>
-                <w:rFonts w:ascii="Arial Narrow" w:hAnsi="Arial Narrow"/>
-                <w:sz w:val="16"/>
-                <w:szCs w:val="16"/>
-              </w:rPr>
-            </w:pPr>
-          </w:p>
-        </w:tc>
-        <w:tc>
-          <w:tcPr>
-            <w:tcW w:w="860" w:type="dxa"/>
-            <w:vAlign w:val="center"/>
-          </w:tcPr>
-          <w:p>
-            <w:pPr>
-              <w:pStyle w:val="Prrafodelista"/>
-              <w:tabs>
-                <w:tab w:val="left" w:pos="7140"/>
-              </w:tabs>
-              <w:spacing w:line="240" w:lineRule="auto"/>
-              <w:ind w:left="0"/>
-              <w:rPr>
-                <w:rFonts w:ascii="Arial Narrow" w:hAnsi="Arial Narrow"/>
-                <w:sz w:val="16"/>
-                <w:szCs w:val="16"/>
-              </w:rPr>
-            </w:pPr>
+            <w:tcW w:w="993" w:type="dxa"/>
+            <w:vAlign w:val="center"/>
+          </w:tcPr>
+          <w:p>
+            <w:pPr>
+              <w:pStyle w:val="Prrafodelista"/>
+              <w:tabs>
+                <w:tab w:val="left" w:pos="7140"/>
+              </w:tabs>
+              <w:spacing w:line="240" w:lineRule="auto"/>
+              <w:ind w:left="0"/>
+              <w:jc w:val="center"/>
+              <w:rPr>
+                <w:rFonts w:ascii="Arial Narrow" w:hAnsi="Arial Narrow"/>
+                <w:sz w:val="16"/>
+                <w:szCs w:val="16"/>
+              </w:rPr>
+            </w:pPr>
+            <w:r>
+              <w:rPr>
+                <w:rFonts w:ascii="Arial Narrow" w:hAnsi="Arial Narrow"/>
+                <w:sz w:val="16"/>
+                <w:szCs w:val="16"/>
+              </w:rPr>
+              <w:t>Copia de Seguridad</w:t>
+            </w:r>
+          </w:p>
+        </w:tc>
+        <w:tc>
+          <w:tcPr>
+            <w:tcW w:w="901" w:type="dxa"/>
+            <w:vAlign w:val="center"/>
+          </w:tcPr>
+          <w:p>
+            <w:pPr>
+              <w:pStyle w:val="Prrafodelista"/>
+              <w:tabs>
+                <w:tab w:val="left" w:pos="7140"/>
+              </w:tabs>
+              <w:spacing w:line="240" w:lineRule="auto"/>
+              <w:ind w:left="0"/>
+              <w:jc w:val="center"/>
+              <w:rPr>
+                <w:rFonts w:ascii="Arial Narrow" w:hAnsi="Arial Narrow"/>
+                <w:sz w:val="16"/>
+                <w:szCs w:val="16"/>
+              </w:rPr>
+            </w:pPr>
+            <w:r>
+              <w:rPr>
+                <w:rFonts w:ascii="Arial Narrow" w:hAnsi="Arial Narrow"/>
+                <w:sz w:val="16"/>
+                <w:szCs w:val="16"/>
+              </w:rPr>
+              <w:t>Protegido por Contraseña</w:t>
+            </w:r>
           </w:p>
         </w:tc>
       </w:tr>
@@ -6356,7 +7720,7 @@
               <w:rStyle w:val="Nmerodepgina"/>
               <w:noProof/>
             </w:rPr>
-            <w:t>4</w:t>
+            <w:t>5</w:t>
           </w:r>
           <w:r>
             <w:rPr>

--- a/trunk/ tsp01-contratos-clientes/INVENTARIADO ARTEFACTOS/Inventario de Arterfactos-Contratos Clientes.docx
+++ b/trunk/ tsp01-contratos-clientes/INVENTARIADO ARTEFACTOS/Inventario de Arterfactos-Contratos Clientes.docx
@@ -4,25 +4,19 @@
   <w:body>
     <w:p>
       <w:pPr>
-        <w:pStyle w:val="Ttulo"/>
+        <w:pStyle w:val="Title"/>
         <w:jc w:val="right"/>
       </w:pPr>
       <w:r>
         <w:rPr>
           <w:bCs/>
         </w:rPr>
-        <w:t>Gestión de Contratos de Clientes</w:t>
-      </w:r>
-      <w:r>
-        <w:rPr>
-          <w:bCs/>
-        </w:rPr>
-        <w:t xml:space="preserve"> SLA</w:t>
+        <w:t>Contratos de Clientes</w:t>
       </w:r>
     </w:p>
     <w:p>
       <w:pPr>
-        <w:pStyle w:val="Ttulo"/>
+        <w:pStyle w:val="Title"/>
         <w:jc w:val="right"/>
       </w:pPr>
       <w:r>
@@ -31,13 +25,13 @@
     </w:p>
     <w:p>
       <w:pPr>
-        <w:pStyle w:val="Ttulo"/>
+        <w:pStyle w:val="Title"/>
         <w:jc w:val="right"/>
       </w:pPr>
     </w:p>
     <w:p>
       <w:pPr>
-        <w:pStyle w:val="Ttulo"/>
+        <w:pStyle w:val="Title"/>
         <w:jc w:val="right"/>
         <w:rPr>
           <w:sz w:val="28"/>
@@ -47,18 +41,12 @@
         <w:rPr>
           <w:sz w:val="28"/>
         </w:rPr>
-        <w:t>Versió</w:t>
-      </w:r>
-      <w:r>
-        <w:rPr>
-          <w:sz w:val="28"/>
-        </w:rPr>
-        <w:t>n 1.0</w:t>
+        <w:t>Versión 1.0</w:t>
       </w:r>
     </w:p>
     <w:p>
       <w:pPr>
-        <w:pStyle w:val="Ttulo"/>
+        <w:pStyle w:val="Title"/>
         <w:rPr>
           <w:sz w:val="28"/>
         </w:rPr>
@@ -78,10 +66,9 @@
     </w:p>
     <w:p>
       <w:pPr>
-        <w:pStyle w:val="Ttulo"/>
+        <w:pStyle w:val="Title"/>
       </w:pPr>
       <w:r>
-        <w:lastRenderedPageBreak/>
         <w:t>Historial de Revisiones</w:t>
       </w:r>
     </w:p>
@@ -218,91 +205,73 @@
               <w:t>&lt;</w:t>
             </w:r>
             <w:r>
+              <w:t>06</w:t>
+            </w:r>
+            <w:r>
+              <w:t xml:space="preserve"> /</w:t>
+            </w:r>
+            <w:r>
+              <w:t>05</w:t>
+            </w:r>
+            <w:r>
+              <w:t>/</w:t>
+            </w:r>
+            <w:r>
+              <w:t>2012</w:t>
+            </w:r>
+            <w:r>
+              <w:t>&gt;</w:t>
+            </w:r>
+          </w:p>
+        </w:tc>
+        <w:tc>
+          <w:tcPr>
+            <w:tcW w:w="1152" w:type="dxa"/>
+          </w:tcPr>
+          <w:p>
+            <w:pPr>
+              <w:pStyle w:val="Tabletext"/>
+            </w:pPr>
+            <w:r>
+              <w:t>&lt;</w:t>
+            </w:r>
+            <w:r>
+              <w:t>1</w:t>
+            </w:r>
+            <w:r>
+              <w:t>.</w:t>
+            </w:r>
+            <w:r>
               <w:t>0</w:t>
             </w:r>
             <w:r>
-              <w:t>6</w:t>
-            </w:r>
-            <w:r>
-              <w:t xml:space="preserve"> </w:t>
-            </w:r>
-            <w:r>
-              <w:t>/</w:t>
-            </w:r>
-            <w:r>
-              <w:t>05</w:t>
-            </w:r>
-            <w:r>
-              <w:t>/</w:t>
-            </w:r>
-            <w:r>
-              <w:t>2012</w:t>
-            </w:r>
-            <w:r>
               <w:t>&gt;</w:t>
             </w:r>
           </w:p>
         </w:tc>
         <w:tc>
           <w:tcPr>
-            <w:tcW w:w="1152" w:type="dxa"/>
+            <w:tcW w:w="3744" w:type="dxa"/>
           </w:tcPr>
           <w:p>
             <w:pPr>
               <w:pStyle w:val="Tabletext"/>
             </w:pPr>
             <w:r>
-              <w:t>&lt;</w:t>
-            </w:r>
-            <w:r>
-              <w:t>1</w:t>
-            </w:r>
-            <w:r>
-              <w:t>.</w:t>
-            </w:r>
-            <w:r>
-              <w:t>0</w:t>
-            </w:r>
-            <w:r>
-              <w:t>&gt;</w:t>
-            </w:r>
-          </w:p>
-        </w:tc>
-        <w:tc>
-          <w:tcPr>
-            <w:tcW w:w="3744" w:type="dxa"/>
+              <w:t>Elaboración de documento</w:t>
+            </w:r>
+          </w:p>
+        </w:tc>
+        <w:tc>
+          <w:tcPr>
+            <w:tcW w:w="2304" w:type="dxa"/>
           </w:tcPr>
           <w:p>
             <w:pPr>
               <w:pStyle w:val="Tabletext"/>
             </w:pPr>
             <w:r>
-              <w:t>Elaboració</w:t>
-            </w:r>
-            <w:r>
-              <w:t>n</w:t>
-            </w:r>
-            <w:r>
-              <w:t xml:space="preserve"> de documento</w:t>
-            </w:r>
-          </w:p>
-        </w:tc>
-        <w:tc>
-          <w:tcPr>
-            <w:tcW w:w="2304" w:type="dxa"/>
-          </w:tcPr>
-          <w:p>
-            <w:pPr>
-              <w:pStyle w:val="Tabletext"/>
-            </w:pPr>
-            <w:r>
-              <w:t>Paola</w:t>
-            </w:r>
-            <w:r>
-              <w:t xml:space="preserve"> </w:t>
-            </w:r>
-            <w:r>
-              <w:t>Rojas</w:t>
+              <w:t>Paola Rojas</w:t>
             </w:r>
           </w:p>
         </w:tc>
@@ -479,13 +448,10 @@
     <w:p/>
     <w:p>
       <w:pPr>
-        <w:pStyle w:val="Ttulo"/>
+        <w:pStyle w:val="Title"/>
       </w:pPr>
       <w:r>
         <w:br w:type="page"/>
-      </w:r>
-      <w:r>
-        <w:lastRenderedPageBreak/>
         <w:t>Tabl</w:t>
       </w:r>
       <w:r>
@@ -494,12 +460,12 @@
     </w:p>
     <w:p>
       <w:pPr>
-        <w:pStyle w:val="TDC1"/>
+        <w:pStyle w:val="TOC1"/>
         <w:tabs>
           <w:tab w:val="left" w:pos="432"/>
         </w:tabs>
         <w:rPr>
-          <w:rFonts w:asciiTheme="minorHAnsi" w:eastAsiaTheme="minorEastAsia" w:hAnsiTheme="minorHAnsi" w:cstheme="minorBidi"/>
+          <w:rFonts w:ascii="Calibri" w:hAnsi="Calibri"/>
           <w:noProof/>
           <w:sz w:val="22"/>
           <w:szCs w:val="22"/>
@@ -523,7 +489,7 @@
       </w:r>
       <w:r>
         <w:rPr>
-          <w:rFonts w:asciiTheme="minorHAnsi" w:eastAsiaTheme="minorEastAsia" w:hAnsiTheme="minorHAnsi" w:cstheme="minorBidi"/>
+          <w:rFonts w:ascii="Calibri" w:hAnsi="Calibri"/>
           <w:noProof/>
           <w:sz w:val="22"/>
           <w:szCs w:val="22"/>
@@ -581,7 +547,7 @@
     </w:p>
     <w:p>
       <w:pPr>
-        <w:pStyle w:val="Ttulo"/>
+        <w:pStyle w:val="Title"/>
       </w:pPr>
       <w:r>
         <w:fldChar w:fldCharType="end"/>
@@ -590,14 +556,13 @@
         <w:br w:type="page"/>
       </w:r>
       <w:r>
-        <w:lastRenderedPageBreak/>
         <w:t>Inventario de Artefactos</w:t>
       </w:r>
     </w:p>
     <w:p/>
     <w:p>
       <w:pPr>
-        <w:pStyle w:val="Ttulo1"/>
+        <w:pStyle w:val="Heading1"/>
       </w:pPr>
       <w:bookmarkStart w:id="0" w:name="_Toc324108856"/>
       <w:r>
@@ -645,7 +610,7 @@
           </w:tcPr>
           <w:p>
             <w:pPr>
-              <w:pStyle w:val="Prrafodelista"/>
+              <w:pStyle w:val="ListParagraph"/>
               <w:tabs>
                 <w:tab w:val="left" w:pos="7140"/>
               </w:tabs>
@@ -686,7 +651,7 @@
           </w:tcPr>
           <w:p>
             <w:pPr>
-              <w:pStyle w:val="Prrafodelista"/>
+              <w:pStyle w:val="ListParagraph"/>
               <w:tabs>
                 <w:tab w:val="left" w:pos="7140"/>
               </w:tabs>
@@ -727,7 +692,7 @@
           </w:tcPr>
           <w:p>
             <w:pPr>
-              <w:pStyle w:val="Prrafodelista"/>
+              <w:pStyle w:val="ListParagraph"/>
               <w:tabs>
                 <w:tab w:val="left" w:pos="7140"/>
               </w:tabs>
@@ -759,7 +724,7 @@
           </w:tcPr>
           <w:p>
             <w:pPr>
-              <w:pStyle w:val="Prrafodelista"/>
+              <w:pStyle w:val="ListParagraph"/>
               <w:tabs>
                 <w:tab w:val="left" w:pos="7140"/>
               </w:tabs>
@@ -791,7 +756,7 @@
           </w:tcPr>
           <w:p>
             <w:pPr>
-              <w:pStyle w:val="Prrafodelista"/>
+              <w:pStyle w:val="ListParagraph"/>
               <w:tabs>
                 <w:tab w:val="left" w:pos="7140"/>
               </w:tabs>
@@ -823,7 +788,7 @@
           </w:tcPr>
           <w:p>
             <w:pPr>
-              <w:pStyle w:val="Prrafodelista"/>
+              <w:pStyle w:val="ListParagraph"/>
               <w:tabs>
                 <w:tab w:val="left" w:pos="7140"/>
               </w:tabs>
@@ -855,7 +820,7 @@
           </w:tcPr>
           <w:p>
             <w:pPr>
-              <w:pStyle w:val="Prrafodelista"/>
+              <w:pStyle w:val="ListParagraph"/>
               <w:tabs>
                 <w:tab w:val="left" w:pos="7140"/>
               </w:tabs>
@@ -887,7 +852,7 @@
           </w:tcPr>
           <w:p>
             <w:pPr>
-              <w:pStyle w:val="Prrafodelista"/>
+              <w:pStyle w:val="ListParagraph"/>
               <w:tabs>
                 <w:tab w:val="left" w:pos="7140"/>
               </w:tabs>
@@ -924,41 +889,25 @@
           </w:tcPr>
           <w:p>
             <w:pPr>
-              <w:pStyle w:val="Prrafodelista"/>
-              <w:tabs>
-                <w:tab w:val="left" w:pos="7140"/>
-              </w:tabs>
-              <w:spacing w:line="240" w:lineRule="auto"/>
-              <w:ind w:left="0"/>
-              <w:rPr>
-                <w:rFonts w:ascii="Arial Narrow" w:hAnsi="Arial Narrow"/>
-                <w:sz w:val="16"/>
-                <w:szCs w:val="16"/>
-              </w:rPr>
-            </w:pPr>
-            <w:r>
-              <w:rPr>
-                <w:rFonts w:ascii="Arial Narrow" w:hAnsi="Arial Narrow"/>
-                <w:sz w:val="16"/>
-                <w:szCs w:val="16"/>
-              </w:rPr>
-              <w:t>DC</w:t>
-            </w:r>
-            <w:r>
-              <w:rPr>
-                <w:rFonts w:ascii="Arial Narrow" w:hAnsi="Arial Narrow"/>
-                <w:sz w:val="16"/>
-                <w:szCs w:val="16"/>
-              </w:rPr>
-              <w:t>U</w:t>
-            </w:r>
-            <w:r>
-              <w:rPr>
-                <w:rFonts w:ascii="Arial Narrow" w:hAnsi="Arial Narrow"/>
-                <w:sz w:val="16"/>
-                <w:szCs w:val="16"/>
-              </w:rPr>
-              <w:t>001</w:t>
+              <w:pStyle w:val="ListParagraph"/>
+              <w:tabs>
+                <w:tab w:val="left" w:pos="7140"/>
+              </w:tabs>
+              <w:spacing w:line="240" w:lineRule="auto"/>
+              <w:ind w:left="0"/>
+              <w:rPr>
+                <w:rFonts w:ascii="Arial Narrow" w:hAnsi="Arial Narrow"/>
+                <w:sz w:val="16"/>
+                <w:szCs w:val="16"/>
+              </w:rPr>
+            </w:pPr>
+            <w:r>
+              <w:rPr>
+                <w:rFonts w:ascii="Arial Narrow" w:hAnsi="Arial Narrow"/>
+                <w:sz w:val="16"/>
+                <w:szCs w:val="16"/>
+              </w:rPr>
+              <w:t>DCU001</w:t>
             </w:r>
           </w:p>
         </w:tc>
@@ -969,7 +918,7 @@
           </w:tcPr>
           <w:p>
             <w:pPr>
-              <w:pStyle w:val="Prrafodelista"/>
+              <w:pStyle w:val="ListParagraph"/>
               <w:tabs>
                 <w:tab w:val="left" w:pos="7140"/>
               </w:tabs>
@@ -998,7 +947,7 @@
           </w:tcPr>
           <w:p>
             <w:pPr>
-              <w:pStyle w:val="Prrafodelista"/>
+              <w:pStyle w:val="ListParagraph"/>
               <w:tabs>
                 <w:tab w:val="left" w:pos="7140"/>
               </w:tabs>
@@ -1028,7 +977,7 @@
           </w:tcPr>
           <w:p>
             <w:pPr>
-              <w:pStyle w:val="Prrafodelista"/>
+              <w:pStyle w:val="ListParagraph"/>
               <w:tabs>
                 <w:tab w:val="left" w:pos="7140"/>
               </w:tabs>
@@ -1073,34 +1022,26 @@
           </w:tcPr>
           <w:p>
             <w:pPr>
-              <w:pStyle w:val="Prrafodelista"/>
-              <w:tabs>
-                <w:tab w:val="left" w:pos="7140"/>
-              </w:tabs>
-              <w:spacing w:line="240" w:lineRule="auto"/>
-              <w:ind w:left="0"/>
-              <w:jc w:val="center"/>
-              <w:rPr>
-                <w:rFonts w:ascii="Arial Narrow" w:hAnsi="Arial Narrow"/>
-                <w:sz w:val="16"/>
-                <w:szCs w:val="16"/>
-              </w:rPr>
-            </w:pPr>
-            <w:r>
-              <w:rPr>
-                <w:rFonts w:ascii="Arial Narrow" w:hAnsi="Arial Narrow"/>
-                <w:sz w:val="16"/>
-                <w:szCs w:val="16"/>
-              </w:rPr>
-              <w:t>Repositorio</w:t>
-            </w:r>
-            <w:r>
-              <w:rPr>
-                <w:rFonts w:ascii="Arial Narrow" w:hAnsi="Arial Narrow"/>
-                <w:sz w:val="16"/>
-                <w:szCs w:val="16"/>
-              </w:rPr>
-              <w:t xml:space="preserve"> digital</w:t>
+              <w:pStyle w:val="ListParagraph"/>
+              <w:tabs>
+                <w:tab w:val="left" w:pos="7140"/>
+              </w:tabs>
+              <w:spacing w:line="240" w:lineRule="auto"/>
+              <w:ind w:left="0"/>
+              <w:jc w:val="center"/>
+              <w:rPr>
+                <w:rFonts w:ascii="Arial Narrow" w:hAnsi="Arial Narrow"/>
+                <w:sz w:val="16"/>
+                <w:szCs w:val="16"/>
+              </w:rPr>
+            </w:pPr>
+            <w:r>
+              <w:rPr>
+                <w:rFonts w:ascii="Arial Narrow" w:hAnsi="Arial Narrow"/>
+                <w:sz w:val="16"/>
+                <w:szCs w:val="16"/>
+              </w:rPr>
+              <w:t>Repositorio digital</w:t>
             </w:r>
           </w:p>
         </w:tc>
@@ -1111,7 +1052,7 @@
           </w:tcPr>
           <w:p>
             <w:pPr>
-              <w:pStyle w:val="Prrafodelista"/>
+              <w:pStyle w:val="ListParagraph"/>
               <w:tabs>
                 <w:tab w:val="left" w:pos="7140"/>
               </w:tabs>
@@ -1141,7 +1082,7 @@
           </w:tcPr>
           <w:p>
             <w:pPr>
-              <w:pStyle w:val="Prrafodelista"/>
+              <w:pStyle w:val="ListParagraph"/>
               <w:tabs>
                 <w:tab w:val="left" w:pos="7140"/>
               </w:tabs>
@@ -1171,7 +1112,7 @@
           </w:tcPr>
           <w:p>
             <w:pPr>
-              <w:pStyle w:val="Prrafodelista"/>
+              <w:pStyle w:val="ListParagraph"/>
               <w:tabs>
                 <w:tab w:val="left" w:pos="7140"/>
               </w:tabs>
@@ -1206,7 +1147,7 @@
           </w:tcPr>
           <w:p>
             <w:pPr>
-              <w:pStyle w:val="Prrafodelista"/>
+              <w:pStyle w:val="ListParagraph"/>
               <w:tabs>
                 <w:tab w:val="left" w:pos="7140"/>
               </w:tabs>
@@ -1235,19 +1176,18 @@
           </w:tcPr>
           <w:p>
             <w:pPr>
-              <w:pStyle w:val="Prrafodelista"/>
-              <w:tabs>
-                <w:tab w:val="left" w:pos="7140"/>
-              </w:tabs>
-              <w:spacing w:line="240" w:lineRule="auto"/>
-              <w:ind w:left="0"/>
-              <w:rPr>
-                <w:rFonts w:ascii="Arial Narrow" w:hAnsi="Arial Narrow"/>
-                <w:sz w:val="16"/>
-                <w:szCs w:val="16"/>
-              </w:rPr>
-            </w:pPr>
-            <w:proofErr w:type="spellStart"/>
+              <w:pStyle w:val="ListParagraph"/>
+              <w:tabs>
+                <w:tab w:val="left" w:pos="7140"/>
+              </w:tabs>
+              <w:spacing w:line="240" w:lineRule="auto"/>
+              <w:ind w:left="0"/>
+              <w:rPr>
+                <w:rFonts w:ascii="Arial Narrow" w:hAnsi="Arial Narrow"/>
+                <w:sz w:val="16"/>
+                <w:szCs w:val="16"/>
+              </w:rPr>
+            </w:pPr>
             <w:r>
               <w:rPr>
                 <w:rFonts w:ascii="Arial Narrow" w:hAnsi="Arial Narrow"/>
@@ -1256,7 +1196,6 @@
               </w:rPr>
               <w:t>RealizarAnalisisMercado</w:t>
             </w:r>
-            <w:proofErr w:type="spellEnd"/>
           </w:p>
         </w:tc>
         <w:tc>
@@ -1266,7 +1205,7 @@
           </w:tcPr>
           <w:p>
             <w:pPr>
-              <w:pStyle w:val="Prrafodelista"/>
+              <w:pStyle w:val="ListParagraph"/>
               <w:tabs>
                 <w:tab w:val="left" w:pos="7140"/>
               </w:tabs>
@@ -1296,7 +1235,7 @@
           </w:tcPr>
           <w:p>
             <w:pPr>
-              <w:pStyle w:val="Prrafodelista"/>
+              <w:pStyle w:val="ListParagraph"/>
               <w:tabs>
                 <w:tab w:val="left" w:pos="7140"/>
               </w:tabs>
@@ -1317,7 +1256,7 @@
           </w:tcPr>
           <w:p>
             <w:pPr>
-              <w:pStyle w:val="Prrafodelista"/>
+              <w:pStyle w:val="ListParagraph"/>
               <w:tabs>
                 <w:tab w:val="left" w:pos="7140"/>
               </w:tabs>
@@ -1347,7 +1286,7 @@
           </w:tcPr>
           <w:p>
             <w:pPr>
-              <w:pStyle w:val="Prrafodelista"/>
+              <w:pStyle w:val="ListParagraph"/>
               <w:tabs>
                 <w:tab w:val="left" w:pos="7140"/>
               </w:tabs>
@@ -1377,7 +1316,7 @@
           </w:tcPr>
           <w:p>
             <w:pPr>
-              <w:pStyle w:val="Prrafodelista"/>
+              <w:pStyle w:val="ListParagraph"/>
               <w:tabs>
                 <w:tab w:val="left" w:pos="7140"/>
               </w:tabs>
@@ -1407,7 +1346,7 @@
           </w:tcPr>
           <w:p>
             <w:pPr>
-              <w:pStyle w:val="Prrafodelista"/>
+              <w:pStyle w:val="ListParagraph"/>
               <w:tabs>
                 <w:tab w:val="left" w:pos="7140"/>
               </w:tabs>
@@ -1442,7 +1381,7 @@
           </w:tcPr>
           <w:p>
             <w:pPr>
-              <w:pStyle w:val="Prrafodelista"/>
+              <w:pStyle w:val="ListParagraph"/>
               <w:tabs>
                 <w:tab w:val="left" w:pos="7140"/>
               </w:tabs>
@@ -1479,19 +1418,18 @@
           </w:tcPr>
           <w:p>
             <w:pPr>
-              <w:pStyle w:val="Prrafodelista"/>
-              <w:tabs>
-                <w:tab w:val="left" w:pos="7140"/>
-              </w:tabs>
-              <w:spacing w:line="240" w:lineRule="auto"/>
-              <w:ind w:left="0"/>
-              <w:rPr>
-                <w:rFonts w:ascii="Arial Narrow" w:hAnsi="Arial Narrow"/>
-                <w:sz w:val="16"/>
-                <w:szCs w:val="16"/>
-              </w:rPr>
-            </w:pPr>
-            <w:proofErr w:type="spellStart"/>
+              <w:pStyle w:val="ListParagraph"/>
+              <w:tabs>
+                <w:tab w:val="left" w:pos="7140"/>
+              </w:tabs>
+              <w:spacing w:line="240" w:lineRule="auto"/>
+              <w:ind w:left="0"/>
+              <w:rPr>
+                <w:rFonts w:ascii="Arial Narrow" w:hAnsi="Arial Narrow"/>
+                <w:sz w:val="16"/>
+                <w:szCs w:val="16"/>
+              </w:rPr>
+            </w:pPr>
             <w:r>
               <w:rPr>
                 <w:rFonts w:ascii="Arial Narrow" w:hAnsi="Arial Narrow"/>
@@ -1500,7 +1438,6 @@
               </w:rPr>
               <w:t>GestionarCarteraClientes</w:t>
             </w:r>
-            <w:proofErr w:type="spellEnd"/>
           </w:p>
         </w:tc>
         <w:tc>
@@ -1510,7 +1447,7 @@
           </w:tcPr>
           <w:p>
             <w:pPr>
-              <w:pStyle w:val="Prrafodelista"/>
+              <w:pStyle w:val="ListParagraph"/>
               <w:tabs>
                 <w:tab w:val="left" w:pos="7140"/>
               </w:tabs>
@@ -1540,7 +1477,7 @@
           </w:tcPr>
           <w:p>
             <w:pPr>
-              <w:pStyle w:val="Prrafodelista"/>
+              <w:pStyle w:val="ListParagraph"/>
               <w:tabs>
                 <w:tab w:val="left" w:pos="7140"/>
               </w:tabs>
@@ -1561,7 +1498,7 @@
           </w:tcPr>
           <w:p>
             <w:pPr>
-              <w:pStyle w:val="Prrafodelista"/>
+              <w:pStyle w:val="ListParagraph"/>
               <w:tabs>
                 <w:tab w:val="left" w:pos="7140"/>
               </w:tabs>
@@ -1591,7 +1528,7 @@
           </w:tcPr>
           <w:p>
             <w:pPr>
-              <w:pStyle w:val="Prrafodelista"/>
+              <w:pStyle w:val="ListParagraph"/>
               <w:tabs>
                 <w:tab w:val="left" w:pos="7140"/>
               </w:tabs>
@@ -1621,7 +1558,7 @@
           </w:tcPr>
           <w:p>
             <w:pPr>
-              <w:pStyle w:val="Prrafodelista"/>
+              <w:pStyle w:val="ListParagraph"/>
               <w:tabs>
                 <w:tab w:val="left" w:pos="7140"/>
               </w:tabs>
@@ -1651,7 +1588,7 @@
           </w:tcPr>
           <w:p>
             <w:pPr>
-              <w:pStyle w:val="Prrafodelista"/>
+              <w:pStyle w:val="ListParagraph"/>
               <w:tabs>
                 <w:tab w:val="left" w:pos="7140"/>
               </w:tabs>
@@ -1686,7 +1623,7 @@
           </w:tcPr>
           <w:p>
             <w:pPr>
-              <w:pStyle w:val="Prrafodelista"/>
+              <w:pStyle w:val="ListParagraph"/>
               <w:tabs>
                 <w:tab w:val="left" w:pos="7140"/>
               </w:tabs>
@@ -1723,19 +1660,18 @@
           </w:tcPr>
           <w:p>
             <w:pPr>
-              <w:pStyle w:val="Prrafodelista"/>
-              <w:tabs>
-                <w:tab w:val="left" w:pos="7140"/>
-              </w:tabs>
-              <w:spacing w:line="240" w:lineRule="auto"/>
-              <w:ind w:left="0"/>
-              <w:rPr>
-                <w:rFonts w:ascii="Arial Narrow" w:hAnsi="Arial Narrow"/>
-                <w:sz w:val="16"/>
-                <w:szCs w:val="16"/>
-              </w:rPr>
-            </w:pPr>
-            <w:proofErr w:type="spellStart"/>
+              <w:pStyle w:val="ListParagraph"/>
+              <w:tabs>
+                <w:tab w:val="left" w:pos="7140"/>
+              </w:tabs>
+              <w:spacing w:line="240" w:lineRule="auto"/>
+              <w:ind w:left="0"/>
+              <w:rPr>
+                <w:rFonts w:ascii="Arial Narrow" w:hAnsi="Arial Narrow"/>
+                <w:sz w:val="16"/>
+                <w:szCs w:val="16"/>
+              </w:rPr>
+            </w:pPr>
             <w:r>
               <w:rPr>
                 <w:rFonts w:ascii="Arial Narrow" w:hAnsi="Arial Narrow"/>
@@ -1744,7 +1680,6 @@
               </w:rPr>
               <w:t>GestionarContratos</w:t>
             </w:r>
-            <w:proofErr w:type="spellEnd"/>
           </w:p>
         </w:tc>
         <w:tc>
@@ -1754,7 +1689,7 @@
           </w:tcPr>
           <w:p>
             <w:pPr>
-              <w:pStyle w:val="Prrafodelista"/>
+              <w:pStyle w:val="ListParagraph"/>
               <w:tabs>
                 <w:tab w:val="left" w:pos="7140"/>
               </w:tabs>
@@ -1784,7 +1719,7 @@
           </w:tcPr>
           <w:p>
             <w:pPr>
-              <w:pStyle w:val="Prrafodelista"/>
+              <w:pStyle w:val="ListParagraph"/>
               <w:tabs>
                 <w:tab w:val="left" w:pos="7140"/>
               </w:tabs>
@@ -1805,7 +1740,7 @@
           </w:tcPr>
           <w:p>
             <w:pPr>
-              <w:pStyle w:val="Prrafodelista"/>
+              <w:pStyle w:val="ListParagraph"/>
               <w:tabs>
                 <w:tab w:val="left" w:pos="7140"/>
               </w:tabs>
@@ -1835,7 +1770,7 @@
           </w:tcPr>
           <w:p>
             <w:pPr>
-              <w:pStyle w:val="Prrafodelista"/>
+              <w:pStyle w:val="ListParagraph"/>
               <w:tabs>
                 <w:tab w:val="left" w:pos="7140"/>
               </w:tabs>
@@ -1865,7 +1800,7 @@
           </w:tcPr>
           <w:p>
             <w:pPr>
-              <w:pStyle w:val="Prrafodelista"/>
+              <w:pStyle w:val="ListParagraph"/>
               <w:tabs>
                 <w:tab w:val="left" w:pos="7140"/>
               </w:tabs>
@@ -1895,7 +1830,7 @@
           </w:tcPr>
           <w:p>
             <w:pPr>
-              <w:pStyle w:val="Prrafodelista"/>
+              <w:pStyle w:val="ListParagraph"/>
               <w:tabs>
                 <w:tab w:val="left" w:pos="7140"/>
               </w:tabs>
@@ -1930,7 +1865,7 @@
           </w:tcPr>
           <w:p>
             <w:pPr>
-              <w:pStyle w:val="Prrafodelista"/>
+              <w:pStyle w:val="ListParagraph"/>
               <w:tabs>
                 <w:tab w:val="left" w:pos="7140"/>
               </w:tabs>
@@ -2001,50 +1936,28 @@
           </w:tcPr>
           <w:p>
             <w:pPr>
-              <w:pStyle w:val="Prrafodelista"/>
-              <w:tabs>
-                <w:tab w:val="left" w:pos="7140"/>
-              </w:tabs>
-              <w:spacing w:line="240" w:lineRule="auto"/>
-              <w:ind w:left="0"/>
-              <w:rPr>
-                <w:rFonts w:ascii="Arial Narrow" w:hAnsi="Arial Narrow"/>
-                <w:sz w:val="16"/>
-                <w:szCs w:val="16"/>
-                <w:lang w:val="en-US"/>
-              </w:rPr>
-            </w:pPr>
-            <w:proofErr w:type="spellStart"/>
-            <w:r>
-              <w:rPr>
-                <w:rFonts w:ascii="Arial Narrow" w:hAnsi="Arial Narrow"/>
-                <w:sz w:val="16"/>
-                <w:szCs w:val="16"/>
-                <w:lang w:val="en-US"/>
-              </w:rPr>
-              <w:t>Posible</w:t>
-            </w:r>
-            <w:proofErr w:type="spellEnd"/>
-            <w:r>
-              <w:rPr>
-                <w:rFonts w:ascii="Arial Narrow" w:hAnsi="Arial Narrow"/>
-                <w:sz w:val="16"/>
-                <w:szCs w:val="16"/>
-                <w:lang w:val="en-US"/>
-              </w:rPr>
-              <w:t xml:space="preserve"> </w:t>
-            </w:r>
-            <w:proofErr w:type="spellStart"/>
-            <w:r>
-              <w:rPr>
-                <w:rFonts w:ascii="Arial Narrow" w:hAnsi="Arial Narrow"/>
-                <w:sz w:val="16"/>
-                <w:szCs w:val="16"/>
-                <w:lang w:val="en-US"/>
-              </w:rPr>
-              <w:t>Cliente</w:t>
-            </w:r>
-            <w:proofErr w:type="spellEnd"/>
+              <w:pStyle w:val="ListParagraph"/>
+              <w:tabs>
+                <w:tab w:val="left" w:pos="7140"/>
+              </w:tabs>
+              <w:spacing w:line="240" w:lineRule="auto"/>
+              <w:ind w:left="0"/>
+              <w:rPr>
+                <w:rFonts w:ascii="Arial Narrow" w:hAnsi="Arial Narrow"/>
+                <w:sz w:val="16"/>
+                <w:szCs w:val="16"/>
+                <w:lang w:val="en-US"/>
+              </w:rPr>
+            </w:pPr>
+            <w:r>
+              <w:rPr>
+                <w:rFonts w:ascii="Arial Narrow" w:hAnsi="Arial Narrow"/>
+                <w:sz w:val="16"/>
+                <w:szCs w:val="16"/>
+                <w:lang w:val="en-US"/>
+              </w:rPr>
+              <w:t>Posible Cliente</w:t>
+            </w:r>
           </w:p>
         </w:tc>
         <w:tc>
@@ -2054,40 +1967,29 @@
           </w:tcPr>
           <w:p>
             <w:pPr>
-              <w:pStyle w:val="Prrafodelista"/>
-              <w:tabs>
-                <w:tab w:val="left" w:pos="7140"/>
-              </w:tabs>
-              <w:spacing w:line="240" w:lineRule="auto"/>
-              <w:ind w:left="0"/>
-              <w:jc w:val="center"/>
-              <w:rPr>
-                <w:rFonts w:ascii="Arial Narrow" w:hAnsi="Arial Narrow"/>
-                <w:sz w:val="16"/>
-                <w:szCs w:val="16"/>
-                <w:lang w:val="en-US"/>
-              </w:rPr>
-            </w:pPr>
-            <w:r>
-              <w:rPr>
-                <w:rFonts w:ascii="Arial Narrow" w:hAnsi="Arial Narrow"/>
-                <w:sz w:val="16"/>
-                <w:szCs w:val="16"/>
-                <w:lang w:val="en-US"/>
-              </w:rPr>
-              <w:t xml:space="preserve">Supervisor de </w:t>
-            </w:r>
-            <w:proofErr w:type="spellStart"/>
-            <w:r>
-              <w:rPr>
-                <w:rFonts w:ascii="Arial Narrow" w:hAnsi="Arial Narrow"/>
-                <w:sz w:val="16"/>
-                <w:szCs w:val="16"/>
-                <w:lang w:val="en-US"/>
-              </w:rPr>
-              <w:t>calidad</w:t>
-            </w:r>
-            <w:proofErr w:type="spellEnd"/>
+              <w:pStyle w:val="ListParagraph"/>
+              <w:tabs>
+                <w:tab w:val="left" w:pos="7140"/>
+              </w:tabs>
+              <w:spacing w:line="240" w:lineRule="auto"/>
+              <w:ind w:left="0"/>
+              <w:jc w:val="center"/>
+              <w:rPr>
+                <w:rFonts w:ascii="Arial Narrow" w:hAnsi="Arial Narrow"/>
+                <w:sz w:val="16"/>
+                <w:szCs w:val="16"/>
+                <w:lang w:val="en-US"/>
+              </w:rPr>
+            </w:pPr>
+            <w:r>
+              <w:rPr>
+                <w:rFonts w:ascii="Arial Narrow" w:hAnsi="Arial Narrow"/>
+                <w:sz w:val="16"/>
+                <w:szCs w:val="16"/>
+                <w:lang w:val="en-US"/>
+              </w:rPr>
+              <w:t>Supervisor de calidad</w:t>
+            </w:r>
           </w:p>
         </w:tc>
         <w:tc>
@@ -2097,7 +1999,7 @@
           </w:tcPr>
           <w:p>
             <w:pPr>
-              <w:pStyle w:val="Prrafodelista"/>
+              <w:pStyle w:val="ListParagraph"/>
               <w:tabs>
                 <w:tab w:val="left" w:pos="7140"/>
               </w:tabs>
@@ -2142,7 +2044,7 @@
           </w:tcPr>
           <w:p>
             <w:pPr>
-              <w:pStyle w:val="Prrafodelista"/>
+              <w:pStyle w:val="ListParagraph"/>
               <w:tabs>
                 <w:tab w:val="left" w:pos="7140"/>
               </w:tabs>
@@ -2172,7 +2074,7 @@
           </w:tcPr>
           <w:p>
             <w:pPr>
-              <w:pStyle w:val="Prrafodelista"/>
+              <w:pStyle w:val="ListParagraph"/>
               <w:tabs>
                 <w:tab w:val="left" w:pos="7140"/>
               </w:tabs>
@@ -2202,7 +2104,7 @@
           </w:tcPr>
           <w:p>
             <w:pPr>
-              <w:pStyle w:val="Prrafodelista"/>
+              <w:pStyle w:val="ListParagraph"/>
               <w:tabs>
                 <w:tab w:val="left" w:pos="7140"/>
               </w:tabs>
@@ -2232,7 +2134,7 @@
           </w:tcPr>
           <w:p>
             <w:pPr>
-              <w:pStyle w:val="Prrafodelista"/>
+              <w:pStyle w:val="ListParagraph"/>
               <w:tabs>
                 <w:tab w:val="left" w:pos="7140"/>
               </w:tabs>
@@ -2267,7 +2169,7 @@
           </w:tcPr>
           <w:p>
             <w:pPr>
-              <w:pStyle w:val="Prrafodelista"/>
+              <w:pStyle w:val="ListParagraph"/>
               <w:tabs>
                 <w:tab w:val="left" w:pos="7140"/>
               </w:tabs>
@@ -2298,20 +2200,19 @@
           </w:tcPr>
           <w:p>
             <w:pPr>
-              <w:pStyle w:val="Prrafodelista"/>
-              <w:tabs>
-                <w:tab w:val="left" w:pos="7140"/>
-              </w:tabs>
-              <w:spacing w:line="240" w:lineRule="auto"/>
-              <w:ind w:left="0"/>
-              <w:rPr>
-                <w:rFonts w:ascii="Arial Narrow" w:hAnsi="Arial Narrow"/>
-                <w:sz w:val="16"/>
-                <w:szCs w:val="16"/>
-                <w:lang w:val="en-US"/>
-              </w:rPr>
-            </w:pPr>
-            <w:proofErr w:type="spellStart"/>
+              <w:pStyle w:val="ListParagraph"/>
+              <w:tabs>
+                <w:tab w:val="left" w:pos="7140"/>
+              </w:tabs>
+              <w:spacing w:line="240" w:lineRule="auto"/>
+              <w:ind w:left="0"/>
+              <w:rPr>
+                <w:rFonts w:ascii="Arial Narrow" w:hAnsi="Arial Narrow"/>
+                <w:sz w:val="16"/>
+                <w:szCs w:val="16"/>
+                <w:lang w:val="en-US"/>
+              </w:rPr>
+            </w:pPr>
             <w:r>
               <w:rPr>
                 <w:rFonts w:ascii="Arial Narrow" w:hAnsi="Arial Narrow"/>
@@ -2321,7 +2222,6 @@
               </w:rPr>
               <w:t>Cliente</w:t>
             </w:r>
-            <w:proofErr w:type="spellEnd"/>
           </w:p>
         </w:tc>
         <w:tc>
@@ -2331,40 +2231,29 @@
           </w:tcPr>
           <w:p>
             <w:pPr>
-              <w:pStyle w:val="Prrafodelista"/>
-              <w:tabs>
-                <w:tab w:val="left" w:pos="7140"/>
-              </w:tabs>
-              <w:spacing w:line="240" w:lineRule="auto"/>
-              <w:ind w:left="0"/>
-              <w:jc w:val="center"/>
-              <w:rPr>
-                <w:rFonts w:ascii="Arial Narrow" w:hAnsi="Arial Narrow"/>
-                <w:sz w:val="16"/>
-                <w:szCs w:val="16"/>
-                <w:lang w:val="en-US"/>
-              </w:rPr>
-            </w:pPr>
-            <w:r>
-              <w:rPr>
-                <w:rFonts w:ascii="Arial Narrow" w:hAnsi="Arial Narrow"/>
-                <w:sz w:val="16"/>
-                <w:szCs w:val="16"/>
-                <w:lang w:val="en-US"/>
-              </w:rPr>
-              <w:t xml:space="preserve">Supervisor de </w:t>
-            </w:r>
-            <w:proofErr w:type="spellStart"/>
-            <w:r>
-              <w:rPr>
-                <w:rFonts w:ascii="Arial Narrow" w:hAnsi="Arial Narrow"/>
-                <w:sz w:val="16"/>
-                <w:szCs w:val="16"/>
-                <w:lang w:val="en-US"/>
-              </w:rPr>
-              <w:t>calidad</w:t>
-            </w:r>
-            <w:proofErr w:type="spellEnd"/>
+              <w:pStyle w:val="ListParagraph"/>
+              <w:tabs>
+                <w:tab w:val="left" w:pos="7140"/>
+              </w:tabs>
+              <w:spacing w:line="240" w:lineRule="auto"/>
+              <w:ind w:left="0"/>
+              <w:jc w:val="center"/>
+              <w:rPr>
+                <w:rFonts w:ascii="Arial Narrow" w:hAnsi="Arial Narrow"/>
+                <w:sz w:val="16"/>
+                <w:szCs w:val="16"/>
+                <w:lang w:val="en-US"/>
+              </w:rPr>
+            </w:pPr>
+            <w:r>
+              <w:rPr>
+                <w:rFonts w:ascii="Arial Narrow" w:hAnsi="Arial Narrow"/>
+                <w:sz w:val="16"/>
+                <w:szCs w:val="16"/>
+                <w:lang w:val="en-US"/>
+              </w:rPr>
+              <w:t>Supervisor de calidad</w:t>
+            </w:r>
           </w:p>
         </w:tc>
         <w:tc>
@@ -2374,7 +2263,7 @@
           </w:tcPr>
           <w:p>
             <w:pPr>
-              <w:pStyle w:val="Prrafodelista"/>
+              <w:pStyle w:val="ListParagraph"/>
               <w:tabs>
                 <w:tab w:val="left" w:pos="7140"/>
               </w:tabs>
@@ -2419,7 +2308,7 @@
           </w:tcPr>
           <w:p>
             <w:pPr>
-              <w:pStyle w:val="Prrafodelista"/>
+              <w:pStyle w:val="ListParagraph"/>
               <w:tabs>
                 <w:tab w:val="left" w:pos="7140"/>
               </w:tabs>
@@ -2449,7 +2338,7 @@
           </w:tcPr>
           <w:p>
             <w:pPr>
-              <w:pStyle w:val="Prrafodelista"/>
+              <w:pStyle w:val="ListParagraph"/>
               <w:tabs>
                 <w:tab w:val="left" w:pos="7140"/>
               </w:tabs>
@@ -2479,7 +2368,7 @@
           </w:tcPr>
           <w:p>
             <w:pPr>
-              <w:pStyle w:val="Prrafodelista"/>
+              <w:pStyle w:val="ListParagraph"/>
               <w:tabs>
                 <w:tab w:val="left" w:pos="7140"/>
               </w:tabs>
@@ -2509,7 +2398,7 @@
           </w:tcPr>
           <w:p>
             <w:pPr>
-              <w:pStyle w:val="Prrafodelista"/>
+              <w:pStyle w:val="ListParagraph"/>
               <w:tabs>
                 <w:tab w:val="left" w:pos="7140"/>
               </w:tabs>
@@ -2544,7 +2433,7 @@
           </w:tcPr>
           <w:p>
             <w:pPr>
-              <w:pStyle w:val="Prrafodelista"/>
+              <w:pStyle w:val="ListParagraph"/>
               <w:tabs>
                 <w:tab w:val="left" w:pos="7140"/>
               </w:tabs>
@@ -2575,38 +2464,27 @@
           </w:tcPr>
           <w:p>
             <w:pPr>
-              <w:pStyle w:val="Prrafodelista"/>
-              <w:tabs>
-                <w:tab w:val="left" w:pos="7140"/>
-              </w:tabs>
-              <w:spacing w:line="240" w:lineRule="auto"/>
-              <w:ind w:left="0"/>
-              <w:rPr>
-                <w:rFonts w:ascii="Arial Narrow" w:hAnsi="Arial Narrow"/>
-                <w:sz w:val="16"/>
-                <w:szCs w:val="16"/>
-                <w:lang w:val="en-US"/>
-              </w:rPr>
-            </w:pPr>
-            <w:proofErr w:type="spellStart"/>
-            <w:r>
-              <w:rPr>
-                <w:rFonts w:ascii="Arial Narrow" w:hAnsi="Arial Narrow"/>
-                <w:sz w:val="16"/>
-                <w:szCs w:val="16"/>
-                <w:lang w:val="en-US"/>
-              </w:rPr>
-              <w:t>Gerente</w:t>
-            </w:r>
-            <w:proofErr w:type="spellEnd"/>
-            <w:r>
-              <w:rPr>
-                <w:rFonts w:ascii="Arial Narrow" w:hAnsi="Arial Narrow"/>
-                <w:sz w:val="16"/>
-                <w:szCs w:val="16"/>
-                <w:lang w:val="en-US"/>
-              </w:rPr>
-              <w:t xml:space="preserve"> General</w:t>
+              <w:pStyle w:val="ListParagraph"/>
+              <w:tabs>
+                <w:tab w:val="left" w:pos="7140"/>
+              </w:tabs>
+              <w:spacing w:line="240" w:lineRule="auto"/>
+              <w:ind w:left="0"/>
+              <w:rPr>
+                <w:rFonts w:ascii="Arial Narrow" w:hAnsi="Arial Narrow"/>
+                <w:sz w:val="16"/>
+                <w:szCs w:val="16"/>
+                <w:lang w:val="en-US"/>
+              </w:rPr>
+            </w:pPr>
+            <w:r>
+              <w:rPr>
+                <w:rFonts w:ascii="Arial Narrow" w:hAnsi="Arial Narrow"/>
+                <w:sz w:val="16"/>
+                <w:szCs w:val="16"/>
+                <w:lang w:val="en-US"/>
+              </w:rPr>
+              <w:t>Gerente General</w:t>
             </w:r>
           </w:p>
         </w:tc>
@@ -2617,40 +2495,29 @@
           </w:tcPr>
           <w:p>
             <w:pPr>
-              <w:pStyle w:val="Prrafodelista"/>
-              <w:tabs>
-                <w:tab w:val="left" w:pos="7140"/>
-              </w:tabs>
-              <w:spacing w:line="240" w:lineRule="auto"/>
-              <w:ind w:left="0"/>
-              <w:jc w:val="center"/>
-              <w:rPr>
-                <w:rFonts w:ascii="Arial Narrow" w:hAnsi="Arial Narrow"/>
-                <w:sz w:val="16"/>
-                <w:szCs w:val="16"/>
-                <w:lang w:val="en-US"/>
-              </w:rPr>
-            </w:pPr>
-            <w:r>
-              <w:rPr>
-                <w:rFonts w:ascii="Arial Narrow" w:hAnsi="Arial Narrow"/>
-                <w:sz w:val="16"/>
-                <w:szCs w:val="16"/>
-                <w:lang w:val="en-US"/>
-              </w:rPr>
-              <w:t xml:space="preserve">Supervisor de </w:t>
-            </w:r>
-            <w:proofErr w:type="spellStart"/>
-            <w:r>
-              <w:rPr>
-                <w:rFonts w:ascii="Arial Narrow" w:hAnsi="Arial Narrow"/>
-                <w:sz w:val="16"/>
-                <w:szCs w:val="16"/>
-                <w:lang w:val="en-US"/>
-              </w:rPr>
-              <w:t>calidad</w:t>
-            </w:r>
-            <w:proofErr w:type="spellEnd"/>
+              <w:pStyle w:val="ListParagraph"/>
+              <w:tabs>
+                <w:tab w:val="left" w:pos="7140"/>
+              </w:tabs>
+              <w:spacing w:line="240" w:lineRule="auto"/>
+              <w:ind w:left="0"/>
+              <w:jc w:val="center"/>
+              <w:rPr>
+                <w:rFonts w:ascii="Arial Narrow" w:hAnsi="Arial Narrow"/>
+                <w:sz w:val="16"/>
+                <w:szCs w:val="16"/>
+                <w:lang w:val="en-US"/>
+              </w:rPr>
+            </w:pPr>
+            <w:r>
+              <w:rPr>
+                <w:rFonts w:ascii="Arial Narrow" w:hAnsi="Arial Narrow"/>
+                <w:sz w:val="16"/>
+                <w:szCs w:val="16"/>
+                <w:lang w:val="en-US"/>
+              </w:rPr>
+              <w:t>Supervisor de calidad</w:t>
+            </w:r>
           </w:p>
         </w:tc>
         <w:tc>
@@ -2660,7 +2527,7 @@
           </w:tcPr>
           <w:p>
             <w:pPr>
-              <w:pStyle w:val="Prrafodelista"/>
+              <w:pStyle w:val="ListParagraph"/>
               <w:tabs>
                 <w:tab w:val="left" w:pos="7140"/>
               </w:tabs>
@@ -2705,7 +2572,7 @@
           </w:tcPr>
           <w:p>
             <w:pPr>
-              <w:pStyle w:val="Prrafodelista"/>
+              <w:pStyle w:val="ListParagraph"/>
               <w:tabs>
                 <w:tab w:val="left" w:pos="7140"/>
               </w:tabs>
@@ -2735,7 +2602,7 @@
           </w:tcPr>
           <w:p>
             <w:pPr>
-              <w:pStyle w:val="Prrafodelista"/>
+              <w:pStyle w:val="ListParagraph"/>
               <w:tabs>
                 <w:tab w:val="left" w:pos="7140"/>
               </w:tabs>
@@ -2765,7 +2632,7 @@
           </w:tcPr>
           <w:p>
             <w:pPr>
-              <w:pStyle w:val="Prrafodelista"/>
+              <w:pStyle w:val="ListParagraph"/>
               <w:tabs>
                 <w:tab w:val="left" w:pos="7140"/>
               </w:tabs>
@@ -2795,7 +2662,7 @@
           </w:tcPr>
           <w:p>
             <w:pPr>
-              <w:pStyle w:val="Prrafodelista"/>
+              <w:pStyle w:val="ListParagraph"/>
               <w:tabs>
                 <w:tab w:val="left" w:pos="7140"/>
               </w:tabs>
@@ -2830,7 +2697,7 @@
           </w:tcPr>
           <w:p>
             <w:pPr>
-              <w:pStyle w:val="Prrafodelista"/>
+              <w:pStyle w:val="ListParagraph"/>
               <w:tabs>
                 <w:tab w:val="left" w:pos="7140"/>
               </w:tabs>
@@ -2871,50 +2738,28 @@
           </w:tcPr>
           <w:p>
             <w:pPr>
-              <w:pStyle w:val="Prrafodelista"/>
-              <w:tabs>
-                <w:tab w:val="left" w:pos="7140"/>
-              </w:tabs>
-              <w:spacing w:line="240" w:lineRule="auto"/>
-              <w:ind w:left="0"/>
-              <w:rPr>
-                <w:rFonts w:ascii="Arial Narrow" w:hAnsi="Arial Narrow"/>
-                <w:sz w:val="16"/>
-                <w:szCs w:val="16"/>
-                <w:lang w:val="en-US"/>
-              </w:rPr>
-            </w:pPr>
-            <w:proofErr w:type="spellStart"/>
-            <w:r>
-              <w:rPr>
-                <w:rFonts w:ascii="Arial Narrow" w:hAnsi="Arial Narrow"/>
-                <w:sz w:val="16"/>
-                <w:szCs w:val="16"/>
-                <w:lang w:val="en-US"/>
-              </w:rPr>
-              <w:t>Tipos</w:t>
-            </w:r>
-            <w:proofErr w:type="spellEnd"/>
-            <w:r>
-              <w:rPr>
-                <w:rFonts w:ascii="Arial Narrow" w:hAnsi="Arial Narrow"/>
-                <w:sz w:val="16"/>
-                <w:szCs w:val="16"/>
-                <w:lang w:val="en-US"/>
-              </w:rPr>
-              <w:t xml:space="preserve"> de </w:t>
-            </w:r>
-            <w:proofErr w:type="spellStart"/>
-            <w:r>
-              <w:rPr>
-                <w:rFonts w:ascii="Arial Narrow" w:hAnsi="Arial Narrow"/>
-                <w:sz w:val="16"/>
-                <w:szCs w:val="16"/>
-                <w:lang w:val="en-US"/>
-              </w:rPr>
-              <w:t>Cliente</w:t>
-            </w:r>
-            <w:proofErr w:type="spellEnd"/>
+              <w:pStyle w:val="ListParagraph"/>
+              <w:tabs>
+                <w:tab w:val="left" w:pos="7140"/>
+              </w:tabs>
+              <w:spacing w:line="240" w:lineRule="auto"/>
+              <w:ind w:left="0"/>
+              <w:rPr>
+                <w:rFonts w:ascii="Arial Narrow" w:hAnsi="Arial Narrow"/>
+                <w:sz w:val="16"/>
+                <w:szCs w:val="16"/>
+                <w:lang w:val="en-US"/>
+              </w:rPr>
+            </w:pPr>
+            <w:r>
+              <w:rPr>
+                <w:rFonts w:ascii="Arial Narrow" w:hAnsi="Arial Narrow"/>
+                <w:sz w:val="16"/>
+                <w:szCs w:val="16"/>
+                <w:lang w:val="en-US"/>
+              </w:rPr>
+              <w:t>Tipos de Cliente</w:t>
+            </w:r>
           </w:p>
         </w:tc>
         <w:tc>
@@ -2924,40 +2769,29 @@
           </w:tcPr>
           <w:p>
             <w:pPr>
-              <w:pStyle w:val="Prrafodelista"/>
-              <w:tabs>
-                <w:tab w:val="left" w:pos="7140"/>
-              </w:tabs>
-              <w:spacing w:line="240" w:lineRule="auto"/>
-              <w:ind w:left="0"/>
-              <w:jc w:val="center"/>
-              <w:rPr>
-                <w:rFonts w:ascii="Arial Narrow" w:hAnsi="Arial Narrow"/>
-                <w:sz w:val="16"/>
-                <w:szCs w:val="16"/>
-                <w:lang w:val="en-US"/>
-              </w:rPr>
-            </w:pPr>
-            <w:r>
-              <w:rPr>
-                <w:rFonts w:ascii="Arial Narrow" w:hAnsi="Arial Narrow"/>
-                <w:sz w:val="16"/>
-                <w:szCs w:val="16"/>
-                <w:lang w:val="en-US"/>
-              </w:rPr>
-              <w:t xml:space="preserve">Supervisor de </w:t>
-            </w:r>
-            <w:proofErr w:type="spellStart"/>
-            <w:r>
-              <w:rPr>
-                <w:rFonts w:ascii="Arial Narrow" w:hAnsi="Arial Narrow"/>
-                <w:sz w:val="16"/>
-                <w:szCs w:val="16"/>
-                <w:lang w:val="en-US"/>
-              </w:rPr>
-              <w:t>calidad</w:t>
-            </w:r>
-            <w:proofErr w:type="spellEnd"/>
+              <w:pStyle w:val="ListParagraph"/>
+              <w:tabs>
+                <w:tab w:val="left" w:pos="7140"/>
+              </w:tabs>
+              <w:spacing w:line="240" w:lineRule="auto"/>
+              <w:ind w:left="0"/>
+              <w:jc w:val="center"/>
+              <w:rPr>
+                <w:rFonts w:ascii="Arial Narrow" w:hAnsi="Arial Narrow"/>
+                <w:sz w:val="16"/>
+                <w:szCs w:val="16"/>
+                <w:lang w:val="en-US"/>
+              </w:rPr>
+            </w:pPr>
+            <w:r>
+              <w:rPr>
+                <w:rFonts w:ascii="Arial Narrow" w:hAnsi="Arial Narrow"/>
+                <w:sz w:val="16"/>
+                <w:szCs w:val="16"/>
+                <w:lang w:val="en-US"/>
+              </w:rPr>
+              <w:t>Supervisor de calidad</w:t>
+            </w:r>
           </w:p>
         </w:tc>
         <w:tc>
@@ -2967,7 +2801,7 @@
           </w:tcPr>
           <w:p>
             <w:pPr>
-              <w:pStyle w:val="Prrafodelista"/>
+              <w:pStyle w:val="ListParagraph"/>
               <w:tabs>
                 <w:tab w:val="left" w:pos="7140"/>
               </w:tabs>
@@ -3001,15 +2835,7 @@
                 <w:sz w:val="16"/>
                 <w:szCs w:val="16"/>
               </w:rPr>
-              <w:t>.doc</w:t>
-            </w:r>
-            <w:r>
-              <w:rPr>
-                <w:rFonts w:ascii="Arial Narrow" w:hAnsi="Arial Narrow"/>
-                <w:sz w:val="16"/>
-                <w:szCs w:val="16"/>
-              </w:rPr>
-              <w:t>”</w:t>
+              <w:t>.doc”</w:t>
             </w:r>
           </w:p>
         </w:tc>
@@ -3020,7 +2846,7 @@
           </w:tcPr>
           <w:p>
             <w:pPr>
-              <w:pStyle w:val="Prrafodelista"/>
+              <w:pStyle w:val="ListParagraph"/>
               <w:tabs>
                 <w:tab w:val="left" w:pos="7140"/>
               </w:tabs>
@@ -3050,7 +2876,7 @@
           </w:tcPr>
           <w:p>
             <w:pPr>
-              <w:pStyle w:val="Prrafodelista"/>
+              <w:pStyle w:val="ListParagraph"/>
               <w:tabs>
                 <w:tab w:val="left" w:pos="7140"/>
               </w:tabs>
@@ -3080,7 +2906,7 @@
           </w:tcPr>
           <w:p>
             <w:pPr>
-              <w:pStyle w:val="Prrafodelista"/>
+              <w:pStyle w:val="ListParagraph"/>
               <w:tabs>
                 <w:tab w:val="left" w:pos="7140"/>
               </w:tabs>
@@ -3110,7 +2936,7 @@
           </w:tcPr>
           <w:p>
             <w:pPr>
-              <w:pStyle w:val="Prrafodelista"/>
+              <w:pStyle w:val="ListParagraph"/>
               <w:tabs>
                 <w:tab w:val="left" w:pos="7140"/>
               </w:tabs>
@@ -3145,7 +2971,7 @@
           </w:tcPr>
           <w:p>
             <w:pPr>
-              <w:pStyle w:val="Prrafodelista"/>
+              <w:pStyle w:val="ListParagraph"/>
               <w:tabs>
                 <w:tab w:val="left" w:pos="7140"/>
               </w:tabs>
@@ -3185,50 +3011,28 @@
           </w:tcPr>
           <w:p>
             <w:pPr>
-              <w:pStyle w:val="Prrafodelista"/>
-              <w:tabs>
-                <w:tab w:val="left" w:pos="7140"/>
-              </w:tabs>
-              <w:spacing w:line="240" w:lineRule="auto"/>
-              <w:ind w:left="0"/>
-              <w:rPr>
-                <w:rFonts w:ascii="Arial Narrow" w:hAnsi="Arial Narrow"/>
-                <w:sz w:val="16"/>
-                <w:szCs w:val="16"/>
-                <w:lang w:val="en-US"/>
-              </w:rPr>
-            </w:pPr>
-            <w:proofErr w:type="spellStart"/>
-            <w:r>
-              <w:rPr>
-                <w:rFonts w:ascii="Arial Narrow" w:hAnsi="Arial Narrow"/>
-                <w:sz w:val="16"/>
-                <w:szCs w:val="16"/>
-                <w:lang w:val="en-US"/>
-              </w:rPr>
-              <w:t>Líneas</w:t>
-            </w:r>
-            <w:proofErr w:type="spellEnd"/>
-            <w:r>
-              <w:rPr>
-                <w:rFonts w:ascii="Arial Narrow" w:hAnsi="Arial Narrow"/>
-                <w:sz w:val="16"/>
-                <w:szCs w:val="16"/>
-                <w:lang w:val="en-US"/>
-              </w:rPr>
-              <w:t xml:space="preserve"> de </w:t>
-            </w:r>
-            <w:proofErr w:type="spellStart"/>
-            <w:r>
-              <w:rPr>
-                <w:rFonts w:ascii="Arial Narrow" w:hAnsi="Arial Narrow"/>
-                <w:sz w:val="16"/>
-                <w:szCs w:val="16"/>
-                <w:lang w:val="en-US"/>
-              </w:rPr>
-              <w:t>Servicio</w:t>
-            </w:r>
-            <w:proofErr w:type="spellEnd"/>
+              <w:pStyle w:val="ListParagraph"/>
+              <w:tabs>
+                <w:tab w:val="left" w:pos="7140"/>
+              </w:tabs>
+              <w:spacing w:line="240" w:lineRule="auto"/>
+              <w:ind w:left="0"/>
+              <w:rPr>
+                <w:rFonts w:ascii="Arial Narrow" w:hAnsi="Arial Narrow"/>
+                <w:sz w:val="16"/>
+                <w:szCs w:val="16"/>
+                <w:lang w:val="en-US"/>
+              </w:rPr>
+            </w:pPr>
+            <w:r>
+              <w:rPr>
+                <w:rFonts w:ascii="Arial Narrow" w:hAnsi="Arial Narrow"/>
+                <w:sz w:val="16"/>
+                <w:szCs w:val="16"/>
+                <w:lang w:val="en-US"/>
+              </w:rPr>
+              <w:t>Líneas de Servicio</w:t>
+            </w:r>
           </w:p>
         </w:tc>
         <w:tc>
@@ -3238,40 +3042,29 @@
           </w:tcPr>
           <w:p>
             <w:pPr>
-              <w:pStyle w:val="Prrafodelista"/>
-              <w:tabs>
-                <w:tab w:val="left" w:pos="7140"/>
-              </w:tabs>
-              <w:spacing w:line="240" w:lineRule="auto"/>
-              <w:ind w:left="0"/>
-              <w:jc w:val="center"/>
-              <w:rPr>
-                <w:rFonts w:ascii="Arial Narrow" w:hAnsi="Arial Narrow"/>
-                <w:sz w:val="16"/>
-                <w:szCs w:val="16"/>
-                <w:lang w:val="en-US"/>
-              </w:rPr>
-            </w:pPr>
-            <w:r>
-              <w:rPr>
-                <w:rFonts w:ascii="Arial Narrow" w:hAnsi="Arial Narrow"/>
-                <w:sz w:val="16"/>
-                <w:szCs w:val="16"/>
-                <w:lang w:val="en-US"/>
-              </w:rPr>
-              <w:t xml:space="preserve">Supervisor de </w:t>
-            </w:r>
-            <w:proofErr w:type="spellStart"/>
-            <w:r>
-              <w:rPr>
-                <w:rFonts w:ascii="Arial Narrow" w:hAnsi="Arial Narrow"/>
-                <w:sz w:val="16"/>
-                <w:szCs w:val="16"/>
-                <w:lang w:val="en-US"/>
-              </w:rPr>
-              <w:t>calidad</w:t>
-            </w:r>
-            <w:proofErr w:type="spellEnd"/>
+              <w:pStyle w:val="ListParagraph"/>
+              <w:tabs>
+                <w:tab w:val="left" w:pos="7140"/>
+              </w:tabs>
+              <w:spacing w:line="240" w:lineRule="auto"/>
+              <w:ind w:left="0"/>
+              <w:jc w:val="center"/>
+              <w:rPr>
+                <w:rFonts w:ascii="Arial Narrow" w:hAnsi="Arial Narrow"/>
+                <w:sz w:val="16"/>
+                <w:szCs w:val="16"/>
+                <w:lang w:val="en-US"/>
+              </w:rPr>
+            </w:pPr>
+            <w:r>
+              <w:rPr>
+                <w:rFonts w:ascii="Arial Narrow" w:hAnsi="Arial Narrow"/>
+                <w:sz w:val="16"/>
+                <w:szCs w:val="16"/>
+                <w:lang w:val="en-US"/>
+              </w:rPr>
+              <w:t>Supervisor de calidad</w:t>
+            </w:r>
           </w:p>
         </w:tc>
         <w:tc>
@@ -3281,7 +3074,7 @@
           </w:tcPr>
           <w:p>
             <w:pPr>
-              <w:pStyle w:val="Prrafodelista"/>
+              <w:pStyle w:val="ListParagraph"/>
               <w:tabs>
                 <w:tab w:val="left" w:pos="7140"/>
               </w:tabs>
@@ -3326,7 +3119,7 @@
           </w:tcPr>
           <w:p>
             <w:pPr>
-              <w:pStyle w:val="Prrafodelista"/>
+              <w:pStyle w:val="ListParagraph"/>
               <w:tabs>
                 <w:tab w:val="left" w:pos="7140"/>
               </w:tabs>
@@ -3356,7 +3149,7 @@
           </w:tcPr>
           <w:p>
             <w:pPr>
-              <w:pStyle w:val="Prrafodelista"/>
+              <w:pStyle w:val="ListParagraph"/>
               <w:tabs>
                 <w:tab w:val="left" w:pos="7140"/>
               </w:tabs>
@@ -3386,7 +3179,7 @@
           </w:tcPr>
           <w:p>
             <w:pPr>
-              <w:pStyle w:val="Prrafodelista"/>
+              <w:pStyle w:val="ListParagraph"/>
               <w:tabs>
                 <w:tab w:val="left" w:pos="7140"/>
               </w:tabs>
@@ -3416,7 +3209,7 @@
           </w:tcPr>
           <w:p>
             <w:pPr>
-              <w:pStyle w:val="Prrafodelista"/>
+              <w:pStyle w:val="ListParagraph"/>
               <w:tabs>
                 <w:tab w:val="left" w:pos="7140"/>
               </w:tabs>
@@ -3451,7 +3244,7 @@
           </w:tcPr>
           <w:p>
             <w:pPr>
-              <w:pStyle w:val="Prrafodelista"/>
+              <w:pStyle w:val="ListParagraph"/>
               <w:tabs>
                 <w:tab w:val="left" w:pos="7140"/>
               </w:tabs>
@@ -3491,7 +3284,7 @@
           </w:tcPr>
           <w:p>
             <w:pPr>
-              <w:pStyle w:val="Prrafodelista"/>
+              <w:pStyle w:val="ListParagraph"/>
               <w:tabs>
                 <w:tab w:val="left" w:pos="7140"/>
               </w:tabs>
@@ -3520,7 +3313,7 @@
           </w:tcPr>
           <w:p>
             <w:pPr>
-              <w:pStyle w:val="Prrafodelista"/>
+              <w:pStyle w:val="ListParagraph"/>
               <w:tabs>
                 <w:tab w:val="left" w:pos="7140"/>
               </w:tabs>
@@ -3550,7 +3343,7 @@
           </w:tcPr>
           <w:p>
             <w:pPr>
-              <w:pStyle w:val="Prrafodelista"/>
+              <w:pStyle w:val="ListParagraph"/>
               <w:tabs>
                 <w:tab w:val="left" w:pos="7140"/>
               </w:tabs>
@@ -3595,7 +3388,7 @@
           </w:tcPr>
           <w:p>
             <w:pPr>
-              <w:pStyle w:val="Prrafodelista"/>
+              <w:pStyle w:val="ListParagraph"/>
               <w:tabs>
                 <w:tab w:val="left" w:pos="7140"/>
               </w:tabs>
@@ -3625,7 +3418,7 @@
           </w:tcPr>
           <w:p>
             <w:pPr>
-              <w:pStyle w:val="Prrafodelista"/>
+              <w:pStyle w:val="ListParagraph"/>
               <w:tabs>
                 <w:tab w:val="left" w:pos="7140"/>
               </w:tabs>
@@ -3655,7 +3448,7 @@
           </w:tcPr>
           <w:p>
             <w:pPr>
-              <w:pStyle w:val="Prrafodelista"/>
+              <w:pStyle w:val="ListParagraph"/>
               <w:tabs>
                 <w:tab w:val="left" w:pos="7140"/>
               </w:tabs>
@@ -3685,7 +3478,7 @@
           </w:tcPr>
           <w:p>
             <w:pPr>
-              <w:pStyle w:val="Prrafodelista"/>
+              <w:pStyle w:val="ListParagraph"/>
               <w:tabs>
                 <w:tab w:val="left" w:pos="7140"/>
               </w:tabs>
@@ -3720,7 +3513,7 @@
           </w:tcPr>
           <w:p>
             <w:pPr>
-              <w:pStyle w:val="Prrafodelista"/>
+              <w:pStyle w:val="ListParagraph"/>
               <w:tabs>
                 <w:tab w:val="left" w:pos="7140"/>
               </w:tabs>
@@ -3760,50 +3553,28 @@
           </w:tcPr>
           <w:p>
             <w:pPr>
-              <w:pStyle w:val="Prrafodelista"/>
-              <w:tabs>
-                <w:tab w:val="left" w:pos="7140"/>
-              </w:tabs>
-              <w:spacing w:line="240" w:lineRule="auto"/>
-              <w:ind w:left="0"/>
-              <w:rPr>
-                <w:rFonts w:ascii="Arial Narrow" w:hAnsi="Arial Narrow"/>
-                <w:sz w:val="16"/>
-                <w:szCs w:val="16"/>
-                <w:lang w:val="en-US"/>
-              </w:rPr>
-            </w:pPr>
-            <w:proofErr w:type="spellStart"/>
-            <w:r>
-              <w:rPr>
-                <w:rFonts w:ascii="Arial Narrow" w:hAnsi="Arial Narrow"/>
-                <w:sz w:val="16"/>
-                <w:szCs w:val="16"/>
-                <w:lang w:val="en-US"/>
-              </w:rPr>
-              <w:t>Tipos</w:t>
-            </w:r>
-            <w:proofErr w:type="spellEnd"/>
-            <w:r>
-              <w:rPr>
-                <w:rFonts w:ascii="Arial Narrow" w:hAnsi="Arial Narrow"/>
-                <w:sz w:val="16"/>
-                <w:szCs w:val="16"/>
-                <w:lang w:val="en-US"/>
-              </w:rPr>
-              <w:t xml:space="preserve"> de </w:t>
-            </w:r>
-            <w:proofErr w:type="spellStart"/>
-            <w:r>
-              <w:rPr>
-                <w:rFonts w:ascii="Arial Narrow" w:hAnsi="Arial Narrow"/>
-                <w:sz w:val="16"/>
-                <w:szCs w:val="16"/>
-                <w:lang w:val="en-US"/>
-              </w:rPr>
-              <w:t>Servicio</w:t>
-            </w:r>
-            <w:proofErr w:type="spellEnd"/>
+              <w:pStyle w:val="ListParagraph"/>
+              <w:tabs>
+                <w:tab w:val="left" w:pos="7140"/>
+              </w:tabs>
+              <w:spacing w:line="240" w:lineRule="auto"/>
+              <w:ind w:left="0"/>
+              <w:rPr>
+                <w:rFonts w:ascii="Arial Narrow" w:hAnsi="Arial Narrow"/>
+                <w:sz w:val="16"/>
+                <w:szCs w:val="16"/>
+                <w:lang w:val="en-US"/>
+              </w:rPr>
+            </w:pPr>
+            <w:r>
+              <w:rPr>
+                <w:rFonts w:ascii="Arial Narrow" w:hAnsi="Arial Narrow"/>
+                <w:sz w:val="16"/>
+                <w:szCs w:val="16"/>
+                <w:lang w:val="en-US"/>
+              </w:rPr>
+              <w:t>Tipos de Servicio</w:t>
+            </w:r>
           </w:p>
         </w:tc>
         <w:tc>
@@ -3813,40 +3584,29 @@
           </w:tcPr>
           <w:p>
             <w:pPr>
-              <w:pStyle w:val="Prrafodelista"/>
-              <w:tabs>
-                <w:tab w:val="left" w:pos="7140"/>
-              </w:tabs>
-              <w:spacing w:line="240" w:lineRule="auto"/>
-              <w:ind w:left="0"/>
-              <w:jc w:val="center"/>
-              <w:rPr>
-                <w:rFonts w:ascii="Arial Narrow" w:hAnsi="Arial Narrow"/>
-                <w:sz w:val="16"/>
-                <w:szCs w:val="16"/>
-                <w:lang w:val="en-US"/>
-              </w:rPr>
-            </w:pPr>
-            <w:r>
-              <w:rPr>
-                <w:rFonts w:ascii="Arial Narrow" w:hAnsi="Arial Narrow"/>
-                <w:sz w:val="16"/>
-                <w:szCs w:val="16"/>
-                <w:lang w:val="en-US"/>
-              </w:rPr>
-              <w:t xml:space="preserve">Supervisor de </w:t>
-            </w:r>
-            <w:proofErr w:type="spellStart"/>
-            <w:r>
-              <w:rPr>
-                <w:rFonts w:ascii="Arial Narrow" w:hAnsi="Arial Narrow"/>
-                <w:sz w:val="16"/>
-                <w:szCs w:val="16"/>
-                <w:lang w:val="en-US"/>
-              </w:rPr>
-              <w:t>calidad</w:t>
-            </w:r>
-            <w:proofErr w:type="spellEnd"/>
+              <w:pStyle w:val="ListParagraph"/>
+              <w:tabs>
+                <w:tab w:val="left" w:pos="7140"/>
+              </w:tabs>
+              <w:spacing w:line="240" w:lineRule="auto"/>
+              <w:ind w:left="0"/>
+              <w:jc w:val="center"/>
+              <w:rPr>
+                <w:rFonts w:ascii="Arial Narrow" w:hAnsi="Arial Narrow"/>
+                <w:sz w:val="16"/>
+                <w:szCs w:val="16"/>
+                <w:lang w:val="en-US"/>
+              </w:rPr>
+            </w:pPr>
+            <w:r>
+              <w:rPr>
+                <w:rFonts w:ascii="Arial Narrow" w:hAnsi="Arial Narrow"/>
+                <w:sz w:val="16"/>
+                <w:szCs w:val="16"/>
+                <w:lang w:val="en-US"/>
+              </w:rPr>
+              <w:t>Supervisor de calidad</w:t>
+            </w:r>
           </w:p>
         </w:tc>
         <w:tc>
@@ -3856,7 +3616,7 @@
           </w:tcPr>
           <w:p>
             <w:pPr>
-              <w:pStyle w:val="Prrafodelista"/>
+              <w:pStyle w:val="ListParagraph"/>
               <w:tabs>
                 <w:tab w:val="left" w:pos="7140"/>
               </w:tabs>
@@ -3901,7 +3661,7 @@
           </w:tcPr>
           <w:p>
             <w:pPr>
-              <w:pStyle w:val="Prrafodelista"/>
+              <w:pStyle w:val="ListParagraph"/>
               <w:tabs>
                 <w:tab w:val="left" w:pos="7140"/>
               </w:tabs>
@@ -3931,7 +3691,7 @@
           </w:tcPr>
           <w:p>
             <w:pPr>
-              <w:pStyle w:val="Prrafodelista"/>
+              <w:pStyle w:val="ListParagraph"/>
               <w:tabs>
                 <w:tab w:val="left" w:pos="7140"/>
               </w:tabs>
@@ -3961,7 +3721,7 @@
           </w:tcPr>
           <w:p>
             <w:pPr>
-              <w:pStyle w:val="Prrafodelista"/>
+              <w:pStyle w:val="ListParagraph"/>
               <w:tabs>
                 <w:tab w:val="left" w:pos="7140"/>
               </w:tabs>
@@ -3991,7 +3751,7 @@
           </w:tcPr>
           <w:p>
             <w:pPr>
-              <w:pStyle w:val="Prrafodelista"/>
+              <w:pStyle w:val="ListParagraph"/>
               <w:tabs>
                 <w:tab w:val="left" w:pos="7140"/>
               </w:tabs>
@@ -4026,7 +3786,7 @@
           </w:tcPr>
           <w:p>
             <w:pPr>
-              <w:pStyle w:val="Prrafodelista"/>
+              <w:pStyle w:val="ListParagraph"/>
               <w:tabs>
                 <w:tab w:val="left" w:pos="7140"/>
               </w:tabs>
@@ -4066,50 +3826,28 @@
           </w:tcPr>
           <w:p>
             <w:pPr>
-              <w:pStyle w:val="Prrafodelista"/>
-              <w:tabs>
-                <w:tab w:val="left" w:pos="7140"/>
-              </w:tabs>
-              <w:spacing w:line="240" w:lineRule="auto"/>
-              <w:ind w:left="0"/>
-              <w:rPr>
-                <w:rFonts w:ascii="Arial Narrow" w:hAnsi="Arial Narrow"/>
-                <w:sz w:val="16"/>
-                <w:szCs w:val="16"/>
-                <w:lang w:val="en-US"/>
-              </w:rPr>
-            </w:pPr>
-            <w:proofErr w:type="spellStart"/>
-            <w:r>
-              <w:rPr>
-                <w:rFonts w:ascii="Arial Narrow" w:hAnsi="Arial Narrow"/>
-                <w:sz w:val="16"/>
-                <w:szCs w:val="16"/>
-                <w:lang w:val="en-US"/>
-              </w:rPr>
-              <w:t>Formato</w:t>
-            </w:r>
-            <w:proofErr w:type="spellEnd"/>
-            <w:r>
-              <w:rPr>
-                <w:rFonts w:ascii="Arial Narrow" w:hAnsi="Arial Narrow"/>
-                <w:sz w:val="16"/>
-                <w:szCs w:val="16"/>
-                <w:lang w:val="en-US"/>
-              </w:rPr>
-              <w:t xml:space="preserve"> </w:t>
-            </w:r>
-            <w:proofErr w:type="spellStart"/>
-            <w:r>
-              <w:rPr>
-                <w:rFonts w:ascii="Arial Narrow" w:hAnsi="Arial Narrow"/>
-                <w:sz w:val="16"/>
-                <w:szCs w:val="16"/>
-                <w:lang w:val="en-US"/>
-              </w:rPr>
-              <w:t>Contrato</w:t>
-            </w:r>
-            <w:proofErr w:type="spellEnd"/>
+              <w:pStyle w:val="ListParagraph"/>
+              <w:tabs>
+                <w:tab w:val="left" w:pos="7140"/>
+              </w:tabs>
+              <w:spacing w:line="240" w:lineRule="auto"/>
+              <w:ind w:left="0"/>
+              <w:rPr>
+                <w:rFonts w:ascii="Arial Narrow" w:hAnsi="Arial Narrow"/>
+                <w:sz w:val="16"/>
+                <w:szCs w:val="16"/>
+                <w:lang w:val="en-US"/>
+              </w:rPr>
+            </w:pPr>
+            <w:r>
+              <w:rPr>
+                <w:rFonts w:ascii="Arial Narrow" w:hAnsi="Arial Narrow"/>
+                <w:sz w:val="16"/>
+                <w:szCs w:val="16"/>
+                <w:lang w:val="en-US"/>
+              </w:rPr>
+              <w:t>Formato Contrato</w:t>
+            </w:r>
           </w:p>
         </w:tc>
         <w:tc>
@@ -4119,40 +3857,29 @@
           </w:tcPr>
           <w:p>
             <w:pPr>
-              <w:pStyle w:val="Prrafodelista"/>
-              <w:tabs>
-                <w:tab w:val="left" w:pos="7140"/>
-              </w:tabs>
-              <w:spacing w:line="240" w:lineRule="auto"/>
-              <w:ind w:left="0"/>
-              <w:jc w:val="center"/>
-              <w:rPr>
-                <w:rFonts w:ascii="Arial Narrow" w:hAnsi="Arial Narrow"/>
-                <w:sz w:val="16"/>
-                <w:szCs w:val="16"/>
-                <w:lang w:val="en-US"/>
-              </w:rPr>
-            </w:pPr>
-            <w:r>
-              <w:rPr>
-                <w:rFonts w:ascii="Arial Narrow" w:hAnsi="Arial Narrow"/>
-                <w:sz w:val="16"/>
-                <w:szCs w:val="16"/>
-                <w:lang w:val="en-US"/>
-              </w:rPr>
-              <w:t xml:space="preserve">Supervisor de </w:t>
-            </w:r>
-            <w:proofErr w:type="spellStart"/>
-            <w:r>
-              <w:rPr>
-                <w:rFonts w:ascii="Arial Narrow" w:hAnsi="Arial Narrow"/>
-                <w:sz w:val="16"/>
-                <w:szCs w:val="16"/>
-                <w:lang w:val="en-US"/>
-              </w:rPr>
-              <w:t>calidad</w:t>
-            </w:r>
-            <w:proofErr w:type="spellEnd"/>
+              <w:pStyle w:val="ListParagraph"/>
+              <w:tabs>
+                <w:tab w:val="left" w:pos="7140"/>
+              </w:tabs>
+              <w:spacing w:line="240" w:lineRule="auto"/>
+              <w:ind w:left="0"/>
+              <w:jc w:val="center"/>
+              <w:rPr>
+                <w:rFonts w:ascii="Arial Narrow" w:hAnsi="Arial Narrow"/>
+                <w:sz w:val="16"/>
+                <w:szCs w:val="16"/>
+                <w:lang w:val="en-US"/>
+              </w:rPr>
+            </w:pPr>
+            <w:r>
+              <w:rPr>
+                <w:rFonts w:ascii="Arial Narrow" w:hAnsi="Arial Narrow"/>
+                <w:sz w:val="16"/>
+                <w:szCs w:val="16"/>
+                <w:lang w:val="en-US"/>
+              </w:rPr>
+              <w:t>Supervisor de calidad</w:t>
+            </w:r>
           </w:p>
         </w:tc>
         <w:tc>
@@ -4162,7 +3889,7 @@
           </w:tcPr>
           <w:p>
             <w:pPr>
-              <w:pStyle w:val="Prrafodelista"/>
+              <w:pStyle w:val="ListParagraph"/>
               <w:tabs>
                 <w:tab w:val="left" w:pos="7140"/>
               </w:tabs>
@@ -4207,7 +3934,7 @@
           </w:tcPr>
           <w:p>
             <w:pPr>
-              <w:pStyle w:val="Prrafodelista"/>
+              <w:pStyle w:val="ListParagraph"/>
               <w:tabs>
                 <w:tab w:val="left" w:pos="7140"/>
               </w:tabs>
@@ -4237,7 +3964,7 @@
           </w:tcPr>
           <w:p>
             <w:pPr>
-              <w:pStyle w:val="Prrafodelista"/>
+              <w:pStyle w:val="ListParagraph"/>
               <w:tabs>
                 <w:tab w:val="left" w:pos="7140"/>
               </w:tabs>
@@ -4267,7 +3994,7 @@
           </w:tcPr>
           <w:p>
             <w:pPr>
-              <w:pStyle w:val="Prrafodelista"/>
+              <w:pStyle w:val="ListParagraph"/>
               <w:tabs>
                 <w:tab w:val="left" w:pos="7140"/>
               </w:tabs>
@@ -4297,7 +4024,7 @@
           </w:tcPr>
           <w:p>
             <w:pPr>
-              <w:pStyle w:val="Prrafodelista"/>
+              <w:pStyle w:val="ListParagraph"/>
               <w:tabs>
                 <w:tab w:val="left" w:pos="7140"/>
               </w:tabs>
@@ -4332,7 +4059,7 @@
           </w:tcPr>
           <w:p>
             <w:pPr>
-              <w:pStyle w:val="Prrafodelista"/>
+              <w:pStyle w:val="ListParagraph"/>
               <w:tabs>
                 <w:tab w:val="left" w:pos="7140"/>
               </w:tabs>
@@ -4372,50 +4099,28 @@
           </w:tcPr>
           <w:p>
             <w:pPr>
-              <w:pStyle w:val="Prrafodelista"/>
-              <w:tabs>
-                <w:tab w:val="left" w:pos="7140"/>
-              </w:tabs>
-              <w:spacing w:line="240" w:lineRule="auto"/>
-              <w:ind w:left="0"/>
-              <w:rPr>
-                <w:rFonts w:ascii="Arial Narrow" w:hAnsi="Arial Narrow"/>
-                <w:sz w:val="16"/>
-                <w:szCs w:val="16"/>
-                <w:lang w:val="en-US"/>
-              </w:rPr>
-            </w:pPr>
-            <w:proofErr w:type="spellStart"/>
-            <w:r>
-              <w:rPr>
-                <w:rFonts w:ascii="Arial Narrow" w:hAnsi="Arial Narrow"/>
-                <w:sz w:val="16"/>
-                <w:szCs w:val="16"/>
-                <w:lang w:val="en-US"/>
-              </w:rPr>
-              <w:t>Formato</w:t>
-            </w:r>
-            <w:proofErr w:type="spellEnd"/>
-            <w:r>
-              <w:rPr>
-                <w:rFonts w:ascii="Arial Narrow" w:hAnsi="Arial Narrow"/>
-                <w:sz w:val="16"/>
-                <w:szCs w:val="16"/>
-                <w:lang w:val="en-US"/>
-              </w:rPr>
-              <w:t xml:space="preserve"> </w:t>
-            </w:r>
-            <w:proofErr w:type="spellStart"/>
-            <w:r>
-              <w:rPr>
-                <w:rFonts w:ascii="Arial Narrow" w:hAnsi="Arial Narrow"/>
-                <w:sz w:val="16"/>
-                <w:szCs w:val="16"/>
-                <w:lang w:val="en-US"/>
-              </w:rPr>
-              <w:t>Adenda</w:t>
-            </w:r>
-            <w:proofErr w:type="spellEnd"/>
+              <w:pStyle w:val="ListParagraph"/>
+              <w:tabs>
+                <w:tab w:val="left" w:pos="7140"/>
+              </w:tabs>
+              <w:spacing w:line="240" w:lineRule="auto"/>
+              <w:ind w:left="0"/>
+              <w:rPr>
+                <w:rFonts w:ascii="Arial Narrow" w:hAnsi="Arial Narrow"/>
+                <w:sz w:val="16"/>
+                <w:szCs w:val="16"/>
+                <w:lang w:val="en-US"/>
+              </w:rPr>
+            </w:pPr>
+            <w:r>
+              <w:rPr>
+                <w:rFonts w:ascii="Arial Narrow" w:hAnsi="Arial Narrow"/>
+                <w:sz w:val="16"/>
+                <w:szCs w:val="16"/>
+                <w:lang w:val="en-US"/>
+              </w:rPr>
+              <w:t>Formato Adenda</w:t>
+            </w:r>
           </w:p>
         </w:tc>
         <w:tc>
@@ -4425,40 +4130,29 @@
           </w:tcPr>
           <w:p>
             <w:pPr>
-              <w:pStyle w:val="Prrafodelista"/>
-              <w:tabs>
-                <w:tab w:val="left" w:pos="7140"/>
-              </w:tabs>
-              <w:spacing w:line="240" w:lineRule="auto"/>
-              <w:ind w:left="0"/>
-              <w:jc w:val="center"/>
-              <w:rPr>
-                <w:rFonts w:ascii="Arial Narrow" w:hAnsi="Arial Narrow"/>
-                <w:sz w:val="16"/>
-                <w:szCs w:val="16"/>
-                <w:lang w:val="en-US"/>
-              </w:rPr>
-            </w:pPr>
-            <w:r>
-              <w:rPr>
-                <w:rFonts w:ascii="Arial Narrow" w:hAnsi="Arial Narrow"/>
-                <w:sz w:val="16"/>
-                <w:szCs w:val="16"/>
-                <w:lang w:val="en-US"/>
-              </w:rPr>
-              <w:t xml:space="preserve">Supervisor de </w:t>
-            </w:r>
-            <w:proofErr w:type="spellStart"/>
-            <w:r>
-              <w:rPr>
-                <w:rFonts w:ascii="Arial Narrow" w:hAnsi="Arial Narrow"/>
-                <w:sz w:val="16"/>
-                <w:szCs w:val="16"/>
-                <w:lang w:val="en-US"/>
-              </w:rPr>
-              <w:t>calidad</w:t>
-            </w:r>
-            <w:proofErr w:type="spellEnd"/>
+              <w:pStyle w:val="ListParagraph"/>
+              <w:tabs>
+                <w:tab w:val="left" w:pos="7140"/>
+              </w:tabs>
+              <w:spacing w:line="240" w:lineRule="auto"/>
+              <w:ind w:left="0"/>
+              <w:jc w:val="center"/>
+              <w:rPr>
+                <w:rFonts w:ascii="Arial Narrow" w:hAnsi="Arial Narrow"/>
+                <w:sz w:val="16"/>
+                <w:szCs w:val="16"/>
+                <w:lang w:val="en-US"/>
+              </w:rPr>
+            </w:pPr>
+            <w:r>
+              <w:rPr>
+                <w:rFonts w:ascii="Arial Narrow" w:hAnsi="Arial Narrow"/>
+                <w:sz w:val="16"/>
+                <w:szCs w:val="16"/>
+                <w:lang w:val="en-US"/>
+              </w:rPr>
+              <w:t>Supervisor de calidad</w:t>
+            </w:r>
           </w:p>
         </w:tc>
         <w:tc>
@@ -4468,7 +4162,7 @@
           </w:tcPr>
           <w:p>
             <w:pPr>
-              <w:pStyle w:val="Prrafodelista"/>
+              <w:pStyle w:val="ListParagraph"/>
               <w:tabs>
                 <w:tab w:val="left" w:pos="7140"/>
               </w:tabs>
@@ -4513,7 +4207,7 @@
           </w:tcPr>
           <w:p>
             <w:pPr>
-              <w:pStyle w:val="Prrafodelista"/>
+              <w:pStyle w:val="ListParagraph"/>
               <w:tabs>
                 <w:tab w:val="left" w:pos="7140"/>
               </w:tabs>
@@ -4543,7 +4237,7 @@
           </w:tcPr>
           <w:p>
             <w:pPr>
-              <w:pStyle w:val="Prrafodelista"/>
+              <w:pStyle w:val="ListParagraph"/>
               <w:tabs>
                 <w:tab w:val="left" w:pos="7140"/>
               </w:tabs>
@@ -4573,7 +4267,7 @@
           </w:tcPr>
           <w:p>
             <w:pPr>
-              <w:pStyle w:val="Prrafodelista"/>
+              <w:pStyle w:val="ListParagraph"/>
               <w:tabs>
                 <w:tab w:val="left" w:pos="7140"/>
               </w:tabs>
@@ -4603,7 +4297,7 @@
           </w:tcPr>
           <w:p>
             <w:pPr>
-              <w:pStyle w:val="Prrafodelista"/>
+              <w:pStyle w:val="ListParagraph"/>
               <w:tabs>
                 <w:tab w:val="left" w:pos="7140"/>
               </w:tabs>
@@ -4638,7 +4332,7 @@
           </w:tcPr>
           <w:p>
             <w:pPr>
-              <w:pStyle w:val="Prrafodelista"/>
+              <w:pStyle w:val="ListParagraph"/>
               <w:tabs>
                 <w:tab w:val="left" w:pos="7140"/>
               </w:tabs>
@@ -4678,7 +4372,7 @@
           </w:tcPr>
           <w:p>
             <w:pPr>
-              <w:pStyle w:val="Prrafodelista"/>
+              <w:pStyle w:val="ListParagraph"/>
               <w:tabs>
                 <w:tab w:val="left" w:pos="7140"/>
               </w:tabs>
@@ -4707,7 +4401,7 @@
           </w:tcPr>
           <w:p>
             <w:pPr>
-              <w:pStyle w:val="Prrafodelista"/>
+              <w:pStyle w:val="ListParagraph"/>
               <w:tabs>
                 <w:tab w:val="left" w:pos="7140"/>
               </w:tabs>
@@ -4737,7 +4431,7 @@
           </w:tcPr>
           <w:p>
             <w:pPr>
-              <w:pStyle w:val="Prrafodelista"/>
+              <w:pStyle w:val="ListParagraph"/>
               <w:tabs>
                 <w:tab w:val="left" w:pos="7140"/>
               </w:tabs>
@@ -4782,7 +4476,7 @@
           </w:tcPr>
           <w:p>
             <w:pPr>
-              <w:pStyle w:val="Prrafodelista"/>
+              <w:pStyle w:val="ListParagraph"/>
               <w:tabs>
                 <w:tab w:val="left" w:pos="7140"/>
               </w:tabs>
@@ -4812,7 +4506,7 @@
           </w:tcPr>
           <w:p>
             <w:pPr>
-              <w:pStyle w:val="Prrafodelista"/>
+              <w:pStyle w:val="ListParagraph"/>
               <w:tabs>
                 <w:tab w:val="left" w:pos="7140"/>
               </w:tabs>
@@ -4842,7 +4536,7 @@
           </w:tcPr>
           <w:p>
             <w:pPr>
-              <w:pStyle w:val="Prrafodelista"/>
+              <w:pStyle w:val="ListParagraph"/>
               <w:tabs>
                 <w:tab w:val="left" w:pos="7140"/>
               </w:tabs>
@@ -4872,7 +4566,7 @@
           </w:tcPr>
           <w:p>
             <w:pPr>
-              <w:pStyle w:val="Prrafodelista"/>
+              <w:pStyle w:val="ListParagraph"/>
               <w:tabs>
                 <w:tab w:val="left" w:pos="7140"/>
               </w:tabs>
@@ -4907,7 +4601,7 @@
           </w:tcPr>
           <w:p>
             <w:pPr>
-              <w:pStyle w:val="Prrafodelista"/>
+              <w:pStyle w:val="ListParagraph"/>
               <w:tabs>
                 <w:tab w:val="left" w:pos="7140"/>
               </w:tabs>
@@ -4947,50 +4641,28 @@
           </w:tcPr>
           <w:p>
             <w:pPr>
-              <w:pStyle w:val="Prrafodelista"/>
-              <w:tabs>
-                <w:tab w:val="left" w:pos="7140"/>
-              </w:tabs>
-              <w:spacing w:line="240" w:lineRule="auto"/>
-              <w:ind w:left="0"/>
-              <w:rPr>
-                <w:rFonts w:ascii="Arial Narrow" w:hAnsi="Arial Narrow"/>
-                <w:sz w:val="16"/>
-                <w:szCs w:val="16"/>
-                <w:lang w:val="en-US"/>
-              </w:rPr>
-            </w:pPr>
-            <w:proofErr w:type="spellStart"/>
-            <w:r>
-              <w:rPr>
-                <w:rFonts w:ascii="Arial Narrow" w:hAnsi="Arial Narrow"/>
-                <w:sz w:val="16"/>
-                <w:szCs w:val="16"/>
-                <w:lang w:val="en-US"/>
-              </w:rPr>
-              <w:t>Generación</w:t>
-            </w:r>
-            <w:proofErr w:type="spellEnd"/>
-            <w:r>
-              <w:rPr>
-                <w:rFonts w:ascii="Arial Narrow" w:hAnsi="Arial Narrow"/>
-                <w:sz w:val="16"/>
-                <w:szCs w:val="16"/>
-                <w:lang w:val="en-US"/>
-              </w:rPr>
-              <w:t xml:space="preserve"> </w:t>
-            </w:r>
-            <w:proofErr w:type="spellStart"/>
-            <w:r>
-              <w:rPr>
-                <w:rFonts w:ascii="Arial Narrow" w:hAnsi="Arial Narrow"/>
-                <w:sz w:val="16"/>
-                <w:szCs w:val="16"/>
-                <w:lang w:val="en-US"/>
-              </w:rPr>
-              <w:t>Contratos</w:t>
-            </w:r>
-            <w:proofErr w:type="spellEnd"/>
+              <w:pStyle w:val="ListParagraph"/>
+              <w:tabs>
+                <w:tab w:val="left" w:pos="7140"/>
+              </w:tabs>
+              <w:spacing w:line="240" w:lineRule="auto"/>
+              <w:ind w:left="0"/>
+              <w:rPr>
+                <w:rFonts w:ascii="Arial Narrow" w:hAnsi="Arial Narrow"/>
+                <w:sz w:val="16"/>
+                <w:szCs w:val="16"/>
+                <w:lang w:val="en-US"/>
+              </w:rPr>
+            </w:pPr>
+            <w:r>
+              <w:rPr>
+                <w:rFonts w:ascii="Arial Narrow" w:hAnsi="Arial Narrow"/>
+                <w:sz w:val="16"/>
+                <w:szCs w:val="16"/>
+                <w:lang w:val="en-US"/>
+              </w:rPr>
+              <w:t>Generación Contratos</w:t>
+            </w:r>
           </w:p>
         </w:tc>
         <w:tc>
@@ -5000,40 +4672,29 @@
           </w:tcPr>
           <w:p>
             <w:pPr>
-              <w:pStyle w:val="Prrafodelista"/>
-              <w:tabs>
-                <w:tab w:val="left" w:pos="7140"/>
-              </w:tabs>
-              <w:spacing w:line="240" w:lineRule="auto"/>
-              <w:ind w:left="0"/>
-              <w:jc w:val="center"/>
-              <w:rPr>
-                <w:rFonts w:ascii="Arial Narrow" w:hAnsi="Arial Narrow"/>
-                <w:sz w:val="16"/>
-                <w:szCs w:val="16"/>
-                <w:lang w:val="en-US"/>
-              </w:rPr>
-            </w:pPr>
-            <w:r>
-              <w:rPr>
-                <w:rFonts w:ascii="Arial Narrow" w:hAnsi="Arial Narrow"/>
-                <w:sz w:val="16"/>
-                <w:szCs w:val="16"/>
-                <w:lang w:val="en-US"/>
-              </w:rPr>
-              <w:t xml:space="preserve">Supervisor de </w:t>
-            </w:r>
-            <w:proofErr w:type="spellStart"/>
-            <w:r>
-              <w:rPr>
-                <w:rFonts w:ascii="Arial Narrow" w:hAnsi="Arial Narrow"/>
-                <w:sz w:val="16"/>
-                <w:szCs w:val="16"/>
-                <w:lang w:val="en-US"/>
-              </w:rPr>
-              <w:t>calidad</w:t>
-            </w:r>
-            <w:proofErr w:type="spellEnd"/>
+              <w:pStyle w:val="ListParagraph"/>
+              <w:tabs>
+                <w:tab w:val="left" w:pos="7140"/>
+              </w:tabs>
+              <w:spacing w:line="240" w:lineRule="auto"/>
+              <w:ind w:left="0"/>
+              <w:jc w:val="center"/>
+              <w:rPr>
+                <w:rFonts w:ascii="Arial Narrow" w:hAnsi="Arial Narrow"/>
+                <w:sz w:val="16"/>
+                <w:szCs w:val="16"/>
+                <w:lang w:val="en-US"/>
+              </w:rPr>
+            </w:pPr>
+            <w:r>
+              <w:rPr>
+                <w:rFonts w:ascii="Arial Narrow" w:hAnsi="Arial Narrow"/>
+                <w:sz w:val="16"/>
+                <w:szCs w:val="16"/>
+                <w:lang w:val="en-US"/>
+              </w:rPr>
+              <w:t>Supervisor de calidad</w:t>
+            </w:r>
           </w:p>
         </w:tc>
         <w:tc>
@@ -5043,7 +4704,7 @@
           </w:tcPr>
           <w:p>
             <w:pPr>
-              <w:pStyle w:val="Prrafodelista"/>
+              <w:pStyle w:val="ListParagraph"/>
               <w:tabs>
                 <w:tab w:val="left" w:pos="7140"/>
               </w:tabs>
@@ -5088,7 +4749,7 @@
           </w:tcPr>
           <w:p>
             <w:pPr>
-              <w:pStyle w:val="Prrafodelista"/>
+              <w:pStyle w:val="ListParagraph"/>
               <w:tabs>
                 <w:tab w:val="left" w:pos="7140"/>
               </w:tabs>
@@ -5118,7 +4779,7 @@
           </w:tcPr>
           <w:p>
             <w:pPr>
-              <w:pStyle w:val="Prrafodelista"/>
+              <w:pStyle w:val="ListParagraph"/>
               <w:tabs>
                 <w:tab w:val="left" w:pos="7140"/>
               </w:tabs>
@@ -5148,7 +4809,7 @@
           </w:tcPr>
           <w:p>
             <w:pPr>
-              <w:pStyle w:val="Prrafodelista"/>
+              <w:pStyle w:val="ListParagraph"/>
               <w:tabs>
                 <w:tab w:val="left" w:pos="7140"/>
               </w:tabs>
@@ -5178,7 +4839,7 @@
           </w:tcPr>
           <w:p>
             <w:pPr>
-              <w:pStyle w:val="Prrafodelista"/>
+              <w:pStyle w:val="ListParagraph"/>
               <w:tabs>
                 <w:tab w:val="left" w:pos="7140"/>
               </w:tabs>
@@ -5213,27 +4874,26 @@
           </w:tcPr>
           <w:p>
             <w:pPr>
-              <w:pStyle w:val="Prrafodelista"/>
-              <w:tabs>
-                <w:tab w:val="left" w:pos="7140"/>
-              </w:tabs>
-              <w:spacing w:line="240" w:lineRule="auto"/>
-              <w:ind w:left="0"/>
-              <w:rPr>
-                <w:rFonts w:ascii="Arial Narrow" w:hAnsi="Arial Narrow"/>
-                <w:sz w:val="16"/>
-                <w:szCs w:val="16"/>
-                <w:lang w:val="en-US"/>
-              </w:rPr>
-            </w:pPr>
-            <w:r>
-              <w:rPr>
-                <w:rFonts w:ascii="Arial Narrow" w:hAnsi="Arial Narrow"/>
-                <w:sz w:val="16"/>
-                <w:szCs w:val="16"/>
-                <w:lang w:val="en-US"/>
-              </w:rPr>
-              <w:lastRenderedPageBreak/>
+              <w:pStyle w:val="ListParagraph"/>
+              <w:tabs>
+                <w:tab w:val="left" w:pos="7140"/>
+              </w:tabs>
+              <w:spacing w:line="240" w:lineRule="auto"/>
+              <w:ind w:left="0"/>
+              <w:rPr>
+                <w:rFonts w:ascii="Arial Narrow" w:hAnsi="Arial Narrow"/>
+                <w:sz w:val="16"/>
+                <w:szCs w:val="16"/>
+                <w:lang w:val="en-US"/>
+              </w:rPr>
+            </w:pPr>
+            <w:r>
+              <w:rPr>
+                <w:rFonts w:ascii="Arial Narrow" w:hAnsi="Arial Narrow"/>
+                <w:sz w:val="16"/>
+                <w:szCs w:val="16"/>
+                <w:lang w:val="en-US"/>
+              </w:rPr>
               <w:t>RN00</w:t>
             </w:r>
             <w:r>
@@ -5254,50 +4914,28 @@
           </w:tcPr>
           <w:p>
             <w:pPr>
-              <w:pStyle w:val="Prrafodelista"/>
-              <w:tabs>
-                <w:tab w:val="left" w:pos="7140"/>
-              </w:tabs>
-              <w:spacing w:line="240" w:lineRule="auto"/>
-              <w:ind w:left="0"/>
-              <w:rPr>
-                <w:rFonts w:ascii="Arial Narrow" w:hAnsi="Arial Narrow"/>
-                <w:sz w:val="16"/>
-                <w:szCs w:val="16"/>
-                <w:lang w:val="en-US"/>
-              </w:rPr>
-            </w:pPr>
-            <w:proofErr w:type="spellStart"/>
-            <w:r>
-              <w:rPr>
-                <w:rFonts w:ascii="Arial Narrow" w:hAnsi="Arial Narrow"/>
-                <w:sz w:val="16"/>
-                <w:szCs w:val="16"/>
-                <w:lang w:val="en-US"/>
-              </w:rPr>
-              <w:t>Generación</w:t>
-            </w:r>
-            <w:proofErr w:type="spellEnd"/>
-            <w:r>
-              <w:rPr>
-                <w:rFonts w:ascii="Arial Narrow" w:hAnsi="Arial Narrow"/>
-                <w:sz w:val="16"/>
-                <w:szCs w:val="16"/>
-                <w:lang w:val="en-US"/>
-              </w:rPr>
-              <w:t xml:space="preserve"> </w:t>
-            </w:r>
-            <w:proofErr w:type="spellStart"/>
-            <w:r>
-              <w:rPr>
-                <w:rFonts w:ascii="Arial Narrow" w:hAnsi="Arial Narrow"/>
-                <w:sz w:val="16"/>
-                <w:szCs w:val="16"/>
-                <w:lang w:val="en-US"/>
-              </w:rPr>
-              <w:t>Adendas</w:t>
-            </w:r>
-            <w:proofErr w:type="spellEnd"/>
+              <w:pStyle w:val="ListParagraph"/>
+              <w:tabs>
+                <w:tab w:val="left" w:pos="7140"/>
+              </w:tabs>
+              <w:spacing w:line="240" w:lineRule="auto"/>
+              <w:ind w:left="0"/>
+              <w:rPr>
+                <w:rFonts w:ascii="Arial Narrow" w:hAnsi="Arial Narrow"/>
+                <w:sz w:val="16"/>
+                <w:szCs w:val="16"/>
+                <w:lang w:val="en-US"/>
+              </w:rPr>
+            </w:pPr>
+            <w:r>
+              <w:rPr>
+                <w:rFonts w:ascii="Arial Narrow" w:hAnsi="Arial Narrow"/>
+                <w:sz w:val="16"/>
+                <w:szCs w:val="16"/>
+                <w:lang w:val="en-US"/>
+              </w:rPr>
+              <w:t>Generación Adendas</w:t>
+            </w:r>
           </w:p>
         </w:tc>
         <w:tc>
@@ -5307,40 +4945,29 @@
           </w:tcPr>
           <w:p>
             <w:pPr>
-              <w:pStyle w:val="Prrafodelista"/>
-              <w:tabs>
-                <w:tab w:val="left" w:pos="7140"/>
-              </w:tabs>
-              <w:spacing w:line="240" w:lineRule="auto"/>
-              <w:ind w:left="0"/>
-              <w:jc w:val="center"/>
-              <w:rPr>
-                <w:rFonts w:ascii="Arial Narrow" w:hAnsi="Arial Narrow"/>
-                <w:sz w:val="16"/>
-                <w:szCs w:val="16"/>
-                <w:lang w:val="en-US"/>
-              </w:rPr>
-            </w:pPr>
-            <w:r>
-              <w:rPr>
-                <w:rFonts w:ascii="Arial Narrow" w:hAnsi="Arial Narrow"/>
-                <w:sz w:val="16"/>
-                <w:szCs w:val="16"/>
-                <w:lang w:val="en-US"/>
-              </w:rPr>
-              <w:t xml:space="preserve">Supervisor de </w:t>
-            </w:r>
-            <w:proofErr w:type="spellStart"/>
-            <w:r>
-              <w:rPr>
-                <w:rFonts w:ascii="Arial Narrow" w:hAnsi="Arial Narrow"/>
-                <w:sz w:val="16"/>
-                <w:szCs w:val="16"/>
-                <w:lang w:val="en-US"/>
-              </w:rPr>
-              <w:t>calidad</w:t>
-            </w:r>
-            <w:proofErr w:type="spellEnd"/>
+              <w:pStyle w:val="ListParagraph"/>
+              <w:tabs>
+                <w:tab w:val="left" w:pos="7140"/>
+              </w:tabs>
+              <w:spacing w:line="240" w:lineRule="auto"/>
+              <w:ind w:left="0"/>
+              <w:jc w:val="center"/>
+              <w:rPr>
+                <w:rFonts w:ascii="Arial Narrow" w:hAnsi="Arial Narrow"/>
+                <w:sz w:val="16"/>
+                <w:szCs w:val="16"/>
+                <w:lang w:val="en-US"/>
+              </w:rPr>
+            </w:pPr>
+            <w:r>
+              <w:rPr>
+                <w:rFonts w:ascii="Arial Narrow" w:hAnsi="Arial Narrow"/>
+                <w:sz w:val="16"/>
+                <w:szCs w:val="16"/>
+                <w:lang w:val="en-US"/>
+              </w:rPr>
+              <w:t>Supervisor de calidad</w:t>
+            </w:r>
           </w:p>
         </w:tc>
         <w:tc>
@@ -5350,7 +4977,7 @@
           </w:tcPr>
           <w:p>
             <w:pPr>
-              <w:pStyle w:val="Prrafodelista"/>
+              <w:pStyle w:val="ListParagraph"/>
               <w:tabs>
                 <w:tab w:val="left" w:pos="7140"/>
               </w:tabs>
@@ -5395,7 +5022,7 @@
           </w:tcPr>
           <w:p>
             <w:pPr>
-              <w:pStyle w:val="Prrafodelista"/>
+              <w:pStyle w:val="ListParagraph"/>
               <w:tabs>
                 <w:tab w:val="left" w:pos="7140"/>
               </w:tabs>
@@ -5425,7 +5052,7 @@
           </w:tcPr>
           <w:p>
             <w:pPr>
-              <w:pStyle w:val="Prrafodelista"/>
+              <w:pStyle w:val="ListParagraph"/>
               <w:tabs>
                 <w:tab w:val="left" w:pos="7140"/>
               </w:tabs>
@@ -5455,7 +5082,7 @@
           </w:tcPr>
           <w:p>
             <w:pPr>
-              <w:pStyle w:val="Prrafodelista"/>
+              <w:pStyle w:val="ListParagraph"/>
               <w:tabs>
                 <w:tab w:val="left" w:pos="7140"/>
               </w:tabs>
@@ -5485,7 +5112,7 @@
           </w:tcPr>
           <w:p>
             <w:pPr>
-              <w:pStyle w:val="Prrafodelista"/>
+              <w:pStyle w:val="ListParagraph"/>
               <w:tabs>
                 <w:tab w:val="left" w:pos="7140"/>
               </w:tabs>
@@ -5520,7 +5147,7 @@
           </w:tcPr>
           <w:p>
             <w:pPr>
-              <w:pStyle w:val="Prrafodelista"/>
+              <w:pStyle w:val="ListParagraph"/>
               <w:tabs>
                 <w:tab w:val="left" w:pos="7140"/>
               </w:tabs>
@@ -5560,23 +5187,25 @@
           </w:tcPr>
           <w:p>
             <w:pPr>
-              <w:pStyle w:val="Prrafodelista"/>
-              <w:tabs>
-                <w:tab w:val="left" w:pos="7140"/>
-              </w:tabs>
-              <w:spacing w:line="240" w:lineRule="auto"/>
-              <w:ind w:left="0"/>
-              <w:rPr>
-                <w:rFonts w:ascii="Arial Narrow" w:hAnsi="Arial Narrow"/>
-                <w:sz w:val="16"/>
-                <w:szCs w:val="16"/>
-              </w:rPr>
-            </w:pPr>
-            <w:r>
-              <w:rPr>
-                <w:rFonts w:ascii="Arial Narrow" w:hAnsi="Arial Narrow"/>
-                <w:sz w:val="16"/>
-                <w:szCs w:val="16"/>
+              <w:pStyle w:val="ListParagraph"/>
+              <w:tabs>
+                <w:tab w:val="left" w:pos="7140"/>
+              </w:tabs>
+              <w:spacing w:line="240" w:lineRule="auto"/>
+              <w:ind w:left="0"/>
+              <w:rPr>
+                <w:rFonts w:ascii="Arial Narrow" w:hAnsi="Arial Narrow"/>
+                <w:sz w:val="16"/>
+                <w:szCs w:val="16"/>
+                <w:lang w:val="pt-BR"/>
+              </w:rPr>
+            </w:pPr>
+            <w:r>
+              <w:rPr>
+                <w:rFonts w:ascii="Arial Narrow" w:hAnsi="Arial Narrow"/>
+                <w:sz w:val="16"/>
+                <w:szCs w:val="16"/>
+                <w:lang w:val="pt-BR"/>
               </w:rPr>
               <w:t>Cálculo de Monto de Contrato</w:t>
             </w:r>
@@ -5589,7 +5218,7 @@
           </w:tcPr>
           <w:p>
             <w:pPr>
-              <w:pStyle w:val="Prrafodelista"/>
+              <w:pStyle w:val="ListParagraph"/>
               <w:tabs>
                 <w:tab w:val="left" w:pos="7140"/>
               </w:tabs>
@@ -5619,7 +5248,7 @@
           </w:tcPr>
           <w:p>
             <w:pPr>
-              <w:pStyle w:val="Prrafodelista"/>
+              <w:pStyle w:val="ListParagraph"/>
               <w:tabs>
                 <w:tab w:val="left" w:pos="7140"/>
               </w:tabs>
@@ -5664,7 +5293,7 @@
           </w:tcPr>
           <w:p>
             <w:pPr>
-              <w:pStyle w:val="Prrafodelista"/>
+              <w:pStyle w:val="ListParagraph"/>
               <w:tabs>
                 <w:tab w:val="left" w:pos="7140"/>
               </w:tabs>
@@ -5694,7 +5323,7 @@
           </w:tcPr>
           <w:p>
             <w:pPr>
-              <w:pStyle w:val="Prrafodelista"/>
+              <w:pStyle w:val="ListParagraph"/>
               <w:tabs>
                 <w:tab w:val="left" w:pos="7140"/>
               </w:tabs>
@@ -5724,7 +5353,7 @@
           </w:tcPr>
           <w:p>
             <w:pPr>
-              <w:pStyle w:val="Prrafodelista"/>
+              <w:pStyle w:val="ListParagraph"/>
               <w:tabs>
                 <w:tab w:val="left" w:pos="7140"/>
               </w:tabs>
@@ -5754,7 +5383,7 @@
           </w:tcPr>
           <w:p>
             <w:pPr>
-              <w:pStyle w:val="Prrafodelista"/>
+              <w:pStyle w:val="ListParagraph"/>
               <w:tabs>
                 <w:tab w:val="left" w:pos="7140"/>
               </w:tabs>
@@ -5789,7 +5418,7 @@
           </w:tcPr>
           <w:p>
             <w:pPr>
-              <w:pStyle w:val="Prrafodelista"/>
+              <w:pStyle w:val="ListParagraph"/>
               <w:tabs>
                 <w:tab w:val="left" w:pos="7140"/>
               </w:tabs>
@@ -5829,50 +5458,28 @@
           </w:tcPr>
           <w:p>
             <w:pPr>
-              <w:pStyle w:val="Prrafodelista"/>
-              <w:tabs>
-                <w:tab w:val="left" w:pos="7140"/>
-              </w:tabs>
-              <w:spacing w:line="240" w:lineRule="auto"/>
-              <w:ind w:left="0"/>
-              <w:rPr>
-                <w:rFonts w:ascii="Arial Narrow" w:hAnsi="Arial Narrow"/>
-                <w:sz w:val="16"/>
-                <w:szCs w:val="16"/>
-                <w:lang w:val="en-US"/>
-              </w:rPr>
-            </w:pPr>
-            <w:proofErr w:type="spellStart"/>
-            <w:r>
-              <w:rPr>
-                <w:rFonts w:ascii="Arial Narrow" w:hAnsi="Arial Narrow"/>
-                <w:sz w:val="16"/>
-                <w:szCs w:val="16"/>
-                <w:lang w:val="en-US"/>
-              </w:rPr>
-              <w:t>Prospecto</w:t>
-            </w:r>
-            <w:proofErr w:type="spellEnd"/>
-            <w:r>
-              <w:rPr>
-                <w:rFonts w:ascii="Arial Narrow" w:hAnsi="Arial Narrow"/>
-                <w:sz w:val="16"/>
-                <w:szCs w:val="16"/>
-                <w:lang w:val="en-US"/>
-              </w:rPr>
-              <w:t xml:space="preserve"> de </w:t>
-            </w:r>
-            <w:proofErr w:type="spellStart"/>
-            <w:r>
-              <w:rPr>
-                <w:rFonts w:ascii="Arial Narrow" w:hAnsi="Arial Narrow"/>
-                <w:sz w:val="16"/>
-                <w:szCs w:val="16"/>
-                <w:lang w:val="en-US"/>
-              </w:rPr>
-              <w:t>Cliente</w:t>
-            </w:r>
-            <w:proofErr w:type="spellEnd"/>
+              <w:pStyle w:val="ListParagraph"/>
+              <w:tabs>
+                <w:tab w:val="left" w:pos="7140"/>
+              </w:tabs>
+              <w:spacing w:line="240" w:lineRule="auto"/>
+              <w:ind w:left="0"/>
+              <w:rPr>
+                <w:rFonts w:ascii="Arial Narrow" w:hAnsi="Arial Narrow"/>
+                <w:sz w:val="16"/>
+                <w:szCs w:val="16"/>
+                <w:lang w:val="en-US"/>
+              </w:rPr>
+            </w:pPr>
+            <w:r>
+              <w:rPr>
+                <w:rFonts w:ascii="Arial Narrow" w:hAnsi="Arial Narrow"/>
+                <w:sz w:val="16"/>
+                <w:szCs w:val="16"/>
+                <w:lang w:val="en-US"/>
+              </w:rPr>
+              <w:t>Prospecto de Cliente</w:t>
+            </w:r>
           </w:p>
         </w:tc>
         <w:tc>
@@ -5882,40 +5489,29 @@
           </w:tcPr>
           <w:p>
             <w:pPr>
-              <w:pStyle w:val="Prrafodelista"/>
-              <w:tabs>
-                <w:tab w:val="left" w:pos="7140"/>
-              </w:tabs>
-              <w:spacing w:line="240" w:lineRule="auto"/>
-              <w:ind w:left="0"/>
-              <w:jc w:val="center"/>
-              <w:rPr>
-                <w:rFonts w:ascii="Arial Narrow" w:hAnsi="Arial Narrow"/>
-                <w:sz w:val="16"/>
-                <w:szCs w:val="16"/>
-                <w:lang w:val="en-US"/>
-              </w:rPr>
-            </w:pPr>
-            <w:r>
-              <w:rPr>
-                <w:rFonts w:ascii="Arial Narrow" w:hAnsi="Arial Narrow"/>
-                <w:sz w:val="16"/>
-                <w:szCs w:val="16"/>
-                <w:lang w:val="en-US"/>
-              </w:rPr>
-              <w:t xml:space="preserve">Supervisor de </w:t>
-            </w:r>
-            <w:proofErr w:type="spellStart"/>
-            <w:r>
-              <w:rPr>
-                <w:rFonts w:ascii="Arial Narrow" w:hAnsi="Arial Narrow"/>
-                <w:sz w:val="16"/>
-                <w:szCs w:val="16"/>
-                <w:lang w:val="en-US"/>
-              </w:rPr>
-              <w:t>calidad</w:t>
-            </w:r>
-            <w:proofErr w:type="spellEnd"/>
+              <w:pStyle w:val="ListParagraph"/>
+              <w:tabs>
+                <w:tab w:val="left" w:pos="7140"/>
+              </w:tabs>
+              <w:spacing w:line="240" w:lineRule="auto"/>
+              <w:ind w:left="0"/>
+              <w:jc w:val="center"/>
+              <w:rPr>
+                <w:rFonts w:ascii="Arial Narrow" w:hAnsi="Arial Narrow"/>
+                <w:sz w:val="16"/>
+                <w:szCs w:val="16"/>
+                <w:lang w:val="en-US"/>
+              </w:rPr>
+            </w:pPr>
+            <w:r>
+              <w:rPr>
+                <w:rFonts w:ascii="Arial Narrow" w:hAnsi="Arial Narrow"/>
+                <w:sz w:val="16"/>
+                <w:szCs w:val="16"/>
+                <w:lang w:val="en-US"/>
+              </w:rPr>
+              <w:t>Supervisor de calidad</w:t>
+            </w:r>
           </w:p>
         </w:tc>
         <w:tc>
@@ -5925,7 +5521,7 @@
           </w:tcPr>
           <w:p>
             <w:pPr>
-              <w:pStyle w:val="Prrafodelista"/>
+              <w:pStyle w:val="ListParagraph"/>
               <w:tabs>
                 <w:tab w:val="left" w:pos="7140"/>
               </w:tabs>
@@ -5970,7 +5566,7 @@
           </w:tcPr>
           <w:p>
             <w:pPr>
-              <w:pStyle w:val="Prrafodelista"/>
+              <w:pStyle w:val="ListParagraph"/>
               <w:tabs>
                 <w:tab w:val="left" w:pos="7140"/>
               </w:tabs>
@@ -6000,7 +5596,7 @@
           </w:tcPr>
           <w:p>
             <w:pPr>
-              <w:pStyle w:val="Prrafodelista"/>
+              <w:pStyle w:val="ListParagraph"/>
               <w:tabs>
                 <w:tab w:val="left" w:pos="7140"/>
               </w:tabs>
@@ -6030,7 +5626,7 @@
           </w:tcPr>
           <w:p>
             <w:pPr>
-              <w:pStyle w:val="Prrafodelista"/>
+              <w:pStyle w:val="ListParagraph"/>
               <w:tabs>
                 <w:tab w:val="left" w:pos="7140"/>
               </w:tabs>
@@ -6060,7 +5656,7 @@
           </w:tcPr>
           <w:p>
             <w:pPr>
-              <w:pStyle w:val="Prrafodelista"/>
+              <w:pStyle w:val="ListParagraph"/>
               <w:tabs>
                 <w:tab w:val="left" w:pos="7140"/>
               </w:tabs>
@@ -6095,7 +5691,7 @@
           </w:tcPr>
           <w:p>
             <w:pPr>
-              <w:pStyle w:val="Prrafodelista"/>
+              <w:pStyle w:val="ListParagraph"/>
               <w:tabs>
                 <w:tab w:val="left" w:pos="7140"/>
               </w:tabs>
@@ -6135,7 +5731,7 @@
           </w:tcPr>
           <w:p>
             <w:pPr>
-              <w:pStyle w:val="Prrafodelista"/>
+              <w:pStyle w:val="ListParagraph"/>
               <w:tabs>
                 <w:tab w:val="left" w:pos="7140"/>
               </w:tabs>
@@ -6164,7 +5760,7 @@
           </w:tcPr>
           <w:p>
             <w:pPr>
-              <w:pStyle w:val="Prrafodelista"/>
+              <w:pStyle w:val="ListParagraph"/>
               <w:tabs>
                 <w:tab w:val="left" w:pos="7140"/>
               </w:tabs>
@@ -6194,7 +5790,7 @@
           </w:tcPr>
           <w:p>
             <w:pPr>
-              <w:pStyle w:val="Prrafodelista"/>
+              <w:pStyle w:val="ListParagraph"/>
               <w:tabs>
                 <w:tab w:val="left" w:pos="7140"/>
               </w:tabs>
@@ -6239,7 +5835,7 @@
           </w:tcPr>
           <w:p>
             <w:pPr>
-              <w:pStyle w:val="Prrafodelista"/>
+              <w:pStyle w:val="ListParagraph"/>
               <w:tabs>
                 <w:tab w:val="left" w:pos="7140"/>
               </w:tabs>
@@ -6269,7 +5865,7 @@
           </w:tcPr>
           <w:p>
             <w:pPr>
-              <w:pStyle w:val="Prrafodelista"/>
+              <w:pStyle w:val="ListParagraph"/>
               <w:tabs>
                 <w:tab w:val="left" w:pos="7140"/>
               </w:tabs>
@@ -6299,7 +5895,7 @@
           </w:tcPr>
           <w:p>
             <w:pPr>
-              <w:pStyle w:val="Prrafodelista"/>
+              <w:pStyle w:val="ListParagraph"/>
               <w:tabs>
                 <w:tab w:val="left" w:pos="7140"/>
               </w:tabs>
@@ -6329,7 +5925,7 @@
           </w:tcPr>
           <w:p>
             <w:pPr>
-              <w:pStyle w:val="Prrafodelista"/>
+              <w:pStyle w:val="ListParagraph"/>
               <w:tabs>
                 <w:tab w:val="left" w:pos="7140"/>
               </w:tabs>
@@ -6364,7 +5960,7 @@
           </w:tcPr>
           <w:p>
             <w:pPr>
-              <w:pStyle w:val="Prrafodelista"/>
+              <w:pStyle w:val="ListParagraph"/>
               <w:tabs>
                 <w:tab w:val="left" w:pos="7140"/>
               </w:tabs>
@@ -6404,50 +6000,28 @@
           </w:tcPr>
           <w:p>
             <w:pPr>
-              <w:pStyle w:val="Prrafodelista"/>
-              <w:tabs>
-                <w:tab w:val="left" w:pos="7140"/>
-              </w:tabs>
-              <w:spacing w:line="240" w:lineRule="auto"/>
-              <w:ind w:left="0"/>
-              <w:rPr>
-                <w:rFonts w:ascii="Arial Narrow" w:hAnsi="Arial Narrow"/>
-                <w:sz w:val="16"/>
-                <w:szCs w:val="16"/>
-                <w:lang w:val="en-US"/>
-              </w:rPr>
-            </w:pPr>
-            <w:proofErr w:type="spellStart"/>
-            <w:r>
-              <w:rPr>
-                <w:rFonts w:ascii="Arial Narrow" w:hAnsi="Arial Narrow"/>
-                <w:sz w:val="16"/>
-                <w:szCs w:val="16"/>
-                <w:lang w:val="en-US"/>
-              </w:rPr>
-              <w:t>Polémica</w:t>
-            </w:r>
-            <w:proofErr w:type="spellEnd"/>
-            <w:r>
-              <w:rPr>
-                <w:rFonts w:ascii="Arial Narrow" w:hAnsi="Arial Narrow"/>
-                <w:sz w:val="16"/>
-                <w:szCs w:val="16"/>
-                <w:lang w:val="en-US"/>
-              </w:rPr>
-              <w:t xml:space="preserve"> de </w:t>
-            </w:r>
-            <w:proofErr w:type="spellStart"/>
-            <w:r>
-              <w:rPr>
-                <w:rFonts w:ascii="Arial Narrow" w:hAnsi="Arial Narrow"/>
-                <w:sz w:val="16"/>
-                <w:szCs w:val="16"/>
-                <w:lang w:val="en-US"/>
-              </w:rPr>
-              <w:t>Contratos</w:t>
-            </w:r>
-            <w:proofErr w:type="spellEnd"/>
+              <w:pStyle w:val="ListParagraph"/>
+              <w:tabs>
+                <w:tab w:val="left" w:pos="7140"/>
+              </w:tabs>
+              <w:spacing w:line="240" w:lineRule="auto"/>
+              <w:ind w:left="0"/>
+              <w:rPr>
+                <w:rFonts w:ascii="Arial Narrow" w:hAnsi="Arial Narrow"/>
+                <w:sz w:val="16"/>
+                <w:szCs w:val="16"/>
+                <w:lang w:val="en-US"/>
+              </w:rPr>
+            </w:pPr>
+            <w:r>
+              <w:rPr>
+                <w:rFonts w:ascii="Arial Narrow" w:hAnsi="Arial Narrow"/>
+                <w:sz w:val="16"/>
+                <w:szCs w:val="16"/>
+                <w:lang w:val="en-US"/>
+              </w:rPr>
+              <w:t>Polémica de Contratos</w:t>
+            </w:r>
           </w:p>
         </w:tc>
         <w:tc>
@@ -6457,40 +6031,29 @@
           </w:tcPr>
           <w:p>
             <w:pPr>
-              <w:pStyle w:val="Prrafodelista"/>
-              <w:tabs>
-                <w:tab w:val="left" w:pos="7140"/>
-              </w:tabs>
-              <w:spacing w:line="240" w:lineRule="auto"/>
-              <w:ind w:left="0"/>
-              <w:jc w:val="center"/>
-              <w:rPr>
-                <w:rFonts w:ascii="Arial Narrow" w:hAnsi="Arial Narrow"/>
-                <w:sz w:val="16"/>
-                <w:szCs w:val="16"/>
-                <w:lang w:val="en-US"/>
-              </w:rPr>
-            </w:pPr>
-            <w:r>
-              <w:rPr>
-                <w:rFonts w:ascii="Arial Narrow" w:hAnsi="Arial Narrow"/>
-                <w:sz w:val="16"/>
-                <w:szCs w:val="16"/>
-                <w:lang w:val="en-US"/>
-              </w:rPr>
-              <w:t xml:space="preserve">Supervisor de </w:t>
-            </w:r>
-            <w:proofErr w:type="spellStart"/>
-            <w:r>
-              <w:rPr>
-                <w:rFonts w:ascii="Arial Narrow" w:hAnsi="Arial Narrow"/>
-                <w:sz w:val="16"/>
-                <w:szCs w:val="16"/>
-                <w:lang w:val="en-US"/>
-              </w:rPr>
-              <w:t>calidad</w:t>
-            </w:r>
-            <w:proofErr w:type="spellEnd"/>
+              <w:pStyle w:val="ListParagraph"/>
+              <w:tabs>
+                <w:tab w:val="left" w:pos="7140"/>
+              </w:tabs>
+              <w:spacing w:line="240" w:lineRule="auto"/>
+              <w:ind w:left="0"/>
+              <w:jc w:val="center"/>
+              <w:rPr>
+                <w:rFonts w:ascii="Arial Narrow" w:hAnsi="Arial Narrow"/>
+                <w:sz w:val="16"/>
+                <w:szCs w:val="16"/>
+                <w:lang w:val="en-US"/>
+              </w:rPr>
+            </w:pPr>
+            <w:r>
+              <w:rPr>
+                <w:rFonts w:ascii="Arial Narrow" w:hAnsi="Arial Narrow"/>
+                <w:sz w:val="16"/>
+                <w:szCs w:val="16"/>
+                <w:lang w:val="en-US"/>
+              </w:rPr>
+              <w:t>Supervisor de calidad</w:t>
+            </w:r>
           </w:p>
         </w:tc>
         <w:tc>
@@ -6500,7 +6063,7 @@
           </w:tcPr>
           <w:p>
             <w:pPr>
-              <w:pStyle w:val="Prrafodelista"/>
+              <w:pStyle w:val="ListParagraph"/>
               <w:tabs>
                 <w:tab w:val="left" w:pos="7140"/>
               </w:tabs>
@@ -6545,7 +6108,7 @@
           </w:tcPr>
           <w:p>
             <w:pPr>
-              <w:pStyle w:val="Prrafodelista"/>
+              <w:pStyle w:val="ListParagraph"/>
               <w:tabs>
                 <w:tab w:val="left" w:pos="7140"/>
               </w:tabs>
@@ -6575,7 +6138,7 @@
           </w:tcPr>
           <w:p>
             <w:pPr>
-              <w:pStyle w:val="Prrafodelista"/>
+              <w:pStyle w:val="ListParagraph"/>
               <w:tabs>
                 <w:tab w:val="left" w:pos="7140"/>
               </w:tabs>
@@ -6605,7 +6168,7 @@
           </w:tcPr>
           <w:p>
             <w:pPr>
-              <w:pStyle w:val="Prrafodelista"/>
+              <w:pStyle w:val="ListParagraph"/>
               <w:tabs>
                 <w:tab w:val="left" w:pos="7140"/>
               </w:tabs>
@@ -6635,7 +6198,7 @@
           </w:tcPr>
           <w:p>
             <w:pPr>
-              <w:pStyle w:val="Prrafodelista"/>
+              <w:pStyle w:val="ListParagraph"/>
               <w:tabs>
                 <w:tab w:val="left" w:pos="7140"/>
               </w:tabs>
@@ -6670,7 +6233,7 @@
           </w:tcPr>
           <w:p>
             <w:pPr>
-              <w:pStyle w:val="Prrafodelista"/>
+              <w:pStyle w:val="ListParagraph"/>
               <w:tabs>
                 <w:tab w:val="left" w:pos="7140"/>
               </w:tabs>
@@ -6710,50 +6273,28 @@
           </w:tcPr>
           <w:p>
             <w:pPr>
-              <w:pStyle w:val="Prrafodelista"/>
-              <w:tabs>
-                <w:tab w:val="left" w:pos="7140"/>
-              </w:tabs>
-              <w:spacing w:line="240" w:lineRule="auto"/>
-              <w:ind w:left="0"/>
-              <w:rPr>
-                <w:rFonts w:ascii="Arial Narrow" w:hAnsi="Arial Narrow"/>
-                <w:sz w:val="16"/>
-                <w:szCs w:val="16"/>
-                <w:lang w:val="en-US"/>
-              </w:rPr>
-            </w:pPr>
-            <w:proofErr w:type="spellStart"/>
-            <w:r>
-              <w:rPr>
-                <w:rFonts w:ascii="Arial Narrow" w:hAnsi="Arial Narrow"/>
-                <w:sz w:val="16"/>
-                <w:szCs w:val="16"/>
-                <w:lang w:val="en-US"/>
-              </w:rPr>
-              <w:t>Comisiones</w:t>
-            </w:r>
-            <w:proofErr w:type="spellEnd"/>
-            <w:r>
-              <w:rPr>
-                <w:rFonts w:ascii="Arial Narrow" w:hAnsi="Arial Narrow"/>
-                <w:sz w:val="16"/>
-                <w:szCs w:val="16"/>
-                <w:lang w:val="en-US"/>
-              </w:rPr>
-              <w:t xml:space="preserve"> </w:t>
-            </w:r>
-            <w:proofErr w:type="spellStart"/>
-            <w:r>
-              <w:rPr>
-                <w:rFonts w:ascii="Arial Narrow" w:hAnsi="Arial Narrow"/>
-                <w:sz w:val="16"/>
-                <w:szCs w:val="16"/>
-                <w:lang w:val="en-US"/>
-              </w:rPr>
-              <w:t>evaluadoras</w:t>
-            </w:r>
-            <w:proofErr w:type="spellEnd"/>
+              <w:pStyle w:val="ListParagraph"/>
+              <w:tabs>
+                <w:tab w:val="left" w:pos="7140"/>
+              </w:tabs>
+              <w:spacing w:line="240" w:lineRule="auto"/>
+              <w:ind w:left="0"/>
+              <w:rPr>
+                <w:rFonts w:ascii="Arial Narrow" w:hAnsi="Arial Narrow"/>
+                <w:sz w:val="16"/>
+                <w:szCs w:val="16"/>
+                <w:lang w:val="en-US"/>
+              </w:rPr>
+            </w:pPr>
+            <w:r>
+              <w:rPr>
+                <w:rFonts w:ascii="Arial Narrow" w:hAnsi="Arial Narrow"/>
+                <w:sz w:val="16"/>
+                <w:szCs w:val="16"/>
+                <w:lang w:val="en-US"/>
+              </w:rPr>
+              <w:t>Comisiones evaluadoras</w:t>
+            </w:r>
           </w:p>
         </w:tc>
         <w:tc>
@@ -6763,40 +6304,29 @@
           </w:tcPr>
           <w:p>
             <w:pPr>
-              <w:pStyle w:val="Prrafodelista"/>
-              <w:tabs>
-                <w:tab w:val="left" w:pos="7140"/>
-              </w:tabs>
-              <w:spacing w:line="240" w:lineRule="auto"/>
-              <w:ind w:left="0"/>
-              <w:jc w:val="center"/>
-              <w:rPr>
-                <w:rFonts w:ascii="Arial Narrow" w:hAnsi="Arial Narrow"/>
-                <w:sz w:val="16"/>
-                <w:szCs w:val="16"/>
-                <w:lang w:val="en-US"/>
-              </w:rPr>
-            </w:pPr>
-            <w:r>
-              <w:rPr>
-                <w:rFonts w:ascii="Arial Narrow" w:hAnsi="Arial Narrow"/>
-                <w:sz w:val="16"/>
-                <w:szCs w:val="16"/>
-                <w:lang w:val="en-US"/>
-              </w:rPr>
-              <w:t xml:space="preserve">Supervisor de </w:t>
-            </w:r>
-            <w:proofErr w:type="spellStart"/>
-            <w:r>
-              <w:rPr>
-                <w:rFonts w:ascii="Arial Narrow" w:hAnsi="Arial Narrow"/>
-                <w:sz w:val="16"/>
-                <w:szCs w:val="16"/>
-                <w:lang w:val="en-US"/>
-              </w:rPr>
-              <w:t>calidad</w:t>
-            </w:r>
-            <w:proofErr w:type="spellEnd"/>
+              <w:pStyle w:val="ListParagraph"/>
+              <w:tabs>
+                <w:tab w:val="left" w:pos="7140"/>
+              </w:tabs>
+              <w:spacing w:line="240" w:lineRule="auto"/>
+              <w:ind w:left="0"/>
+              <w:jc w:val="center"/>
+              <w:rPr>
+                <w:rFonts w:ascii="Arial Narrow" w:hAnsi="Arial Narrow"/>
+                <w:sz w:val="16"/>
+                <w:szCs w:val="16"/>
+                <w:lang w:val="en-US"/>
+              </w:rPr>
+            </w:pPr>
+            <w:r>
+              <w:rPr>
+                <w:rFonts w:ascii="Arial Narrow" w:hAnsi="Arial Narrow"/>
+                <w:sz w:val="16"/>
+                <w:szCs w:val="16"/>
+                <w:lang w:val="en-US"/>
+              </w:rPr>
+              <w:t>Supervisor de calidad</w:t>
+            </w:r>
           </w:p>
         </w:tc>
         <w:tc>
@@ -6806,7 +6336,7 @@
           </w:tcPr>
           <w:p>
             <w:pPr>
-              <w:pStyle w:val="Prrafodelista"/>
+              <w:pStyle w:val="ListParagraph"/>
               <w:tabs>
                 <w:tab w:val="left" w:pos="7140"/>
               </w:tabs>
@@ -6851,7 +6381,7 @@
           </w:tcPr>
           <w:p>
             <w:pPr>
-              <w:pStyle w:val="Prrafodelista"/>
+              <w:pStyle w:val="ListParagraph"/>
               <w:tabs>
                 <w:tab w:val="left" w:pos="7140"/>
               </w:tabs>
@@ -6881,7 +6411,7 @@
           </w:tcPr>
           <w:p>
             <w:pPr>
-              <w:pStyle w:val="Prrafodelista"/>
+              <w:pStyle w:val="ListParagraph"/>
               <w:tabs>
                 <w:tab w:val="left" w:pos="7140"/>
               </w:tabs>
@@ -6911,7 +6441,7 @@
           </w:tcPr>
           <w:p>
             <w:pPr>
-              <w:pStyle w:val="Prrafodelista"/>
+              <w:pStyle w:val="ListParagraph"/>
               <w:tabs>
                 <w:tab w:val="left" w:pos="7140"/>
               </w:tabs>
@@ -6941,7 +6471,7 @@
           </w:tcPr>
           <w:p>
             <w:pPr>
-              <w:pStyle w:val="Prrafodelista"/>
+              <w:pStyle w:val="ListParagraph"/>
               <w:tabs>
                 <w:tab w:val="left" w:pos="7140"/>
               </w:tabs>
@@ -6976,7 +6506,7 @@
           </w:tcPr>
           <w:p>
             <w:pPr>
-              <w:pStyle w:val="Prrafodelista"/>
+              <w:pStyle w:val="ListParagraph"/>
               <w:tabs>
                 <w:tab w:val="left" w:pos="7140"/>
               </w:tabs>
@@ -7016,50 +6546,28 @@
           </w:tcPr>
           <w:p>
             <w:pPr>
-              <w:pStyle w:val="Prrafodelista"/>
-              <w:tabs>
-                <w:tab w:val="left" w:pos="7140"/>
-              </w:tabs>
-              <w:spacing w:line="240" w:lineRule="auto"/>
-              <w:ind w:left="0"/>
-              <w:rPr>
-                <w:rFonts w:ascii="Arial Narrow" w:hAnsi="Arial Narrow"/>
-                <w:sz w:val="16"/>
-                <w:szCs w:val="16"/>
-                <w:lang w:val="en-US"/>
-              </w:rPr>
-            </w:pPr>
-            <w:proofErr w:type="spellStart"/>
-            <w:r>
-              <w:rPr>
-                <w:rFonts w:ascii="Arial Narrow" w:hAnsi="Arial Narrow"/>
-                <w:sz w:val="16"/>
-                <w:szCs w:val="16"/>
-                <w:lang w:val="en-US"/>
-              </w:rPr>
-              <w:t>Tipos</w:t>
-            </w:r>
-            <w:proofErr w:type="spellEnd"/>
-            <w:r>
-              <w:rPr>
-                <w:rFonts w:ascii="Arial Narrow" w:hAnsi="Arial Narrow"/>
-                <w:sz w:val="16"/>
-                <w:szCs w:val="16"/>
-                <w:lang w:val="en-US"/>
-              </w:rPr>
-              <w:t xml:space="preserve"> de </w:t>
-            </w:r>
-            <w:proofErr w:type="spellStart"/>
-            <w:r>
-              <w:rPr>
-                <w:rFonts w:ascii="Arial Narrow" w:hAnsi="Arial Narrow"/>
-                <w:sz w:val="16"/>
-                <w:szCs w:val="16"/>
-                <w:lang w:val="en-US"/>
-              </w:rPr>
-              <w:t>contrato</w:t>
-            </w:r>
-            <w:proofErr w:type="spellEnd"/>
+              <w:pStyle w:val="ListParagraph"/>
+              <w:tabs>
+                <w:tab w:val="left" w:pos="7140"/>
+              </w:tabs>
+              <w:spacing w:line="240" w:lineRule="auto"/>
+              <w:ind w:left="0"/>
+              <w:rPr>
+                <w:rFonts w:ascii="Arial Narrow" w:hAnsi="Arial Narrow"/>
+                <w:sz w:val="16"/>
+                <w:szCs w:val="16"/>
+                <w:lang w:val="en-US"/>
+              </w:rPr>
+            </w:pPr>
+            <w:r>
+              <w:rPr>
+                <w:rFonts w:ascii="Arial Narrow" w:hAnsi="Arial Narrow"/>
+                <w:sz w:val="16"/>
+                <w:szCs w:val="16"/>
+                <w:lang w:val="en-US"/>
+              </w:rPr>
+              <w:t>Tipos de contrato</w:t>
+            </w:r>
           </w:p>
         </w:tc>
         <w:tc>
@@ -7069,40 +6577,29 @@
           </w:tcPr>
           <w:p>
             <w:pPr>
-              <w:pStyle w:val="Prrafodelista"/>
-              <w:tabs>
-                <w:tab w:val="left" w:pos="7140"/>
-              </w:tabs>
-              <w:spacing w:line="240" w:lineRule="auto"/>
-              <w:ind w:left="0"/>
-              <w:jc w:val="center"/>
-              <w:rPr>
-                <w:rFonts w:ascii="Arial Narrow" w:hAnsi="Arial Narrow"/>
-                <w:sz w:val="16"/>
-                <w:szCs w:val="16"/>
-                <w:lang w:val="en-US"/>
-              </w:rPr>
-            </w:pPr>
-            <w:r>
-              <w:rPr>
-                <w:rFonts w:ascii="Arial Narrow" w:hAnsi="Arial Narrow"/>
-                <w:sz w:val="16"/>
-                <w:szCs w:val="16"/>
-                <w:lang w:val="en-US"/>
-              </w:rPr>
-              <w:t xml:space="preserve">Supervisor de </w:t>
-            </w:r>
-            <w:proofErr w:type="spellStart"/>
-            <w:r>
-              <w:rPr>
-                <w:rFonts w:ascii="Arial Narrow" w:hAnsi="Arial Narrow"/>
-                <w:sz w:val="16"/>
-                <w:szCs w:val="16"/>
-                <w:lang w:val="en-US"/>
-              </w:rPr>
-              <w:t>calidad</w:t>
-            </w:r>
-            <w:proofErr w:type="spellEnd"/>
+              <w:pStyle w:val="ListParagraph"/>
+              <w:tabs>
+                <w:tab w:val="left" w:pos="7140"/>
+              </w:tabs>
+              <w:spacing w:line="240" w:lineRule="auto"/>
+              <w:ind w:left="0"/>
+              <w:jc w:val="center"/>
+              <w:rPr>
+                <w:rFonts w:ascii="Arial Narrow" w:hAnsi="Arial Narrow"/>
+                <w:sz w:val="16"/>
+                <w:szCs w:val="16"/>
+                <w:lang w:val="en-US"/>
+              </w:rPr>
+            </w:pPr>
+            <w:r>
+              <w:rPr>
+                <w:rFonts w:ascii="Arial Narrow" w:hAnsi="Arial Narrow"/>
+                <w:sz w:val="16"/>
+                <w:szCs w:val="16"/>
+                <w:lang w:val="en-US"/>
+              </w:rPr>
+              <w:t>Supervisor de calidad</w:t>
+            </w:r>
           </w:p>
         </w:tc>
         <w:tc>
@@ -7112,7 +6609,7 @@
           </w:tcPr>
           <w:p>
             <w:pPr>
-              <w:pStyle w:val="Prrafodelista"/>
+              <w:pStyle w:val="ListParagraph"/>
               <w:tabs>
                 <w:tab w:val="left" w:pos="7140"/>
               </w:tabs>
@@ -7157,7 +6654,7 @@
           </w:tcPr>
           <w:p>
             <w:pPr>
-              <w:pStyle w:val="Prrafodelista"/>
+              <w:pStyle w:val="ListParagraph"/>
               <w:tabs>
                 <w:tab w:val="left" w:pos="7140"/>
               </w:tabs>
@@ -7187,7 +6684,7 @@
           </w:tcPr>
           <w:p>
             <w:pPr>
-              <w:pStyle w:val="Prrafodelista"/>
+              <w:pStyle w:val="ListParagraph"/>
               <w:tabs>
                 <w:tab w:val="left" w:pos="7140"/>
               </w:tabs>
@@ -7217,7 +6714,7 @@
           </w:tcPr>
           <w:p>
             <w:pPr>
-              <w:pStyle w:val="Prrafodelista"/>
+              <w:pStyle w:val="ListParagraph"/>
               <w:tabs>
                 <w:tab w:val="left" w:pos="7140"/>
               </w:tabs>
@@ -7247,7 +6744,7 @@
           </w:tcPr>
           <w:p>
             <w:pPr>
-              <w:pStyle w:val="Prrafodelista"/>
+              <w:pStyle w:val="ListParagraph"/>
               <w:tabs>
                 <w:tab w:val="left" w:pos="7140"/>
               </w:tabs>
@@ -7282,7 +6779,7 @@
           </w:tcPr>
           <w:p>
             <w:pPr>
-              <w:pStyle w:val="Prrafodelista"/>
+              <w:pStyle w:val="ListParagraph"/>
               <w:tabs>
                 <w:tab w:val="left" w:pos="7140"/>
               </w:tabs>
@@ -7313,50 +6810,28 @@
           </w:tcPr>
           <w:p>
             <w:pPr>
-              <w:pStyle w:val="Prrafodelista"/>
-              <w:tabs>
-                <w:tab w:val="left" w:pos="7140"/>
-              </w:tabs>
-              <w:spacing w:line="240" w:lineRule="auto"/>
-              <w:ind w:left="0"/>
-              <w:rPr>
-                <w:rFonts w:ascii="Arial Narrow" w:hAnsi="Arial Narrow"/>
-                <w:sz w:val="16"/>
-                <w:szCs w:val="16"/>
-                <w:lang w:val="en-US"/>
-              </w:rPr>
-            </w:pPr>
-            <w:proofErr w:type="spellStart"/>
-            <w:r>
-              <w:rPr>
-                <w:rFonts w:ascii="Arial Narrow" w:hAnsi="Arial Narrow"/>
-                <w:sz w:val="16"/>
-                <w:szCs w:val="16"/>
-                <w:lang w:val="en-US"/>
-              </w:rPr>
-              <w:t>Tipos</w:t>
-            </w:r>
-            <w:proofErr w:type="spellEnd"/>
-            <w:r>
-              <w:rPr>
-                <w:rFonts w:ascii="Arial Narrow" w:hAnsi="Arial Narrow"/>
-                <w:sz w:val="16"/>
-                <w:szCs w:val="16"/>
-                <w:lang w:val="en-US"/>
-              </w:rPr>
-              <w:t xml:space="preserve"> de </w:t>
-            </w:r>
-            <w:proofErr w:type="spellStart"/>
-            <w:r>
-              <w:rPr>
-                <w:rFonts w:ascii="Arial Narrow" w:hAnsi="Arial Narrow"/>
-                <w:sz w:val="16"/>
-                <w:szCs w:val="16"/>
-                <w:lang w:val="en-US"/>
-              </w:rPr>
-              <w:t>Penalidades</w:t>
-            </w:r>
-            <w:proofErr w:type="spellEnd"/>
+              <w:pStyle w:val="ListParagraph"/>
+              <w:tabs>
+                <w:tab w:val="left" w:pos="7140"/>
+              </w:tabs>
+              <w:spacing w:line="240" w:lineRule="auto"/>
+              <w:ind w:left="0"/>
+              <w:rPr>
+                <w:rFonts w:ascii="Arial Narrow" w:hAnsi="Arial Narrow"/>
+                <w:sz w:val="16"/>
+                <w:szCs w:val="16"/>
+                <w:lang w:val="en-US"/>
+              </w:rPr>
+            </w:pPr>
+            <w:r>
+              <w:rPr>
+                <w:rFonts w:ascii="Arial Narrow" w:hAnsi="Arial Narrow"/>
+                <w:sz w:val="16"/>
+                <w:szCs w:val="16"/>
+                <w:lang w:val="en-US"/>
+              </w:rPr>
+              <w:t>Tipos de Penalidades</w:t>
+            </w:r>
           </w:p>
         </w:tc>
         <w:tc>
@@ -7366,40 +6841,29 @@
           </w:tcPr>
           <w:p>
             <w:pPr>
-              <w:pStyle w:val="Prrafodelista"/>
-              <w:tabs>
-                <w:tab w:val="left" w:pos="7140"/>
-              </w:tabs>
-              <w:spacing w:line="240" w:lineRule="auto"/>
-              <w:ind w:left="0"/>
-              <w:jc w:val="center"/>
-              <w:rPr>
-                <w:rFonts w:ascii="Arial Narrow" w:hAnsi="Arial Narrow"/>
-                <w:sz w:val="16"/>
-                <w:szCs w:val="16"/>
-                <w:lang w:val="en-US"/>
-              </w:rPr>
-            </w:pPr>
-            <w:r>
-              <w:rPr>
-                <w:rFonts w:ascii="Arial Narrow" w:hAnsi="Arial Narrow"/>
-                <w:sz w:val="16"/>
-                <w:szCs w:val="16"/>
-                <w:lang w:val="en-US"/>
-              </w:rPr>
-              <w:t xml:space="preserve">Supervisor de </w:t>
-            </w:r>
-            <w:proofErr w:type="spellStart"/>
-            <w:r>
-              <w:rPr>
-                <w:rFonts w:ascii="Arial Narrow" w:hAnsi="Arial Narrow"/>
-                <w:sz w:val="16"/>
-                <w:szCs w:val="16"/>
-                <w:lang w:val="en-US"/>
-              </w:rPr>
-              <w:t>calidad</w:t>
-            </w:r>
-            <w:proofErr w:type="spellEnd"/>
+              <w:pStyle w:val="ListParagraph"/>
+              <w:tabs>
+                <w:tab w:val="left" w:pos="7140"/>
+              </w:tabs>
+              <w:spacing w:line="240" w:lineRule="auto"/>
+              <w:ind w:left="0"/>
+              <w:jc w:val="center"/>
+              <w:rPr>
+                <w:rFonts w:ascii="Arial Narrow" w:hAnsi="Arial Narrow"/>
+                <w:sz w:val="16"/>
+                <w:szCs w:val="16"/>
+                <w:lang w:val="en-US"/>
+              </w:rPr>
+            </w:pPr>
+            <w:r>
+              <w:rPr>
+                <w:rFonts w:ascii="Arial Narrow" w:hAnsi="Arial Narrow"/>
+                <w:sz w:val="16"/>
+                <w:szCs w:val="16"/>
+                <w:lang w:val="en-US"/>
+              </w:rPr>
+              <w:t>Supervisor de calidad</w:t>
+            </w:r>
           </w:p>
         </w:tc>
         <w:tc>
@@ -7409,7 +6873,7 @@
           </w:tcPr>
           <w:p>
             <w:pPr>
-              <w:pStyle w:val="Prrafodelista"/>
+              <w:pStyle w:val="ListParagraph"/>
               <w:tabs>
                 <w:tab w:val="left" w:pos="7140"/>
               </w:tabs>
@@ -7454,7 +6918,7 @@
           </w:tcPr>
           <w:p>
             <w:pPr>
-              <w:pStyle w:val="Prrafodelista"/>
+              <w:pStyle w:val="ListParagraph"/>
               <w:tabs>
                 <w:tab w:val="left" w:pos="7140"/>
               </w:tabs>
@@ -7484,7 +6948,7 @@
           </w:tcPr>
           <w:p>
             <w:pPr>
-              <w:pStyle w:val="Prrafodelista"/>
+              <w:pStyle w:val="ListParagraph"/>
               <w:tabs>
                 <w:tab w:val="left" w:pos="7140"/>
               </w:tabs>
@@ -7514,7 +6978,7 @@
           </w:tcPr>
           <w:p>
             <w:pPr>
-              <w:pStyle w:val="Prrafodelista"/>
+              <w:pStyle w:val="ListParagraph"/>
               <w:tabs>
                 <w:tab w:val="left" w:pos="7140"/>
               </w:tabs>
@@ -7544,7 +7008,7 @@
           </w:tcPr>
           <w:p>
             <w:pPr>
-              <w:pStyle w:val="Prrafodelista"/>
+              <w:pStyle w:val="ListParagraph"/>
               <w:tabs>
                 <w:tab w:val="left" w:pos="7140"/>
               </w:tabs>
@@ -7571,7 +7035,7 @@
     </w:tbl>
     <w:p>
       <w:pPr>
-        <w:pStyle w:val="Textoindependiente"/>
+        <w:pStyle w:val="BodyText"/>
       </w:pPr>
     </w:p>
     <w:sectPr>
@@ -7621,7 +7085,7 @@
       <w:tblLook w:val="0000"/>
     </w:tblPr>
     <w:tblGrid>
-      <w:gridCol w:w="3162"/>
+      <w:gridCol w:w="3054"/>
       <w:gridCol w:w="3162"/>
       <w:gridCol w:w="3162"/>
     </w:tblGrid>
@@ -7699,32 +7163,32 @@
           </w:r>
           <w:r>
             <w:rPr>
-              <w:rStyle w:val="Nmerodepgina"/>
+              <w:rStyle w:val="PageNumber"/>
             </w:rPr>
             <w:fldChar w:fldCharType="begin"/>
           </w:r>
           <w:r>
             <w:rPr>
-              <w:rStyle w:val="Nmerodepgina"/>
+              <w:rStyle w:val="PageNumber"/>
             </w:rPr>
             <w:instrText xml:space="preserve"> PAGE </w:instrText>
           </w:r>
           <w:r>
             <w:rPr>
-              <w:rStyle w:val="Nmerodepgina"/>
+              <w:rStyle w:val="PageNumber"/>
             </w:rPr>
             <w:fldChar w:fldCharType="separate"/>
           </w:r>
           <w:r>
             <w:rPr>
-              <w:rStyle w:val="Nmerodepgina"/>
+              <w:rStyle w:val="PageNumber"/>
               <w:noProof/>
             </w:rPr>
-            <w:t>5</w:t>
+            <w:t>2</w:t>
           </w:r>
           <w:r>
             <w:rPr>
-              <w:rStyle w:val="Nmerodepgina"/>
+              <w:rStyle w:val="PageNumber"/>
             </w:rPr>
             <w:fldChar w:fldCharType="end"/>
           </w:r>
@@ -7734,7 +7198,7 @@
   </w:tbl>
   <w:p>
     <w:pPr>
-      <w:pStyle w:val="Piedepgina"/>
+      <w:pStyle w:val="Footer"/>
     </w:pPr>
   </w:p>
 </w:ftr>
@@ -7812,7 +7276,7 @@
   </w:p>
   <w:p>
     <w:pPr>
-      <w:pStyle w:val="Encabezado"/>
+      <w:pStyle w:val="Header"/>
     </w:pPr>
   </w:p>
 </w:hdr>
@@ -7884,25 +7348,7 @@
         </w:tcPr>
         <w:p>
           <w:r>
-            <w:t xml:space="preserve">  Fecha:  &lt;0</w:t>
-          </w:r>
-          <w:r>
-            <w:t>6</w:t>
-          </w:r>
-          <w:r>
-            <w:t>/</w:t>
-          </w:r>
-          <w:r>
-            <w:t>05</w:t>
-          </w:r>
-          <w:r>
-            <w:t>/</w:t>
-          </w:r>
-          <w:r>
-            <w:t>2012</w:t>
-          </w:r>
-          <w:r>
-            <w:t>&gt;</w:t>
+            <w:t xml:space="preserve">  Fecha:  &lt;06/05/2012&gt;</w:t>
           </w:r>
         </w:p>
       </w:tc>
@@ -7915,7 +7361,28 @@
         </w:tcPr>
         <w:p>
           <w:r>
-            <w:t>&lt;identificador del documento&gt;</w:t>
+            <w:rPr>
+              <w:rFonts w:ascii="Arial Narrow" w:hAnsi="Arial Narrow" w:cs="Arial"/>
+              <w:sz w:val="18"/>
+              <w:szCs w:val="18"/>
+            </w:rPr>
+            <w:t>NV-ART</w:t>
+          </w:r>
+          <w:r>
+            <w:rPr>
+              <w:rFonts w:ascii="Arial Narrow" w:hAnsi="Arial Narrow" w:cs="Arial"/>
+              <w:sz w:val="18"/>
+              <w:szCs w:val="18"/>
+            </w:rPr>
+            <w:t>-0</w:t>
+          </w:r>
+          <w:r>
+            <w:rPr>
+              <w:rFonts w:ascii="Arial Narrow" w:hAnsi="Arial Narrow" w:cs="Arial"/>
+              <w:sz w:val="18"/>
+              <w:szCs w:val="18"/>
+            </w:rPr>
+            <w:t>1</w:t>
           </w:r>
         </w:p>
       </w:tc>
@@ -7923,7 +7390,7 @@
   </w:tbl>
   <w:p>
     <w:pPr>
-      <w:pStyle w:val="Encabezado"/>
+      <w:pStyle w:val="Header"/>
     </w:pPr>
   </w:p>
 </w:hdr>
@@ -7938,74 +7405,101 @@
     <w:lvl w:ilvl="0">
       <w:start w:val="1"/>
       <w:numFmt w:val="decimal"/>
-      <w:pStyle w:val="Ttulo1"/>
+      <w:pStyle w:val="Heading1"/>
       <w:lvlText w:val="%1."/>
       <w:legacy w:legacy="1" w:legacySpace="144" w:legacyIndent="0"/>
       <w:lvlJc w:val="left"/>
+      <w:rPr>
+        <w:rFonts w:cs="Times New Roman"/>
+      </w:rPr>
     </w:lvl>
     <w:lvl w:ilvl="1">
       <w:start w:val="1"/>
       <w:numFmt w:val="decimal"/>
-      <w:pStyle w:val="Ttulo2"/>
+      <w:pStyle w:val="Heading2"/>
       <w:lvlText w:val="%1.%2"/>
       <w:legacy w:legacy="1" w:legacySpace="144" w:legacyIndent="0"/>
       <w:lvlJc w:val="left"/>
+      <w:rPr>
+        <w:rFonts w:cs="Times New Roman"/>
+      </w:rPr>
     </w:lvl>
     <w:lvl w:ilvl="2">
       <w:start w:val="1"/>
       <w:numFmt w:val="decimal"/>
-      <w:pStyle w:val="Ttulo3"/>
+      <w:pStyle w:val="Heading3"/>
       <w:lvlText w:val="%1.%2.%3"/>
       <w:legacy w:legacy="1" w:legacySpace="144" w:legacyIndent="0"/>
       <w:lvlJc w:val="left"/>
+      <w:rPr>
+        <w:rFonts w:cs="Times New Roman"/>
+      </w:rPr>
     </w:lvl>
     <w:lvl w:ilvl="3">
       <w:start w:val="1"/>
       <w:numFmt w:val="decimal"/>
-      <w:pStyle w:val="Ttulo4"/>
+      <w:pStyle w:val="Heading4"/>
       <w:lvlText w:val="%1.%2.%3.%4"/>
       <w:legacy w:legacy="1" w:legacySpace="144" w:legacyIndent="0"/>
       <w:lvlJc w:val="left"/>
+      <w:rPr>
+        <w:rFonts w:cs="Times New Roman"/>
+      </w:rPr>
     </w:lvl>
     <w:lvl w:ilvl="4">
       <w:start w:val="1"/>
       <w:numFmt w:val="decimal"/>
-      <w:pStyle w:val="Ttulo5"/>
+      <w:pStyle w:val="Heading5"/>
       <w:lvlText w:val="%1.%2.%3.%4.%5"/>
       <w:legacy w:legacy="1" w:legacySpace="144" w:legacyIndent="0"/>
       <w:lvlJc w:val="left"/>
+      <w:rPr>
+        <w:rFonts w:cs="Times New Roman"/>
+      </w:rPr>
     </w:lvl>
     <w:lvl w:ilvl="5">
       <w:start w:val="1"/>
       <w:numFmt w:val="decimal"/>
-      <w:pStyle w:val="Ttulo6"/>
+      <w:pStyle w:val="Heading6"/>
       <w:lvlText w:val="%1.%2.%3.%4.%5.%6"/>
       <w:legacy w:legacy="1" w:legacySpace="144" w:legacyIndent="0"/>
       <w:lvlJc w:val="left"/>
+      <w:rPr>
+        <w:rFonts w:cs="Times New Roman"/>
+      </w:rPr>
     </w:lvl>
     <w:lvl w:ilvl="6">
       <w:start w:val="1"/>
       <w:numFmt w:val="decimal"/>
-      <w:pStyle w:val="Ttulo7"/>
+      <w:pStyle w:val="Heading7"/>
       <w:lvlText w:val="%1.%2.%3.%4.%5.%6.%7"/>
       <w:legacy w:legacy="1" w:legacySpace="144" w:legacyIndent="0"/>
       <w:lvlJc w:val="left"/>
+      <w:rPr>
+        <w:rFonts w:cs="Times New Roman"/>
+      </w:rPr>
     </w:lvl>
     <w:lvl w:ilvl="7">
       <w:start w:val="1"/>
       <w:numFmt w:val="decimal"/>
-      <w:pStyle w:val="Ttulo8"/>
+      <w:pStyle w:val="Heading8"/>
       <w:lvlText w:val="%1.%2.%3.%4.%5.%6.%7.%8"/>
       <w:legacy w:legacy="1" w:legacySpace="144" w:legacyIndent="0"/>
       <w:lvlJc w:val="left"/>
+      <w:rPr>
+        <w:rFonts w:cs="Times New Roman"/>
+      </w:rPr>
     </w:lvl>
     <w:lvl w:ilvl="8">
       <w:start w:val="1"/>
       <w:numFmt w:val="decimal"/>
-      <w:pStyle w:val="Ttulo9"/>
+      <w:pStyle w:val="Heading9"/>
       <w:lvlText w:val="%1.%2.%3.%4.%5.%6.%7.%8.%9"/>
       <w:legacy w:legacy="1" w:legacySpace="144" w:legacyIndent="0"/>
       <w:lvlJc w:val="left"/>
+      <w:rPr>
+        <w:rFonts w:cs="Times New Roman"/>
+      </w:rPr>
     </w:lvl>
   </w:abstractNum>
   <w:num w:numId="1">
@@ -8021,140 +7515,151 @@
     <w:rPrDefault>
       <w:rPr>
         <w:rFonts w:ascii="Times New Roman" w:eastAsia="Times New Roman" w:hAnsi="Times New Roman" w:cs="Times New Roman"/>
-        <w:lang w:val="es-PE" w:eastAsia="es-PE" w:bidi="ar-SA"/>
+        <w:sz w:val="22"/>
+        <w:szCs w:val="22"/>
+        <w:lang w:val="es-ES" w:eastAsia="es-ES" w:bidi="ar-SA"/>
       </w:rPr>
     </w:rPrDefault>
     <w:pPrDefault/>
   </w:docDefaults>
-  <w:latentStyles w:defLockedState="0" w:defUIPriority="0" w:defSemiHidden="0" w:defUnhideWhenUsed="0" w:defQFormat="0" w:count="267">
-    <w:lsdException w:name="Normal" w:qFormat="1"/>
-    <w:lsdException w:name="heading 1" w:qFormat="1"/>
-    <w:lsdException w:name="heading 2" w:qFormat="1"/>
-    <w:lsdException w:name="heading 3" w:qFormat="1"/>
-    <w:lsdException w:name="heading 4" w:qFormat="1"/>
-    <w:lsdException w:name="heading 5" w:qFormat="1"/>
-    <w:lsdException w:name="heading 6" w:qFormat="1"/>
-    <w:lsdException w:name="heading 7" w:qFormat="1"/>
-    <w:lsdException w:name="heading 8" w:qFormat="1"/>
-    <w:lsdException w:name="heading 9" w:qFormat="1"/>
-    <w:lsdException w:name="toc 1" w:uiPriority="39"/>
-    <w:lsdException w:name="toc 2" w:uiPriority="39"/>
-    <w:lsdException w:name="caption" w:semiHidden="1" w:unhideWhenUsed="1" w:qFormat="1"/>
-    <w:lsdException w:name="Title" w:qFormat="1"/>
-    <w:lsdException w:name="Subtitle" w:qFormat="1"/>
-    <w:lsdException w:name="Strong" w:qFormat="1"/>
-    <w:lsdException w:name="Emphasis" w:qFormat="1"/>
-    <w:lsdException w:name="Placeholder Text" w:semiHidden="1" w:uiPriority="99"/>
-    <w:lsdException w:name="No Spacing" w:uiPriority="1" w:qFormat="1"/>
-    <w:lsdException w:name="Light Shading" w:uiPriority="60"/>
-    <w:lsdException w:name="Light List" w:uiPriority="61"/>
-    <w:lsdException w:name="Light Grid" w:uiPriority="62"/>
-    <w:lsdException w:name="Medium Shading 1" w:uiPriority="63"/>
-    <w:lsdException w:name="Medium Shading 2" w:uiPriority="64"/>
-    <w:lsdException w:name="Medium List 1" w:uiPriority="65"/>
-    <w:lsdException w:name="Medium List 2" w:uiPriority="66"/>
-    <w:lsdException w:name="Medium Grid 1" w:uiPriority="67"/>
-    <w:lsdException w:name="Medium Grid 2" w:uiPriority="68"/>
-    <w:lsdException w:name="Medium Grid 3" w:uiPriority="69"/>
-    <w:lsdException w:name="Dark List" w:uiPriority="70"/>
-    <w:lsdException w:name="Colorful Shading" w:uiPriority="71"/>
-    <w:lsdException w:name="Colorful List" w:uiPriority="72"/>
-    <w:lsdException w:name="Colorful Grid" w:uiPriority="73"/>
-    <w:lsdException w:name="Light Shading Accent 1" w:uiPriority="60"/>
-    <w:lsdException w:name="Light List Accent 1" w:uiPriority="61"/>
-    <w:lsdException w:name="Light Grid Accent 1" w:uiPriority="62"/>
-    <w:lsdException w:name="Medium Shading 1 Accent 1" w:uiPriority="63"/>
-    <w:lsdException w:name="Medium Shading 2 Accent 1" w:uiPriority="64"/>
-    <w:lsdException w:name="Medium List 1 Accent 1" w:uiPriority="65"/>
-    <w:lsdException w:name="Revision" w:semiHidden="1" w:uiPriority="99"/>
-    <w:lsdException w:name="List Paragraph" w:uiPriority="99" w:qFormat="1"/>
-    <w:lsdException w:name="Quote" w:uiPriority="29" w:qFormat="1"/>
-    <w:lsdException w:name="Intense Quote" w:uiPriority="30" w:qFormat="1"/>
-    <w:lsdException w:name="Medium List 2 Accent 1" w:uiPriority="66"/>
-    <w:lsdException w:name="Medium Grid 1 Accent 1" w:uiPriority="67"/>
-    <w:lsdException w:name="Medium Grid 2 Accent 1" w:uiPriority="68"/>
-    <w:lsdException w:name="Medium Grid 3 Accent 1" w:uiPriority="69"/>
-    <w:lsdException w:name="Dark List Accent 1" w:uiPriority="70"/>
-    <w:lsdException w:name="Colorful Shading Accent 1" w:uiPriority="71"/>
-    <w:lsdException w:name="Colorful List Accent 1" w:uiPriority="72"/>
-    <w:lsdException w:name="Colorful Grid Accent 1" w:uiPriority="73"/>
-    <w:lsdException w:name="Light Shading Accent 2" w:uiPriority="60"/>
-    <w:lsdException w:name="Light List Accent 2" w:uiPriority="61"/>
-    <w:lsdException w:name="Light Grid Accent 2" w:uiPriority="62"/>
-    <w:lsdException w:name="Medium Shading 1 Accent 2" w:uiPriority="63"/>
-    <w:lsdException w:name="Medium Shading 2 Accent 2" w:uiPriority="64"/>
-    <w:lsdException w:name="Medium List 1 Accent 2" w:uiPriority="65"/>
-    <w:lsdException w:name="Medium List 2 Accent 2" w:uiPriority="66"/>
-    <w:lsdException w:name="Medium Grid 1 Accent 2" w:uiPriority="67"/>
-    <w:lsdException w:name="Medium Grid 2 Accent 2" w:uiPriority="68"/>
-    <w:lsdException w:name="Medium Grid 3 Accent 2" w:uiPriority="69"/>
-    <w:lsdException w:name="Dark List Accent 2" w:uiPriority="70"/>
-    <w:lsdException w:name="Colorful Shading Accent 2" w:uiPriority="71"/>
-    <w:lsdException w:name="Colorful List Accent 2" w:uiPriority="72"/>
-    <w:lsdException w:name="Colorful Grid Accent 2" w:uiPriority="73"/>
-    <w:lsdException w:name="Light Shading Accent 3" w:uiPriority="60"/>
-    <w:lsdException w:name="Light List Accent 3" w:uiPriority="61"/>
-    <w:lsdException w:name="Light Grid Accent 3" w:uiPriority="62"/>
-    <w:lsdException w:name="Medium Shading 1 Accent 3" w:uiPriority="63"/>
-    <w:lsdException w:name="Medium Shading 2 Accent 3" w:uiPriority="64"/>
-    <w:lsdException w:name="Medium List 1 Accent 3" w:uiPriority="65"/>
-    <w:lsdException w:name="Medium List 2 Accent 3" w:uiPriority="66"/>
-    <w:lsdException w:name="Medium Grid 1 Accent 3" w:uiPriority="67"/>
-    <w:lsdException w:name="Medium Grid 2 Accent 3" w:uiPriority="68"/>
-    <w:lsdException w:name="Medium Grid 3 Accent 3" w:uiPriority="69"/>
-    <w:lsdException w:name="Dark List Accent 3" w:uiPriority="70"/>
-    <w:lsdException w:name="Colorful Shading Accent 3" w:uiPriority="71"/>
-    <w:lsdException w:name="Colorful List Accent 3" w:uiPriority="72"/>
-    <w:lsdException w:name="Colorful Grid Accent 3" w:uiPriority="73"/>
-    <w:lsdException w:name="Light Shading Accent 4" w:uiPriority="60"/>
-    <w:lsdException w:name="Light List Accent 4" w:uiPriority="61"/>
-    <w:lsdException w:name="Light Grid Accent 4" w:uiPriority="62"/>
-    <w:lsdException w:name="Medium Shading 1 Accent 4" w:uiPriority="63"/>
-    <w:lsdException w:name="Medium Shading 2 Accent 4" w:uiPriority="64"/>
-    <w:lsdException w:name="Medium List 1 Accent 4" w:uiPriority="65"/>
-    <w:lsdException w:name="Medium List 2 Accent 4" w:uiPriority="66"/>
-    <w:lsdException w:name="Medium Grid 1 Accent 4" w:uiPriority="67"/>
-    <w:lsdException w:name="Medium Grid 2 Accent 4" w:uiPriority="68"/>
-    <w:lsdException w:name="Medium Grid 3 Accent 4" w:uiPriority="69"/>
-    <w:lsdException w:name="Dark List Accent 4" w:uiPriority="70"/>
-    <w:lsdException w:name="Colorful Shading Accent 4" w:uiPriority="71"/>
-    <w:lsdException w:name="Colorful List Accent 4" w:uiPriority="72"/>
-    <w:lsdException w:name="Colorful Grid Accent 4" w:uiPriority="73"/>
-    <w:lsdException w:name="Light Shading Accent 5" w:uiPriority="60"/>
-    <w:lsdException w:name="Light List Accent 5" w:uiPriority="61"/>
-    <w:lsdException w:name="Light Grid Accent 5" w:uiPriority="62"/>
-    <w:lsdException w:name="Medium Shading 1 Accent 5" w:uiPriority="63"/>
-    <w:lsdException w:name="Medium Shading 2 Accent 5" w:uiPriority="64"/>
-    <w:lsdException w:name="Medium List 1 Accent 5" w:uiPriority="65"/>
-    <w:lsdException w:name="Medium List 2 Accent 5" w:uiPriority="66"/>
-    <w:lsdException w:name="Medium Grid 1 Accent 5" w:uiPriority="67"/>
-    <w:lsdException w:name="Medium Grid 2 Accent 5" w:uiPriority="68"/>
-    <w:lsdException w:name="Medium Grid 3 Accent 5" w:uiPriority="69"/>
-    <w:lsdException w:name="Dark List Accent 5" w:uiPriority="70"/>
-    <w:lsdException w:name="Colorful Shading Accent 5" w:uiPriority="71"/>
-    <w:lsdException w:name="Colorful List Accent 5" w:uiPriority="72"/>
-    <w:lsdException w:name="Colorful Grid Accent 5" w:uiPriority="73"/>
-    <w:lsdException w:name="Light Shading Accent 6" w:uiPriority="60"/>
-    <w:lsdException w:name="Light List Accent 6" w:uiPriority="61"/>
-    <w:lsdException w:name="Light Grid Accent 6" w:uiPriority="62"/>
-    <w:lsdException w:name="Medium Shading 1 Accent 6" w:uiPriority="63"/>
-    <w:lsdException w:name="Medium Shading 2 Accent 6" w:uiPriority="64"/>
-    <w:lsdException w:name="Medium List 1 Accent 6" w:uiPriority="65"/>
-    <w:lsdException w:name="Medium List 2 Accent 6" w:uiPriority="66"/>
-    <w:lsdException w:name="Medium Grid 1 Accent 6" w:uiPriority="67"/>
-    <w:lsdException w:name="Medium Grid 2 Accent 6" w:uiPriority="68"/>
-    <w:lsdException w:name="Medium Grid 3 Accent 6" w:uiPriority="69"/>
-    <w:lsdException w:name="Dark List Accent 6" w:uiPriority="70"/>
-    <w:lsdException w:name="Colorful Shading Accent 6" w:uiPriority="71"/>
-    <w:lsdException w:name="Colorful List Accent 6" w:uiPriority="72"/>
-    <w:lsdException w:name="Colorful Grid Accent 6" w:uiPriority="73"/>
-    <w:lsdException w:name="Subtle Emphasis" w:uiPriority="19" w:qFormat="1"/>
-    <w:lsdException w:name="Intense Emphasis" w:uiPriority="21" w:qFormat="1"/>
-    <w:lsdException w:name="Subtle Reference" w:uiPriority="31" w:qFormat="1"/>
-    <w:lsdException w:name="Intense Reference" w:uiPriority="32" w:qFormat="1"/>
-    <w:lsdException w:name="Book Title" w:uiPriority="33" w:qFormat="1"/>
-    <w:lsdException w:name="Bibliography" w:semiHidden="1" w:uiPriority="37" w:unhideWhenUsed="1"/>
-    <w:lsdException w:name="TOC Heading" w:semiHidden="1" w:uiPriority="39" w:unhideWhenUsed="1" w:qFormat="1"/>
+  <w:latentStyles w:defLockedState="0" w:defUIPriority="99" w:defSemiHidden="1" w:defUnhideWhenUsed="1" w:defQFormat="0" w:count="267">
+    <w:lsdException w:name="Normal" w:locked="1" w:semiHidden="0" w:uiPriority="0" w:unhideWhenUsed="0" w:qFormat="1"/>
+    <w:lsdException w:name="heading 1" w:locked="1" w:semiHidden="0" w:uiPriority="0" w:unhideWhenUsed="0" w:qFormat="1"/>
+    <w:lsdException w:name="heading 2" w:locked="1" w:semiHidden="0" w:uiPriority="0" w:unhideWhenUsed="0" w:qFormat="1"/>
+    <w:lsdException w:name="heading 3" w:locked="1" w:semiHidden="0" w:uiPriority="0" w:unhideWhenUsed="0" w:qFormat="1"/>
+    <w:lsdException w:name="heading 4" w:locked="1" w:semiHidden="0" w:uiPriority="0" w:unhideWhenUsed="0" w:qFormat="1"/>
+    <w:lsdException w:name="heading 5" w:locked="1" w:semiHidden="0" w:uiPriority="0" w:unhideWhenUsed="0" w:qFormat="1"/>
+    <w:lsdException w:name="heading 6" w:locked="1" w:semiHidden="0" w:uiPriority="0" w:unhideWhenUsed="0" w:qFormat="1"/>
+    <w:lsdException w:name="heading 7" w:locked="1" w:semiHidden="0" w:uiPriority="0" w:unhideWhenUsed="0" w:qFormat="1"/>
+    <w:lsdException w:name="heading 8" w:locked="1" w:semiHidden="0" w:uiPriority="0" w:unhideWhenUsed="0" w:qFormat="1"/>
+    <w:lsdException w:name="heading 9" w:locked="1" w:semiHidden="0" w:uiPriority="0" w:unhideWhenUsed="0" w:qFormat="1"/>
+    <w:lsdException w:name="toc 1" w:locked="1" w:semiHidden="0" w:uiPriority="0" w:unhideWhenUsed="0"/>
+    <w:lsdException w:name="toc 2" w:locked="1" w:semiHidden="0" w:uiPriority="0" w:unhideWhenUsed="0"/>
+    <w:lsdException w:name="toc 3" w:uiPriority="39"/>
+    <w:lsdException w:name="toc 4" w:uiPriority="39"/>
+    <w:lsdException w:name="toc 5" w:uiPriority="39"/>
+    <w:lsdException w:name="toc 6" w:uiPriority="39"/>
+    <w:lsdException w:name="toc 7" w:uiPriority="39"/>
+    <w:lsdException w:name="toc 8" w:uiPriority="39"/>
+    <w:lsdException w:name="toc 9" w:uiPriority="39"/>
+    <w:lsdException w:name="caption" w:locked="1" w:uiPriority="0" w:qFormat="1"/>
+    <w:lsdException w:name="Title" w:locked="1" w:semiHidden="0" w:uiPriority="0" w:unhideWhenUsed="0" w:qFormat="1"/>
+    <w:lsdException w:name="Default Paragraph Font" w:uiPriority="1"/>
+    <w:lsdException w:name="Subtitle" w:locked="1" w:semiHidden="0" w:uiPriority="0" w:unhideWhenUsed="0" w:qFormat="1"/>
+    <w:lsdException w:name="Strong" w:locked="1" w:semiHidden="0" w:uiPriority="0" w:unhideWhenUsed="0" w:qFormat="1"/>
+    <w:lsdException w:name="Emphasis" w:locked="1" w:semiHidden="0" w:uiPriority="0" w:unhideWhenUsed="0" w:qFormat="1"/>
+    <w:lsdException w:name="Table Grid" w:semiHidden="0" w:uiPriority="59" w:unhideWhenUsed="0"/>
+    <w:lsdException w:name="Placeholder Text" w:unhideWhenUsed="0"/>
+    <w:lsdException w:name="No Spacing" w:semiHidden="0" w:uiPriority="1" w:unhideWhenUsed="0" w:qFormat="1"/>
+    <w:lsdException w:name="Light Shading" w:semiHidden="0" w:uiPriority="60" w:unhideWhenUsed="0"/>
+    <w:lsdException w:name="Light List" w:semiHidden="0" w:uiPriority="61" w:unhideWhenUsed="0"/>
+    <w:lsdException w:name="Light Grid" w:semiHidden="0" w:uiPriority="62" w:unhideWhenUsed="0"/>
+    <w:lsdException w:name="Medium Shading 1" w:semiHidden="0" w:uiPriority="63" w:unhideWhenUsed="0"/>
+    <w:lsdException w:name="Medium Shading 2" w:semiHidden="0" w:uiPriority="64" w:unhideWhenUsed="0"/>
+    <w:lsdException w:name="Medium List 1" w:semiHidden="0" w:uiPriority="65" w:unhideWhenUsed="0"/>
+    <w:lsdException w:name="Medium List 2" w:semiHidden="0" w:uiPriority="66" w:unhideWhenUsed="0"/>
+    <w:lsdException w:name="Medium Grid 1" w:semiHidden="0" w:uiPriority="67" w:unhideWhenUsed="0"/>
+    <w:lsdException w:name="Medium Grid 2" w:semiHidden="0" w:uiPriority="68" w:unhideWhenUsed="0"/>
+    <w:lsdException w:name="Medium Grid 3" w:semiHidden="0" w:uiPriority="69" w:unhideWhenUsed="0"/>
+    <w:lsdException w:name="Dark List" w:semiHidden="0" w:uiPriority="70" w:unhideWhenUsed="0"/>
+    <w:lsdException w:name="Colorful Shading" w:semiHidden="0" w:uiPriority="71" w:unhideWhenUsed="0"/>
+    <w:lsdException w:name="Colorful List" w:semiHidden="0" w:uiPriority="72" w:unhideWhenUsed="0"/>
+    <w:lsdException w:name="Colorful Grid" w:semiHidden="0" w:uiPriority="73" w:unhideWhenUsed="0"/>
+    <w:lsdException w:name="Light Shading Accent 1" w:semiHidden="0" w:uiPriority="60" w:unhideWhenUsed="0"/>
+    <w:lsdException w:name="Light List Accent 1" w:semiHidden="0" w:uiPriority="61" w:unhideWhenUsed="0"/>
+    <w:lsdException w:name="Light Grid Accent 1" w:semiHidden="0" w:uiPriority="62" w:unhideWhenUsed="0"/>
+    <w:lsdException w:name="Medium Shading 1 Accent 1" w:semiHidden="0" w:uiPriority="63" w:unhideWhenUsed="0"/>
+    <w:lsdException w:name="Medium Shading 2 Accent 1" w:semiHidden="0" w:uiPriority="64" w:unhideWhenUsed="0"/>
+    <w:lsdException w:name="Medium List 1 Accent 1" w:semiHidden="0" w:uiPriority="65" w:unhideWhenUsed="0"/>
+    <w:lsdException w:name="Revision" w:unhideWhenUsed="0"/>
+    <w:lsdException w:name="List Paragraph" w:semiHidden="0" w:uiPriority="34" w:unhideWhenUsed="0" w:qFormat="1"/>
+    <w:lsdException w:name="Quote" w:semiHidden="0" w:uiPriority="29" w:unhideWhenUsed="0" w:qFormat="1"/>
+    <w:lsdException w:name="Intense Quote" w:semiHidden="0" w:uiPriority="30" w:unhideWhenUsed="0" w:qFormat="1"/>
+    <w:lsdException w:name="Medium List 2 Accent 1" w:semiHidden="0" w:uiPriority="66" w:unhideWhenUsed="0"/>
+    <w:lsdException w:name="Medium Grid 1 Accent 1" w:semiHidden="0" w:uiPriority="67" w:unhideWhenUsed="0"/>
+    <w:lsdException w:name="Medium Grid 2 Accent 1" w:semiHidden="0" w:uiPriority="68" w:unhideWhenUsed="0"/>
+    <w:lsdException w:name="Medium Grid 3 Accent 1" w:semiHidden="0" w:uiPriority="69" w:unhideWhenUsed="0"/>
+    <w:lsdException w:name="Dark List Accent 1" w:semiHidden="0" w:uiPriority="70" w:unhideWhenUsed="0"/>
+    <w:lsdException w:name="Colorful Shading Accent 1" w:semiHidden="0" w:uiPriority="71" w:unhideWhenUsed="0"/>
+    <w:lsdException w:name="Colorful List Accent 1" w:semiHidden="0" w:uiPriority="72" w:unhideWhenUsed="0"/>
+    <w:lsdException w:name="Colorful Grid Accent 1" w:semiHidden="0" w:uiPriority="73" w:unhideWhenUsed="0"/>
+    <w:lsdException w:name="Light Shading Accent 2" w:semiHidden="0" w:uiPriority="60" w:unhideWhenUsed="0"/>
+    <w:lsdException w:name="Light List Accent 2" w:semiHidden="0" w:uiPriority="61" w:unhideWhenUsed="0"/>
+    <w:lsdException w:name="Light Grid Accent 2" w:semiHidden="0" w:uiPriority="62" w:unhideWhenUsed="0"/>
+    <w:lsdException w:name="Medium Shading 1 Accent 2" w:semiHidden="0" w:uiPriority="63" w:unhideWhenUsed="0"/>
+    <w:lsdException w:name="Medium Shading 2 Accent 2" w:semiHidden="0" w:uiPriority="64" w:unhideWhenUsed="0"/>
+    <w:lsdException w:name="Medium List 1 Accent 2" w:semiHidden="0" w:uiPriority="65" w:unhideWhenUsed="0"/>
+    <w:lsdException w:name="Medium List 2 Accent 2" w:semiHidden="0" w:uiPriority="66" w:unhideWhenUsed="0"/>
+    <w:lsdException w:name="Medium Grid 1 Accent 2" w:semiHidden="0" w:uiPriority="67" w:unhideWhenUsed="0"/>
+    <w:lsdException w:name="Medium Grid 2 Accent 2" w:semiHidden="0" w:uiPriority="68" w:unhideWhenUsed="0"/>
+    <w:lsdException w:name="Medium Grid 3 Accent 2" w:semiHidden="0" w:uiPriority="69" w:unhideWhenUsed="0"/>
+    <w:lsdException w:name="Dark List Accent 2" w:semiHidden="0" w:uiPriority="70" w:unhideWhenUsed="0"/>
+    <w:lsdException w:name="Colorful Shading Accent 2" w:semiHidden="0" w:uiPriority="71" w:unhideWhenUsed="0"/>
+    <w:lsdException w:name="Colorful List Accent 2" w:semiHidden="0" w:uiPriority="72" w:unhideWhenUsed="0"/>
+    <w:lsdException w:name="Colorful Grid Accent 2" w:semiHidden="0" w:uiPriority="73" w:unhideWhenUsed="0"/>
+    <w:lsdException w:name="Light Shading Accent 3" w:semiHidden="0" w:uiPriority="60" w:unhideWhenUsed="0"/>
+    <w:lsdException w:name="Light List Accent 3" w:semiHidden="0" w:uiPriority="61" w:unhideWhenUsed="0"/>
+    <w:lsdException w:name="Light Grid Accent 3" w:semiHidden="0" w:uiPriority="62" w:unhideWhenUsed="0"/>
+    <w:lsdException w:name="Medium Shading 1 Accent 3" w:semiHidden="0" w:uiPriority="63" w:unhideWhenUsed="0"/>
+    <w:lsdException w:name="Medium Shading 2 Accent 3" w:semiHidden="0" w:uiPriority="64" w:unhideWhenUsed="0"/>
+    <w:lsdException w:name="Medium List 1 Accent 3" w:semiHidden="0" w:uiPriority="65" w:unhideWhenUsed="0"/>
+    <w:lsdException w:name="Medium List 2 Accent 3" w:semiHidden="0" w:uiPriority="66" w:unhideWhenUsed="0"/>
+    <w:lsdException w:name="Medium Grid 1 Accent 3" w:semiHidden="0" w:uiPriority="67" w:unhideWhenUsed="0"/>
+    <w:lsdException w:name="Medium Grid 2 Accent 3" w:semiHidden="0" w:uiPriority="68" w:unhideWhenUsed="0"/>
+    <w:lsdException w:name="Medium Grid 3 Accent 3" w:semiHidden="0" w:uiPriority="69" w:unhideWhenUsed="0"/>
+    <w:lsdException w:name="Dark List Accent 3" w:semiHidden="0" w:uiPriority="70" w:unhideWhenUsed="0"/>
+    <w:lsdException w:name="Colorful Shading Accent 3" w:semiHidden="0" w:uiPriority="71" w:unhideWhenUsed="0"/>
+    <w:lsdException w:name="Colorful List Accent 3" w:semiHidden="0" w:uiPriority="72" w:unhideWhenUsed="0"/>
+    <w:lsdException w:name="Colorful Grid Accent 3" w:semiHidden="0" w:uiPriority="73" w:unhideWhenUsed="0"/>
+    <w:lsdException w:name="Light Shading Accent 4" w:semiHidden="0" w:uiPriority="60" w:unhideWhenUsed="0"/>
+    <w:lsdException w:name="Light List Accent 4" w:semiHidden="0" w:uiPriority="61" w:unhideWhenUsed="0"/>
+    <w:lsdException w:name="Light Grid Accent 4" w:semiHidden="0" w:uiPriority="62" w:unhideWhenUsed="0"/>
+    <w:lsdException w:name="Medium Shading 1 Accent 4" w:semiHidden="0" w:uiPriority="63" w:unhideWhenUsed="0"/>
+    <w:lsdException w:name="Medium Shading 2 Accent 4" w:semiHidden="0" w:uiPriority="64" w:unhideWhenUsed="0"/>
+    <w:lsdException w:name="Medium List 1 Accent 4" w:semiHidden="0" w:uiPriority="65" w:unhideWhenUsed="0"/>
+    <w:lsdException w:name="Medium List 2 Accent 4" w:semiHidden="0" w:uiPriority="66" w:unhideWhenUsed="0"/>
+    <w:lsdException w:name="Medium Grid 1 Accent 4" w:semiHidden="0" w:uiPriority="67" w:unhideWhenUsed="0"/>
+    <w:lsdException w:name="Medium Grid 2 Accent 4" w:semiHidden="0" w:uiPriority="68" w:unhideWhenUsed="0"/>
+    <w:lsdException w:name="Medium Grid 3 Accent 4" w:semiHidden="0" w:uiPriority="69" w:unhideWhenUsed="0"/>
+    <w:lsdException w:name="Dark List Accent 4" w:semiHidden="0" w:uiPriority="70" w:unhideWhenUsed="0"/>
+    <w:lsdException w:name="Colorful Shading Accent 4" w:semiHidden="0" w:uiPriority="71" w:unhideWhenUsed="0"/>
+    <w:lsdException w:name="Colorful List Accent 4" w:semiHidden="0" w:uiPriority="72" w:unhideWhenUsed="0"/>
+    <w:lsdException w:name="Colorful Grid Accent 4" w:semiHidden="0" w:uiPriority="73" w:unhideWhenUsed="0"/>
+    <w:lsdException w:name="Light Shading Accent 5" w:semiHidden="0" w:uiPriority="60" w:unhideWhenUsed="0"/>
+    <w:lsdException w:name="Light List Accent 5" w:semiHidden="0" w:uiPriority="61" w:unhideWhenUsed="0"/>
+    <w:lsdException w:name="Light Grid Accent 5" w:semiHidden="0" w:uiPriority="62" w:unhideWhenUsed="0"/>
+    <w:lsdException w:name="Medium Shading 1 Accent 5" w:semiHidden="0" w:uiPriority="63" w:unhideWhenUsed="0"/>
+    <w:lsdException w:name="Medium Shading 2 Accent 5" w:semiHidden="0" w:uiPriority="64" w:unhideWhenUsed="0"/>
+    <w:lsdException w:name="Medium List 1 Accent 5" w:semiHidden="0" w:uiPriority="65" w:unhideWhenUsed="0"/>
+    <w:lsdException w:name="Medium List 2 Accent 5" w:semiHidden="0" w:uiPriority="66" w:unhideWhenUsed="0"/>
+    <w:lsdException w:name="Medium Grid 1 Accent 5" w:semiHidden="0" w:uiPriority="67" w:unhideWhenUsed="0"/>
+    <w:lsdException w:name="Medium Grid 2 Accent 5" w:semiHidden="0" w:uiPriority="68" w:unhideWhenUsed="0"/>
+    <w:lsdException w:name="Medium Grid 3 Accent 5" w:semiHidden="0" w:uiPriority="69" w:unhideWhenUsed="0"/>
+    <w:lsdException w:name="Dark List Accent 5" w:semiHidden="0" w:uiPriority="70" w:unhideWhenUsed="0"/>
+    <w:lsdException w:name="Colorful Shading Accent 5" w:semiHidden="0" w:uiPriority="71" w:unhideWhenUsed="0"/>
+    <w:lsdException w:name="Colorful List Accent 5" w:semiHidden="0" w:uiPriority="72" w:unhideWhenUsed="0"/>
+    <w:lsdException w:name="Colorful Grid Accent 5" w:semiHidden="0" w:uiPriority="73" w:unhideWhenUsed="0"/>
+    <w:lsdException w:name="Light Shading Accent 6" w:semiHidden="0" w:uiPriority="60" w:unhideWhenUsed="0"/>
+    <w:lsdException w:name="Light List Accent 6" w:semiHidden="0" w:uiPriority="61" w:unhideWhenUsed="0"/>
+    <w:lsdException w:name="Light Grid Accent 6" w:semiHidden="0" w:uiPriority="62" w:unhideWhenUsed="0"/>
+    <w:lsdException w:name="Medium Shading 1 Accent 6" w:semiHidden="0" w:uiPriority="63" w:unhideWhenUsed="0"/>
+    <w:lsdException w:name="Medium Shading 2 Accent 6" w:semiHidden="0" w:uiPriority="64" w:unhideWhenUsed="0"/>
+    <w:lsdException w:name="Medium List 1 Accent 6" w:semiHidden="0" w:uiPriority="65" w:unhideWhenUsed="0"/>
+    <w:lsdException w:name="Medium List 2 Accent 6" w:semiHidden="0" w:uiPriority="66" w:unhideWhenUsed="0"/>
+    <w:lsdException w:name="Medium Grid 1 Accent 6" w:semiHidden="0" w:uiPriority="67" w:unhideWhenUsed="0"/>
+    <w:lsdException w:name="Medium Grid 2 Accent 6" w:semiHidden="0" w:uiPriority="68" w:unhideWhenUsed="0"/>
+    <w:lsdException w:name="Medium Grid 3 Accent 6" w:semiHidden="0" w:uiPriority="69" w:unhideWhenUsed="0"/>
+    <w:lsdException w:name="Dark List Accent 6" w:semiHidden="0" w:uiPriority="70" w:unhideWhenUsed="0"/>
+    <w:lsdException w:name="Colorful Shading Accent 6" w:semiHidden="0" w:uiPriority="71" w:unhideWhenUsed="0"/>
+    <w:lsdException w:name="Colorful List Accent 6" w:semiHidden="0" w:uiPriority="72" w:unhideWhenUsed="0"/>
+    <w:lsdException w:name="Colorful Grid Accent 6" w:semiHidden="0" w:uiPriority="73" w:unhideWhenUsed="0"/>
+    <w:lsdException w:name="Subtle Emphasis" w:semiHidden="0" w:uiPriority="19" w:unhideWhenUsed="0" w:qFormat="1"/>
+    <w:lsdException w:name="Intense Emphasis" w:semiHidden="0" w:uiPriority="21" w:unhideWhenUsed="0" w:qFormat="1"/>
+    <w:lsdException w:name="Subtle Reference" w:semiHidden="0" w:uiPriority="31" w:unhideWhenUsed="0" w:qFormat="1"/>
+    <w:lsdException w:name="Intense Reference" w:semiHidden="0" w:uiPriority="32" w:unhideWhenUsed="0" w:qFormat="1"/>
+    <w:lsdException w:name="Book Title" w:semiHidden="0" w:uiPriority="33" w:unhideWhenUsed="0" w:qFormat="1"/>
+    <w:lsdException w:name="Bibliography" w:uiPriority="37"/>
+    <w:lsdException w:name="TOC Heading" w:uiPriority="39" w:qFormat="1"/>
   </w:latentStyles>
   <w:style w:type="paragraph" w:default="1" w:styleId="Normal">
     <w:name w:val="Normal"/>
@@ -8165,13 +7670,17 @@
       <w:spacing w:line="240" w:lineRule="atLeast"/>
     </w:pPr>
     <w:rPr>
-      <w:lang w:eastAsia="en-US"/>
+      <w:sz w:val="20"/>
+      <w:szCs w:val="20"/>
+      <w:lang w:val="es-PE" w:eastAsia="en-US"/>
     </w:rPr>
   </w:style>
-  <w:style w:type="paragraph" w:styleId="Ttulo1">
+  <w:style w:type="paragraph" w:styleId="Heading1">
     <w:name w:val="heading 1"/>
     <w:basedOn w:val="Normal"/>
     <w:next w:val="Normal"/>
+    <w:link w:val="Heading1Char"/>
+    <w:uiPriority w:val="99"/>
     <w:qFormat/>
     <w:rsid w:val="00FF449F"/>
     <w:pPr>
@@ -8188,10 +7697,12 @@
       <w:sz w:val="24"/>
     </w:rPr>
   </w:style>
-  <w:style w:type="paragraph" w:styleId="Ttulo2">
+  <w:style w:type="paragraph" w:styleId="Heading2">
     <w:name w:val="heading 2"/>
-    <w:basedOn w:val="Ttulo1"/>
+    <w:basedOn w:val="Heading1"/>
     <w:next w:val="Normal"/>
+    <w:link w:val="Heading2Char"/>
+    <w:uiPriority w:val="99"/>
     <w:qFormat/>
     <w:rsid w:val="00733574"/>
     <w:pPr>
@@ -8204,10 +7715,12 @@
       <w:sz w:val="20"/>
     </w:rPr>
   </w:style>
-  <w:style w:type="paragraph" w:styleId="Ttulo3">
+  <w:style w:type="paragraph" w:styleId="Heading3">
     <w:name w:val="heading 3"/>
-    <w:basedOn w:val="Ttulo1"/>
+    <w:basedOn w:val="Heading1"/>
     <w:next w:val="Normal"/>
+    <w:link w:val="Heading3Char"/>
+    <w:uiPriority w:val="99"/>
     <w:qFormat/>
     <w:rsid w:val="00733574"/>
     <w:pPr>
@@ -8222,10 +7735,12 @@
       <w:sz w:val="20"/>
     </w:rPr>
   </w:style>
-  <w:style w:type="paragraph" w:styleId="Ttulo4">
+  <w:style w:type="paragraph" w:styleId="Heading4">
     <w:name w:val="heading 4"/>
-    <w:basedOn w:val="Ttulo1"/>
+    <w:basedOn w:val="Heading1"/>
     <w:next w:val="Normal"/>
+    <w:link w:val="Heading4Char"/>
+    <w:uiPriority w:val="99"/>
     <w:qFormat/>
     <w:rsid w:val="00733574"/>
     <w:pPr>
@@ -8239,10 +7754,12 @@
       <w:sz w:val="20"/>
     </w:rPr>
   </w:style>
-  <w:style w:type="paragraph" w:styleId="Ttulo5">
+  <w:style w:type="paragraph" w:styleId="Heading5">
     <w:name w:val="heading 5"/>
     <w:basedOn w:val="Normal"/>
     <w:next w:val="Normal"/>
+    <w:link w:val="Heading5Char"/>
+    <w:uiPriority w:val="99"/>
     <w:qFormat/>
     <w:rsid w:val="00733574"/>
     <w:pPr>
@@ -8258,10 +7775,12 @@
       <w:sz w:val="22"/>
     </w:rPr>
   </w:style>
-  <w:style w:type="paragraph" w:styleId="Ttulo6">
+  <w:style w:type="paragraph" w:styleId="Heading6">
     <w:name w:val="heading 6"/>
     <w:basedOn w:val="Normal"/>
     <w:next w:val="Normal"/>
+    <w:link w:val="Heading6Char"/>
+    <w:uiPriority w:val="99"/>
     <w:qFormat/>
     <w:rsid w:val="00733574"/>
     <w:pPr>
@@ -8278,10 +7797,12 @@
       <w:sz w:val="22"/>
     </w:rPr>
   </w:style>
-  <w:style w:type="paragraph" w:styleId="Ttulo7">
+  <w:style w:type="paragraph" w:styleId="Heading7">
     <w:name w:val="heading 7"/>
     <w:basedOn w:val="Normal"/>
     <w:next w:val="Normal"/>
+    <w:link w:val="Heading7Char"/>
+    <w:uiPriority w:val="99"/>
     <w:qFormat/>
     <w:rsid w:val="00733574"/>
     <w:pPr>
@@ -8294,10 +7815,12 @@
       <w:outlineLvl w:val="6"/>
     </w:pPr>
   </w:style>
-  <w:style w:type="paragraph" w:styleId="Ttulo8">
+  <w:style w:type="paragraph" w:styleId="Heading8">
     <w:name w:val="heading 8"/>
     <w:basedOn w:val="Normal"/>
     <w:next w:val="Normal"/>
+    <w:link w:val="Heading8Char"/>
+    <w:uiPriority w:val="99"/>
     <w:qFormat/>
     <w:rsid w:val="00733574"/>
     <w:pPr>
@@ -8313,10 +7836,12 @@
       <w:i/>
     </w:rPr>
   </w:style>
-  <w:style w:type="paragraph" w:styleId="Ttulo9">
+  <w:style w:type="paragraph" w:styleId="Heading9">
     <w:name w:val="heading 9"/>
     <w:basedOn w:val="Normal"/>
     <w:next w:val="Normal"/>
+    <w:link w:val="Heading9Char"/>
+    <w:uiPriority w:val="99"/>
     <w:qFormat/>
     <w:rsid w:val="00733574"/>
     <w:pPr>
@@ -8334,13 +7859,12 @@
       <w:sz w:val="18"/>
     </w:rPr>
   </w:style>
-  <w:style w:type="character" w:default="1" w:styleId="Fuentedeprrafopredeter">
+  <w:style w:type="character" w:default="1" w:styleId="DefaultParagraphFont">
     <w:name w:val="Default Paragraph Font"/>
-    <w:uiPriority w:val="1"/>
+    <w:uiPriority w:val="99"/>
     <w:semiHidden/>
-    <w:unhideWhenUsed/>
   </w:style>
-  <w:style w:type="table" w:default="1" w:styleId="Tablanormal">
+  <w:style w:type="table" w:default="1" w:styleId="TableNormal">
     <w:name w:val="Normal Table"/>
     <w:uiPriority w:val="99"/>
     <w:semiHidden/>
@@ -8356,15 +7880,156 @@
       </w:tblCellMar>
     </w:tblPr>
   </w:style>
-  <w:style w:type="numbering" w:default="1" w:styleId="Sinlista">
+  <w:style w:type="numbering" w:default="1" w:styleId="NoList">
     <w:name w:val="No List"/>
     <w:uiPriority w:val="99"/>
     <w:semiHidden/>
     <w:unhideWhenUsed/>
   </w:style>
+  <w:style w:type="character" w:customStyle="1" w:styleId="Heading1Char">
+    <w:name w:val="Heading 1 Char"/>
+    <w:basedOn w:val="DefaultParagraphFont"/>
+    <w:link w:val="Heading1"/>
+    <w:uiPriority w:val="9"/>
+    <w:rsid w:val="00EA765D"/>
+    <w:rPr>
+      <w:rFonts w:asciiTheme="majorHAnsi" w:eastAsiaTheme="majorEastAsia" w:hAnsiTheme="majorHAnsi" w:cstheme="majorBidi"/>
+      <w:b/>
+      <w:bCs/>
+      <w:kern w:val="32"/>
+      <w:sz w:val="32"/>
+      <w:szCs w:val="32"/>
+      <w:lang w:val="es-PE" w:eastAsia="en-US"/>
+    </w:rPr>
+  </w:style>
+  <w:style w:type="character" w:customStyle="1" w:styleId="Heading2Char">
+    <w:name w:val="Heading 2 Char"/>
+    <w:basedOn w:val="DefaultParagraphFont"/>
+    <w:link w:val="Heading2"/>
+    <w:uiPriority w:val="9"/>
+    <w:semiHidden/>
+    <w:rsid w:val="00EA765D"/>
+    <w:rPr>
+      <w:rFonts w:asciiTheme="majorHAnsi" w:eastAsiaTheme="majorEastAsia" w:hAnsiTheme="majorHAnsi" w:cstheme="majorBidi"/>
+      <w:b/>
+      <w:bCs/>
+      <w:i/>
+      <w:iCs/>
+      <w:sz w:val="28"/>
+      <w:szCs w:val="28"/>
+      <w:lang w:val="es-PE" w:eastAsia="en-US"/>
+    </w:rPr>
+  </w:style>
+  <w:style w:type="character" w:customStyle="1" w:styleId="Heading3Char">
+    <w:name w:val="Heading 3 Char"/>
+    <w:basedOn w:val="DefaultParagraphFont"/>
+    <w:link w:val="Heading3"/>
+    <w:uiPriority w:val="9"/>
+    <w:semiHidden/>
+    <w:rsid w:val="00EA765D"/>
+    <w:rPr>
+      <w:rFonts w:asciiTheme="majorHAnsi" w:eastAsiaTheme="majorEastAsia" w:hAnsiTheme="majorHAnsi" w:cstheme="majorBidi"/>
+      <w:b/>
+      <w:bCs/>
+      <w:sz w:val="26"/>
+      <w:szCs w:val="26"/>
+      <w:lang w:val="es-PE" w:eastAsia="en-US"/>
+    </w:rPr>
+  </w:style>
+  <w:style w:type="character" w:customStyle="1" w:styleId="Heading4Char">
+    <w:name w:val="Heading 4 Char"/>
+    <w:basedOn w:val="DefaultParagraphFont"/>
+    <w:link w:val="Heading4"/>
+    <w:uiPriority w:val="9"/>
+    <w:semiHidden/>
+    <w:rsid w:val="00EA765D"/>
+    <w:rPr>
+      <w:rFonts w:asciiTheme="minorHAnsi" w:eastAsiaTheme="minorEastAsia" w:hAnsiTheme="minorHAnsi" w:cstheme="minorBidi"/>
+      <w:b/>
+      <w:bCs/>
+      <w:sz w:val="28"/>
+      <w:szCs w:val="28"/>
+      <w:lang w:val="es-PE" w:eastAsia="en-US"/>
+    </w:rPr>
+  </w:style>
+  <w:style w:type="character" w:customStyle="1" w:styleId="Heading5Char">
+    <w:name w:val="Heading 5 Char"/>
+    <w:basedOn w:val="DefaultParagraphFont"/>
+    <w:link w:val="Heading5"/>
+    <w:uiPriority w:val="9"/>
+    <w:semiHidden/>
+    <w:rsid w:val="00EA765D"/>
+    <w:rPr>
+      <w:rFonts w:asciiTheme="minorHAnsi" w:eastAsiaTheme="minorEastAsia" w:hAnsiTheme="minorHAnsi" w:cstheme="minorBidi"/>
+      <w:b/>
+      <w:bCs/>
+      <w:i/>
+      <w:iCs/>
+      <w:sz w:val="26"/>
+      <w:szCs w:val="26"/>
+      <w:lang w:val="es-PE" w:eastAsia="en-US"/>
+    </w:rPr>
+  </w:style>
+  <w:style w:type="character" w:customStyle="1" w:styleId="Heading6Char">
+    <w:name w:val="Heading 6 Char"/>
+    <w:basedOn w:val="DefaultParagraphFont"/>
+    <w:link w:val="Heading6"/>
+    <w:uiPriority w:val="9"/>
+    <w:semiHidden/>
+    <w:rsid w:val="00EA765D"/>
+    <w:rPr>
+      <w:rFonts w:asciiTheme="minorHAnsi" w:eastAsiaTheme="minorEastAsia" w:hAnsiTheme="minorHAnsi" w:cstheme="minorBidi"/>
+      <w:b/>
+      <w:bCs/>
+      <w:lang w:val="es-PE" w:eastAsia="en-US"/>
+    </w:rPr>
+  </w:style>
+  <w:style w:type="character" w:customStyle="1" w:styleId="Heading7Char">
+    <w:name w:val="Heading 7 Char"/>
+    <w:basedOn w:val="DefaultParagraphFont"/>
+    <w:link w:val="Heading7"/>
+    <w:uiPriority w:val="9"/>
+    <w:semiHidden/>
+    <w:rsid w:val="00EA765D"/>
+    <w:rPr>
+      <w:rFonts w:asciiTheme="minorHAnsi" w:eastAsiaTheme="minorEastAsia" w:hAnsiTheme="minorHAnsi" w:cstheme="minorBidi"/>
+      <w:sz w:val="24"/>
+      <w:szCs w:val="24"/>
+      <w:lang w:val="es-PE" w:eastAsia="en-US"/>
+    </w:rPr>
+  </w:style>
+  <w:style w:type="character" w:customStyle="1" w:styleId="Heading8Char">
+    <w:name w:val="Heading 8 Char"/>
+    <w:basedOn w:val="DefaultParagraphFont"/>
+    <w:link w:val="Heading8"/>
+    <w:uiPriority w:val="9"/>
+    <w:semiHidden/>
+    <w:rsid w:val="00EA765D"/>
+    <w:rPr>
+      <w:rFonts w:asciiTheme="minorHAnsi" w:eastAsiaTheme="minorEastAsia" w:hAnsiTheme="minorHAnsi" w:cstheme="minorBidi"/>
+      <w:i/>
+      <w:iCs/>
+      <w:sz w:val="24"/>
+      <w:szCs w:val="24"/>
+      <w:lang w:val="es-PE" w:eastAsia="en-US"/>
+    </w:rPr>
+  </w:style>
+  <w:style w:type="character" w:customStyle="1" w:styleId="Heading9Char">
+    <w:name w:val="Heading 9 Char"/>
+    <w:basedOn w:val="DefaultParagraphFont"/>
+    <w:link w:val="Heading9"/>
+    <w:uiPriority w:val="9"/>
+    <w:semiHidden/>
+    <w:rsid w:val="00EA765D"/>
+    <w:rPr>
+      <w:rFonts w:asciiTheme="majorHAnsi" w:eastAsiaTheme="majorEastAsia" w:hAnsiTheme="majorHAnsi" w:cstheme="majorBidi"/>
+      <w:lang w:val="es-PE" w:eastAsia="en-US"/>
+    </w:rPr>
+  </w:style>
   <w:style w:type="paragraph" w:customStyle="1" w:styleId="Paragraph2">
     <w:name w:val="Paragraph2"/>
     <w:basedOn w:val="Normal"/>
+    <w:uiPriority w:val="99"/>
     <w:rsid w:val="00733574"/>
     <w:pPr>
       <w:spacing w:before="80"/>
@@ -8376,10 +8041,12 @@
       <w:lang w:val="en-AU"/>
     </w:rPr>
   </w:style>
-  <w:style w:type="paragraph" w:styleId="Ttulo">
+  <w:style w:type="paragraph" w:styleId="Title">
     <w:name w:val="Title"/>
     <w:basedOn w:val="Normal"/>
     <w:next w:val="Normal"/>
+    <w:link w:val="TitleChar"/>
+    <w:uiPriority w:val="99"/>
     <w:qFormat/>
     <w:rsid w:val="00733574"/>
     <w:pPr>
@@ -8392,9 +8059,27 @@
       <w:sz w:val="36"/>
     </w:rPr>
   </w:style>
-  <w:style w:type="paragraph" w:styleId="Subttulo">
+  <w:style w:type="character" w:customStyle="1" w:styleId="TitleChar">
+    <w:name w:val="Title Char"/>
+    <w:basedOn w:val="DefaultParagraphFont"/>
+    <w:link w:val="Title"/>
+    <w:uiPriority w:val="10"/>
+    <w:rsid w:val="00EA765D"/>
+    <w:rPr>
+      <w:rFonts w:asciiTheme="majorHAnsi" w:eastAsiaTheme="majorEastAsia" w:hAnsiTheme="majorHAnsi" w:cstheme="majorBidi"/>
+      <w:b/>
+      <w:bCs/>
+      <w:kern w:val="28"/>
+      <w:sz w:val="32"/>
+      <w:szCs w:val="32"/>
+      <w:lang w:val="es-PE" w:eastAsia="en-US"/>
+    </w:rPr>
+  </w:style>
+  <w:style w:type="paragraph" w:styleId="Subtitle">
     <w:name w:val="Subtitle"/>
     <w:basedOn w:val="Normal"/>
+    <w:link w:val="SubtitleChar"/>
+    <w:uiPriority w:val="99"/>
     <w:qFormat/>
     <w:rsid w:val="00733574"/>
     <w:pPr>
@@ -8408,19 +8093,33 @@
       <w:lang w:val="en-AU"/>
     </w:rPr>
   </w:style>
-  <w:style w:type="paragraph" w:styleId="Sangranormal">
+  <w:style w:type="character" w:customStyle="1" w:styleId="SubtitleChar">
+    <w:name w:val="Subtitle Char"/>
+    <w:basedOn w:val="DefaultParagraphFont"/>
+    <w:link w:val="Subtitle"/>
+    <w:uiPriority w:val="11"/>
+    <w:rsid w:val="00EA765D"/>
+    <w:rPr>
+      <w:rFonts w:asciiTheme="majorHAnsi" w:eastAsiaTheme="majorEastAsia" w:hAnsiTheme="majorHAnsi" w:cstheme="majorBidi"/>
+      <w:sz w:val="24"/>
+      <w:szCs w:val="24"/>
+      <w:lang w:val="es-PE" w:eastAsia="en-US"/>
+    </w:rPr>
+  </w:style>
+  <w:style w:type="paragraph" w:styleId="NormalIndent">
     <w:name w:val="Normal Indent"/>
     <w:basedOn w:val="Normal"/>
+    <w:uiPriority w:val="99"/>
     <w:rsid w:val="00733574"/>
     <w:pPr>
       <w:ind w:left="900" w:hanging="900"/>
     </w:pPr>
   </w:style>
-  <w:style w:type="paragraph" w:styleId="TDC1">
+  <w:style w:type="paragraph" w:styleId="TOC1">
     <w:name w:val="toc 1"/>
     <w:basedOn w:val="Normal"/>
     <w:next w:val="Normal"/>
-    <w:uiPriority w:val="39"/>
+    <w:uiPriority w:val="99"/>
     <w:rsid w:val="00733574"/>
     <w:pPr>
       <w:tabs>
@@ -8430,11 +8129,11 @@
       <w:ind w:right="720"/>
     </w:pPr>
   </w:style>
-  <w:style w:type="paragraph" w:styleId="TDC2">
+  <w:style w:type="paragraph" w:styleId="TOC2">
     <w:name w:val="toc 2"/>
     <w:basedOn w:val="Normal"/>
     <w:next w:val="Normal"/>
-    <w:uiPriority w:val="39"/>
+    <w:uiPriority w:val="99"/>
     <w:rsid w:val="00733574"/>
     <w:pPr>
       <w:tabs>
@@ -8443,10 +8142,11 @@
       <w:ind w:left="432" w:right="720"/>
     </w:pPr>
   </w:style>
-  <w:style w:type="paragraph" w:styleId="TDC3">
+  <w:style w:type="paragraph" w:styleId="TOC3">
     <w:name w:val="toc 3"/>
     <w:basedOn w:val="Normal"/>
     <w:next w:val="Normal"/>
+    <w:uiPriority w:val="99"/>
     <w:semiHidden/>
     <w:rsid w:val="00733574"/>
     <w:pPr>
@@ -8457,9 +8157,11 @@
       <w:ind w:left="864"/>
     </w:pPr>
   </w:style>
-  <w:style w:type="paragraph" w:styleId="Encabezado">
+  <w:style w:type="paragraph" w:styleId="Header">
     <w:name w:val="header"/>
     <w:basedOn w:val="Normal"/>
+    <w:link w:val="HeaderChar"/>
+    <w:uiPriority w:val="99"/>
     <w:rsid w:val="00733574"/>
     <w:pPr>
       <w:tabs>
@@ -8468,9 +8170,24 @@
       </w:tabs>
     </w:pPr>
   </w:style>
-  <w:style w:type="paragraph" w:styleId="Piedepgina">
+  <w:style w:type="character" w:customStyle="1" w:styleId="HeaderChar">
+    <w:name w:val="Header Char"/>
+    <w:basedOn w:val="DefaultParagraphFont"/>
+    <w:link w:val="Header"/>
+    <w:uiPriority w:val="99"/>
+    <w:semiHidden/>
+    <w:rsid w:val="00EA765D"/>
+    <w:rPr>
+      <w:sz w:val="20"/>
+      <w:szCs w:val="20"/>
+      <w:lang w:val="es-PE" w:eastAsia="en-US"/>
+    </w:rPr>
+  </w:style>
+  <w:style w:type="paragraph" w:styleId="Footer">
     <w:name w:val="footer"/>
     <w:basedOn w:val="Normal"/>
+    <w:link w:val="FooterChar"/>
+    <w:uiPriority w:val="99"/>
     <w:rsid w:val="00733574"/>
     <w:pPr>
       <w:tabs>
@@ -8479,14 +8196,32 @@
       </w:tabs>
     </w:pPr>
   </w:style>
-  <w:style w:type="character" w:styleId="Nmerodepgina">
+  <w:style w:type="character" w:customStyle="1" w:styleId="FooterChar">
+    <w:name w:val="Footer Char"/>
+    <w:basedOn w:val="DefaultParagraphFont"/>
+    <w:link w:val="Footer"/>
+    <w:uiPriority w:val="99"/>
+    <w:semiHidden/>
+    <w:rsid w:val="00EA765D"/>
+    <w:rPr>
+      <w:sz w:val="20"/>
+      <w:szCs w:val="20"/>
+      <w:lang w:val="es-PE" w:eastAsia="en-US"/>
+    </w:rPr>
+  </w:style>
+  <w:style w:type="character" w:styleId="PageNumber">
     <w:name w:val="page number"/>
-    <w:basedOn w:val="Fuentedeprrafopredeter"/>
+    <w:basedOn w:val="DefaultParagraphFont"/>
+    <w:uiPriority w:val="99"/>
     <w:rsid w:val="00733574"/>
+    <w:rPr>
+      <w:rFonts w:cs="Times New Roman"/>
+    </w:rPr>
   </w:style>
   <w:style w:type="paragraph" w:customStyle="1" w:styleId="Bullet2">
     <w:name w:val="Bullet2"/>
     <w:basedOn w:val="Normal"/>
+    <w:uiPriority w:val="99"/>
     <w:rsid w:val="00733574"/>
     <w:pPr>
       <w:ind w:left="1440" w:hanging="360"/>
@@ -8498,6 +8233,7 @@
   <w:style w:type="paragraph" w:customStyle="1" w:styleId="Paragraph1">
     <w:name w:val="Paragraph1"/>
     <w:basedOn w:val="Normal"/>
+    <w:uiPriority w:val="99"/>
     <w:rsid w:val="00733574"/>
     <w:pPr>
       <w:spacing w:before="80" w:line="240" w:lineRule="auto"/>
@@ -8507,15 +8243,18 @@
   <w:style w:type="paragraph" w:customStyle="1" w:styleId="Tabletext">
     <w:name w:val="Tabletext"/>
     <w:basedOn w:val="Normal"/>
+    <w:uiPriority w:val="99"/>
     <w:rsid w:val="00733574"/>
     <w:pPr>
       <w:keepLines/>
       <w:spacing w:after="120"/>
     </w:pPr>
   </w:style>
-  <w:style w:type="paragraph" w:styleId="Textoindependiente">
+  <w:style w:type="paragraph" w:styleId="BodyText">
     <w:name w:val="Body Text"/>
     <w:basedOn w:val="Normal"/>
+    <w:link w:val="BodyTextChar"/>
+    <w:uiPriority w:val="99"/>
     <w:rsid w:val="00733574"/>
     <w:pPr>
       <w:keepLines/>
@@ -8523,9 +8262,23 @@
       <w:ind w:left="720"/>
     </w:pPr>
   </w:style>
+  <w:style w:type="character" w:customStyle="1" w:styleId="BodyTextChar">
+    <w:name w:val="Body Text Char"/>
+    <w:basedOn w:val="DefaultParagraphFont"/>
+    <w:link w:val="BodyText"/>
+    <w:uiPriority w:val="99"/>
+    <w:semiHidden/>
+    <w:rsid w:val="00EA765D"/>
+    <w:rPr>
+      <w:sz w:val="20"/>
+      <w:szCs w:val="20"/>
+      <w:lang w:val="es-PE" w:eastAsia="en-US"/>
+    </w:rPr>
+  </w:style>
   <w:style w:type="paragraph" w:customStyle="1" w:styleId="Paragraph3">
     <w:name w:val="Paragraph3"/>
     <w:basedOn w:val="Normal"/>
+    <w:uiPriority w:val="99"/>
     <w:rsid w:val="00733574"/>
     <w:pPr>
       <w:spacing w:before="80" w:line="240" w:lineRule="auto"/>
@@ -8536,24 +8289,29 @@
   <w:style w:type="paragraph" w:customStyle="1" w:styleId="Bullet1">
     <w:name w:val="Bullet1"/>
     <w:basedOn w:val="Normal"/>
+    <w:uiPriority w:val="99"/>
     <w:rsid w:val="00733574"/>
     <w:pPr>
       <w:ind w:left="720" w:hanging="432"/>
     </w:pPr>
   </w:style>
-  <w:style w:type="character" w:styleId="Refdenotaalpie">
+  <w:style w:type="character" w:styleId="FootnoteReference">
     <w:name w:val="footnote reference"/>
-    <w:basedOn w:val="Fuentedeprrafopredeter"/>
+    <w:basedOn w:val="DefaultParagraphFont"/>
+    <w:uiPriority w:val="99"/>
     <w:semiHidden/>
     <w:rsid w:val="00733574"/>
     <w:rPr>
+      <w:rFonts w:cs="Times New Roman"/>
       <w:sz w:val="20"/>
       <w:vertAlign w:val="superscript"/>
     </w:rPr>
   </w:style>
-  <w:style w:type="paragraph" w:styleId="Textonotapie">
+  <w:style w:type="paragraph" w:styleId="FootnoteText">
     <w:name w:val="footnote text"/>
     <w:basedOn w:val="Normal"/>
+    <w:link w:val="FootnoteTextChar"/>
+    <w:uiPriority w:val="99"/>
     <w:semiHidden/>
     <w:rsid w:val="00733574"/>
     <w:pPr>
@@ -8570,9 +8328,24 @@
       <w:sz w:val="16"/>
     </w:rPr>
   </w:style>
-  <w:style w:type="paragraph" w:styleId="Mapadeldocumento">
+  <w:style w:type="character" w:customStyle="1" w:styleId="FootnoteTextChar">
+    <w:name w:val="Footnote Text Char"/>
+    <w:basedOn w:val="DefaultParagraphFont"/>
+    <w:link w:val="FootnoteText"/>
+    <w:uiPriority w:val="99"/>
+    <w:semiHidden/>
+    <w:rsid w:val="00EA765D"/>
+    <w:rPr>
+      <w:sz w:val="20"/>
+      <w:szCs w:val="20"/>
+      <w:lang w:val="es-PE" w:eastAsia="en-US"/>
+    </w:rPr>
+  </w:style>
+  <w:style w:type="paragraph" w:styleId="DocumentMap">
     <w:name w:val="Document Map"/>
     <w:basedOn w:val="Normal"/>
+    <w:link w:val="DocumentMapChar"/>
+    <w:uiPriority w:val="99"/>
     <w:semiHidden/>
     <w:rsid w:val="00733574"/>
     <w:pPr>
@@ -8582,9 +8355,23 @@
       <w:rFonts w:ascii="Tahoma" w:hAnsi="Tahoma"/>
     </w:rPr>
   </w:style>
+  <w:style w:type="character" w:customStyle="1" w:styleId="DocumentMapChar">
+    <w:name w:val="Document Map Char"/>
+    <w:basedOn w:val="DefaultParagraphFont"/>
+    <w:link w:val="DocumentMap"/>
+    <w:uiPriority w:val="99"/>
+    <w:semiHidden/>
+    <w:rsid w:val="00EA765D"/>
+    <w:rPr>
+      <w:sz w:val="0"/>
+      <w:szCs w:val="0"/>
+      <w:lang w:val="es-PE" w:eastAsia="en-US"/>
+    </w:rPr>
+  </w:style>
   <w:style w:type="paragraph" w:customStyle="1" w:styleId="Paragraph4">
     <w:name w:val="Paragraph4"/>
     <w:basedOn w:val="Normal"/>
+    <w:uiPriority w:val="99"/>
     <w:rsid w:val="00733574"/>
     <w:pPr>
       <w:spacing w:before="80" w:line="240" w:lineRule="auto"/>
@@ -8592,60 +8379,66 @@
       <w:jc w:val="both"/>
     </w:pPr>
   </w:style>
-  <w:style w:type="paragraph" w:styleId="TDC4">
+  <w:style w:type="paragraph" w:styleId="TOC4">
     <w:name w:val="toc 4"/>
     <w:basedOn w:val="Normal"/>
     <w:next w:val="Normal"/>
+    <w:uiPriority w:val="99"/>
     <w:semiHidden/>
     <w:rsid w:val="00733574"/>
     <w:pPr>
       <w:ind w:left="600"/>
     </w:pPr>
   </w:style>
-  <w:style w:type="paragraph" w:styleId="TDC5">
+  <w:style w:type="paragraph" w:styleId="TOC5">
     <w:name w:val="toc 5"/>
     <w:basedOn w:val="Normal"/>
     <w:next w:val="Normal"/>
+    <w:uiPriority w:val="99"/>
     <w:semiHidden/>
     <w:rsid w:val="00733574"/>
     <w:pPr>
       <w:ind w:left="800"/>
     </w:pPr>
   </w:style>
-  <w:style w:type="paragraph" w:styleId="TDC6">
+  <w:style w:type="paragraph" w:styleId="TOC6">
     <w:name w:val="toc 6"/>
     <w:basedOn w:val="Normal"/>
     <w:next w:val="Normal"/>
+    <w:uiPriority w:val="99"/>
     <w:semiHidden/>
     <w:rsid w:val="00733574"/>
     <w:pPr>
       <w:ind w:left="1000"/>
     </w:pPr>
   </w:style>
-  <w:style w:type="paragraph" w:styleId="TDC7">
+  <w:style w:type="paragraph" w:styleId="TOC7">
     <w:name w:val="toc 7"/>
     <w:basedOn w:val="Normal"/>
     <w:next w:val="Normal"/>
+    <w:uiPriority w:val="99"/>
     <w:semiHidden/>
     <w:rsid w:val="00733574"/>
     <w:pPr>
       <w:ind w:left="1200"/>
     </w:pPr>
   </w:style>
-  <w:style w:type="paragraph" w:styleId="TDC8">
+  <w:style w:type="paragraph" w:styleId="TOC8">
     <w:name w:val="toc 8"/>
     <w:basedOn w:val="Normal"/>
     <w:next w:val="Normal"/>
+    <w:uiPriority w:val="99"/>
     <w:semiHidden/>
     <w:rsid w:val="00733574"/>
     <w:pPr>
       <w:ind w:left="1400"/>
     </w:pPr>
   </w:style>
-  <w:style w:type="paragraph" w:styleId="TDC9">
+  <w:style w:type="paragraph" w:styleId="TOC9">
     <w:name w:val="toc 9"/>
     <w:basedOn w:val="Normal"/>
     <w:next w:val="Normal"/>
+    <w:uiPriority w:val="99"/>
     <w:semiHidden/>
     <w:rsid w:val="00733574"/>
     <w:pPr>
@@ -8655,6 +8448,7 @@
   <w:style w:type="paragraph" w:customStyle="1" w:styleId="MainTitle">
     <w:name w:val="Main Title"/>
     <w:basedOn w:val="Normal"/>
+    <w:uiPriority w:val="99"/>
     <w:rsid w:val="00733574"/>
     <w:pPr>
       <w:spacing w:before="480" w:after="60" w:line="240" w:lineRule="auto"/>
@@ -8667,18 +8461,35 @@
       <w:sz w:val="32"/>
     </w:rPr>
   </w:style>
-  <w:style w:type="paragraph" w:styleId="Textoindependiente2">
+  <w:style w:type="paragraph" w:styleId="BodyText2">
     <w:name w:val="Body Text 2"/>
     <w:basedOn w:val="Normal"/>
+    <w:link w:val="BodyText2Char"/>
+    <w:uiPriority w:val="99"/>
     <w:rsid w:val="00733574"/>
     <w:rPr>
       <w:i/>
       <w:color w:val="0000FF"/>
     </w:rPr>
   </w:style>
-  <w:style w:type="paragraph" w:styleId="Sangradetextonormal">
+  <w:style w:type="character" w:customStyle="1" w:styleId="BodyText2Char">
+    <w:name w:val="Body Text 2 Char"/>
+    <w:basedOn w:val="DefaultParagraphFont"/>
+    <w:link w:val="BodyText2"/>
+    <w:uiPriority w:val="99"/>
+    <w:semiHidden/>
+    <w:rsid w:val="00EA765D"/>
+    <w:rPr>
+      <w:sz w:val="20"/>
+      <w:szCs w:val="20"/>
+      <w:lang w:val="es-PE" w:eastAsia="en-US"/>
+    </w:rPr>
+  </w:style>
+  <w:style w:type="paragraph" w:styleId="BodyTextIndent">
     <w:name w:val="Body Text Indent"/>
     <w:basedOn w:val="Normal"/>
+    <w:link w:val="BodyTextIndentChar"/>
+    <w:uiPriority w:val="99"/>
     <w:rsid w:val="00733574"/>
     <w:pPr>
       <w:ind w:left="720"/>
@@ -8689,9 +8500,23 @@
       <w:u w:val="single"/>
     </w:rPr>
   </w:style>
+  <w:style w:type="character" w:customStyle="1" w:styleId="BodyTextIndentChar">
+    <w:name w:val="Body Text Indent Char"/>
+    <w:basedOn w:val="DefaultParagraphFont"/>
+    <w:link w:val="BodyTextIndent"/>
+    <w:uiPriority w:val="99"/>
+    <w:semiHidden/>
+    <w:rsid w:val="00EA765D"/>
+    <w:rPr>
+      <w:sz w:val="20"/>
+      <w:szCs w:val="20"/>
+      <w:lang w:val="es-PE" w:eastAsia="en-US"/>
+    </w:rPr>
+  </w:style>
   <w:style w:type="paragraph" w:customStyle="1" w:styleId="Body">
     <w:name w:val="Body"/>
     <w:basedOn w:val="Normal"/>
+    <w:uiPriority w:val="99"/>
     <w:rsid w:val="00733574"/>
     <w:pPr>
       <w:widowControl/>
@@ -8705,6 +8530,7 @@
   <w:style w:type="paragraph" w:customStyle="1" w:styleId="Bullet">
     <w:name w:val="Bullet"/>
     <w:basedOn w:val="Normal"/>
+    <w:uiPriority w:val="99"/>
     <w:rsid w:val="00733574"/>
     <w:pPr>
       <w:widowControl/>
@@ -8722,8 +8548,9 @@
   <w:style w:type="paragraph" w:customStyle="1" w:styleId="InfoBlue">
     <w:name w:val="InfoBlue"/>
     <w:basedOn w:val="Normal"/>
-    <w:next w:val="Textoindependiente"/>
+    <w:next w:val="BodyText"/>
     <w:autoRedefine/>
+    <w:uiPriority w:val="99"/>
     <w:rsid w:val="00A816BB"/>
     <w:pPr>
       <w:tabs>
@@ -8740,11 +8567,13 @@
       <w:szCs w:val="24"/>
     </w:rPr>
   </w:style>
-  <w:style w:type="character" w:styleId="Hipervnculo">
+  <w:style w:type="character" w:styleId="Hyperlink">
     <w:name w:val="Hyperlink"/>
-    <w:basedOn w:val="Fuentedeprrafopredeter"/>
+    <w:basedOn w:val="DefaultParagraphFont"/>
+    <w:uiPriority w:val="99"/>
     <w:rsid w:val="00733574"/>
     <w:rPr>
+      <w:rFonts w:cs="Times New Roman"/>
       <w:color w:val="0000FF"/>
       <w:u w:val="single"/>
     </w:rPr>
@@ -8752,6 +8581,7 @@
   <w:style w:type="paragraph" w:customStyle="1" w:styleId="infoblue0">
     <w:name w:val="infoblue"/>
     <w:basedOn w:val="Normal"/>
+    <w:uiPriority w:val="99"/>
     <w:rsid w:val="00733574"/>
     <w:pPr>
       <w:widowControl/>
@@ -8762,10 +8592,11 @@
       <w:szCs w:val="24"/>
     </w:rPr>
   </w:style>
-  <w:style w:type="paragraph" w:styleId="Textodeglobo">
+  <w:style w:type="paragraph" w:styleId="BalloonText">
     <w:name w:val="Balloon Text"/>
     <w:basedOn w:val="Normal"/>
-    <w:link w:val="TextodegloboCar"/>
+    <w:link w:val="BalloonTextChar"/>
+    <w:uiPriority w:val="99"/>
     <w:rsid w:val="00F56030"/>
     <w:pPr>
       <w:spacing w:line="240" w:lineRule="auto"/>
@@ -8776,10 +8607,12 @@
       <w:szCs w:val="16"/>
     </w:rPr>
   </w:style>
-  <w:style w:type="character" w:customStyle="1" w:styleId="TextodegloboCar">
-    <w:name w:val="Texto de globo Car"/>
-    <w:basedOn w:val="Fuentedeprrafopredeter"/>
-    <w:link w:val="Textodeglobo"/>
+  <w:style w:type="character" w:customStyle="1" w:styleId="BalloonTextChar">
+    <w:name w:val="Balloon Text Char"/>
+    <w:basedOn w:val="DefaultParagraphFont"/>
+    <w:link w:val="BalloonText"/>
+    <w:uiPriority w:val="99"/>
+    <w:locked/>
     <w:rsid w:val="00F56030"/>
     <w:rPr>
       <w:rFonts w:ascii="Tahoma" w:hAnsi="Tahoma" w:cs="Tahoma"/>
@@ -8788,7 +8621,7 @@
       <w:lang w:eastAsia="en-US"/>
     </w:rPr>
   </w:style>
-  <w:style w:type="paragraph" w:styleId="Prrafodelista">
+  <w:style w:type="paragraph" w:styleId="ListParagraph">
     <w:name w:val="List Paragraph"/>
     <w:basedOn w:val="Normal"/>
     <w:uiPriority w:val="99"/>
@@ -8803,7 +8636,7 @@
 </file>
 
 <file path=word/theme/theme1.xml><?xml version="1.0" encoding="utf-8"?>
-<a:theme xmlns:a="http://schemas.openxmlformats.org/drawingml/2006/main" name="Tema de Office">
+<a:theme xmlns:a="http://schemas.openxmlformats.org/drawingml/2006/main" name="Office Theme">
   <a:themeElements>
     <a:clrScheme name="Office">
       <a:dk1>

--- a/trunk/ tsp01-contratos-clientes/INVENTARIADO ARTEFACTOS/Inventario de Arterfactos-Contratos Clientes.docx
+++ b/trunk/ tsp01-contratos-clientes/INVENTARIADO ARTEFACTOS/Inventario de Arterfactos-Contratos Clientes.docx
@@ -1121,7 +1121,7 @@
                 <w:sz w:val="16"/>
                 <w:szCs w:val="16"/>
               </w:rPr>
-              <w:t>RealizarAnalisisMercado</w:t>
+              <w:t>GestionarContratos</w:t>
             </w:r>
             <w:proofErr w:type="spellEnd"/>
           </w:p>
@@ -1297,23 +1297,57 @@
                 <w:rFonts w:ascii="Arial Narrow" w:hAnsi="Arial Narrow"/>
                 <w:sz w:val="16"/>
                 <w:szCs w:val="16"/>
-              </w:rPr>
-            </w:pPr>
-            <w:r>
-              <w:rPr>
-                <w:rFonts w:ascii="Arial Narrow" w:hAnsi="Arial Narrow"/>
-                <w:sz w:val="16"/>
-                <w:szCs w:val="16"/>
-              </w:rPr>
-              <w:t>CUN00</w:t>
-            </w:r>
-            <w:r>
-              <w:rPr>
-                <w:rFonts w:ascii="Arial Narrow" w:hAnsi="Arial Narrow"/>
-                <w:sz w:val="16"/>
-                <w:szCs w:val="16"/>
-              </w:rPr>
-              <w:t>2</w:t>
+                <w:lang w:val="en-US"/>
+              </w:rPr>
+            </w:pPr>
+            <w:r>
+              <w:rPr>
+                <w:rFonts w:ascii="Arial Narrow" w:hAnsi="Arial Narrow"/>
+                <w:sz w:val="16"/>
+                <w:szCs w:val="16"/>
+                <w:lang w:val="en-US"/>
+              </w:rPr>
+              <w:t>AN001</w:t>
+            </w:r>
+            <w:r>
+              <w:rPr>
+                <w:rFonts w:ascii="Arial Narrow" w:hAnsi="Arial Narrow"/>
+                <w:sz w:val="16"/>
+                <w:szCs w:val="16"/>
+                <w:lang w:val="en-US"/>
+              </w:rPr>
+              <w:tab/>
+              <w:t>AN001</w:t>
+            </w:r>
+            <w:r>
+              <w:rPr>
+                <w:rFonts w:ascii="Arial Narrow" w:hAnsi="Arial Narrow"/>
+                <w:sz w:val="16"/>
+                <w:szCs w:val="16"/>
+                <w:lang w:val="en-US"/>
+              </w:rPr>
+              <w:tab/>
+              <w:t>AN001</w:t>
+            </w:r>
+            <w:r>
+              <w:rPr>
+                <w:rFonts w:ascii="Arial Narrow" w:hAnsi="Arial Narrow"/>
+                <w:sz w:val="16"/>
+                <w:szCs w:val="16"/>
+                <w:lang w:val="en-US"/>
+              </w:rPr>
+              <w:tab/>
+              <w:t>AN001</w:t>
+            </w:r>
+            <w:r>
+              <w:rPr>
+                <w:rFonts w:ascii="Arial Narrow" w:hAnsi="Arial Narrow"/>
+                <w:sz w:val="16"/>
+                <w:szCs w:val="16"/>
+                <w:lang w:val="en-US"/>
+              </w:rPr>
+              <w:tab/>
+              <w:t>AN001</w:t>
             </w:r>
           </w:p>
         </w:tc>
@@ -1334,6 +1368,7 @@
                 <w:rFonts w:ascii="Arial Narrow" w:hAnsi="Arial Narrow"/>
                 <w:sz w:val="16"/>
                 <w:szCs w:val="16"/>
+                <w:lang w:val="en-US"/>
               </w:rPr>
             </w:pPr>
             <w:proofErr w:type="spellStart"/>
@@ -1342,10 +1377,31 @@
                 <w:rFonts w:ascii="Arial Narrow" w:hAnsi="Arial Narrow"/>
                 <w:sz w:val="16"/>
                 <w:szCs w:val="16"/>
-              </w:rPr>
-              <w:t>GestionarCarteraClientes</w:t>
+                <w:lang w:val="en-US"/>
+              </w:rPr>
+              <w:t>Gerente</w:t>
             </w:r>
             <w:proofErr w:type="spellEnd"/>
+            <w:r>
+              <w:rPr>
+                <w:rFonts w:ascii="Arial Narrow" w:hAnsi="Arial Narrow"/>
+                <w:sz w:val="16"/>
+                <w:szCs w:val="16"/>
+                <w:lang w:val="en-US"/>
+              </w:rPr>
+              <w:t xml:space="preserve"> </w:t>
+            </w:r>
+            <w:proofErr w:type="spellStart"/>
+            <w:r>
+              <w:rPr>
+                <w:rFonts w:ascii="Arial Narrow" w:hAnsi="Arial Narrow"/>
+                <w:sz w:val="16"/>
+                <w:szCs w:val="16"/>
+                <w:lang w:val="en-US"/>
+              </w:rPr>
+              <w:t>Comercial</w:t>
+            </w:r>
+            <w:proofErr w:type="spellEnd"/>
           </w:p>
         </w:tc>
         <w:tc>
@@ -1366,16 +1422,29 @@
                 <w:rFonts w:ascii="Arial Narrow" w:hAnsi="Arial Narrow"/>
                 <w:sz w:val="16"/>
                 <w:szCs w:val="16"/>
-              </w:rPr>
-            </w:pPr>
-            <w:r>
-              <w:rPr>
-                <w:rFonts w:ascii="Arial Narrow" w:hAnsi="Arial Narrow"/>
-                <w:sz w:val="16"/>
-                <w:szCs w:val="16"/>
-              </w:rPr>
-              <w:t>Supervisor de calidad</w:t>
-            </w:r>
+                <w:lang w:val="en-US"/>
+              </w:rPr>
+            </w:pPr>
+            <w:r>
+              <w:rPr>
+                <w:rFonts w:ascii="Arial Narrow" w:hAnsi="Arial Narrow"/>
+                <w:sz w:val="16"/>
+                <w:szCs w:val="16"/>
+                <w:lang w:val="en-US"/>
+              </w:rPr>
+              <w:t xml:space="preserve">Supervisor de </w:t>
+            </w:r>
+            <w:proofErr w:type="spellStart"/>
+            <w:r>
+              <w:rPr>
+                <w:rFonts w:ascii="Arial Narrow" w:hAnsi="Arial Narrow"/>
+                <w:sz w:val="16"/>
+                <w:szCs w:val="16"/>
+                <w:lang w:val="en-US"/>
+              </w:rPr>
+              <w:t>calidad</w:t>
+            </w:r>
+            <w:proofErr w:type="spellEnd"/>
           </w:p>
         </w:tc>
         <w:tc>
@@ -1403,7 +1472,7 @@
                 <w:sz w:val="16"/>
                 <w:szCs w:val="16"/>
               </w:rPr>
-              <w:t>DIAG-MCUN-01</w:t>
+              <w:t>ESP-AN-01</w:t>
             </w:r>
           </w:p>
         </w:tc>
@@ -1519,23 +1588,27 @@
                 <w:rFonts w:ascii="Arial Narrow" w:hAnsi="Arial Narrow"/>
                 <w:sz w:val="16"/>
                 <w:szCs w:val="16"/>
-              </w:rPr>
-            </w:pPr>
-            <w:r>
-              <w:rPr>
-                <w:rFonts w:ascii="Arial Narrow" w:hAnsi="Arial Narrow"/>
-                <w:sz w:val="16"/>
-                <w:szCs w:val="16"/>
-              </w:rPr>
-              <w:t>CUN00</w:t>
-            </w:r>
-            <w:r>
-              <w:rPr>
-                <w:rFonts w:ascii="Arial Narrow" w:hAnsi="Arial Narrow"/>
-                <w:sz w:val="16"/>
-                <w:szCs w:val="16"/>
-              </w:rPr>
-              <w:t>3</w:t>
+                <w:lang w:val="en-US"/>
+              </w:rPr>
+            </w:pPr>
+            <w:r>
+              <w:rPr>
+                <w:rFonts w:ascii="Arial Narrow" w:hAnsi="Arial Narrow"/>
+                <w:sz w:val="16"/>
+                <w:szCs w:val="16"/>
+                <w:lang w:val="en-US"/>
+              </w:rPr>
+              <w:t>RN001</w:t>
+            </w:r>
+            <w:r>
+              <w:rPr>
+                <w:rFonts w:ascii="Arial Narrow" w:hAnsi="Arial Narrow"/>
+                <w:sz w:val="16"/>
+                <w:szCs w:val="16"/>
+                <w:lang w:val="en-US"/>
+              </w:rPr>
+              <w:tab/>
+              <w:t>RN001</w:t>
             </w:r>
           </w:p>
         </w:tc>
@@ -1556,6 +1629,7 @@
                 <w:rFonts w:ascii="Arial Narrow" w:hAnsi="Arial Narrow"/>
                 <w:sz w:val="16"/>
                 <w:szCs w:val="16"/>
+                <w:lang w:val="en-US"/>
               </w:rPr>
             </w:pPr>
             <w:proofErr w:type="spellStart"/>
@@ -1564,10 +1638,31 @@
                 <w:rFonts w:ascii="Arial Narrow" w:hAnsi="Arial Narrow"/>
                 <w:sz w:val="16"/>
                 <w:szCs w:val="16"/>
-              </w:rPr>
-              <w:t>GestionarContratos</w:t>
+                <w:lang w:val="en-US"/>
+              </w:rPr>
+              <w:t>Tipos</w:t>
             </w:r>
             <w:proofErr w:type="spellEnd"/>
+            <w:r>
+              <w:rPr>
+                <w:rFonts w:ascii="Arial Narrow" w:hAnsi="Arial Narrow"/>
+                <w:sz w:val="16"/>
+                <w:szCs w:val="16"/>
+                <w:lang w:val="en-US"/>
+              </w:rPr>
+              <w:t xml:space="preserve"> de </w:t>
+            </w:r>
+            <w:proofErr w:type="spellStart"/>
+            <w:r>
+              <w:rPr>
+                <w:rFonts w:ascii="Arial Narrow" w:hAnsi="Arial Narrow"/>
+                <w:sz w:val="16"/>
+                <w:szCs w:val="16"/>
+                <w:lang w:val="en-US"/>
+              </w:rPr>
+              <w:t>Cliente</w:t>
+            </w:r>
+            <w:proofErr w:type="spellEnd"/>
           </w:p>
         </w:tc>
         <w:tc>
@@ -1588,16 +1683,29 @@
                 <w:rFonts w:ascii="Arial Narrow" w:hAnsi="Arial Narrow"/>
                 <w:sz w:val="16"/>
                 <w:szCs w:val="16"/>
-              </w:rPr>
-            </w:pPr>
-            <w:r>
-              <w:rPr>
-                <w:rFonts w:ascii="Arial Narrow" w:hAnsi="Arial Narrow"/>
-                <w:sz w:val="16"/>
-                <w:szCs w:val="16"/>
-              </w:rPr>
-              <w:t>Supervisor de calidad</w:t>
-            </w:r>
+                <w:lang w:val="en-US"/>
+              </w:rPr>
+            </w:pPr>
+            <w:r>
+              <w:rPr>
+                <w:rFonts w:ascii="Arial Narrow" w:hAnsi="Arial Narrow"/>
+                <w:sz w:val="16"/>
+                <w:szCs w:val="16"/>
+                <w:lang w:val="en-US"/>
+              </w:rPr>
+              <w:t xml:space="preserve">Supervisor de </w:t>
+            </w:r>
+            <w:proofErr w:type="spellStart"/>
+            <w:r>
+              <w:rPr>
+                <w:rFonts w:ascii="Arial Narrow" w:hAnsi="Arial Narrow"/>
+                <w:sz w:val="16"/>
+                <w:szCs w:val="16"/>
+                <w:lang w:val="en-US"/>
+              </w:rPr>
+              <w:t>calidad</w:t>
+            </w:r>
+            <w:proofErr w:type="spellEnd"/>
           </w:p>
         </w:tc>
         <w:tc>
@@ -1625,7 +1733,7 @@
                 <w:sz w:val="16"/>
                 <w:szCs w:val="16"/>
               </w:rPr>
-              <w:t>DIAG-MCUN-01</w:t>
+              <w:t>ESP-RN-01</w:t>
             </w:r>
           </w:p>
         </w:tc>
@@ -1751,47 +1859,16 @@
                 <w:szCs w:val="16"/>
                 <w:lang w:val="en-US"/>
               </w:rPr>
-              <w:t>AN001</w:t>
-            </w:r>
-            <w:r>
-              <w:rPr>
-                <w:rFonts w:ascii="Arial Narrow" w:hAnsi="Arial Narrow"/>
-                <w:sz w:val="16"/>
-                <w:szCs w:val="16"/>
-                <w:lang w:val="en-US"/>
-              </w:rPr>
-              <w:tab/>
-              <w:t>AN001</w:t>
-            </w:r>
-            <w:r>
-              <w:rPr>
-                <w:rFonts w:ascii="Arial Narrow" w:hAnsi="Arial Narrow"/>
-                <w:sz w:val="16"/>
-                <w:szCs w:val="16"/>
-                <w:lang w:val="en-US"/>
-              </w:rPr>
-              <w:tab/>
-              <w:t>AN001</w:t>
-            </w:r>
-            <w:r>
-              <w:rPr>
-                <w:rFonts w:ascii="Arial Narrow" w:hAnsi="Arial Narrow"/>
-                <w:sz w:val="16"/>
-                <w:szCs w:val="16"/>
-                <w:lang w:val="en-US"/>
-              </w:rPr>
-              <w:tab/>
-              <w:t>AN001</w:t>
-            </w:r>
-            <w:r>
-              <w:rPr>
-                <w:rFonts w:ascii="Arial Narrow" w:hAnsi="Arial Narrow"/>
-                <w:sz w:val="16"/>
-                <w:szCs w:val="16"/>
-                <w:lang w:val="en-US"/>
-              </w:rPr>
-              <w:tab/>
-              <w:t>AN001</w:t>
+              <w:t>RN00</w:t>
+            </w:r>
+            <w:r>
+              <w:rPr>
+                <w:rFonts w:ascii="Arial Narrow" w:hAnsi="Arial Narrow"/>
+                <w:sz w:val="16"/>
+                <w:szCs w:val="16"/>
+                <w:lang w:val="en-US"/>
+              </w:rPr>
+              <w:t>2</w:t>
             </w:r>
           </w:p>
         </w:tc>
@@ -1823,7 +1900,7 @@
                 <w:szCs w:val="16"/>
                 <w:lang w:val="en-US"/>
               </w:rPr>
-              <w:t>Posible</w:t>
+              <w:t>Líneas</w:t>
             </w:r>
             <w:proofErr w:type="spellEnd"/>
             <w:r>
@@ -1833,7 +1910,7 @@
                 <w:szCs w:val="16"/>
                 <w:lang w:val="en-US"/>
               </w:rPr>
-              <w:t xml:space="preserve"> </w:t>
+              <w:t xml:space="preserve"> de </w:t>
             </w:r>
             <w:proofErr w:type="spellStart"/>
             <w:r>
@@ -1843,7 +1920,7 @@
                 <w:szCs w:val="16"/>
                 <w:lang w:val="en-US"/>
               </w:rPr>
-              <w:t>Cliente</w:t>
+              <w:t>Servicio</w:t>
             </w:r>
             <w:proofErr w:type="spellEnd"/>
           </w:p>
@@ -1916,7 +1993,7 @@
                 <w:sz w:val="16"/>
                 <w:szCs w:val="16"/>
               </w:rPr>
-              <w:t>ESP-AN-01</w:t>
+              <w:t>ESP-RN-01</w:t>
             </w:r>
           </w:p>
         </w:tc>
@@ -2042,7 +2119,16 @@
                 <w:szCs w:val="16"/>
                 <w:lang w:val="en-US"/>
               </w:rPr>
-              <w:t>AN002</w:t>
+              <w:t>RN00</w:t>
+            </w:r>
+            <w:r>
+              <w:rPr>
+                <w:rFonts w:ascii="Arial Narrow" w:hAnsi="Arial Narrow"/>
+                <w:sz w:val="16"/>
+                <w:szCs w:val="16"/>
+                <w:lang w:val="en-US"/>
+              </w:rPr>
+              <w:t>3</w:t>
             </w:r>
           </w:p>
         </w:tc>
@@ -2063,20 +2149,16 @@
                 <w:rFonts w:ascii="Arial Narrow" w:hAnsi="Arial Narrow"/>
                 <w:sz w:val="16"/>
                 <w:szCs w:val="16"/>
-                <w:lang w:val="en-US"/>
-              </w:rPr>
-            </w:pPr>
-            <w:proofErr w:type="spellStart"/>
-            <w:r>
-              <w:rPr>
-                <w:rFonts w:ascii="Arial Narrow" w:hAnsi="Arial Narrow"/>
-                <w:sz w:val="16"/>
-                <w:szCs w:val="16"/>
-                <w:lang w:val="en-US"/>
-              </w:rPr>
-              <w:t>Cliente</w:t>
-            </w:r>
-            <w:proofErr w:type="spellEnd"/>
+              </w:rPr>
+            </w:pPr>
+            <w:r>
+              <w:rPr>
+                <w:rFonts w:ascii="Arial Narrow" w:hAnsi="Arial Narrow"/>
+                <w:sz w:val="16"/>
+                <w:szCs w:val="16"/>
+              </w:rPr>
+              <w:t>Categoría de Tipos de Cliente</w:t>
+            </w:r>
           </w:p>
         </w:tc>
         <w:tc>
@@ -2097,29 +2179,16 @@
                 <w:rFonts w:ascii="Arial Narrow" w:hAnsi="Arial Narrow"/>
                 <w:sz w:val="16"/>
                 <w:szCs w:val="16"/>
-                <w:lang w:val="en-US"/>
-              </w:rPr>
-            </w:pPr>
-            <w:r>
-              <w:rPr>
-                <w:rFonts w:ascii="Arial Narrow" w:hAnsi="Arial Narrow"/>
-                <w:sz w:val="16"/>
-                <w:szCs w:val="16"/>
-                <w:lang w:val="en-US"/>
-              </w:rPr>
-              <w:t xml:space="preserve">Supervisor de </w:t>
-            </w:r>
-            <w:proofErr w:type="spellStart"/>
-            <w:r>
-              <w:rPr>
-                <w:rFonts w:ascii="Arial Narrow" w:hAnsi="Arial Narrow"/>
-                <w:sz w:val="16"/>
-                <w:szCs w:val="16"/>
-                <w:lang w:val="en-US"/>
-              </w:rPr>
-              <w:t>calidad</w:t>
-            </w:r>
-            <w:proofErr w:type="spellEnd"/>
+              </w:rPr>
+            </w:pPr>
+            <w:r>
+              <w:rPr>
+                <w:rFonts w:ascii="Arial Narrow" w:hAnsi="Arial Narrow"/>
+                <w:sz w:val="16"/>
+                <w:szCs w:val="16"/>
+              </w:rPr>
+              <w:t>Supervisor de calidad</w:t>
+            </w:r>
           </w:p>
         </w:tc>
         <w:tc>
@@ -2147,7 +2216,7 @@
                 <w:sz w:val="16"/>
                 <w:szCs w:val="16"/>
               </w:rPr>
-              <w:t>ESP-AN-01</w:t>
+              <w:t>ESP-RN-01</w:t>
             </w:r>
           </w:p>
         </w:tc>
@@ -2273,7 +2342,16 @@
                 <w:szCs w:val="16"/>
                 <w:lang w:val="en-US"/>
               </w:rPr>
-              <w:t>AN003</w:t>
+              <w:t>RN00</w:t>
+            </w:r>
+            <w:r>
+              <w:rPr>
+                <w:rFonts w:ascii="Arial Narrow" w:hAnsi="Arial Narrow"/>
+                <w:sz w:val="16"/>
+                <w:szCs w:val="16"/>
+                <w:lang w:val="en-US"/>
+              </w:rPr>
+              <w:t>4</w:t>
             </w:r>
           </w:p>
         </w:tc>
@@ -2305,7 +2383,7 @@
                 <w:szCs w:val="16"/>
                 <w:lang w:val="en-US"/>
               </w:rPr>
-              <w:t>Gerente</w:t>
+              <w:t>Tipos</w:t>
             </w:r>
             <w:proofErr w:type="spellEnd"/>
             <w:r>
@@ -2315,8 +2393,19 @@
                 <w:szCs w:val="16"/>
                 <w:lang w:val="en-US"/>
               </w:rPr>
-              <w:t xml:space="preserve"> General</w:t>
-            </w:r>
+              <w:t xml:space="preserve"> de </w:t>
+            </w:r>
+            <w:proofErr w:type="spellStart"/>
+            <w:r>
+              <w:rPr>
+                <w:rFonts w:ascii="Arial Narrow" w:hAnsi="Arial Narrow"/>
+                <w:sz w:val="16"/>
+                <w:szCs w:val="16"/>
+                <w:lang w:val="en-US"/>
+              </w:rPr>
+              <w:t>Servicio</w:t>
+            </w:r>
+            <w:proofErr w:type="spellEnd"/>
           </w:p>
         </w:tc>
         <w:tc>
@@ -2387,7 +2476,7 @@
                 <w:sz w:val="16"/>
                 <w:szCs w:val="16"/>
               </w:rPr>
-              <w:t>ESP-AN-01</w:t>
+              <w:t>ESP-RN-01</w:t>
             </w:r>
           </w:p>
         </w:tc>
@@ -2513,17 +2602,16 @@
                 <w:szCs w:val="16"/>
                 <w:lang w:val="en-US"/>
               </w:rPr>
-              <w:t>RN001</w:t>
-            </w:r>
-            <w:r>
-              <w:rPr>
-                <w:rFonts w:ascii="Arial Narrow" w:hAnsi="Arial Narrow"/>
-                <w:sz w:val="16"/>
-                <w:szCs w:val="16"/>
-                <w:lang w:val="en-US"/>
-              </w:rPr>
-              <w:tab/>
-              <w:t>RN001</w:t>
+              <w:t>RN00</w:t>
+            </w:r>
+            <w:r>
+              <w:rPr>
+                <w:rFonts w:ascii="Arial Narrow" w:hAnsi="Arial Narrow"/>
+                <w:sz w:val="16"/>
+                <w:szCs w:val="16"/>
+                <w:lang w:val="en-US"/>
+              </w:rPr>
+              <w:t>5</w:t>
             </w:r>
           </w:p>
         </w:tc>
@@ -2555,7 +2643,7 @@
                 <w:szCs w:val="16"/>
                 <w:lang w:val="en-US"/>
               </w:rPr>
-              <w:t>Tipos</w:t>
+              <w:t>Formato</w:t>
             </w:r>
             <w:proofErr w:type="spellEnd"/>
             <w:r>
@@ -2565,7 +2653,7 @@
                 <w:szCs w:val="16"/>
                 <w:lang w:val="en-US"/>
               </w:rPr>
-              <w:t xml:space="preserve"> de </w:t>
+              <w:t xml:space="preserve"> </w:t>
             </w:r>
             <w:proofErr w:type="spellStart"/>
             <w:r>
@@ -2575,7 +2663,7 @@
                 <w:szCs w:val="16"/>
                 <w:lang w:val="en-US"/>
               </w:rPr>
-              <w:t>Cliente</w:t>
+              <w:t>Contrato</w:t>
             </w:r>
             <w:proofErr w:type="spellEnd"/>
           </w:p>
@@ -2783,7 +2871,7 @@
                 <w:szCs w:val="16"/>
                 <w:lang w:val="en-US"/>
               </w:rPr>
-              <w:t>2</w:t>
+              <w:t>6</w:t>
             </w:r>
           </w:p>
         </w:tc>
@@ -2815,7 +2903,7 @@
                 <w:szCs w:val="16"/>
                 <w:lang w:val="en-US"/>
               </w:rPr>
-              <w:t>Líneas</w:t>
+              <w:t>Formato</w:t>
             </w:r>
             <w:proofErr w:type="spellEnd"/>
             <w:r>
@@ -2825,7 +2913,7 @@
                 <w:szCs w:val="16"/>
                 <w:lang w:val="en-US"/>
               </w:rPr>
-              <w:t xml:space="preserve"> de </w:t>
+              <w:t xml:space="preserve"> </w:t>
             </w:r>
             <w:proofErr w:type="spellStart"/>
             <w:r>
@@ -2835,7 +2923,7 @@
                 <w:szCs w:val="16"/>
                 <w:lang w:val="en-US"/>
               </w:rPr>
-              <w:t>Servicio</w:t>
+              <w:t>Adenda</w:t>
             </w:r>
             <w:proofErr w:type="spellEnd"/>
           </w:p>
@@ -3043,7 +3131,7 @@
                 <w:szCs w:val="16"/>
                 <w:lang w:val="en-US"/>
               </w:rPr>
-              <w:t>3</w:t>
+              <w:t>7</w:t>
             </w:r>
           </w:p>
         </w:tc>
@@ -3072,7 +3160,7 @@
                 <w:sz w:val="16"/>
                 <w:szCs w:val="16"/>
               </w:rPr>
-              <w:t>Categoría de Tipos de Cliente</w:t>
+              <w:t>Frecuencia de Seguimiento de Clientes</w:t>
             </w:r>
           </w:p>
         </w:tc>
@@ -3266,7 +3354,7 @@
                 <w:szCs w:val="16"/>
                 <w:lang w:val="en-US"/>
               </w:rPr>
-              <w:t>4</w:t>
+              <w:t>8</w:t>
             </w:r>
           </w:p>
         </w:tc>
@@ -3298,7 +3386,7 @@
                 <w:szCs w:val="16"/>
                 <w:lang w:val="en-US"/>
               </w:rPr>
-              <w:t>Tipos</w:t>
+              <w:t>Generación</w:t>
             </w:r>
             <w:proofErr w:type="spellEnd"/>
             <w:r>
@@ -3308,7 +3396,7 @@
                 <w:szCs w:val="16"/>
                 <w:lang w:val="en-US"/>
               </w:rPr>
-              <w:t xml:space="preserve"> de </w:t>
+              <w:t xml:space="preserve"> </w:t>
             </w:r>
             <w:proofErr w:type="spellStart"/>
             <w:r>
@@ -3318,7 +3406,7 @@
                 <w:szCs w:val="16"/>
                 <w:lang w:val="en-US"/>
               </w:rPr>
-              <w:t>Servicio</w:t>
+              <w:t>Contratos</w:t>
             </w:r>
             <w:proofErr w:type="spellEnd"/>
           </w:p>
@@ -3526,7 +3614,7 @@
                 <w:szCs w:val="16"/>
                 <w:lang w:val="en-US"/>
               </w:rPr>
-              <w:t>5</w:t>
+              <w:t>9</w:t>
             </w:r>
           </w:p>
         </w:tc>
@@ -3558,7 +3646,7 @@
                 <w:szCs w:val="16"/>
                 <w:lang w:val="en-US"/>
               </w:rPr>
-              <w:t>Formato</w:t>
+              <w:t>Generación</w:t>
             </w:r>
             <w:proofErr w:type="spellEnd"/>
             <w:r>
@@ -3578,7 +3666,7 @@
                 <w:szCs w:val="16"/>
                 <w:lang w:val="en-US"/>
               </w:rPr>
-              <w:t>Contrato</w:t>
+              <w:t>Adendas</w:t>
             </w:r>
             <w:proofErr w:type="spellEnd"/>
           </w:p>
@@ -3777,16 +3865,16 @@
                 <w:szCs w:val="16"/>
                 <w:lang w:val="en-US"/>
               </w:rPr>
-              <w:t>RN00</w:t>
-            </w:r>
-            <w:r>
-              <w:rPr>
-                <w:rFonts w:ascii="Arial Narrow" w:hAnsi="Arial Narrow"/>
-                <w:sz w:val="16"/>
-                <w:szCs w:val="16"/>
-                <w:lang w:val="en-US"/>
-              </w:rPr>
-              <w:t>6</w:t>
+              <w:t>RN0</w:t>
+            </w:r>
+            <w:r>
+              <w:rPr>
+                <w:rFonts w:ascii="Arial Narrow" w:hAnsi="Arial Narrow"/>
+                <w:sz w:val="16"/>
+                <w:szCs w:val="16"/>
+                <w:lang w:val="en-US"/>
+              </w:rPr>
+              <w:t>10</w:t>
             </w:r>
           </w:p>
         </w:tc>
@@ -3807,40 +3895,18 @@
                 <w:rFonts w:ascii="Arial Narrow" w:hAnsi="Arial Narrow"/>
                 <w:sz w:val="16"/>
                 <w:szCs w:val="16"/>
-                <w:lang w:val="en-US"/>
-              </w:rPr>
-            </w:pPr>
-            <w:proofErr w:type="spellStart"/>
-            <w:r>
-              <w:rPr>
-                <w:rFonts w:ascii="Arial Narrow" w:hAnsi="Arial Narrow"/>
-                <w:sz w:val="16"/>
-                <w:szCs w:val="16"/>
-                <w:lang w:val="en-US"/>
-              </w:rPr>
-              <w:t>Formato</w:t>
-            </w:r>
-            <w:proofErr w:type="spellEnd"/>
-            <w:r>
-              <w:rPr>
-                <w:rFonts w:ascii="Arial Narrow" w:hAnsi="Arial Narrow"/>
-                <w:sz w:val="16"/>
-                <w:szCs w:val="16"/>
-                <w:lang w:val="en-US"/>
-              </w:rPr>
-              <w:t xml:space="preserve"> </w:t>
-            </w:r>
-            <w:proofErr w:type="spellStart"/>
-            <w:r>
-              <w:rPr>
-                <w:rFonts w:ascii="Arial Narrow" w:hAnsi="Arial Narrow"/>
-                <w:sz w:val="16"/>
-                <w:szCs w:val="16"/>
-                <w:lang w:val="en-US"/>
-              </w:rPr>
-              <w:t>Adenda</w:t>
-            </w:r>
-            <w:proofErr w:type="spellEnd"/>
+                <w:lang w:val="pt-BR"/>
+              </w:rPr>
+            </w:pPr>
+            <w:r>
+              <w:rPr>
+                <w:rFonts w:ascii="Arial Narrow" w:hAnsi="Arial Narrow"/>
+                <w:sz w:val="16"/>
+                <w:szCs w:val="16"/>
+                <w:lang w:val="pt-BR"/>
+              </w:rPr>
+              <w:t>Cálculo de Monto de Contrato</w:t>
+            </w:r>
           </w:p>
         </w:tc>
         <w:tc>
@@ -3861,29 +3927,16 @@
                 <w:rFonts w:ascii="Arial Narrow" w:hAnsi="Arial Narrow"/>
                 <w:sz w:val="16"/>
                 <w:szCs w:val="16"/>
-                <w:lang w:val="en-US"/>
-              </w:rPr>
-            </w:pPr>
-            <w:r>
-              <w:rPr>
-                <w:rFonts w:ascii="Arial Narrow" w:hAnsi="Arial Narrow"/>
-                <w:sz w:val="16"/>
-                <w:szCs w:val="16"/>
-                <w:lang w:val="en-US"/>
-              </w:rPr>
-              <w:t xml:space="preserve">Supervisor de </w:t>
-            </w:r>
-            <w:proofErr w:type="spellStart"/>
-            <w:r>
-              <w:rPr>
-                <w:rFonts w:ascii="Arial Narrow" w:hAnsi="Arial Narrow"/>
-                <w:sz w:val="16"/>
-                <w:szCs w:val="16"/>
-                <w:lang w:val="en-US"/>
-              </w:rPr>
-              <w:t>calidad</w:t>
-            </w:r>
-            <w:proofErr w:type="spellEnd"/>
+              </w:rPr>
+            </w:pPr>
+            <w:r>
+              <w:rPr>
+                <w:rFonts w:ascii="Arial Narrow" w:hAnsi="Arial Narrow"/>
+                <w:sz w:val="16"/>
+                <w:szCs w:val="16"/>
+              </w:rPr>
+              <w:t>Supervisor de calidad</w:t>
+            </w:r>
           </w:p>
         </w:tc>
         <w:tc>
@@ -4037,16 +4090,25 @@
                 <w:szCs w:val="16"/>
                 <w:lang w:val="en-US"/>
               </w:rPr>
-              <w:t>RN00</w:t>
-            </w:r>
-            <w:r>
-              <w:rPr>
-                <w:rFonts w:ascii="Arial Narrow" w:hAnsi="Arial Narrow"/>
-                <w:sz w:val="16"/>
-                <w:szCs w:val="16"/>
-                <w:lang w:val="en-US"/>
-              </w:rPr>
-              <w:t>7</w:t>
+              <w:t>RN0</w:t>
+            </w:r>
+            <w:r>
+              <w:rPr>
+                <w:rFonts w:ascii="Arial Narrow" w:hAnsi="Arial Narrow"/>
+                <w:sz w:val="16"/>
+                <w:szCs w:val="16"/>
+                <w:lang w:val="en-US"/>
+              </w:rPr>
+              <w:t>1</w:t>
+            </w:r>
+            <w:r>
+              <w:rPr>
+                <w:rFonts w:ascii="Arial Narrow" w:hAnsi="Arial Narrow"/>
+                <w:sz w:val="16"/>
+                <w:szCs w:val="16"/>
+                <w:lang w:val="en-US"/>
+              </w:rPr>
+              <w:t>1</w:t>
             </w:r>
           </w:p>
         </w:tc>
@@ -4075,7 +4137,7 @@
                 <w:sz w:val="16"/>
                 <w:szCs w:val="16"/>
               </w:rPr>
-              <w:t>Frecuencia de Seguimiento de Clientes</w:t>
+              <w:t>Descuento en precios de Servicios</w:t>
             </w:r>
           </w:p>
         </w:tc>
@@ -4134,7 +4196,15 @@
                 <w:sz w:val="16"/>
                 <w:szCs w:val="16"/>
               </w:rPr>
-              <w:t>ESP-RN-01</w:t>
+              <w:t>ESP-RN-</w:t>
+            </w:r>
+            <w:r>
+              <w:rPr>
+                <w:rFonts w:ascii="Arial Narrow" w:hAnsi="Arial Narrow"/>
+                <w:sz w:val="16"/>
+                <w:szCs w:val="16"/>
+              </w:rPr>
+              <w:t>01</w:t>
             </w:r>
           </w:p>
         </w:tc>
@@ -4260,16 +4330,25 @@
                 <w:szCs w:val="16"/>
                 <w:lang w:val="en-US"/>
               </w:rPr>
-              <w:t>RN00</w:t>
-            </w:r>
-            <w:r>
-              <w:rPr>
-                <w:rFonts w:ascii="Arial Narrow" w:hAnsi="Arial Narrow"/>
-                <w:sz w:val="16"/>
-                <w:szCs w:val="16"/>
-                <w:lang w:val="en-US"/>
-              </w:rPr>
-              <w:t>8</w:t>
+              <w:t>RN0</w:t>
+            </w:r>
+            <w:r>
+              <w:rPr>
+                <w:rFonts w:ascii="Arial Narrow" w:hAnsi="Arial Narrow"/>
+                <w:sz w:val="16"/>
+                <w:szCs w:val="16"/>
+                <w:lang w:val="en-US"/>
+              </w:rPr>
+              <w:t>1</w:t>
+            </w:r>
+            <w:r>
+              <w:rPr>
+                <w:rFonts w:ascii="Arial Narrow" w:hAnsi="Arial Narrow"/>
+                <w:sz w:val="16"/>
+                <w:szCs w:val="16"/>
+                <w:lang w:val="en-US"/>
+              </w:rPr>
+              <w:t>2</w:t>
             </w:r>
           </w:p>
         </w:tc>
@@ -4301,7 +4380,7 @@
                 <w:szCs w:val="16"/>
                 <w:lang w:val="en-US"/>
               </w:rPr>
-              <w:t>Generación</w:t>
+              <w:t>Polémica</w:t>
             </w:r>
             <w:proofErr w:type="spellEnd"/>
             <w:r>
@@ -4311,7 +4390,7 @@
                 <w:szCs w:val="16"/>
                 <w:lang w:val="en-US"/>
               </w:rPr>
-              <w:t xml:space="preserve"> </w:t>
+              <w:t xml:space="preserve"> de </w:t>
             </w:r>
             <w:proofErr w:type="spellStart"/>
             <w:r>
@@ -4520,16 +4599,25 @@
                 <w:szCs w:val="16"/>
                 <w:lang w:val="en-US"/>
               </w:rPr>
-              <w:t>RN00</w:t>
-            </w:r>
-            <w:r>
-              <w:rPr>
-                <w:rFonts w:ascii="Arial Narrow" w:hAnsi="Arial Narrow"/>
-                <w:sz w:val="16"/>
-                <w:szCs w:val="16"/>
-                <w:lang w:val="en-US"/>
-              </w:rPr>
-              <w:t>9</w:t>
+              <w:t>RN0</w:t>
+            </w:r>
+            <w:r>
+              <w:rPr>
+                <w:rFonts w:ascii="Arial Narrow" w:hAnsi="Arial Narrow"/>
+                <w:sz w:val="16"/>
+                <w:szCs w:val="16"/>
+                <w:lang w:val="en-US"/>
+              </w:rPr>
+              <w:t>1</w:t>
+            </w:r>
+            <w:r>
+              <w:rPr>
+                <w:rFonts w:ascii="Arial Narrow" w:hAnsi="Arial Narrow"/>
+                <w:sz w:val="16"/>
+                <w:szCs w:val="16"/>
+                <w:lang w:val="en-US"/>
+              </w:rPr>
+              <w:t>3</w:t>
             </w:r>
           </w:p>
         </w:tc>
@@ -4561,7 +4649,7 @@
                 <w:szCs w:val="16"/>
                 <w:lang w:val="en-US"/>
               </w:rPr>
-              <w:t>Generación</w:t>
+              <w:t>Comisiones</w:t>
             </w:r>
             <w:proofErr w:type="spellEnd"/>
             <w:r>
@@ -4581,7 +4669,7 @@
                 <w:szCs w:val="16"/>
                 <w:lang w:val="en-US"/>
               </w:rPr>
-              <w:t>Adendas</w:t>
+              <w:t>evaluadoras</w:t>
             </w:r>
             <w:proofErr w:type="spellEnd"/>
           </w:p>
@@ -4789,7 +4877,16 @@
                 <w:szCs w:val="16"/>
                 <w:lang w:val="en-US"/>
               </w:rPr>
-              <w:t>10</w:t>
+              <w:t>1</w:t>
+            </w:r>
+            <w:r>
+              <w:rPr>
+                <w:rFonts w:ascii="Arial Narrow" w:hAnsi="Arial Narrow"/>
+                <w:sz w:val="16"/>
+                <w:szCs w:val="16"/>
+                <w:lang w:val="en-US"/>
+              </w:rPr>
+              <w:t>4</w:t>
             </w:r>
           </w:p>
         </w:tc>
@@ -4810,18 +4907,40 @@
                 <w:rFonts w:ascii="Arial Narrow" w:hAnsi="Arial Narrow"/>
                 <w:sz w:val="16"/>
                 <w:szCs w:val="16"/>
-                <w:lang w:val="pt-BR"/>
-              </w:rPr>
-            </w:pPr>
-            <w:r>
-              <w:rPr>
-                <w:rFonts w:ascii="Arial Narrow" w:hAnsi="Arial Narrow"/>
-                <w:sz w:val="16"/>
-                <w:szCs w:val="16"/>
-                <w:lang w:val="pt-BR"/>
-              </w:rPr>
-              <w:t>Cálculo de Monto de Contrato</w:t>
-            </w:r>
+                <w:lang w:val="en-US"/>
+              </w:rPr>
+            </w:pPr>
+            <w:proofErr w:type="spellStart"/>
+            <w:r>
+              <w:rPr>
+                <w:rFonts w:ascii="Arial Narrow" w:hAnsi="Arial Narrow"/>
+                <w:sz w:val="16"/>
+                <w:szCs w:val="16"/>
+                <w:lang w:val="en-US"/>
+              </w:rPr>
+              <w:t>Tipos</w:t>
+            </w:r>
+            <w:proofErr w:type="spellEnd"/>
+            <w:r>
+              <w:rPr>
+                <w:rFonts w:ascii="Arial Narrow" w:hAnsi="Arial Narrow"/>
+                <w:sz w:val="16"/>
+                <w:szCs w:val="16"/>
+                <w:lang w:val="en-US"/>
+              </w:rPr>
+              <w:t xml:space="preserve"> de </w:t>
+            </w:r>
+            <w:proofErr w:type="spellStart"/>
+            <w:r>
+              <w:rPr>
+                <w:rFonts w:ascii="Arial Narrow" w:hAnsi="Arial Narrow"/>
+                <w:sz w:val="16"/>
+                <w:szCs w:val="16"/>
+                <w:lang w:val="en-US"/>
+              </w:rPr>
+              <w:t>contrato</w:t>
+            </w:r>
+            <w:proofErr w:type="spellEnd"/>
           </w:p>
         </w:tc>
         <w:tc>
@@ -4842,16 +4961,29 @@
                 <w:rFonts w:ascii="Arial Narrow" w:hAnsi="Arial Narrow"/>
                 <w:sz w:val="16"/>
                 <w:szCs w:val="16"/>
-              </w:rPr>
-            </w:pPr>
-            <w:r>
-              <w:rPr>
-                <w:rFonts w:ascii="Arial Narrow" w:hAnsi="Arial Narrow"/>
-                <w:sz w:val="16"/>
-                <w:szCs w:val="16"/>
-              </w:rPr>
-              <w:t>Supervisor de calidad</w:t>
-            </w:r>
+                <w:lang w:val="en-US"/>
+              </w:rPr>
+            </w:pPr>
+            <w:r>
+              <w:rPr>
+                <w:rFonts w:ascii="Arial Narrow" w:hAnsi="Arial Narrow"/>
+                <w:sz w:val="16"/>
+                <w:szCs w:val="16"/>
+                <w:lang w:val="en-US"/>
+              </w:rPr>
+              <w:t xml:space="preserve">Supervisor de </w:t>
+            </w:r>
+            <w:proofErr w:type="spellStart"/>
+            <w:r>
+              <w:rPr>
+                <w:rFonts w:ascii="Arial Narrow" w:hAnsi="Arial Narrow"/>
+                <w:sz w:val="16"/>
+                <w:szCs w:val="16"/>
+                <w:lang w:val="en-US"/>
+              </w:rPr>
+              <w:t>calidad</w:t>
+            </w:r>
+            <w:proofErr w:type="spellEnd"/>
           </w:p>
         </w:tc>
         <w:tc>
@@ -5005,1278 +5137,7 @@
                 <w:szCs w:val="16"/>
                 <w:lang w:val="en-US"/>
               </w:rPr>
-              <w:t>RN0</w:t>
-            </w:r>
-            <w:r>
-              <w:rPr>
-                <w:rFonts w:ascii="Arial Narrow" w:hAnsi="Arial Narrow"/>
-                <w:sz w:val="16"/>
-                <w:szCs w:val="16"/>
-                <w:lang w:val="en-US"/>
-              </w:rPr>
-              <w:t>11</w:t>
-            </w:r>
-          </w:p>
-        </w:tc>
-        <w:tc>
-          <w:tcPr>
-            <w:tcW w:w="2032" w:type="dxa"/>
-            <w:vAlign w:val="center"/>
-          </w:tcPr>
-          <w:p>
-            <w:pPr>
-              <w:pStyle w:val="Prrafodelista"/>
-              <w:tabs>
-                <w:tab w:val="left" w:pos="7140"/>
-              </w:tabs>
-              <w:spacing w:line="240" w:lineRule="auto"/>
-              <w:ind w:left="0"/>
-              <w:rPr>
-                <w:rFonts w:ascii="Arial Narrow" w:hAnsi="Arial Narrow"/>
-                <w:sz w:val="16"/>
-                <w:szCs w:val="16"/>
-                <w:lang w:val="en-US"/>
-              </w:rPr>
-            </w:pPr>
-            <w:proofErr w:type="spellStart"/>
-            <w:r>
-              <w:rPr>
-                <w:rFonts w:ascii="Arial Narrow" w:hAnsi="Arial Narrow"/>
-                <w:sz w:val="16"/>
-                <w:szCs w:val="16"/>
-                <w:lang w:val="en-US"/>
-              </w:rPr>
-              <w:t>Prospecto</w:t>
-            </w:r>
-            <w:proofErr w:type="spellEnd"/>
-            <w:r>
-              <w:rPr>
-                <w:rFonts w:ascii="Arial Narrow" w:hAnsi="Arial Narrow"/>
-                <w:sz w:val="16"/>
-                <w:szCs w:val="16"/>
-                <w:lang w:val="en-US"/>
-              </w:rPr>
-              <w:t xml:space="preserve"> de </w:t>
-            </w:r>
-            <w:proofErr w:type="spellStart"/>
-            <w:r>
-              <w:rPr>
-                <w:rFonts w:ascii="Arial Narrow" w:hAnsi="Arial Narrow"/>
-                <w:sz w:val="16"/>
-                <w:szCs w:val="16"/>
-                <w:lang w:val="en-US"/>
-              </w:rPr>
-              <w:t>Cliente</w:t>
-            </w:r>
-            <w:proofErr w:type="spellEnd"/>
-          </w:p>
-        </w:tc>
-        <w:tc>
-          <w:tcPr>
-            <w:tcW w:w="1512" w:type="dxa"/>
-            <w:vAlign w:val="center"/>
-          </w:tcPr>
-          <w:p>
-            <w:pPr>
-              <w:pStyle w:val="Prrafodelista"/>
-              <w:tabs>
-                <w:tab w:val="left" w:pos="7140"/>
-              </w:tabs>
-              <w:spacing w:line="240" w:lineRule="auto"/>
-              <w:ind w:left="0"/>
-              <w:jc w:val="center"/>
-              <w:rPr>
-                <w:rFonts w:ascii="Arial Narrow" w:hAnsi="Arial Narrow"/>
-                <w:sz w:val="16"/>
-                <w:szCs w:val="16"/>
-                <w:lang w:val="en-US"/>
-              </w:rPr>
-            </w:pPr>
-            <w:r>
-              <w:rPr>
-                <w:rFonts w:ascii="Arial Narrow" w:hAnsi="Arial Narrow"/>
-                <w:sz w:val="16"/>
-                <w:szCs w:val="16"/>
-                <w:lang w:val="en-US"/>
-              </w:rPr>
-              <w:t xml:space="preserve">Supervisor de </w:t>
-            </w:r>
-            <w:proofErr w:type="spellStart"/>
-            <w:r>
-              <w:rPr>
-                <w:rFonts w:ascii="Arial Narrow" w:hAnsi="Arial Narrow"/>
-                <w:sz w:val="16"/>
-                <w:szCs w:val="16"/>
-                <w:lang w:val="en-US"/>
-              </w:rPr>
-              <w:t>calidad</w:t>
-            </w:r>
-            <w:proofErr w:type="spellEnd"/>
-          </w:p>
-        </w:tc>
-        <w:tc>
-          <w:tcPr>
-            <w:tcW w:w="1417" w:type="dxa"/>
-            <w:vAlign w:val="center"/>
-          </w:tcPr>
-          <w:p>
-            <w:pPr>
-              <w:pStyle w:val="Prrafodelista"/>
-              <w:tabs>
-                <w:tab w:val="left" w:pos="7140"/>
-              </w:tabs>
-              <w:spacing w:line="240" w:lineRule="auto"/>
-              <w:ind w:left="0"/>
-              <w:rPr>
-                <w:rFonts w:ascii="Arial Narrow" w:hAnsi="Arial Narrow"/>
-                <w:sz w:val="16"/>
-                <w:szCs w:val="16"/>
-              </w:rPr>
-            </w:pPr>
-            <w:r>
-              <w:rPr>
-                <w:rFonts w:ascii="Arial Narrow" w:hAnsi="Arial Narrow"/>
-                <w:sz w:val="16"/>
-                <w:szCs w:val="16"/>
-              </w:rPr>
-              <w:t>ESP-RN-01</w:t>
-            </w:r>
-          </w:p>
-        </w:tc>
-        <w:tc>
-          <w:tcPr>
-            <w:tcW w:w="1276" w:type="dxa"/>
-            <w:vAlign w:val="center"/>
-          </w:tcPr>
-          <w:p>
-            <w:pPr>
-              <w:pStyle w:val="Prrafodelista"/>
-              <w:tabs>
-                <w:tab w:val="left" w:pos="7140"/>
-              </w:tabs>
-              <w:spacing w:line="240" w:lineRule="auto"/>
-              <w:ind w:left="0"/>
-              <w:jc w:val="center"/>
-              <w:rPr>
-                <w:rFonts w:ascii="Arial Narrow" w:hAnsi="Arial Narrow"/>
-                <w:sz w:val="16"/>
-                <w:szCs w:val="16"/>
-              </w:rPr>
-            </w:pPr>
-            <w:r>
-              <w:rPr>
-                <w:rFonts w:ascii="Arial Narrow" w:hAnsi="Arial Narrow"/>
-                <w:sz w:val="16"/>
-                <w:szCs w:val="16"/>
-              </w:rPr>
-              <w:t>Repositorio digital</w:t>
-            </w:r>
-          </w:p>
-        </w:tc>
-        <w:tc>
-          <w:tcPr>
-            <w:tcW w:w="1134" w:type="dxa"/>
-            <w:vAlign w:val="center"/>
-          </w:tcPr>
-          <w:p>
-            <w:pPr>
-              <w:pStyle w:val="Prrafodelista"/>
-              <w:tabs>
-                <w:tab w:val="left" w:pos="7140"/>
-              </w:tabs>
-              <w:spacing w:line="240" w:lineRule="auto"/>
-              <w:ind w:left="0"/>
-              <w:jc w:val="center"/>
-              <w:rPr>
-                <w:rFonts w:ascii="Arial Narrow" w:hAnsi="Arial Narrow"/>
-                <w:sz w:val="16"/>
-                <w:szCs w:val="16"/>
-              </w:rPr>
-            </w:pPr>
-            <w:r>
-              <w:rPr>
-                <w:rFonts w:ascii="Arial Narrow" w:hAnsi="Arial Narrow"/>
-                <w:sz w:val="16"/>
-                <w:szCs w:val="16"/>
-              </w:rPr>
-              <w:t>Permanente</w:t>
-            </w:r>
-          </w:p>
-        </w:tc>
-        <w:tc>
-          <w:tcPr>
-            <w:tcW w:w="1276" w:type="dxa"/>
-            <w:vAlign w:val="center"/>
-          </w:tcPr>
-          <w:p>
-            <w:pPr>
-              <w:pStyle w:val="Prrafodelista"/>
-              <w:tabs>
-                <w:tab w:val="left" w:pos="7140"/>
-              </w:tabs>
-              <w:spacing w:line="240" w:lineRule="auto"/>
-              <w:ind w:left="0"/>
-              <w:jc w:val="center"/>
-              <w:rPr>
-                <w:rFonts w:ascii="Arial Narrow" w:hAnsi="Arial Narrow"/>
-                <w:sz w:val="16"/>
-                <w:szCs w:val="16"/>
-              </w:rPr>
-            </w:pPr>
-            <w:r>
-              <w:rPr>
-                <w:rFonts w:ascii="Arial Narrow" w:hAnsi="Arial Narrow"/>
-                <w:sz w:val="16"/>
-                <w:szCs w:val="16"/>
-              </w:rPr>
-              <w:t>NA</w:t>
-            </w:r>
-          </w:p>
-        </w:tc>
-      </w:tr>
-      <w:tr>
-        <w:trPr>
-          <w:trHeight w:val="380"/>
-        </w:trPr>
-        <w:tc>
-          <w:tcPr>
-            <w:tcW w:w="993" w:type="dxa"/>
-            <w:vAlign w:val="center"/>
-          </w:tcPr>
-          <w:p>
-            <w:pPr>
-              <w:pStyle w:val="Prrafodelista"/>
-              <w:tabs>
-                <w:tab w:val="left" w:pos="7140"/>
-              </w:tabs>
-              <w:spacing w:line="240" w:lineRule="auto"/>
-              <w:ind w:left="0"/>
-              <w:rPr>
-                <w:rFonts w:ascii="Arial Narrow" w:hAnsi="Arial Narrow"/>
-                <w:sz w:val="16"/>
-                <w:szCs w:val="16"/>
-                <w:lang w:val="en-US"/>
-              </w:rPr>
-            </w:pPr>
-            <w:r>
-              <w:rPr>
-                <w:rFonts w:ascii="Arial Narrow" w:hAnsi="Arial Narrow"/>
-                <w:sz w:val="16"/>
-                <w:szCs w:val="16"/>
-                <w:lang w:val="en-US"/>
-              </w:rPr>
-              <w:t>RN0</w:t>
-            </w:r>
-            <w:r>
-              <w:rPr>
-                <w:rFonts w:ascii="Arial Narrow" w:hAnsi="Arial Narrow"/>
-                <w:sz w:val="16"/>
-                <w:szCs w:val="16"/>
-                <w:lang w:val="en-US"/>
-              </w:rPr>
-              <w:t>12</w:t>
-            </w:r>
-          </w:p>
-        </w:tc>
-        <w:tc>
-          <w:tcPr>
-            <w:tcW w:w="2032" w:type="dxa"/>
-            <w:vAlign w:val="center"/>
-          </w:tcPr>
-          <w:p>
-            <w:pPr>
-              <w:pStyle w:val="Prrafodelista"/>
-              <w:tabs>
-                <w:tab w:val="left" w:pos="7140"/>
-              </w:tabs>
-              <w:spacing w:line="240" w:lineRule="auto"/>
-              <w:ind w:left="0"/>
-              <w:rPr>
-                <w:rFonts w:ascii="Arial Narrow" w:hAnsi="Arial Narrow"/>
-                <w:sz w:val="16"/>
-                <w:szCs w:val="16"/>
-              </w:rPr>
-            </w:pPr>
-            <w:r>
-              <w:rPr>
-                <w:rFonts w:ascii="Arial Narrow" w:hAnsi="Arial Narrow"/>
-                <w:sz w:val="16"/>
-                <w:szCs w:val="16"/>
-              </w:rPr>
-              <w:t>Descuento en precios de Servicios</w:t>
-            </w:r>
-          </w:p>
-        </w:tc>
-        <w:tc>
-          <w:tcPr>
-            <w:tcW w:w="1512" w:type="dxa"/>
-            <w:vAlign w:val="center"/>
-          </w:tcPr>
-          <w:p>
-            <w:pPr>
-              <w:pStyle w:val="Prrafodelista"/>
-              <w:tabs>
-                <w:tab w:val="left" w:pos="7140"/>
-              </w:tabs>
-              <w:spacing w:line="240" w:lineRule="auto"/>
-              <w:ind w:left="0"/>
-              <w:jc w:val="center"/>
-              <w:rPr>
-                <w:rFonts w:ascii="Arial Narrow" w:hAnsi="Arial Narrow"/>
-                <w:sz w:val="16"/>
-                <w:szCs w:val="16"/>
-              </w:rPr>
-            </w:pPr>
-            <w:r>
-              <w:rPr>
-                <w:rFonts w:ascii="Arial Narrow" w:hAnsi="Arial Narrow"/>
-                <w:sz w:val="16"/>
-                <w:szCs w:val="16"/>
-              </w:rPr>
-              <w:t>Supervisor de calidad</w:t>
-            </w:r>
-          </w:p>
-        </w:tc>
-        <w:tc>
-          <w:tcPr>
-            <w:tcW w:w="1417" w:type="dxa"/>
-            <w:vAlign w:val="center"/>
-          </w:tcPr>
-          <w:p>
-            <w:pPr>
-              <w:pStyle w:val="Prrafodelista"/>
-              <w:tabs>
-                <w:tab w:val="left" w:pos="7140"/>
-              </w:tabs>
-              <w:spacing w:line="240" w:lineRule="auto"/>
-              <w:ind w:left="0"/>
-              <w:rPr>
-                <w:rFonts w:ascii="Arial Narrow" w:hAnsi="Arial Narrow"/>
-                <w:sz w:val="16"/>
-                <w:szCs w:val="16"/>
-              </w:rPr>
-            </w:pPr>
-            <w:r>
-              <w:rPr>
-                <w:rFonts w:ascii="Arial Narrow" w:hAnsi="Arial Narrow"/>
-                <w:sz w:val="16"/>
-                <w:szCs w:val="16"/>
-              </w:rPr>
-              <w:t>ESP-RN-</w:t>
-            </w:r>
-            <w:r>
-              <w:rPr>
-                <w:rFonts w:ascii="Arial Narrow" w:hAnsi="Arial Narrow"/>
-                <w:sz w:val="16"/>
-                <w:szCs w:val="16"/>
-              </w:rPr>
-              <w:t>01</w:t>
-            </w:r>
-          </w:p>
-        </w:tc>
-        <w:tc>
-          <w:tcPr>
-            <w:tcW w:w="1276" w:type="dxa"/>
-            <w:vAlign w:val="center"/>
-          </w:tcPr>
-          <w:p>
-            <w:pPr>
-              <w:pStyle w:val="Prrafodelista"/>
-              <w:tabs>
-                <w:tab w:val="left" w:pos="7140"/>
-              </w:tabs>
-              <w:spacing w:line="240" w:lineRule="auto"/>
-              <w:ind w:left="0"/>
-              <w:jc w:val="center"/>
-              <w:rPr>
-                <w:rFonts w:ascii="Arial Narrow" w:hAnsi="Arial Narrow"/>
-                <w:sz w:val="16"/>
-                <w:szCs w:val="16"/>
-              </w:rPr>
-            </w:pPr>
-            <w:r>
-              <w:rPr>
-                <w:rFonts w:ascii="Arial Narrow" w:hAnsi="Arial Narrow"/>
-                <w:sz w:val="16"/>
-                <w:szCs w:val="16"/>
-              </w:rPr>
-              <w:t>Repositorio digital</w:t>
-            </w:r>
-          </w:p>
-        </w:tc>
-        <w:tc>
-          <w:tcPr>
-            <w:tcW w:w="1134" w:type="dxa"/>
-            <w:vAlign w:val="center"/>
-          </w:tcPr>
-          <w:p>
-            <w:pPr>
-              <w:pStyle w:val="Prrafodelista"/>
-              <w:tabs>
-                <w:tab w:val="left" w:pos="7140"/>
-              </w:tabs>
-              <w:spacing w:line="240" w:lineRule="auto"/>
-              <w:ind w:left="0"/>
-              <w:jc w:val="center"/>
-              <w:rPr>
-                <w:rFonts w:ascii="Arial Narrow" w:hAnsi="Arial Narrow"/>
-                <w:sz w:val="16"/>
-                <w:szCs w:val="16"/>
-              </w:rPr>
-            </w:pPr>
-            <w:r>
-              <w:rPr>
-                <w:rFonts w:ascii="Arial Narrow" w:hAnsi="Arial Narrow"/>
-                <w:sz w:val="16"/>
-                <w:szCs w:val="16"/>
-              </w:rPr>
-              <w:t>Permanente</w:t>
-            </w:r>
-          </w:p>
-        </w:tc>
-        <w:tc>
-          <w:tcPr>
-            <w:tcW w:w="1276" w:type="dxa"/>
-            <w:vAlign w:val="center"/>
-          </w:tcPr>
-          <w:p>
-            <w:pPr>
-              <w:pStyle w:val="Prrafodelista"/>
-              <w:tabs>
-                <w:tab w:val="left" w:pos="7140"/>
-              </w:tabs>
-              <w:spacing w:line="240" w:lineRule="auto"/>
-              <w:ind w:left="0"/>
-              <w:jc w:val="center"/>
-              <w:rPr>
-                <w:rFonts w:ascii="Arial Narrow" w:hAnsi="Arial Narrow"/>
-                <w:sz w:val="16"/>
-                <w:szCs w:val="16"/>
-              </w:rPr>
-            </w:pPr>
-            <w:r>
-              <w:rPr>
-                <w:rFonts w:ascii="Arial Narrow" w:hAnsi="Arial Narrow"/>
-                <w:sz w:val="16"/>
-                <w:szCs w:val="16"/>
-              </w:rPr>
-              <w:t>NA</w:t>
-            </w:r>
-          </w:p>
-        </w:tc>
-      </w:tr>
-      <w:tr>
-        <w:trPr>
-          <w:trHeight w:val="380"/>
-        </w:trPr>
-        <w:tc>
-          <w:tcPr>
-            <w:tcW w:w="993" w:type="dxa"/>
-            <w:vAlign w:val="center"/>
-          </w:tcPr>
-          <w:p>
-            <w:pPr>
-              <w:pStyle w:val="Prrafodelista"/>
-              <w:tabs>
-                <w:tab w:val="left" w:pos="7140"/>
-              </w:tabs>
-              <w:spacing w:line="240" w:lineRule="auto"/>
-              <w:ind w:left="0"/>
-              <w:rPr>
-                <w:rFonts w:ascii="Arial Narrow" w:hAnsi="Arial Narrow"/>
-                <w:sz w:val="16"/>
-                <w:szCs w:val="16"/>
-                <w:lang w:val="en-US"/>
-              </w:rPr>
-            </w:pPr>
-            <w:r>
-              <w:rPr>
-                <w:rFonts w:ascii="Arial Narrow" w:hAnsi="Arial Narrow"/>
-                <w:sz w:val="16"/>
-                <w:szCs w:val="16"/>
-                <w:lang w:val="en-US"/>
-              </w:rPr>
-              <w:t>RN0</w:t>
-            </w:r>
-            <w:r>
-              <w:rPr>
-                <w:rFonts w:ascii="Arial Narrow" w:hAnsi="Arial Narrow"/>
-                <w:sz w:val="16"/>
-                <w:szCs w:val="16"/>
-                <w:lang w:val="en-US"/>
-              </w:rPr>
-              <w:t>13</w:t>
-            </w:r>
-          </w:p>
-        </w:tc>
-        <w:tc>
-          <w:tcPr>
-            <w:tcW w:w="2032" w:type="dxa"/>
-            <w:vAlign w:val="center"/>
-          </w:tcPr>
-          <w:p>
-            <w:pPr>
-              <w:pStyle w:val="Prrafodelista"/>
-              <w:tabs>
-                <w:tab w:val="left" w:pos="7140"/>
-              </w:tabs>
-              <w:spacing w:line="240" w:lineRule="auto"/>
-              <w:ind w:left="0"/>
-              <w:rPr>
-                <w:rFonts w:ascii="Arial Narrow" w:hAnsi="Arial Narrow"/>
-                <w:sz w:val="16"/>
-                <w:szCs w:val="16"/>
-                <w:lang w:val="en-US"/>
-              </w:rPr>
-            </w:pPr>
-            <w:proofErr w:type="spellStart"/>
-            <w:r>
-              <w:rPr>
-                <w:rFonts w:ascii="Arial Narrow" w:hAnsi="Arial Narrow"/>
-                <w:sz w:val="16"/>
-                <w:szCs w:val="16"/>
-                <w:lang w:val="en-US"/>
-              </w:rPr>
-              <w:t>Polémica</w:t>
-            </w:r>
-            <w:proofErr w:type="spellEnd"/>
-            <w:r>
-              <w:rPr>
-                <w:rFonts w:ascii="Arial Narrow" w:hAnsi="Arial Narrow"/>
-                <w:sz w:val="16"/>
-                <w:szCs w:val="16"/>
-                <w:lang w:val="en-US"/>
-              </w:rPr>
-              <w:t xml:space="preserve"> de </w:t>
-            </w:r>
-            <w:proofErr w:type="spellStart"/>
-            <w:r>
-              <w:rPr>
-                <w:rFonts w:ascii="Arial Narrow" w:hAnsi="Arial Narrow"/>
-                <w:sz w:val="16"/>
-                <w:szCs w:val="16"/>
-                <w:lang w:val="en-US"/>
-              </w:rPr>
-              <w:t>Contratos</w:t>
-            </w:r>
-            <w:proofErr w:type="spellEnd"/>
-          </w:p>
-        </w:tc>
-        <w:tc>
-          <w:tcPr>
-            <w:tcW w:w="1512" w:type="dxa"/>
-            <w:vAlign w:val="center"/>
-          </w:tcPr>
-          <w:p>
-            <w:pPr>
-              <w:pStyle w:val="Prrafodelista"/>
-              <w:tabs>
-                <w:tab w:val="left" w:pos="7140"/>
-              </w:tabs>
-              <w:spacing w:line="240" w:lineRule="auto"/>
-              <w:ind w:left="0"/>
-              <w:jc w:val="center"/>
-              <w:rPr>
-                <w:rFonts w:ascii="Arial Narrow" w:hAnsi="Arial Narrow"/>
-                <w:sz w:val="16"/>
-                <w:szCs w:val="16"/>
-                <w:lang w:val="en-US"/>
-              </w:rPr>
-            </w:pPr>
-            <w:r>
-              <w:rPr>
-                <w:rFonts w:ascii="Arial Narrow" w:hAnsi="Arial Narrow"/>
-                <w:sz w:val="16"/>
-                <w:szCs w:val="16"/>
-                <w:lang w:val="en-US"/>
-              </w:rPr>
-              <w:t xml:space="preserve">Supervisor de </w:t>
-            </w:r>
-            <w:proofErr w:type="spellStart"/>
-            <w:r>
-              <w:rPr>
-                <w:rFonts w:ascii="Arial Narrow" w:hAnsi="Arial Narrow"/>
-                <w:sz w:val="16"/>
-                <w:szCs w:val="16"/>
-                <w:lang w:val="en-US"/>
-              </w:rPr>
-              <w:t>calidad</w:t>
-            </w:r>
-            <w:proofErr w:type="spellEnd"/>
-          </w:p>
-        </w:tc>
-        <w:tc>
-          <w:tcPr>
-            <w:tcW w:w="1417" w:type="dxa"/>
-            <w:vAlign w:val="center"/>
-          </w:tcPr>
-          <w:p>
-            <w:pPr>
-              <w:pStyle w:val="Prrafodelista"/>
-              <w:tabs>
-                <w:tab w:val="left" w:pos="7140"/>
-              </w:tabs>
-              <w:spacing w:line="240" w:lineRule="auto"/>
-              <w:ind w:left="0"/>
-              <w:rPr>
-                <w:rFonts w:ascii="Arial Narrow" w:hAnsi="Arial Narrow"/>
-                <w:sz w:val="16"/>
-                <w:szCs w:val="16"/>
-              </w:rPr>
-            </w:pPr>
-            <w:r>
-              <w:rPr>
-                <w:rFonts w:ascii="Arial Narrow" w:hAnsi="Arial Narrow"/>
-                <w:sz w:val="16"/>
-                <w:szCs w:val="16"/>
-              </w:rPr>
-              <w:t>ESP-RN-01</w:t>
-            </w:r>
-          </w:p>
-        </w:tc>
-        <w:tc>
-          <w:tcPr>
-            <w:tcW w:w="1276" w:type="dxa"/>
-            <w:vAlign w:val="center"/>
-          </w:tcPr>
-          <w:p>
-            <w:pPr>
-              <w:pStyle w:val="Prrafodelista"/>
-              <w:tabs>
-                <w:tab w:val="left" w:pos="7140"/>
-              </w:tabs>
-              <w:spacing w:line="240" w:lineRule="auto"/>
-              <w:ind w:left="0"/>
-              <w:jc w:val="center"/>
-              <w:rPr>
-                <w:rFonts w:ascii="Arial Narrow" w:hAnsi="Arial Narrow"/>
-                <w:sz w:val="16"/>
-                <w:szCs w:val="16"/>
-              </w:rPr>
-            </w:pPr>
-            <w:r>
-              <w:rPr>
-                <w:rFonts w:ascii="Arial Narrow" w:hAnsi="Arial Narrow"/>
-                <w:sz w:val="16"/>
-                <w:szCs w:val="16"/>
-              </w:rPr>
-              <w:t>Repositorio digital</w:t>
-            </w:r>
-          </w:p>
-        </w:tc>
-        <w:tc>
-          <w:tcPr>
-            <w:tcW w:w="1134" w:type="dxa"/>
-            <w:vAlign w:val="center"/>
-          </w:tcPr>
-          <w:p>
-            <w:pPr>
-              <w:pStyle w:val="Prrafodelista"/>
-              <w:tabs>
-                <w:tab w:val="left" w:pos="7140"/>
-              </w:tabs>
-              <w:spacing w:line="240" w:lineRule="auto"/>
-              <w:ind w:left="0"/>
-              <w:jc w:val="center"/>
-              <w:rPr>
-                <w:rFonts w:ascii="Arial Narrow" w:hAnsi="Arial Narrow"/>
-                <w:sz w:val="16"/>
-                <w:szCs w:val="16"/>
-              </w:rPr>
-            </w:pPr>
-            <w:r>
-              <w:rPr>
-                <w:rFonts w:ascii="Arial Narrow" w:hAnsi="Arial Narrow"/>
-                <w:sz w:val="16"/>
-                <w:szCs w:val="16"/>
-              </w:rPr>
-              <w:t>Permanente</w:t>
-            </w:r>
-          </w:p>
-        </w:tc>
-        <w:tc>
-          <w:tcPr>
-            <w:tcW w:w="1276" w:type="dxa"/>
-            <w:vAlign w:val="center"/>
-          </w:tcPr>
-          <w:p>
-            <w:pPr>
-              <w:pStyle w:val="Prrafodelista"/>
-              <w:tabs>
-                <w:tab w:val="left" w:pos="7140"/>
-              </w:tabs>
-              <w:spacing w:line="240" w:lineRule="auto"/>
-              <w:ind w:left="0"/>
-              <w:jc w:val="center"/>
-              <w:rPr>
-                <w:rFonts w:ascii="Arial Narrow" w:hAnsi="Arial Narrow"/>
-                <w:sz w:val="16"/>
-                <w:szCs w:val="16"/>
-              </w:rPr>
-            </w:pPr>
-            <w:r>
-              <w:rPr>
-                <w:rFonts w:ascii="Arial Narrow" w:hAnsi="Arial Narrow"/>
-                <w:sz w:val="16"/>
-                <w:szCs w:val="16"/>
-              </w:rPr>
-              <w:t>NA</w:t>
-            </w:r>
-          </w:p>
-        </w:tc>
-      </w:tr>
-      <w:tr>
-        <w:trPr>
-          <w:trHeight w:val="380"/>
-        </w:trPr>
-        <w:tc>
-          <w:tcPr>
-            <w:tcW w:w="993" w:type="dxa"/>
-            <w:vAlign w:val="center"/>
-          </w:tcPr>
-          <w:p>
-            <w:pPr>
-              <w:pStyle w:val="Prrafodelista"/>
-              <w:tabs>
-                <w:tab w:val="left" w:pos="7140"/>
-              </w:tabs>
-              <w:spacing w:line="240" w:lineRule="auto"/>
-              <w:ind w:left="0"/>
-              <w:rPr>
-                <w:rFonts w:ascii="Arial Narrow" w:hAnsi="Arial Narrow"/>
-                <w:sz w:val="16"/>
-                <w:szCs w:val="16"/>
-                <w:lang w:val="en-US"/>
-              </w:rPr>
-            </w:pPr>
-            <w:r>
-              <w:rPr>
-                <w:rFonts w:ascii="Arial Narrow" w:hAnsi="Arial Narrow"/>
-                <w:sz w:val="16"/>
-                <w:szCs w:val="16"/>
-                <w:lang w:val="en-US"/>
-              </w:rPr>
-              <w:t>RN0</w:t>
-            </w:r>
-            <w:r>
-              <w:rPr>
-                <w:rFonts w:ascii="Arial Narrow" w:hAnsi="Arial Narrow"/>
-                <w:sz w:val="16"/>
-                <w:szCs w:val="16"/>
-                <w:lang w:val="en-US"/>
-              </w:rPr>
-              <w:t>14</w:t>
-            </w:r>
-          </w:p>
-        </w:tc>
-        <w:tc>
-          <w:tcPr>
-            <w:tcW w:w="2032" w:type="dxa"/>
-            <w:vAlign w:val="center"/>
-          </w:tcPr>
-          <w:p>
-            <w:pPr>
-              <w:pStyle w:val="Prrafodelista"/>
-              <w:tabs>
-                <w:tab w:val="left" w:pos="7140"/>
-              </w:tabs>
-              <w:spacing w:line="240" w:lineRule="auto"/>
-              <w:ind w:left="0"/>
-              <w:rPr>
-                <w:rFonts w:ascii="Arial Narrow" w:hAnsi="Arial Narrow"/>
-                <w:sz w:val="16"/>
-                <w:szCs w:val="16"/>
-                <w:lang w:val="en-US"/>
-              </w:rPr>
-            </w:pPr>
-            <w:proofErr w:type="spellStart"/>
-            <w:r>
-              <w:rPr>
-                <w:rFonts w:ascii="Arial Narrow" w:hAnsi="Arial Narrow"/>
-                <w:sz w:val="16"/>
-                <w:szCs w:val="16"/>
-                <w:lang w:val="en-US"/>
-              </w:rPr>
-              <w:t>Comisiones</w:t>
-            </w:r>
-            <w:proofErr w:type="spellEnd"/>
-            <w:r>
-              <w:rPr>
-                <w:rFonts w:ascii="Arial Narrow" w:hAnsi="Arial Narrow"/>
-                <w:sz w:val="16"/>
-                <w:szCs w:val="16"/>
-                <w:lang w:val="en-US"/>
-              </w:rPr>
-              <w:t xml:space="preserve"> </w:t>
-            </w:r>
-            <w:proofErr w:type="spellStart"/>
-            <w:r>
-              <w:rPr>
-                <w:rFonts w:ascii="Arial Narrow" w:hAnsi="Arial Narrow"/>
-                <w:sz w:val="16"/>
-                <w:szCs w:val="16"/>
-                <w:lang w:val="en-US"/>
-              </w:rPr>
-              <w:t>evaluadoras</w:t>
-            </w:r>
-            <w:proofErr w:type="spellEnd"/>
-          </w:p>
-        </w:tc>
-        <w:tc>
-          <w:tcPr>
-            <w:tcW w:w="1512" w:type="dxa"/>
-            <w:vAlign w:val="center"/>
-          </w:tcPr>
-          <w:p>
-            <w:pPr>
-              <w:pStyle w:val="Prrafodelista"/>
-              <w:tabs>
-                <w:tab w:val="left" w:pos="7140"/>
-              </w:tabs>
-              <w:spacing w:line="240" w:lineRule="auto"/>
-              <w:ind w:left="0"/>
-              <w:jc w:val="center"/>
-              <w:rPr>
-                <w:rFonts w:ascii="Arial Narrow" w:hAnsi="Arial Narrow"/>
-                <w:sz w:val="16"/>
-                <w:szCs w:val="16"/>
-                <w:lang w:val="en-US"/>
-              </w:rPr>
-            </w:pPr>
-            <w:r>
-              <w:rPr>
-                <w:rFonts w:ascii="Arial Narrow" w:hAnsi="Arial Narrow"/>
-                <w:sz w:val="16"/>
-                <w:szCs w:val="16"/>
-                <w:lang w:val="en-US"/>
-              </w:rPr>
-              <w:t xml:space="preserve">Supervisor de </w:t>
-            </w:r>
-            <w:proofErr w:type="spellStart"/>
-            <w:r>
-              <w:rPr>
-                <w:rFonts w:ascii="Arial Narrow" w:hAnsi="Arial Narrow"/>
-                <w:sz w:val="16"/>
-                <w:szCs w:val="16"/>
-                <w:lang w:val="en-US"/>
-              </w:rPr>
-              <w:t>calidad</w:t>
-            </w:r>
-            <w:proofErr w:type="spellEnd"/>
-          </w:p>
-        </w:tc>
-        <w:tc>
-          <w:tcPr>
-            <w:tcW w:w="1417" w:type="dxa"/>
-            <w:vAlign w:val="center"/>
-          </w:tcPr>
-          <w:p>
-            <w:pPr>
-              <w:pStyle w:val="Prrafodelista"/>
-              <w:tabs>
-                <w:tab w:val="left" w:pos="7140"/>
-              </w:tabs>
-              <w:spacing w:line="240" w:lineRule="auto"/>
-              <w:ind w:left="0"/>
-              <w:rPr>
-                <w:rFonts w:ascii="Arial Narrow" w:hAnsi="Arial Narrow"/>
-                <w:sz w:val="16"/>
-                <w:szCs w:val="16"/>
-              </w:rPr>
-            </w:pPr>
-            <w:r>
-              <w:rPr>
-                <w:rFonts w:ascii="Arial Narrow" w:hAnsi="Arial Narrow"/>
-                <w:sz w:val="16"/>
-                <w:szCs w:val="16"/>
-              </w:rPr>
-              <w:t>ESP-RN-01</w:t>
-            </w:r>
-          </w:p>
-        </w:tc>
-        <w:tc>
-          <w:tcPr>
-            <w:tcW w:w="1276" w:type="dxa"/>
-            <w:vAlign w:val="center"/>
-          </w:tcPr>
-          <w:p>
-            <w:pPr>
-              <w:pStyle w:val="Prrafodelista"/>
-              <w:tabs>
-                <w:tab w:val="left" w:pos="7140"/>
-              </w:tabs>
-              <w:spacing w:line="240" w:lineRule="auto"/>
-              <w:ind w:left="0"/>
-              <w:jc w:val="center"/>
-              <w:rPr>
-                <w:rFonts w:ascii="Arial Narrow" w:hAnsi="Arial Narrow"/>
-                <w:sz w:val="16"/>
-                <w:szCs w:val="16"/>
-              </w:rPr>
-            </w:pPr>
-            <w:r>
-              <w:rPr>
-                <w:rFonts w:ascii="Arial Narrow" w:hAnsi="Arial Narrow"/>
-                <w:sz w:val="16"/>
-                <w:szCs w:val="16"/>
-              </w:rPr>
-              <w:t>Repositorio digital</w:t>
-            </w:r>
-          </w:p>
-        </w:tc>
-        <w:tc>
-          <w:tcPr>
-            <w:tcW w:w="1134" w:type="dxa"/>
-            <w:vAlign w:val="center"/>
-          </w:tcPr>
-          <w:p>
-            <w:pPr>
-              <w:pStyle w:val="Prrafodelista"/>
-              <w:tabs>
-                <w:tab w:val="left" w:pos="7140"/>
-              </w:tabs>
-              <w:spacing w:line="240" w:lineRule="auto"/>
-              <w:ind w:left="0"/>
-              <w:jc w:val="center"/>
-              <w:rPr>
-                <w:rFonts w:ascii="Arial Narrow" w:hAnsi="Arial Narrow"/>
-                <w:sz w:val="16"/>
-                <w:szCs w:val="16"/>
-              </w:rPr>
-            </w:pPr>
-            <w:r>
-              <w:rPr>
-                <w:rFonts w:ascii="Arial Narrow" w:hAnsi="Arial Narrow"/>
-                <w:sz w:val="16"/>
-                <w:szCs w:val="16"/>
-              </w:rPr>
-              <w:t>Permanente</w:t>
-            </w:r>
-          </w:p>
-        </w:tc>
-        <w:tc>
-          <w:tcPr>
-            <w:tcW w:w="1276" w:type="dxa"/>
-            <w:vAlign w:val="center"/>
-          </w:tcPr>
-          <w:p>
-            <w:pPr>
-              <w:pStyle w:val="Prrafodelista"/>
-              <w:tabs>
-                <w:tab w:val="left" w:pos="7140"/>
-              </w:tabs>
-              <w:spacing w:line="240" w:lineRule="auto"/>
-              <w:ind w:left="0"/>
-              <w:jc w:val="center"/>
-              <w:rPr>
-                <w:rFonts w:ascii="Arial Narrow" w:hAnsi="Arial Narrow"/>
-                <w:sz w:val="16"/>
-                <w:szCs w:val="16"/>
-              </w:rPr>
-            </w:pPr>
-            <w:r>
-              <w:rPr>
-                <w:rFonts w:ascii="Arial Narrow" w:hAnsi="Arial Narrow"/>
-                <w:sz w:val="16"/>
-                <w:szCs w:val="16"/>
-              </w:rPr>
-              <w:t>NA</w:t>
-            </w:r>
-          </w:p>
-        </w:tc>
-      </w:tr>
-      <w:tr>
-        <w:trPr>
-          <w:trHeight w:val="380"/>
-        </w:trPr>
-        <w:tc>
-          <w:tcPr>
-            <w:tcW w:w="993" w:type="dxa"/>
-            <w:vAlign w:val="center"/>
-          </w:tcPr>
-          <w:p>
-            <w:pPr>
-              <w:pStyle w:val="Prrafodelista"/>
-              <w:tabs>
-                <w:tab w:val="left" w:pos="7140"/>
-              </w:tabs>
-              <w:spacing w:line="240" w:lineRule="auto"/>
-              <w:ind w:left="0"/>
-              <w:rPr>
-                <w:rFonts w:ascii="Arial Narrow" w:hAnsi="Arial Narrow"/>
-                <w:sz w:val="16"/>
-                <w:szCs w:val="16"/>
-                <w:lang w:val="en-US"/>
-              </w:rPr>
-            </w:pPr>
-            <w:r>
-              <w:rPr>
-                <w:rFonts w:ascii="Arial Narrow" w:hAnsi="Arial Narrow"/>
-                <w:sz w:val="16"/>
-                <w:szCs w:val="16"/>
-                <w:lang w:val="en-US"/>
-              </w:rPr>
-              <w:t>RN0</w:t>
-            </w:r>
-            <w:r>
-              <w:rPr>
-                <w:rFonts w:ascii="Arial Narrow" w:hAnsi="Arial Narrow"/>
-                <w:sz w:val="16"/>
-                <w:szCs w:val="16"/>
-                <w:lang w:val="en-US"/>
-              </w:rPr>
-              <w:t>15</w:t>
-            </w:r>
-          </w:p>
-        </w:tc>
-        <w:tc>
-          <w:tcPr>
-            <w:tcW w:w="2032" w:type="dxa"/>
-            <w:vAlign w:val="center"/>
-          </w:tcPr>
-          <w:p>
-            <w:pPr>
-              <w:pStyle w:val="Prrafodelista"/>
-              <w:tabs>
-                <w:tab w:val="left" w:pos="7140"/>
-              </w:tabs>
-              <w:spacing w:line="240" w:lineRule="auto"/>
-              <w:ind w:left="0"/>
-              <w:rPr>
-                <w:rFonts w:ascii="Arial Narrow" w:hAnsi="Arial Narrow"/>
-                <w:sz w:val="16"/>
-                <w:szCs w:val="16"/>
-                <w:lang w:val="en-US"/>
-              </w:rPr>
-            </w:pPr>
-            <w:proofErr w:type="spellStart"/>
-            <w:r>
-              <w:rPr>
-                <w:rFonts w:ascii="Arial Narrow" w:hAnsi="Arial Narrow"/>
-                <w:sz w:val="16"/>
-                <w:szCs w:val="16"/>
-                <w:lang w:val="en-US"/>
-              </w:rPr>
-              <w:t>Tipos</w:t>
-            </w:r>
-            <w:proofErr w:type="spellEnd"/>
-            <w:r>
-              <w:rPr>
-                <w:rFonts w:ascii="Arial Narrow" w:hAnsi="Arial Narrow"/>
-                <w:sz w:val="16"/>
-                <w:szCs w:val="16"/>
-                <w:lang w:val="en-US"/>
-              </w:rPr>
-              <w:t xml:space="preserve"> de </w:t>
-            </w:r>
-            <w:proofErr w:type="spellStart"/>
-            <w:r>
-              <w:rPr>
-                <w:rFonts w:ascii="Arial Narrow" w:hAnsi="Arial Narrow"/>
-                <w:sz w:val="16"/>
-                <w:szCs w:val="16"/>
-                <w:lang w:val="en-US"/>
-              </w:rPr>
-              <w:t>contrato</w:t>
-            </w:r>
-            <w:proofErr w:type="spellEnd"/>
-          </w:p>
-        </w:tc>
-        <w:tc>
-          <w:tcPr>
-            <w:tcW w:w="1512" w:type="dxa"/>
-            <w:vAlign w:val="center"/>
-          </w:tcPr>
-          <w:p>
-            <w:pPr>
-              <w:pStyle w:val="Prrafodelista"/>
-              <w:tabs>
-                <w:tab w:val="left" w:pos="7140"/>
-              </w:tabs>
-              <w:spacing w:line="240" w:lineRule="auto"/>
-              <w:ind w:left="0"/>
-              <w:jc w:val="center"/>
-              <w:rPr>
-                <w:rFonts w:ascii="Arial Narrow" w:hAnsi="Arial Narrow"/>
-                <w:sz w:val="16"/>
-                <w:szCs w:val="16"/>
-                <w:lang w:val="en-US"/>
-              </w:rPr>
-            </w:pPr>
-            <w:r>
-              <w:rPr>
-                <w:rFonts w:ascii="Arial Narrow" w:hAnsi="Arial Narrow"/>
-                <w:sz w:val="16"/>
-                <w:szCs w:val="16"/>
-                <w:lang w:val="en-US"/>
-              </w:rPr>
-              <w:t xml:space="preserve">Supervisor de </w:t>
-            </w:r>
-            <w:proofErr w:type="spellStart"/>
-            <w:r>
-              <w:rPr>
-                <w:rFonts w:ascii="Arial Narrow" w:hAnsi="Arial Narrow"/>
-                <w:sz w:val="16"/>
-                <w:szCs w:val="16"/>
-                <w:lang w:val="en-US"/>
-              </w:rPr>
-              <w:t>calidad</w:t>
-            </w:r>
-            <w:proofErr w:type="spellEnd"/>
-          </w:p>
-        </w:tc>
-        <w:tc>
-          <w:tcPr>
-            <w:tcW w:w="1417" w:type="dxa"/>
-            <w:vAlign w:val="center"/>
-          </w:tcPr>
-          <w:p>
-            <w:pPr>
-              <w:pStyle w:val="Prrafodelista"/>
-              <w:tabs>
-                <w:tab w:val="left" w:pos="7140"/>
-              </w:tabs>
-              <w:spacing w:line="240" w:lineRule="auto"/>
-              <w:ind w:left="0"/>
-              <w:rPr>
-                <w:rFonts w:ascii="Arial Narrow" w:hAnsi="Arial Narrow"/>
-                <w:sz w:val="16"/>
-                <w:szCs w:val="16"/>
-              </w:rPr>
-            </w:pPr>
-            <w:r>
-              <w:rPr>
-                <w:rFonts w:ascii="Arial Narrow" w:hAnsi="Arial Narrow"/>
-                <w:sz w:val="16"/>
-                <w:szCs w:val="16"/>
-              </w:rPr>
-              <w:t>ESP-RN-01</w:t>
-            </w:r>
-          </w:p>
-        </w:tc>
-        <w:tc>
-          <w:tcPr>
-            <w:tcW w:w="1276" w:type="dxa"/>
-            <w:vAlign w:val="center"/>
-          </w:tcPr>
-          <w:p>
-            <w:pPr>
-              <w:pStyle w:val="Prrafodelista"/>
-              <w:tabs>
-                <w:tab w:val="left" w:pos="7140"/>
-              </w:tabs>
-              <w:spacing w:line="240" w:lineRule="auto"/>
-              <w:ind w:left="0"/>
-              <w:jc w:val="center"/>
-              <w:rPr>
-                <w:rFonts w:ascii="Arial Narrow" w:hAnsi="Arial Narrow"/>
-                <w:sz w:val="16"/>
-                <w:szCs w:val="16"/>
-              </w:rPr>
-            </w:pPr>
-            <w:r>
-              <w:rPr>
-                <w:rFonts w:ascii="Arial Narrow" w:hAnsi="Arial Narrow"/>
-                <w:sz w:val="16"/>
-                <w:szCs w:val="16"/>
-              </w:rPr>
-              <w:t>Repositorio digital</w:t>
-            </w:r>
-          </w:p>
-        </w:tc>
-        <w:tc>
-          <w:tcPr>
-            <w:tcW w:w="1134" w:type="dxa"/>
-            <w:vAlign w:val="center"/>
-          </w:tcPr>
-          <w:p>
-            <w:pPr>
-              <w:pStyle w:val="Prrafodelista"/>
-              <w:tabs>
-                <w:tab w:val="left" w:pos="7140"/>
-              </w:tabs>
-              <w:spacing w:line="240" w:lineRule="auto"/>
-              <w:ind w:left="0"/>
-              <w:jc w:val="center"/>
-              <w:rPr>
-                <w:rFonts w:ascii="Arial Narrow" w:hAnsi="Arial Narrow"/>
-                <w:sz w:val="16"/>
-                <w:szCs w:val="16"/>
-              </w:rPr>
-            </w:pPr>
-            <w:r>
-              <w:rPr>
-                <w:rFonts w:ascii="Arial Narrow" w:hAnsi="Arial Narrow"/>
-                <w:sz w:val="16"/>
-                <w:szCs w:val="16"/>
-              </w:rPr>
-              <w:t>Permanente</w:t>
-            </w:r>
-          </w:p>
-        </w:tc>
-        <w:tc>
-          <w:tcPr>
-            <w:tcW w:w="1276" w:type="dxa"/>
-            <w:vAlign w:val="center"/>
-          </w:tcPr>
-          <w:p>
-            <w:pPr>
-              <w:pStyle w:val="Prrafodelista"/>
-              <w:tabs>
-                <w:tab w:val="left" w:pos="7140"/>
-              </w:tabs>
-              <w:spacing w:line="240" w:lineRule="auto"/>
-              <w:ind w:left="0"/>
-              <w:jc w:val="center"/>
-              <w:rPr>
-                <w:rFonts w:ascii="Arial Narrow" w:hAnsi="Arial Narrow"/>
-                <w:sz w:val="16"/>
-                <w:szCs w:val="16"/>
-              </w:rPr>
-            </w:pPr>
-            <w:r>
-              <w:rPr>
-                <w:rFonts w:ascii="Arial Narrow" w:hAnsi="Arial Narrow"/>
-                <w:sz w:val="16"/>
-                <w:szCs w:val="16"/>
-              </w:rPr>
-              <w:t>NA</w:t>
-            </w:r>
-          </w:p>
-        </w:tc>
-      </w:tr>
-      <w:tr>
-        <w:trPr>
-          <w:trHeight w:val="380"/>
-        </w:trPr>
-        <w:tc>
-          <w:tcPr>
-            <w:tcW w:w="993" w:type="dxa"/>
-            <w:vAlign w:val="center"/>
-          </w:tcPr>
-          <w:p>
-            <w:pPr>
-              <w:pStyle w:val="Prrafodelista"/>
-              <w:tabs>
-                <w:tab w:val="left" w:pos="7140"/>
-              </w:tabs>
-              <w:spacing w:line="240" w:lineRule="auto"/>
-              <w:ind w:left="0"/>
-              <w:rPr>
-                <w:rFonts w:ascii="Arial Narrow" w:hAnsi="Arial Narrow"/>
-                <w:sz w:val="16"/>
-                <w:szCs w:val="16"/>
-                <w:lang w:val="en-US"/>
-              </w:rPr>
-            </w:pPr>
-            <w:r>
-              <w:rPr>
-                <w:rFonts w:ascii="Arial Narrow" w:hAnsi="Arial Narrow"/>
-                <w:sz w:val="16"/>
-                <w:szCs w:val="16"/>
-                <w:lang w:val="en-US"/>
-              </w:rPr>
-              <w:t>RN016</w:t>
+              <w:t>RN015</w:t>
             </w:r>
           </w:p>
         </w:tc>

--- a/trunk/ tsp01-contratos-clientes/INVENTARIADO ARTEFACTOS/Inventario de Arterfactos-Contratos Clientes.docx
+++ b/trunk/ tsp01-contratos-clientes/INVENTARIADO ARTEFACTOS/Inventario de Arterfactos-Contratos Clientes.docx
@@ -938,7 +938,23 @@
                 <w:sz w:val="16"/>
                 <w:szCs w:val="16"/>
               </w:rPr>
-              <w:t>Supervisor de calidad</w:t>
+              <w:t xml:space="preserve">Supervisor de </w:t>
+            </w:r>
+            <w:r>
+              <w:rPr>
+                <w:rFonts w:ascii="Arial Narrow" w:hAnsi="Arial Narrow"/>
+                <w:sz w:val="16"/>
+                <w:szCs w:val="16"/>
+              </w:rPr>
+              <w:t>C</w:t>
+            </w:r>
+            <w:r>
+              <w:rPr>
+                <w:rFonts w:ascii="Arial Narrow" w:hAnsi="Arial Narrow"/>
+                <w:sz w:val="16"/>
+                <w:szCs w:val="16"/>
+              </w:rPr>
+              <w:t>alidad</w:t>
             </w:r>
           </w:p>
         </w:tc>
@@ -1152,7 +1168,23 @@
                 <w:sz w:val="16"/>
                 <w:szCs w:val="16"/>
               </w:rPr>
-              <w:t>Supervisor de calidad</w:t>
+              <w:t xml:space="preserve">Supervisor de </w:t>
+            </w:r>
+            <w:r>
+              <w:rPr>
+                <w:rFonts w:ascii="Arial Narrow" w:hAnsi="Arial Narrow"/>
+                <w:sz w:val="16"/>
+                <w:szCs w:val="16"/>
+              </w:rPr>
+              <w:t>C</w:t>
+            </w:r>
+            <w:r>
+              <w:rPr>
+                <w:rFonts w:ascii="Arial Narrow" w:hAnsi="Arial Narrow"/>
+                <w:sz w:val="16"/>
+                <w:szCs w:val="16"/>
+              </w:rPr>
+              <w:t>alidad</w:t>
             </w:r>
           </w:p>
         </w:tc>
@@ -1442,7 +1474,16 @@
                 <w:szCs w:val="16"/>
                 <w:lang w:val="en-US"/>
               </w:rPr>
-              <w:t>calidad</w:t>
+              <w:t>C</w:t>
+            </w:r>
+            <w:r>
+              <w:rPr>
+                <w:rFonts w:ascii="Arial Narrow" w:hAnsi="Arial Narrow"/>
+                <w:sz w:val="16"/>
+                <w:szCs w:val="16"/>
+                <w:lang w:val="en-US"/>
+              </w:rPr>
+              <w:t>alidad</w:t>
             </w:r>
             <w:proofErr w:type="spellEnd"/>
           </w:p>
@@ -1472,7 +1513,15 @@
                 <w:sz w:val="16"/>
                 <w:szCs w:val="16"/>
               </w:rPr>
-              <w:t>ESP-AN-01</w:t>
+              <w:t>ESP-AN-0</w:t>
+            </w:r>
+            <w:r>
+              <w:rPr>
+                <w:rFonts w:ascii="Arial Narrow" w:hAnsi="Arial Narrow"/>
+                <w:sz w:val="16"/>
+                <w:szCs w:val="16"/>
+              </w:rPr>
+              <w:t>02</w:t>
             </w:r>
           </w:p>
         </w:tc>
@@ -1703,7 +1752,16 @@
                 <w:szCs w:val="16"/>
                 <w:lang w:val="en-US"/>
               </w:rPr>
-              <w:t>calidad</w:t>
+              <w:t>C</w:t>
+            </w:r>
+            <w:r>
+              <w:rPr>
+                <w:rFonts w:ascii="Arial Narrow" w:hAnsi="Arial Narrow"/>
+                <w:sz w:val="16"/>
+                <w:szCs w:val="16"/>
+                <w:lang w:val="en-US"/>
+              </w:rPr>
+              <w:t>alidad</w:t>
             </w:r>
             <w:proofErr w:type="spellEnd"/>
           </w:p>
@@ -1733,7 +1791,23 @@
                 <w:sz w:val="16"/>
                 <w:szCs w:val="16"/>
               </w:rPr>
-              <w:t>ESP-RN-01</w:t>
+              <w:t>ESP-RN-0</w:t>
+            </w:r>
+            <w:r>
+              <w:rPr>
+                <w:rFonts w:ascii="Arial Narrow" w:hAnsi="Arial Narrow"/>
+                <w:sz w:val="16"/>
+                <w:szCs w:val="16"/>
+              </w:rPr>
+              <w:t>0</w:t>
+            </w:r>
+            <w:r>
+              <w:rPr>
+                <w:rFonts w:ascii="Arial Narrow" w:hAnsi="Arial Narrow"/>
+                <w:sz w:val="16"/>
+                <w:szCs w:val="16"/>
+              </w:rPr>
+              <w:t>2</w:t>
             </w:r>
           </w:p>
         </w:tc>
@@ -1963,7 +2037,7 @@
                 <w:szCs w:val="16"/>
                 <w:lang w:val="en-US"/>
               </w:rPr>
-              <w:t>calidad</w:t>
+              <w:t>Calidad</w:t>
             </w:r>
             <w:proofErr w:type="spellEnd"/>
           </w:p>
@@ -1993,7 +2067,23 @@
                 <w:sz w:val="16"/>
                 <w:szCs w:val="16"/>
               </w:rPr>
-              <w:t>ESP-RN-01</w:t>
+              <w:t>ESP-RN-0</w:t>
+            </w:r>
+            <w:r>
+              <w:rPr>
+                <w:rFonts w:ascii="Arial Narrow" w:hAnsi="Arial Narrow"/>
+                <w:sz w:val="16"/>
+                <w:szCs w:val="16"/>
+              </w:rPr>
+              <w:t>0</w:t>
+            </w:r>
+            <w:r>
+              <w:rPr>
+                <w:rFonts w:ascii="Arial Narrow" w:hAnsi="Arial Narrow"/>
+                <w:sz w:val="16"/>
+                <w:szCs w:val="16"/>
+              </w:rPr>
+              <w:t>2</w:t>
             </w:r>
           </w:p>
         </w:tc>
@@ -2187,7 +2277,15 @@
                 <w:sz w:val="16"/>
                 <w:szCs w:val="16"/>
               </w:rPr>
-              <w:t>Supervisor de calidad</w:t>
+              <w:t xml:space="preserve">Supervisor de </w:t>
+            </w:r>
+            <w:r>
+              <w:rPr>
+                <w:rFonts w:ascii="Arial Narrow" w:hAnsi="Arial Narrow"/>
+                <w:sz w:val="16"/>
+                <w:szCs w:val="16"/>
+              </w:rPr>
+              <w:t>Calidad</w:t>
             </w:r>
           </w:p>
         </w:tc>
@@ -2216,7 +2314,31 @@
                 <w:sz w:val="16"/>
                 <w:szCs w:val="16"/>
               </w:rPr>
-              <w:t>ESP-RN-01</w:t>
+              <w:t>ESP-RN-</w:t>
+            </w:r>
+            <w:r>
+              <w:rPr>
+                <w:rFonts w:ascii="Arial Narrow" w:hAnsi="Arial Narrow"/>
+                <w:sz w:val="16"/>
+                <w:szCs w:val="16"/>
+              </w:rPr>
+              <w:t>0</w:t>
+            </w:r>
+            <w:r>
+              <w:rPr>
+                <w:rFonts w:ascii="Arial Narrow" w:hAnsi="Arial Narrow"/>
+                <w:sz w:val="16"/>
+                <w:szCs w:val="16"/>
+              </w:rPr>
+              <w:t>0</w:t>
+            </w:r>
+            <w:r>
+              <w:rPr>
+                <w:rFonts w:ascii="Arial Narrow" w:hAnsi="Arial Narrow"/>
+                <w:sz w:val="16"/>
+                <w:szCs w:val="16"/>
+              </w:rPr>
+              <w:t>2</w:t>
             </w:r>
           </w:p>
         </w:tc>
@@ -2446,7 +2568,7 @@
                 <w:szCs w:val="16"/>
                 <w:lang w:val="en-US"/>
               </w:rPr>
-              <w:t>calidad</w:t>
+              <w:t>Calidad</w:t>
             </w:r>
             <w:proofErr w:type="spellEnd"/>
           </w:p>
@@ -2476,7 +2598,23 @@
                 <w:sz w:val="16"/>
                 <w:szCs w:val="16"/>
               </w:rPr>
-              <w:t>ESP-RN-01</w:t>
+              <w:t>ESP-RN-0</w:t>
+            </w:r>
+            <w:r>
+              <w:rPr>
+                <w:rFonts w:ascii="Arial Narrow" w:hAnsi="Arial Narrow"/>
+                <w:sz w:val="16"/>
+                <w:szCs w:val="16"/>
+              </w:rPr>
+              <w:t>0</w:t>
+            </w:r>
+            <w:r>
+              <w:rPr>
+                <w:rFonts w:ascii="Arial Narrow" w:hAnsi="Arial Narrow"/>
+                <w:sz w:val="16"/>
+                <w:szCs w:val="16"/>
+              </w:rPr>
+              <w:t>2</w:t>
             </w:r>
           </w:p>
         </w:tc>
@@ -2655,6 +2793,15 @@
               </w:rPr>
               <w:t xml:space="preserve"> </w:t>
             </w:r>
+            <w:r>
+              <w:rPr>
+                <w:rFonts w:ascii="Arial Narrow" w:hAnsi="Arial Narrow"/>
+                <w:sz w:val="16"/>
+                <w:szCs w:val="16"/>
+                <w:lang w:val="en-US"/>
+              </w:rPr>
+              <w:t xml:space="preserve">de </w:t>
+            </w:r>
             <w:proofErr w:type="spellStart"/>
             <w:r>
               <w:rPr>
@@ -2706,7 +2853,7 @@
                 <w:szCs w:val="16"/>
                 <w:lang w:val="en-US"/>
               </w:rPr>
-              <w:t>calidad</w:t>
+              <w:t>Calidad</w:t>
             </w:r>
             <w:proofErr w:type="spellEnd"/>
           </w:p>
@@ -2736,7 +2883,31 @@
                 <w:sz w:val="16"/>
                 <w:szCs w:val="16"/>
               </w:rPr>
-              <w:t>ESP-RN-01</w:t>
+              <w:t>ESP-RN-</w:t>
+            </w:r>
+            <w:r>
+              <w:rPr>
+                <w:rFonts w:ascii="Arial Narrow" w:hAnsi="Arial Narrow"/>
+                <w:sz w:val="16"/>
+                <w:szCs w:val="16"/>
+              </w:rPr>
+              <w:t>0</w:t>
+            </w:r>
+            <w:r>
+              <w:rPr>
+                <w:rFonts w:ascii="Arial Narrow" w:hAnsi="Arial Narrow"/>
+                <w:sz w:val="16"/>
+                <w:szCs w:val="16"/>
+              </w:rPr>
+              <w:t>0</w:t>
+            </w:r>
+            <w:r>
+              <w:rPr>
+                <w:rFonts w:ascii="Arial Narrow" w:hAnsi="Arial Narrow"/>
+                <w:sz w:val="16"/>
+                <w:szCs w:val="16"/>
+              </w:rPr>
+              <w:t>2</w:t>
             </w:r>
           </w:p>
         </w:tc>
@@ -2913,6 +3084,15 @@
                 <w:szCs w:val="16"/>
                 <w:lang w:val="en-US"/>
               </w:rPr>
+              <w:t xml:space="preserve"> de</w:t>
+            </w:r>
+            <w:r>
+              <w:rPr>
+                <w:rFonts w:ascii="Arial Narrow" w:hAnsi="Arial Narrow"/>
+                <w:sz w:val="16"/>
+                <w:szCs w:val="16"/>
+                <w:lang w:val="en-US"/>
+              </w:rPr>
               <w:t xml:space="preserve"> </w:t>
             </w:r>
             <w:proofErr w:type="spellStart"/>
@@ -2966,7 +3146,7 @@
                 <w:szCs w:val="16"/>
                 <w:lang w:val="en-US"/>
               </w:rPr>
-              <w:t>calidad</w:t>
+              <w:t>Calidad</w:t>
             </w:r>
             <w:proofErr w:type="spellEnd"/>
           </w:p>
@@ -2996,7 +3176,23 @@
                 <w:sz w:val="16"/>
                 <w:szCs w:val="16"/>
               </w:rPr>
-              <w:t>ESP-RN-01</w:t>
+              <w:t>ESP-RN-0</w:t>
+            </w:r>
+            <w:r>
+              <w:rPr>
+                <w:rFonts w:ascii="Arial Narrow" w:hAnsi="Arial Narrow"/>
+                <w:sz w:val="16"/>
+                <w:szCs w:val="16"/>
+              </w:rPr>
+              <w:t>0</w:t>
+            </w:r>
+            <w:r>
+              <w:rPr>
+                <w:rFonts w:ascii="Arial Narrow" w:hAnsi="Arial Narrow"/>
+                <w:sz w:val="16"/>
+                <w:szCs w:val="16"/>
+              </w:rPr>
+              <w:t>2</w:t>
             </w:r>
           </w:p>
         </w:tc>
@@ -3160,7 +3356,15 @@
                 <w:sz w:val="16"/>
                 <w:szCs w:val="16"/>
               </w:rPr>
-              <w:t>Frecuencia de Seguimiento de Clientes</w:t>
+              <w:t xml:space="preserve">Frecuencia de Seguimiento de </w:t>
+            </w:r>
+            <w:r>
+              <w:rPr>
+                <w:rFonts w:ascii="Arial Narrow" w:hAnsi="Arial Narrow"/>
+                <w:sz w:val="16"/>
+                <w:szCs w:val="16"/>
+              </w:rPr>
+              <w:t>Contrato</w:t>
             </w:r>
           </w:p>
         </w:tc>
@@ -3190,7 +3394,15 @@
                 <w:sz w:val="16"/>
                 <w:szCs w:val="16"/>
               </w:rPr>
-              <w:t>Supervisor de calidad</w:t>
+              <w:t xml:space="preserve">Supervisor de </w:t>
+            </w:r>
+            <w:r>
+              <w:rPr>
+                <w:rFonts w:ascii="Arial Narrow" w:hAnsi="Arial Narrow"/>
+                <w:sz w:val="16"/>
+                <w:szCs w:val="16"/>
+              </w:rPr>
+              <w:t>Calidad</w:t>
             </w:r>
           </w:p>
         </w:tc>
@@ -3219,7 +3431,31 @@
                 <w:sz w:val="16"/>
                 <w:szCs w:val="16"/>
               </w:rPr>
-              <w:t>ESP-RN-01</w:t>
+              <w:t>ESP-RN-</w:t>
+            </w:r>
+            <w:r>
+              <w:rPr>
+                <w:rFonts w:ascii="Arial Narrow" w:hAnsi="Arial Narrow"/>
+                <w:sz w:val="16"/>
+                <w:szCs w:val="16"/>
+              </w:rPr>
+              <w:t>0</w:t>
+            </w:r>
+            <w:r>
+              <w:rPr>
+                <w:rFonts w:ascii="Arial Narrow" w:hAnsi="Arial Narrow"/>
+                <w:sz w:val="16"/>
+                <w:szCs w:val="16"/>
+              </w:rPr>
+              <w:t>0</w:t>
+            </w:r>
+            <w:r>
+              <w:rPr>
+                <w:rFonts w:ascii="Arial Narrow" w:hAnsi="Arial Narrow"/>
+                <w:sz w:val="16"/>
+                <w:szCs w:val="16"/>
+              </w:rPr>
+              <w:t>2</w:t>
             </w:r>
           </w:p>
         </w:tc>
@@ -3398,6 +3634,15 @@
               </w:rPr>
               <w:t xml:space="preserve"> </w:t>
             </w:r>
+            <w:r>
+              <w:rPr>
+                <w:rFonts w:ascii="Arial Narrow" w:hAnsi="Arial Narrow"/>
+                <w:sz w:val="16"/>
+                <w:szCs w:val="16"/>
+                <w:lang w:val="en-US"/>
+              </w:rPr>
+              <w:t xml:space="preserve">de </w:t>
+            </w:r>
             <w:proofErr w:type="spellStart"/>
             <w:r>
               <w:rPr>
@@ -3406,7 +3651,7 @@
                 <w:szCs w:val="16"/>
                 <w:lang w:val="en-US"/>
               </w:rPr>
-              <w:t>Contratos</w:t>
+              <w:t>Contrato</w:t>
             </w:r>
             <w:proofErr w:type="spellEnd"/>
           </w:p>
@@ -3449,7 +3694,7 @@
                 <w:szCs w:val="16"/>
                 <w:lang w:val="en-US"/>
               </w:rPr>
-              <w:t>calidad</w:t>
+              <w:t>Calidad</w:t>
             </w:r>
             <w:proofErr w:type="spellEnd"/>
           </w:p>
@@ -3479,7 +3724,23 @@
                 <w:sz w:val="16"/>
                 <w:szCs w:val="16"/>
               </w:rPr>
-              <w:t>ESP-RN-01</w:t>
+              <w:t>ESP-RN-0</w:t>
+            </w:r>
+            <w:r>
+              <w:rPr>
+                <w:rFonts w:ascii="Arial Narrow" w:hAnsi="Arial Narrow"/>
+                <w:sz w:val="16"/>
+                <w:szCs w:val="16"/>
+              </w:rPr>
+              <w:t>0</w:t>
+            </w:r>
+            <w:r>
+              <w:rPr>
+                <w:rFonts w:ascii="Arial Narrow" w:hAnsi="Arial Narrow"/>
+                <w:sz w:val="16"/>
+                <w:szCs w:val="16"/>
+              </w:rPr>
+              <w:t>2</w:t>
             </w:r>
           </w:p>
         </w:tc>
@@ -3658,6 +3919,15 @@
               </w:rPr>
               <w:t xml:space="preserve"> </w:t>
             </w:r>
+            <w:r>
+              <w:rPr>
+                <w:rFonts w:ascii="Arial Narrow" w:hAnsi="Arial Narrow"/>
+                <w:sz w:val="16"/>
+                <w:szCs w:val="16"/>
+                <w:lang w:val="en-US"/>
+              </w:rPr>
+              <w:t xml:space="preserve">de </w:t>
+            </w:r>
             <w:proofErr w:type="spellStart"/>
             <w:r>
               <w:rPr>
@@ -3666,7 +3936,7 @@
                 <w:szCs w:val="16"/>
                 <w:lang w:val="en-US"/>
               </w:rPr>
-              <w:t>Adendas</w:t>
+              <w:t>Adenda</w:t>
             </w:r>
             <w:proofErr w:type="spellEnd"/>
           </w:p>
@@ -3709,7 +3979,7 @@
                 <w:szCs w:val="16"/>
                 <w:lang w:val="en-US"/>
               </w:rPr>
-              <w:t>calidad</w:t>
+              <w:t>Calidad</w:t>
             </w:r>
             <w:proofErr w:type="spellEnd"/>
           </w:p>
@@ -3739,7 +4009,31 @@
                 <w:sz w:val="16"/>
                 <w:szCs w:val="16"/>
               </w:rPr>
-              <w:t>ESP-RN-01</w:t>
+              <w:t>ESP-RN-</w:t>
+            </w:r>
+            <w:r>
+              <w:rPr>
+                <w:rFonts w:ascii="Arial Narrow" w:hAnsi="Arial Narrow"/>
+                <w:sz w:val="16"/>
+                <w:szCs w:val="16"/>
+              </w:rPr>
+              <w:t>0</w:t>
+            </w:r>
+            <w:r>
+              <w:rPr>
+                <w:rFonts w:ascii="Arial Narrow" w:hAnsi="Arial Narrow"/>
+                <w:sz w:val="16"/>
+                <w:szCs w:val="16"/>
+              </w:rPr>
+              <w:t>0</w:t>
+            </w:r>
+            <w:r>
+              <w:rPr>
+                <w:rFonts w:ascii="Arial Narrow" w:hAnsi="Arial Narrow"/>
+                <w:sz w:val="16"/>
+                <w:szCs w:val="16"/>
+              </w:rPr>
+              <w:t>2</w:t>
             </w:r>
           </w:p>
         </w:tc>
@@ -3935,7 +4229,15 @@
                 <w:sz w:val="16"/>
                 <w:szCs w:val="16"/>
               </w:rPr>
-              <w:t>Supervisor de calidad</w:t>
+              <w:t xml:space="preserve">Supervisor de </w:t>
+            </w:r>
+            <w:r>
+              <w:rPr>
+                <w:rFonts w:ascii="Arial Narrow" w:hAnsi="Arial Narrow"/>
+                <w:sz w:val="16"/>
+                <w:szCs w:val="16"/>
+              </w:rPr>
+              <w:t>Calidad</w:t>
             </w:r>
           </w:p>
         </w:tc>
@@ -3964,7 +4266,23 @@
                 <w:sz w:val="16"/>
                 <w:szCs w:val="16"/>
               </w:rPr>
-              <w:t>ESP-RN-01</w:t>
+              <w:t>ESP-RN-0</w:t>
+            </w:r>
+            <w:r>
+              <w:rPr>
+                <w:rFonts w:ascii="Arial Narrow" w:hAnsi="Arial Narrow"/>
+                <w:sz w:val="16"/>
+                <w:szCs w:val="16"/>
+              </w:rPr>
+              <w:t>0</w:t>
+            </w:r>
+            <w:r>
+              <w:rPr>
+                <w:rFonts w:ascii="Arial Narrow" w:hAnsi="Arial Narrow"/>
+                <w:sz w:val="16"/>
+                <w:szCs w:val="16"/>
+              </w:rPr>
+              <w:t>2</w:t>
             </w:r>
           </w:p>
         </w:tc>
@@ -4137,7 +4455,15 @@
                 <w:sz w:val="16"/>
                 <w:szCs w:val="16"/>
               </w:rPr>
-              <w:t>Descuento en precios de Servicios</w:t>
+              <w:t>Descuento en P</w:t>
+            </w:r>
+            <w:r>
+              <w:rPr>
+                <w:rFonts w:ascii="Arial Narrow" w:hAnsi="Arial Narrow"/>
+                <w:sz w:val="16"/>
+                <w:szCs w:val="16"/>
+              </w:rPr>
+              <w:t>recios de Servicios</w:t>
             </w:r>
           </w:p>
         </w:tc>
@@ -4167,7 +4493,15 @@
                 <w:sz w:val="16"/>
                 <w:szCs w:val="16"/>
               </w:rPr>
-              <w:t>Supervisor de calidad</w:t>
+              <w:t xml:space="preserve">Supervisor de </w:t>
+            </w:r>
+            <w:r>
+              <w:rPr>
+                <w:rFonts w:ascii="Arial Narrow" w:hAnsi="Arial Narrow"/>
+                <w:sz w:val="16"/>
+                <w:szCs w:val="16"/>
+              </w:rPr>
+              <w:t>Calidad</w:t>
             </w:r>
           </w:p>
         </w:tc>
@@ -4204,7 +4538,23 @@
                 <w:sz w:val="16"/>
                 <w:szCs w:val="16"/>
               </w:rPr>
-              <w:t>01</w:t>
+              <w:t>0</w:t>
+            </w:r>
+            <w:r>
+              <w:rPr>
+                <w:rFonts w:ascii="Arial Narrow" w:hAnsi="Arial Narrow"/>
+                <w:sz w:val="16"/>
+                <w:szCs w:val="16"/>
+              </w:rPr>
+              <w:t>0</w:t>
+            </w:r>
+            <w:r>
+              <w:rPr>
+                <w:rFonts w:ascii="Arial Narrow" w:hAnsi="Arial Narrow"/>
+                <w:sz w:val="16"/>
+                <w:szCs w:val="16"/>
+              </w:rPr>
+              <w:t>2</w:t>
             </w:r>
           </w:p>
         </w:tc>
@@ -4443,7 +4793,7 @@
                 <w:szCs w:val="16"/>
                 <w:lang w:val="en-US"/>
               </w:rPr>
-              <w:t>calidad</w:t>
+              <w:t>Calidad</w:t>
             </w:r>
             <w:proofErr w:type="spellEnd"/>
           </w:p>
@@ -4473,7 +4823,23 @@
                 <w:sz w:val="16"/>
                 <w:szCs w:val="16"/>
               </w:rPr>
-              <w:t>ESP-RN-01</w:t>
+              <w:t>ESP-RN-0</w:t>
+            </w:r>
+            <w:r>
+              <w:rPr>
+                <w:rFonts w:ascii="Arial Narrow" w:hAnsi="Arial Narrow"/>
+                <w:sz w:val="16"/>
+                <w:szCs w:val="16"/>
+              </w:rPr>
+              <w:t>0</w:t>
+            </w:r>
+            <w:r>
+              <w:rPr>
+                <w:rFonts w:ascii="Arial Narrow" w:hAnsi="Arial Narrow"/>
+                <w:sz w:val="16"/>
+                <w:szCs w:val="16"/>
+              </w:rPr>
+              <w:t>2</w:t>
             </w:r>
           </w:p>
         </w:tc>
@@ -4669,7 +5035,16 @@
                 <w:szCs w:val="16"/>
                 <w:lang w:val="en-US"/>
               </w:rPr>
-              <w:t>evaluadoras</w:t>
+              <w:t>E</w:t>
+            </w:r>
+            <w:r>
+              <w:rPr>
+                <w:rFonts w:ascii="Arial Narrow" w:hAnsi="Arial Narrow"/>
+                <w:sz w:val="16"/>
+                <w:szCs w:val="16"/>
+                <w:lang w:val="en-US"/>
+              </w:rPr>
+              <w:t>valuadoras</w:t>
             </w:r>
             <w:proofErr w:type="spellEnd"/>
           </w:p>
@@ -4712,7 +5087,7 @@
                 <w:szCs w:val="16"/>
                 <w:lang w:val="en-US"/>
               </w:rPr>
-              <w:t>calidad</w:t>
+              <w:t>Calidad</w:t>
             </w:r>
             <w:proofErr w:type="spellEnd"/>
           </w:p>
@@ -4742,7 +5117,31 @@
                 <w:sz w:val="16"/>
                 <w:szCs w:val="16"/>
               </w:rPr>
-              <w:t>ESP-RN-01</w:t>
+              <w:t>ESP-RN-</w:t>
+            </w:r>
+            <w:r>
+              <w:rPr>
+                <w:rFonts w:ascii="Arial Narrow" w:hAnsi="Arial Narrow"/>
+                <w:sz w:val="16"/>
+                <w:szCs w:val="16"/>
+              </w:rPr>
+              <w:t>0</w:t>
+            </w:r>
+            <w:r>
+              <w:rPr>
+                <w:rFonts w:ascii="Arial Narrow" w:hAnsi="Arial Narrow"/>
+                <w:sz w:val="16"/>
+                <w:szCs w:val="16"/>
+              </w:rPr>
+              <w:t>0</w:t>
+            </w:r>
+            <w:r>
+              <w:rPr>
+                <w:rFonts w:ascii="Arial Narrow" w:hAnsi="Arial Narrow"/>
+                <w:sz w:val="16"/>
+                <w:szCs w:val="16"/>
+              </w:rPr>
+              <w:t>2</w:t>
             </w:r>
           </w:p>
         </w:tc>
@@ -4938,7 +5337,16 @@
                 <w:szCs w:val="16"/>
                 <w:lang w:val="en-US"/>
               </w:rPr>
-              <w:t>contrato</w:t>
+              <w:t>C</w:t>
+            </w:r>
+            <w:r>
+              <w:rPr>
+                <w:rFonts w:ascii="Arial Narrow" w:hAnsi="Arial Narrow"/>
+                <w:sz w:val="16"/>
+                <w:szCs w:val="16"/>
+                <w:lang w:val="en-US"/>
+              </w:rPr>
+              <w:t>ontrato</w:t>
             </w:r>
             <w:proofErr w:type="spellEnd"/>
           </w:p>
@@ -4981,7 +5389,7 @@
                 <w:szCs w:val="16"/>
                 <w:lang w:val="en-US"/>
               </w:rPr>
-              <w:t>calidad</w:t>
+              <w:t>Calidad</w:t>
             </w:r>
             <w:proofErr w:type="spellEnd"/>
           </w:p>
@@ -5011,7 +5419,23 @@
                 <w:sz w:val="16"/>
                 <w:szCs w:val="16"/>
               </w:rPr>
-              <w:t>ESP-RN-01</w:t>
+              <w:t>ESP-RN-0</w:t>
+            </w:r>
+            <w:r>
+              <w:rPr>
+                <w:rFonts w:ascii="Arial Narrow" w:hAnsi="Arial Narrow"/>
+                <w:sz w:val="16"/>
+                <w:szCs w:val="16"/>
+              </w:rPr>
+              <w:t>0</w:t>
+            </w:r>
+            <w:r>
+              <w:rPr>
+                <w:rFonts w:ascii="Arial Narrow" w:hAnsi="Arial Narrow"/>
+                <w:sz w:val="16"/>
+                <w:szCs w:val="16"/>
+              </w:rPr>
+              <w:t>2</w:t>
             </w:r>
           </w:p>
         </w:tc>
@@ -5189,7 +5613,7 @@
                 <w:szCs w:val="16"/>
                 <w:lang w:val="en-US"/>
               </w:rPr>
-              <w:t>Penalidades</w:t>
+              <w:t>Penalidad</w:t>
             </w:r>
             <w:proofErr w:type="spellEnd"/>
           </w:p>
@@ -5232,7 +5656,7 @@
                 <w:szCs w:val="16"/>
                 <w:lang w:val="en-US"/>
               </w:rPr>
-              <w:t>calidad</w:t>
+              <w:t>Calidad</w:t>
             </w:r>
             <w:proofErr w:type="spellEnd"/>
           </w:p>
@@ -5262,7 +5686,31 @@
                 <w:sz w:val="16"/>
                 <w:szCs w:val="16"/>
               </w:rPr>
-              <w:t>ESP-RN-01</w:t>
+              <w:t>ESP-RN-</w:t>
+            </w:r>
+            <w:r>
+              <w:rPr>
+                <w:rFonts w:ascii="Arial Narrow" w:hAnsi="Arial Narrow"/>
+                <w:sz w:val="16"/>
+                <w:szCs w:val="16"/>
+              </w:rPr>
+              <w:t>0</w:t>
+            </w:r>
+            <w:r>
+              <w:rPr>
+                <w:rFonts w:ascii="Arial Narrow" w:hAnsi="Arial Narrow"/>
+                <w:sz w:val="16"/>
+                <w:szCs w:val="16"/>
+              </w:rPr>
+              <w:t>0</w:t>
+            </w:r>
+            <w:r>
+              <w:rPr>
+                <w:rFonts w:ascii="Arial Narrow" w:hAnsi="Arial Narrow"/>
+                <w:sz w:val="16"/>
+                <w:szCs w:val="16"/>
+              </w:rPr>
+              <w:t>2</w:t>
             </w:r>
           </w:p>
         </w:tc>
@@ -5354,6 +5802,5593 @@
               </w:rPr>
               <w:t>NA</w:t>
             </w:r>
+          </w:p>
+        </w:tc>
+      </w:tr>
+      <w:tr>
+        <w:trPr>
+          <w:trHeight w:val="380"/>
+        </w:trPr>
+        <w:tc>
+          <w:tcPr>
+            <w:tcW w:w="993" w:type="dxa"/>
+            <w:vAlign w:val="center"/>
+          </w:tcPr>
+          <w:p>
+            <w:pPr>
+              <w:pStyle w:val="Prrafodelista"/>
+              <w:tabs>
+                <w:tab w:val="left" w:pos="7140"/>
+              </w:tabs>
+              <w:spacing w:line="240" w:lineRule="auto"/>
+              <w:ind w:left="0"/>
+              <w:rPr>
+                <w:rFonts w:ascii="Arial Narrow" w:hAnsi="Arial Narrow"/>
+                <w:sz w:val="16"/>
+                <w:szCs w:val="16"/>
+                <w:lang w:val="en-US"/>
+              </w:rPr>
+            </w:pPr>
+            <w:r>
+              <w:rPr>
+                <w:rFonts w:ascii="Arial Narrow" w:hAnsi="Arial Narrow"/>
+                <w:sz w:val="16"/>
+                <w:szCs w:val="16"/>
+                <w:lang w:val="en-US"/>
+              </w:rPr>
+              <w:t>RN01</w:t>
+            </w:r>
+            <w:r>
+              <w:rPr>
+                <w:rFonts w:ascii="Arial Narrow" w:hAnsi="Arial Narrow"/>
+                <w:sz w:val="16"/>
+                <w:szCs w:val="16"/>
+                <w:lang w:val="en-US"/>
+              </w:rPr>
+              <w:t>6</w:t>
+            </w:r>
+          </w:p>
+        </w:tc>
+        <w:tc>
+          <w:tcPr>
+            <w:tcW w:w="2032" w:type="dxa"/>
+            <w:vAlign w:val="center"/>
+          </w:tcPr>
+          <w:p>
+            <w:pPr>
+              <w:pStyle w:val="Prrafodelista"/>
+              <w:tabs>
+                <w:tab w:val="left" w:pos="7140"/>
+              </w:tabs>
+              <w:spacing w:line="240" w:lineRule="auto"/>
+              <w:ind w:left="0"/>
+              <w:rPr>
+                <w:rFonts w:ascii="Arial Narrow" w:hAnsi="Arial Narrow"/>
+                <w:sz w:val="16"/>
+                <w:szCs w:val="16"/>
+              </w:rPr>
+            </w:pPr>
+            <w:r>
+              <w:rPr>
+                <w:rFonts w:ascii="Arial Narrow" w:hAnsi="Arial Narrow"/>
+                <w:sz w:val="16"/>
+                <w:szCs w:val="16"/>
+              </w:rPr>
+              <w:t>Número de Adendas por Contrato</w:t>
+            </w:r>
+          </w:p>
+        </w:tc>
+        <w:tc>
+          <w:tcPr>
+            <w:tcW w:w="1512" w:type="dxa"/>
+            <w:vAlign w:val="center"/>
+          </w:tcPr>
+          <w:p>
+            <w:pPr>
+              <w:pStyle w:val="Prrafodelista"/>
+              <w:tabs>
+                <w:tab w:val="left" w:pos="7140"/>
+              </w:tabs>
+              <w:spacing w:line="240" w:lineRule="auto"/>
+              <w:ind w:left="0"/>
+              <w:jc w:val="center"/>
+              <w:rPr>
+                <w:rFonts w:ascii="Arial Narrow" w:hAnsi="Arial Narrow"/>
+                <w:sz w:val="16"/>
+                <w:szCs w:val="16"/>
+              </w:rPr>
+            </w:pPr>
+            <w:r>
+              <w:rPr>
+                <w:rFonts w:ascii="Arial Narrow" w:hAnsi="Arial Narrow"/>
+                <w:sz w:val="16"/>
+                <w:szCs w:val="16"/>
+              </w:rPr>
+              <w:t>Supervisor de Calidad</w:t>
+            </w:r>
+          </w:p>
+        </w:tc>
+        <w:tc>
+          <w:tcPr>
+            <w:tcW w:w="1417" w:type="dxa"/>
+            <w:vAlign w:val="center"/>
+          </w:tcPr>
+          <w:p>
+            <w:pPr>
+              <w:pStyle w:val="Prrafodelista"/>
+              <w:tabs>
+                <w:tab w:val="left" w:pos="7140"/>
+              </w:tabs>
+              <w:spacing w:line="240" w:lineRule="auto"/>
+              <w:ind w:left="0"/>
+              <w:rPr>
+                <w:rFonts w:ascii="Arial Narrow" w:hAnsi="Arial Narrow"/>
+                <w:sz w:val="16"/>
+                <w:szCs w:val="16"/>
+              </w:rPr>
+            </w:pPr>
+            <w:r>
+              <w:rPr>
+                <w:rFonts w:ascii="Arial Narrow" w:hAnsi="Arial Narrow"/>
+                <w:sz w:val="16"/>
+                <w:szCs w:val="16"/>
+              </w:rPr>
+              <w:t>ESP-RN-0</w:t>
+            </w:r>
+            <w:r>
+              <w:rPr>
+                <w:rFonts w:ascii="Arial Narrow" w:hAnsi="Arial Narrow"/>
+                <w:sz w:val="16"/>
+                <w:szCs w:val="16"/>
+              </w:rPr>
+              <w:t>0</w:t>
+            </w:r>
+            <w:r>
+              <w:rPr>
+                <w:rFonts w:ascii="Arial Narrow" w:hAnsi="Arial Narrow"/>
+                <w:sz w:val="16"/>
+                <w:szCs w:val="16"/>
+              </w:rPr>
+              <w:t>2</w:t>
+            </w:r>
+          </w:p>
+        </w:tc>
+        <w:tc>
+          <w:tcPr>
+            <w:tcW w:w="1276" w:type="dxa"/>
+            <w:vAlign w:val="center"/>
+          </w:tcPr>
+          <w:p>
+            <w:pPr>
+              <w:pStyle w:val="Prrafodelista"/>
+              <w:tabs>
+                <w:tab w:val="left" w:pos="7140"/>
+              </w:tabs>
+              <w:spacing w:line="240" w:lineRule="auto"/>
+              <w:ind w:left="0"/>
+              <w:jc w:val="center"/>
+              <w:rPr>
+                <w:rFonts w:ascii="Arial Narrow" w:hAnsi="Arial Narrow"/>
+                <w:sz w:val="16"/>
+                <w:szCs w:val="16"/>
+              </w:rPr>
+            </w:pPr>
+            <w:r>
+              <w:rPr>
+                <w:rFonts w:ascii="Arial Narrow" w:hAnsi="Arial Narrow"/>
+                <w:sz w:val="16"/>
+                <w:szCs w:val="16"/>
+              </w:rPr>
+              <w:t>Repositorio digital</w:t>
+            </w:r>
+          </w:p>
+        </w:tc>
+        <w:tc>
+          <w:tcPr>
+            <w:tcW w:w="1134" w:type="dxa"/>
+            <w:vAlign w:val="center"/>
+          </w:tcPr>
+          <w:p>
+            <w:pPr>
+              <w:pStyle w:val="Prrafodelista"/>
+              <w:tabs>
+                <w:tab w:val="left" w:pos="7140"/>
+              </w:tabs>
+              <w:spacing w:line="240" w:lineRule="auto"/>
+              <w:ind w:left="0"/>
+              <w:jc w:val="center"/>
+              <w:rPr>
+                <w:rFonts w:ascii="Arial Narrow" w:hAnsi="Arial Narrow"/>
+                <w:sz w:val="16"/>
+                <w:szCs w:val="16"/>
+              </w:rPr>
+            </w:pPr>
+            <w:r>
+              <w:rPr>
+                <w:rFonts w:ascii="Arial Narrow" w:hAnsi="Arial Narrow"/>
+                <w:sz w:val="16"/>
+                <w:szCs w:val="16"/>
+              </w:rPr>
+              <w:t>Permanente</w:t>
+            </w:r>
+          </w:p>
+        </w:tc>
+        <w:tc>
+          <w:tcPr>
+            <w:tcW w:w="1276" w:type="dxa"/>
+            <w:vAlign w:val="center"/>
+          </w:tcPr>
+          <w:p>
+            <w:pPr>
+              <w:pStyle w:val="Prrafodelista"/>
+              <w:tabs>
+                <w:tab w:val="left" w:pos="7140"/>
+              </w:tabs>
+              <w:spacing w:line="240" w:lineRule="auto"/>
+              <w:ind w:left="0"/>
+              <w:jc w:val="center"/>
+              <w:rPr>
+                <w:rFonts w:ascii="Arial Narrow" w:hAnsi="Arial Narrow"/>
+                <w:sz w:val="16"/>
+                <w:szCs w:val="16"/>
+              </w:rPr>
+            </w:pPr>
+            <w:r>
+              <w:rPr>
+                <w:rFonts w:ascii="Arial Narrow" w:hAnsi="Arial Narrow"/>
+                <w:sz w:val="16"/>
+                <w:szCs w:val="16"/>
+              </w:rPr>
+              <w:t>NA</w:t>
+            </w:r>
+          </w:p>
+        </w:tc>
+      </w:tr>
+      <w:tr>
+        <w:trPr>
+          <w:trHeight w:val="380"/>
+        </w:trPr>
+        <w:tc>
+          <w:tcPr>
+            <w:tcW w:w="993" w:type="dxa"/>
+            <w:vAlign w:val="center"/>
+          </w:tcPr>
+          <w:p>
+            <w:pPr>
+              <w:pStyle w:val="Prrafodelista"/>
+              <w:tabs>
+                <w:tab w:val="left" w:pos="7140"/>
+              </w:tabs>
+              <w:spacing w:line="240" w:lineRule="auto"/>
+              <w:ind w:left="0"/>
+              <w:rPr>
+                <w:rFonts w:ascii="Arial Narrow" w:hAnsi="Arial Narrow"/>
+                <w:sz w:val="16"/>
+                <w:szCs w:val="16"/>
+                <w:lang w:val="en-US"/>
+              </w:rPr>
+            </w:pPr>
+            <w:r>
+              <w:rPr>
+                <w:rFonts w:ascii="Arial Narrow" w:hAnsi="Arial Narrow"/>
+                <w:sz w:val="16"/>
+                <w:szCs w:val="16"/>
+                <w:lang w:val="en-US"/>
+              </w:rPr>
+              <w:t>RN01</w:t>
+            </w:r>
+            <w:r>
+              <w:rPr>
+                <w:rFonts w:ascii="Arial Narrow" w:hAnsi="Arial Narrow"/>
+                <w:sz w:val="16"/>
+                <w:szCs w:val="16"/>
+                <w:lang w:val="en-US"/>
+              </w:rPr>
+              <w:t>7</w:t>
+            </w:r>
+          </w:p>
+        </w:tc>
+        <w:tc>
+          <w:tcPr>
+            <w:tcW w:w="2032" w:type="dxa"/>
+            <w:vAlign w:val="center"/>
+          </w:tcPr>
+          <w:p>
+            <w:pPr>
+              <w:pStyle w:val="Prrafodelista"/>
+              <w:tabs>
+                <w:tab w:val="left" w:pos="7140"/>
+              </w:tabs>
+              <w:spacing w:line="240" w:lineRule="auto"/>
+              <w:ind w:left="0"/>
+              <w:rPr>
+                <w:rFonts w:ascii="Arial Narrow" w:hAnsi="Arial Narrow"/>
+                <w:sz w:val="16"/>
+                <w:szCs w:val="16"/>
+                <w:lang w:val="en-US"/>
+              </w:rPr>
+            </w:pPr>
+            <w:r>
+              <w:rPr>
+                <w:rFonts w:ascii="Arial Narrow" w:hAnsi="Arial Narrow"/>
+                <w:sz w:val="16"/>
+                <w:szCs w:val="16"/>
+                <w:lang w:val="en-US"/>
+              </w:rPr>
+              <w:t xml:space="preserve">Origen de </w:t>
+            </w:r>
+            <w:proofErr w:type="spellStart"/>
+            <w:r>
+              <w:rPr>
+                <w:rFonts w:ascii="Arial Narrow" w:hAnsi="Arial Narrow"/>
+                <w:sz w:val="16"/>
+                <w:szCs w:val="16"/>
+                <w:lang w:val="en-US"/>
+              </w:rPr>
+              <w:t>Contrato</w:t>
+            </w:r>
+            <w:proofErr w:type="spellEnd"/>
+          </w:p>
+        </w:tc>
+        <w:tc>
+          <w:tcPr>
+            <w:tcW w:w="1512" w:type="dxa"/>
+            <w:vAlign w:val="center"/>
+          </w:tcPr>
+          <w:p>
+            <w:pPr>
+              <w:pStyle w:val="Prrafodelista"/>
+              <w:tabs>
+                <w:tab w:val="left" w:pos="7140"/>
+              </w:tabs>
+              <w:spacing w:line="240" w:lineRule="auto"/>
+              <w:ind w:left="0"/>
+              <w:jc w:val="center"/>
+              <w:rPr>
+                <w:rFonts w:ascii="Arial Narrow" w:hAnsi="Arial Narrow"/>
+                <w:sz w:val="16"/>
+                <w:szCs w:val="16"/>
+                <w:lang w:val="en-US"/>
+              </w:rPr>
+            </w:pPr>
+            <w:r>
+              <w:rPr>
+                <w:rFonts w:ascii="Arial Narrow" w:hAnsi="Arial Narrow"/>
+                <w:sz w:val="16"/>
+                <w:szCs w:val="16"/>
+                <w:lang w:val="en-US"/>
+              </w:rPr>
+              <w:t xml:space="preserve">Supervisor de </w:t>
+            </w:r>
+            <w:proofErr w:type="spellStart"/>
+            <w:r>
+              <w:rPr>
+                <w:rFonts w:ascii="Arial Narrow" w:hAnsi="Arial Narrow"/>
+                <w:sz w:val="16"/>
+                <w:szCs w:val="16"/>
+                <w:lang w:val="en-US"/>
+              </w:rPr>
+              <w:t>Calidad</w:t>
+            </w:r>
+            <w:proofErr w:type="spellEnd"/>
+          </w:p>
+        </w:tc>
+        <w:tc>
+          <w:tcPr>
+            <w:tcW w:w="1417" w:type="dxa"/>
+            <w:vAlign w:val="center"/>
+          </w:tcPr>
+          <w:p>
+            <w:pPr>
+              <w:pStyle w:val="Prrafodelista"/>
+              <w:tabs>
+                <w:tab w:val="left" w:pos="7140"/>
+              </w:tabs>
+              <w:spacing w:line="240" w:lineRule="auto"/>
+              <w:ind w:left="0"/>
+              <w:rPr>
+                <w:rFonts w:ascii="Arial Narrow" w:hAnsi="Arial Narrow"/>
+                <w:sz w:val="16"/>
+                <w:szCs w:val="16"/>
+              </w:rPr>
+            </w:pPr>
+            <w:r>
+              <w:rPr>
+                <w:rFonts w:ascii="Arial Narrow" w:hAnsi="Arial Narrow"/>
+                <w:sz w:val="16"/>
+                <w:szCs w:val="16"/>
+              </w:rPr>
+              <w:t>ESP-RN-0</w:t>
+            </w:r>
+            <w:r>
+              <w:rPr>
+                <w:rFonts w:ascii="Arial Narrow" w:hAnsi="Arial Narrow"/>
+                <w:sz w:val="16"/>
+                <w:szCs w:val="16"/>
+              </w:rPr>
+              <w:t>0</w:t>
+            </w:r>
+            <w:r>
+              <w:rPr>
+                <w:rFonts w:ascii="Arial Narrow" w:hAnsi="Arial Narrow"/>
+                <w:sz w:val="16"/>
+                <w:szCs w:val="16"/>
+              </w:rPr>
+              <w:t>2</w:t>
+            </w:r>
+          </w:p>
+        </w:tc>
+        <w:tc>
+          <w:tcPr>
+            <w:tcW w:w="1276" w:type="dxa"/>
+            <w:vAlign w:val="center"/>
+          </w:tcPr>
+          <w:p>
+            <w:pPr>
+              <w:pStyle w:val="Prrafodelista"/>
+              <w:tabs>
+                <w:tab w:val="left" w:pos="7140"/>
+              </w:tabs>
+              <w:spacing w:line="240" w:lineRule="auto"/>
+              <w:ind w:left="0"/>
+              <w:jc w:val="center"/>
+              <w:rPr>
+                <w:rFonts w:ascii="Arial Narrow" w:hAnsi="Arial Narrow"/>
+                <w:sz w:val="16"/>
+                <w:szCs w:val="16"/>
+              </w:rPr>
+            </w:pPr>
+            <w:r>
+              <w:rPr>
+                <w:rFonts w:ascii="Arial Narrow" w:hAnsi="Arial Narrow"/>
+                <w:sz w:val="16"/>
+                <w:szCs w:val="16"/>
+              </w:rPr>
+              <w:t>Repositorio digital</w:t>
+            </w:r>
+          </w:p>
+        </w:tc>
+        <w:tc>
+          <w:tcPr>
+            <w:tcW w:w="1134" w:type="dxa"/>
+            <w:vAlign w:val="center"/>
+          </w:tcPr>
+          <w:p>
+            <w:pPr>
+              <w:pStyle w:val="Prrafodelista"/>
+              <w:tabs>
+                <w:tab w:val="left" w:pos="7140"/>
+              </w:tabs>
+              <w:spacing w:line="240" w:lineRule="auto"/>
+              <w:ind w:left="0"/>
+              <w:jc w:val="center"/>
+              <w:rPr>
+                <w:rFonts w:ascii="Arial Narrow" w:hAnsi="Arial Narrow"/>
+                <w:sz w:val="16"/>
+                <w:szCs w:val="16"/>
+              </w:rPr>
+            </w:pPr>
+            <w:r>
+              <w:rPr>
+                <w:rFonts w:ascii="Arial Narrow" w:hAnsi="Arial Narrow"/>
+                <w:sz w:val="16"/>
+                <w:szCs w:val="16"/>
+              </w:rPr>
+              <w:t>Permanente</w:t>
+            </w:r>
+          </w:p>
+        </w:tc>
+        <w:tc>
+          <w:tcPr>
+            <w:tcW w:w="1276" w:type="dxa"/>
+            <w:vAlign w:val="center"/>
+          </w:tcPr>
+          <w:p>
+            <w:pPr>
+              <w:pStyle w:val="Prrafodelista"/>
+              <w:tabs>
+                <w:tab w:val="left" w:pos="7140"/>
+              </w:tabs>
+              <w:spacing w:line="240" w:lineRule="auto"/>
+              <w:ind w:left="0"/>
+              <w:jc w:val="center"/>
+              <w:rPr>
+                <w:rFonts w:ascii="Arial Narrow" w:hAnsi="Arial Narrow"/>
+                <w:sz w:val="16"/>
+                <w:szCs w:val="16"/>
+              </w:rPr>
+            </w:pPr>
+            <w:r>
+              <w:rPr>
+                <w:rFonts w:ascii="Arial Narrow" w:hAnsi="Arial Narrow"/>
+                <w:sz w:val="16"/>
+                <w:szCs w:val="16"/>
+              </w:rPr>
+              <w:t>NA</w:t>
+            </w:r>
+          </w:p>
+        </w:tc>
+      </w:tr>
+      <w:tr>
+        <w:trPr>
+          <w:trHeight w:val="380"/>
+        </w:trPr>
+        <w:tc>
+          <w:tcPr>
+            <w:tcW w:w="993" w:type="dxa"/>
+            <w:vAlign w:val="center"/>
+          </w:tcPr>
+          <w:p>
+            <w:pPr>
+              <w:pStyle w:val="Prrafodelista"/>
+              <w:tabs>
+                <w:tab w:val="left" w:pos="7140"/>
+              </w:tabs>
+              <w:spacing w:line="240" w:lineRule="auto"/>
+              <w:ind w:left="0"/>
+              <w:rPr>
+                <w:rFonts w:ascii="Arial Narrow" w:hAnsi="Arial Narrow"/>
+                <w:sz w:val="16"/>
+                <w:szCs w:val="16"/>
+                <w:lang w:val="en-US"/>
+              </w:rPr>
+            </w:pPr>
+            <w:r>
+              <w:rPr>
+                <w:rFonts w:ascii="Arial Narrow" w:hAnsi="Arial Narrow"/>
+                <w:sz w:val="16"/>
+                <w:szCs w:val="16"/>
+                <w:lang w:val="en-US"/>
+              </w:rPr>
+              <w:t>TN001</w:t>
+            </w:r>
+          </w:p>
+        </w:tc>
+        <w:tc>
+          <w:tcPr>
+            <w:tcW w:w="2032" w:type="dxa"/>
+            <w:vAlign w:val="center"/>
+          </w:tcPr>
+          <w:p>
+            <w:pPr>
+              <w:pStyle w:val="Prrafodelista"/>
+              <w:tabs>
+                <w:tab w:val="left" w:pos="7140"/>
+              </w:tabs>
+              <w:spacing w:line="240" w:lineRule="auto"/>
+              <w:ind w:left="0"/>
+              <w:rPr>
+                <w:rFonts w:ascii="Arial Narrow" w:hAnsi="Arial Narrow"/>
+                <w:sz w:val="16"/>
+                <w:szCs w:val="16"/>
+                <w:lang w:val="en-US"/>
+              </w:rPr>
+            </w:pPr>
+            <w:proofErr w:type="spellStart"/>
+            <w:r>
+              <w:rPr>
+                <w:rFonts w:ascii="Arial Narrow" w:hAnsi="Arial Narrow"/>
+                <w:sz w:val="16"/>
+                <w:szCs w:val="16"/>
+                <w:lang w:val="en-US"/>
+              </w:rPr>
+              <w:t>JefeComercial</w:t>
+            </w:r>
+            <w:proofErr w:type="spellEnd"/>
+          </w:p>
+        </w:tc>
+        <w:tc>
+          <w:tcPr>
+            <w:tcW w:w="1512" w:type="dxa"/>
+            <w:vAlign w:val="center"/>
+          </w:tcPr>
+          <w:p>
+            <w:pPr>
+              <w:pStyle w:val="Prrafodelista"/>
+              <w:tabs>
+                <w:tab w:val="left" w:pos="7140"/>
+              </w:tabs>
+              <w:spacing w:line="240" w:lineRule="auto"/>
+              <w:ind w:left="0"/>
+              <w:jc w:val="center"/>
+              <w:rPr>
+                <w:rFonts w:ascii="Arial Narrow" w:hAnsi="Arial Narrow"/>
+                <w:sz w:val="16"/>
+                <w:szCs w:val="16"/>
+              </w:rPr>
+            </w:pPr>
+            <w:r>
+              <w:rPr>
+                <w:rFonts w:ascii="Arial Narrow" w:hAnsi="Arial Narrow"/>
+                <w:sz w:val="16"/>
+                <w:szCs w:val="16"/>
+              </w:rPr>
+              <w:t>Supervisor de Calidad</w:t>
+            </w:r>
+          </w:p>
+        </w:tc>
+        <w:tc>
+          <w:tcPr>
+            <w:tcW w:w="1417" w:type="dxa"/>
+            <w:vAlign w:val="center"/>
+          </w:tcPr>
+          <w:p>
+            <w:pPr>
+              <w:pStyle w:val="Prrafodelista"/>
+              <w:tabs>
+                <w:tab w:val="left" w:pos="7140"/>
+              </w:tabs>
+              <w:spacing w:line="240" w:lineRule="auto"/>
+              <w:ind w:left="0"/>
+              <w:rPr>
+                <w:rFonts w:ascii="Arial Narrow" w:hAnsi="Arial Narrow"/>
+                <w:sz w:val="16"/>
+                <w:szCs w:val="16"/>
+              </w:rPr>
+            </w:pPr>
+            <w:r>
+              <w:rPr>
+                <w:rFonts w:ascii="Arial Narrow" w:hAnsi="Arial Narrow"/>
+                <w:sz w:val="16"/>
+                <w:szCs w:val="16"/>
+              </w:rPr>
+              <w:t>ESP-TN-001</w:t>
+            </w:r>
+          </w:p>
+        </w:tc>
+        <w:tc>
+          <w:tcPr>
+            <w:tcW w:w="1276" w:type="dxa"/>
+            <w:vAlign w:val="center"/>
+          </w:tcPr>
+          <w:p>
+            <w:pPr>
+              <w:pStyle w:val="Prrafodelista"/>
+              <w:tabs>
+                <w:tab w:val="left" w:pos="7140"/>
+              </w:tabs>
+              <w:spacing w:line="240" w:lineRule="auto"/>
+              <w:ind w:left="0"/>
+              <w:jc w:val="center"/>
+              <w:rPr>
+                <w:rFonts w:ascii="Arial Narrow" w:hAnsi="Arial Narrow"/>
+                <w:sz w:val="16"/>
+                <w:szCs w:val="16"/>
+              </w:rPr>
+            </w:pPr>
+            <w:r>
+              <w:rPr>
+                <w:rFonts w:ascii="Arial Narrow" w:hAnsi="Arial Narrow"/>
+                <w:sz w:val="16"/>
+                <w:szCs w:val="16"/>
+              </w:rPr>
+              <w:t>Repositorio digital</w:t>
+            </w:r>
+          </w:p>
+        </w:tc>
+        <w:tc>
+          <w:tcPr>
+            <w:tcW w:w="1134" w:type="dxa"/>
+            <w:vAlign w:val="center"/>
+          </w:tcPr>
+          <w:p>
+            <w:pPr>
+              <w:pStyle w:val="Prrafodelista"/>
+              <w:tabs>
+                <w:tab w:val="left" w:pos="7140"/>
+              </w:tabs>
+              <w:spacing w:line="240" w:lineRule="auto"/>
+              <w:ind w:left="0"/>
+              <w:jc w:val="center"/>
+              <w:rPr>
+                <w:rFonts w:ascii="Arial Narrow" w:hAnsi="Arial Narrow"/>
+                <w:sz w:val="16"/>
+                <w:szCs w:val="16"/>
+              </w:rPr>
+            </w:pPr>
+            <w:r>
+              <w:rPr>
+                <w:rFonts w:ascii="Arial Narrow" w:hAnsi="Arial Narrow"/>
+                <w:sz w:val="16"/>
+                <w:szCs w:val="16"/>
+              </w:rPr>
+              <w:t>Permanente</w:t>
+            </w:r>
+          </w:p>
+        </w:tc>
+        <w:tc>
+          <w:tcPr>
+            <w:tcW w:w="1276" w:type="dxa"/>
+            <w:vAlign w:val="center"/>
+          </w:tcPr>
+          <w:p>
+            <w:pPr>
+              <w:pStyle w:val="Prrafodelista"/>
+              <w:tabs>
+                <w:tab w:val="left" w:pos="7140"/>
+              </w:tabs>
+              <w:spacing w:line="240" w:lineRule="auto"/>
+              <w:ind w:left="0"/>
+              <w:jc w:val="center"/>
+              <w:rPr>
+                <w:rFonts w:ascii="Arial Narrow" w:hAnsi="Arial Narrow"/>
+                <w:sz w:val="16"/>
+                <w:szCs w:val="16"/>
+              </w:rPr>
+            </w:pPr>
+            <w:r>
+              <w:rPr>
+                <w:rFonts w:ascii="Arial Narrow" w:hAnsi="Arial Narrow"/>
+                <w:sz w:val="16"/>
+                <w:szCs w:val="16"/>
+              </w:rPr>
+              <w:t>NA</w:t>
+            </w:r>
+          </w:p>
+        </w:tc>
+      </w:tr>
+      <w:tr>
+        <w:trPr>
+          <w:trHeight w:val="380"/>
+        </w:trPr>
+        <w:tc>
+          <w:tcPr>
+            <w:tcW w:w="993" w:type="dxa"/>
+            <w:vAlign w:val="center"/>
+          </w:tcPr>
+          <w:p>
+            <w:pPr>
+              <w:pStyle w:val="Prrafodelista"/>
+              <w:tabs>
+                <w:tab w:val="left" w:pos="7140"/>
+              </w:tabs>
+              <w:spacing w:line="240" w:lineRule="auto"/>
+              <w:ind w:left="0"/>
+              <w:rPr>
+                <w:rFonts w:ascii="Arial Narrow" w:hAnsi="Arial Narrow"/>
+                <w:sz w:val="16"/>
+                <w:szCs w:val="16"/>
+                <w:lang w:val="en-US"/>
+              </w:rPr>
+            </w:pPr>
+            <w:r>
+              <w:rPr>
+                <w:rFonts w:ascii="Arial Narrow" w:hAnsi="Arial Narrow"/>
+                <w:sz w:val="16"/>
+                <w:szCs w:val="16"/>
+                <w:lang w:val="en-US"/>
+              </w:rPr>
+              <w:t>TN002</w:t>
+            </w:r>
+          </w:p>
+        </w:tc>
+        <w:tc>
+          <w:tcPr>
+            <w:tcW w:w="2032" w:type="dxa"/>
+            <w:vAlign w:val="center"/>
+          </w:tcPr>
+          <w:p>
+            <w:pPr>
+              <w:pStyle w:val="Prrafodelista"/>
+              <w:tabs>
+                <w:tab w:val="left" w:pos="7140"/>
+              </w:tabs>
+              <w:spacing w:line="240" w:lineRule="auto"/>
+              <w:ind w:left="0"/>
+              <w:rPr>
+                <w:rFonts w:ascii="Arial Narrow" w:hAnsi="Arial Narrow"/>
+                <w:sz w:val="16"/>
+                <w:szCs w:val="16"/>
+                <w:lang w:val="en-US"/>
+              </w:rPr>
+            </w:pPr>
+            <w:r>
+              <w:rPr>
+                <w:rFonts w:ascii="Arial Narrow" w:hAnsi="Arial Narrow"/>
+                <w:sz w:val="16"/>
+                <w:szCs w:val="16"/>
+                <w:lang w:val="en-US"/>
+              </w:rPr>
+              <w:t>OSCE</w:t>
+            </w:r>
+          </w:p>
+        </w:tc>
+        <w:tc>
+          <w:tcPr>
+            <w:tcW w:w="1512" w:type="dxa"/>
+            <w:vAlign w:val="center"/>
+          </w:tcPr>
+          <w:p>
+            <w:pPr>
+              <w:pStyle w:val="Prrafodelista"/>
+              <w:tabs>
+                <w:tab w:val="left" w:pos="7140"/>
+              </w:tabs>
+              <w:spacing w:line="240" w:lineRule="auto"/>
+              <w:ind w:left="0"/>
+              <w:jc w:val="center"/>
+              <w:rPr>
+                <w:rFonts w:ascii="Arial Narrow" w:hAnsi="Arial Narrow"/>
+                <w:sz w:val="16"/>
+                <w:szCs w:val="16"/>
+                <w:lang w:val="en-US"/>
+              </w:rPr>
+            </w:pPr>
+            <w:r>
+              <w:rPr>
+                <w:rFonts w:ascii="Arial Narrow" w:hAnsi="Arial Narrow"/>
+                <w:sz w:val="16"/>
+                <w:szCs w:val="16"/>
+                <w:lang w:val="en-US"/>
+              </w:rPr>
+              <w:t xml:space="preserve">Supervisor de </w:t>
+            </w:r>
+            <w:proofErr w:type="spellStart"/>
+            <w:r>
+              <w:rPr>
+                <w:rFonts w:ascii="Arial Narrow" w:hAnsi="Arial Narrow"/>
+                <w:sz w:val="16"/>
+                <w:szCs w:val="16"/>
+                <w:lang w:val="en-US"/>
+              </w:rPr>
+              <w:t>Calidad</w:t>
+            </w:r>
+            <w:proofErr w:type="spellEnd"/>
+          </w:p>
+        </w:tc>
+        <w:tc>
+          <w:tcPr>
+            <w:tcW w:w="1417" w:type="dxa"/>
+            <w:vAlign w:val="center"/>
+          </w:tcPr>
+          <w:p>
+            <w:pPr>
+              <w:pStyle w:val="Prrafodelista"/>
+              <w:tabs>
+                <w:tab w:val="left" w:pos="7140"/>
+              </w:tabs>
+              <w:spacing w:line="240" w:lineRule="auto"/>
+              <w:ind w:left="0"/>
+              <w:rPr>
+                <w:rFonts w:ascii="Arial Narrow" w:hAnsi="Arial Narrow"/>
+                <w:sz w:val="16"/>
+                <w:szCs w:val="16"/>
+              </w:rPr>
+            </w:pPr>
+            <w:r>
+              <w:rPr>
+                <w:rFonts w:ascii="Arial Narrow" w:hAnsi="Arial Narrow"/>
+                <w:sz w:val="16"/>
+                <w:szCs w:val="16"/>
+              </w:rPr>
+              <w:t>ESP-TN-001</w:t>
+            </w:r>
+          </w:p>
+        </w:tc>
+        <w:tc>
+          <w:tcPr>
+            <w:tcW w:w="1276" w:type="dxa"/>
+            <w:vAlign w:val="center"/>
+          </w:tcPr>
+          <w:p>
+            <w:pPr>
+              <w:pStyle w:val="Prrafodelista"/>
+              <w:tabs>
+                <w:tab w:val="left" w:pos="7140"/>
+              </w:tabs>
+              <w:spacing w:line="240" w:lineRule="auto"/>
+              <w:ind w:left="0"/>
+              <w:jc w:val="center"/>
+              <w:rPr>
+                <w:rFonts w:ascii="Arial Narrow" w:hAnsi="Arial Narrow"/>
+                <w:sz w:val="16"/>
+                <w:szCs w:val="16"/>
+              </w:rPr>
+            </w:pPr>
+            <w:r>
+              <w:rPr>
+                <w:rFonts w:ascii="Arial Narrow" w:hAnsi="Arial Narrow"/>
+                <w:sz w:val="16"/>
+                <w:szCs w:val="16"/>
+              </w:rPr>
+              <w:t>Repositorio digital</w:t>
+            </w:r>
+          </w:p>
+        </w:tc>
+        <w:tc>
+          <w:tcPr>
+            <w:tcW w:w="1134" w:type="dxa"/>
+            <w:vAlign w:val="center"/>
+          </w:tcPr>
+          <w:p>
+            <w:pPr>
+              <w:pStyle w:val="Prrafodelista"/>
+              <w:tabs>
+                <w:tab w:val="left" w:pos="7140"/>
+              </w:tabs>
+              <w:spacing w:line="240" w:lineRule="auto"/>
+              <w:ind w:left="0"/>
+              <w:jc w:val="center"/>
+              <w:rPr>
+                <w:rFonts w:ascii="Arial Narrow" w:hAnsi="Arial Narrow"/>
+                <w:sz w:val="16"/>
+                <w:szCs w:val="16"/>
+              </w:rPr>
+            </w:pPr>
+            <w:r>
+              <w:rPr>
+                <w:rFonts w:ascii="Arial Narrow" w:hAnsi="Arial Narrow"/>
+                <w:sz w:val="16"/>
+                <w:szCs w:val="16"/>
+              </w:rPr>
+              <w:t>Permanente</w:t>
+            </w:r>
+          </w:p>
+        </w:tc>
+        <w:tc>
+          <w:tcPr>
+            <w:tcW w:w="1276" w:type="dxa"/>
+            <w:vAlign w:val="center"/>
+          </w:tcPr>
+          <w:p>
+            <w:pPr>
+              <w:pStyle w:val="Prrafodelista"/>
+              <w:tabs>
+                <w:tab w:val="left" w:pos="7140"/>
+              </w:tabs>
+              <w:spacing w:line="240" w:lineRule="auto"/>
+              <w:ind w:left="0"/>
+              <w:jc w:val="center"/>
+              <w:rPr>
+                <w:rFonts w:ascii="Arial Narrow" w:hAnsi="Arial Narrow"/>
+                <w:sz w:val="16"/>
+                <w:szCs w:val="16"/>
+              </w:rPr>
+            </w:pPr>
+            <w:r>
+              <w:rPr>
+                <w:rFonts w:ascii="Arial Narrow" w:hAnsi="Arial Narrow"/>
+                <w:sz w:val="16"/>
+                <w:szCs w:val="16"/>
+              </w:rPr>
+              <w:t>NA</w:t>
+            </w:r>
+          </w:p>
+        </w:tc>
+      </w:tr>
+      <w:tr>
+        <w:trPr>
+          <w:trHeight w:val="380"/>
+        </w:trPr>
+        <w:tc>
+          <w:tcPr>
+            <w:tcW w:w="993" w:type="dxa"/>
+            <w:vAlign w:val="center"/>
+          </w:tcPr>
+          <w:p>
+            <w:pPr>
+              <w:pStyle w:val="Prrafodelista"/>
+              <w:tabs>
+                <w:tab w:val="left" w:pos="7140"/>
+              </w:tabs>
+              <w:spacing w:line="240" w:lineRule="auto"/>
+              <w:ind w:left="0"/>
+              <w:rPr>
+                <w:rFonts w:ascii="Arial Narrow" w:hAnsi="Arial Narrow"/>
+                <w:sz w:val="16"/>
+                <w:szCs w:val="16"/>
+                <w:lang w:val="en-US"/>
+              </w:rPr>
+            </w:pPr>
+            <w:r>
+              <w:rPr>
+                <w:rFonts w:ascii="Arial Narrow" w:hAnsi="Arial Narrow"/>
+                <w:sz w:val="16"/>
+                <w:szCs w:val="16"/>
+                <w:lang w:val="en-US"/>
+              </w:rPr>
+              <w:t>TN003</w:t>
+            </w:r>
+          </w:p>
+        </w:tc>
+        <w:tc>
+          <w:tcPr>
+            <w:tcW w:w="2032" w:type="dxa"/>
+            <w:vAlign w:val="center"/>
+          </w:tcPr>
+          <w:p>
+            <w:pPr>
+              <w:pStyle w:val="Prrafodelista"/>
+              <w:tabs>
+                <w:tab w:val="left" w:pos="7140"/>
+              </w:tabs>
+              <w:spacing w:line="240" w:lineRule="auto"/>
+              <w:ind w:left="0"/>
+              <w:rPr>
+                <w:rFonts w:ascii="Arial Narrow" w:hAnsi="Arial Narrow"/>
+                <w:sz w:val="16"/>
+                <w:szCs w:val="16"/>
+                <w:lang w:val="en-US"/>
+              </w:rPr>
+            </w:pPr>
+            <w:proofErr w:type="spellStart"/>
+            <w:r>
+              <w:rPr>
+                <w:rFonts w:ascii="Arial Narrow" w:hAnsi="Arial Narrow"/>
+                <w:sz w:val="16"/>
+                <w:szCs w:val="16"/>
+                <w:lang w:val="en-US"/>
+              </w:rPr>
+              <w:t>JefeLegal</w:t>
+            </w:r>
+            <w:proofErr w:type="spellEnd"/>
+          </w:p>
+        </w:tc>
+        <w:tc>
+          <w:tcPr>
+            <w:tcW w:w="1512" w:type="dxa"/>
+            <w:vAlign w:val="center"/>
+          </w:tcPr>
+          <w:p>
+            <w:pPr>
+              <w:pStyle w:val="Prrafodelista"/>
+              <w:tabs>
+                <w:tab w:val="left" w:pos="7140"/>
+              </w:tabs>
+              <w:spacing w:line="240" w:lineRule="auto"/>
+              <w:ind w:left="0"/>
+              <w:jc w:val="center"/>
+              <w:rPr>
+                <w:rFonts w:ascii="Arial Narrow" w:hAnsi="Arial Narrow"/>
+                <w:sz w:val="16"/>
+                <w:szCs w:val="16"/>
+                <w:lang w:val="en-US"/>
+              </w:rPr>
+            </w:pPr>
+            <w:r>
+              <w:rPr>
+                <w:rFonts w:ascii="Arial Narrow" w:hAnsi="Arial Narrow"/>
+                <w:sz w:val="16"/>
+                <w:szCs w:val="16"/>
+                <w:lang w:val="en-US"/>
+              </w:rPr>
+              <w:t xml:space="preserve">Supervisor de </w:t>
+            </w:r>
+            <w:proofErr w:type="spellStart"/>
+            <w:r>
+              <w:rPr>
+                <w:rFonts w:ascii="Arial Narrow" w:hAnsi="Arial Narrow"/>
+                <w:sz w:val="16"/>
+                <w:szCs w:val="16"/>
+                <w:lang w:val="en-US"/>
+              </w:rPr>
+              <w:t>Calidad</w:t>
+            </w:r>
+            <w:proofErr w:type="spellEnd"/>
+          </w:p>
+        </w:tc>
+        <w:tc>
+          <w:tcPr>
+            <w:tcW w:w="1417" w:type="dxa"/>
+            <w:vAlign w:val="center"/>
+          </w:tcPr>
+          <w:p>
+            <w:pPr>
+              <w:pStyle w:val="Prrafodelista"/>
+              <w:tabs>
+                <w:tab w:val="left" w:pos="7140"/>
+              </w:tabs>
+              <w:spacing w:line="240" w:lineRule="auto"/>
+              <w:ind w:left="0"/>
+              <w:rPr>
+                <w:rFonts w:ascii="Arial Narrow" w:hAnsi="Arial Narrow"/>
+                <w:sz w:val="16"/>
+                <w:szCs w:val="16"/>
+              </w:rPr>
+            </w:pPr>
+            <w:r>
+              <w:rPr>
+                <w:rFonts w:ascii="Arial Narrow" w:hAnsi="Arial Narrow"/>
+                <w:sz w:val="16"/>
+                <w:szCs w:val="16"/>
+              </w:rPr>
+              <w:t>ESP-TN-001</w:t>
+            </w:r>
+          </w:p>
+        </w:tc>
+        <w:tc>
+          <w:tcPr>
+            <w:tcW w:w="1276" w:type="dxa"/>
+            <w:vAlign w:val="center"/>
+          </w:tcPr>
+          <w:p>
+            <w:pPr>
+              <w:pStyle w:val="Prrafodelista"/>
+              <w:tabs>
+                <w:tab w:val="left" w:pos="7140"/>
+              </w:tabs>
+              <w:spacing w:line="240" w:lineRule="auto"/>
+              <w:ind w:left="0"/>
+              <w:jc w:val="center"/>
+              <w:rPr>
+                <w:rFonts w:ascii="Arial Narrow" w:hAnsi="Arial Narrow"/>
+                <w:sz w:val="16"/>
+                <w:szCs w:val="16"/>
+              </w:rPr>
+            </w:pPr>
+            <w:r>
+              <w:rPr>
+                <w:rFonts w:ascii="Arial Narrow" w:hAnsi="Arial Narrow"/>
+                <w:sz w:val="16"/>
+                <w:szCs w:val="16"/>
+              </w:rPr>
+              <w:t>Repositorio digital</w:t>
+            </w:r>
+          </w:p>
+        </w:tc>
+        <w:tc>
+          <w:tcPr>
+            <w:tcW w:w="1134" w:type="dxa"/>
+            <w:vAlign w:val="center"/>
+          </w:tcPr>
+          <w:p>
+            <w:pPr>
+              <w:pStyle w:val="Prrafodelista"/>
+              <w:tabs>
+                <w:tab w:val="left" w:pos="7140"/>
+              </w:tabs>
+              <w:spacing w:line="240" w:lineRule="auto"/>
+              <w:ind w:left="0"/>
+              <w:jc w:val="center"/>
+              <w:rPr>
+                <w:rFonts w:ascii="Arial Narrow" w:hAnsi="Arial Narrow"/>
+                <w:sz w:val="16"/>
+                <w:szCs w:val="16"/>
+              </w:rPr>
+            </w:pPr>
+            <w:r>
+              <w:rPr>
+                <w:rFonts w:ascii="Arial Narrow" w:hAnsi="Arial Narrow"/>
+                <w:sz w:val="16"/>
+                <w:szCs w:val="16"/>
+              </w:rPr>
+              <w:t>Permanente</w:t>
+            </w:r>
+          </w:p>
+        </w:tc>
+        <w:tc>
+          <w:tcPr>
+            <w:tcW w:w="1276" w:type="dxa"/>
+            <w:vAlign w:val="center"/>
+          </w:tcPr>
+          <w:p>
+            <w:pPr>
+              <w:pStyle w:val="Prrafodelista"/>
+              <w:tabs>
+                <w:tab w:val="left" w:pos="7140"/>
+              </w:tabs>
+              <w:spacing w:line="240" w:lineRule="auto"/>
+              <w:ind w:left="0"/>
+              <w:jc w:val="center"/>
+              <w:rPr>
+                <w:rFonts w:ascii="Arial Narrow" w:hAnsi="Arial Narrow"/>
+                <w:sz w:val="16"/>
+                <w:szCs w:val="16"/>
+              </w:rPr>
+            </w:pPr>
+            <w:r>
+              <w:rPr>
+                <w:rFonts w:ascii="Arial Narrow" w:hAnsi="Arial Narrow"/>
+                <w:sz w:val="16"/>
+                <w:szCs w:val="16"/>
+              </w:rPr>
+              <w:t>NA</w:t>
+            </w:r>
+          </w:p>
+        </w:tc>
+      </w:tr>
+      <w:tr>
+        <w:trPr>
+          <w:trHeight w:val="380"/>
+        </w:trPr>
+        <w:tc>
+          <w:tcPr>
+            <w:tcW w:w="993" w:type="dxa"/>
+            <w:vAlign w:val="center"/>
+          </w:tcPr>
+          <w:p>
+            <w:pPr>
+              <w:pStyle w:val="Prrafodelista"/>
+              <w:tabs>
+                <w:tab w:val="left" w:pos="7140"/>
+              </w:tabs>
+              <w:spacing w:line="240" w:lineRule="auto"/>
+              <w:ind w:left="0"/>
+              <w:rPr>
+                <w:rFonts w:ascii="Arial Narrow" w:hAnsi="Arial Narrow"/>
+                <w:sz w:val="16"/>
+                <w:szCs w:val="16"/>
+                <w:lang w:val="en-US"/>
+              </w:rPr>
+            </w:pPr>
+            <w:r>
+              <w:rPr>
+                <w:rFonts w:ascii="Arial Narrow" w:hAnsi="Arial Narrow"/>
+                <w:sz w:val="16"/>
+                <w:szCs w:val="16"/>
+                <w:lang w:val="en-US"/>
+              </w:rPr>
+              <w:t>TN004</w:t>
+            </w:r>
+          </w:p>
+        </w:tc>
+        <w:tc>
+          <w:tcPr>
+            <w:tcW w:w="2032" w:type="dxa"/>
+            <w:vAlign w:val="center"/>
+          </w:tcPr>
+          <w:p>
+            <w:pPr>
+              <w:pStyle w:val="Prrafodelista"/>
+              <w:tabs>
+                <w:tab w:val="left" w:pos="7140"/>
+              </w:tabs>
+              <w:spacing w:line="240" w:lineRule="auto"/>
+              <w:ind w:left="0"/>
+              <w:rPr>
+                <w:rFonts w:ascii="Arial Narrow" w:hAnsi="Arial Narrow"/>
+                <w:sz w:val="16"/>
+                <w:szCs w:val="16"/>
+                <w:lang w:val="en-US"/>
+              </w:rPr>
+            </w:pPr>
+            <w:proofErr w:type="spellStart"/>
+            <w:r>
+              <w:rPr>
+                <w:rFonts w:ascii="Arial Narrow" w:hAnsi="Arial Narrow"/>
+                <w:sz w:val="16"/>
+                <w:szCs w:val="16"/>
+                <w:lang w:val="en-US"/>
+              </w:rPr>
+              <w:t>GerenteTI</w:t>
+            </w:r>
+            <w:proofErr w:type="spellEnd"/>
+          </w:p>
+        </w:tc>
+        <w:tc>
+          <w:tcPr>
+            <w:tcW w:w="1512" w:type="dxa"/>
+            <w:vAlign w:val="center"/>
+          </w:tcPr>
+          <w:p>
+            <w:pPr>
+              <w:pStyle w:val="Prrafodelista"/>
+              <w:tabs>
+                <w:tab w:val="left" w:pos="7140"/>
+              </w:tabs>
+              <w:spacing w:line="240" w:lineRule="auto"/>
+              <w:ind w:left="0"/>
+              <w:jc w:val="center"/>
+              <w:rPr>
+                <w:rFonts w:ascii="Arial Narrow" w:hAnsi="Arial Narrow"/>
+                <w:sz w:val="16"/>
+                <w:szCs w:val="16"/>
+                <w:lang w:val="en-US"/>
+              </w:rPr>
+            </w:pPr>
+            <w:r>
+              <w:rPr>
+                <w:rFonts w:ascii="Arial Narrow" w:hAnsi="Arial Narrow"/>
+                <w:sz w:val="16"/>
+                <w:szCs w:val="16"/>
+                <w:lang w:val="en-US"/>
+              </w:rPr>
+              <w:t xml:space="preserve">Supervisor de </w:t>
+            </w:r>
+            <w:proofErr w:type="spellStart"/>
+            <w:r>
+              <w:rPr>
+                <w:rFonts w:ascii="Arial Narrow" w:hAnsi="Arial Narrow"/>
+                <w:sz w:val="16"/>
+                <w:szCs w:val="16"/>
+                <w:lang w:val="en-US"/>
+              </w:rPr>
+              <w:t>Calidad</w:t>
+            </w:r>
+            <w:proofErr w:type="spellEnd"/>
+          </w:p>
+        </w:tc>
+        <w:tc>
+          <w:tcPr>
+            <w:tcW w:w="1417" w:type="dxa"/>
+            <w:vAlign w:val="center"/>
+          </w:tcPr>
+          <w:p>
+            <w:pPr>
+              <w:pStyle w:val="Prrafodelista"/>
+              <w:tabs>
+                <w:tab w:val="left" w:pos="7140"/>
+              </w:tabs>
+              <w:spacing w:line="240" w:lineRule="auto"/>
+              <w:ind w:left="0"/>
+              <w:rPr>
+                <w:rFonts w:ascii="Arial Narrow" w:hAnsi="Arial Narrow"/>
+                <w:sz w:val="16"/>
+                <w:szCs w:val="16"/>
+              </w:rPr>
+            </w:pPr>
+            <w:r>
+              <w:rPr>
+                <w:rFonts w:ascii="Arial Narrow" w:hAnsi="Arial Narrow"/>
+                <w:sz w:val="16"/>
+                <w:szCs w:val="16"/>
+              </w:rPr>
+              <w:t>ESP-TN-001</w:t>
+            </w:r>
+          </w:p>
+        </w:tc>
+        <w:tc>
+          <w:tcPr>
+            <w:tcW w:w="1276" w:type="dxa"/>
+            <w:vAlign w:val="center"/>
+          </w:tcPr>
+          <w:p>
+            <w:pPr>
+              <w:pStyle w:val="Prrafodelista"/>
+              <w:tabs>
+                <w:tab w:val="left" w:pos="7140"/>
+              </w:tabs>
+              <w:spacing w:line="240" w:lineRule="auto"/>
+              <w:ind w:left="0"/>
+              <w:jc w:val="center"/>
+              <w:rPr>
+                <w:rFonts w:ascii="Arial Narrow" w:hAnsi="Arial Narrow"/>
+                <w:sz w:val="16"/>
+                <w:szCs w:val="16"/>
+              </w:rPr>
+            </w:pPr>
+            <w:r>
+              <w:rPr>
+                <w:rFonts w:ascii="Arial Narrow" w:hAnsi="Arial Narrow"/>
+                <w:sz w:val="16"/>
+                <w:szCs w:val="16"/>
+              </w:rPr>
+              <w:t>Repositorio digital</w:t>
+            </w:r>
+          </w:p>
+        </w:tc>
+        <w:tc>
+          <w:tcPr>
+            <w:tcW w:w="1134" w:type="dxa"/>
+            <w:vAlign w:val="center"/>
+          </w:tcPr>
+          <w:p>
+            <w:pPr>
+              <w:pStyle w:val="Prrafodelista"/>
+              <w:tabs>
+                <w:tab w:val="left" w:pos="7140"/>
+              </w:tabs>
+              <w:spacing w:line="240" w:lineRule="auto"/>
+              <w:ind w:left="0"/>
+              <w:jc w:val="center"/>
+              <w:rPr>
+                <w:rFonts w:ascii="Arial Narrow" w:hAnsi="Arial Narrow"/>
+                <w:sz w:val="16"/>
+                <w:szCs w:val="16"/>
+              </w:rPr>
+            </w:pPr>
+            <w:r>
+              <w:rPr>
+                <w:rFonts w:ascii="Arial Narrow" w:hAnsi="Arial Narrow"/>
+                <w:sz w:val="16"/>
+                <w:szCs w:val="16"/>
+              </w:rPr>
+              <w:t>Permanente</w:t>
+            </w:r>
+          </w:p>
+        </w:tc>
+        <w:tc>
+          <w:tcPr>
+            <w:tcW w:w="1276" w:type="dxa"/>
+            <w:vAlign w:val="center"/>
+          </w:tcPr>
+          <w:p>
+            <w:pPr>
+              <w:pStyle w:val="Prrafodelista"/>
+              <w:tabs>
+                <w:tab w:val="left" w:pos="7140"/>
+              </w:tabs>
+              <w:spacing w:line="240" w:lineRule="auto"/>
+              <w:ind w:left="0"/>
+              <w:jc w:val="center"/>
+              <w:rPr>
+                <w:rFonts w:ascii="Arial Narrow" w:hAnsi="Arial Narrow"/>
+                <w:sz w:val="16"/>
+                <w:szCs w:val="16"/>
+              </w:rPr>
+            </w:pPr>
+            <w:r>
+              <w:rPr>
+                <w:rFonts w:ascii="Arial Narrow" w:hAnsi="Arial Narrow"/>
+                <w:sz w:val="16"/>
+                <w:szCs w:val="16"/>
+              </w:rPr>
+              <w:t>NA</w:t>
+            </w:r>
+          </w:p>
+        </w:tc>
+      </w:tr>
+      <w:tr>
+        <w:trPr>
+          <w:trHeight w:val="380"/>
+        </w:trPr>
+        <w:tc>
+          <w:tcPr>
+            <w:tcW w:w="993" w:type="dxa"/>
+            <w:vAlign w:val="center"/>
+          </w:tcPr>
+          <w:p>
+            <w:pPr>
+              <w:pStyle w:val="Prrafodelista"/>
+              <w:tabs>
+                <w:tab w:val="left" w:pos="7140"/>
+              </w:tabs>
+              <w:spacing w:line="240" w:lineRule="auto"/>
+              <w:ind w:left="0"/>
+              <w:rPr>
+                <w:rFonts w:ascii="Arial Narrow" w:hAnsi="Arial Narrow"/>
+                <w:sz w:val="16"/>
+                <w:szCs w:val="16"/>
+                <w:lang w:val="en-US"/>
+              </w:rPr>
+            </w:pPr>
+            <w:r>
+              <w:rPr>
+                <w:rFonts w:ascii="Arial Narrow" w:hAnsi="Arial Narrow"/>
+                <w:sz w:val="16"/>
+                <w:szCs w:val="16"/>
+                <w:lang w:val="en-US"/>
+              </w:rPr>
+              <w:t>TN005</w:t>
+            </w:r>
+          </w:p>
+        </w:tc>
+        <w:tc>
+          <w:tcPr>
+            <w:tcW w:w="2032" w:type="dxa"/>
+            <w:vAlign w:val="center"/>
+          </w:tcPr>
+          <w:p>
+            <w:pPr>
+              <w:pStyle w:val="Prrafodelista"/>
+              <w:tabs>
+                <w:tab w:val="left" w:pos="7140"/>
+              </w:tabs>
+              <w:spacing w:line="240" w:lineRule="auto"/>
+              <w:ind w:left="0"/>
+              <w:rPr>
+                <w:rFonts w:ascii="Arial Narrow" w:hAnsi="Arial Narrow"/>
+                <w:sz w:val="16"/>
+                <w:szCs w:val="16"/>
+                <w:lang w:val="en-US"/>
+              </w:rPr>
+            </w:pPr>
+            <w:proofErr w:type="spellStart"/>
+            <w:r>
+              <w:rPr>
+                <w:rFonts w:ascii="Arial Narrow" w:hAnsi="Arial Narrow"/>
+                <w:sz w:val="16"/>
+                <w:szCs w:val="16"/>
+                <w:lang w:val="en-US"/>
+              </w:rPr>
+              <w:t>Cliente</w:t>
+            </w:r>
+            <w:proofErr w:type="spellEnd"/>
+          </w:p>
+        </w:tc>
+        <w:tc>
+          <w:tcPr>
+            <w:tcW w:w="1512" w:type="dxa"/>
+            <w:vAlign w:val="center"/>
+          </w:tcPr>
+          <w:p>
+            <w:pPr>
+              <w:pStyle w:val="Prrafodelista"/>
+              <w:tabs>
+                <w:tab w:val="left" w:pos="7140"/>
+              </w:tabs>
+              <w:spacing w:line="240" w:lineRule="auto"/>
+              <w:ind w:left="0"/>
+              <w:jc w:val="center"/>
+              <w:rPr>
+                <w:rFonts w:ascii="Arial Narrow" w:hAnsi="Arial Narrow"/>
+                <w:sz w:val="16"/>
+                <w:szCs w:val="16"/>
+                <w:lang w:val="en-US"/>
+              </w:rPr>
+            </w:pPr>
+            <w:r>
+              <w:rPr>
+                <w:rFonts w:ascii="Arial Narrow" w:hAnsi="Arial Narrow"/>
+                <w:sz w:val="16"/>
+                <w:szCs w:val="16"/>
+                <w:lang w:val="en-US"/>
+              </w:rPr>
+              <w:t xml:space="preserve">Supervisor de </w:t>
+            </w:r>
+            <w:proofErr w:type="spellStart"/>
+            <w:r>
+              <w:rPr>
+                <w:rFonts w:ascii="Arial Narrow" w:hAnsi="Arial Narrow"/>
+                <w:sz w:val="16"/>
+                <w:szCs w:val="16"/>
+                <w:lang w:val="en-US"/>
+              </w:rPr>
+              <w:t>Calidad</w:t>
+            </w:r>
+            <w:proofErr w:type="spellEnd"/>
+          </w:p>
+        </w:tc>
+        <w:tc>
+          <w:tcPr>
+            <w:tcW w:w="1417" w:type="dxa"/>
+            <w:vAlign w:val="center"/>
+          </w:tcPr>
+          <w:p>
+            <w:pPr>
+              <w:pStyle w:val="Prrafodelista"/>
+              <w:tabs>
+                <w:tab w:val="left" w:pos="7140"/>
+              </w:tabs>
+              <w:spacing w:line="240" w:lineRule="auto"/>
+              <w:ind w:left="0"/>
+              <w:rPr>
+                <w:rFonts w:ascii="Arial Narrow" w:hAnsi="Arial Narrow"/>
+                <w:sz w:val="16"/>
+                <w:szCs w:val="16"/>
+              </w:rPr>
+            </w:pPr>
+            <w:r>
+              <w:rPr>
+                <w:rFonts w:ascii="Arial Narrow" w:hAnsi="Arial Narrow"/>
+                <w:sz w:val="16"/>
+                <w:szCs w:val="16"/>
+              </w:rPr>
+              <w:t>ESP-TN-001</w:t>
+            </w:r>
+          </w:p>
+        </w:tc>
+        <w:tc>
+          <w:tcPr>
+            <w:tcW w:w="1276" w:type="dxa"/>
+            <w:vAlign w:val="center"/>
+          </w:tcPr>
+          <w:p>
+            <w:pPr>
+              <w:pStyle w:val="Prrafodelista"/>
+              <w:tabs>
+                <w:tab w:val="left" w:pos="7140"/>
+              </w:tabs>
+              <w:spacing w:line="240" w:lineRule="auto"/>
+              <w:ind w:left="0"/>
+              <w:jc w:val="center"/>
+              <w:rPr>
+                <w:rFonts w:ascii="Arial Narrow" w:hAnsi="Arial Narrow"/>
+                <w:sz w:val="16"/>
+                <w:szCs w:val="16"/>
+              </w:rPr>
+            </w:pPr>
+            <w:r>
+              <w:rPr>
+                <w:rFonts w:ascii="Arial Narrow" w:hAnsi="Arial Narrow"/>
+                <w:sz w:val="16"/>
+                <w:szCs w:val="16"/>
+              </w:rPr>
+              <w:t>Repositorio digital</w:t>
+            </w:r>
+          </w:p>
+        </w:tc>
+        <w:tc>
+          <w:tcPr>
+            <w:tcW w:w="1134" w:type="dxa"/>
+            <w:vAlign w:val="center"/>
+          </w:tcPr>
+          <w:p>
+            <w:pPr>
+              <w:pStyle w:val="Prrafodelista"/>
+              <w:tabs>
+                <w:tab w:val="left" w:pos="7140"/>
+              </w:tabs>
+              <w:spacing w:line="240" w:lineRule="auto"/>
+              <w:ind w:left="0"/>
+              <w:jc w:val="center"/>
+              <w:rPr>
+                <w:rFonts w:ascii="Arial Narrow" w:hAnsi="Arial Narrow"/>
+                <w:sz w:val="16"/>
+                <w:szCs w:val="16"/>
+              </w:rPr>
+            </w:pPr>
+            <w:r>
+              <w:rPr>
+                <w:rFonts w:ascii="Arial Narrow" w:hAnsi="Arial Narrow"/>
+                <w:sz w:val="16"/>
+                <w:szCs w:val="16"/>
+              </w:rPr>
+              <w:t>Permanente</w:t>
+            </w:r>
+          </w:p>
+        </w:tc>
+        <w:tc>
+          <w:tcPr>
+            <w:tcW w:w="1276" w:type="dxa"/>
+            <w:vAlign w:val="center"/>
+          </w:tcPr>
+          <w:p>
+            <w:pPr>
+              <w:pStyle w:val="Prrafodelista"/>
+              <w:tabs>
+                <w:tab w:val="left" w:pos="7140"/>
+              </w:tabs>
+              <w:spacing w:line="240" w:lineRule="auto"/>
+              <w:ind w:left="0"/>
+              <w:jc w:val="center"/>
+              <w:rPr>
+                <w:rFonts w:ascii="Arial Narrow" w:hAnsi="Arial Narrow"/>
+                <w:sz w:val="16"/>
+                <w:szCs w:val="16"/>
+              </w:rPr>
+            </w:pPr>
+            <w:r>
+              <w:rPr>
+                <w:rFonts w:ascii="Arial Narrow" w:hAnsi="Arial Narrow"/>
+                <w:sz w:val="16"/>
+                <w:szCs w:val="16"/>
+              </w:rPr>
+              <w:t>NA</w:t>
+            </w:r>
+          </w:p>
+        </w:tc>
+      </w:tr>
+      <w:tr>
+        <w:trPr>
+          <w:trHeight w:val="380"/>
+        </w:trPr>
+        <w:tc>
+          <w:tcPr>
+            <w:tcW w:w="993" w:type="dxa"/>
+            <w:vAlign w:val="center"/>
+          </w:tcPr>
+          <w:p>
+            <w:pPr>
+              <w:pStyle w:val="Prrafodelista"/>
+              <w:tabs>
+                <w:tab w:val="left" w:pos="7140"/>
+              </w:tabs>
+              <w:spacing w:line="240" w:lineRule="auto"/>
+              <w:ind w:left="0"/>
+              <w:rPr>
+                <w:rFonts w:ascii="Arial Narrow" w:hAnsi="Arial Narrow"/>
+                <w:sz w:val="16"/>
+                <w:szCs w:val="16"/>
+                <w:lang w:val="en-US"/>
+              </w:rPr>
+            </w:pPr>
+            <w:r>
+              <w:rPr>
+                <w:rFonts w:ascii="Arial Narrow" w:hAnsi="Arial Narrow"/>
+                <w:sz w:val="16"/>
+                <w:szCs w:val="16"/>
+                <w:lang w:val="en-US"/>
+              </w:rPr>
+              <w:t>TN006</w:t>
+            </w:r>
+          </w:p>
+        </w:tc>
+        <w:tc>
+          <w:tcPr>
+            <w:tcW w:w="2032" w:type="dxa"/>
+            <w:vAlign w:val="center"/>
+          </w:tcPr>
+          <w:p>
+            <w:pPr>
+              <w:pStyle w:val="Prrafodelista"/>
+              <w:tabs>
+                <w:tab w:val="left" w:pos="7140"/>
+              </w:tabs>
+              <w:spacing w:line="240" w:lineRule="auto"/>
+              <w:ind w:left="0"/>
+              <w:rPr>
+                <w:rFonts w:ascii="Arial Narrow" w:hAnsi="Arial Narrow"/>
+                <w:sz w:val="16"/>
+                <w:szCs w:val="16"/>
+                <w:lang w:val="en-US"/>
+              </w:rPr>
+            </w:pPr>
+            <w:proofErr w:type="spellStart"/>
+            <w:r>
+              <w:rPr>
+                <w:rFonts w:ascii="Arial Narrow" w:hAnsi="Arial Narrow"/>
+                <w:sz w:val="16"/>
+                <w:szCs w:val="16"/>
+                <w:lang w:val="en-US"/>
+              </w:rPr>
+              <w:t>JefeProyecto</w:t>
+            </w:r>
+            <w:proofErr w:type="spellEnd"/>
+          </w:p>
+        </w:tc>
+        <w:tc>
+          <w:tcPr>
+            <w:tcW w:w="1512" w:type="dxa"/>
+            <w:vAlign w:val="center"/>
+          </w:tcPr>
+          <w:p>
+            <w:pPr>
+              <w:pStyle w:val="Prrafodelista"/>
+              <w:tabs>
+                <w:tab w:val="left" w:pos="7140"/>
+              </w:tabs>
+              <w:spacing w:line="240" w:lineRule="auto"/>
+              <w:ind w:left="0"/>
+              <w:jc w:val="center"/>
+              <w:rPr>
+                <w:rFonts w:ascii="Arial Narrow" w:hAnsi="Arial Narrow"/>
+                <w:sz w:val="16"/>
+                <w:szCs w:val="16"/>
+                <w:lang w:val="en-US"/>
+              </w:rPr>
+            </w:pPr>
+            <w:r>
+              <w:rPr>
+                <w:rFonts w:ascii="Arial Narrow" w:hAnsi="Arial Narrow"/>
+                <w:sz w:val="16"/>
+                <w:szCs w:val="16"/>
+                <w:lang w:val="en-US"/>
+              </w:rPr>
+              <w:t xml:space="preserve">Supervisor de </w:t>
+            </w:r>
+            <w:proofErr w:type="spellStart"/>
+            <w:r>
+              <w:rPr>
+                <w:rFonts w:ascii="Arial Narrow" w:hAnsi="Arial Narrow"/>
+                <w:sz w:val="16"/>
+                <w:szCs w:val="16"/>
+                <w:lang w:val="en-US"/>
+              </w:rPr>
+              <w:t>Calidad</w:t>
+            </w:r>
+            <w:proofErr w:type="spellEnd"/>
+          </w:p>
+        </w:tc>
+        <w:tc>
+          <w:tcPr>
+            <w:tcW w:w="1417" w:type="dxa"/>
+            <w:vAlign w:val="center"/>
+          </w:tcPr>
+          <w:p>
+            <w:pPr>
+              <w:pStyle w:val="Prrafodelista"/>
+              <w:tabs>
+                <w:tab w:val="left" w:pos="7140"/>
+              </w:tabs>
+              <w:spacing w:line="240" w:lineRule="auto"/>
+              <w:ind w:left="0"/>
+              <w:rPr>
+                <w:rFonts w:ascii="Arial Narrow" w:hAnsi="Arial Narrow"/>
+                <w:sz w:val="16"/>
+                <w:szCs w:val="16"/>
+              </w:rPr>
+            </w:pPr>
+            <w:r>
+              <w:rPr>
+                <w:rFonts w:ascii="Arial Narrow" w:hAnsi="Arial Narrow"/>
+                <w:sz w:val="16"/>
+                <w:szCs w:val="16"/>
+              </w:rPr>
+              <w:t>ESP-TN-001</w:t>
+            </w:r>
+          </w:p>
+        </w:tc>
+        <w:tc>
+          <w:tcPr>
+            <w:tcW w:w="1276" w:type="dxa"/>
+            <w:vAlign w:val="center"/>
+          </w:tcPr>
+          <w:p>
+            <w:pPr>
+              <w:pStyle w:val="Prrafodelista"/>
+              <w:tabs>
+                <w:tab w:val="left" w:pos="7140"/>
+              </w:tabs>
+              <w:spacing w:line="240" w:lineRule="auto"/>
+              <w:ind w:left="0"/>
+              <w:jc w:val="center"/>
+              <w:rPr>
+                <w:rFonts w:ascii="Arial Narrow" w:hAnsi="Arial Narrow"/>
+                <w:sz w:val="16"/>
+                <w:szCs w:val="16"/>
+              </w:rPr>
+            </w:pPr>
+            <w:r>
+              <w:rPr>
+                <w:rFonts w:ascii="Arial Narrow" w:hAnsi="Arial Narrow"/>
+                <w:sz w:val="16"/>
+                <w:szCs w:val="16"/>
+              </w:rPr>
+              <w:t>Repositorio digital</w:t>
+            </w:r>
+          </w:p>
+        </w:tc>
+        <w:tc>
+          <w:tcPr>
+            <w:tcW w:w="1134" w:type="dxa"/>
+            <w:vAlign w:val="center"/>
+          </w:tcPr>
+          <w:p>
+            <w:pPr>
+              <w:pStyle w:val="Prrafodelista"/>
+              <w:tabs>
+                <w:tab w:val="left" w:pos="7140"/>
+              </w:tabs>
+              <w:spacing w:line="240" w:lineRule="auto"/>
+              <w:ind w:left="0"/>
+              <w:jc w:val="center"/>
+              <w:rPr>
+                <w:rFonts w:ascii="Arial Narrow" w:hAnsi="Arial Narrow"/>
+                <w:sz w:val="16"/>
+                <w:szCs w:val="16"/>
+              </w:rPr>
+            </w:pPr>
+            <w:r>
+              <w:rPr>
+                <w:rFonts w:ascii="Arial Narrow" w:hAnsi="Arial Narrow"/>
+                <w:sz w:val="16"/>
+                <w:szCs w:val="16"/>
+              </w:rPr>
+              <w:t>Permanente</w:t>
+            </w:r>
+          </w:p>
+        </w:tc>
+        <w:tc>
+          <w:tcPr>
+            <w:tcW w:w="1276" w:type="dxa"/>
+            <w:vAlign w:val="center"/>
+          </w:tcPr>
+          <w:p>
+            <w:pPr>
+              <w:pStyle w:val="Prrafodelista"/>
+              <w:tabs>
+                <w:tab w:val="left" w:pos="7140"/>
+              </w:tabs>
+              <w:spacing w:line="240" w:lineRule="auto"/>
+              <w:ind w:left="0"/>
+              <w:jc w:val="center"/>
+              <w:rPr>
+                <w:rFonts w:ascii="Arial Narrow" w:hAnsi="Arial Narrow"/>
+                <w:sz w:val="16"/>
+                <w:szCs w:val="16"/>
+              </w:rPr>
+            </w:pPr>
+            <w:r>
+              <w:rPr>
+                <w:rFonts w:ascii="Arial Narrow" w:hAnsi="Arial Narrow"/>
+                <w:sz w:val="16"/>
+                <w:szCs w:val="16"/>
+              </w:rPr>
+              <w:t>NA</w:t>
+            </w:r>
+          </w:p>
+        </w:tc>
+      </w:tr>
+      <w:tr>
+        <w:trPr>
+          <w:trHeight w:val="380"/>
+        </w:trPr>
+        <w:tc>
+          <w:tcPr>
+            <w:tcW w:w="993" w:type="dxa"/>
+            <w:vAlign w:val="center"/>
+          </w:tcPr>
+          <w:p>
+            <w:pPr>
+              <w:pStyle w:val="Prrafodelista"/>
+              <w:tabs>
+                <w:tab w:val="left" w:pos="7140"/>
+              </w:tabs>
+              <w:spacing w:line="240" w:lineRule="auto"/>
+              <w:ind w:left="0"/>
+              <w:rPr>
+                <w:rFonts w:ascii="Arial Narrow" w:hAnsi="Arial Narrow"/>
+                <w:sz w:val="16"/>
+                <w:szCs w:val="16"/>
+                <w:lang w:val="en-US"/>
+              </w:rPr>
+            </w:pPr>
+            <w:r>
+              <w:rPr>
+                <w:rFonts w:ascii="Arial Narrow" w:hAnsi="Arial Narrow"/>
+                <w:sz w:val="16"/>
+                <w:szCs w:val="16"/>
+                <w:lang w:val="en-US"/>
+              </w:rPr>
+              <w:t>E001</w:t>
+            </w:r>
+          </w:p>
+        </w:tc>
+        <w:tc>
+          <w:tcPr>
+            <w:tcW w:w="2032" w:type="dxa"/>
+            <w:vAlign w:val="center"/>
+          </w:tcPr>
+          <w:p>
+            <w:pPr>
+              <w:pStyle w:val="Prrafodelista"/>
+              <w:tabs>
+                <w:tab w:val="left" w:pos="7140"/>
+              </w:tabs>
+              <w:spacing w:line="240" w:lineRule="auto"/>
+              <w:ind w:left="0"/>
+              <w:rPr>
+                <w:rFonts w:ascii="Arial Narrow" w:hAnsi="Arial Narrow"/>
+                <w:sz w:val="16"/>
+                <w:szCs w:val="16"/>
+                <w:lang w:val="en-US"/>
+              </w:rPr>
+            </w:pPr>
+            <w:proofErr w:type="spellStart"/>
+            <w:r>
+              <w:rPr>
+                <w:rFonts w:ascii="Arial Narrow" w:hAnsi="Arial Narrow"/>
+                <w:sz w:val="16"/>
+                <w:szCs w:val="16"/>
+                <w:lang w:val="en-US"/>
+              </w:rPr>
+              <w:t>Contrato</w:t>
+            </w:r>
+            <w:proofErr w:type="spellEnd"/>
+          </w:p>
+        </w:tc>
+        <w:tc>
+          <w:tcPr>
+            <w:tcW w:w="1512" w:type="dxa"/>
+            <w:vAlign w:val="center"/>
+          </w:tcPr>
+          <w:p>
+            <w:pPr>
+              <w:pStyle w:val="Prrafodelista"/>
+              <w:tabs>
+                <w:tab w:val="left" w:pos="7140"/>
+              </w:tabs>
+              <w:spacing w:line="240" w:lineRule="auto"/>
+              <w:ind w:left="0"/>
+              <w:jc w:val="center"/>
+              <w:rPr>
+                <w:rFonts w:ascii="Arial Narrow" w:hAnsi="Arial Narrow"/>
+                <w:sz w:val="16"/>
+                <w:szCs w:val="16"/>
+                <w:lang w:val="en-US"/>
+              </w:rPr>
+            </w:pPr>
+            <w:r>
+              <w:rPr>
+                <w:rFonts w:ascii="Arial Narrow" w:hAnsi="Arial Narrow"/>
+                <w:sz w:val="16"/>
+                <w:szCs w:val="16"/>
+                <w:lang w:val="en-US"/>
+              </w:rPr>
+              <w:t xml:space="preserve">Supervisor de </w:t>
+            </w:r>
+            <w:proofErr w:type="spellStart"/>
+            <w:r>
+              <w:rPr>
+                <w:rFonts w:ascii="Arial Narrow" w:hAnsi="Arial Narrow"/>
+                <w:sz w:val="16"/>
+                <w:szCs w:val="16"/>
+                <w:lang w:val="en-US"/>
+              </w:rPr>
+              <w:t>Calidad</w:t>
+            </w:r>
+            <w:proofErr w:type="spellEnd"/>
+          </w:p>
+        </w:tc>
+        <w:tc>
+          <w:tcPr>
+            <w:tcW w:w="1417" w:type="dxa"/>
+            <w:vAlign w:val="center"/>
+          </w:tcPr>
+          <w:p>
+            <w:pPr>
+              <w:pStyle w:val="Prrafodelista"/>
+              <w:tabs>
+                <w:tab w:val="left" w:pos="7140"/>
+              </w:tabs>
+              <w:spacing w:line="240" w:lineRule="auto"/>
+              <w:ind w:left="0"/>
+              <w:rPr>
+                <w:rFonts w:ascii="Arial Narrow" w:hAnsi="Arial Narrow"/>
+                <w:sz w:val="16"/>
+                <w:szCs w:val="16"/>
+              </w:rPr>
+            </w:pPr>
+            <w:r>
+              <w:rPr>
+                <w:rFonts w:ascii="Arial Narrow" w:hAnsi="Arial Narrow"/>
+                <w:sz w:val="16"/>
+                <w:szCs w:val="16"/>
+              </w:rPr>
+              <w:t>ESP-EN-001</w:t>
+            </w:r>
+          </w:p>
+        </w:tc>
+        <w:tc>
+          <w:tcPr>
+            <w:tcW w:w="1276" w:type="dxa"/>
+            <w:vAlign w:val="center"/>
+          </w:tcPr>
+          <w:p>
+            <w:pPr>
+              <w:pStyle w:val="Prrafodelista"/>
+              <w:tabs>
+                <w:tab w:val="left" w:pos="7140"/>
+              </w:tabs>
+              <w:spacing w:line="240" w:lineRule="auto"/>
+              <w:ind w:left="0"/>
+              <w:jc w:val="center"/>
+              <w:rPr>
+                <w:rFonts w:ascii="Arial Narrow" w:hAnsi="Arial Narrow"/>
+                <w:sz w:val="16"/>
+                <w:szCs w:val="16"/>
+              </w:rPr>
+            </w:pPr>
+            <w:r>
+              <w:rPr>
+                <w:rFonts w:ascii="Arial Narrow" w:hAnsi="Arial Narrow"/>
+                <w:sz w:val="16"/>
+                <w:szCs w:val="16"/>
+              </w:rPr>
+              <w:t>Repositorio digital</w:t>
+            </w:r>
+          </w:p>
+        </w:tc>
+        <w:tc>
+          <w:tcPr>
+            <w:tcW w:w="1134" w:type="dxa"/>
+            <w:vAlign w:val="center"/>
+          </w:tcPr>
+          <w:p>
+            <w:pPr>
+              <w:pStyle w:val="Prrafodelista"/>
+              <w:tabs>
+                <w:tab w:val="left" w:pos="7140"/>
+              </w:tabs>
+              <w:spacing w:line="240" w:lineRule="auto"/>
+              <w:ind w:left="0"/>
+              <w:jc w:val="center"/>
+              <w:rPr>
+                <w:rFonts w:ascii="Arial Narrow" w:hAnsi="Arial Narrow"/>
+                <w:sz w:val="16"/>
+                <w:szCs w:val="16"/>
+              </w:rPr>
+            </w:pPr>
+            <w:r>
+              <w:rPr>
+                <w:rFonts w:ascii="Arial Narrow" w:hAnsi="Arial Narrow"/>
+                <w:sz w:val="16"/>
+                <w:szCs w:val="16"/>
+              </w:rPr>
+              <w:t>Permanente</w:t>
+            </w:r>
+          </w:p>
+        </w:tc>
+        <w:tc>
+          <w:tcPr>
+            <w:tcW w:w="1276" w:type="dxa"/>
+            <w:vAlign w:val="center"/>
+          </w:tcPr>
+          <w:p>
+            <w:pPr>
+              <w:pStyle w:val="Prrafodelista"/>
+              <w:tabs>
+                <w:tab w:val="left" w:pos="7140"/>
+              </w:tabs>
+              <w:spacing w:line="240" w:lineRule="auto"/>
+              <w:ind w:left="0"/>
+              <w:jc w:val="center"/>
+              <w:rPr>
+                <w:rFonts w:ascii="Arial Narrow" w:hAnsi="Arial Narrow"/>
+                <w:sz w:val="16"/>
+                <w:szCs w:val="16"/>
+              </w:rPr>
+            </w:pPr>
+            <w:r>
+              <w:rPr>
+                <w:rFonts w:ascii="Arial Narrow" w:hAnsi="Arial Narrow"/>
+                <w:sz w:val="16"/>
+                <w:szCs w:val="16"/>
+              </w:rPr>
+              <w:t>NA</w:t>
+            </w:r>
+          </w:p>
+        </w:tc>
+      </w:tr>
+      <w:tr>
+        <w:trPr>
+          <w:trHeight w:val="380"/>
+        </w:trPr>
+        <w:tc>
+          <w:tcPr>
+            <w:tcW w:w="993" w:type="dxa"/>
+            <w:vAlign w:val="center"/>
+          </w:tcPr>
+          <w:p>
+            <w:pPr>
+              <w:pStyle w:val="Prrafodelista"/>
+              <w:tabs>
+                <w:tab w:val="left" w:pos="7140"/>
+              </w:tabs>
+              <w:spacing w:line="240" w:lineRule="auto"/>
+              <w:ind w:left="0"/>
+              <w:rPr>
+                <w:rFonts w:ascii="Arial Narrow" w:hAnsi="Arial Narrow"/>
+                <w:sz w:val="16"/>
+                <w:szCs w:val="16"/>
+                <w:lang w:val="en-US"/>
+              </w:rPr>
+            </w:pPr>
+            <w:r>
+              <w:rPr>
+                <w:rFonts w:ascii="Arial Narrow" w:hAnsi="Arial Narrow"/>
+                <w:sz w:val="16"/>
+                <w:szCs w:val="16"/>
+                <w:lang w:val="en-US"/>
+              </w:rPr>
+              <w:lastRenderedPageBreak/>
+              <w:t>E002</w:t>
+            </w:r>
+          </w:p>
+        </w:tc>
+        <w:tc>
+          <w:tcPr>
+            <w:tcW w:w="2032" w:type="dxa"/>
+            <w:vAlign w:val="center"/>
+          </w:tcPr>
+          <w:p>
+            <w:pPr>
+              <w:pStyle w:val="Prrafodelista"/>
+              <w:tabs>
+                <w:tab w:val="left" w:pos="7140"/>
+              </w:tabs>
+              <w:spacing w:line="240" w:lineRule="auto"/>
+              <w:ind w:left="0"/>
+              <w:rPr>
+                <w:rFonts w:ascii="Arial Narrow" w:hAnsi="Arial Narrow"/>
+                <w:sz w:val="16"/>
+                <w:szCs w:val="16"/>
+                <w:lang w:val="en-US"/>
+              </w:rPr>
+            </w:pPr>
+            <w:proofErr w:type="spellStart"/>
+            <w:r>
+              <w:rPr>
+                <w:rFonts w:ascii="Arial Narrow" w:hAnsi="Arial Narrow"/>
+                <w:sz w:val="16"/>
+                <w:szCs w:val="16"/>
+                <w:lang w:val="en-US"/>
+              </w:rPr>
+              <w:t>Adenda</w:t>
+            </w:r>
+            <w:proofErr w:type="spellEnd"/>
+          </w:p>
+        </w:tc>
+        <w:tc>
+          <w:tcPr>
+            <w:tcW w:w="1512" w:type="dxa"/>
+            <w:vAlign w:val="center"/>
+          </w:tcPr>
+          <w:p>
+            <w:pPr>
+              <w:pStyle w:val="Prrafodelista"/>
+              <w:tabs>
+                <w:tab w:val="left" w:pos="7140"/>
+              </w:tabs>
+              <w:spacing w:line="240" w:lineRule="auto"/>
+              <w:ind w:left="0"/>
+              <w:jc w:val="center"/>
+              <w:rPr>
+                <w:rFonts w:ascii="Arial Narrow" w:hAnsi="Arial Narrow"/>
+                <w:sz w:val="16"/>
+                <w:szCs w:val="16"/>
+                <w:lang w:val="en-US"/>
+              </w:rPr>
+            </w:pPr>
+            <w:r>
+              <w:rPr>
+                <w:rFonts w:ascii="Arial Narrow" w:hAnsi="Arial Narrow"/>
+                <w:sz w:val="16"/>
+                <w:szCs w:val="16"/>
+                <w:lang w:val="en-US"/>
+              </w:rPr>
+              <w:t xml:space="preserve">Supervisor de </w:t>
+            </w:r>
+            <w:proofErr w:type="spellStart"/>
+            <w:r>
+              <w:rPr>
+                <w:rFonts w:ascii="Arial Narrow" w:hAnsi="Arial Narrow"/>
+                <w:sz w:val="16"/>
+                <w:szCs w:val="16"/>
+                <w:lang w:val="en-US"/>
+              </w:rPr>
+              <w:t>Calidad</w:t>
+            </w:r>
+            <w:proofErr w:type="spellEnd"/>
+          </w:p>
+        </w:tc>
+        <w:tc>
+          <w:tcPr>
+            <w:tcW w:w="1417" w:type="dxa"/>
+            <w:vAlign w:val="center"/>
+          </w:tcPr>
+          <w:p>
+            <w:pPr>
+              <w:pStyle w:val="Prrafodelista"/>
+              <w:tabs>
+                <w:tab w:val="left" w:pos="7140"/>
+              </w:tabs>
+              <w:spacing w:line="240" w:lineRule="auto"/>
+              <w:ind w:left="0"/>
+              <w:rPr>
+                <w:rFonts w:ascii="Arial Narrow" w:hAnsi="Arial Narrow"/>
+                <w:sz w:val="16"/>
+                <w:szCs w:val="16"/>
+              </w:rPr>
+            </w:pPr>
+            <w:r>
+              <w:rPr>
+                <w:rFonts w:ascii="Arial Narrow" w:hAnsi="Arial Narrow"/>
+                <w:sz w:val="16"/>
+                <w:szCs w:val="16"/>
+              </w:rPr>
+              <w:t>ESP-EN-001</w:t>
+            </w:r>
+          </w:p>
+        </w:tc>
+        <w:tc>
+          <w:tcPr>
+            <w:tcW w:w="1276" w:type="dxa"/>
+            <w:vAlign w:val="center"/>
+          </w:tcPr>
+          <w:p>
+            <w:pPr>
+              <w:pStyle w:val="Prrafodelista"/>
+              <w:tabs>
+                <w:tab w:val="left" w:pos="7140"/>
+              </w:tabs>
+              <w:spacing w:line="240" w:lineRule="auto"/>
+              <w:ind w:left="0"/>
+              <w:jc w:val="center"/>
+              <w:rPr>
+                <w:rFonts w:ascii="Arial Narrow" w:hAnsi="Arial Narrow"/>
+                <w:sz w:val="16"/>
+                <w:szCs w:val="16"/>
+              </w:rPr>
+            </w:pPr>
+            <w:r>
+              <w:rPr>
+                <w:rFonts w:ascii="Arial Narrow" w:hAnsi="Arial Narrow"/>
+                <w:sz w:val="16"/>
+                <w:szCs w:val="16"/>
+              </w:rPr>
+              <w:t>Repositorio digital</w:t>
+            </w:r>
+          </w:p>
+        </w:tc>
+        <w:tc>
+          <w:tcPr>
+            <w:tcW w:w="1134" w:type="dxa"/>
+            <w:vAlign w:val="center"/>
+          </w:tcPr>
+          <w:p>
+            <w:pPr>
+              <w:pStyle w:val="Prrafodelista"/>
+              <w:tabs>
+                <w:tab w:val="left" w:pos="7140"/>
+              </w:tabs>
+              <w:spacing w:line="240" w:lineRule="auto"/>
+              <w:ind w:left="0"/>
+              <w:jc w:val="center"/>
+              <w:rPr>
+                <w:rFonts w:ascii="Arial Narrow" w:hAnsi="Arial Narrow"/>
+                <w:sz w:val="16"/>
+                <w:szCs w:val="16"/>
+              </w:rPr>
+            </w:pPr>
+            <w:r>
+              <w:rPr>
+                <w:rFonts w:ascii="Arial Narrow" w:hAnsi="Arial Narrow"/>
+                <w:sz w:val="16"/>
+                <w:szCs w:val="16"/>
+              </w:rPr>
+              <w:t>Permanente</w:t>
+            </w:r>
+          </w:p>
+        </w:tc>
+        <w:tc>
+          <w:tcPr>
+            <w:tcW w:w="1276" w:type="dxa"/>
+            <w:vAlign w:val="center"/>
+          </w:tcPr>
+          <w:p>
+            <w:pPr>
+              <w:pStyle w:val="Prrafodelista"/>
+              <w:tabs>
+                <w:tab w:val="left" w:pos="7140"/>
+              </w:tabs>
+              <w:spacing w:line="240" w:lineRule="auto"/>
+              <w:ind w:left="0"/>
+              <w:jc w:val="center"/>
+              <w:rPr>
+                <w:rFonts w:ascii="Arial Narrow" w:hAnsi="Arial Narrow"/>
+                <w:sz w:val="16"/>
+                <w:szCs w:val="16"/>
+              </w:rPr>
+            </w:pPr>
+            <w:r>
+              <w:rPr>
+                <w:rFonts w:ascii="Arial Narrow" w:hAnsi="Arial Narrow"/>
+                <w:sz w:val="16"/>
+                <w:szCs w:val="16"/>
+              </w:rPr>
+              <w:t>NA</w:t>
+            </w:r>
+          </w:p>
+        </w:tc>
+      </w:tr>
+      <w:tr>
+        <w:trPr>
+          <w:trHeight w:val="380"/>
+        </w:trPr>
+        <w:tc>
+          <w:tcPr>
+            <w:tcW w:w="993" w:type="dxa"/>
+            <w:vAlign w:val="center"/>
+          </w:tcPr>
+          <w:p>
+            <w:pPr>
+              <w:pStyle w:val="Prrafodelista"/>
+              <w:tabs>
+                <w:tab w:val="left" w:pos="7140"/>
+              </w:tabs>
+              <w:spacing w:line="240" w:lineRule="auto"/>
+              <w:ind w:left="0"/>
+              <w:rPr>
+                <w:rFonts w:ascii="Arial Narrow" w:hAnsi="Arial Narrow"/>
+                <w:sz w:val="16"/>
+                <w:szCs w:val="16"/>
+                <w:lang w:val="en-US"/>
+              </w:rPr>
+            </w:pPr>
+            <w:r>
+              <w:rPr>
+                <w:rFonts w:ascii="Arial Narrow" w:hAnsi="Arial Narrow"/>
+                <w:sz w:val="16"/>
+                <w:szCs w:val="16"/>
+                <w:lang w:val="en-US"/>
+              </w:rPr>
+              <w:t>E003</w:t>
+            </w:r>
+          </w:p>
+        </w:tc>
+        <w:tc>
+          <w:tcPr>
+            <w:tcW w:w="2032" w:type="dxa"/>
+            <w:vAlign w:val="center"/>
+          </w:tcPr>
+          <w:p>
+            <w:pPr>
+              <w:pStyle w:val="Prrafodelista"/>
+              <w:tabs>
+                <w:tab w:val="left" w:pos="7140"/>
+              </w:tabs>
+              <w:spacing w:line="240" w:lineRule="auto"/>
+              <w:ind w:left="0"/>
+              <w:rPr>
+                <w:rFonts w:ascii="Arial Narrow" w:hAnsi="Arial Narrow"/>
+                <w:sz w:val="16"/>
+                <w:szCs w:val="16"/>
+                <w:lang w:val="en-US"/>
+              </w:rPr>
+            </w:pPr>
+            <w:proofErr w:type="spellStart"/>
+            <w:r>
+              <w:rPr>
+                <w:rFonts w:ascii="Arial Narrow" w:hAnsi="Arial Narrow"/>
+                <w:sz w:val="16"/>
+                <w:szCs w:val="16"/>
+                <w:lang w:val="en-US"/>
+              </w:rPr>
+              <w:t>Cliente</w:t>
+            </w:r>
+            <w:proofErr w:type="spellEnd"/>
+          </w:p>
+        </w:tc>
+        <w:tc>
+          <w:tcPr>
+            <w:tcW w:w="1512" w:type="dxa"/>
+            <w:vAlign w:val="center"/>
+          </w:tcPr>
+          <w:p>
+            <w:pPr>
+              <w:pStyle w:val="Prrafodelista"/>
+              <w:tabs>
+                <w:tab w:val="left" w:pos="7140"/>
+              </w:tabs>
+              <w:spacing w:line="240" w:lineRule="auto"/>
+              <w:ind w:left="0"/>
+              <w:jc w:val="center"/>
+              <w:rPr>
+                <w:rFonts w:ascii="Arial Narrow" w:hAnsi="Arial Narrow"/>
+                <w:sz w:val="16"/>
+                <w:szCs w:val="16"/>
+                <w:lang w:val="en-US"/>
+              </w:rPr>
+            </w:pPr>
+            <w:r>
+              <w:rPr>
+                <w:rFonts w:ascii="Arial Narrow" w:hAnsi="Arial Narrow"/>
+                <w:sz w:val="16"/>
+                <w:szCs w:val="16"/>
+                <w:lang w:val="en-US"/>
+              </w:rPr>
+              <w:t xml:space="preserve">Supervisor de </w:t>
+            </w:r>
+            <w:proofErr w:type="spellStart"/>
+            <w:r>
+              <w:rPr>
+                <w:rFonts w:ascii="Arial Narrow" w:hAnsi="Arial Narrow"/>
+                <w:sz w:val="16"/>
+                <w:szCs w:val="16"/>
+                <w:lang w:val="en-US"/>
+              </w:rPr>
+              <w:t>Calidad</w:t>
+            </w:r>
+            <w:proofErr w:type="spellEnd"/>
+          </w:p>
+        </w:tc>
+        <w:tc>
+          <w:tcPr>
+            <w:tcW w:w="1417" w:type="dxa"/>
+            <w:vAlign w:val="center"/>
+          </w:tcPr>
+          <w:p>
+            <w:pPr>
+              <w:pStyle w:val="Prrafodelista"/>
+              <w:tabs>
+                <w:tab w:val="left" w:pos="7140"/>
+              </w:tabs>
+              <w:spacing w:line="240" w:lineRule="auto"/>
+              <w:ind w:left="0"/>
+              <w:rPr>
+                <w:rFonts w:ascii="Arial Narrow" w:hAnsi="Arial Narrow"/>
+                <w:sz w:val="16"/>
+                <w:szCs w:val="16"/>
+              </w:rPr>
+            </w:pPr>
+            <w:r>
+              <w:rPr>
+                <w:rFonts w:ascii="Arial Narrow" w:hAnsi="Arial Narrow"/>
+                <w:sz w:val="16"/>
+                <w:szCs w:val="16"/>
+              </w:rPr>
+              <w:t>ESP-EN-001</w:t>
+            </w:r>
+          </w:p>
+        </w:tc>
+        <w:tc>
+          <w:tcPr>
+            <w:tcW w:w="1276" w:type="dxa"/>
+            <w:vAlign w:val="center"/>
+          </w:tcPr>
+          <w:p>
+            <w:pPr>
+              <w:pStyle w:val="Prrafodelista"/>
+              <w:tabs>
+                <w:tab w:val="left" w:pos="7140"/>
+              </w:tabs>
+              <w:spacing w:line="240" w:lineRule="auto"/>
+              <w:ind w:left="0"/>
+              <w:jc w:val="center"/>
+              <w:rPr>
+                <w:rFonts w:ascii="Arial Narrow" w:hAnsi="Arial Narrow"/>
+                <w:sz w:val="16"/>
+                <w:szCs w:val="16"/>
+              </w:rPr>
+            </w:pPr>
+            <w:r>
+              <w:rPr>
+                <w:rFonts w:ascii="Arial Narrow" w:hAnsi="Arial Narrow"/>
+                <w:sz w:val="16"/>
+                <w:szCs w:val="16"/>
+              </w:rPr>
+              <w:t>Repositorio digital</w:t>
+            </w:r>
+          </w:p>
+        </w:tc>
+        <w:tc>
+          <w:tcPr>
+            <w:tcW w:w="1134" w:type="dxa"/>
+            <w:vAlign w:val="center"/>
+          </w:tcPr>
+          <w:p>
+            <w:pPr>
+              <w:pStyle w:val="Prrafodelista"/>
+              <w:tabs>
+                <w:tab w:val="left" w:pos="7140"/>
+              </w:tabs>
+              <w:spacing w:line="240" w:lineRule="auto"/>
+              <w:ind w:left="0"/>
+              <w:jc w:val="center"/>
+              <w:rPr>
+                <w:rFonts w:ascii="Arial Narrow" w:hAnsi="Arial Narrow"/>
+                <w:sz w:val="16"/>
+                <w:szCs w:val="16"/>
+              </w:rPr>
+            </w:pPr>
+            <w:r>
+              <w:rPr>
+                <w:rFonts w:ascii="Arial Narrow" w:hAnsi="Arial Narrow"/>
+                <w:sz w:val="16"/>
+                <w:szCs w:val="16"/>
+              </w:rPr>
+              <w:t>Permanente</w:t>
+            </w:r>
+          </w:p>
+        </w:tc>
+        <w:tc>
+          <w:tcPr>
+            <w:tcW w:w="1276" w:type="dxa"/>
+            <w:vAlign w:val="center"/>
+          </w:tcPr>
+          <w:p>
+            <w:pPr>
+              <w:pStyle w:val="Prrafodelista"/>
+              <w:tabs>
+                <w:tab w:val="left" w:pos="7140"/>
+              </w:tabs>
+              <w:spacing w:line="240" w:lineRule="auto"/>
+              <w:ind w:left="0"/>
+              <w:jc w:val="center"/>
+              <w:rPr>
+                <w:rFonts w:ascii="Arial Narrow" w:hAnsi="Arial Narrow"/>
+                <w:sz w:val="16"/>
+                <w:szCs w:val="16"/>
+              </w:rPr>
+            </w:pPr>
+            <w:r>
+              <w:rPr>
+                <w:rFonts w:ascii="Arial Narrow" w:hAnsi="Arial Narrow"/>
+                <w:sz w:val="16"/>
+                <w:szCs w:val="16"/>
+              </w:rPr>
+              <w:t>NA</w:t>
+            </w:r>
+          </w:p>
+        </w:tc>
+      </w:tr>
+      <w:tr>
+        <w:trPr>
+          <w:trHeight w:val="380"/>
+        </w:trPr>
+        <w:tc>
+          <w:tcPr>
+            <w:tcW w:w="993" w:type="dxa"/>
+            <w:vAlign w:val="center"/>
+          </w:tcPr>
+          <w:p>
+            <w:pPr>
+              <w:pStyle w:val="Prrafodelista"/>
+              <w:tabs>
+                <w:tab w:val="left" w:pos="7140"/>
+              </w:tabs>
+              <w:spacing w:line="240" w:lineRule="auto"/>
+              <w:ind w:left="0"/>
+              <w:rPr>
+                <w:rFonts w:ascii="Arial Narrow" w:hAnsi="Arial Narrow"/>
+                <w:sz w:val="16"/>
+                <w:szCs w:val="16"/>
+                <w:lang w:val="en-US"/>
+              </w:rPr>
+            </w:pPr>
+            <w:r>
+              <w:rPr>
+                <w:rFonts w:ascii="Arial Narrow" w:hAnsi="Arial Narrow"/>
+                <w:sz w:val="16"/>
+                <w:szCs w:val="16"/>
+                <w:lang w:val="en-US"/>
+              </w:rPr>
+              <w:t>E004</w:t>
+            </w:r>
+          </w:p>
+        </w:tc>
+        <w:tc>
+          <w:tcPr>
+            <w:tcW w:w="2032" w:type="dxa"/>
+            <w:vAlign w:val="center"/>
+          </w:tcPr>
+          <w:p>
+            <w:pPr>
+              <w:pStyle w:val="Prrafodelista"/>
+              <w:tabs>
+                <w:tab w:val="left" w:pos="7140"/>
+              </w:tabs>
+              <w:spacing w:line="240" w:lineRule="auto"/>
+              <w:ind w:left="0"/>
+              <w:rPr>
+                <w:rFonts w:ascii="Arial Narrow" w:hAnsi="Arial Narrow"/>
+                <w:sz w:val="16"/>
+                <w:szCs w:val="16"/>
+                <w:lang w:val="en-US"/>
+              </w:rPr>
+            </w:pPr>
+            <w:proofErr w:type="spellStart"/>
+            <w:r>
+              <w:rPr>
+                <w:rFonts w:ascii="Arial Narrow" w:hAnsi="Arial Narrow"/>
+                <w:sz w:val="16"/>
+                <w:szCs w:val="16"/>
+                <w:lang w:val="en-US"/>
+              </w:rPr>
+              <w:t>Servicio</w:t>
+            </w:r>
+            <w:proofErr w:type="spellEnd"/>
+          </w:p>
+        </w:tc>
+        <w:tc>
+          <w:tcPr>
+            <w:tcW w:w="1512" w:type="dxa"/>
+            <w:vAlign w:val="center"/>
+          </w:tcPr>
+          <w:p>
+            <w:pPr>
+              <w:pStyle w:val="Prrafodelista"/>
+              <w:tabs>
+                <w:tab w:val="left" w:pos="7140"/>
+              </w:tabs>
+              <w:spacing w:line="240" w:lineRule="auto"/>
+              <w:ind w:left="0"/>
+              <w:jc w:val="center"/>
+              <w:rPr>
+                <w:rFonts w:ascii="Arial Narrow" w:hAnsi="Arial Narrow"/>
+                <w:sz w:val="16"/>
+                <w:szCs w:val="16"/>
+                <w:lang w:val="en-US"/>
+              </w:rPr>
+            </w:pPr>
+            <w:r>
+              <w:rPr>
+                <w:rFonts w:ascii="Arial Narrow" w:hAnsi="Arial Narrow"/>
+                <w:sz w:val="16"/>
+                <w:szCs w:val="16"/>
+                <w:lang w:val="en-US"/>
+              </w:rPr>
+              <w:t xml:space="preserve">Supervisor de </w:t>
+            </w:r>
+            <w:proofErr w:type="spellStart"/>
+            <w:r>
+              <w:rPr>
+                <w:rFonts w:ascii="Arial Narrow" w:hAnsi="Arial Narrow"/>
+                <w:sz w:val="16"/>
+                <w:szCs w:val="16"/>
+                <w:lang w:val="en-US"/>
+              </w:rPr>
+              <w:t>Calidad</w:t>
+            </w:r>
+            <w:proofErr w:type="spellEnd"/>
+          </w:p>
+        </w:tc>
+        <w:tc>
+          <w:tcPr>
+            <w:tcW w:w="1417" w:type="dxa"/>
+            <w:vAlign w:val="center"/>
+          </w:tcPr>
+          <w:p>
+            <w:pPr>
+              <w:pStyle w:val="Prrafodelista"/>
+              <w:tabs>
+                <w:tab w:val="left" w:pos="7140"/>
+              </w:tabs>
+              <w:spacing w:line="240" w:lineRule="auto"/>
+              <w:ind w:left="0"/>
+              <w:rPr>
+                <w:rFonts w:ascii="Arial Narrow" w:hAnsi="Arial Narrow"/>
+                <w:sz w:val="16"/>
+                <w:szCs w:val="16"/>
+              </w:rPr>
+            </w:pPr>
+            <w:r>
+              <w:rPr>
+                <w:rFonts w:ascii="Arial Narrow" w:hAnsi="Arial Narrow"/>
+                <w:sz w:val="16"/>
+                <w:szCs w:val="16"/>
+              </w:rPr>
+              <w:t>ESP-EN-001</w:t>
+            </w:r>
+          </w:p>
+        </w:tc>
+        <w:tc>
+          <w:tcPr>
+            <w:tcW w:w="1276" w:type="dxa"/>
+            <w:vAlign w:val="center"/>
+          </w:tcPr>
+          <w:p>
+            <w:pPr>
+              <w:pStyle w:val="Prrafodelista"/>
+              <w:tabs>
+                <w:tab w:val="left" w:pos="7140"/>
+              </w:tabs>
+              <w:spacing w:line="240" w:lineRule="auto"/>
+              <w:ind w:left="0"/>
+              <w:jc w:val="center"/>
+              <w:rPr>
+                <w:rFonts w:ascii="Arial Narrow" w:hAnsi="Arial Narrow"/>
+                <w:sz w:val="16"/>
+                <w:szCs w:val="16"/>
+              </w:rPr>
+            </w:pPr>
+            <w:r>
+              <w:rPr>
+                <w:rFonts w:ascii="Arial Narrow" w:hAnsi="Arial Narrow"/>
+                <w:sz w:val="16"/>
+                <w:szCs w:val="16"/>
+              </w:rPr>
+              <w:t>Repositorio digital</w:t>
+            </w:r>
+          </w:p>
+        </w:tc>
+        <w:tc>
+          <w:tcPr>
+            <w:tcW w:w="1134" w:type="dxa"/>
+            <w:vAlign w:val="center"/>
+          </w:tcPr>
+          <w:p>
+            <w:pPr>
+              <w:pStyle w:val="Prrafodelista"/>
+              <w:tabs>
+                <w:tab w:val="left" w:pos="7140"/>
+              </w:tabs>
+              <w:spacing w:line="240" w:lineRule="auto"/>
+              <w:ind w:left="0"/>
+              <w:jc w:val="center"/>
+              <w:rPr>
+                <w:rFonts w:ascii="Arial Narrow" w:hAnsi="Arial Narrow"/>
+                <w:sz w:val="16"/>
+                <w:szCs w:val="16"/>
+              </w:rPr>
+            </w:pPr>
+            <w:r>
+              <w:rPr>
+                <w:rFonts w:ascii="Arial Narrow" w:hAnsi="Arial Narrow"/>
+                <w:sz w:val="16"/>
+                <w:szCs w:val="16"/>
+              </w:rPr>
+              <w:t>Permanente</w:t>
+            </w:r>
+          </w:p>
+        </w:tc>
+        <w:tc>
+          <w:tcPr>
+            <w:tcW w:w="1276" w:type="dxa"/>
+            <w:vAlign w:val="center"/>
+          </w:tcPr>
+          <w:p>
+            <w:pPr>
+              <w:pStyle w:val="Prrafodelista"/>
+              <w:tabs>
+                <w:tab w:val="left" w:pos="7140"/>
+              </w:tabs>
+              <w:spacing w:line="240" w:lineRule="auto"/>
+              <w:ind w:left="0"/>
+              <w:jc w:val="center"/>
+              <w:rPr>
+                <w:rFonts w:ascii="Arial Narrow" w:hAnsi="Arial Narrow"/>
+                <w:sz w:val="16"/>
+                <w:szCs w:val="16"/>
+              </w:rPr>
+            </w:pPr>
+            <w:r>
+              <w:rPr>
+                <w:rFonts w:ascii="Arial Narrow" w:hAnsi="Arial Narrow"/>
+                <w:sz w:val="16"/>
+                <w:szCs w:val="16"/>
+              </w:rPr>
+              <w:t>NA</w:t>
+            </w:r>
+          </w:p>
+        </w:tc>
+      </w:tr>
+      <w:tr>
+        <w:trPr>
+          <w:trHeight w:val="380"/>
+        </w:trPr>
+        <w:tc>
+          <w:tcPr>
+            <w:tcW w:w="993" w:type="dxa"/>
+            <w:vAlign w:val="center"/>
+          </w:tcPr>
+          <w:p>
+            <w:pPr>
+              <w:pStyle w:val="Prrafodelista"/>
+              <w:tabs>
+                <w:tab w:val="left" w:pos="7140"/>
+              </w:tabs>
+              <w:spacing w:line="240" w:lineRule="auto"/>
+              <w:ind w:left="0"/>
+              <w:rPr>
+                <w:rFonts w:ascii="Arial Narrow" w:hAnsi="Arial Narrow"/>
+                <w:sz w:val="16"/>
+                <w:szCs w:val="16"/>
+                <w:lang w:val="en-US"/>
+              </w:rPr>
+            </w:pPr>
+            <w:r>
+              <w:rPr>
+                <w:rFonts w:ascii="Arial Narrow" w:hAnsi="Arial Narrow"/>
+                <w:sz w:val="16"/>
+                <w:szCs w:val="16"/>
+                <w:lang w:val="en-US"/>
+              </w:rPr>
+              <w:t>E005</w:t>
+            </w:r>
+          </w:p>
+        </w:tc>
+        <w:tc>
+          <w:tcPr>
+            <w:tcW w:w="2032" w:type="dxa"/>
+            <w:vAlign w:val="center"/>
+          </w:tcPr>
+          <w:p>
+            <w:pPr>
+              <w:pStyle w:val="Prrafodelista"/>
+              <w:tabs>
+                <w:tab w:val="left" w:pos="7140"/>
+              </w:tabs>
+              <w:spacing w:line="240" w:lineRule="auto"/>
+              <w:ind w:left="0"/>
+              <w:rPr>
+                <w:rFonts w:ascii="Arial Narrow" w:hAnsi="Arial Narrow"/>
+                <w:sz w:val="16"/>
+                <w:szCs w:val="16"/>
+                <w:lang w:val="en-US"/>
+              </w:rPr>
+            </w:pPr>
+            <w:proofErr w:type="spellStart"/>
+            <w:r>
+              <w:rPr>
+                <w:rFonts w:ascii="Arial Narrow" w:hAnsi="Arial Narrow"/>
+                <w:sz w:val="16"/>
+                <w:szCs w:val="16"/>
+                <w:lang w:val="en-US"/>
+              </w:rPr>
+              <w:t>LineaServicio</w:t>
+            </w:r>
+            <w:proofErr w:type="spellEnd"/>
+          </w:p>
+        </w:tc>
+        <w:tc>
+          <w:tcPr>
+            <w:tcW w:w="1512" w:type="dxa"/>
+            <w:vAlign w:val="center"/>
+          </w:tcPr>
+          <w:p>
+            <w:pPr>
+              <w:pStyle w:val="Prrafodelista"/>
+              <w:tabs>
+                <w:tab w:val="left" w:pos="7140"/>
+              </w:tabs>
+              <w:spacing w:line="240" w:lineRule="auto"/>
+              <w:ind w:left="0"/>
+              <w:jc w:val="center"/>
+              <w:rPr>
+                <w:rFonts w:ascii="Arial Narrow" w:hAnsi="Arial Narrow"/>
+                <w:sz w:val="16"/>
+                <w:szCs w:val="16"/>
+                <w:lang w:val="en-US"/>
+              </w:rPr>
+            </w:pPr>
+            <w:r>
+              <w:rPr>
+                <w:rFonts w:ascii="Arial Narrow" w:hAnsi="Arial Narrow"/>
+                <w:sz w:val="16"/>
+                <w:szCs w:val="16"/>
+                <w:lang w:val="en-US"/>
+              </w:rPr>
+              <w:t xml:space="preserve">Supervisor de </w:t>
+            </w:r>
+            <w:proofErr w:type="spellStart"/>
+            <w:r>
+              <w:rPr>
+                <w:rFonts w:ascii="Arial Narrow" w:hAnsi="Arial Narrow"/>
+                <w:sz w:val="16"/>
+                <w:szCs w:val="16"/>
+                <w:lang w:val="en-US"/>
+              </w:rPr>
+              <w:t>Calidad</w:t>
+            </w:r>
+            <w:proofErr w:type="spellEnd"/>
+          </w:p>
+        </w:tc>
+        <w:tc>
+          <w:tcPr>
+            <w:tcW w:w="1417" w:type="dxa"/>
+            <w:vAlign w:val="center"/>
+          </w:tcPr>
+          <w:p>
+            <w:pPr>
+              <w:pStyle w:val="Prrafodelista"/>
+              <w:tabs>
+                <w:tab w:val="left" w:pos="7140"/>
+              </w:tabs>
+              <w:spacing w:line="240" w:lineRule="auto"/>
+              <w:ind w:left="0"/>
+              <w:rPr>
+                <w:rFonts w:ascii="Arial Narrow" w:hAnsi="Arial Narrow"/>
+                <w:sz w:val="16"/>
+                <w:szCs w:val="16"/>
+              </w:rPr>
+            </w:pPr>
+            <w:r>
+              <w:rPr>
+                <w:rFonts w:ascii="Arial Narrow" w:hAnsi="Arial Narrow"/>
+                <w:sz w:val="16"/>
+                <w:szCs w:val="16"/>
+              </w:rPr>
+              <w:t>ESP-EN-001</w:t>
+            </w:r>
+          </w:p>
+        </w:tc>
+        <w:tc>
+          <w:tcPr>
+            <w:tcW w:w="1276" w:type="dxa"/>
+            <w:vAlign w:val="center"/>
+          </w:tcPr>
+          <w:p>
+            <w:pPr>
+              <w:pStyle w:val="Prrafodelista"/>
+              <w:tabs>
+                <w:tab w:val="left" w:pos="7140"/>
+              </w:tabs>
+              <w:spacing w:line="240" w:lineRule="auto"/>
+              <w:ind w:left="0"/>
+              <w:jc w:val="center"/>
+              <w:rPr>
+                <w:rFonts w:ascii="Arial Narrow" w:hAnsi="Arial Narrow"/>
+                <w:sz w:val="16"/>
+                <w:szCs w:val="16"/>
+              </w:rPr>
+            </w:pPr>
+            <w:r>
+              <w:rPr>
+                <w:rFonts w:ascii="Arial Narrow" w:hAnsi="Arial Narrow"/>
+                <w:sz w:val="16"/>
+                <w:szCs w:val="16"/>
+              </w:rPr>
+              <w:t>Repositorio digital</w:t>
+            </w:r>
+          </w:p>
+        </w:tc>
+        <w:tc>
+          <w:tcPr>
+            <w:tcW w:w="1134" w:type="dxa"/>
+            <w:vAlign w:val="center"/>
+          </w:tcPr>
+          <w:p>
+            <w:pPr>
+              <w:pStyle w:val="Prrafodelista"/>
+              <w:tabs>
+                <w:tab w:val="left" w:pos="7140"/>
+              </w:tabs>
+              <w:spacing w:line="240" w:lineRule="auto"/>
+              <w:ind w:left="0"/>
+              <w:jc w:val="center"/>
+              <w:rPr>
+                <w:rFonts w:ascii="Arial Narrow" w:hAnsi="Arial Narrow"/>
+                <w:sz w:val="16"/>
+                <w:szCs w:val="16"/>
+              </w:rPr>
+            </w:pPr>
+            <w:r>
+              <w:rPr>
+                <w:rFonts w:ascii="Arial Narrow" w:hAnsi="Arial Narrow"/>
+                <w:sz w:val="16"/>
+                <w:szCs w:val="16"/>
+              </w:rPr>
+              <w:t>Permanente</w:t>
+            </w:r>
+          </w:p>
+        </w:tc>
+        <w:tc>
+          <w:tcPr>
+            <w:tcW w:w="1276" w:type="dxa"/>
+            <w:vAlign w:val="center"/>
+          </w:tcPr>
+          <w:p>
+            <w:pPr>
+              <w:pStyle w:val="Prrafodelista"/>
+              <w:tabs>
+                <w:tab w:val="left" w:pos="7140"/>
+              </w:tabs>
+              <w:spacing w:line="240" w:lineRule="auto"/>
+              <w:ind w:left="0"/>
+              <w:jc w:val="center"/>
+              <w:rPr>
+                <w:rFonts w:ascii="Arial Narrow" w:hAnsi="Arial Narrow"/>
+                <w:sz w:val="16"/>
+                <w:szCs w:val="16"/>
+              </w:rPr>
+            </w:pPr>
+            <w:r>
+              <w:rPr>
+                <w:rFonts w:ascii="Arial Narrow" w:hAnsi="Arial Narrow"/>
+                <w:sz w:val="16"/>
+                <w:szCs w:val="16"/>
+              </w:rPr>
+              <w:t>NA</w:t>
+            </w:r>
+          </w:p>
+        </w:tc>
+      </w:tr>
+      <w:tr>
+        <w:trPr>
+          <w:trHeight w:val="380"/>
+        </w:trPr>
+        <w:tc>
+          <w:tcPr>
+            <w:tcW w:w="993" w:type="dxa"/>
+            <w:vAlign w:val="center"/>
+          </w:tcPr>
+          <w:p>
+            <w:pPr>
+              <w:pStyle w:val="Prrafodelista"/>
+              <w:tabs>
+                <w:tab w:val="left" w:pos="7140"/>
+              </w:tabs>
+              <w:spacing w:line="240" w:lineRule="auto"/>
+              <w:ind w:left="0"/>
+              <w:rPr>
+                <w:rFonts w:ascii="Arial Narrow" w:hAnsi="Arial Narrow"/>
+                <w:sz w:val="16"/>
+                <w:szCs w:val="16"/>
+                <w:lang w:val="en-US"/>
+              </w:rPr>
+            </w:pPr>
+            <w:r>
+              <w:rPr>
+                <w:rFonts w:ascii="Arial Narrow" w:hAnsi="Arial Narrow"/>
+                <w:sz w:val="16"/>
+                <w:szCs w:val="16"/>
+                <w:lang w:val="en-US"/>
+              </w:rPr>
+              <w:t>E006</w:t>
+            </w:r>
+          </w:p>
+        </w:tc>
+        <w:tc>
+          <w:tcPr>
+            <w:tcW w:w="2032" w:type="dxa"/>
+            <w:vAlign w:val="center"/>
+          </w:tcPr>
+          <w:p>
+            <w:pPr>
+              <w:pStyle w:val="Prrafodelista"/>
+              <w:tabs>
+                <w:tab w:val="left" w:pos="7140"/>
+              </w:tabs>
+              <w:spacing w:line="240" w:lineRule="auto"/>
+              <w:ind w:left="0"/>
+              <w:rPr>
+                <w:rFonts w:ascii="Arial Narrow" w:hAnsi="Arial Narrow"/>
+                <w:sz w:val="16"/>
+                <w:szCs w:val="16"/>
+                <w:lang w:val="en-US"/>
+              </w:rPr>
+            </w:pPr>
+            <w:proofErr w:type="spellStart"/>
+            <w:r>
+              <w:rPr>
+                <w:rFonts w:ascii="Arial Narrow" w:hAnsi="Arial Narrow"/>
+                <w:sz w:val="16"/>
+                <w:szCs w:val="16"/>
+                <w:lang w:val="en-US"/>
+              </w:rPr>
+              <w:t>HojaRequerimiento</w:t>
+            </w:r>
+            <w:proofErr w:type="spellEnd"/>
+          </w:p>
+        </w:tc>
+        <w:tc>
+          <w:tcPr>
+            <w:tcW w:w="1512" w:type="dxa"/>
+            <w:vAlign w:val="center"/>
+          </w:tcPr>
+          <w:p>
+            <w:pPr>
+              <w:pStyle w:val="Prrafodelista"/>
+              <w:tabs>
+                <w:tab w:val="left" w:pos="7140"/>
+              </w:tabs>
+              <w:spacing w:line="240" w:lineRule="auto"/>
+              <w:ind w:left="0"/>
+              <w:jc w:val="center"/>
+              <w:rPr>
+                <w:rFonts w:ascii="Arial Narrow" w:hAnsi="Arial Narrow"/>
+                <w:sz w:val="16"/>
+                <w:szCs w:val="16"/>
+                <w:lang w:val="en-US"/>
+              </w:rPr>
+            </w:pPr>
+            <w:r>
+              <w:rPr>
+                <w:rFonts w:ascii="Arial Narrow" w:hAnsi="Arial Narrow"/>
+                <w:sz w:val="16"/>
+                <w:szCs w:val="16"/>
+                <w:lang w:val="en-US"/>
+              </w:rPr>
+              <w:t xml:space="preserve">Supervisor de </w:t>
+            </w:r>
+            <w:proofErr w:type="spellStart"/>
+            <w:r>
+              <w:rPr>
+                <w:rFonts w:ascii="Arial Narrow" w:hAnsi="Arial Narrow"/>
+                <w:sz w:val="16"/>
+                <w:szCs w:val="16"/>
+                <w:lang w:val="en-US"/>
+              </w:rPr>
+              <w:t>Calidad</w:t>
+            </w:r>
+            <w:proofErr w:type="spellEnd"/>
+          </w:p>
+        </w:tc>
+        <w:tc>
+          <w:tcPr>
+            <w:tcW w:w="1417" w:type="dxa"/>
+            <w:vAlign w:val="center"/>
+          </w:tcPr>
+          <w:p>
+            <w:pPr>
+              <w:pStyle w:val="Prrafodelista"/>
+              <w:tabs>
+                <w:tab w:val="left" w:pos="7140"/>
+              </w:tabs>
+              <w:spacing w:line="240" w:lineRule="auto"/>
+              <w:ind w:left="0"/>
+              <w:rPr>
+                <w:rFonts w:ascii="Arial Narrow" w:hAnsi="Arial Narrow"/>
+                <w:sz w:val="16"/>
+                <w:szCs w:val="16"/>
+              </w:rPr>
+            </w:pPr>
+            <w:r>
+              <w:rPr>
+                <w:rFonts w:ascii="Arial Narrow" w:hAnsi="Arial Narrow"/>
+                <w:sz w:val="16"/>
+                <w:szCs w:val="16"/>
+              </w:rPr>
+              <w:t>ESP-EN-001</w:t>
+            </w:r>
+          </w:p>
+        </w:tc>
+        <w:tc>
+          <w:tcPr>
+            <w:tcW w:w="1276" w:type="dxa"/>
+            <w:vAlign w:val="center"/>
+          </w:tcPr>
+          <w:p>
+            <w:pPr>
+              <w:pStyle w:val="Prrafodelista"/>
+              <w:tabs>
+                <w:tab w:val="left" w:pos="7140"/>
+              </w:tabs>
+              <w:spacing w:line="240" w:lineRule="auto"/>
+              <w:ind w:left="0"/>
+              <w:jc w:val="center"/>
+              <w:rPr>
+                <w:rFonts w:ascii="Arial Narrow" w:hAnsi="Arial Narrow"/>
+                <w:sz w:val="16"/>
+                <w:szCs w:val="16"/>
+              </w:rPr>
+            </w:pPr>
+            <w:r>
+              <w:rPr>
+                <w:rFonts w:ascii="Arial Narrow" w:hAnsi="Arial Narrow"/>
+                <w:sz w:val="16"/>
+                <w:szCs w:val="16"/>
+              </w:rPr>
+              <w:t>Repositorio digital</w:t>
+            </w:r>
+          </w:p>
+        </w:tc>
+        <w:tc>
+          <w:tcPr>
+            <w:tcW w:w="1134" w:type="dxa"/>
+            <w:vAlign w:val="center"/>
+          </w:tcPr>
+          <w:p>
+            <w:pPr>
+              <w:pStyle w:val="Prrafodelista"/>
+              <w:tabs>
+                <w:tab w:val="left" w:pos="7140"/>
+              </w:tabs>
+              <w:spacing w:line="240" w:lineRule="auto"/>
+              <w:ind w:left="0"/>
+              <w:jc w:val="center"/>
+              <w:rPr>
+                <w:rFonts w:ascii="Arial Narrow" w:hAnsi="Arial Narrow"/>
+                <w:sz w:val="16"/>
+                <w:szCs w:val="16"/>
+              </w:rPr>
+            </w:pPr>
+            <w:r>
+              <w:rPr>
+                <w:rFonts w:ascii="Arial Narrow" w:hAnsi="Arial Narrow"/>
+                <w:sz w:val="16"/>
+                <w:szCs w:val="16"/>
+              </w:rPr>
+              <w:t>Permanente</w:t>
+            </w:r>
+          </w:p>
+        </w:tc>
+        <w:tc>
+          <w:tcPr>
+            <w:tcW w:w="1276" w:type="dxa"/>
+            <w:vAlign w:val="center"/>
+          </w:tcPr>
+          <w:p>
+            <w:pPr>
+              <w:pStyle w:val="Prrafodelista"/>
+              <w:tabs>
+                <w:tab w:val="left" w:pos="7140"/>
+              </w:tabs>
+              <w:spacing w:line="240" w:lineRule="auto"/>
+              <w:ind w:left="0"/>
+              <w:jc w:val="center"/>
+              <w:rPr>
+                <w:rFonts w:ascii="Arial Narrow" w:hAnsi="Arial Narrow"/>
+                <w:sz w:val="16"/>
+                <w:szCs w:val="16"/>
+              </w:rPr>
+            </w:pPr>
+            <w:r>
+              <w:rPr>
+                <w:rFonts w:ascii="Arial Narrow" w:hAnsi="Arial Narrow"/>
+                <w:sz w:val="16"/>
+                <w:szCs w:val="16"/>
+              </w:rPr>
+              <w:t>NA</w:t>
+            </w:r>
+          </w:p>
+        </w:tc>
+      </w:tr>
+      <w:tr>
+        <w:trPr>
+          <w:trHeight w:val="380"/>
+        </w:trPr>
+        <w:tc>
+          <w:tcPr>
+            <w:tcW w:w="993" w:type="dxa"/>
+            <w:vAlign w:val="center"/>
+          </w:tcPr>
+          <w:p>
+            <w:pPr>
+              <w:pStyle w:val="Prrafodelista"/>
+              <w:tabs>
+                <w:tab w:val="left" w:pos="7140"/>
+              </w:tabs>
+              <w:spacing w:line="240" w:lineRule="auto"/>
+              <w:ind w:left="0"/>
+              <w:rPr>
+                <w:rFonts w:ascii="Arial Narrow" w:hAnsi="Arial Narrow"/>
+                <w:sz w:val="16"/>
+                <w:szCs w:val="16"/>
+                <w:lang w:val="en-US"/>
+              </w:rPr>
+            </w:pPr>
+            <w:r>
+              <w:rPr>
+                <w:rFonts w:ascii="Arial Narrow" w:hAnsi="Arial Narrow"/>
+                <w:sz w:val="16"/>
+                <w:szCs w:val="16"/>
+                <w:lang w:val="en-US"/>
+              </w:rPr>
+              <w:t>E007</w:t>
+            </w:r>
+          </w:p>
+        </w:tc>
+        <w:tc>
+          <w:tcPr>
+            <w:tcW w:w="2032" w:type="dxa"/>
+            <w:vAlign w:val="center"/>
+          </w:tcPr>
+          <w:p>
+            <w:pPr>
+              <w:pStyle w:val="Prrafodelista"/>
+              <w:tabs>
+                <w:tab w:val="left" w:pos="7140"/>
+              </w:tabs>
+              <w:spacing w:line="240" w:lineRule="auto"/>
+              <w:ind w:left="0"/>
+              <w:rPr>
+                <w:rFonts w:ascii="Arial Narrow" w:hAnsi="Arial Narrow"/>
+                <w:sz w:val="16"/>
+                <w:szCs w:val="16"/>
+                <w:lang w:val="en-US"/>
+              </w:rPr>
+            </w:pPr>
+            <w:proofErr w:type="spellStart"/>
+            <w:r>
+              <w:rPr>
+                <w:rFonts w:ascii="Arial Narrow" w:hAnsi="Arial Narrow"/>
+                <w:sz w:val="16"/>
+                <w:szCs w:val="16"/>
+                <w:lang w:val="en-US"/>
+              </w:rPr>
+              <w:t>CartaFianza</w:t>
+            </w:r>
+            <w:proofErr w:type="spellEnd"/>
+          </w:p>
+        </w:tc>
+        <w:tc>
+          <w:tcPr>
+            <w:tcW w:w="1512" w:type="dxa"/>
+            <w:vAlign w:val="center"/>
+          </w:tcPr>
+          <w:p>
+            <w:pPr>
+              <w:pStyle w:val="Prrafodelista"/>
+              <w:tabs>
+                <w:tab w:val="left" w:pos="7140"/>
+              </w:tabs>
+              <w:spacing w:line="240" w:lineRule="auto"/>
+              <w:ind w:left="0"/>
+              <w:jc w:val="center"/>
+              <w:rPr>
+                <w:rFonts w:ascii="Arial Narrow" w:hAnsi="Arial Narrow"/>
+                <w:sz w:val="16"/>
+                <w:szCs w:val="16"/>
+                <w:lang w:val="en-US"/>
+              </w:rPr>
+            </w:pPr>
+            <w:r>
+              <w:rPr>
+                <w:rFonts w:ascii="Arial Narrow" w:hAnsi="Arial Narrow"/>
+                <w:sz w:val="16"/>
+                <w:szCs w:val="16"/>
+                <w:lang w:val="en-US"/>
+              </w:rPr>
+              <w:t xml:space="preserve">Supervisor de </w:t>
+            </w:r>
+            <w:proofErr w:type="spellStart"/>
+            <w:r>
+              <w:rPr>
+                <w:rFonts w:ascii="Arial Narrow" w:hAnsi="Arial Narrow"/>
+                <w:sz w:val="16"/>
+                <w:szCs w:val="16"/>
+                <w:lang w:val="en-US"/>
+              </w:rPr>
+              <w:t>Calidad</w:t>
+            </w:r>
+            <w:proofErr w:type="spellEnd"/>
+          </w:p>
+        </w:tc>
+        <w:tc>
+          <w:tcPr>
+            <w:tcW w:w="1417" w:type="dxa"/>
+            <w:vAlign w:val="center"/>
+          </w:tcPr>
+          <w:p>
+            <w:pPr>
+              <w:pStyle w:val="Prrafodelista"/>
+              <w:tabs>
+                <w:tab w:val="left" w:pos="7140"/>
+              </w:tabs>
+              <w:spacing w:line="240" w:lineRule="auto"/>
+              <w:ind w:left="0"/>
+              <w:rPr>
+                <w:rFonts w:ascii="Arial Narrow" w:hAnsi="Arial Narrow"/>
+                <w:sz w:val="16"/>
+                <w:szCs w:val="16"/>
+              </w:rPr>
+            </w:pPr>
+            <w:r>
+              <w:rPr>
+                <w:rFonts w:ascii="Arial Narrow" w:hAnsi="Arial Narrow"/>
+                <w:sz w:val="16"/>
+                <w:szCs w:val="16"/>
+              </w:rPr>
+              <w:t>ESP-EN-001</w:t>
+            </w:r>
+          </w:p>
+        </w:tc>
+        <w:tc>
+          <w:tcPr>
+            <w:tcW w:w="1276" w:type="dxa"/>
+            <w:vAlign w:val="center"/>
+          </w:tcPr>
+          <w:p>
+            <w:pPr>
+              <w:pStyle w:val="Prrafodelista"/>
+              <w:tabs>
+                <w:tab w:val="left" w:pos="7140"/>
+              </w:tabs>
+              <w:spacing w:line="240" w:lineRule="auto"/>
+              <w:ind w:left="0"/>
+              <w:jc w:val="center"/>
+              <w:rPr>
+                <w:rFonts w:ascii="Arial Narrow" w:hAnsi="Arial Narrow"/>
+                <w:sz w:val="16"/>
+                <w:szCs w:val="16"/>
+              </w:rPr>
+            </w:pPr>
+            <w:r>
+              <w:rPr>
+                <w:rFonts w:ascii="Arial Narrow" w:hAnsi="Arial Narrow"/>
+                <w:sz w:val="16"/>
+                <w:szCs w:val="16"/>
+              </w:rPr>
+              <w:t>Repositorio digital</w:t>
+            </w:r>
+          </w:p>
+        </w:tc>
+        <w:tc>
+          <w:tcPr>
+            <w:tcW w:w="1134" w:type="dxa"/>
+            <w:vAlign w:val="center"/>
+          </w:tcPr>
+          <w:p>
+            <w:pPr>
+              <w:pStyle w:val="Prrafodelista"/>
+              <w:tabs>
+                <w:tab w:val="left" w:pos="7140"/>
+              </w:tabs>
+              <w:spacing w:line="240" w:lineRule="auto"/>
+              <w:ind w:left="0"/>
+              <w:jc w:val="center"/>
+              <w:rPr>
+                <w:rFonts w:ascii="Arial Narrow" w:hAnsi="Arial Narrow"/>
+                <w:sz w:val="16"/>
+                <w:szCs w:val="16"/>
+              </w:rPr>
+            </w:pPr>
+            <w:r>
+              <w:rPr>
+                <w:rFonts w:ascii="Arial Narrow" w:hAnsi="Arial Narrow"/>
+                <w:sz w:val="16"/>
+                <w:szCs w:val="16"/>
+              </w:rPr>
+              <w:t>Permanente</w:t>
+            </w:r>
+          </w:p>
+        </w:tc>
+        <w:tc>
+          <w:tcPr>
+            <w:tcW w:w="1276" w:type="dxa"/>
+            <w:vAlign w:val="center"/>
+          </w:tcPr>
+          <w:p>
+            <w:pPr>
+              <w:pStyle w:val="Prrafodelista"/>
+              <w:tabs>
+                <w:tab w:val="left" w:pos="7140"/>
+              </w:tabs>
+              <w:spacing w:line="240" w:lineRule="auto"/>
+              <w:ind w:left="0"/>
+              <w:jc w:val="center"/>
+              <w:rPr>
+                <w:rFonts w:ascii="Arial Narrow" w:hAnsi="Arial Narrow"/>
+                <w:sz w:val="16"/>
+                <w:szCs w:val="16"/>
+              </w:rPr>
+            </w:pPr>
+            <w:r>
+              <w:rPr>
+                <w:rFonts w:ascii="Arial Narrow" w:hAnsi="Arial Narrow"/>
+                <w:sz w:val="16"/>
+                <w:szCs w:val="16"/>
+              </w:rPr>
+              <w:t>NA</w:t>
+            </w:r>
+          </w:p>
+        </w:tc>
+      </w:tr>
+      <w:tr>
+        <w:trPr>
+          <w:trHeight w:val="380"/>
+        </w:trPr>
+        <w:tc>
+          <w:tcPr>
+            <w:tcW w:w="993" w:type="dxa"/>
+            <w:vAlign w:val="center"/>
+          </w:tcPr>
+          <w:p>
+            <w:pPr>
+              <w:pStyle w:val="Prrafodelista"/>
+              <w:tabs>
+                <w:tab w:val="left" w:pos="7140"/>
+              </w:tabs>
+              <w:spacing w:line="240" w:lineRule="auto"/>
+              <w:ind w:left="0"/>
+              <w:rPr>
+                <w:rFonts w:ascii="Arial Narrow" w:hAnsi="Arial Narrow"/>
+                <w:sz w:val="16"/>
+                <w:szCs w:val="16"/>
+                <w:lang w:val="en-US"/>
+              </w:rPr>
+            </w:pPr>
+            <w:r>
+              <w:rPr>
+                <w:rFonts w:ascii="Arial Narrow" w:hAnsi="Arial Narrow"/>
+                <w:sz w:val="16"/>
+                <w:szCs w:val="16"/>
+                <w:lang w:val="en-US"/>
+              </w:rPr>
+              <w:t>E008</w:t>
+            </w:r>
+          </w:p>
+        </w:tc>
+        <w:tc>
+          <w:tcPr>
+            <w:tcW w:w="2032" w:type="dxa"/>
+            <w:vAlign w:val="center"/>
+          </w:tcPr>
+          <w:p>
+            <w:pPr>
+              <w:pStyle w:val="Prrafodelista"/>
+              <w:tabs>
+                <w:tab w:val="left" w:pos="7140"/>
+              </w:tabs>
+              <w:spacing w:line="240" w:lineRule="auto"/>
+              <w:ind w:left="0"/>
+              <w:rPr>
+                <w:rFonts w:ascii="Arial Narrow" w:hAnsi="Arial Narrow"/>
+                <w:sz w:val="16"/>
+                <w:szCs w:val="16"/>
+                <w:lang w:val="en-US"/>
+              </w:rPr>
+            </w:pPr>
+            <w:proofErr w:type="spellStart"/>
+            <w:r>
+              <w:rPr>
+                <w:rFonts w:ascii="Arial Narrow" w:hAnsi="Arial Narrow"/>
+                <w:sz w:val="16"/>
+                <w:szCs w:val="16"/>
+                <w:lang w:val="en-US"/>
+              </w:rPr>
+              <w:t>Cotizacion</w:t>
+            </w:r>
+            <w:proofErr w:type="spellEnd"/>
+          </w:p>
+        </w:tc>
+        <w:tc>
+          <w:tcPr>
+            <w:tcW w:w="1512" w:type="dxa"/>
+            <w:vAlign w:val="center"/>
+          </w:tcPr>
+          <w:p>
+            <w:pPr>
+              <w:pStyle w:val="Prrafodelista"/>
+              <w:tabs>
+                <w:tab w:val="left" w:pos="7140"/>
+              </w:tabs>
+              <w:spacing w:line="240" w:lineRule="auto"/>
+              <w:ind w:left="0"/>
+              <w:jc w:val="center"/>
+              <w:rPr>
+                <w:rFonts w:ascii="Arial Narrow" w:hAnsi="Arial Narrow"/>
+                <w:sz w:val="16"/>
+                <w:szCs w:val="16"/>
+                <w:lang w:val="en-US"/>
+              </w:rPr>
+            </w:pPr>
+            <w:r>
+              <w:rPr>
+                <w:rFonts w:ascii="Arial Narrow" w:hAnsi="Arial Narrow"/>
+                <w:sz w:val="16"/>
+                <w:szCs w:val="16"/>
+                <w:lang w:val="en-US"/>
+              </w:rPr>
+              <w:t xml:space="preserve">Supervisor de </w:t>
+            </w:r>
+            <w:proofErr w:type="spellStart"/>
+            <w:r>
+              <w:rPr>
+                <w:rFonts w:ascii="Arial Narrow" w:hAnsi="Arial Narrow"/>
+                <w:sz w:val="16"/>
+                <w:szCs w:val="16"/>
+                <w:lang w:val="en-US"/>
+              </w:rPr>
+              <w:t>Calidad</w:t>
+            </w:r>
+            <w:proofErr w:type="spellEnd"/>
+          </w:p>
+        </w:tc>
+        <w:tc>
+          <w:tcPr>
+            <w:tcW w:w="1417" w:type="dxa"/>
+            <w:vAlign w:val="center"/>
+          </w:tcPr>
+          <w:p>
+            <w:pPr>
+              <w:pStyle w:val="Prrafodelista"/>
+              <w:tabs>
+                <w:tab w:val="left" w:pos="7140"/>
+              </w:tabs>
+              <w:spacing w:line="240" w:lineRule="auto"/>
+              <w:ind w:left="0"/>
+              <w:rPr>
+                <w:rFonts w:ascii="Arial Narrow" w:hAnsi="Arial Narrow"/>
+                <w:sz w:val="16"/>
+                <w:szCs w:val="16"/>
+              </w:rPr>
+            </w:pPr>
+            <w:r>
+              <w:rPr>
+                <w:rFonts w:ascii="Arial Narrow" w:hAnsi="Arial Narrow"/>
+                <w:sz w:val="16"/>
+                <w:szCs w:val="16"/>
+              </w:rPr>
+              <w:t>ESP-EN-001</w:t>
+            </w:r>
+          </w:p>
+        </w:tc>
+        <w:tc>
+          <w:tcPr>
+            <w:tcW w:w="1276" w:type="dxa"/>
+            <w:vAlign w:val="center"/>
+          </w:tcPr>
+          <w:p>
+            <w:pPr>
+              <w:pStyle w:val="Prrafodelista"/>
+              <w:tabs>
+                <w:tab w:val="left" w:pos="7140"/>
+              </w:tabs>
+              <w:spacing w:line="240" w:lineRule="auto"/>
+              <w:ind w:left="0"/>
+              <w:jc w:val="center"/>
+              <w:rPr>
+                <w:rFonts w:ascii="Arial Narrow" w:hAnsi="Arial Narrow"/>
+                <w:sz w:val="16"/>
+                <w:szCs w:val="16"/>
+              </w:rPr>
+            </w:pPr>
+            <w:r>
+              <w:rPr>
+                <w:rFonts w:ascii="Arial Narrow" w:hAnsi="Arial Narrow"/>
+                <w:sz w:val="16"/>
+                <w:szCs w:val="16"/>
+              </w:rPr>
+              <w:t>Repositorio digital</w:t>
+            </w:r>
+          </w:p>
+        </w:tc>
+        <w:tc>
+          <w:tcPr>
+            <w:tcW w:w="1134" w:type="dxa"/>
+            <w:vAlign w:val="center"/>
+          </w:tcPr>
+          <w:p>
+            <w:pPr>
+              <w:pStyle w:val="Prrafodelista"/>
+              <w:tabs>
+                <w:tab w:val="left" w:pos="7140"/>
+              </w:tabs>
+              <w:spacing w:line="240" w:lineRule="auto"/>
+              <w:ind w:left="0"/>
+              <w:jc w:val="center"/>
+              <w:rPr>
+                <w:rFonts w:ascii="Arial Narrow" w:hAnsi="Arial Narrow"/>
+                <w:sz w:val="16"/>
+                <w:szCs w:val="16"/>
+              </w:rPr>
+            </w:pPr>
+            <w:r>
+              <w:rPr>
+                <w:rFonts w:ascii="Arial Narrow" w:hAnsi="Arial Narrow"/>
+                <w:sz w:val="16"/>
+                <w:szCs w:val="16"/>
+              </w:rPr>
+              <w:t>Permanente</w:t>
+            </w:r>
+          </w:p>
+        </w:tc>
+        <w:tc>
+          <w:tcPr>
+            <w:tcW w:w="1276" w:type="dxa"/>
+            <w:vAlign w:val="center"/>
+          </w:tcPr>
+          <w:p>
+            <w:pPr>
+              <w:pStyle w:val="Prrafodelista"/>
+              <w:tabs>
+                <w:tab w:val="left" w:pos="7140"/>
+              </w:tabs>
+              <w:spacing w:line="240" w:lineRule="auto"/>
+              <w:ind w:left="0"/>
+              <w:jc w:val="center"/>
+              <w:rPr>
+                <w:rFonts w:ascii="Arial Narrow" w:hAnsi="Arial Narrow"/>
+                <w:sz w:val="16"/>
+                <w:szCs w:val="16"/>
+              </w:rPr>
+            </w:pPr>
+            <w:r>
+              <w:rPr>
+                <w:rFonts w:ascii="Arial Narrow" w:hAnsi="Arial Narrow"/>
+                <w:sz w:val="16"/>
+                <w:szCs w:val="16"/>
+              </w:rPr>
+              <w:t>NA</w:t>
+            </w:r>
+          </w:p>
+        </w:tc>
+      </w:tr>
+      <w:tr>
+        <w:trPr>
+          <w:trHeight w:val="380"/>
+        </w:trPr>
+        <w:tc>
+          <w:tcPr>
+            <w:tcW w:w="993" w:type="dxa"/>
+            <w:vAlign w:val="center"/>
+          </w:tcPr>
+          <w:p>
+            <w:pPr>
+              <w:pStyle w:val="Prrafodelista"/>
+              <w:tabs>
+                <w:tab w:val="left" w:pos="7140"/>
+              </w:tabs>
+              <w:spacing w:line="240" w:lineRule="auto"/>
+              <w:ind w:left="0"/>
+              <w:rPr>
+                <w:rFonts w:ascii="Arial Narrow" w:hAnsi="Arial Narrow"/>
+                <w:sz w:val="16"/>
+                <w:szCs w:val="16"/>
+                <w:lang w:val="en-US"/>
+              </w:rPr>
+            </w:pPr>
+            <w:r>
+              <w:rPr>
+                <w:rFonts w:ascii="Arial Narrow" w:hAnsi="Arial Narrow"/>
+                <w:sz w:val="16"/>
+                <w:szCs w:val="16"/>
+                <w:lang w:val="en-US"/>
+              </w:rPr>
+              <w:t>E009</w:t>
+            </w:r>
+          </w:p>
+        </w:tc>
+        <w:tc>
+          <w:tcPr>
+            <w:tcW w:w="2032" w:type="dxa"/>
+            <w:vAlign w:val="center"/>
+          </w:tcPr>
+          <w:p>
+            <w:pPr>
+              <w:pStyle w:val="Prrafodelista"/>
+              <w:tabs>
+                <w:tab w:val="left" w:pos="7140"/>
+              </w:tabs>
+              <w:spacing w:line="240" w:lineRule="auto"/>
+              <w:ind w:left="0"/>
+              <w:rPr>
+                <w:rFonts w:ascii="Arial Narrow" w:hAnsi="Arial Narrow"/>
+                <w:sz w:val="16"/>
+                <w:szCs w:val="16"/>
+                <w:lang w:val="en-US"/>
+              </w:rPr>
+            </w:pPr>
+            <w:proofErr w:type="spellStart"/>
+            <w:r>
+              <w:rPr>
+                <w:rFonts w:ascii="Arial Narrow" w:hAnsi="Arial Narrow"/>
+                <w:sz w:val="16"/>
+                <w:szCs w:val="16"/>
+                <w:lang w:val="en-US"/>
+              </w:rPr>
+              <w:t>BasePublicacion</w:t>
+            </w:r>
+            <w:proofErr w:type="spellEnd"/>
+          </w:p>
+        </w:tc>
+        <w:tc>
+          <w:tcPr>
+            <w:tcW w:w="1512" w:type="dxa"/>
+            <w:vAlign w:val="center"/>
+          </w:tcPr>
+          <w:p>
+            <w:pPr>
+              <w:pStyle w:val="Prrafodelista"/>
+              <w:tabs>
+                <w:tab w:val="left" w:pos="7140"/>
+              </w:tabs>
+              <w:spacing w:line="240" w:lineRule="auto"/>
+              <w:ind w:left="0"/>
+              <w:jc w:val="center"/>
+              <w:rPr>
+                <w:rFonts w:ascii="Arial Narrow" w:hAnsi="Arial Narrow"/>
+                <w:sz w:val="16"/>
+                <w:szCs w:val="16"/>
+                <w:lang w:val="en-US"/>
+              </w:rPr>
+            </w:pPr>
+            <w:r>
+              <w:rPr>
+                <w:rFonts w:ascii="Arial Narrow" w:hAnsi="Arial Narrow"/>
+                <w:sz w:val="16"/>
+                <w:szCs w:val="16"/>
+                <w:lang w:val="en-US"/>
+              </w:rPr>
+              <w:t xml:space="preserve">Supervisor de </w:t>
+            </w:r>
+            <w:proofErr w:type="spellStart"/>
+            <w:r>
+              <w:rPr>
+                <w:rFonts w:ascii="Arial Narrow" w:hAnsi="Arial Narrow"/>
+                <w:sz w:val="16"/>
+                <w:szCs w:val="16"/>
+                <w:lang w:val="en-US"/>
+              </w:rPr>
+              <w:t>Calidad</w:t>
+            </w:r>
+            <w:proofErr w:type="spellEnd"/>
+          </w:p>
+        </w:tc>
+        <w:tc>
+          <w:tcPr>
+            <w:tcW w:w="1417" w:type="dxa"/>
+            <w:vAlign w:val="center"/>
+          </w:tcPr>
+          <w:p>
+            <w:pPr>
+              <w:pStyle w:val="Prrafodelista"/>
+              <w:tabs>
+                <w:tab w:val="left" w:pos="7140"/>
+              </w:tabs>
+              <w:spacing w:line="240" w:lineRule="auto"/>
+              <w:ind w:left="0"/>
+              <w:rPr>
+                <w:rFonts w:ascii="Arial Narrow" w:hAnsi="Arial Narrow"/>
+                <w:sz w:val="16"/>
+                <w:szCs w:val="16"/>
+              </w:rPr>
+            </w:pPr>
+            <w:r>
+              <w:rPr>
+                <w:rFonts w:ascii="Arial Narrow" w:hAnsi="Arial Narrow"/>
+                <w:sz w:val="16"/>
+                <w:szCs w:val="16"/>
+              </w:rPr>
+              <w:t>ESP-EN-001</w:t>
+            </w:r>
+          </w:p>
+        </w:tc>
+        <w:tc>
+          <w:tcPr>
+            <w:tcW w:w="1276" w:type="dxa"/>
+            <w:vAlign w:val="center"/>
+          </w:tcPr>
+          <w:p>
+            <w:pPr>
+              <w:pStyle w:val="Prrafodelista"/>
+              <w:tabs>
+                <w:tab w:val="left" w:pos="7140"/>
+              </w:tabs>
+              <w:spacing w:line="240" w:lineRule="auto"/>
+              <w:ind w:left="0"/>
+              <w:jc w:val="center"/>
+              <w:rPr>
+                <w:rFonts w:ascii="Arial Narrow" w:hAnsi="Arial Narrow"/>
+                <w:sz w:val="16"/>
+                <w:szCs w:val="16"/>
+              </w:rPr>
+            </w:pPr>
+            <w:r>
+              <w:rPr>
+                <w:rFonts w:ascii="Arial Narrow" w:hAnsi="Arial Narrow"/>
+                <w:sz w:val="16"/>
+                <w:szCs w:val="16"/>
+              </w:rPr>
+              <w:t>Repositorio digital</w:t>
+            </w:r>
+          </w:p>
+        </w:tc>
+        <w:tc>
+          <w:tcPr>
+            <w:tcW w:w="1134" w:type="dxa"/>
+            <w:vAlign w:val="center"/>
+          </w:tcPr>
+          <w:p>
+            <w:pPr>
+              <w:pStyle w:val="Prrafodelista"/>
+              <w:tabs>
+                <w:tab w:val="left" w:pos="7140"/>
+              </w:tabs>
+              <w:spacing w:line="240" w:lineRule="auto"/>
+              <w:ind w:left="0"/>
+              <w:jc w:val="center"/>
+              <w:rPr>
+                <w:rFonts w:ascii="Arial Narrow" w:hAnsi="Arial Narrow"/>
+                <w:sz w:val="16"/>
+                <w:szCs w:val="16"/>
+              </w:rPr>
+            </w:pPr>
+            <w:r>
+              <w:rPr>
+                <w:rFonts w:ascii="Arial Narrow" w:hAnsi="Arial Narrow"/>
+                <w:sz w:val="16"/>
+                <w:szCs w:val="16"/>
+              </w:rPr>
+              <w:t>Permanente</w:t>
+            </w:r>
+          </w:p>
+        </w:tc>
+        <w:tc>
+          <w:tcPr>
+            <w:tcW w:w="1276" w:type="dxa"/>
+            <w:vAlign w:val="center"/>
+          </w:tcPr>
+          <w:p>
+            <w:pPr>
+              <w:pStyle w:val="Prrafodelista"/>
+              <w:tabs>
+                <w:tab w:val="left" w:pos="7140"/>
+              </w:tabs>
+              <w:spacing w:line="240" w:lineRule="auto"/>
+              <w:ind w:left="0"/>
+              <w:jc w:val="center"/>
+              <w:rPr>
+                <w:rFonts w:ascii="Arial Narrow" w:hAnsi="Arial Narrow"/>
+                <w:sz w:val="16"/>
+                <w:szCs w:val="16"/>
+              </w:rPr>
+            </w:pPr>
+            <w:r>
+              <w:rPr>
+                <w:rFonts w:ascii="Arial Narrow" w:hAnsi="Arial Narrow"/>
+                <w:sz w:val="16"/>
+                <w:szCs w:val="16"/>
+              </w:rPr>
+              <w:t>NA</w:t>
+            </w:r>
+          </w:p>
+        </w:tc>
+      </w:tr>
+      <w:tr>
+        <w:trPr>
+          <w:trHeight w:val="380"/>
+        </w:trPr>
+        <w:tc>
+          <w:tcPr>
+            <w:tcW w:w="993" w:type="dxa"/>
+            <w:vAlign w:val="center"/>
+          </w:tcPr>
+          <w:p>
+            <w:pPr>
+              <w:pStyle w:val="Prrafodelista"/>
+              <w:tabs>
+                <w:tab w:val="left" w:pos="7140"/>
+              </w:tabs>
+              <w:spacing w:line="240" w:lineRule="auto"/>
+              <w:ind w:left="0"/>
+              <w:rPr>
+                <w:rFonts w:ascii="Arial Narrow" w:hAnsi="Arial Narrow"/>
+                <w:sz w:val="16"/>
+                <w:szCs w:val="16"/>
+                <w:lang w:val="en-US"/>
+              </w:rPr>
+            </w:pPr>
+            <w:r>
+              <w:rPr>
+                <w:rFonts w:ascii="Arial Narrow" w:hAnsi="Arial Narrow"/>
+                <w:sz w:val="16"/>
+                <w:szCs w:val="16"/>
+                <w:lang w:val="en-US"/>
+              </w:rPr>
+              <w:t>E010</w:t>
+            </w:r>
+          </w:p>
+        </w:tc>
+        <w:tc>
+          <w:tcPr>
+            <w:tcW w:w="2032" w:type="dxa"/>
+            <w:vAlign w:val="center"/>
+          </w:tcPr>
+          <w:p>
+            <w:pPr>
+              <w:pStyle w:val="Prrafodelista"/>
+              <w:tabs>
+                <w:tab w:val="left" w:pos="7140"/>
+              </w:tabs>
+              <w:spacing w:line="240" w:lineRule="auto"/>
+              <w:ind w:left="0"/>
+              <w:rPr>
+                <w:rFonts w:ascii="Arial Narrow" w:hAnsi="Arial Narrow"/>
+                <w:sz w:val="16"/>
+                <w:szCs w:val="16"/>
+                <w:lang w:val="en-US"/>
+              </w:rPr>
+            </w:pPr>
+            <w:proofErr w:type="spellStart"/>
+            <w:r>
+              <w:rPr>
+                <w:rFonts w:ascii="Arial Narrow" w:hAnsi="Arial Narrow"/>
+                <w:sz w:val="16"/>
+                <w:szCs w:val="16"/>
+                <w:lang w:val="en-US"/>
+              </w:rPr>
+              <w:t>InformeProyecto</w:t>
+            </w:r>
+            <w:proofErr w:type="spellEnd"/>
+          </w:p>
+        </w:tc>
+        <w:tc>
+          <w:tcPr>
+            <w:tcW w:w="1512" w:type="dxa"/>
+            <w:vAlign w:val="center"/>
+          </w:tcPr>
+          <w:p>
+            <w:pPr>
+              <w:pStyle w:val="Prrafodelista"/>
+              <w:tabs>
+                <w:tab w:val="left" w:pos="7140"/>
+              </w:tabs>
+              <w:spacing w:line="240" w:lineRule="auto"/>
+              <w:ind w:left="0"/>
+              <w:jc w:val="center"/>
+              <w:rPr>
+                <w:rFonts w:ascii="Arial Narrow" w:hAnsi="Arial Narrow"/>
+                <w:sz w:val="16"/>
+                <w:szCs w:val="16"/>
+                <w:lang w:val="en-US"/>
+              </w:rPr>
+            </w:pPr>
+            <w:r>
+              <w:rPr>
+                <w:rFonts w:ascii="Arial Narrow" w:hAnsi="Arial Narrow"/>
+                <w:sz w:val="16"/>
+                <w:szCs w:val="16"/>
+                <w:lang w:val="en-US"/>
+              </w:rPr>
+              <w:t xml:space="preserve">Supervisor de </w:t>
+            </w:r>
+            <w:proofErr w:type="spellStart"/>
+            <w:r>
+              <w:rPr>
+                <w:rFonts w:ascii="Arial Narrow" w:hAnsi="Arial Narrow"/>
+                <w:sz w:val="16"/>
+                <w:szCs w:val="16"/>
+                <w:lang w:val="en-US"/>
+              </w:rPr>
+              <w:t>Calidad</w:t>
+            </w:r>
+            <w:proofErr w:type="spellEnd"/>
+          </w:p>
+        </w:tc>
+        <w:tc>
+          <w:tcPr>
+            <w:tcW w:w="1417" w:type="dxa"/>
+            <w:vAlign w:val="center"/>
+          </w:tcPr>
+          <w:p>
+            <w:pPr>
+              <w:pStyle w:val="Prrafodelista"/>
+              <w:tabs>
+                <w:tab w:val="left" w:pos="7140"/>
+              </w:tabs>
+              <w:spacing w:line="240" w:lineRule="auto"/>
+              <w:ind w:left="0"/>
+              <w:rPr>
+                <w:rFonts w:ascii="Arial Narrow" w:hAnsi="Arial Narrow"/>
+                <w:sz w:val="16"/>
+                <w:szCs w:val="16"/>
+              </w:rPr>
+            </w:pPr>
+            <w:r>
+              <w:rPr>
+                <w:rFonts w:ascii="Arial Narrow" w:hAnsi="Arial Narrow"/>
+                <w:sz w:val="16"/>
+                <w:szCs w:val="16"/>
+              </w:rPr>
+              <w:t>ESP-EN-001</w:t>
+            </w:r>
+          </w:p>
+        </w:tc>
+        <w:tc>
+          <w:tcPr>
+            <w:tcW w:w="1276" w:type="dxa"/>
+            <w:vAlign w:val="center"/>
+          </w:tcPr>
+          <w:p>
+            <w:pPr>
+              <w:pStyle w:val="Prrafodelista"/>
+              <w:tabs>
+                <w:tab w:val="left" w:pos="7140"/>
+              </w:tabs>
+              <w:spacing w:line="240" w:lineRule="auto"/>
+              <w:ind w:left="0"/>
+              <w:jc w:val="center"/>
+              <w:rPr>
+                <w:rFonts w:ascii="Arial Narrow" w:hAnsi="Arial Narrow"/>
+                <w:sz w:val="16"/>
+                <w:szCs w:val="16"/>
+              </w:rPr>
+            </w:pPr>
+            <w:r>
+              <w:rPr>
+                <w:rFonts w:ascii="Arial Narrow" w:hAnsi="Arial Narrow"/>
+                <w:sz w:val="16"/>
+                <w:szCs w:val="16"/>
+              </w:rPr>
+              <w:t>Repositorio digital</w:t>
+            </w:r>
+          </w:p>
+        </w:tc>
+        <w:tc>
+          <w:tcPr>
+            <w:tcW w:w="1134" w:type="dxa"/>
+            <w:vAlign w:val="center"/>
+          </w:tcPr>
+          <w:p>
+            <w:pPr>
+              <w:pStyle w:val="Prrafodelista"/>
+              <w:tabs>
+                <w:tab w:val="left" w:pos="7140"/>
+              </w:tabs>
+              <w:spacing w:line="240" w:lineRule="auto"/>
+              <w:ind w:left="0"/>
+              <w:jc w:val="center"/>
+              <w:rPr>
+                <w:rFonts w:ascii="Arial Narrow" w:hAnsi="Arial Narrow"/>
+                <w:sz w:val="16"/>
+                <w:szCs w:val="16"/>
+              </w:rPr>
+            </w:pPr>
+            <w:r>
+              <w:rPr>
+                <w:rFonts w:ascii="Arial Narrow" w:hAnsi="Arial Narrow"/>
+                <w:sz w:val="16"/>
+                <w:szCs w:val="16"/>
+              </w:rPr>
+              <w:t>Permanente</w:t>
+            </w:r>
+          </w:p>
+        </w:tc>
+        <w:tc>
+          <w:tcPr>
+            <w:tcW w:w="1276" w:type="dxa"/>
+            <w:vAlign w:val="center"/>
+          </w:tcPr>
+          <w:p>
+            <w:pPr>
+              <w:pStyle w:val="Prrafodelista"/>
+              <w:tabs>
+                <w:tab w:val="left" w:pos="7140"/>
+              </w:tabs>
+              <w:spacing w:line="240" w:lineRule="auto"/>
+              <w:ind w:left="0"/>
+              <w:jc w:val="center"/>
+              <w:rPr>
+                <w:rFonts w:ascii="Arial Narrow" w:hAnsi="Arial Narrow"/>
+                <w:sz w:val="16"/>
+                <w:szCs w:val="16"/>
+              </w:rPr>
+            </w:pPr>
+            <w:r>
+              <w:rPr>
+                <w:rFonts w:ascii="Arial Narrow" w:hAnsi="Arial Narrow"/>
+                <w:sz w:val="16"/>
+                <w:szCs w:val="16"/>
+              </w:rPr>
+              <w:t>NA</w:t>
+            </w:r>
+          </w:p>
+        </w:tc>
+      </w:tr>
+      <w:tr>
+        <w:trPr>
+          <w:trHeight w:val="380"/>
+        </w:trPr>
+        <w:tc>
+          <w:tcPr>
+            <w:tcW w:w="993" w:type="dxa"/>
+            <w:vAlign w:val="center"/>
+          </w:tcPr>
+          <w:p>
+            <w:pPr>
+              <w:pStyle w:val="Prrafodelista"/>
+              <w:tabs>
+                <w:tab w:val="left" w:pos="7140"/>
+              </w:tabs>
+              <w:spacing w:line="240" w:lineRule="auto"/>
+              <w:ind w:left="0"/>
+              <w:rPr>
+                <w:rFonts w:ascii="Arial Narrow" w:hAnsi="Arial Narrow"/>
+                <w:sz w:val="16"/>
+                <w:szCs w:val="16"/>
+                <w:lang w:val="en-US"/>
+              </w:rPr>
+            </w:pPr>
+            <w:r>
+              <w:rPr>
+                <w:rFonts w:ascii="Arial Narrow" w:hAnsi="Arial Narrow"/>
+                <w:sz w:val="16"/>
+                <w:szCs w:val="16"/>
+                <w:lang w:val="en-US"/>
+              </w:rPr>
+              <w:t>E011</w:t>
+            </w:r>
+          </w:p>
+        </w:tc>
+        <w:tc>
+          <w:tcPr>
+            <w:tcW w:w="2032" w:type="dxa"/>
+            <w:vAlign w:val="center"/>
+          </w:tcPr>
+          <w:p>
+            <w:pPr>
+              <w:pStyle w:val="Prrafodelista"/>
+              <w:tabs>
+                <w:tab w:val="left" w:pos="7140"/>
+              </w:tabs>
+              <w:spacing w:line="240" w:lineRule="auto"/>
+              <w:ind w:left="0"/>
+              <w:rPr>
+                <w:rFonts w:ascii="Arial Narrow" w:hAnsi="Arial Narrow"/>
+                <w:sz w:val="16"/>
+                <w:szCs w:val="16"/>
+                <w:lang w:val="en-US"/>
+              </w:rPr>
+            </w:pPr>
+            <w:proofErr w:type="spellStart"/>
+            <w:r>
+              <w:rPr>
+                <w:rFonts w:ascii="Arial Narrow" w:hAnsi="Arial Narrow"/>
+                <w:sz w:val="16"/>
+                <w:szCs w:val="16"/>
+                <w:lang w:val="en-US"/>
+              </w:rPr>
+              <w:t>ActaConformidad</w:t>
+            </w:r>
+            <w:proofErr w:type="spellEnd"/>
+          </w:p>
+        </w:tc>
+        <w:tc>
+          <w:tcPr>
+            <w:tcW w:w="1512" w:type="dxa"/>
+            <w:vAlign w:val="center"/>
+          </w:tcPr>
+          <w:p>
+            <w:pPr>
+              <w:pStyle w:val="Prrafodelista"/>
+              <w:tabs>
+                <w:tab w:val="left" w:pos="7140"/>
+              </w:tabs>
+              <w:spacing w:line="240" w:lineRule="auto"/>
+              <w:ind w:left="0"/>
+              <w:jc w:val="center"/>
+              <w:rPr>
+                <w:rFonts w:ascii="Arial Narrow" w:hAnsi="Arial Narrow"/>
+                <w:sz w:val="16"/>
+                <w:szCs w:val="16"/>
+                <w:lang w:val="en-US"/>
+              </w:rPr>
+            </w:pPr>
+            <w:r>
+              <w:rPr>
+                <w:rFonts w:ascii="Arial Narrow" w:hAnsi="Arial Narrow"/>
+                <w:sz w:val="16"/>
+                <w:szCs w:val="16"/>
+                <w:lang w:val="en-US"/>
+              </w:rPr>
+              <w:t xml:space="preserve">Supervisor de </w:t>
+            </w:r>
+            <w:proofErr w:type="spellStart"/>
+            <w:r>
+              <w:rPr>
+                <w:rFonts w:ascii="Arial Narrow" w:hAnsi="Arial Narrow"/>
+                <w:sz w:val="16"/>
+                <w:szCs w:val="16"/>
+                <w:lang w:val="en-US"/>
+              </w:rPr>
+              <w:t>Calidad</w:t>
+            </w:r>
+            <w:proofErr w:type="spellEnd"/>
+          </w:p>
+        </w:tc>
+        <w:tc>
+          <w:tcPr>
+            <w:tcW w:w="1417" w:type="dxa"/>
+            <w:vAlign w:val="center"/>
+          </w:tcPr>
+          <w:p>
+            <w:pPr>
+              <w:pStyle w:val="Prrafodelista"/>
+              <w:tabs>
+                <w:tab w:val="left" w:pos="7140"/>
+              </w:tabs>
+              <w:spacing w:line="240" w:lineRule="auto"/>
+              <w:ind w:left="0"/>
+              <w:rPr>
+                <w:rFonts w:ascii="Arial Narrow" w:hAnsi="Arial Narrow"/>
+                <w:sz w:val="16"/>
+                <w:szCs w:val="16"/>
+              </w:rPr>
+            </w:pPr>
+            <w:r>
+              <w:rPr>
+                <w:rFonts w:ascii="Arial Narrow" w:hAnsi="Arial Narrow"/>
+                <w:sz w:val="16"/>
+                <w:szCs w:val="16"/>
+              </w:rPr>
+              <w:t>ESP-EN-001</w:t>
+            </w:r>
+          </w:p>
+        </w:tc>
+        <w:tc>
+          <w:tcPr>
+            <w:tcW w:w="1276" w:type="dxa"/>
+            <w:vAlign w:val="center"/>
+          </w:tcPr>
+          <w:p>
+            <w:pPr>
+              <w:pStyle w:val="Prrafodelista"/>
+              <w:tabs>
+                <w:tab w:val="left" w:pos="7140"/>
+              </w:tabs>
+              <w:spacing w:line="240" w:lineRule="auto"/>
+              <w:ind w:left="0"/>
+              <w:jc w:val="center"/>
+              <w:rPr>
+                <w:rFonts w:ascii="Arial Narrow" w:hAnsi="Arial Narrow"/>
+                <w:sz w:val="16"/>
+                <w:szCs w:val="16"/>
+              </w:rPr>
+            </w:pPr>
+            <w:r>
+              <w:rPr>
+                <w:rFonts w:ascii="Arial Narrow" w:hAnsi="Arial Narrow"/>
+                <w:sz w:val="16"/>
+                <w:szCs w:val="16"/>
+              </w:rPr>
+              <w:t>Repositorio digital</w:t>
+            </w:r>
+          </w:p>
+        </w:tc>
+        <w:tc>
+          <w:tcPr>
+            <w:tcW w:w="1134" w:type="dxa"/>
+            <w:vAlign w:val="center"/>
+          </w:tcPr>
+          <w:p>
+            <w:pPr>
+              <w:pStyle w:val="Prrafodelista"/>
+              <w:tabs>
+                <w:tab w:val="left" w:pos="7140"/>
+              </w:tabs>
+              <w:spacing w:line="240" w:lineRule="auto"/>
+              <w:ind w:left="0"/>
+              <w:jc w:val="center"/>
+              <w:rPr>
+                <w:rFonts w:ascii="Arial Narrow" w:hAnsi="Arial Narrow"/>
+                <w:sz w:val="16"/>
+                <w:szCs w:val="16"/>
+              </w:rPr>
+            </w:pPr>
+            <w:r>
+              <w:rPr>
+                <w:rFonts w:ascii="Arial Narrow" w:hAnsi="Arial Narrow"/>
+                <w:sz w:val="16"/>
+                <w:szCs w:val="16"/>
+              </w:rPr>
+              <w:t>Permanente</w:t>
+            </w:r>
+          </w:p>
+        </w:tc>
+        <w:tc>
+          <w:tcPr>
+            <w:tcW w:w="1276" w:type="dxa"/>
+            <w:vAlign w:val="center"/>
+          </w:tcPr>
+          <w:p>
+            <w:pPr>
+              <w:pStyle w:val="Prrafodelista"/>
+              <w:tabs>
+                <w:tab w:val="left" w:pos="7140"/>
+              </w:tabs>
+              <w:spacing w:line="240" w:lineRule="auto"/>
+              <w:ind w:left="0"/>
+              <w:jc w:val="center"/>
+              <w:rPr>
+                <w:rFonts w:ascii="Arial Narrow" w:hAnsi="Arial Narrow"/>
+                <w:sz w:val="16"/>
+                <w:szCs w:val="16"/>
+              </w:rPr>
+            </w:pPr>
+            <w:r>
+              <w:rPr>
+                <w:rFonts w:ascii="Arial Narrow" w:hAnsi="Arial Narrow"/>
+                <w:sz w:val="16"/>
+                <w:szCs w:val="16"/>
+              </w:rPr>
+              <w:t>NA</w:t>
+            </w:r>
+          </w:p>
+        </w:tc>
+      </w:tr>
+      <w:tr>
+        <w:trPr>
+          <w:trHeight w:val="380"/>
+        </w:trPr>
+        <w:tc>
+          <w:tcPr>
+            <w:tcW w:w="993" w:type="dxa"/>
+            <w:vAlign w:val="center"/>
+          </w:tcPr>
+          <w:p>
+            <w:pPr>
+              <w:pStyle w:val="Prrafodelista"/>
+              <w:tabs>
+                <w:tab w:val="left" w:pos="7140"/>
+              </w:tabs>
+              <w:spacing w:line="240" w:lineRule="auto"/>
+              <w:ind w:left="0"/>
+              <w:rPr>
+                <w:rFonts w:ascii="Arial Narrow" w:hAnsi="Arial Narrow"/>
+                <w:sz w:val="16"/>
+                <w:szCs w:val="16"/>
+                <w:lang w:val="en-US"/>
+              </w:rPr>
+            </w:pPr>
+            <w:r>
+              <w:rPr>
+                <w:rFonts w:ascii="Arial Narrow" w:hAnsi="Arial Narrow"/>
+                <w:sz w:val="16"/>
+                <w:szCs w:val="16"/>
+                <w:lang w:val="en-US"/>
+              </w:rPr>
+              <w:t>E012</w:t>
+            </w:r>
+          </w:p>
+        </w:tc>
+        <w:tc>
+          <w:tcPr>
+            <w:tcW w:w="2032" w:type="dxa"/>
+            <w:vAlign w:val="center"/>
+          </w:tcPr>
+          <w:p>
+            <w:pPr>
+              <w:pStyle w:val="Prrafodelista"/>
+              <w:tabs>
+                <w:tab w:val="left" w:pos="7140"/>
+              </w:tabs>
+              <w:spacing w:line="240" w:lineRule="auto"/>
+              <w:ind w:left="0"/>
+              <w:rPr>
+                <w:rFonts w:ascii="Arial Narrow" w:hAnsi="Arial Narrow"/>
+                <w:sz w:val="16"/>
+                <w:szCs w:val="16"/>
+                <w:lang w:val="en-US"/>
+              </w:rPr>
+            </w:pPr>
+            <w:proofErr w:type="spellStart"/>
+            <w:r>
+              <w:rPr>
+                <w:rFonts w:ascii="Arial Narrow" w:hAnsi="Arial Narrow"/>
+                <w:sz w:val="16"/>
+                <w:szCs w:val="16"/>
+                <w:lang w:val="en-US"/>
+              </w:rPr>
+              <w:t>PropuestaTecnica</w:t>
+            </w:r>
+            <w:proofErr w:type="spellEnd"/>
+          </w:p>
+        </w:tc>
+        <w:tc>
+          <w:tcPr>
+            <w:tcW w:w="1512" w:type="dxa"/>
+            <w:vAlign w:val="center"/>
+          </w:tcPr>
+          <w:p>
+            <w:pPr>
+              <w:pStyle w:val="Prrafodelista"/>
+              <w:tabs>
+                <w:tab w:val="left" w:pos="7140"/>
+              </w:tabs>
+              <w:spacing w:line="240" w:lineRule="auto"/>
+              <w:ind w:left="0"/>
+              <w:jc w:val="center"/>
+              <w:rPr>
+                <w:rFonts w:ascii="Arial Narrow" w:hAnsi="Arial Narrow"/>
+                <w:sz w:val="16"/>
+                <w:szCs w:val="16"/>
+                <w:lang w:val="en-US"/>
+              </w:rPr>
+            </w:pPr>
+            <w:r>
+              <w:rPr>
+                <w:rFonts w:ascii="Arial Narrow" w:hAnsi="Arial Narrow"/>
+                <w:sz w:val="16"/>
+                <w:szCs w:val="16"/>
+                <w:lang w:val="en-US"/>
+              </w:rPr>
+              <w:t xml:space="preserve">Supervisor de </w:t>
+            </w:r>
+            <w:proofErr w:type="spellStart"/>
+            <w:r>
+              <w:rPr>
+                <w:rFonts w:ascii="Arial Narrow" w:hAnsi="Arial Narrow"/>
+                <w:sz w:val="16"/>
+                <w:szCs w:val="16"/>
+                <w:lang w:val="en-US"/>
+              </w:rPr>
+              <w:t>Calidad</w:t>
+            </w:r>
+            <w:proofErr w:type="spellEnd"/>
+          </w:p>
+        </w:tc>
+        <w:tc>
+          <w:tcPr>
+            <w:tcW w:w="1417" w:type="dxa"/>
+            <w:vAlign w:val="center"/>
+          </w:tcPr>
+          <w:p>
+            <w:pPr>
+              <w:pStyle w:val="Prrafodelista"/>
+              <w:tabs>
+                <w:tab w:val="left" w:pos="7140"/>
+              </w:tabs>
+              <w:spacing w:line="240" w:lineRule="auto"/>
+              <w:ind w:left="0"/>
+              <w:rPr>
+                <w:rFonts w:ascii="Arial Narrow" w:hAnsi="Arial Narrow"/>
+                <w:sz w:val="16"/>
+                <w:szCs w:val="16"/>
+              </w:rPr>
+            </w:pPr>
+            <w:r>
+              <w:rPr>
+                <w:rFonts w:ascii="Arial Narrow" w:hAnsi="Arial Narrow"/>
+                <w:sz w:val="16"/>
+                <w:szCs w:val="16"/>
+              </w:rPr>
+              <w:t>ESP-EN-001</w:t>
+            </w:r>
+          </w:p>
+        </w:tc>
+        <w:tc>
+          <w:tcPr>
+            <w:tcW w:w="1276" w:type="dxa"/>
+            <w:vAlign w:val="center"/>
+          </w:tcPr>
+          <w:p>
+            <w:pPr>
+              <w:pStyle w:val="Prrafodelista"/>
+              <w:tabs>
+                <w:tab w:val="left" w:pos="7140"/>
+              </w:tabs>
+              <w:spacing w:line="240" w:lineRule="auto"/>
+              <w:ind w:left="0"/>
+              <w:jc w:val="center"/>
+              <w:rPr>
+                <w:rFonts w:ascii="Arial Narrow" w:hAnsi="Arial Narrow"/>
+                <w:sz w:val="16"/>
+                <w:szCs w:val="16"/>
+              </w:rPr>
+            </w:pPr>
+            <w:r>
+              <w:rPr>
+                <w:rFonts w:ascii="Arial Narrow" w:hAnsi="Arial Narrow"/>
+                <w:sz w:val="16"/>
+                <w:szCs w:val="16"/>
+              </w:rPr>
+              <w:t>Repositorio digital</w:t>
+            </w:r>
+          </w:p>
+        </w:tc>
+        <w:tc>
+          <w:tcPr>
+            <w:tcW w:w="1134" w:type="dxa"/>
+            <w:vAlign w:val="center"/>
+          </w:tcPr>
+          <w:p>
+            <w:pPr>
+              <w:pStyle w:val="Prrafodelista"/>
+              <w:tabs>
+                <w:tab w:val="left" w:pos="7140"/>
+              </w:tabs>
+              <w:spacing w:line="240" w:lineRule="auto"/>
+              <w:ind w:left="0"/>
+              <w:jc w:val="center"/>
+              <w:rPr>
+                <w:rFonts w:ascii="Arial Narrow" w:hAnsi="Arial Narrow"/>
+                <w:sz w:val="16"/>
+                <w:szCs w:val="16"/>
+              </w:rPr>
+            </w:pPr>
+            <w:r>
+              <w:rPr>
+                <w:rFonts w:ascii="Arial Narrow" w:hAnsi="Arial Narrow"/>
+                <w:sz w:val="16"/>
+                <w:szCs w:val="16"/>
+              </w:rPr>
+              <w:t>Permanente</w:t>
+            </w:r>
+          </w:p>
+        </w:tc>
+        <w:tc>
+          <w:tcPr>
+            <w:tcW w:w="1276" w:type="dxa"/>
+            <w:vAlign w:val="center"/>
+          </w:tcPr>
+          <w:p>
+            <w:pPr>
+              <w:pStyle w:val="Prrafodelista"/>
+              <w:tabs>
+                <w:tab w:val="left" w:pos="7140"/>
+              </w:tabs>
+              <w:spacing w:line="240" w:lineRule="auto"/>
+              <w:ind w:left="0"/>
+              <w:jc w:val="center"/>
+              <w:rPr>
+                <w:rFonts w:ascii="Arial Narrow" w:hAnsi="Arial Narrow"/>
+                <w:sz w:val="16"/>
+                <w:szCs w:val="16"/>
+              </w:rPr>
+            </w:pPr>
+            <w:r>
+              <w:rPr>
+                <w:rFonts w:ascii="Arial Narrow" w:hAnsi="Arial Narrow"/>
+                <w:sz w:val="16"/>
+                <w:szCs w:val="16"/>
+              </w:rPr>
+              <w:t>NA</w:t>
+            </w:r>
+          </w:p>
+        </w:tc>
+      </w:tr>
+      <w:tr>
+        <w:trPr>
+          <w:trHeight w:val="380"/>
+        </w:trPr>
+        <w:tc>
+          <w:tcPr>
+            <w:tcW w:w="993" w:type="dxa"/>
+            <w:vAlign w:val="center"/>
+          </w:tcPr>
+          <w:p>
+            <w:pPr>
+              <w:pStyle w:val="Prrafodelista"/>
+              <w:tabs>
+                <w:tab w:val="left" w:pos="7140"/>
+              </w:tabs>
+              <w:spacing w:line="240" w:lineRule="auto"/>
+              <w:ind w:left="0"/>
+              <w:rPr>
+                <w:rFonts w:ascii="Arial Narrow" w:hAnsi="Arial Narrow"/>
+                <w:sz w:val="16"/>
+                <w:szCs w:val="16"/>
+                <w:lang w:val="en-US"/>
+              </w:rPr>
+            </w:pPr>
+            <w:r>
+              <w:rPr>
+                <w:rFonts w:ascii="Arial Narrow" w:hAnsi="Arial Narrow"/>
+                <w:sz w:val="16"/>
+                <w:szCs w:val="16"/>
+                <w:lang w:val="en-US"/>
+              </w:rPr>
+              <w:t>E013</w:t>
+            </w:r>
+          </w:p>
+        </w:tc>
+        <w:tc>
+          <w:tcPr>
+            <w:tcW w:w="2032" w:type="dxa"/>
+            <w:vAlign w:val="center"/>
+          </w:tcPr>
+          <w:p>
+            <w:pPr>
+              <w:pStyle w:val="Prrafodelista"/>
+              <w:tabs>
+                <w:tab w:val="left" w:pos="7140"/>
+              </w:tabs>
+              <w:spacing w:line="240" w:lineRule="auto"/>
+              <w:ind w:left="0"/>
+              <w:rPr>
+                <w:rFonts w:ascii="Arial Narrow" w:hAnsi="Arial Narrow"/>
+                <w:sz w:val="16"/>
+                <w:szCs w:val="16"/>
+                <w:lang w:val="en-US"/>
+              </w:rPr>
+            </w:pPr>
+            <w:proofErr w:type="spellStart"/>
+            <w:r>
+              <w:rPr>
+                <w:rFonts w:ascii="Arial Narrow" w:hAnsi="Arial Narrow"/>
+                <w:sz w:val="16"/>
+                <w:szCs w:val="16"/>
+                <w:lang w:val="en-US"/>
+              </w:rPr>
+              <w:t>PropuestaEconomica</w:t>
+            </w:r>
+            <w:proofErr w:type="spellEnd"/>
+          </w:p>
+        </w:tc>
+        <w:tc>
+          <w:tcPr>
+            <w:tcW w:w="1512" w:type="dxa"/>
+            <w:vAlign w:val="center"/>
+          </w:tcPr>
+          <w:p>
+            <w:pPr>
+              <w:pStyle w:val="Prrafodelista"/>
+              <w:tabs>
+                <w:tab w:val="left" w:pos="7140"/>
+              </w:tabs>
+              <w:spacing w:line="240" w:lineRule="auto"/>
+              <w:ind w:left="0"/>
+              <w:jc w:val="center"/>
+              <w:rPr>
+                <w:rFonts w:ascii="Arial Narrow" w:hAnsi="Arial Narrow"/>
+                <w:sz w:val="16"/>
+                <w:szCs w:val="16"/>
+                <w:lang w:val="en-US"/>
+              </w:rPr>
+            </w:pPr>
+            <w:r>
+              <w:rPr>
+                <w:rFonts w:ascii="Arial Narrow" w:hAnsi="Arial Narrow"/>
+                <w:sz w:val="16"/>
+                <w:szCs w:val="16"/>
+                <w:lang w:val="en-US"/>
+              </w:rPr>
+              <w:t xml:space="preserve">Supervisor de </w:t>
+            </w:r>
+            <w:proofErr w:type="spellStart"/>
+            <w:r>
+              <w:rPr>
+                <w:rFonts w:ascii="Arial Narrow" w:hAnsi="Arial Narrow"/>
+                <w:sz w:val="16"/>
+                <w:szCs w:val="16"/>
+                <w:lang w:val="en-US"/>
+              </w:rPr>
+              <w:t>Calidad</w:t>
+            </w:r>
+            <w:proofErr w:type="spellEnd"/>
+          </w:p>
+        </w:tc>
+        <w:tc>
+          <w:tcPr>
+            <w:tcW w:w="1417" w:type="dxa"/>
+            <w:vAlign w:val="center"/>
+          </w:tcPr>
+          <w:p>
+            <w:pPr>
+              <w:pStyle w:val="Prrafodelista"/>
+              <w:tabs>
+                <w:tab w:val="left" w:pos="7140"/>
+              </w:tabs>
+              <w:spacing w:line="240" w:lineRule="auto"/>
+              <w:ind w:left="0"/>
+              <w:rPr>
+                <w:rFonts w:ascii="Arial Narrow" w:hAnsi="Arial Narrow"/>
+                <w:sz w:val="16"/>
+                <w:szCs w:val="16"/>
+              </w:rPr>
+            </w:pPr>
+            <w:r>
+              <w:rPr>
+                <w:rFonts w:ascii="Arial Narrow" w:hAnsi="Arial Narrow"/>
+                <w:sz w:val="16"/>
+                <w:szCs w:val="16"/>
+              </w:rPr>
+              <w:t>ESP-EN-001</w:t>
+            </w:r>
+          </w:p>
+        </w:tc>
+        <w:tc>
+          <w:tcPr>
+            <w:tcW w:w="1276" w:type="dxa"/>
+            <w:vAlign w:val="center"/>
+          </w:tcPr>
+          <w:p>
+            <w:pPr>
+              <w:pStyle w:val="Prrafodelista"/>
+              <w:tabs>
+                <w:tab w:val="left" w:pos="7140"/>
+              </w:tabs>
+              <w:spacing w:line="240" w:lineRule="auto"/>
+              <w:ind w:left="0"/>
+              <w:jc w:val="center"/>
+              <w:rPr>
+                <w:rFonts w:ascii="Arial Narrow" w:hAnsi="Arial Narrow"/>
+                <w:sz w:val="16"/>
+                <w:szCs w:val="16"/>
+              </w:rPr>
+            </w:pPr>
+            <w:r>
+              <w:rPr>
+                <w:rFonts w:ascii="Arial Narrow" w:hAnsi="Arial Narrow"/>
+                <w:sz w:val="16"/>
+                <w:szCs w:val="16"/>
+              </w:rPr>
+              <w:t>Repositorio digital</w:t>
+            </w:r>
+          </w:p>
+        </w:tc>
+        <w:tc>
+          <w:tcPr>
+            <w:tcW w:w="1134" w:type="dxa"/>
+            <w:vAlign w:val="center"/>
+          </w:tcPr>
+          <w:p>
+            <w:pPr>
+              <w:pStyle w:val="Prrafodelista"/>
+              <w:tabs>
+                <w:tab w:val="left" w:pos="7140"/>
+              </w:tabs>
+              <w:spacing w:line="240" w:lineRule="auto"/>
+              <w:ind w:left="0"/>
+              <w:jc w:val="center"/>
+              <w:rPr>
+                <w:rFonts w:ascii="Arial Narrow" w:hAnsi="Arial Narrow"/>
+                <w:sz w:val="16"/>
+                <w:szCs w:val="16"/>
+              </w:rPr>
+            </w:pPr>
+            <w:r>
+              <w:rPr>
+                <w:rFonts w:ascii="Arial Narrow" w:hAnsi="Arial Narrow"/>
+                <w:sz w:val="16"/>
+                <w:szCs w:val="16"/>
+              </w:rPr>
+              <w:t>Permanente</w:t>
+            </w:r>
+          </w:p>
+        </w:tc>
+        <w:tc>
+          <w:tcPr>
+            <w:tcW w:w="1276" w:type="dxa"/>
+            <w:vAlign w:val="center"/>
+          </w:tcPr>
+          <w:p>
+            <w:pPr>
+              <w:pStyle w:val="Prrafodelista"/>
+              <w:tabs>
+                <w:tab w:val="left" w:pos="7140"/>
+              </w:tabs>
+              <w:spacing w:line="240" w:lineRule="auto"/>
+              <w:ind w:left="0"/>
+              <w:jc w:val="center"/>
+              <w:rPr>
+                <w:rFonts w:ascii="Arial Narrow" w:hAnsi="Arial Narrow"/>
+                <w:sz w:val="16"/>
+                <w:szCs w:val="16"/>
+              </w:rPr>
+            </w:pPr>
+            <w:r>
+              <w:rPr>
+                <w:rFonts w:ascii="Arial Narrow" w:hAnsi="Arial Narrow"/>
+                <w:sz w:val="16"/>
+                <w:szCs w:val="16"/>
+              </w:rPr>
+              <w:t>NA</w:t>
+            </w:r>
+          </w:p>
+        </w:tc>
+      </w:tr>
+      <w:tr>
+        <w:trPr>
+          <w:trHeight w:val="380"/>
+        </w:trPr>
+        <w:tc>
+          <w:tcPr>
+            <w:tcW w:w="993" w:type="dxa"/>
+            <w:vAlign w:val="center"/>
+          </w:tcPr>
+          <w:p>
+            <w:pPr>
+              <w:pStyle w:val="Prrafodelista"/>
+              <w:tabs>
+                <w:tab w:val="left" w:pos="7140"/>
+              </w:tabs>
+              <w:spacing w:line="240" w:lineRule="auto"/>
+              <w:ind w:left="0"/>
+              <w:rPr>
+                <w:rFonts w:ascii="Arial Narrow" w:hAnsi="Arial Narrow"/>
+                <w:sz w:val="16"/>
+                <w:szCs w:val="16"/>
+                <w:lang w:val="en-US"/>
+              </w:rPr>
+            </w:pPr>
+            <w:r>
+              <w:rPr>
+                <w:rFonts w:ascii="Arial Narrow" w:hAnsi="Arial Narrow"/>
+                <w:sz w:val="16"/>
+                <w:szCs w:val="16"/>
+                <w:lang w:val="en-US"/>
+              </w:rPr>
+              <w:t>E014</w:t>
+            </w:r>
+          </w:p>
+        </w:tc>
+        <w:tc>
+          <w:tcPr>
+            <w:tcW w:w="2032" w:type="dxa"/>
+            <w:vAlign w:val="center"/>
+          </w:tcPr>
+          <w:p>
+            <w:pPr>
+              <w:pStyle w:val="Prrafodelista"/>
+              <w:tabs>
+                <w:tab w:val="left" w:pos="7140"/>
+              </w:tabs>
+              <w:spacing w:line="240" w:lineRule="auto"/>
+              <w:ind w:left="0"/>
+              <w:rPr>
+                <w:rFonts w:ascii="Arial Narrow" w:hAnsi="Arial Narrow"/>
+                <w:sz w:val="16"/>
+                <w:szCs w:val="16"/>
+                <w:lang w:val="en-US"/>
+              </w:rPr>
+            </w:pPr>
+            <w:proofErr w:type="spellStart"/>
+            <w:r>
+              <w:rPr>
+                <w:rFonts w:ascii="Arial Narrow" w:hAnsi="Arial Narrow"/>
+                <w:sz w:val="16"/>
+                <w:szCs w:val="16"/>
+                <w:lang w:val="en-US"/>
+              </w:rPr>
+              <w:t>BuenaPro</w:t>
+            </w:r>
+            <w:proofErr w:type="spellEnd"/>
+          </w:p>
+        </w:tc>
+        <w:tc>
+          <w:tcPr>
+            <w:tcW w:w="1512" w:type="dxa"/>
+            <w:vAlign w:val="center"/>
+          </w:tcPr>
+          <w:p>
+            <w:pPr>
+              <w:pStyle w:val="Prrafodelista"/>
+              <w:tabs>
+                <w:tab w:val="left" w:pos="7140"/>
+              </w:tabs>
+              <w:spacing w:line="240" w:lineRule="auto"/>
+              <w:ind w:left="0"/>
+              <w:jc w:val="center"/>
+              <w:rPr>
+                <w:rFonts w:ascii="Arial Narrow" w:hAnsi="Arial Narrow"/>
+                <w:sz w:val="16"/>
+                <w:szCs w:val="16"/>
+                <w:lang w:val="en-US"/>
+              </w:rPr>
+            </w:pPr>
+            <w:r>
+              <w:rPr>
+                <w:rFonts w:ascii="Arial Narrow" w:hAnsi="Arial Narrow"/>
+                <w:sz w:val="16"/>
+                <w:szCs w:val="16"/>
+                <w:lang w:val="en-US"/>
+              </w:rPr>
+              <w:t xml:space="preserve">Supervisor de </w:t>
+            </w:r>
+            <w:proofErr w:type="spellStart"/>
+            <w:r>
+              <w:rPr>
+                <w:rFonts w:ascii="Arial Narrow" w:hAnsi="Arial Narrow"/>
+                <w:sz w:val="16"/>
+                <w:szCs w:val="16"/>
+                <w:lang w:val="en-US"/>
+              </w:rPr>
+              <w:t>Calidad</w:t>
+            </w:r>
+            <w:proofErr w:type="spellEnd"/>
+          </w:p>
+        </w:tc>
+        <w:tc>
+          <w:tcPr>
+            <w:tcW w:w="1417" w:type="dxa"/>
+            <w:vAlign w:val="center"/>
+          </w:tcPr>
+          <w:p>
+            <w:pPr>
+              <w:pStyle w:val="Prrafodelista"/>
+              <w:tabs>
+                <w:tab w:val="left" w:pos="7140"/>
+              </w:tabs>
+              <w:spacing w:line="240" w:lineRule="auto"/>
+              <w:ind w:left="0"/>
+              <w:rPr>
+                <w:rFonts w:ascii="Arial Narrow" w:hAnsi="Arial Narrow"/>
+                <w:sz w:val="16"/>
+                <w:szCs w:val="16"/>
+              </w:rPr>
+            </w:pPr>
+            <w:r>
+              <w:rPr>
+                <w:rFonts w:ascii="Arial Narrow" w:hAnsi="Arial Narrow"/>
+                <w:sz w:val="16"/>
+                <w:szCs w:val="16"/>
+              </w:rPr>
+              <w:t>ESP-EN-001</w:t>
+            </w:r>
+          </w:p>
+        </w:tc>
+        <w:tc>
+          <w:tcPr>
+            <w:tcW w:w="1276" w:type="dxa"/>
+            <w:vAlign w:val="center"/>
+          </w:tcPr>
+          <w:p>
+            <w:pPr>
+              <w:pStyle w:val="Prrafodelista"/>
+              <w:tabs>
+                <w:tab w:val="left" w:pos="7140"/>
+              </w:tabs>
+              <w:spacing w:line="240" w:lineRule="auto"/>
+              <w:ind w:left="0"/>
+              <w:jc w:val="center"/>
+              <w:rPr>
+                <w:rFonts w:ascii="Arial Narrow" w:hAnsi="Arial Narrow"/>
+                <w:sz w:val="16"/>
+                <w:szCs w:val="16"/>
+              </w:rPr>
+            </w:pPr>
+            <w:r>
+              <w:rPr>
+                <w:rFonts w:ascii="Arial Narrow" w:hAnsi="Arial Narrow"/>
+                <w:sz w:val="16"/>
+                <w:szCs w:val="16"/>
+              </w:rPr>
+              <w:t>Repositorio digital</w:t>
+            </w:r>
+          </w:p>
+        </w:tc>
+        <w:tc>
+          <w:tcPr>
+            <w:tcW w:w="1134" w:type="dxa"/>
+            <w:vAlign w:val="center"/>
+          </w:tcPr>
+          <w:p>
+            <w:pPr>
+              <w:pStyle w:val="Prrafodelista"/>
+              <w:tabs>
+                <w:tab w:val="left" w:pos="7140"/>
+              </w:tabs>
+              <w:spacing w:line="240" w:lineRule="auto"/>
+              <w:ind w:left="0"/>
+              <w:jc w:val="center"/>
+              <w:rPr>
+                <w:rFonts w:ascii="Arial Narrow" w:hAnsi="Arial Narrow"/>
+                <w:sz w:val="16"/>
+                <w:szCs w:val="16"/>
+              </w:rPr>
+            </w:pPr>
+            <w:r>
+              <w:rPr>
+                <w:rFonts w:ascii="Arial Narrow" w:hAnsi="Arial Narrow"/>
+                <w:sz w:val="16"/>
+                <w:szCs w:val="16"/>
+              </w:rPr>
+              <w:t>Permanente</w:t>
+            </w:r>
+          </w:p>
+        </w:tc>
+        <w:tc>
+          <w:tcPr>
+            <w:tcW w:w="1276" w:type="dxa"/>
+            <w:vAlign w:val="center"/>
+          </w:tcPr>
+          <w:p>
+            <w:pPr>
+              <w:pStyle w:val="Prrafodelista"/>
+              <w:tabs>
+                <w:tab w:val="left" w:pos="7140"/>
+              </w:tabs>
+              <w:spacing w:line="240" w:lineRule="auto"/>
+              <w:ind w:left="0"/>
+              <w:jc w:val="center"/>
+              <w:rPr>
+                <w:rFonts w:ascii="Arial Narrow" w:hAnsi="Arial Narrow"/>
+                <w:sz w:val="16"/>
+                <w:szCs w:val="16"/>
+              </w:rPr>
+            </w:pPr>
+            <w:r>
+              <w:rPr>
+                <w:rFonts w:ascii="Arial Narrow" w:hAnsi="Arial Narrow"/>
+                <w:sz w:val="16"/>
+                <w:szCs w:val="16"/>
+              </w:rPr>
+              <w:t>NA</w:t>
+            </w:r>
+          </w:p>
+        </w:tc>
+      </w:tr>
+      <w:tr>
+        <w:trPr>
+          <w:trHeight w:val="380"/>
+        </w:trPr>
+        <w:tc>
+          <w:tcPr>
+            <w:tcW w:w="993" w:type="dxa"/>
+            <w:vAlign w:val="center"/>
+          </w:tcPr>
+          <w:p>
+            <w:pPr>
+              <w:pStyle w:val="Prrafodelista"/>
+              <w:tabs>
+                <w:tab w:val="left" w:pos="7140"/>
+              </w:tabs>
+              <w:spacing w:line="240" w:lineRule="auto"/>
+              <w:ind w:left="0"/>
+              <w:rPr>
+                <w:rFonts w:ascii="Arial Narrow" w:hAnsi="Arial Narrow"/>
+                <w:sz w:val="16"/>
+                <w:szCs w:val="16"/>
+                <w:lang w:val="en-US"/>
+              </w:rPr>
+            </w:pPr>
+          </w:p>
+        </w:tc>
+        <w:tc>
+          <w:tcPr>
+            <w:tcW w:w="2032" w:type="dxa"/>
+            <w:vAlign w:val="center"/>
+          </w:tcPr>
+          <w:p>
+            <w:pPr>
+              <w:pStyle w:val="Prrafodelista"/>
+              <w:tabs>
+                <w:tab w:val="left" w:pos="7140"/>
+              </w:tabs>
+              <w:spacing w:line="240" w:lineRule="auto"/>
+              <w:ind w:left="0"/>
+              <w:rPr>
+                <w:rFonts w:ascii="Arial Narrow" w:hAnsi="Arial Narrow"/>
+                <w:sz w:val="16"/>
+                <w:szCs w:val="16"/>
+                <w:lang w:val="en-US"/>
+              </w:rPr>
+            </w:pPr>
+          </w:p>
+        </w:tc>
+        <w:tc>
+          <w:tcPr>
+            <w:tcW w:w="1512" w:type="dxa"/>
+            <w:vAlign w:val="center"/>
+          </w:tcPr>
+          <w:p>
+            <w:pPr>
+              <w:pStyle w:val="Prrafodelista"/>
+              <w:tabs>
+                <w:tab w:val="left" w:pos="7140"/>
+              </w:tabs>
+              <w:spacing w:line="240" w:lineRule="auto"/>
+              <w:ind w:left="0"/>
+              <w:jc w:val="center"/>
+              <w:rPr>
+                <w:rFonts w:ascii="Arial Narrow" w:hAnsi="Arial Narrow"/>
+                <w:sz w:val="16"/>
+                <w:szCs w:val="16"/>
+                <w:lang w:val="en-US"/>
+              </w:rPr>
+            </w:pPr>
+          </w:p>
+        </w:tc>
+        <w:tc>
+          <w:tcPr>
+            <w:tcW w:w="1417" w:type="dxa"/>
+            <w:vAlign w:val="center"/>
+          </w:tcPr>
+          <w:p>
+            <w:pPr>
+              <w:pStyle w:val="Prrafodelista"/>
+              <w:tabs>
+                <w:tab w:val="left" w:pos="7140"/>
+              </w:tabs>
+              <w:spacing w:line="240" w:lineRule="auto"/>
+              <w:ind w:left="0"/>
+              <w:rPr>
+                <w:rFonts w:ascii="Arial Narrow" w:hAnsi="Arial Narrow"/>
+                <w:sz w:val="16"/>
+                <w:szCs w:val="16"/>
+              </w:rPr>
+            </w:pPr>
+          </w:p>
+        </w:tc>
+        <w:tc>
+          <w:tcPr>
+            <w:tcW w:w="1276" w:type="dxa"/>
+            <w:vAlign w:val="center"/>
+          </w:tcPr>
+          <w:p>
+            <w:pPr>
+              <w:pStyle w:val="Prrafodelista"/>
+              <w:tabs>
+                <w:tab w:val="left" w:pos="7140"/>
+              </w:tabs>
+              <w:spacing w:line="240" w:lineRule="auto"/>
+              <w:ind w:left="0"/>
+              <w:jc w:val="center"/>
+              <w:rPr>
+                <w:rFonts w:ascii="Arial Narrow" w:hAnsi="Arial Narrow"/>
+                <w:sz w:val="16"/>
+                <w:szCs w:val="16"/>
+              </w:rPr>
+            </w:pPr>
+          </w:p>
+        </w:tc>
+        <w:tc>
+          <w:tcPr>
+            <w:tcW w:w="1134" w:type="dxa"/>
+            <w:vAlign w:val="center"/>
+          </w:tcPr>
+          <w:p>
+            <w:pPr>
+              <w:pStyle w:val="Prrafodelista"/>
+              <w:tabs>
+                <w:tab w:val="left" w:pos="7140"/>
+              </w:tabs>
+              <w:spacing w:line="240" w:lineRule="auto"/>
+              <w:ind w:left="0"/>
+              <w:jc w:val="center"/>
+              <w:rPr>
+                <w:rFonts w:ascii="Arial Narrow" w:hAnsi="Arial Narrow"/>
+                <w:sz w:val="16"/>
+                <w:szCs w:val="16"/>
+              </w:rPr>
+            </w:pPr>
+          </w:p>
+        </w:tc>
+        <w:tc>
+          <w:tcPr>
+            <w:tcW w:w="1276" w:type="dxa"/>
+            <w:vAlign w:val="center"/>
+          </w:tcPr>
+          <w:p>
+            <w:pPr>
+              <w:pStyle w:val="Prrafodelista"/>
+              <w:tabs>
+                <w:tab w:val="left" w:pos="7140"/>
+              </w:tabs>
+              <w:spacing w:line="240" w:lineRule="auto"/>
+              <w:ind w:left="0"/>
+              <w:jc w:val="center"/>
+              <w:rPr>
+                <w:rFonts w:ascii="Arial Narrow" w:hAnsi="Arial Narrow"/>
+                <w:sz w:val="16"/>
+                <w:szCs w:val="16"/>
+              </w:rPr>
+            </w:pPr>
+          </w:p>
+        </w:tc>
+      </w:tr>
+      <w:tr>
+        <w:trPr>
+          <w:trHeight w:val="380"/>
+        </w:trPr>
+        <w:tc>
+          <w:tcPr>
+            <w:tcW w:w="993" w:type="dxa"/>
+            <w:vAlign w:val="center"/>
+          </w:tcPr>
+          <w:p>
+            <w:pPr>
+              <w:pStyle w:val="Prrafodelista"/>
+              <w:tabs>
+                <w:tab w:val="left" w:pos="7140"/>
+              </w:tabs>
+              <w:spacing w:line="240" w:lineRule="auto"/>
+              <w:ind w:left="0"/>
+              <w:rPr>
+                <w:rFonts w:ascii="Arial Narrow" w:hAnsi="Arial Narrow"/>
+                <w:sz w:val="16"/>
+                <w:szCs w:val="16"/>
+                <w:lang w:val="en-US"/>
+              </w:rPr>
+            </w:pPr>
+          </w:p>
+        </w:tc>
+        <w:tc>
+          <w:tcPr>
+            <w:tcW w:w="2032" w:type="dxa"/>
+            <w:vAlign w:val="center"/>
+          </w:tcPr>
+          <w:p>
+            <w:pPr>
+              <w:pStyle w:val="Prrafodelista"/>
+              <w:tabs>
+                <w:tab w:val="left" w:pos="7140"/>
+              </w:tabs>
+              <w:spacing w:line="240" w:lineRule="auto"/>
+              <w:ind w:left="0"/>
+              <w:rPr>
+                <w:rFonts w:ascii="Arial Narrow" w:hAnsi="Arial Narrow"/>
+                <w:sz w:val="16"/>
+                <w:szCs w:val="16"/>
+                <w:lang w:val="en-US"/>
+              </w:rPr>
+            </w:pPr>
+          </w:p>
+        </w:tc>
+        <w:tc>
+          <w:tcPr>
+            <w:tcW w:w="1512" w:type="dxa"/>
+            <w:vAlign w:val="center"/>
+          </w:tcPr>
+          <w:p>
+            <w:pPr>
+              <w:pStyle w:val="Prrafodelista"/>
+              <w:tabs>
+                <w:tab w:val="left" w:pos="7140"/>
+              </w:tabs>
+              <w:spacing w:line="240" w:lineRule="auto"/>
+              <w:ind w:left="0"/>
+              <w:jc w:val="center"/>
+              <w:rPr>
+                <w:rFonts w:ascii="Arial Narrow" w:hAnsi="Arial Narrow"/>
+                <w:sz w:val="16"/>
+                <w:szCs w:val="16"/>
+                <w:lang w:val="en-US"/>
+              </w:rPr>
+            </w:pPr>
+          </w:p>
+        </w:tc>
+        <w:tc>
+          <w:tcPr>
+            <w:tcW w:w="1417" w:type="dxa"/>
+            <w:vAlign w:val="center"/>
+          </w:tcPr>
+          <w:p>
+            <w:pPr>
+              <w:pStyle w:val="Prrafodelista"/>
+              <w:tabs>
+                <w:tab w:val="left" w:pos="7140"/>
+              </w:tabs>
+              <w:spacing w:line="240" w:lineRule="auto"/>
+              <w:ind w:left="0"/>
+              <w:rPr>
+                <w:rFonts w:ascii="Arial Narrow" w:hAnsi="Arial Narrow"/>
+                <w:sz w:val="16"/>
+                <w:szCs w:val="16"/>
+              </w:rPr>
+            </w:pPr>
+          </w:p>
+        </w:tc>
+        <w:tc>
+          <w:tcPr>
+            <w:tcW w:w="1276" w:type="dxa"/>
+            <w:vAlign w:val="center"/>
+          </w:tcPr>
+          <w:p>
+            <w:pPr>
+              <w:pStyle w:val="Prrafodelista"/>
+              <w:tabs>
+                <w:tab w:val="left" w:pos="7140"/>
+              </w:tabs>
+              <w:spacing w:line="240" w:lineRule="auto"/>
+              <w:ind w:left="0"/>
+              <w:jc w:val="center"/>
+              <w:rPr>
+                <w:rFonts w:ascii="Arial Narrow" w:hAnsi="Arial Narrow"/>
+                <w:sz w:val="16"/>
+                <w:szCs w:val="16"/>
+              </w:rPr>
+            </w:pPr>
+          </w:p>
+        </w:tc>
+        <w:tc>
+          <w:tcPr>
+            <w:tcW w:w="1134" w:type="dxa"/>
+            <w:vAlign w:val="center"/>
+          </w:tcPr>
+          <w:p>
+            <w:pPr>
+              <w:pStyle w:val="Prrafodelista"/>
+              <w:tabs>
+                <w:tab w:val="left" w:pos="7140"/>
+              </w:tabs>
+              <w:spacing w:line="240" w:lineRule="auto"/>
+              <w:ind w:left="0"/>
+              <w:jc w:val="center"/>
+              <w:rPr>
+                <w:rFonts w:ascii="Arial Narrow" w:hAnsi="Arial Narrow"/>
+                <w:sz w:val="16"/>
+                <w:szCs w:val="16"/>
+              </w:rPr>
+            </w:pPr>
+          </w:p>
+        </w:tc>
+        <w:tc>
+          <w:tcPr>
+            <w:tcW w:w="1276" w:type="dxa"/>
+            <w:vAlign w:val="center"/>
+          </w:tcPr>
+          <w:p>
+            <w:pPr>
+              <w:pStyle w:val="Prrafodelista"/>
+              <w:tabs>
+                <w:tab w:val="left" w:pos="7140"/>
+              </w:tabs>
+              <w:spacing w:line="240" w:lineRule="auto"/>
+              <w:ind w:left="0"/>
+              <w:jc w:val="center"/>
+              <w:rPr>
+                <w:rFonts w:ascii="Arial Narrow" w:hAnsi="Arial Narrow"/>
+                <w:sz w:val="16"/>
+                <w:szCs w:val="16"/>
+              </w:rPr>
+            </w:pPr>
+          </w:p>
+        </w:tc>
+      </w:tr>
+      <w:tr>
+        <w:trPr>
+          <w:trHeight w:val="380"/>
+        </w:trPr>
+        <w:tc>
+          <w:tcPr>
+            <w:tcW w:w="993" w:type="dxa"/>
+            <w:vAlign w:val="center"/>
+          </w:tcPr>
+          <w:p>
+            <w:pPr>
+              <w:pStyle w:val="Prrafodelista"/>
+              <w:tabs>
+                <w:tab w:val="left" w:pos="7140"/>
+              </w:tabs>
+              <w:spacing w:line="240" w:lineRule="auto"/>
+              <w:ind w:left="0"/>
+              <w:rPr>
+                <w:rFonts w:ascii="Arial Narrow" w:hAnsi="Arial Narrow"/>
+                <w:sz w:val="16"/>
+                <w:szCs w:val="16"/>
+                <w:lang w:val="en-US"/>
+              </w:rPr>
+            </w:pPr>
+          </w:p>
+        </w:tc>
+        <w:tc>
+          <w:tcPr>
+            <w:tcW w:w="2032" w:type="dxa"/>
+            <w:vAlign w:val="center"/>
+          </w:tcPr>
+          <w:p>
+            <w:pPr>
+              <w:pStyle w:val="Prrafodelista"/>
+              <w:tabs>
+                <w:tab w:val="left" w:pos="7140"/>
+              </w:tabs>
+              <w:spacing w:line="240" w:lineRule="auto"/>
+              <w:ind w:left="0"/>
+              <w:rPr>
+                <w:rFonts w:ascii="Arial Narrow" w:hAnsi="Arial Narrow"/>
+                <w:sz w:val="16"/>
+                <w:szCs w:val="16"/>
+                <w:lang w:val="en-US"/>
+              </w:rPr>
+            </w:pPr>
+          </w:p>
+        </w:tc>
+        <w:tc>
+          <w:tcPr>
+            <w:tcW w:w="1512" w:type="dxa"/>
+            <w:vAlign w:val="center"/>
+          </w:tcPr>
+          <w:p>
+            <w:pPr>
+              <w:pStyle w:val="Prrafodelista"/>
+              <w:tabs>
+                <w:tab w:val="left" w:pos="7140"/>
+              </w:tabs>
+              <w:spacing w:line="240" w:lineRule="auto"/>
+              <w:ind w:left="0"/>
+              <w:jc w:val="center"/>
+              <w:rPr>
+                <w:rFonts w:ascii="Arial Narrow" w:hAnsi="Arial Narrow"/>
+                <w:sz w:val="16"/>
+                <w:szCs w:val="16"/>
+                <w:lang w:val="en-US"/>
+              </w:rPr>
+            </w:pPr>
+          </w:p>
+        </w:tc>
+        <w:tc>
+          <w:tcPr>
+            <w:tcW w:w="1417" w:type="dxa"/>
+            <w:vAlign w:val="center"/>
+          </w:tcPr>
+          <w:p>
+            <w:pPr>
+              <w:pStyle w:val="Prrafodelista"/>
+              <w:tabs>
+                <w:tab w:val="left" w:pos="7140"/>
+              </w:tabs>
+              <w:spacing w:line="240" w:lineRule="auto"/>
+              <w:ind w:left="0"/>
+              <w:rPr>
+                <w:rFonts w:ascii="Arial Narrow" w:hAnsi="Arial Narrow"/>
+                <w:sz w:val="16"/>
+                <w:szCs w:val="16"/>
+              </w:rPr>
+            </w:pPr>
+          </w:p>
+        </w:tc>
+        <w:tc>
+          <w:tcPr>
+            <w:tcW w:w="1276" w:type="dxa"/>
+            <w:vAlign w:val="center"/>
+          </w:tcPr>
+          <w:p>
+            <w:pPr>
+              <w:pStyle w:val="Prrafodelista"/>
+              <w:tabs>
+                <w:tab w:val="left" w:pos="7140"/>
+              </w:tabs>
+              <w:spacing w:line="240" w:lineRule="auto"/>
+              <w:ind w:left="0"/>
+              <w:jc w:val="center"/>
+              <w:rPr>
+                <w:rFonts w:ascii="Arial Narrow" w:hAnsi="Arial Narrow"/>
+                <w:sz w:val="16"/>
+                <w:szCs w:val="16"/>
+              </w:rPr>
+            </w:pPr>
+          </w:p>
+        </w:tc>
+        <w:tc>
+          <w:tcPr>
+            <w:tcW w:w="1134" w:type="dxa"/>
+            <w:vAlign w:val="center"/>
+          </w:tcPr>
+          <w:p>
+            <w:pPr>
+              <w:pStyle w:val="Prrafodelista"/>
+              <w:tabs>
+                <w:tab w:val="left" w:pos="7140"/>
+              </w:tabs>
+              <w:spacing w:line="240" w:lineRule="auto"/>
+              <w:ind w:left="0"/>
+              <w:jc w:val="center"/>
+              <w:rPr>
+                <w:rFonts w:ascii="Arial Narrow" w:hAnsi="Arial Narrow"/>
+                <w:sz w:val="16"/>
+                <w:szCs w:val="16"/>
+              </w:rPr>
+            </w:pPr>
+          </w:p>
+        </w:tc>
+        <w:tc>
+          <w:tcPr>
+            <w:tcW w:w="1276" w:type="dxa"/>
+            <w:vAlign w:val="center"/>
+          </w:tcPr>
+          <w:p>
+            <w:pPr>
+              <w:pStyle w:val="Prrafodelista"/>
+              <w:tabs>
+                <w:tab w:val="left" w:pos="7140"/>
+              </w:tabs>
+              <w:spacing w:line="240" w:lineRule="auto"/>
+              <w:ind w:left="0"/>
+              <w:jc w:val="center"/>
+              <w:rPr>
+                <w:rFonts w:ascii="Arial Narrow" w:hAnsi="Arial Narrow"/>
+                <w:sz w:val="16"/>
+                <w:szCs w:val="16"/>
+              </w:rPr>
+            </w:pPr>
           </w:p>
         </w:tc>
       </w:tr>
@@ -5362,6 +11397,24 @@
       <w:pPr>
         <w:pStyle w:val="Textoindependiente"/>
       </w:pPr>
+      <w:r>
+        <w:tab/>
+      </w:r>
+      <w:r>
+        <w:tab/>
+      </w:r>
+      <w:r>
+        <w:tab/>
+      </w:r>
+      <w:r>
+        <w:tab/>
+      </w:r>
+      <w:r>
+        <w:tab/>
+      </w:r>
+      <w:r>
+        <w:tab/>
+      </w:r>
     </w:p>
     <w:sectPr>
       <w:headerReference w:type="default" r:id="rId8"/>

--- a/trunk/ tsp01-contratos-clientes/INVENTARIADO ARTEFACTOS/Inventario de Arterfactos-Contratos Clientes.docx
+++ b/trunk/ tsp01-contratos-clientes/INVENTARIADO ARTEFACTOS/Inventario de Arterfactos-Contratos Clientes.docx
@@ -11562,7 +11562,7 @@
               <w:rStyle w:val="Nmerodepgina"/>
               <w:noProof/>
             </w:rPr>
-            <w:t>4</w:t>
+            <w:t>2</w:t>
           </w:r>
           <w:r>
             <w:rPr>
@@ -11752,7 +11752,23 @@
               <w:sz w:val="18"/>
               <w:szCs w:val="18"/>
             </w:rPr>
-            <w:t>-0</w:t>
+            <w:t>-</w:t>
+          </w:r>
+          <w:r>
+            <w:rPr>
+              <w:rFonts w:ascii="Arial Narrow" w:hAnsi="Arial Narrow" w:cs="Arial"/>
+              <w:sz w:val="18"/>
+              <w:szCs w:val="18"/>
+            </w:rPr>
+            <w:t>0</w:t>
+          </w:r>
+          <w:r>
+            <w:rPr>
+              <w:rFonts w:ascii="Arial Narrow" w:hAnsi="Arial Narrow" w:cs="Arial"/>
+              <w:sz w:val="18"/>
+              <w:szCs w:val="18"/>
+            </w:rPr>
+            <w:t>0</w:t>
           </w:r>
           <w:r>
             <w:rPr>

--- a/trunk/ tsp01-contratos-clientes/INVENTARIADO ARTEFACTOS/Inventario de Arterfactos-Contratos Clientes.docx
+++ b/trunk/ tsp01-contratos-clientes/INVENTARIADO ARTEFACTOS/Inventario de Arterfactos-Contratos Clientes.docx
@@ -879,6 +879,14 @@
                 <w:sz w:val="16"/>
                 <w:szCs w:val="16"/>
               </w:rPr>
+              <w:t>CC_</w:t>
+            </w:r>
+            <w:r>
+              <w:rPr>
+                <w:rFonts w:ascii="Arial Narrow" w:hAnsi="Arial Narrow"/>
+                <w:sz w:val="16"/>
+                <w:szCs w:val="16"/>
+              </w:rPr>
               <w:t>DCU001</w:t>
             </w:r>
           </w:p>
@@ -1107,6 +1115,14 @@
                 <w:sz w:val="16"/>
                 <w:szCs w:val="16"/>
               </w:rPr>
+              <w:t>CC_</w:t>
+            </w:r>
+            <w:r>
+              <w:rPr>
+                <w:rFonts w:ascii="Arial Narrow" w:hAnsi="Arial Narrow"/>
+                <w:sz w:val="16"/>
+                <w:szCs w:val="16"/>
+              </w:rPr>
               <w:t>CUN001</w:t>
             </w:r>
           </w:p>
@@ -1214,6 +1230,299 @@
                 <w:szCs w:val="16"/>
               </w:rPr>
               <w:t>DIAG-MCUN-01</w:t>
+            </w:r>
+          </w:p>
+        </w:tc>
+        <w:tc>
+          <w:tcPr>
+            <w:tcW w:w="1276" w:type="dxa"/>
+            <w:vAlign w:val="center"/>
+          </w:tcPr>
+          <w:p>
+            <w:pPr>
+              <w:pStyle w:val="Prrafodelista"/>
+              <w:tabs>
+                <w:tab w:val="left" w:pos="7140"/>
+              </w:tabs>
+              <w:spacing w:line="240" w:lineRule="auto"/>
+              <w:ind w:left="0"/>
+              <w:jc w:val="center"/>
+              <w:rPr>
+                <w:rFonts w:ascii="Arial Narrow" w:hAnsi="Arial Narrow"/>
+                <w:sz w:val="16"/>
+                <w:szCs w:val="16"/>
+              </w:rPr>
+            </w:pPr>
+            <w:r>
+              <w:rPr>
+                <w:rFonts w:ascii="Arial Narrow" w:hAnsi="Arial Narrow"/>
+                <w:sz w:val="16"/>
+                <w:szCs w:val="16"/>
+              </w:rPr>
+              <w:t>Repositorio digital</w:t>
+            </w:r>
+          </w:p>
+        </w:tc>
+        <w:tc>
+          <w:tcPr>
+            <w:tcW w:w="1134" w:type="dxa"/>
+            <w:vAlign w:val="center"/>
+          </w:tcPr>
+          <w:p>
+            <w:pPr>
+              <w:pStyle w:val="Prrafodelista"/>
+              <w:tabs>
+                <w:tab w:val="left" w:pos="7140"/>
+              </w:tabs>
+              <w:spacing w:line="240" w:lineRule="auto"/>
+              <w:ind w:left="0"/>
+              <w:jc w:val="center"/>
+              <w:rPr>
+                <w:rFonts w:ascii="Arial Narrow" w:hAnsi="Arial Narrow"/>
+                <w:sz w:val="16"/>
+                <w:szCs w:val="16"/>
+              </w:rPr>
+            </w:pPr>
+            <w:r>
+              <w:rPr>
+                <w:rFonts w:ascii="Arial Narrow" w:hAnsi="Arial Narrow"/>
+                <w:sz w:val="16"/>
+                <w:szCs w:val="16"/>
+              </w:rPr>
+              <w:t>Permanente</w:t>
+            </w:r>
+          </w:p>
+        </w:tc>
+        <w:tc>
+          <w:tcPr>
+            <w:tcW w:w="1276" w:type="dxa"/>
+            <w:vAlign w:val="center"/>
+          </w:tcPr>
+          <w:p>
+            <w:pPr>
+              <w:pStyle w:val="Prrafodelista"/>
+              <w:tabs>
+                <w:tab w:val="left" w:pos="7140"/>
+              </w:tabs>
+              <w:spacing w:line="240" w:lineRule="auto"/>
+              <w:ind w:left="0"/>
+              <w:jc w:val="center"/>
+              <w:rPr>
+                <w:rFonts w:ascii="Arial Narrow" w:hAnsi="Arial Narrow"/>
+                <w:sz w:val="16"/>
+                <w:szCs w:val="16"/>
+              </w:rPr>
+            </w:pPr>
+            <w:r>
+              <w:rPr>
+                <w:rFonts w:ascii="Arial Narrow" w:hAnsi="Arial Narrow"/>
+                <w:sz w:val="16"/>
+                <w:szCs w:val="16"/>
+              </w:rPr>
+              <w:t>NA</w:t>
+            </w:r>
+          </w:p>
+        </w:tc>
+      </w:tr>
+      <w:tr>
+        <w:trPr>
+          <w:trHeight w:val="381"/>
+        </w:trPr>
+        <w:tc>
+          <w:tcPr>
+            <w:tcW w:w="993" w:type="dxa"/>
+            <w:vAlign w:val="center"/>
+          </w:tcPr>
+          <w:p>
+            <w:pPr>
+              <w:pStyle w:val="Prrafodelista"/>
+              <w:tabs>
+                <w:tab w:val="left" w:pos="7140"/>
+              </w:tabs>
+              <w:spacing w:line="240" w:lineRule="auto"/>
+              <w:ind w:left="0"/>
+              <w:rPr>
+                <w:rFonts w:ascii="Arial Narrow" w:hAnsi="Arial Narrow"/>
+                <w:sz w:val="16"/>
+                <w:szCs w:val="16"/>
+              </w:rPr>
+            </w:pPr>
+            <w:r>
+              <w:rPr>
+                <w:rFonts w:ascii="Arial Narrow" w:hAnsi="Arial Narrow"/>
+                <w:sz w:val="16"/>
+                <w:szCs w:val="16"/>
+              </w:rPr>
+              <w:t>CC_CUN00</w:t>
+            </w:r>
+            <w:r>
+              <w:rPr>
+                <w:rFonts w:ascii="Arial Narrow" w:hAnsi="Arial Narrow"/>
+                <w:sz w:val="16"/>
+                <w:szCs w:val="16"/>
+              </w:rPr>
+              <w:t>2</w:t>
+            </w:r>
+          </w:p>
+        </w:tc>
+        <w:tc>
+          <w:tcPr>
+            <w:tcW w:w="2032" w:type="dxa"/>
+            <w:vAlign w:val="center"/>
+          </w:tcPr>
+          <w:p>
+            <w:pPr>
+              <w:pStyle w:val="Prrafodelista"/>
+              <w:tabs>
+                <w:tab w:val="left" w:pos="7140"/>
+              </w:tabs>
+              <w:spacing w:line="240" w:lineRule="auto"/>
+              <w:ind w:left="0"/>
+              <w:rPr>
+                <w:rFonts w:ascii="Arial Narrow" w:hAnsi="Arial Narrow"/>
+                <w:sz w:val="16"/>
+                <w:szCs w:val="16"/>
+              </w:rPr>
+            </w:pPr>
+            <w:proofErr w:type="spellStart"/>
+            <w:r>
+              <w:rPr>
+                <w:rFonts w:ascii="Arial Narrow" w:hAnsi="Arial Narrow"/>
+                <w:sz w:val="16"/>
+                <w:szCs w:val="16"/>
+              </w:rPr>
+              <w:t>Gestionar</w:t>
+            </w:r>
+            <w:r>
+              <w:rPr>
+                <w:rFonts w:ascii="Arial Narrow" w:hAnsi="Arial Narrow"/>
+                <w:sz w:val="16"/>
+                <w:szCs w:val="16"/>
+              </w:rPr>
+              <w:t>Adendas</w:t>
+            </w:r>
+            <w:proofErr w:type="spellEnd"/>
+          </w:p>
+        </w:tc>
+        <w:tc>
+          <w:tcPr>
+            <w:tcW w:w="1512" w:type="dxa"/>
+            <w:vAlign w:val="center"/>
+          </w:tcPr>
+          <w:p>
+            <w:pPr>
+              <w:pStyle w:val="Prrafodelista"/>
+              <w:tabs>
+                <w:tab w:val="left" w:pos="7140"/>
+              </w:tabs>
+              <w:spacing w:line="240" w:lineRule="auto"/>
+              <w:ind w:left="0"/>
+              <w:jc w:val="center"/>
+              <w:rPr>
+                <w:rFonts w:ascii="Arial Narrow" w:hAnsi="Arial Narrow"/>
+                <w:sz w:val="16"/>
+                <w:szCs w:val="16"/>
+              </w:rPr>
+            </w:pPr>
+            <w:r>
+              <w:rPr>
+                <w:rFonts w:ascii="Arial Narrow" w:hAnsi="Arial Narrow"/>
+                <w:sz w:val="16"/>
+                <w:szCs w:val="16"/>
+              </w:rPr>
+              <w:t>Supervisor de Calidad</w:t>
+            </w:r>
+          </w:p>
+        </w:tc>
+        <w:tc>
+          <w:tcPr>
+            <w:tcW w:w="1417" w:type="dxa"/>
+            <w:vAlign w:val="center"/>
+          </w:tcPr>
+          <w:p>
+            <w:pPr>
+              <w:pStyle w:val="Prrafodelista"/>
+              <w:tabs>
+                <w:tab w:val="left" w:pos="7140"/>
+              </w:tabs>
+              <w:spacing w:line="240" w:lineRule="auto"/>
+              <w:ind w:left="0"/>
+              <w:rPr>
+                <w:rFonts w:ascii="Arial Narrow" w:hAnsi="Arial Narrow"/>
+                <w:sz w:val="16"/>
+                <w:szCs w:val="16"/>
+              </w:rPr>
+            </w:pPr>
+            <w:r>
+              <w:rPr>
+                <w:rFonts w:ascii="Arial Narrow" w:hAnsi="Arial Narrow"/>
+                <w:sz w:val="16"/>
+                <w:szCs w:val="16"/>
+              </w:rPr>
+              <w:t>DIAG-MCUN-01</w:t>
+            </w:r>
+            <w:r>
+              <w:rPr>
+                <w:rFonts w:ascii="Arial Narrow" w:hAnsi="Arial Narrow"/>
+                <w:sz w:val="16"/>
+                <w:szCs w:val="16"/>
+              </w:rPr>
+              <w:tab/>
+            </w:r>
+            <w:proofErr w:type="spellStart"/>
+            <w:r>
+              <w:rPr>
+                <w:rFonts w:ascii="Arial Narrow" w:hAnsi="Arial Narrow"/>
+                <w:sz w:val="16"/>
+                <w:szCs w:val="16"/>
+              </w:rPr>
+              <w:t>GestionarContratos</w:t>
+            </w:r>
+            <w:proofErr w:type="spellEnd"/>
+            <w:r>
+              <w:rPr>
+                <w:rFonts w:ascii="Arial Narrow" w:hAnsi="Arial Narrow"/>
+                <w:sz w:val="16"/>
+                <w:szCs w:val="16"/>
+              </w:rPr>
+              <w:tab/>
+              <w:t>Supervisor de Calidad</w:t>
+            </w:r>
+            <w:r>
+              <w:rPr>
+                <w:rFonts w:ascii="Arial Narrow" w:hAnsi="Arial Narrow"/>
+                <w:sz w:val="16"/>
+                <w:szCs w:val="16"/>
+              </w:rPr>
+              <w:tab/>
+              <w:t>DIAG-MCUN-01</w:t>
+            </w:r>
+            <w:r>
+              <w:rPr>
+                <w:rFonts w:ascii="Arial Narrow" w:hAnsi="Arial Narrow"/>
+                <w:sz w:val="16"/>
+                <w:szCs w:val="16"/>
+              </w:rPr>
+              <w:tab/>
+              <w:t>Repositorio digital</w:t>
+            </w:r>
+            <w:r>
+              <w:rPr>
+                <w:rFonts w:ascii="Arial Narrow" w:hAnsi="Arial Narrow"/>
+                <w:sz w:val="16"/>
+                <w:szCs w:val="16"/>
+              </w:rPr>
+              <w:tab/>
+              <w:t>Permanente</w:t>
+            </w:r>
+            <w:r>
+              <w:rPr>
+                <w:rFonts w:ascii="Arial Narrow" w:hAnsi="Arial Narrow"/>
+                <w:sz w:val="16"/>
+                <w:szCs w:val="16"/>
+              </w:rPr>
+              <w:tab/>
+              <w:t>NA</w:t>
             </w:r>
           </w:p>
         </w:tc>
@@ -1339,6 +1648,15 @@
                 <w:szCs w:val="16"/>
                 <w:lang w:val="en-US"/>
               </w:rPr>
+              <w:t>CC_</w:t>
+            </w:r>
+            <w:r>
+              <w:rPr>
+                <w:rFonts w:ascii="Arial Narrow" w:hAnsi="Arial Narrow"/>
+                <w:sz w:val="16"/>
+                <w:szCs w:val="16"/>
+                <w:lang w:val="en-US"/>
+              </w:rPr>
               <w:t>AN001</w:t>
             </w:r>
             <w:r>
@@ -1411,17 +1729,40 @@
                 <w:szCs w:val="16"/>
                 <w:lang w:val="en-US"/>
               </w:rPr>
-              <w:t>Gerente</w:t>
+              <w:t>GestorRequerimientos</w:t>
             </w:r>
             <w:proofErr w:type="spellEnd"/>
-            <w:r>
-              <w:rPr>
-                <w:rFonts w:ascii="Arial Narrow" w:hAnsi="Arial Narrow"/>
-                <w:sz w:val="16"/>
-                <w:szCs w:val="16"/>
-                <w:lang w:val="en-US"/>
-              </w:rPr>
-              <w:t xml:space="preserve"> </w:t>
+          </w:p>
+        </w:tc>
+        <w:tc>
+          <w:tcPr>
+            <w:tcW w:w="1512" w:type="dxa"/>
+            <w:vAlign w:val="center"/>
+          </w:tcPr>
+          <w:p>
+            <w:pPr>
+              <w:pStyle w:val="Prrafodelista"/>
+              <w:tabs>
+                <w:tab w:val="left" w:pos="7140"/>
+              </w:tabs>
+              <w:spacing w:line="240" w:lineRule="auto"/>
+              <w:ind w:left="0"/>
+              <w:jc w:val="center"/>
+              <w:rPr>
+                <w:rFonts w:ascii="Arial Narrow" w:hAnsi="Arial Narrow"/>
+                <w:sz w:val="16"/>
+                <w:szCs w:val="16"/>
+                <w:lang w:val="en-US"/>
+              </w:rPr>
+            </w:pPr>
+            <w:r>
+              <w:rPr>
+                <w:rFonts w:ascii="Arial Narrow" w:hAnsi="Arial Narrow"/>
+                <w:sz w:val="16"/>
+                <w:szCs w:val="16"/>
+                <w:lang w:val="en-US"/>
+              </w:rPr>
+              <w:t xml:space="preserve">Supervisor de </w:t>
             </w:r>
             <w:proofErr w:type="spellStart"/>
             <w:r>
@@ -1431,65 +1772,22 @@
                 <w:szCs w:val="16"/>
                 <w:lang w:val="en-US"/>
               </w:rPr>
-              <w:t>Comercial</w:t>
+              <w:t>C</w:t>
+            </w:r>
+            <w:r>
+              <w:rPr>
+                <w:rFonts w:ascii="Arial Narrow" w:hAnsi="Arial Narrow"/>
+                <w:sz w:val="16"/>
+                <w:szCs w:val="16"/>
+                <w:lang w:val="en-US"/>
+              </w:rPr>
+              <w:t>alidad</w:t>
             </w:r>
             <w:proofErr w:type="spellEnd"/>
           </w:p>
         </w:tc>
         <w:tc>
           <w:tcPr>
-            <w:tcW w:w="1512" w:type="dxa"/>
-            <w:vAlign w:val="center"/>
-          </w:tcPr>
-          <w:p>
-            <w:pPr>
-              <w:pStyle w:val="Prrafodelista"/>
-              <w:tabs>
-                <w:tab w:val="left" w:pos="7140"/>
-              </w:tabs>
-              <w:spacing w:line="240" w:lineRule="auto"/>
-              <w:ind w:left="0"/>
-              <w:jc w:val="center"/>
-              <w:rPr>
-                <w:rFonts w:ascii="Arial Narrow" w:hAnsi="Arial Narrow"/>
-                <w:sz w:val="16"/>
-                <w:szCs w:val="16"/>
-                <w:lang w:val="en-US"/>
-              </w:rPr>
-            </w:pPr>
-            <w:r>
-              <w:rPr>
-                <w:rFonts w:ascii="Arial Narrow" w:hAnsi="Arial Narrow"/>
-                <w:sz w:val="16"/>
-                <w:szCs w:val="16"/>
-                <w:lang w:val="en-US"/>
-              </w:rPr>
-              <w:t xml:space="preserve">Supervisor de </w:t>
-            </w:r>
-            <w:proofErr w:type="spellStart"/>
-            <w:r>
-              <w:rPr>
-                <w:rFonts w:ascii="Arial Narrow" w:hAnsi="Arial Narrow"/>
-                <w:sz w:val="16"/>
-                <w:szCs w:val="16"/>
-                <w:lang w:val="en-US"/>
-              </w:rPr>
-              <w:t>C</w:t>
-            </w:r>
-            <w:r>
-              <w:rPr>
-                <w:rFonts w:ascii="Arial Narrow" w:hAnsi="Arial Narrow"/>
-                <w:sz w:val="16"/>
-                <w:szCs w:val="16"/>
-                <w:lang w:val="en-US"/>
-              </w:rPr>
-              <w:t>alidad</w:t>
-            </w:r>
-            <w:proofErr w:type="spellEnd"/>
-          </w:p>
-        </w:tc>
-        <w:tc>
-          <w:tcPr>
             <w:tcW w:w="1417" w:type="dxa"/>
             <w:vAlign w:val="center"/>
           </w:tcPr>
@@ -1521,7 +1819,15 @@
                 <w:sz w:val="16"/>
                 <w:szCs w:val="16"/>
               </w:rPr>
-              <w:t>02</w:t>
+              <w:t>0</w:t>
+            </w:r>
+            <w:r>
+              <w:rPr>
+                <w:rFonts w:ascii="Arial Narrow" w:hAnsi="Arial Narrow"/>
+                <w:sz w:val="16"/>
+                <w:szCs w:val="16"/>
+              </w:rPr>
+              <w:t>3</w:t>
             </w:r>
           </w:p>
         </w:tc>
@@ -1647,17 +1953,7 @@
                 <w:szCs w:val="16"/>
                 <w:lang w:val="en-US"/>
               </w:rPr>
-              <w:t>RN001</w:t>
-            </w:r>
-            <w:r>
-              <w:rPr>
-                <w:rFonts w:ascii="Arial Narrow" w:hAnsi="Arial Narrow"/>
-                <w:sz w:val="16"/>
-                <w:szCs w:val="16"/>
-                <w:lang w:val="en-US"/>
-              </w:rPr>
-              <w:tab/>
-              <w:t>RN001</w:t>
+              <w:t>CC_AN002</w:t>
             </w:r>
           </w:p>
         </w:tc>
@@ -1689,17 +1985,39 @@
                 <w:szCs w:val="16"/>
                 <w:lang w:val="en-US"/>
               </w:rPr>
-              <w:t>Tipos</w:t>
+              <w:t>GestorCambios</w:t>
             </w:r>
             <w:proofErr w:type="spellEnd"/>
-            <w:r>
-              <w:rPr>
-                <w:rFonts w:ascii="Arial Narrow" w:hAnsi="Arial Narrow"/>
-                <w:sz w:val="16"/>
-                <w:szCs w:val="16"/>
-                <w:lang w:val="en-US"/>
-              </w:rPr>
-              <w:t xml:space="preserve"> de </w:t>
+          </w:p>
+        </w:tc>
+        <w:tc>
+          <w:tcPr>
+            <w:tcW w:w="1512" w:type="dxa"/>
+            <w:vAlign w:val="center"/>
+          </w:tcPr>
+          <w:p>
+            <w:pPr>
+              <w:pStyle w:val="Prrafodelista"/>
+              <w:tabs>
+                <w:tab w:val="left" w:pos="7140"/>
+              </w:tabs>
+              <w:spacing w:line="240" w:lineRule="auto"/>
+              <w:ind w:left="0"/>
+              <w:rPr>
+                <w:rFonts w:ascii="Arial Narrow" w:hAnsi="Arial Narrow"/>
+                <w:sz w:val="16"/>
+                <w:szCs w:val="16"/>
+                <w:lang w:val="en-US"/>
+              </w:rPr>
+            </w:pPr>
+            <w:r>
+              <w:rPr>
+                <w:rFonts w:ascii="Arial Narrow" w:hAnsi="Arial Narrow"/>
+                <w:sz w:val="16"/>
+                <w:szCs w:val="16"/>
+                <w:lang w:val="en-US"/>
+              </w:rPr>
+              <w:t xml:space="preserve">Supervisor de </w:t>
             </w:r>
             <w:proofErr w:type="spellStart"/>
             <w:r>
@@ -1709,65 +2027,13 @@
                 <w:szCs w:val="16"/>
                 <w:lang w:val="en-US"/>
               </w:rPr>
-              <w:t>Cliente</w:t>
+              <w:t>Calidad</w:t>
             </w:r>
             <w:proofErr w:type="spellEnd"/>
           </w:p>
         </w:tc>
         <w:tc>
           <w:tcPr>
-            <w:tcW w:w="1512" w:type="dxa"/>
-            <w:vAlign w:val="center"/>
-          </w:tcPr>
-          <w:p>
-            <w:pPr>
-              <w:pStyle w:val="Prrafodelista"/>
-              <w:tabs>
-                <w:tab w:val="left" w:pos="7140"/>
-              </w:tabs>
-              <w:spacing w:line="240" w:lineRule="auto"/>
-              <w:ind w:left="0"/>
-              <w:jc w:val="center"/>
-              <w:rPr>
-                <w:rFonts w:ascii="Arial Narrow" w:hAnsi="Arial Narrow"/>
-                <w:sz w:val="16"/>
-                <w:szCs w:val="16"/>
-                <w:lang w:val="en-US"/>
-              </w:rPr>
-            </w:pPr>
-            <w:r>
-              <w:rPr>
-                <w:rFonts w:ascii="Arial Narrow" w:hAnsi="Arial Narrow"/>
-                <w:sz w:val="16"/>
-                <w:szCs w:val="16"/>
-                <w:lang w:val="en-US"/>
-              </w:rPr>
-              <w:t xml:space="preserve">Supervisor de </w:t>
-            </w:r>
-            <w:proofErr w:type="spellStart"/>
-            <w:r>
-              <w:rPr>
-                <w:rFonts w:ascii="Arial Narrow" w:hAnsi="Arial Narrow"/>
-                <w:sz w:val="16"/>
-                <w:szCs w:val="16"/>
-                <w:lang w:val="en-US"/>
-              </w:rPr>
-              <w:t>C</w:t>
-            </w:r>
-            <w:r>
-              <w:rPr>
-                <w:rFonts w:ascii="Arial Narrow" w:hAnsi="Arial Narrow"/>
-                <w:sz w:val="16"/>
-                <w:szCs w:val="16"/>
-                <w:lang w:val="en-US"/>
-              </w:rPr>
-              <w:t>alidad</w:t>
-            </w:r>
-            <w:proofErr w:type="spellEnd"/>
-          </w:p>
-        </w:tc>
-        <w:tc>
-          <w:tcPr>
             <w:tcW w:w="1417" w:type="dxa"/>
             <w:vAlign w:val="center"/>
           </w:tcPr>
@@ -1791,23 +2057,7 @@
                 <w:sz w:val="16"/>
                 <w:szCs w:val="16"/>
               </w:rPr>
-              <w:t>ESP-RN-0</w:t>
-            </w:r>
-            <w:r>
-              <w:rPr>
-                <w:rFonts w:ascii="Arial Narrow" w:hAnsi="Arial Narrow"/>
-                <w:sz w:val="16"/>
-                <w:szCs w:val="16"/>
-              </w:rPr>
-              <w:t>0</w:t>
-            </w:r>
-            <w:r>
-              <w:rPr>
-                <w:rFonts w:ascii="Arial Narrow" w:hAnsi="Arial Narrow"/>
-                <w:sz w:val="16"/>
-                <w:szCs w:val="16"/>
-              </w:rPr>
-              <w:t>2</w:t>
+              <w:t>ESP-AN-003</w:t>
             </w:r>
           </w:p>
         </w:tc>
@@ -1933,16 +2183,26 @@
                 <w:szCs w:val="16"/>
                 <w:lang w:val="en-US"/>
               </w:rPr>
-              <w:t>RN00</w:t>
-            </w:r>
-            <w:r>
-              <w:rPr>
-                <w:rFonts w:ascii="Arial Narrow" w:hAnsi="Arial Narrow"/>
-                <w:sz w:val="16"/>
-                <w:szCs w:val="16"/>
-                <w:lang w:val="en-US"/>
-              </w:rPr>
-              <w:t>2</w:t>
+              <w:t>CC_</w:t>
+            </w:r>
+            <w:r>
+              <w:rPr>
+                <w:rFonts w:ascii="Arial Narrow" w:hAnsi="Arial Narrow"/>
+                <w:sz w:val="16"/>
+                <w:szCs w:val="16"/>
+                <w:lang w:val="en-US"/>
+              </w:rPr>
+              <w:t>RN001</w:t>
+            </w:r>
+            <w:r>
+              <w:rPr>
+                <w:rFonts w:ascii="Arial Narrow" w:hAnsi="Arial Narrow"/>
+                <w:sz w:val="16"/>
+                <w:szCs w:val="16"/>
+                <w:lang w:val="en-US"/>
+              </w:rPr>
+              <w:tab/>
+              <w:t>RN001</w:t>
             </w:r>
           </w:p>
         </w:tc>
@@ -2037,7 +2297,16 @@
                 <w:szCs w:val="16"/>
                 <w:lang w:val="en-US"/>
               </w:rPr>
-              <w:t>Calidad</w:t>
+              <w:t>C</w:t>
+            </w:r>
+            <w:r>
+              <w:rPr>
+                <w:rFonts w:ascii="Arial Narrow" w:hAnsi="Arial Narrow"/>
+                <w:sz w:val="16"/>
+                <w:szCs w:val="16"/>
+                <w:lang w:val="en-US"/>
+              </w:rPr>
+              <w:t>alidad</w:t>
             </w:r>
             <w:proofErr w:type="spellEnd"/>
           </w:p>
@@ -2209,6 +2478,15 @@
                 <w:szCs w:val="16"/>
                 <w:lang w:val="en-US"/>
               </w:rPr>
+              <w:t>CC_</w:t>
+            </w:r>
+            <w:r>
+              <w:rPr>
+                <w:rFonts w:ascii="Arial Narrow" w:hAnsi="Arial Narrow"/>
+                <w:sz w:val="16"/>
+                <w:szCs w:val="16"/>
+                <w:lang w:val="en-US"/>
+              </w:rPr>
               <w:t>RN00</w:t>
             </w:r>
             <w:r>
@@ -2218,7 +2496,7 @@
                 <w:szCs w:val="16"/>
                 <w:lang w:val="en-US"/>
               </w:rPr>
-              <w:t>3</w:t>
+              <w:t>2</w:t>
             </w:r>
           </w:p>
         </w:tc>
@@ -2269,24 +2547,29 @@
                 <w:rFonts w:ascii="Arial Narrow" w:hAnsi="Arial Narrow"/>
                 <w:sz w:val="16"/>
                 <w:szCs w:val="16"/>
-              </w:rPr>
-            </w:pPr>
-            <w:r>
-              <w:rPr>
-                <w:rFonts w:ascii="Arial Narrow" w:hAnsi="Arial Narrow"/>
-                <w:sz w:val="16"/>
-                <w:szCs w:val="16"/>
+                <w:lang w:val="en-US"/>
+              </w:rPr>
+            </w:pPr>
+            <w:r>
+              <w:rPr>
+                <w:rFonts w:ascii="Arial Narrow" w:hAnsi="Arial Narrow"/>
+                <w:sz w:val="16"/>
+                <w:szCs w:val="16"/>
+                <w:lang w:val="en-US"/>
               </w:rPr>
               <w:t xml:space="preserve">Supervisor de </w:t>
             </w:r>
-            <w:r>
-              <w:rPr>
-                <w:rFonts w:ascii="Arial Narrow" w:hAnsi="Arial Narrow"/>
-                <w:sz w:val="16"/>
-                <w:szCs w:val="16"/>
+            <w:proofErr w:type="spellStart"/>
+            <w:r>
+              <w:rPr>
+                <w:rFonts w:ascii="Arial Narrow" w:hAnsi="Arial Narrow"/>
+                <w:sz w:val="16"/>
+                <w:szCs w:val="16"/>
+                <w:lang w:val="en-US"/>
               </w:rPr>
               <w:t>Calidad</w:t>
             </w:r>
+            <w:proofErr w:type="spellEnd"/>
           </w:p>
         </w:tc>
         <w:tc>
@@ -2314,15 +2597,7 @@
                 <w:sz w:val="16"/>
                 <w:szCs w:val="16"/>
               </w:rPr>
-              <w:t>ESP-RN-</w:t>
-            </w:r>
-            <w:r>
-              <w:rPr>
-                <w:rFonts w:ascii="Arial Narrow" w:hAnsi="Arial Narrow"/>
-                <w:sz w:val="16"/>
-                <w:szCs w:val="16"/>
-              </w:rPr>
-              <w:t>0</w:t>
+              <w:t>ESP-RN-0</w:t>
             </w:r>
             <w:r>
               <w:rPr>
@@ -2464,6 +2739,15 @@
                 <w:szCs w:val="16"/>
                 <w:lang w:val="en-US"/>
               </w:rPr>
+              <w:t>CC_</w:t>
+            </w:r>
+            <w:r>
+              <w:rPr>
+                <w:rFonts w:ascii="Arial Narrow" w:hAnsi="Arial Narrow"/>
+                <w:sz w:val="16"/>
+                <w:szCs w:val="16"/>
+                <w:lang w:val="en-US"/>
+              </w:rPr>
               <w:t>RN00</w:t>
             </w:r>
             <w:r>
@@ -2473,7 +2757,7 @@
                 <w:szCs w:val="16"/>
                 <w:lang w:val="en-US"/>
               </w:rPr>
-              <w:t>4</w:t>
+              <w:t>3</w:t>
             </w:r>
           </w:p>
         </w:tc>
@@ -2494,40 +2778,16 @@
                 <w:rFonts w:ascii="Arial Narrow" w:hAnsi="Arial Narrow"/>
                 <w:sz w:val="16"/>
                 <w:szCs w:val="16"/>
-                <w:lang w:val="en-US"/>
-              </w:rPr>
-            </w:pPr>
-            <w:proofErr w:type="spellStart"/>
-            <w:r>
-              <w:rPr>
-                <w:rFonts w:ascii="Arial Narrow" w:hAnsi="Arial Narrow"/>
-                <w:sz w:val="16"/>
-                <w:szCs w:val="16"/>
-                <w:lang w:val="en-US"/>
-              </w:rPr>
-              <w:t>Tipos</w:t>
-            </w:r>
-            <w:proofErr w:type="spellEnd"/>
-            <w:r>
-              <w:rPr>
-                <w:rFonts w:ascii="Arial Narrow" w:hAnsi="Arial Narrow"/>
-                <w:sz w:val="16"/>
-                <w:szCs w:val="16"/>
-                <w:lang w:val="en-US"/>
-              </w:rPr>
-              <w:t xml:space="preserve"> de </w:t>
-            </w:r>
-            <w:proofErr w:type="spellStart"/>
-            <w:r>
-              <w:rPr>
-                <w:rFonts w:ascii="Arial Narrow" w:hAnsi="Arial Narrow"/>
-                <w:sz w:val="16"/>
-                <w:szCs w:val="16"/>
-                <w:lang w:val="en-US"/>
-              </w:rPr>
-              <w:t>Servicio</w:t>
-            </w:r>
-            <w:proofErr w:type="spellEnd"/>
+              </w:rPr>
+            </w:pPr>
+            <w:r>
+              <w:rPr>
+                <w:rFonts w:ascii="Arial Narrow" w:hAnsi="Arial Narrow"/>
+                <w:sz w:val="16"/>
+                <w:szCs w:val="16"/>
+              </w:rPr>
+              <w:t>Tipos de Servicio</w:t>
+            </w:r>
           </w:p>
         </w:tc>
         <w:tc>
@@ -2548,29 +2808,24 @@
                 <w:rFonts w:ascii="Arial Narrow" w:hAnsi="Arial Narrow"/>
                 <w:sz w:val="16"/>
                 <w:szCs w:val="16"/>
-                <w:lang w:val="en-US"/>
-              </w:rPr>
-            </w:pPr>
-            <w:r>
-              <w:rPr>
-                <w:rFonts w:ascii="Arial Narrow" w:hAnsi="Arial Narrow"/>
-                <w:sz w:val="16"/>
-                <w:szCs w:val="16"/>
-                <w:lang w:val="en-US"/>
+              </w:rPr>
+            </w:pPr>
+            <w:r>
+              <w:rPr>
+                <w:rFonts w:ascii="Arial Narrow" w:hAnsi="Arial Narrow"/>
+                <w:sz w:val="16"/>
+                <w:szCs w:val="16"/>
               </w:rPr>
               <w:t xml:space="preserve">Supervisor de </w:t>
             </w:r>
-            <w:proofErr w:type="spellStart"/>
-            <w:r>
-              <w:rPr>
-                <w:rFonts w:ascii="Arial Narrow" w:hAnsi="Arial Narrow"/>
-                <w:sz w:val="16"/>
-                <w:szCs w:val="16"/>
-                <w:lang w:val="en-US"/>
+            <w:r>
+              <w:rPr>
+                <w:rFonts w:ascii="Arial Narrow" w:hAnsi="Arial Narrow"/>
+                <w:sz w:val="16"/>
+                <w:szCs w:val="16"/>
               </w:rPr>
               <w:t>Calidad</w:t>
             </w:r>
-            <w:proofErr w:type="spellEnd"/>
           </w:p>
         </w:tc>
         <w:tc>
@@ -2598,7 +2853,15 @@
                 <w:sz w:val="16"/>
                 <w:szCs w:val="16"/>
               </w:rPr>
-              <w:t>ESP-RN-0</w:t>
+              <w:t>ESP-RN-</w:t>
+            </w:r>
+            <w:r>
+              <w:rPr>
+                <w:rFonts w:ascii="Arial Narrow" w:hAnsi="Arial Narrow"/>
+                <w:sz w:val="16"/>
+                <w:szCs w:val="16"/>
+              </w:rPr>
+              <w:t>0</w:t>
             </w:r>
             <w:r>
               <w:rPr>
@@ -2740,6 +3003,15 @@
                 <w:szCs w:val="16"/>
                 <w:lang w:val="en-US"/>
               </w:rPr>
+              <w:t>CC_</w:t>
+            </w:r>
+            <w:r>
+              <w:rPr>
+                <w:rFonts w:ascii="Arial Narrow" w:hAnsi="Arial Narrow"/>
+                <w:sz w:val="16"/>
+                <w:szCs w:val="16"/>
+                <w:lang w:val="en-US"/>
+              </w:rPr>
               <w:t>RN00</w:t>
             </w:r>
             <w:r>
@@ -2749,7 +3021,7 @@
                 <w:szCs w:val="16"/>
                 <w:lang w:val="en-US"/>
               </w:rPr>
-              <w:t>5</w:t>
+              <w:t>4</w:t>
             </w:r>
           </w:p>
         </w:tc>
@@ -2791,16 +3063,7 @@
                 <w:szCs w:val="16"/>
                 <w:lang w:val="en-US"/>
               </w:rPr>
-              <w:t xml:space="preserve"> </w:t>
-            </w:r>
-            <w:r>
-              <w:rPr>
-                <w:rFonts w:ascii="Arial Narrow" w:hAnsi="Arial Narrow"/>
-                <w:sz w:val="16"/>
-                <w:szCs w:val="16"/>
-                <w:lang w:val="en-US"/>
-              </w:rPr>
-              <w:t xml:space="preserve">de </w:t>
+              <w:t xml:space="preserve"> de </w:t>
             </w:r>
             <w:proofErr w:type="spellStart"/>
             <w:r>
@@ -2883,15 +3146,7 @@
                 <w:sz w:val="16"/>
                 <w:szCs w:val="16"/>
               </w:rPr>
-              <w:t>ESP-RN-</w:t>
-            </w:r>
-            <w:r>
-              <w:rPr>
-                <w:rFonts w:ascii="Arial Narrow" w:hAnsi="Arial Narrow"/>
-                <w:sz w:val="16"/>
-                <w:szCs w:val="16"/>
-              </w:rPr>
-              <w:t>0</w:t>
+              <w:t>ESP-RN-0</w:t>
             </w:r>
             <w:r>
               <w:rPr>
@@ -3033,6 +3288,15 @@
                 <w:szCs w:val="16"/>
                 <w:lang w:val="en-US"/>
               </w:rPr>
+              <w:t>CC_</w:t>
+            </w:r>
+            <w:r>
+              <w:rPr>
+                <w:rFonts w:ascii="Arial Narrow" w:hAnsi="Arial Narrow"/>
+                <w:sz w:val="16"/>
+                <w:szCs w:val="16"/>
+                <w:lang w:val="en-US"/>
+              </w:rPr>
               <w:t>RN00</w:t>
             </w:r>
             <w:r>
@@ -3042,7 +3306,7 @@
                 <w:szCs w:val="16"/>
                 <w:lang w:val="en-US"/>
               </w:rPr>
-              <w:t>6</w:t>
+              <w:t>5</w:t>
             </w:r>
           </w:p>
         </w:tc>
@@ -3084,17 +3348,17 @@
                 <w:szCs w:val="16"/>
                 <w:lang w:val="en-US"/>
               </w:rPr>
-              <w:t xml:space="preserve"> de</w:t>
-            </w:r>
-            <w:r>
-              <w:rPr>
-                <w:rFonts w:ascii="Arial Narrow" w:hAnsi="Arial Narrow"/>
-                <w:sz w:val="16"/>
-                <w:szCs w:val="16"/>
-                <w:lang w:val="en-US"/>
-              </w:rPr>
               <w:t xml:space="preserve"> </w:t>
             </w:r>
+            <w:r>
+              <w:rPr>
+                <w:rFonts w:ascii="Arial Narrow" w:hAnsi="Arial Narrow"/>
+                <w:sz w:val="16"/>
+                <w:szCs w:val="16"/>
+                <w:lang w:val="en-US"/>
+              </w:rPr>
+              <w:t xml:space="preserve">de </w:t>
+            </w:r>
             <w:proofErr w:type="spellStart"/>
             <w:r>
               <w:rPr>
@@ -3176,7 +3440,15 @@
                 <w:sz w:val="16"/>
                 <w:szCs w:val="16"/>
               </w:rPr>
-              <w:t>ESP-RN-0</w:t>
+              <w:t>ESP-RN-</w:t>
+            </w:r>
+            <w:r>
+              <w:rPr>
+                <w:rFonts w:ascii="Arial Narrow" w:hAnsi="Arial Narrow"/>
+                <w:sz w:val="16"/>
+                <w:szCs w:val="16"/>
+              </w:rPr>
+              <w:t>0</w:t>
             </w:r>
             <w:r>
               <w:rPr>
@@ -3318,6 +3590,15 @@
                 <w:szCs w:val="16"/>
                 <w:lang w:val="en-US"/>
               </w:rPr>
+              <w:t>CC_</w:t>
+            </w:r>
+            <w:r>
+              <w:rPr>
+                <w:rFonts w:ascii="Arial Narrow" w:hAnsi="Arial Narrow"/>
+                <w:sz w:val="16"/>
+                <w:szCs w:val="16"/>
+                <w:lang w:val="en-US"/>
+              </w:rPr>
               <w:t>RN00</w:t>
             </w:r>
             <w:r>
@@ -3327,7 +3608,7 @@
                 <w:szCs w:val="16"/>
                 <w:lang w:val="en-US"/>
               </w:rPr>
-              <w:t>7</w:t>
+              <w:t>6</w:t>
             </w:r>
           </w:p>
         </w:tc>
@@ -3356,15 +3637,7 @@
                 <w:sz w:val="16"/>
                 <w:szCs w:val="16"/>
               </w:rPr>
-              <w:t xml:space="preserve">Frecuencia de Seguimiento de </w:t>
-            </w:r>
-            <w:r>
-              <w:rPr>
-                <w:rFonts w:ascii="Arial Narrow" w:hAnsi="Arial Narrow"/>
-                <w:sz w:val="16"/>
-                <w:szCs w:val="16"/>
-              </w:rPr>
-              <w:t>Contrato</w:t>
+              <w:t>Frecuencia de Seguimiento de Contrato</w:t>
             </w:r>
           </w:p>
         </w:tc>
@@ -3386,24 +3659,29 @@
                 <w:rFonts w:ascii="Arial Narrow" w:hAnsi="Arial Narrow"/>
                 <w:sz w:val="16"/>
                 <w:szCs w:val="16"/>
-              </w:rPr>
-            </w:pPr>
-            <w:r>
-              <w:rPr>
-                <w:rFonts w:ascii="Arial Narrow" w:hAnsi="Arial Narrow"/>
-                <w:sz w:val="16"/>
-                <w:szCs w:val="16"/>
+                <w:lang w:val="en-US"/>
+              </w:rPr>
+            </w:pPr>
+            <w:r>
+              <w:rPr>
+                <w:rFonts w:ascii="Arial Narrow" w:hAnsi="Arial Narrow"/>
+                <w:sz w:val="16"/>
+                <w:szCs w:val="16"/>
+                <w:lang w:val="en-US"/>
               </w:rPr>
               <w:t xml:space="preserve">Supervisor de </w:t>
             </w:r>
-            <w:r>
-              <w:rPr>
-                <w:rFonts w:ascii="Arial Narrow" w:hAnsi="Arial Narrow"/>
-                <w:sz w:val="16"/>
-                <w:szCs w:val="16"/>
+            <w:proofErr w:type="spellStart"/>
+            <w:r>
+              <w:rPr>
+                <w:rFonts w:ascii="Arial Narrow" w:hAnsi="Arial Narrow"/>
+                <w:sz w:val="16"/>
+                <w:szCs w:val="16"/>
+                <w:lang w:val="en-US"/>
               </w:rPr>
               <w:t>Calidad</w:t>
             </w:r>
+            <w:proofErr w:type="spellEnd"/>
           </w:p>
         </w:tc>
         <w:tc>
@@ -3431,15 +3709,7 @@
                 <w:sz w:val="16"/>
                 <w:szCs w:val="16"/>
               </w:rPr>
-              <w:t>ESP-RN-</w:t>
-            </w:r>
-            <w:r>
-              <w:rPr>
-                <w:rFonts w:ascii="Arial Narrow" w:hAnsi="Arial Narrow"/>
-                <w:sz w:val="16"/>
-                <w:szCs w:val="16"/>
-              </w:rPr>
-              <w:t>0</w:t>
+              <w:t>ESP-RN-0</w:t>
             </w:r>
             <w:r>
               <w:rPr>
@@ -3581,6 +3851,15 @@
                 <w:szCs w:val="16"/>
                 <w:lang w:val="en-US"/>
               </w:rPr>
+              <w:t>CC_</w:t>
+            </w:r>
+            <w:r>
+              <w:rPr>
+                <w:rFonts w:ascii="Arial Narrow" w:hAnsi="Arial Narrow"/>
+                <w:sz w:val="16"/>
+                <w:szCs w:val="16"/>
+                <w:lang w:val="en-US"/>
+              </w:rPr>
               <w:t>RN00</w:t>
             </w:r>
             <w:r>
@@ -3590,7 +3869,7 @@
                 <w:szCs w:val="16"/>
                 <w:lang w:val="en-US"/>
               </w:rPr>
-              <w:t>8</w:t>
+              <w:t>7</w:t>
             </w:r>
           </w:p>
         </w:tc>
@@ -3611,49 +3890,16 @@
                 <w:rFonts w:ascii="Arial Narrow" w:hAnsi="Arial Narrow"/>
                 <w:sz w:val="16"/>
                 <w:szCs w:val="16"/>
-                <w:lang w:val="en-US"/>
-              </w:rPr>
-            </w:pPr>
-            <w:proofErr w:type="spellStart"/>
-            <w:r>
-              <w:rPr>
-                <w:rFonts w:ascii="Arial Narrow" w:hAnsi="Arial Narrow"/>
-                <w:sz w:val="16"/>
-                <w:szCs w:val="16"/>
-                <w:lang w:val="en-US"/>
-              </w:rPr>
-              <w:t>Generación</w:t>
-            </w:r>
-            <w:proofErr w:type="spellEnd"/>
-            <w:r>
-              <w:rPr>
-                <w:rFonts w:ascii="Arial Narrow" w:hAnsi="Arial Narrow"/>
-                <w:sz w:val="16"/>
-                <w:szCs w:val="16"/>
-                <w:lang w:val="en-US"/>
-              </w:rPr>
-              <w:t xml:space="preserve"> </w:t>
-            </w:r>
-            <w:r>
-              <w:rPr>
-                <w:rFonts w:ascii="Arial Narrow" w:hAnsi="Arial Narrow"/>
-                <w:sz w:val="16"/>
-                <w:szCs w:val="16"/>
-                <w:lang w:val="en-US"/>
-              </w:rPr>
-              <w:t xml:space="preserve">de </w:t>
-            </w:r>
-            <w:proofErr w:type="spellStart"/>
-            <w:r>
-              <w:rPr>
-                <w:rFonts w:ascii="Arial Narrow" w:hAnsi="Arial Narrow"/>
-                <w:sz w:val="16"/>
-                <w:szCs w:val="16"/>
-                <w:lang w:val="en-US"/>
-              </w:rPr>
-              <w:t>Contrato</w:t>
-            </w:r>
-            <w:proofErr w:type="spellEnd"/>
+              </w:rPr>
+            </w:pPr>
+            <w:r>
+              <w:rPr>
+                <w:rFonts w:ascii="Arial Narrow" w:hAnsi="Arial Narrow"/>
+                <w:sz w:val="16"/>
+                <w:szCs w:val="16"/>
+              </w:rPr>
+              <w:t>Generación de Contrato</w:t>
+            </w:r>
           </w:p>
         </w:tc>
         <w:tc>
@@ -3674,29 +3920,24 @@
                 <w:rFonts w:ascii="Arial Narrow" w:hAnsi="Arial Narrow"/>
                 <w:sz w:val="16"/>
                 <w:szCs w:val="16"/>
-                <w:lang w:val="en-US"/>
-              </w:rPr>
-            </w:pPr>
-            <w:r>
-              <w:rPr>
-                <w:rFonts w:ascii="Arial Narrow" w:hAnsi="Arial Narrow"/>
-                <w:sz w:val="16"/>
-                <w:szCs w:val="16"/>
-                <w:lang w:val="en-US"/>
+              </w:rPr>
+            </w:pPr>
+            <w:r>
+              <w:rPr>
+                <w:rFonts w:ascii="Arial Narrow" w:hAnsi="Arial Narrow"/>
+                <w:sz w:val="16"/>
+                <w:szCs w:val="16"/>
               </w:rPr>
               <w:t xml:space="preserve">Supervisor de </w:t>
             </w:r>
-            <w:proofErr w:type="spellStart"/>
-            <w:r>
-              <w:rPr>
-                <w:rFonts w:ascii="Arial Narrow" w:hAnsi="Arial Narrow"/>
-                <w:sz w:val="16"/>
-                <w:szCs w:val="16"/>
-                <w:lang w:val="en-US"/>
+            <w:r>
+              <w:rPr>
+                <w:rFonts w:ascii="Arial Narrow" w:hAnsi="Arial Narrow"/>
+                <w:sz w:val="16"/>
+                <w:szCs w:val="16"/>
               </w:rPr>
               <w:t>Calidad</w:t>
             </w:r>
-            <w:proofErr w:type="spellEnd"/>
           </w:p>
         </w:tc>
         <w:tc>
@@ -3724,7 +3965,15 @@
                 <w:sz w:val="16"/>
                 <w:szCs w:val="16"/>
               </w:rPr>
-              <w:t>ESP-RN-0</w:t>
+              <w:t>ESP-RN-</w:t>
+            </w:r>
+            <w:r>
+              <w:rPr>
+                <w:rFonts w:ascii="Arial Narrow" w:hAnsi="Arial Narrow"/>
+                <w:sz w:val="16"/>
+                <w:szCs w:val="16"/>
+              </w:rPr>
+              <w:t>0</w:t>
             </w:r>
             <w:r>
               <w:rPr>
@@ -3866,6 +4115,15 @@
                 <w:szCs w:val="16"/>
                 <w:lang w:val="en-US"/>
               </w:rPr>
+              <w:t>CC_</w:t>
+            </w:r>
+            <w:r>
+              <w:rPr>
+                <w:rFonts w:ascii="Arial Narrow" w:hAnsi="Arial Narrow"/>
+                <w:sz w:val="16"/>
+                <w:szCs w:val="16"/>
+                <w:lang w:val="en-US"/>
+              </w:rPr>
               <w:t>RN00</w:t>
             </w:r>
             <w:r>
@@ -3875,7 +4133,7 @@
                 <w:szCs w:val="16"/>
                 <w:lang w:val="en-US"/>
               </w:rPr>
-              <w:t>9</w:t>
+              <w:t>8</w:t>
             </w:r>
           </w:p>
         </w:tc>
@@ -4009,15 +4267,7 @@
                 <w:sz w:val="16"/>
                 <w:szCs w:val="16"/>
               </w:rPr>
-              <w:t>ESP-RN-</w:t>
-            </w:r>
-            <w:r>
-              <w:rPr>
-                <w:rFonts w:ascii="Arial Narrow" w:hAnsi="Arial Narrow"/>
-                <w:sz w:val="16"/>
-                <w:szCs w:val="16"/>
-              </w:rPr>
-              <w:t>0</w:t>
+              <w:t>ESP-RN-0</w:t>
             </w:r>
             <w:r>
               <w:rPr>
@@ -4159,16 +4409,25 @@
                 <w:szCs w:val="16"/>
                 <w:lang w:val="en-US"/>
               </w:rPr>
-              <w:t>RN0</w:t>
-            </w:r>
-            <w:r>
-              <w:rPr>
-                <w:rFonts w:ascii="Arial Narrow" w:hAnsi="Arial Narrow"/>
-                <w:sz w:val="16"/>
-                <w:szCs w:val="16"/>
-                <w:lang w:val="en-US"/>
-              </w:rPr>
-              <w:t>10</w:t>
+              <w:t>CC_</w:t>
+            </w:r>
+            <w:r>
+              <w:rPr>
+                <w:rFonts w:ascii="Arial Narrow" w:hAnsi="Arial Narrow"/>
+                <w:sz w:val="16"/>
+                <w:szCs w:val="16"/>
+                <w:lang w:val="en-US"/>
+              </w:rPr>
+              <w:t>RN00</w:t>
+            </w:r>
+            <w:r>
+              <w:rPr>
+                <w:rFonts w:ascii="Arial Narrow" w:hAnsi="Arial Narrow"/>
+                <w:sz w:val="16"/>
+                <w:szCs w:val="16"/>
+                <w:lang w:val="en-US"/>
+              </w:rPr>
+              <w:t>9</w:t>
             </w:r>
           </w:p>
         </w:tc>
@@ -4189,18 +4448,40 @@
                 <w:rFonts w:ascii="Arial Narrow" w:hAnsi="Arial Narrow"/>
                 <w:sz w:val="16"/>
                 <w:szCs w:val="16"/>
-                <w:lang w:val="pt-BR"/>
-              </w:rPr>
-            </w:pPr>
-            <w:r>
-              <w:rPr>
-                <w:rFonts w:ascii="Arial Narrow" w:hAnsi="Arial Narrow"/>
-                <w:sz w:val="16"/>
-                <w:szCs w:val="16"/>
-                <w:lang w:val="pt-BR"/>
-              </w:rPr>
-              <w:t>Cálculo de Monto de Contrato</w:t>
-            </w:r>
+                <w:lang w:val="en-US"/>
+              </w:rPr>
+            </w:pPr>
+            <w:proofErr w:type="spellStart"/>
+            <w:r>
+              <w:rPr>
+                <w:rFonts w:ascii="Arial Narrow" w:hAnsi="Arial Narrow"/>
+                <w:sz w:val="16"/>
+                <w:szCs w:val="16"/>
+                <w:lang w:val="en-US"/>
+              </w:rPr>
+              <w:t>Polémica</w:t>
+            </w:r>
+            <w:proofErr w:type="spellEnd"/>
+            <w:r>
+              <w:rPr>
+                <w:rFonts w:ascii="Arial Narrow" w:hAnsi="Arial Narrow"/>
+                <w:sz w:val="16"/>
+                <w:szCs w:val="16"/>
+                <w:lang w:val="en-US"/>
+              </w:rPr>
+              <w:t xml:space="preserve"> de </w:t>
+            </w:r>
+            <w:proofErr w:type="spellStart"/>
+            <w:r>
+              <w:rPr>
+                <w:rFonts w:ascii="Arial Narrow" w:hAnsi="Arial Narrow"/>
+                <w:sz w:val="16"/>
+                <w:szCs w:val="16"/>
+                <w:lang w:val="en-US"/>
+              </w:rPr>
+              <w:t>Contrato</w:t>
+            </w:r>
+            <w:proofErr w:type="spellEnd"/>
           </w:p>
         </w:tc>
         <w:tc>
@@ -4221,24 +4502,29 @@
                 <w:rFonts w:ascii="Arial Narrow" w:hAnsi="Arial Narrow"/>
                 <w:sz w:val="16"/>
                 <w:szCs w:val="16"/>
-              </w:rPr>
-            </w:pPr>
-            <w:r>
-              <w:rPr>
-                <w:rFonts w:ascii="Arial Narrow" w:hAnsi="Arial Narrow"/>
-                <w:sz w:val="16"/>
-                <w:szCs w:val="16"/>
+                <w:lang w:val="en-US"/>
+              </w:rPr>
+            </w:pPr>
+            <w:r>
+              <w:rPr>
+                <w:rFonts w:ascii="Arial Narrow" w:hAnsi="Arial Narrow"/>
+                <w:sz w:val="16"/>
+                <w:szCs w:val="16"/>
+                <w:lang w:val="en-US"/>
               </w:rPr>
               <w:t xml:space="preserve">Supervisor de </w:t>
             </w:r>
-            <w:r>
-              <w:rPr>
-                <w:rFonts w:ascii="Arial Narrow" w:hAnsi="Arial Narrow"/>
-                <w:sz w:val="16"/>
-                <w:szCs w:val="16"/>
+            <w:proofErr w:type="spellStart"/>
+            <w:r>
+              <w:rPr>
+                <w:rFonts w:ascii="Arial Narrow" w:hAnsi="Arial Narrow"/>
+                <w:sz w:val="16"/>
+                <w:szCs w:val="16"/>
+                <w:lang w:val="en-US"/>
               </w:rPr>
               <w:t>Calidad</w:t>
             </w:r>
+            <w:proofErr w:type="spellEnd"/>
           </w:p>
         </w:tc>
         <w:tc>
@@ -4266,7 +4552,15 @@
                 <w:sz w:val="16"/>
                 <w:szCs w:val="16"/>
               </w:rPr>
-              <w:t>ESP-RN-0</w:t>
+              <w:t>ESP-RN-</w:t>
+            </w:r>
+            <w:r>
+              <w:rPr>
+                <w:rFonts w:ascii="Arial Narrow" w:hAnsi="Arial Narrow"/>
+                <w:sz w:val="16"/>
+                <w:szCs w:val="16"/>
+              </w:rPr>
+              <w:t>0</w:t>
             </w:r>
             <w:r>
               <w:rPr>
@@ -4408,6 +4702,15 @@
                 <w:szCs w:val="16"/>
                 <w:lang w:val="en-US"/>
               </w:rPr>
+              <w:t>CC_</w:t>
+            </w:r>
+            <w:r>
+              <w:rPr>
+                <w:rFonts w:ascii="Arial Narrow" w:hAnsi="Arial Narrow"/>
+                <w:sz w:val="16"/>
+                <w:szCs w:val="16"/>
+                <w:lang w:val="en-US"/>
+              </w:rPr>
               <w:t>RN0</w:t>
             </w:r>
             <w:r>
@@ -4417,16 +4720,7 @@
                 <w:szCs w:val="16"/>
                 <w:lang w:val="en-US"/>
               </w:rPr>
-              <w:t>1</w:t>
-            </w:r>
-            <w:r>
-              <w:rPr>
-                <w:rFonts w:ascii="Arial Narrow" w:hAnsi="Arial Narrow"/>
-                <w:sz w:val="16"/>
-                <w:szCs w:val="16"/>
-                <w:lang w:val="en-US"/>
-              </w:rPr>
-              <w:t>1</w:t>
+              <w:t>10</w:t>
             </w:r>
           </w:p>
         </w:tc>
@@ -4447,23 +4741,17 @@
                 <w:rFonts w:ascii="Arial Narrow" w:hAnsi="Arial Narrow"/>
                 <w:sz w:val="16"/>
                 <w:szCs w:val="16"/>
-              </w:rPr>
-            </w:pPr>
-            <w:r>
-              <w:rPr>
-                <w:rFonts w:ascii="Arial Narrow" w:hAnsi="Arial Narrow"/>
-                <w:sz w:val="16"/>
-                <w:szCs w:val="16"/>
-              </w:rPr>
-              <w:t>Descuento en P</w:t>
-            </w:r>
-            <w:r>
-              <w:rPr>
-                <w:rFonts w:ascii="Arial Narrow" w:hAnsi="Arial Narrow"/>
-                <w:sz w:val="16"/>
-                <w:szCs w:val="16"/>
-              </w:rPr>
-              <w:t>recios de Servicios</w:t>
+                <w:lang w:val="pt-BR"/>
+              </w:rPr>
+            </w:pPr>
+            <w:r>
+              <w:rPr>
+                <w:rFonts w:ascii="Arial Narrow" w:hAnsi="Arial Narrow"/>
+                <w:sz w:val="16"/>
+                <w:szCs w:val="16"/>
+                <w:lang w:val="pt-BR"/>
+              </w:rPr>
+              <w:t>Tipos de Contrato</w:t>
             </w:r>
           </w:p>
         </w:tc>
@@ -4530,15 +4818,7 @@
                 <w:sz w:val="16"/>
                 <w:szCs w:val="16"/>
               </w:rPr>
-              <w:t>ESP-RN-</w:t>
-            </w:r>
-            <w:r>
-              <w:rPr>
-                <w:rFonts w:ascii="Arial Narrow" w:hAnsi="Arial Narrow"/>
-                <w:sz w:val="16"/>
-                <w:szCs w:val="16"/>
-              </w:rPr>
-              <w:t>0</w:t>
+              <w:t>ESP-RN-0</w:t>
             </w:r>
             <w:r>
               <w:rPr>
@@ -4680,6 +4960,15 @@
                 <w:szCs w:val="16"/>
                 <w:lang w:val="en-US"/>
               </w:rPr>
+              <w:t>CC_</w:t>
+            </w:r>
+            <w:r>
+              <w:rPr>
+                <w:rFonts w:ascii="Arial Narrow" w:hAnsi="Arial Narrow"/>
+                <w:sz w:val="16"/>
+                <w:szCs w:val="16"/>
+                <w:lang w:val="en-US"/>
+              </w:rPr>
               <w:t>RN0</w:t>
             </w:r>
             <w:r>
@@ -4698,7 +4987,7 @@
                 <w:szCs w:val="16"/>
                 <w:lang w:val="en-US"/>
               </w:rPr>
-              <w:t>2</w:t>
+              <w:t>1</w:t>
             </w:r>
           </w:p>
         </w:tc>
@@ -4719,40 +5008,16 @@
                 <w:rFonts w:ascii="Arial Narrow" w:hAnsi="Arial Narrow"/>
                 <w:sz w:val="16"/>
                 <w:szCs w:val="16"/>
-                <w:lang w:val="en-US"/>
-              </w:rPr>
-            </w:pPr>
-            <w:proofErr w:type="spellStart"/>
-            <w:r>
-              <w:rPr>
-                <w:rFonts w:ascii="Arial Narrow" w:hAnsi="Arial Narrow"/>
-                <w:sz w:val="16"/>
-                <w:szCs w:val="16"/>
-                <w:lang w:val="en-US"/>
-              </w:rPr>
-              <w:t>Polémica</w:t>
-            </w:r>
-            <w:proofErr w:type="spellEnd"/>
-            <w:r>
-              <w:rPr>
-                <w:rFonts w:ascii="Arial Narrow" w:hAnsi="Arial Narrow"/>
-                <w:sz w:val="16"/>
-                <w:szCs w:val="16"/>
-                <w:lang w:val="en-US"/>
-              </w:rPr>
-              <w:t xml:space="preserve"> de </w:t>
-            </w:r>
-            <w:proofErr w:type="spellStart"/>
-            <w:r>
-              <w:rPr>
-                <w:rFonts w:ascii="Arial Narrow" w:hAnsi="Arial Narrow"/>
-                <w:sz w:val="16"/>
-                <w:szCs w:val="16"/>
-                <w:lang w:val="en-US"/>
-              </w:rPr>
-              <w:t>Contratos</w:t>
-            </w:r>
-            <w:proofErr w:type="spellEnd"/>
+              </w:rPr>
+            </w:pPr>
+            <w:r>
+              <w:rPr>
+                <w:rFonts w:ascii="Arial Narrow" w:hAnsi="Arial Narrow"/>
+                <w:sz w:val="16"/>
+                <w:szCs w:val="16"/>
+              </w:rPr>
+              <w:t>Tipos de Penalidad</w:t>
+            </w:r>
           </w:p>
         </w:tc>
         <w:tc>
@@ -4773,29 +5038,24 @@
                 <w:rFonts w:ascii="Arial Narrow" w:hAnsi="Arial Narrow"/>
                 <w:sz w:val="16"/>
                 <w:szCs w:val="16"/>
-                <w:lang w:val="en-US"/>
-              </w:rPr>
-            </w:pPr>
-            <w:r>
-              <w:rPr>
-                <w:rFonts w:ascii="Arial Narrow" w:hAnsi="Arial Narrow"/>
-                <w:sz w:val="16"/>
-                <w:szCs w:val="16"/>
-                <w:lang w:val="en-US"/>
+              </w:rPr>
+            </w:pPr>
+            <w:r>
+              <w:rPr>
+                <w:rFonts w:ascii="Arial Narrow" w:hAnsi="Arial Narrow"/>
+                <w:sz w:val="16"/>
+                <w:szCs w:val="16"/>
               </w:rPr>
               <w:t xml:space="preserve">Supervisor de </w:t>
             </w:r>
-            <w:proofErr w:type="spellStart"/>
-            <w:r>
-              <w:rPr>
-                <w:rFonts w:ascii="Arial Narrow" w:hAnsi="Arial Narrow"/>
-                <w:sz w:val="16"/>
-                <w:szCs w:val="16"/>
-                <w:lang w:val="en-US"/>
+            <w:r>
+              <w:rPr>
+                <w:rFonts w:ascii="Arial Narrow" w:hAnsi="Arial Narrow"/>
+                <w:sz w:val="16"/>
+                <w:szCs w:val="16"/>
               </w:rPr>
               <w:t>Calidad</w:t>
             </w:r>
-            <w:proofErr w:type="spellEnd"/>
           </w:p>
         </w:tc>
         <w:tc>
@@ -4823,7 +5083,15 @@
                 <w:sz w:val="16"/>
                 <w:szCs w:val="16"/>
               </w:rPr>
-              <w:t>ESP-RN-0</w:t>
+              <w:t>ESP-RN-</w:t>
+            </w:r>
+            <w:r>
+              <w:rPr>
+                <w:rFonts w:ascii="Arial Narrow" w:hAnsi="Arial Narrow"/>
+                <w:sz w:val="16"/>
+                <w:szCs w:val="16"/>
+              </w:rPr>
+              <w:t>0</w:t>
             </w:r>
             <w:r>
               <w:rPr>
@@ -4965,6 +5233,15 @@
                 <w:szCs w:val="16"/>
                 <w:lang w:val="en-US"/>
               </w:rPr>
+              <w:t>CC_</w:t>
+            </w:r>
+            <w:r>
+              <w:rPr>
+                <w:rFonts w:ascii="Arial Narrow" w:hAnsi="Arial Narrow"/>
+                <w:sz w:val="16"/>
+                <w:szCs w:val="16"/>
+                <w:lang w:val="en-US"/>
+              </w:rPr>
               <w:t>RN0</w:t>
             </w:r>
             <w:r>
@@ -4983,7 +5260,7 @@
                 <w:szCs w:val="16"/>
                 <w:lang w:val="en-US"/>
               </w:rPr>
-              <w:t>3</w:t>
+              <w:t>2</w:t>
             </w:r>
           </w:p>
         </w:tc>
@@ -5004,9 +5281,48 @@
                 <w:rFonts w:ascii="Arial Narrow" w:hAnsi="Arial Narrow"/>
                 <w:sz w:val="16"/>
                 <w:szCs w:val="16"/>
-                <w:lang w:val="en-US"/>
-              </w:rPr>
-            </w:pPr>
+              </w:rPr>
+            </w:pPr>
+            <w:r>
+              <w:rPr>
+                <w:rFonts w:ascii="Arial Narrow" w:hAnsi="Arial Narrow"/>
+                <w:sz w:val="16"/>
+                <w:szCs w:val="16"/>
+              </w:rPr>
+              <w:t>Número de Adendas por Contrato</w:t>
+            </w:r>
+          </w:p>
+        </w:tc>
+        <w:tc>
+          <w:tcPr>
+            <w:tcW w:w="1512" w:type="dxa"/>
+            <w:vAlign w:val="center"/>
+          </w:tcPr>
+          <w:p>
+            <w:pPr>
+              <w:pStyle w:val="Prrafodelista"/>
+              <w:tabs>
+                <w:tab w:val="left" w:pos="7140"/>
+              </w:tabs>
+              <w:spacing w:line="240" w:lineRule="auto"/>
+              <w:ind w:left="0"/>
+              <w:jc w:val="center"/>
+              <w:rPr>
+                <w:rFonts w:ascii="Arial Narrow" w:hAnsi="Arial Narrow"/>
+                <w:sz w:val="16"/>
+                <w:szCs w:val="16"/>
+                <w:lang w:val="en-US"/>
+              </w:rPr>
+            </w:pPr>
+            <w:r>
+              <w:rPr>
+                <w:rFonts w:ascii="Arial Narrow" w:hAnsi="Arial Narrow"/>
+                <w:sz w:val="16"/>
+                <w:szCs w:val="16"/>
+                <w:lang w:val="en-US"/>
+              </w:rPr>
+              <w:t xml:space="preserve">Supervisor de </w:t>
+            </w:r>
             <w:proofErr w:type="spellStart"/>
             <w:r>
               <w:rPr>
@@ -5015,81 +5331,9 @@
                 <w:szCs w:val="16"/>
                 <w:lang w:val="en-US"/>
               </w:rPr>
-              <w:t>Comisiones</w:t>
+              <w:t>Calidad</w:t>
             </w:r>
             <w:proofErr w:type="spellEnd"/>
-            <w:r>
-              <w:rPr>
-                <w:rFonts w:ascii="Arial Narrow" w:hAnsi="Arial Narrow"/>
-                <w:sz w:val="16"/>
-                <w:szCs w:val="16"/>
-                <w:lang w:val="en-US"/>
-              </w:rPr>
-              <w:t xml:space="preserve"> </w:t>
-            </w:r>
-            <w:proofErr w:type="spellStart"/>
-            <w:r>
-              <w:rPr>
-                <w:rFonts w:ascii="Arial Narrow" w:hAnsi="Arial Narrow"/>
-                <w:sz w:val="16"/>
-                <w:szCs w:val="16"/>
-                <w:lang w:val="en-US"/>
-              </w:rPr>
-              <w:t>E</w:t>
-            </w:r>
-            <w:r>
-              <w:rPr>
-                <w:rFonts w:ascii="Arial Narrow" w:hAnsi="Arial Narrow"/>
-                <w:sz w:val="16"/>
-                <w:szCs w:val="16"/>
-                <w:lang w:val="en-US"/>
-              </w:rPr>
-              <w:t>valuadoras</w:t>
-            </w:r>
-            <w:proofErr w:type="spellEnd"/>
-          </w:p>
-        </w:tc>
-        <w:tc>
-          <w:tcPr>
-            <w:tcW w:w="1512" w:type="dxa"/>
-            <w:vAlign w:val="center"/>
-          </w:tcPr>
-          <w:p>
-            <w:pPr>
-              <w:pStyle w:val="Prrafodelista"/>
-              <w:tabs>
-                <w:tab w:val="left" w:pos="7140"/>
-              </w:tabs>
-              <w:spacing w:line="240" w:lineRule="auto"/>
-              <w:ind w:left="0"/>
-              <w:jc w:val="center"/>
-              <w:rPr>
-                <w:rFonts w:ascii="Arial Narrow" w:hAnsi="Arial Narrow"/>
-                <w:sz w:val="16"/>
-                <w:szCs w:val="16"/>
-                <w:lang w:val="en-US"/>
-              </w:rPr>
-            </w:pPr>
-            <w:r>
-              <w:rPr>
-                <w:rFonts w:ascii="Arial Narrow" w:hAnsi="Arial Narrow"/>
-                <w:sz w:val="16"/>
-                <w:szCs w:val="16"/>
-                <w:lang w:val="en-US"/>
-              </w:rPr>
-              <w:t xml:space="preserve">Supervisor de </w:t>
-            </w:r>
-            <w:proofErr w:type="spellStart"/>
-            <w:r>
-              <w:rPr>
-                <w:rFonts w:ascii="Arial Narrow" w:hAnsi="Arial Narrow"/>
-                <w:sz w:val="16"/>
-                <w:szCs w:val="16"/>
-                <w:lang w:val="en-US"/>
-              </w:rPr>
-              <w:t>Calidad</w:t>
-            </w:r>
-            <w:proofErr w:type="spellEnd"/>
           </w:p>
         </w:tc>
         <w:tc>
@@ -5117,15 +5361,7 @@
                 <w:sz w:val="16"/>
                 <w:szCs w:val="16"/>
               </w:rPr>
-              <w:t>ESP-RN-</w:t>
-            </w:r>
-            <w:r>
-              <w:rPr>
-                <w:rFonts w:ascii="Arial Narrow" w:hAnsi="Arial Narrow"/>
-                <w:sz w:val="16"/>
-                <w:szCs w:val="16"/>
-              </w:rPr>
-              <w:t>0</w:t>
+              <w:t>ESP-RN-0</w:t>
             </w:r>
             <w:r>
               <w:rPr>
@@ -5267,6 +5503,15 @@
                 <w:szCs w:val="16"/>
                 <w:lang w:val="en-US"/>
               </w:rPr>
+              <w:t>CC_</w:t>
+            </w:r>
+            <w:r>
+              <w:rPr>
+                <w:rFonts w:ascii="Arial Narrow" w:hAnsi="Arial Narrow"/>
+                <w:sz w:val="16"/>
+                <w:szCs w:val="16"/>
+                <w:lang w:val="en-US"/>
+              </w:rPr>
               <w:t>RN0</w:t>
             </w:r>
             <w:r>
@@ -5285,7 +5530,7 @@
                 <w:szCs w:val="16"/>
                 <w:lang w:val="en-US"/>
               </w:rPr>
-              <w:t>4</w:t>
+              <w:t>3</w:t>
             </w:r>
           </w:p>
         </w:tc>
@@ -5309,6 +5554,15 @@
                 <w:lang w:val="en-US"/>
               </w:rPr>
             </w:pPr>
+            <w:r>
+              <w:rPr>
+                <w:rFonts w:ascii="Arial Narrow" w:hAnsi="Arial Narrow"/>
+                <w:sz w:val="16"/>
+                <w:szCs w:val="16"/>
+                <w:lang w:val="en-US"/>
+              </w:rPr>
+              <w:t xml:space="preserve">Origen de </w:t>
+            </w:r>
             <w:proofErr w:type="spellStart"/>
             <w:r>
               <w:rPr>
@@ -5317,17 +5571,40 @@
                 <w:szCs w:val="16"/>
                 <w:lang w:val="en-US"/>
               </w:rPr>
-              <w:t>Tipos</w:t>
+              <w:t>Contrato</w:t>
             </w:r>
             <w:proofErr w:type="spellEnd"/>
-            <w:r>
-              <w:rPr>
-                <w:rFonts w:ascii="Arial Narrow" w:hAnsi="Arial Narrow"/>
-                <w:sz w:val="16"/>
-                <w:szCs w:val="16"/>
-                <w:lang w:val="en-US"/>
-              </w:rPr>
-              <w:t xml:space="preserve"> de </w:t>
+          </w:p>
+        </w:tc>
+        <w:tc>
+          <w:tcPr>
+            <w:tcW w:w="1512" w:type="dxa"/>
+            <w:vAlign w:val="center"/>
+          </w:tcPr>
+          <w:p>
+            <w:pPr>
+              <w:pStyle w:val="Prrafodelista"/>
+              <w:tabs>
+                <w:tab w:val="left" w:pos="7140"/>
+              </w:tabs>
+              <w:spacing w:line="240" w:lineRule="auto"/>
+              <w:ind w:left="0"/>
+              <w:jc w:val="center"/>
+              <w:rPr>
+                <w:rFonts w:ascii="Arial Narrow" w:hAnsi="Arial Narrow"/>
+                <w:sz w:val="16"/>
+                <w:szCs w:val="16"/>
+                <w:lang w:val="en-US"/>
+              </w:rPr>
+            </w:pPr>
+            <w:r>
+              <w:rPr>
+                <w:rFonts w:ascii="Arial Narrow" w:hAnsi="Arial Narrow"/>
+                <w:sz w:val="16"/>
+                <w:szCs w:val="16"/>
+                <w:lang w:val="en-US"/>
+              </w:rPr>
+              <w:t xml:space="preserve">Supervisor de </w:t>
             </w:r>
             <w:proofErr w:type="spellStart"/>
             <w:r>
@@ -5337,65 +5614,13 @@
                 <w:szCs w:val="16"/>
                 <w:lang w:val="en-US"/>
               </w:rPr>
-              <w:t>C</w:t>
-            </w:r>
-            <w:r>
-              <w:rPr>
-                <w:rFonts w:ascii="Arial Narrow" w:hAnsi="Arial Narrow"/>
-                <w:sz w:val="16"/>
-                <w:szCs w:val="16"/>
-                <w:lang w:val="en-US"/>
-              </w:rPr>
-              <w:t>ontrato</w:t>
+              <w:t>Calidad</w:t>
             </w:r>
             <w:proofErr w:type="spellEnd"/>
           </w:p>
         </w:tc>
         <w:tc>
           <w:tcPr>
-            <w:tcW w:w="1512" w:type="dxa"/>
-            <w:vAlign w:val="center"/>
-          </w:tcPr>
-          <w:p>
-            <w:pPr>
-              <w:pStyle w:val="Prrafodelista"/>
-              <w:tabs>
-                <w:tab w:val="left" w:pos="7140"/>
-              </w:tabs>
-              <w:spacing w:line="240" w:lineRule="auto"/>
-              <w:ind w:left="0"/>
-              <w:jc w:val="center"/>
-              <w:rPr>
-                <w:rFonts w:ascii="Arial Narrow" w:hAnsi="Arial Narrow"/>
-                <w:sz w:val="16"/>
-                <w:szCs w:val="16"/>
-                <w:lang w:val="en-US"/>
-              </w:rPr>
-            </w:pPr>
-            <w:r>
-              <w:rPr>
-                <w:rFonts w:ascii="Arial Narrow" w:hAnsi="Arial Narrow"/>
-                <w:sz w:val="16"/>
-                <w:szCs w:val="16"/>
-                <w:lang w:val="en-US"/>
-              </w:rPr>
-              <w:t xml:space="preserve">Supervisor de </w:t>
-            </w:r>
-            <w:proofErr w:type="spellStart"/>
-            <w:r>
-              <w:rPr>
-                <w:rFonts w:ascii="Arial Narrow" w:hAnsi="Arial Narrow"/>
-                <w:sz w:val="16"/>
-                <w:szCs w:val="16"/>
-                <w:lang w:val="en-US"/>
-              </w:rPr>
-              <w:t>Calidad</w:t>
-            </w:r>
-            <w:proofErr w:type="spellEnd"/>
-          </w:p>
-        </w:tc>
-        <w:tc>
-          <w:tcPr>
             <w:tcW w:w="1417" w:type="dxa"/>
             <w:vAlign w:val="center"/>
           </w:tcPr>
@@ -5419,7 +5644,15 @@
                 <w:sz w:val="16"/>
                 <w:szCs w:val="16"/>
               </w:rPr>
-              <w:t>ESP-RN-0</w:t>
+              <w:t>ESP-RN-</w:t>
+            </w:r>
+            <w:r>
+              <w:rPr>
+                <w:rFonts w:ascii="Arial Narrow" w:hAnsi="Arial Narrow"/>
+                <w:sz w:val="16"/>
+                <w:szCs w:val="16"/>
+              </w:rPr>
+              <w:t>0</w:t>
             </w:r>
             <w:r>
               <w:rPr>
@@ -5561,7 +5794,34 @@
                 <w:szCs w:val="16"/>
                 <w:lang w:val="en-US"/>
               </w:rPr>
-              <w:t>RN015</w:t>
+              <w:t>CC_</w:t>
+            </w:r>
+            <w:r>
+              <w:rPr>
+                <w:rFonts w:ascii="Arial Narrow" w:hAnsi="Arial Narrow"/>
+                <w:sz w:val="16"/>
+                <w:szCs w:val="16"/>
+                <w:lang w:val="en-US"/>
+              </w:rPr>
+              <w:t>RN0</w:t>
+            </w:r>
+            <w:r>
+              <w:rPr>
+                <w:rFonts w:ascii="Arial Narrow" w:hAnsi="Arial Narrow"/>
+                <w:sz w:val="16"/>
+                <w:szCs w:val="16"/>
+                <w:lang w:val="en-US"/>
+              </w:rPr>
+              <w:t>1</w:t>
+            </w:r>
+            <w:r>
+              <w:rPr>
+                <w:rFonts w:ascii="Arial Narrow" w:hAnsi="Arial Narrow"/>
+                <w:sz w:val="16"/>
+                <w:szCs w:val="16"/>
+                <w:lang w:val="en-US"/>
+              </w:rPr>
+              <w:t>4</w:t>
             </w:r>
           </w:p>
         </w:tc>
@@ -5593,7 +5853,7 @@
                 <w:szCs w:val="16"/>
                 <w:lang w:val="en-US"/>
               </w:rPr>
-              <w:t>Tipos</w:t>
+              <w:t>Revisión</w:t>
             </w:r>
             <w:proofErr w:type="spellEnd"/>
             <w:r>
@@ -5613,7 +5873,7 @@
                 <w:szCs w:val="16"/>
                 <w:lang w:val="en-US"/>
               </w:rPr>
-              <w:t>Penalidad</w:t>
+              <w:t>Cláusulas</w:t>
             </w:r>
             <w:proofErr w:type="spellEnd"/>
           </w:p>
@@ -5686,15 +5946,7 @@
                 <w:sz w:val="16"/>
                 <w:szCs w:val="16"/>
               </w:rPr>
-              <w:t>ESP-RN-</w:t>
-            </w:r>
-            <w:r>
-              <w:rPr>
-                <w:rFonts w:ascii="Arial Narrow" w:hAnsi="Arial Narrow"/>
-                <w:sz w:val="16"/>
-                <w:szCs w:val="16"/>
-              </w:rPr>
-              <w:t>0</w:t>
+              <w:t>ESP-RN-0</w:t>
             </w:r>
             <w:r>
               <w:rPr>
@@ -5836,16 +6088,16 @@
                 <w:szCs w:val="16"/>
                 <w:lang w:val="en-US"/>
               </w:rPr>
-              <w:t>RN01</w:t>
-            </w:r>
-            <w:r>
-              <w:rPr>
-                <w:rFonts w:ascii="Arial Narrow" w:hAnsi="Arial Narrow"/>
-                <w:sz w:val="16"/>
-                <w:szCs w:val="16"/>
-                <w:lang w:val="en-US"/>
-              </w:rPr>
-              <w:t>6</w:t>
+              <w:t>CC_</w:t>
+            </w:r>
+            <w:r>
+              <w:rPr>
+                <w:rFonts w:ascii="Arial Narrow" w:hAnsi="Arial Narrow"/>
+                <w:sz w:val="16"/>
+                <w:szCs w:val="16"/>
+                <w:lang w:val="en-US"/>
+              </w:rPr>
+              <w:t>RN015</w:t>
             </w:r>
           </w:p>
         </w:tc>
@@ -5866,16 +6118,40 @@
                 <w:rFonts w:ascii="Arial Narrow" w:hAnsi="Arial Narrow"/>
                 <w:sz w:val="16"/>
                 <w:szCs w:val="16"/>
-              </w:rPr>
-            </w:pPr>
-            <w:r>
-              <w:rPr>
-                <w:rFonts w:ascii="Arial Narrow" w:hAnsi="Arial Narrow"/>
-                <w:sz w:val="16"/>
-                <w:szCs w:val="16"/>
-              </w:rPr>
-              <w:t>Número de Adendas por Contrato</w:t>
-            </w:r>
+                <w:lang w:val="en-US"/>
+              </w:rPr>
+            </w:pPr>
+            <w:proofErr w:type="spellStart"/>
+            <w:r>
+              <w:rPr>
+                <w:rFonts w:ascii="Arial Narrow" w:hAnsi="Arial Narrow"/>
+                <w:sz w:val="16"/>
+                <w:szCs w:val="16"/>
+                <w:lang w:val="en-US"/>
+              </w:rPr>
+              <w:t>Pruebas</w:t>
+            </w:r>
+            <w:proofErr w:type="spellEnd"/>
+            <w:r>
+              <w:rPr>
+                <w:rFonts w:ascii="Arial Narrow" w:hAnsi="Arial Narrow"/>
+                <w:sz w:val="16"/>
+                <w:szCs w:val="16"/>
+                <w:lang w:val="en-US"/>
+              </w:rPr>
+              <w:t xml:space="preserve"> de </w:t>
+            </w:r>
+            <w:proofErr w:type="spellStart"/>
+            <w:r>
+              <w:rPr>
+                <w:rFonts w:ascii="Arial Narrow" w:hAnsi="Arial Narrow"/>
+                <w:sz w:val="16"/>
+                <w:szCs w:val="16"/>
+                <w:lang w:val="en-US"/>
+              </w:rPr>
+              <w:t>Concepto</w:t>
+            </w:r>
+            <w:proofErr w:type="spellEnd"/>
           </w:p>
         </w:tc>
         <w:tc>
@@ -5896,16 +6172,29 @@
                 <w:rFonts w:ascii="Arial Narrow" w:hAnsi="Arial Narrow"/>
                 <w:sz w:val="16"/>
                 <w:szCs w:val="16"/>
-              </w:rPr>
-            </w:pPr>
-            <w:r>
-              <w:rPr>
-                <w:rFonts w:ascii="Arial Narrow" w:hAnsi="Arial Narrow"/>
-                <w:sz w:val="16"/>
-                <w:szCs w:val="16"/>
-              </w:rPr>
-              <w:t>Supervisor de Calidad</w:t>
-            </w:r>
+                <w:lang w:val="en-US"/>
+              </w:rPr>
+            </w:pPr>
+            <w:r>
+              <w:rPr>
+                <w:rFonts w:ascii="Arial Narrow" w:hAnsi="Arial Narrow"/>
+                <w:sz w:val="16"/>
+                <w:szCs w:val="16"/>
+                <w:lang w:val="en-US"/>
+              </w:rPr>
+              <w:t xml:space="preserve">Supervisor de </w:t>
+            </w:r>
+            <w:proofErr w:type="spellStart"/>
+            <w:r>
+              <w:rPr>
+                <w:rFonts w:ascii="Arial Narrow" w:hAnsi="Arial Narrow"/>
+                <w:sz w:val="16"/>
+                <w:szCs w:val="16"/>
+                <w:lang w:val="en-US"/>
+              </w:rPr>
+              <w:t>Calidad</w:t>
+            </w:r>
+            <w:proofErr w:type="spellEnd"/>
           </w:p>
         </w:tc>
         <w:tc>
@@ -5933,7 +6222,15 @@
                 <w:sz w:val="16"/>
                 <w:szCs w:val="16"/>
               </w:rPr>
-              <w:t>ESP-RN-0</w:t>
+              <w:t>ESP-RN-</w:t>
+            </w:r>
+            <w:r>
+              <w:rPr>
+                <w:rFonts w:ascii="Arial Narrow" w:hAnsi="Arial Narrow"/>
+                <w:sz w:val="16"/>
+                <w:szCs w:val="16"/>
+              </w:rPr>
+              <w:t>0</w:t>
             </w:r>
             <w:r>
               <w:rPr>
@@ -6075,16 +6372,7 @@
                 <w:szCs w:val="16"/>
                 <w:lang w:val="en-US"/>
               </w:rPr>
-              <w:t>RN01</w:t>
-            </w:r>
-            <w:r>
-              <w:rPr>
-                <w:rFonts w:ascii="Arial Narrow" w:hAnsi="Arial Narrow"/>
-                <w:sz w:val="16"/>
-                <w:szCs w:val="16"/>
-                <w:lang w:val="en-US"/>
-              </w:rPr>
-              <w:t>7</w:t>
+              <w:t>CC_TN001</w:t>
             </w:r>
           </w:p>
         </w:tc>
@@ -6108,15 +6396,6 @@
                 <w:lang w:val="en-US"/>
               </w:rPr>
             </w:pPr>
-            <w:r>
-              <w:rPr>
-                <w:rFonts w:ascii="Arial Narrow" w:hAnsi="Arial Narrow"/>
-                <w:sz w:val="16"/>
-                <w:szCs w:val="16"/>
-                <w:lang w:val="en-US"/>
-              </w:rPr>
-              <w:t xml:space="preserve">Origen de </w:t>
-            </w:r>
             <w:proofErr w:type="spellStart"/>
             <w:r>
               <w:rPr>
@@ -6125,7 +6404,7 @@
                 <w:szCs w:val="16"/>
                 <w:lang w:val="en-US"/>
               </w:rPr>
-              <w:t>Contrato</w:t>
+              <w:t>JefeComercial</w:t>
             </w:r>
             <w:proofErr w:type="spellEnd"/>
           </w:p>
@@ -6148,29 +6427,16 @@
                 <w:rFonts w:ascii="Arial Narrow" w:hAnsi="Arial Narrow"/>
                 <w:sz w:val="16"/>
                 <w:szCs w:val="16"/>
-                <w:lang w:val="en-US"/>
-              </w:rPr>
-            </w:pPr>
-            <w:r>
-              <w:rPr>
-                <w:rFonts w:ascii="Arial Narrow" w:hAnsi="Arial Narrow"/>
-                <w:sz w:val="16"/>
-                <w:szCs w:val="16"/>
-                <w:lang w:val="en-US"/>
-              </w:rPr>
-              <w:t xml:space="preserve">Supervisor de </w:t>
-            </w:r>
-            <w:proofErr w:type="spellStart"/>
-            <w:r>
-              <w:rPr>
-                <w:rFonts w:ascii="Arial Narrow" w:hAnsi="Arial Narrow"/>
-                <w:sz w:val="16"/>
-                <w:szCs w:val="16"/>
-                <w:lang w:val="en-US"/>
-              </w:rPr>
-              <w:t>Calidad</w:t>
-            </w:r>
-            <w:proofErr w:type="spellEnd"/>
+              </w:rPr>
+            </w:pPr>
+            <w:r>
+              <w:rPr>
+                <w:rFonts w:ascii="Arial Narrow" w:hAnsi="Arial Narrow"/>
+                <w:sz w:val="16"/>
+                <w:szCs w:val="16"/>
+              </w:rPr>
+              <w:t>Supervisor de Calidad</w:t>
+            </w:r>
           </w:p>
         </w:tc>
         <w:tc>
@@ -6198,23 +6464,15 @@
                 <w:sz w:val="16"/>
                 <w:szCs w:val="16"/>
               </w:rPr>
-              <w:t>ESP-RN-0</w:t>
-            </w:r>
-            <w:r>
-              <w:rPr>
-                <w:rFonts w:ascii="Arial Narrow" w:hAnsi="Arial Narrow"/>
-                <w:sz w:val="16"/>
-                <w:szCs w:val="16"/>
-              </w:rPr>
-              <w:t>0</w:t>
-            </w:r>
-            <w:r>
-              <w:rPr>
-                <w:rFonts w:ascii="Arial Narrow" w:hAnsi="Arial Narrow"/>
-                <w:sz w:val="16"/>
-                <w:szCs w:val="16"/>
-              </w:rPr>
-              <w:t>2</w:t>
+              <w:t>ESP-TN-00</w:t>
+            </w:r>
+            <w:r>
+              <w:rPr>
+                <w:rFonts w:ascii="Arial Narrow" w:hAnsi="Arial Narrow"/>
+                <w:sz w:val="16"/>
+                <w:szCs w:val="16"/>
+              </w:rPr>
+              <w:t>3</w:t>
             </w:r>
           </w:p>
         </w:tc>
@@ -6340,7 +6598,7 @@
                 <w:szCs w:val="16"/>
                 <w:lang w:val="en-US"/>
               </w:rPr>
-              <w:t>TN001</w:t>
+              <w:t>CC_TN002</w:t>
             </w:r>
           </w:p>
         </w:tc>
@@ -6372,7 +6630,7 @@
                 <w:szCs w:val="16"/>
                 <w:lang w:val="en-US"/>
               </w:rPr>
-              <w:t>JefeComercial</w:t>
+              <w:t>JefeLegal</w:t>
             </w:r>
             <w:proofErr w:type="spellEnd"/>
           </w:p>
@@ -6395,16 +6653,29 @@
                 <w:rFonts w:ascii="Arial Narrow" w:hAnsi="Arial Narrow"/>
                 <w:sz w:val="16"/>
                 <w:szCs w:val="16"/>
-              </w:rPr>
-            </w:pPr>
-            <w:r>
-              <w:rPr>
-                <w:rFonts w:ascii="Arial Narrow" w:hAnsi="Arial Narrow"/>
-                <w:sz w:val="16"/>
-                <w:szCs w:val="16"/>
-              </w:rPr>
-              <w:t>Supervisor de Calidad</w:t>
-            </w:r>
+                <w:lang w:val="en-US"/>
+              </w:rPr>
+            </w:pPr>
+            <w:r>
+              <w:rPr>
+                <w:rFonts w:ascii="Arial Narrow" w:hAnsi="Arial Narrow"/>
+                <w:sz w:val="16"/>
+                <w:szCs w:val="16"/>
+                <w:lang w:val="en-US"/>
+              </w:rPr>
+              <w:t xml:space="preserve">Supervisor de </w:t>
+            </w:r>
+            <w:proofErr w:type="spellStart"/>
+            <w:r>
+              <w:rPr>
+                <w:rFonts w:ascii="Arial Narrow" w:hAnsi="Arial Narrow"/>
+                <w:sz w:val="16"/>
+                <w:szCs w:val="16"/>
+                <w:lang w:val="en-US"/>
+              </w:rPr>
+              <w:t>Calidad</w:t>
+            </w:r>
+            <w:proofErr w:type="spellEnd"/>
           </w:p>
         </w:tc>
         <w:tc>
@@ -6432,7 +6703,15 @@
                 <w:sz w:val="16"/>
                 <w:szCs w:val="16"/>
               </w:rPr>
-              <w:t>ESP-TN-001</w:t>
+              <w:t>ESP-TN-00</w:t>
+            </w:r>
+            <w:r>
+              <w:rPr>
+                <w:rFonts w:ascii="Arial Narrow" w:hAnsi="Arial Narrow"/>
+                <w:sz w:val="16"/>
+                <w:szCs w:val="16"/>
+              </w:rPr>
+              <w:t>3</w:t>
             </w:r>
           </w:p>
         </w:tc>
@@ -6558,7 +6837,7 @@
                 <w:szCs w:val="16"/>
                 <w:lang w:val="en-US"/>
               </w:rPr>
-              <w:t>TN002</w:t>
+              <w:t>CC_TN003</w:t>
             </w:r>
           </w:p>
         </w:tc>
@@ -6582,15 +6861,17 @@
                 <w:lang w:val="en-US"/>
               </w:rPr>
             </w:pPr>
-            <w:r>
-              <w:rPr>
-                <w:rFonts w:ascii="Arial Narrow" w:hAnsi="Arial Narrow"/>
-                <w:sz w:val="16"/>
-                <w:szCs w:val="16"/>
-                <w:lang w:val="en-US"/>
-              </w:rPr>
-              <w:t>OSCE</w:t>
-            </w:r>
+            <w:proofErr w:type="spellStart"/>
+            <w:r>
+              <w:rPr>
+                <w:rFonts w:ascii="Arial Narrow" w:hAnsi="Arial Narrow"/>
+                <w:sz w:val="16"/>
+                <w:szCs w:val="16"/>
+                <w:lang w:val="en-US"/>
+              </w:rPr>
+              <w:t>Cliente</w:t>
+            </w:r>
+            <w:proofErr w:type="spellEnd"/>
           </w:p>
         </w:tc>
         <w:tc>
@@ -6661,7 +6942,15 @@
                 <w:sz w:val="16"/>
                 <w:szCs w:val="16"/>
               </w:rPr>
-              <w:t>ESP-TN-001</w:t>
+              <w:t>ESP-TN-00</w:t>
+            </w:r>
+            <w:r>
+              <w:rPr>
+                <w:rFonts w:ascii="Arial Narrow" w:hAnsi="Arial Narrow"/>
+                <w:sz w:val="16"/>
+                <w:szCs w:val="16"/>
+              </w:rPr>
+              <w:t>3</w:t>
             </w:r>
           </w:p>
         </w:tc>
@@ -6787,7 +7076,16 @@
                 <w:szCs w:val="16"/>
                 <w:lang w:val="en-US"/>
               </w:rPr>
-              <w:t>TN003</w:t>
+              <w:t>CC_</w:t>
+            </w:r>
+            <w:r>
+              <w:rPr>
+                <w:rFonts w:ascii="Arial Narrow" w:hAnsi="Arial Narrow"/>
+                <w:sz w:val="16"/>
+                <w:szCs w:val="16"/>
+                <w:lang w:val="en-US"/>
+              </w:rPr>
+              <w:t>E001</w:t>
             </w:r>
           </w:p>
         </w:tc>
@@ -6819,7 +7117,7 @@
                 <w:szCs w:val="16"/>
                 <w:lang w:val="en-US"/>
               </w:rPr>
-              <w:t>JefeLegal</w:t>
+              <w:t>Contrato</w:t>
             </w:r>
             <w:proofErr w:type="spellEnd"/>
           </w:p>
@@ -6892,7 +7190,15 @@
                 <w:sz w:val="16"/>
                 <w:szCs w:val="16"/>
               </w:rPr>
-              <w:t>ESP-TN-001</w:t>
+              <w:t>ESP-EN-00</w:t>
+            </w:r>
+            <w:r>
+              <w:rPr>
+                <w:rFonts w:ascii="Arial Narrow" w:hAnsi="Arial Narrow"/>
+                <w:sz w:val="16"/>
+                <w:szCs w:val="16"/>
+              </w:rPr>
+              <w:t>3</w:t>
             </w:r>
           </w:p>
         </w:tc>
@@ -7018,7 +7324,16 @@
                 <w:szCs w:val="16"/>
                 <w:lang w:val="en-US"/>
               </w:rPr>
-              <w:t>TN004</w:t>
+              <w:t>CC_</w:t>
+            </w:r>
+            <w:r>
+              <w:rPr>
+                <w:rFonts w:ascii="Arial Narrow" w:hAnsi="Arial Narrow"/>
+                <w:sz w:val="16"/>
+                <w:szCs w:val="16"/>
+                <w:lang w:val="en-US"/>
+              </w:rPr>
+              <w:t>E002</w:t>
             </w:r>
           </w:p>
         </w:tc>
@@ -7050,7 +7365,7 @@
                 <w:szCs w:val="16"/>
                 <w:lang w:val="en-US"/>
               </w:rPr>
-              <w:t>GerenteTI</w:t>
+              <w:t>Adenda</w:t>
             </w:r>
             <w:proofErr w:type="spellEnd"/>
           </w:p>
@@ -7123,7 +7438,7 @@
                 <w:sz w:val="16"/>
                 <w:szCs w:val="16"/>
               </w:rPr>
-              <w:t>ESP-TN-001</w:t>
+              <w:t>ESP-EN-003</w:t>
             </w:r>
           </w:p>
         </w:tc>
@@ -7249,7 +7564,16 @@
                 <w:szCs w:val="16"/>
                 <w:lang w:val="en-US"/>
               </w:rPr>
-              <w:t>TN005</w:t>
+              <w:t>CC_</w:t>
+            </w:r>
+            <w:r>
+              <w:rPr>
+                <w:rFonts w:ascii="Arial Narrow" w:hAnsi="Arial Narrow"/>
+                <w:sz w:val="16"/>
+                <w:szCs w:val="16"/>
+                <w:lang w:val="en-US"/>
+              </w:rPr>
+              <w:t>E003</w:t>
             </w:r>
           </w:p>
         </w:tc>
@@ -7354,7 +7678,15 @@
                 <w:sz w:val="16"/>
                 <w:szCs w:val="16"/>
               </w:rPr>
-              <w:t>ESP-TN-001</w:t>
+              <w:t>ESP-EN-00</w:t>
+            </w:r>
+            <w:r>
+              <w:rPr>
+                <w:rFonts w:ascii="Arial Narrow" w:hAnsi="Arial Narrow"/>
+                <w:sz w:val="16"/>
+                <w:szCs w:val="16"/>
+              </w:rPr>
+              <w:t>3</w:t>
             </w:r>
           </w:p>
         </w:tc>
@@ -7480,7 +7812,16 @@
                 <w:szCs w:val="16"/>
                 <w:lang w:val="en-US"/>
               </w:rPr>
-              <w:t>TN006</w:t>
+              <w:t>CC_</w:t>
+            </w:r>
+            <w:r>
+              <w:rPr>
+                <w:rFonts w:ascii="Arial Narrow" w:hAnsi="Arial Narrow"/>
+                <w:sz w:val="16"/>
+                <w:szCs w:val="16"/>
+                <w:lang w:val="en-US"/>
+              </w:rPr>
+              <w:t>E004</w:t>
             </w:r>
           </w:p>
         </w:tc>
@@ -7504,6 +7845,47 @@
                 <w:lang w:val="en-US"/>
               </w:rPr>
             </w:pPr>
+            <w:r>
+              <w:rPr>
+                <w:rFonts w:ascii="Arial Narrow" w:hAnsi="Arial Narrow"/>
+                <w:sz w:val="16"/>
+                <w:szCs w:val="16"/>
+                <w:lang w:val="en-US"/>
+              </w:rPr>
+              <w:t>SLA</w:t>
+            </w:r>
+          </w:p>
+        </w:tc>
+        <w:tc>
+          <w:tcPr>
+            <w:tcW w:w="1512" w:type="dxa"/>
+            <w:vAlign w:val="center"/>
+          </w:tcPr>
+          <w:p>
+            <w:pPr>
+              <w:pStyle w:val="Prrafodelista"/>
+              <w:tabs>
+                <w:tab w:val="left" w:pos="7140"/>
+              </w:tabs>
+              <w:spacing w:line="240" w:lineRule="auto"/>
+              <w:ind w:left="0"/>
+              <w:jc w:val="center"/>
+              <w:rPr>
+                <w:rFonts w:ascii="Arial Narrow" w:hAnsi="Arial Narrow"/>
+                <w:sz w:val="16"/>
+                <w:szCs w:val="16"/>
+                <w:lang w:val="en-US"/>
+              </w:rPr>
+            </w:pPr>
+            <w:r>
+              <w:rPr>
+                <w:rFonts w:ascii="Arial Narrow" w:hAnsi="Arial Narrow"/>
+                <w:sz w:val="16"/>
+                <w:szCs w:val="16"/>
+                <w:lang w:val="en-US"/>
+              </w:rPr>
+              <w:t xml:space="preserve">Supervisor de </w:t>
+            </w:r>
             <w:proofErr w:type="spellStart"/>
             <w:r>
               <w:rPr>
@@ -7512,56 +7894,13 @@
                 <w:szCs w:val="16"/>
                 <w:lang w:val="en-US"/>
               </w:rPr>
-              <w:t>JefeProyecto</w:t>
+              <w:t>Calidad</w:t>
             </w:r>
             <w:proofErr w:type="spellEnd"/>
           </w:p>
         </w:tc>
         <w:tc>
           <w:tcPr>
-            <w:tcW w:w="1512" w:type="dxa"/>
-            <w:vAlign w:val="center"/>
-          </w:tcPr>
-          <w:p>
-            <w:pPr>
-              <w:pStyle w:val="Prrafodelista"/>
-              <w:tabs>
-                <w:tab w:val="left" w:pos="7140"/>
-              </w:tabs>
-              <w:spacing w:line="240" w:lineRule="auto"/>
-              <w:ind w:left="0"/>
-              <w:jc w:val="center"/>
-              <w:rPr>
-                <w:rFonts w:ascii="Arial Narrow" w:hAnsi="Arial Narrow"/>
-                <w:sz w:val="16"/>
-                <w:szCs w:val="16"/>
-                <w:lang w:val="en-US"/>
-              </w:rPr>
-            </w:pPr>
-            <w:r>
-              <w:rPr>
-                <w:rFonts w:ascii="Arial Narrow" w:hAnsi="Arial Narrow"/>
-                <w:sz w:val="16"/>
-                <w:szCs w:val="16"/>
-                <w:lang w:val="en-US"/>
-              </w:rPr>
-              <w:t xml:space="preserve">Supervisor de </w:t>
-            </w:r>
-            <w:proofErr w:type="spellStart"/>
-            <w:r>
-              <w:rPr>
-                <w:rFonts w:ascii="Arial Narrow" w:hAnsi="Arial Narrow"/>
-                <w:sz w:val="16"/>
-                <w:szCs w:val="16"/>
-                <w:lang w:val="en-US"/>
-              </w:rPr>
-              <w:t>Calidad</w:t>
-            </w:r>
-            <w:proofErr w:type="spellEnd"/>
-          </w:p>
-        </w:tc>
-        <w:tc>
-          <w:tcPr>
             <w:tcW w:w="1417" w:type="dxa"/>
             <w:vAlign w:val="center"/>
           </w:tcPr>
@@ -7585,7 +7924,15 @@
                 <w:sz w:val="16"/>
                 <w:szCs w:val="16"/>
               </w:rPr>
-              <w:t>ESP-TN-001</w:t>
+              <w:t>ESP-EN-00</w:t>
+            </w:r>
+            <w:r>
+              <w:rPr>
+                <w:rFonts w:ascii="Arial Narrow" w:hAnsi="Arial Narrow"/>
+                <w:sz w:val="16"/>
+                <w:szCs w:val="16"/>
+              </w:rPr>
+              <w:t>3</w:t>
             </w:r>
           </w:p>
         </w:tc>
@@ -7711,7 +8058,17 @@
                 <w:szCs w:val="16"/>
                 <w:lang w:val="en-US"/>
               </w:rPr>
-              <w:t>E001</w:t>
+              <w:lastRenderedPageBreak/>
+              <w:t>CC_</w:t>
+            </w:r>
+            <w:r>
+              <w:rPr>
+                <w:rFonts w:ascii="Arial Narrow" w:hAnsi="Arial Narrow"/>
+                <w:sz w:val="16"/>
+                <w:szCs w:val="16"/>
+                <w:lang w:val="en-US"/>
+              </w:rPr>
+              <w:t>E005</w:t>
             </w:r>
           </w:p>
         </w:tc>
@@ -7743,7 +8100,7 @@
                 <w:szCs w:val="16"/>
                 <w:lang w:val="en-US"/>
               </w:rPr>
-              <w:t>Contrato</w:t>
+              <w:t>LineaServicio</w:t>
             </w:r>
             <w:proofErr w:type="spellEnd"/>
           </w:p>
@@ -7816,7 +8173,15 @@
                 <w:sz w:val="16"/>
                 <w:szCs w:val="16"/>
               </w:rPr>
-              <w:t>ESP-EN-001</w:t>
+              <w:t>ESP-EN-00</w:t>
+            </w:r>
+            <w:r>
+              <w:rPr>
+                <w:rFonts w:ascii="Arial Narrow" w:hAnsi="Arial Narrow"/>
+                <w:sz w:val="16"/>
+                <w:szCs w:val="16"/>
+              </w:rPr>
+              <w:t>3</w:t>
             </w:r>
           </w:p>
         </w:tc>
@@ -7942,8 +8307,16 @@
                 <w:szCs w:val="16"/>
                 <w:lang w:val="en-US"/>
               </w:rPr>
-              <w:lastRenderedPageBreak/>
-              <w:t>E002</w:t>
+              <w:t>CC_</w:t>
+            </w:r>
+            <w:r>
+              <w:rPr>
+                <w:rFonts w:ascii="Arial Narrow" w:hAnsi="Arial Narrow"/>
+                <w:sz w:val="16"/>
+                <w:szCs w:val="16"/>
+                <w:lang w:val="en-US"/>
+              </w:rPr>
+              <w:t>E006</w:t>
             </w:r>
           </w:p>
         </w:tc>
@@ -7975,7 +8348,7 @@
                 <w:szCs w:val="16"/>
                 <w:lang w:val="en-US"/>
               </w:rPr>
-              <w:t>Adenda</w:t>
+              <w:t>HojaRequerimiento</w:t>
             </w:r>
             <w:proofErr w:type="spellEnd"/>
           </w:p>
@@ -8048,7 +8421,15 @@
                 <w:sz w:val="16"/>
                 <w:szCs w:val="16"/>
               </w:rPr>
-              <w:t>ESP-EN-001</w:t>
+              <w:t>ESP-EN-00</w:t>
+            </w:r>
+            <w:r>
+              <w:rPr>
+                <w:rFonts w:ascii="Arial Narrow" w:hAnsi="Arial Narrow"/>
+                <w:sz w:val="16"/>
+                <w:szCs w:val="16"/>
+              </w:rPr>
+              <w:t>3</w:t>
             </w:r>
           </w:p>
         </w:tc>
@@ -8174,7 +8555,25 @@
                 <w:szCs w:val="16"/>
                 <w:lang w:val="en-US"/>
               </w:rPr>
-              <w:t>E003</w:t>
+              <w:t>CC_</w:t>
+            </w:r>
+            <w:r>
+              <w:rPr>
+                <w:rFonts w:ascii="Arial Narrow" w:hAnsi="Arial Narrow"/>
+                <w:sz w:val="16"/>
+                <w:szCs w:val="16"/>
+                <w:lang w:val="en-US"/>
+              </w:rPr>
+              <w:t>E00</w:t>
+            </w:r>
+            <w:r>
+              <w:rPr>
+                <w:rFonts w:ascii="Arial Narrow" w:hAnsi="Arial Narrow"/>
+                <w:sz w:val="16"/>
+                <w:szCs w:val="16"/>
+                <w:lang w:val="en-US"/>
+              </w:rPr>
+              <w:t>7</w:t>
             </w:r>
           </w:p>
         </w:tc>
@@ -8206,7 +8605,7 @@
                 <w:szCs w:val="16"/>
                 <w:lang w:val="en-US"/>
               </w:rPr>
-              <w:t>Cliente</w:t>
+              <w:t>Cotizacion</w:t>
             </w:r>
             <w:proofErr w:type="spellEnd"/>
           </w:p>
@@ -8279,7 +8678,15 @@
                 <w:sz w:val="16"/>
                 <w:szCs w:val="16"/>
               </w:rPr>
-              <w:t>ESP-EN-001</w:t>
+              <w:t>ESP-EN-00</w:t>
+            </w:r>
+            <w:r>
+              <w:rPr>
+                <w:rFonts w:ascii="Arial Narrow" w:hAnsi="Arial Narrow"/>
+                <w:sz w:val="16"/>
+                <w:szCs w:val="16"/>
+              </w:rPr>
+              <w:t>3</w:t>
             </w:r>
           </w:p>
         </w:tc>
@@ -8405,7 +8812,25 @@
                 <w:szCs w:val="16"/>
                 <w:lang w:val="en-US"/>
               </w:rPr>
-              <w:t>E004</w:t>
+              <w:t>CC_</w:t>
+            </w:r>
+            <w:r>
+              <w:rPr>
+                <w:rFonts w:ascii="Arial Narrow" w:hAnsi="Arial Narrow"/>
+                <w:sz w:val="16"/>
+                <w:szCs w:val="16"/>
+                <w:lang w:val="en-US"/>
+              </w:rPr>
+              <w:t>E00</w:t>
+            </w:r>
+            <w:r>
+              <w:rPr>
+                <w:rFonts w:ascii="Arial Narrow" w:hAnsi="Arial Narrow"/>
+                <w:sz w:val="16"/>
+                <w:szCs w:val="16"/>
+                <w:lang w:val="en-US"/>
+              </w:rPr>
+              <w:t>8</w:t>
             </w:r>
           </w:p>
         </w:tc>
@@ -8437,7 +8862,7 @@
                 <w:szCs w:val="16"/>
                 <w:lang w:val="en-US"/>
               </w:rPr>
-              <w:t>Servicio</w:t>
+              <w:t>InformeCierre</w:t>
             </w:r>
             <w:proofErr w:type="spellEnd"/>
           </w:p>
@@ -8510,7 +8935,15 @@
                 <w:sz w:val="16"/>
                 <w:szCs w:val="16"/>
               </w:rPr>
-              <w:t>ESP-EN-001</w:t>
+              <w:t>ESP-EN-00</w:t>
+            </w:r>
+            <w:r>
+              <w:rPr>
+                <w:rFonts w:ascii="Arial Narrow" w:hAnsi="Arial Narrow"/>
+                <w:sz w:val="16"/>
+                <w:szCs w:val="16"/>
+              </w:rPr>
+              <w:t>3</w:t>
             </w:r>
           </w:p>
         </w:tc>
@@ -8636,7 +9069,25 @@
                 <w:szCs w:val="16"/>
                 <w:lang w:val="en-US"/>
               </w:rPr>
-              <w:t>E005</w:t>
+              <w:t>CC_</w:t>
+            </w:r>
+            <w:r>
+              <w:rPr>
+                <w:rFonts w:ascii="Arial Narrow" w:hAnsi="Arial Narrow"/>
+                <w:sz w:val="16"/>
+                <w:szCs w:val="16"/>
+                <w:lang w:val="en-US"/>
+              </w:rPr>
+              <w:t>E0</w:t>
+            </w:r>
+            <w:r>
+              <w:rPr>
+                <w:rFonts w:ascii="Arial Narrow" w:hAnsi="Arial Narrow"/>
+                <w:sz w:val="16"/>
+                <w:szCs w:val="16"/>
+                <w:lang w:val="en-US"/>
+              </w:rPr>
+              <w:t>09</w:t>
             </w:r>
           </w:p>
         </w:tc>
@@ -8668,7 +9119,7 @@
                 <w:szCs w:val="16"/>
                 <w:lang w:val="en-US"/>
               </w:rPr>
-              <w:t>LineaServicio</w:t>
+              <w:t>BuenaPro</w:t>
             </w:r>
             <w:proofErr w:type="spellEnd"/>
           </w:p>
@@ -8741,7 +9192,15 @@
                 <w:sz w:val="16"/>
                 <w:szCs w:val="16"/>
               </w:rPr>
-              <w:t>ESP-EN-001</w:t>
+              <w:t>ESP-EN-00</w:t>
+            </w:r>
+            <w:r>
+              <w:rPr>
+                <w:rFonts w:ascii="Arial Narrow" w:hAnsi="Arial Narrow"/>
+                <w:sz w:val="16"/>
+                <w:szCs w:val="16"/>
+              </w:rPr>
+              <w:t>3</w:t>
             </w:r>
           </w:p>
         </w:tc>
@@ -8867,7 +9326,25 @@
                 <w:szCs w:val="16"/>
                 <w:lang w:val="en-US"/>
               </w:rPr>
-              <w:t>E006</w:t>
+              <w:t>CC_</w:t>
+            </w:r>
+            <w:r>
+              <w:rPr>
+                <w:rFonts w:ascii="Arial Narrow" w:hAnsi="Arial Narrow"/>
+                <w:sz w:val="16"/>
+                <w:szCs w:val="16"/>
+                <w:lang w:val="en-US"/>
+              </w:rPr>
+              <w:t>E01</w:t>
+            </w:r>
+            <w:r>
+              <w:rPr>
+                <w:rFonts w:ascii="Arial Narrow" w:hAnsi="Arial Narrow"/>
+                <w:sz w:val="16"/>
+                <w:szCs w:val="16"/>
+                <w:lang w:val="en-US"/>
+              </w:rPr>
+              <w:t>0</w:t>
             </w:r>
           </w:p>
         </w:tc>
@@ -8899,7 +9376,7 @@
                 <w:szCs w:val="16"/>
                 <w:lang w:val="en-US"/>
               </w:rPr>
-              <w:t>HojaRequerimiento</w:t>
+              <w:t>SolicitudCambio</w:t>
             </w:r>
             <w:proofErr w:type="spellEnd"/>
           </w:p>
@@ -8972,7 +9449,15 @@
                 <w:sz w:val="16"/>
                 <w:szCs w:val="16"/>
               </w:rPr>
-              <w:t>ESP-EN-001</w:t>
+              <w:t>ESP-EN-00</w:t>
+            </w:r>
+            <w:r>
+              <w:rPr>
+                <w:rFonts w:ascii="Arial Narrow" w:hAnsi="Arial Narrow"/>
+                <w:sz w:val="16"/>
+                <w:szCs w:val="16"/>
+              </w:rPr>
+              <w:t>3</w:t>
             </w:r>
           </w:p>
         </w:tc>
@@ -9098,7 +9583,25 @@
                 <w:szCs w:val="16"/>
                 <w:lang w:val="en-US"/>
               </w:rPr>
-              <w:t>E007</w:t>
+              <w:t>CC_</w:t>
+            </w:r>
+            <w:r>
+              <w:rPr>
+                <w:rFonts w:ascii="Arial Narrow" w:hAnsi="Arial Narrow"/>
+                <w:sz w:val="16"/>
+                <w:szCs w:val="16"/>
+                <w:lang w:val="en-US"/>
+              </w:rPr>
+              <w:t>E01</w:t>
+            </w:r>
+            <w:r>
+              <w:rPr>
+                <w:rFonts w:ascii="Arial Narrow" w:hAnsi="Arial Narrow"/>
+                <w:sz w:val="16"/>
+                <w:szCs w:val="16"/>
+                <w:lang w:val="en-US"/>
+              </w:rPr>
+              <w:t>1</w:t>
             </w:r>
           </w:p>
         </w:tc>
@@ -9130,7 +9633,7 @@
                 <w:szCs w:val="16"/>
                 <w:lang w:val="en-US"/>
               </w:rPr>
-              <w:t>CartaFianza</w:t>
+              <w:t>SolicitudAdenda</w:t>
             </w:r>
             <w:proofErr w:type="spellEnd"/>
           </w:p>
@@ -9203,1624 +9706,7 @@
                 <w:sz w:val="16"/>
                 <w:szCs w:val="16"/>
               </w:rPr>
-              <w:t>ESP-EN-001</w:t>
-            </w:r>
-          </w:p>
-        </w:tc>
-        <w:tc>
-          <w:tcPr>
-            <w:tcW w:w="1276" w:type="dxa"/>
-            <w:vAlign w:val="center"/>
-          </w:tcPr>
-          <w:p>
-            <w:pPr>
-              <w:pStyle w:val="Prrafodelista"/>
-              <w:tabs>
-                <w:tab w:val="left" w:pos="7140"/>
-              </w:tabs>
-              <w:spacing w:line="240" w:lineRule="auto"/>
-              <w:ind w:left="0"/>
-              <w:jc w:val="center"/>
-              <w:rPr>
-                <w:rFonts w:ascii="Arial Narrow" w:hAnsi="Arial Narrow"/>
-                <w:sz w:val="16"/>
-                <w:szCs w:val="16"/>
-              </w:rPr>
-            </w:pPr>
-            <w:r>
-              <w:rPr>
-                <w:rFonts w:ascii="Arial Narrow" w:hAnsi="Arial Narrow"/>
-                <w:sz w:val="16"/>
-                <w:szCs w:val="16"/>
-              </w:rPr>
-              <w:t>Repositorio digital</w:t>
-            </w:r>
-          </w:p>
-        </w:tc>
-        <w:tc>
-          <w:tcPr>
-            <w:tcW w:w="1134" w:type="dxa"/>
-            <w:vAlign w:val="center"/>
-          </w:tcPr>
-          <w:p>
-            <w:pPr>
-              <w:pStyle w:val="Prrafodelista"/>
-              <w:tabs>
-                <w:tab w:val="left" w:pos="7140"/>
-              </w:tabs>
-              <w:spacing w:line="240" w:lineRule="auto"/>
-              <w:ind w:left="0"/>
-              <w:jc w:val="center"/>
-              <w:rPr>
-                <w:rFonts w:ascii="Arial Narrow" w:hAnsi="Arial Narrow"/>
-                <w:sz w:val="16"/>
-                <w:szCs w:val="16"/>
-              </w:rPr>
-            </w:pPr>
-            <w:r>
-              <w:rPr>
-                <w:rFonts w:ascii="Arial Narrow" w:hAnsi="Arial Narrow"/>
-                <w:sz w:val="16"/>
-                <w:szCs w:val="16"/>
-              </w:rPr>
-              <w:t>Permanente</w:t>
-            </w:r>
-          </w:p>
-        </w:tc>
-        <w:tc>
-          <w:tcPr>
-            <w:tcW w:w="1276" w:type="dxa"/>
-            <w:vAlign w:val="center"/>
-          </w:tcPr>
-          <w:p>
-            <w:pPr>
-              <w:pStyle w:val="Prrafodelista"/>
-              <w:tabs>
-                <w:tab w:val="left" w:pos="7140"/>
-              </w:tabs>
-              <w:spacing w:line="240" w:lineRule="auto"/>
-              <w:ind w:left="0"/>
-              <w:jc w:val="center"/>
-              <w:rPr>
-                <w:rFonts w:ascii="Arial Narrow" w:hAnsi="Arial Narrow"/>
-                <w:sz w:val="16"/>
-                <w:szCs w:val="16"/>
-              </w:rPr>
-            </w:pPr>
-            <w:r>
-              <w:rPr>
-                <w:rFonts w:ascii="Arial Narrow" w:hAnsi="Arial Narrow"/>
-                <w:sz w:val="16"/>
-                <w:szCs w:val="16"/>
-              </w:rPr>
-              <w:t>NA</w:t>
-            </w:r>
-          </w:p>
-        </w:tc>
-      </w:tr>
-      <w:tr>
-        <w:trPr>
-          <w:trHeight w:val="380"/>
-        </w:trPr>
-        <w:tc>
-          <w:tcPr>
-            <w:tcW w:w="993" w:type="dxa"/>
-            <w:vAlign w:val="center"/>
-          </w:tcPr>
-          <w:p>
-            <w:pPr>
-              <w:pStyle w:val="Prrafodelista"/>
-              <w:tabs>
-                <w:tab w:val="left" w:pos="7140"/>
-              </w:tabs>
-              <w:spacing w:line="240" w:lineRule="auto"/>
-              <w:ind w:left="0"/>
-              <w:rPr>
-                <w:rFonts w:ascii="Arial Narrow" w:hAnsi="Arial Narrow"/>
-                <w:sz w:val="16"/>
-                <w:szCs w:val="16"/>
-                <w:lang w:val="en-US"/>
-              </w:rPr>
-            </w:pPr>
-            <w:r>
-              <w:rPr>
-                <w:rFonts w:ascii="Arial Narrow" w:hAnsi="Arial Narrow"/>
-                <w:sz w:val="16"/>
-                <w:szCs w:val="16"/>
-                <w:lang w:val="en-US"/>
-              </w:rPr>
-              <w:t>E008</w:t>
-            </w:r>
-          </w:p>
-        </w:tc>
-        <w:tc>
-          <w:tcPr>
-            <w:tcW w:w="2032" w:type="dxa"/>
-            <w:vAlign w:val="center"/>
-          </w:tcPr>
-          <w:p>
-            <w:pPr>
-              <w:pStyle w:val="Prrafodelista"/>
-              <w:tabs>
-                <w:tab w:val="left" w:pos="7140"/>
-              </w:tabs>
-              <w:spacing w:line="240" w:lineRule="auto"/>
-              <w:ind w:left="0"/>
-              <w:rPr>
-                <w:rFonts w:ascii="Arial Narrow" w:hAnsi="Arial Narrow"/>
-                <w:sz w:val="16"/>
-                <w:szCs w:val="16"/>
-                <w:lang w:val="en-US"/>
-              </w:rPr>
-            </w:pPr>
-            <w:proofErr w:type="spellStart"/>
-            <w:r>
-              <w:rPr>
-                <w:rFonts w:ascii="Arial Narrow" w:hAnsi="Arial Narrow"/>
-                <w:sz w:val="16"/>
-                <w:szCs w:val="16"/>
-                <w:lang w:val="en-US"/>
-              </w:rPr>
-              <w:t>Cotizacion</w:t>
-            </w:r>
-            <w:proofErr w:type="spellEnd"/>
-          </w:p>
-        </w:tc>
-        <w:tc>
-          <w:tcPr>
-            <w:tcW w:w="1512" w:type="dxa"/>
-            <w:vAlign w:val="center"/>
-          </w:tcPr>
-          <w:p>
-            <w:pPr>
-              <w:pStyle w:val="Prrafodelista"/>
-              <w:tabs>
-                <w:tab w:val="left" w:pos="7140"/>
-              </w:tabs>
-              <w:spacing w:line="240" w:lineRule="auto"/>
-              <w:ind w:left="0"/>
-              <w:jc w:val="center"/>
-              <w:rPr>
-                <w:rFonts w:ascii="Arial Narrow" w:hAnsi="Arial Narrow"/>
-                <w:sz w:val="16"/>
-                <w:szCs w:val="16"/>
-                <w:lang w:val="en-US"/>
-              </w:rPr>
-            </w:pPr>
-            <w:r>
-              <w:rPr>
-                <w:rFonts w:ascii="Arial Narrow" w:hAnsi="Arial Narrow"/>
-                <w:sz w:val="16"/>
-                <w:szCs w:val="16"/>
-                <w:lang w:val="en-US"/>
-              </w:rPr>
-              <w:t xml:space="preserve">Supervisor de </w:t>
-            </w:r>
-            <w:proofErr w:type="spellStart"/>
-            <w:r>
-              <w:rPr>
-                <w:rFonts w:ascii="Arial Narrow" w:hAnsi="Arial Narrow"/>
-                <w:sz w:val="16"/>
-                <w:szCs w:val="16"/>
-                <w:lang w:val="en-US"/>
-              </w:rPr>
-              <w:t>Calidad</w:t>
-            </w:r>
-            <w:proofErr w:type="spellEnd"/>
-          </w:p>
-        </w:tc>
-        <w:tc>
-          <w:tcPr>
-            <w:tcW w:w="1417" w:type="dxa"/>
-            <w:vAlign w:val="center"/>
-          </w:tcPr>
-          <w:p>
-            <w:pPr>
-              <w:pStyle w:val="Prrafodelista"/>
-              <w:tabs>
-                <w:tab w:val="left" w:pos="7140"/>
-              </w:tabs>
-              <w:spacing w:line="240" w:lineRule="auto"/>
-              <w:ind w:left="0"/>
-              <w:rPr>
-                <w:rFonts w:ascii="Arial Narrow" w:hAnsi="Arial Narrow"/>
-                <w:sz w:val="16"/>
-                <w:szCs w:val="16"/>
-              </w:rPr>
-            </w:pPr>
-            <w:r>
-              <w:rPr>
-                <w:rFonts w:ascii="Arial Narrow" w:hAnsi="Arial Narrow"/>
-                <w:sz w:val="16"/>
-                <w:szCs w:val="16"/>
-              </w:rPr>
-              <w:t>ESP-EN-001</w:t>
-            </w:r>
-          </w:p>
-        </w:tc>
-        <w:tc>
-          <w:tcPr>
-            <w:tcW w:w="1276" w:type="dxa"/>
-            <w:vAlign w:val="center"/>
-          </w:tcPr>
-          <w:p>
-            <w:pPr>
-              <w:pStyle w:val="Prrafodelista"/>
-              <w:tabs>
-                <w:tab w:val="left" w:pos="7140"/>
-              </w:tabs>
-              <w:spacing w:line="240" w:lineRule="auto"/>
-              <w:ind w:left="0"/>
-              <w:jc w:val="center"/>
-              <w:rPr>
-                <w:rFonts w:ascii="Arial Narrow" w:hAnsi="Arial Narrow"/>
-                <w:sz w:val="16"/>
-                <w:szCs w:val="16"/>
-              </w:rPr>
-            </w:pPr>
-            <w:r>
-              <w:rPr>
-                <w:rFonts w:ascii="Arial Narrow" w:hAnsi="Arial Narrow"/>
-                <w:sz w:val="16"/>
-                <w:szCs w:val="16"/>
-              </w:rPr>
-              <w:t>Repositorio digital</w:t>
-            </w:r>
-          </w:p>
-        </w:tc>
-        <w:tc>
-          <w:tcPr>
-            <w:tcW w:w="1134" w:type="dxa"/>
-            <w:vAlign w:val="center"/>
-          </w:tcPr>
-          <w:p>
-            <w:pPr>
-              <w:pStyle w:val="Prrafodelista"/>
-              <w:tabs>
-                <w:tab w:val="left" w:pos="7140"/>
-              </w:tabs>
-              <w:spacing w:line="240" w:lineRule="auto"/>
-              <w:ind w:left="0"/>
-              <w:jc w:val="center"/>
-              <w:rPr>
-                <w:rFonts w:ascii="Arial Narrow" w:hAnsi="Arial Narrow"/>
-                <w:sz w:val="16"/>
-                <w:szCs w:val="16"/>
-              </w:rPr>
-            </w:pPr>
-            <w:r>
-              <w:rPr>
-                <w:rFonts w:ascii="Arial Narrow" w:hAnsi="Arial Narrow"/>
-                <w:sz w:val="16"/>
-                <w:szCs w:val="16"/>
-              </w:rPr>
-              <w:t>Permanente</w:t>
-            </w:r>
-          </w:p>
-        </w:tc>
-        <w:tc>
-          <w:tcPr>
-            <w:tcW w:w="1276" w:type="dxa"/>
-            <w:vAlign w:val="center"/>
-          </w:tcPr>
-          <w:p>
-            <w:pPr>
-              <w:pStyle w:val="Prrafodelista"/>
-              <w:tabs>
-                <w:tab w:val="left" w:pos="7140"/>
-              </w:tabs>
-              <w:spacing w:line="240" w:lineRule="auto"/>
-              <w:ind w:left="0"/>
-              <w:jc w:val="center"/>
-              <w:rPr>
-                <w:rFonts w:ascii="Arial Narrow" w:hAnsi="Arial Narrow"/>
-                <w:sz w:val="16"/>
-                <w:szCs w:val="16"/>
-              </w:rPr>
-            </w:pPr>
-            <w:r>
-              <w:rPr>
-                <w:rFonts w:ascii="Arial Narrow" w:hAnsi="Arial Narrow"/>
-                <w:sz w:val="16"/>
-                <w:szCs w:val="16"/>
-              </w:rPr>
-              <w:t>NA</w:t>
-            </w:r>
-          </w:p>
-        </w:tc>
-      </w:tr>
-      <w:tr>
-        <w:trPr>
-          <w:trHeight w:val="380"/>
-        </w:trPr>
-        <w:tc>
-          <w:tcPr>
-            <w:tcW w:w="993" w:type="dxa"/>
-            <w:vAlign w:val="center"/>
-          </w:tcPr>
-          <w:p>
-            <w:pPr>
-              <w:pStyle w:val="Prrafodelista"/>
-              <w:tabs>
-                <w:tab w:val="left" w:pos="7140"/>
-              </w:tabs>
-              <w:spacing w:line="240" w:lineRule="auto"/>
-              <w:ind w:left="0"/>
-              <w:rPr>
-                <w:rFonts w:ascii="Arial Narrow" w:hAnsi="Arial Narrow"/>
-                <w:sz w:val="16"/>
-                <w:szCs w:val="16"/>
-                <w:lang w:val="en-US"/>
-              </w:rPr>
-            </w:pPr>
-            <w:r>
-              <w:rPr>
-                <w:rFonts w:ascii="Arial Narrow" w:hAnsi="Arial Narrow"/>
-                <w:sz w:val="16"/>
-                <w:szCs w:val="16"/>
-                <w:lang w:val="en-US"/>
-              </w:rPr>
-              <w:t>E009</w:t>
-            </w:r>
-          </w:p>
-        </w:tc>
-        <w:tc>
-          <w:tcPr>
-            <w:tcW w:w="2032" w:type="dxa"/>
-            <w:vAlign w:val="center"/>
-          </w:tcPr>
-          <w:p>
-            <w:pPr>
-              <w:pStyle w:val="Prrafodelista"/>
-              <w:tabs>
-                <w:tab w:val="left" w:pos="7140"/>
-              </w:tabs>
-              <w:spacing w:line="240" w:lineRule="auto"/>
-              <w:ind w:left="0"/>
-              <w:rPr>
-                <w:rFonts w:ascii="Arial Narrow" w:hAnsi="Arial Narrow"/>
-                <w:sz w:val="16"/>
-                <w:szCs w:val="16"/>
-                <w:lang w:val="en-US"/>
-              </w:rPr>
-            </w:pPr>
-            <w:proofErr w:type="spellStart"/>
-            <w:r>
-              <w:rPr>
-                <w:rFonts w:ascii="Arial Narrow" w:hAnsi="Arial Narrow"/>
-                <w:sz w:val="16"/>
-                <w:szCs w:val="16"/>
-                <w:lang w:val="en-US"/>
-              </w:rPr>
-              <w:t>BasePublicacion</w:t>
-            </w:r>
-            <w:proofErr w:type="spellEnd"/>
-          </w:p>
-        </w:tc>
-        <w:tc>
-          <w:tcPr>
-            <w:tcW w:w="1512" w:type="dxa"/>
-            <w:vAlign w:val="center"/>
-          </w:tcPr>
-          <w:p>
-            <w:pPr>
-              <w:pStyle w:val="Prrafodelista"/>
-              <w:tabs>
-                <w:tab w:val="left" w:pos="7140"/>
-              </w:tabs>
-              <w:spacing w:line="240" w:lineRule="auto"/>
-              <w:ind w:left="0"/>
-              <w:jc w:val="center"/>
-              <w:rPr>
-                <w:rFonts w:ascii="Arial Narrow" w:hAnsi="Arial Narrow"/>
-                <w:sz w:val="16"/>
-                <w:szCs w:val="16"/>
-                <w:lang w:val="en-US"/>
-              </w:rPr>
-            </w:pPr>
-            <w:r>
-              <w:rPr>
-                <w:rFonts w:ascii="Arial Narrow" w:hAnsi="Arial Narrow"/>
-                <w:sz w:val="16"/>
-                <w:szCs w:val="16"/>
-                <w:lang w:val="en-US"/>
-              </w:rPr>
-              <w:t xml:space="preserve">Supervisor de </w:t>
-            </w:r>
-            <w:proofErr w:type="spellStart"/>
-            <w:r>
-              <w:rPr>
-                <w:rFonts w:ascii="Arial Narrow" w:hAnsi="Arial Narrow"/>
-                <w:sz w:val="16"/>
-                <w:szCs w:val="16"/>
-                <w:lang w:val="en-US"/>
-              </w:rPr>
-              <w:t>Calidad</w:t>
-            </w:r>
-            <w:proofErr w:type="spellEnd"/>
-          </w:p>
-        </w:tc>
-        <w:tc>
-          <w:tcPr>
-            <w:tcW w:w="1417" w:type="dxa"/>
-            <w:vAlign w:val="center"/>
-          </w:tcPr>
-          <w:p>
-            <w:pPr>
-              <w:pStyle w:val="Prrafodelista"/>
-              <w:tabs>
-                <w:tab w:val="left" w:pos="7140"/>
-              </w:tabs>
-              <w:spacing w:line="240" w:lineRule="auto"/>
-              <w:ind w:left="0"/>
-              <w:rPr>
-                <w:rFonts w:ascii="Arial Narrow" w:hAnsi="Arial Narrow"/>
-                <w:sz w:val="16"/>
-                <w:szCs w:val="16"/>
-              </w:rPr>
-            </w:pPr>
-            <w:r>
-              <w:rPr>
-                <w:rFonts w:ascii="Arial Narrow" w:hAnsi="Arial Narrow"/>
-                <w:sz w:val="16"/>
-                <w:szCs w:val="16"/>
-              </w:rPr>
-              <w:t>ESP-EN-001</w:t>
-            </w:r>
-          </w:p>
-        </w:tc>
-        <w:tc>
-          <w:tcPr>
-            <w:tcW w:w="1276" w:type="dxa"/>
-            <w:vAlign w:val="center"/>
-          </w:tcPr>
-          <w:p>
-            <w:pPr>
-              <w:pStyle w:val="Prrafodelista"/>
-              <w:tabs>
-                <w:tab w:val="left" w:pos="7140"/>
-              </w:tabs>
-              <w:spacing w:line="240" w:lineRule="auto"/>
-              <w:ind w:left="0"/>
-              <w:jc w:val="center"/>
-              <w:rPr>
-                <w:rFonts w:ascii="Arial Narrow" w:hAnsi="Arial Narrow"/>
-                <w:sz w:val="16"/>
-                <w:szCs w:val="16"/>
-              </w:rPr>
-            </w:pPr>
-            <w:r>
-              <w:rPr>
-                <w:rFonts w:ascii="Arial Narrow" w:hAnsi="Arial Narrow"/>
-                <w:sz w:val="16"/>
-                <w:szCs w:val="16"/>
-              </w:rPr>
-              <w:t>Repositorio digital</w:t>
-            </w:r>
-          </w:p>
-        </w:tc>
-        <w:tc>
-          <w:tcPr>
-            <w:tcW w:w="1134" w:type="dxa"/>
-            <w:vAlign w:val="center"/>
-          </w:tcPr>
-          <w:p>
-            <w:pPr>
-              <w:pStyle w:val="Prrafodelista"/>
-              <w:tabs>
-                <w:tab w:val="left" w:pos="7140"/>
-              </w:tabs>
-              <w:spacing w:line="240" w:lineRule="auto"/>
-              <w:ind w:left="0"/>
-              <w:jc w:val="center"/>
-              <w:rPr>
-                <w:rFonts w:ascii="Arial Narrow" w:hAnsi="Arial Narrow"/>
-                <w:sz w:val="16"/>
-                <w:szCs w:val="16"/>
-              </w:rPr>
-            </w:pPr>
-            <w:r>
-              <w:rPr>
-                <w:rFonts w:ascii="Arial Narrow" w:hAnsi="Arial Narrow"/>
-                <w:sz w:val="16"/>
-                <w:szCs w:val="16"/>
-              </w:rPr>
-              <w:t>Permanente</w:t>
-            </w:r>
-          </w:p>
-        </w:tc>
-        <w:tc>
-          <w:tcPr>
-            <w:tcW w:w="1276" w:type="dxa"/>
-            <w:vAlign w:val="center"/>
-          </w:tcPr>
-          <w:p>
-            <w:pPr>
-              <w:pStyle w:val="Prrafodelista"/>
-              <w:tabs>
-                <w:tab w:val="left" w:pos="7140"/>
-              </w:tabs>
-              <w:spacing w:line="240" w:lineRule="auto"/>
-              <w:ind w:left="0"/>
-              <w:jc w:val="center"/>
-              <w:rPr>
-                <w:rFonts w:ascii="Arial Narrow" w:hAnsi="Arial Narrow"/>
-                <w:sz w:val="16"/>
-                <w:szCs w:val="16"/>
-              </w:rPr>
-            </w:pPr>
-            <w:r>
-              <w:rPr>
-                <w:rFonts w:ascii="Arial Narrow" w:hAnsi="Arial Narrow"/>
-                <w:sz w:val="16"/>
-                <w:szCs w:val="16"/>
-              </w:rPr>
-              <w:t>NA</w:t>
-            </w:r>
-          </w:p>
-        </w:tc>
-      </w:tr>
-      <w:tr>
-        <w:trPr>
-          <w:trHeight w:val="380"/>
-        </w:trPr>
-        <w:tc>
-          <w:tcPr>
-            <w:tcW w:w="993" w:type="dxa"/>
-            <w:vAlign w:val="center"/>
-          </w:tcPr>
-          <w:p>
-            <w:pPr>
-              <w:pStyle w:val="Prrafodelista"/>
-              <w:tabs>
-                <w:tab w:val="left" w:pos="7140"/>
-              </w:tabs>
-              <w:spacing w:line="240" w:lineRule="auto"/>
-              <w:ind w:left="0"/>
-              <w:rPr>
-                <w:rFonts w:ascii="Arial Narrow" w:hAnsi="Arial Narrow"/>
-                <w:sz w:val="16"/>
-                <w:szCs w:val="16"/>
-                <w:lang w:val="en-US"/>
-              </w:rPr>
-            </w:pPr>
-            <w:r>
-              <w:rPr>
-                <w:rFonts w:ascii="Arial Narrow" w:hAnsi="Arial Narrow"/>
-                <w:sz w:val="16"/>
-                <w:szCs w:val="16"/>
-                <w:lang w:val="en-US"/>
-              </w:rPr>
-              <w:t>E010</w:t>
-            </w:r>
-          </w:p>
-        </w:tc>
-        <w:tc>
-          <w:tcPr>
-            <w:tcW w:w="2032" w:type="dxa"/>
-            <w:vAlign w:val="center"/>
-          </w:tcPr>
-          <w:p>
-            <w:pPr>
-              <w:pStyle w:val="Prrafodelista"/>
-              <w:tabs>
-                <w:tab w:val="left" w:pos="7140"/>
-              </w:tabs>
-              <w:spacing w:line="240" w:lineRule="auto"/>
-              <w:ind w:left="0"/>
-              <w:rPr>
-                <w:rFonts w:ascii="Arial Narrow" w:hAnsi="Arial Narrow"/>
-                <w:sz w:val="16"/>
-                <w:szCs w:val="16"/>
-                <w:lang w:val="en-US"/>
-              </w:rPr>
-            </w:pPr>
-            <w:proofErr w:type="spellStart"/>
-            <w:r>
-              <w:rPr>
-                <w:rFonts w:ascii="Arial Narrow" w:hAnsi="Arial Narrow"/>
-                <w:sz w:val="16"/>
-                <w:szCs w:val="16"/>
-                <w:lang w:val="en-US"/>
-              </w:rPr>
-              <w:t>InformeProyecto</w:t>
-            </w:r>
-            <w:proofErr w:type="spellEnd"/>
-          </w:p>
-        </w:tc>
-        <w:tc>
-          <w:tcPr>
-            <w:tcW w:w="1512" w:type="dxa"/>
-            <w:vAlign w:val="center"/>
-          </w:tcPr>
-          <w:p>
-            <w:pPr>
-              <w:pStyle w:val="Prrafodelista"/>
-              <w:tabs>
-                <w:tab w:val="left" w:pos="7140"/>
-              </w:tabs>
-              <w:spacing w:line="240" w:lineRule="auto"/>
-              <w:ind w:left="0"/>
-              <w:jc w:val="center"/>
-              <w:rPr>
-                <w:rFonts w:ascii="Arial Narrow" w:hAnsi="Arial Narrow"/>
-                <w:sz w:val="16"/>
-                <w:szCs w:val="16"/>
-                <w:lang w:val="en-US"/>
-              </w:rPr>
-            </w:pPr>
-            <w:r>
-              <w:rPr>
-                <w:rFonts w:ascii="Arial Narrow" w:hAnsi="Arial Narrow"/>
-                <w:sz w:val="16"/>
-                <w:szCs w:val="16"/>
-                <w:lang w:val="en-US"/>
-              </w:rPr>
-              <w:t xml:space="preserve">Supervisor de </w:t>
-            </w:r>
-            <w:proofErr w:type="spellStart"/>
-            <w:r>
-              <w:rPr>
-                <w:rFonts w:ascii="Arial Narrow" w:hAnsi="Arial Narrow"/>
-                <w:sz w:val="16"/>
-                <w:szCs w:val="16"/>
-                <w:lang w:val="en-US"/>
-              </w:rPr>
-              <w:t>Calidad</w:t>
-            </w:r>
-            <w:proofErr w:type="spellEnd"/>
-          </w:p>
-        </w:tc>
-        <w:tc>
-          <w:tcPr>
-            <w:tcW w:w="1417" w:type="dxa"/>
-            <w:vAlign w:val="center"/>
-          </w:tcPr>
-          <w:p>
-            <w:pPr>
-              <w:pStyle w:val="Prrafodelista"/>
-              <w:tabs>
-                <w:tab w:val="left" w:pos="7140"/>
-              </w:tabs>
-              <w:spacing w:line="240" w:lineRule="auto"/>
-              <w:ind w:left="0"/>
-              <w:rPr>
-                <w:rFonts w:ascii="Arial Narrow" w:hAnsi="Arial Narrow"/>
-                <w:sz w:val="16"/>
-                <w:szCs w:val="16"/>
-              </w:rPr>
-            </w:pPr>
-            <w:r>
-              <w:rPr>
-                <w:rFonts w:ascii="Arial Narrow" w:hAnsi="Arial Narrow"/>
-                <w:sz w:val="16"/>
-                <w:szCs w:val="16"/>
-              </w:rPr>
-              <w:t>ESP-EN-001</w:t>
-            </w:r>
-          </w:p>
-        </w:tc>
-        <w:tc>
-          <w:tcPr>
-            <w:tcW w:w="1276" w:type="dxa"/>
-            <w:vAlign w:val="center"/>
-          </w:tcPr>
-          <w:p>
-            <w:pPr>
-              <w:pStyle w:val="Prrafodelista"/>
-              <w:tabs>
-                <w:tab w:val="left" w:pos="7140"/>
-              </w:tabs>
-              <w:spacing w:line="240" w:lineRule="auto"/>
-              <w:ind w:left="0"/>
-              <w:jc w:val="center"/>
-              <w:rPr>
-                <w:rFonts w:ascii="Arial Narrow" w:hAnsi="Arial Narrow"/>
-                <w:sz w:val="16"/>
-                <w:szCs w:val="16"/>
-              </w:rPr>
-            </w:pPr>
-            <w:r>
-              <w:rPr>
-                <w:rFonts w:ascii="Arial Narrow" w:hAnsi="Arial Narrow"/>
-                <w:sz w:val="16"/>
-                <w:szCs w:val="16"/>
-              </w:rPr>
-              <w:t>Repositorio digital</w:t>
-            </w:r>
-          </w:p>
-        </w:tc>
-        <w:tc>
-          <w:tcPr>
-            <w:tcW w:w="1134" w:type="dxa"/>
-            <w:vAlign w:val="center"/>
-          </w:tcPr>
-          <w:p>
-            <w:pPr>
-              <w:pStyle w:val="Prrafodelista"/>
-              <w:tabs>
-                <w:tab w:val="left" w:pos="7140"/>
-              </w:tabs>
-              <w:spacing w:line="240" w:lineRule="auto"/>
-              <w:ind w:left="0"/>
-              <w:jc w:val="center"/>
-              <w:rPr>
-                <w:rFonts w:ascii="Arial Narrow" w:hAnsi="Arial Narrow"/>
-                <w:sz w:val="16"/>
-                <w:szCs w:val="16"/>
-              </w:rPr>
-            </w:pPr>
-            <w:r>
-              <w:rPr>
-                <w:rFonts w:ascii="Arial Narrow" w:hAnsi="Arial Narrow"/>
-                <w:sz w:val="16"/>
-                <w:szCs w:val="16"/>
-              </w:rPr>
-              <w:t>Permanente</w:t>
-            </w:r>
-          </w:p>
-        </w:tc>
-        <w:tc>
-          <w:tcPr>
-            <w:tcW w:w="1276" w:type="dxa"/>
-            <w:vAlign w:val="center"/>
-          </w:tcPr>
-          <w:p>
-            <w:pPr>
-              <w:pStyle w:val="Prrafodelista"/>
-              <w:tabs>
-                <w:tab w:val="left" w:pos="7140"/>
-              </w:tabs>
-              <w:spacing w:line="240" w:lineRule="auto"/>
-              <w:ind w:left="0"/>
-              <w:jc w:val="center"/>
-              <w:rPr>
-                <w:rFonts w:ascii="Arial Narrow" w:hAnsi="Arial Narrow"/>
-                <w:sz w:val="16"/>
-                <w:szCs w:val="16"/>
-              </w:rPr>
-            </w:pPr>
-            <w:r>
-              <w:rPr>
-                <w:rFonts w:ascii="Arial Narrow" w:hAnsi="Arial Narrow"/>
-                <w:sz w:val="16"/>
-                <w:szCs w:val="16"/>
-              </w:rPr>
-              <w:t>NA</w:t>
-            </w:r>
-          </w:p>
-        </w:tc>
-      </w:tr>
-      <w:tr>
-        <w:trPr>
-          <w:trHeight w:val="380"/>
-        </w:trPr>
-        <w:tc>
-          <w:tcPr>
-            <w:tcW w:w="993" w:type="dxa"/>
-            <w:vAlign w:val="center"/>
-          </w:tcPr>
-          <w:p>
-            <w:pPr>
-              <w:pStyle w:val="Prrafodelista"/>
-              <w:tabs>
-                <w:tab w:val="left" w:pos="7140"/>
-              </w:tabs>
-              <w:spacing w:line="240" w:lineRule="auto"/>
-              <w:ind w:left="0"/>
-              <w:rPr>
-                <w:rFonts w:ascii="Arial Narrow" w:hAnsi="Arial Narrow"/>
-                <w:sz w:val="16"/>
-                <w:szCs w:val="16"/>
-                <w:lang w:val="en-US"/>
-              </w:rPr>
-            </w:pPr>
-            <w:r>
-              <w:rPr>
-                <w:rFonts w:ascii="Arial Narrow" w:hAnsi="Arial Narrow"/>
-                <w:sz w:val="16"/>
-                <w:szCs w:val="16"/>
-                <w:lang w:val="en-US"/>
-              </w:rPr>
-              <w:t>E011</w:t>
-            </w:r>
-          </w:p>
-        </w:tc>
-        <w:tc>
-          <w:tcPr>
-            <w:tcW w:w="2032" w:type="dxa"/>
-            <w:vAlign w:val="center"/>
-          </w:tcPr>
-          <w:p>
-            <w:pPr>
-              <w:pStyle w:val="Prrafodelista"/>
-              <w:tabs>
-                <w:tab w:val="left" w:pos="7140"/>
-              </w:tabs>
-              <w:spacing w:line="240" w:lineRule="auto"/>
-              <w:ind w:left="0"/>
-              <w:rPr>
-                <w:rFonts w:ascii="Arial Narrow" w:hAnsi="Arial Narrow"/>
-                <w:sz w:val="16"/>
-                <w:szCs w:val="16"/>
-                <w:lang w:val="en-US"/>
-              </w:rPr>
-            </w:pPr>
-            <w:proofErr w:type="spellStart"/>
-            <w:r>
-              <w:rPr>
-                <w:rFonts w:ascii="Arial Narrow" w:hAnsi="Arial Narrow"/>
-                <w:sz w:val="16"/>
-                <w:szCs w:val="16"/>
-                <w:lang w:val="en-US"/>
-              </w:rPr>
-              <w:t>ActaConformidad</w:t>
-            </w:r>
-            <w:proofErr w:type="spellEnd"/>
-          </w:p>
-        </w:tc>
-        <w:tc>
-          <w:tcPr>
-            <w:tcW w:w="1512" w:type="dxa"/>
-            <w:vAlign w:val="center"/>
-          </w:tcPr>
-          <w:p>
-            <w:pPr>
-              <w:pStyle w:val="Prrafodelista"/>
-              <w:tabs>
-                <w:tab w:val="left" w:pos="7140"/>
-              </w:tabs>
-              <w:spacing w:line="240" w:lineRule="auto"/>
-              <w:ind w:left="0"/>
-              <w:jc w:val="center"/>
-              <w:rPr>
-                <w:rFonts w:ascii="Arial Narrow" w:hAnsi="Arial Narrow"/>
-                <w:sz w:val="16"/>
-                <w:szCs w:val="16"/>
-                <w:lang w:val="en-US"/>
-              </w:rPr>
-            </w:pPr>
-            <w:r>
-              <w:rPr>
-                <w:rFonts w:ascii="Arial Narrow" w:hAnsi="Arial Narrow"/>
-                <w:sz w:val="16"/>
-                <w:szCs w:val="16"/>
-                <w:lang w:val="en-US"/>
-              </w:rPr>
-              <w:t xml:space="preserve">Supervisor de </w:t>
-            </w:r>
-            <w:proofErr w:type="spellStart"/>
-            <w:r>
-              <w:rPr>
-                <w:rFonts w:ascii="Arial Narrow" w:hAnsi="Arial Narrow"/>
-                <w:sz w:val="16"/>
-                <w:szCs w:val="16"/>
-                <w:lang w:val="en-US"/>
-              </w:rPr>
-              <w:t>Calidad</w:t>
-            </w:r>
-            <w:proofErr w:type="spellEnd"/>
-          </w:p>
-        </w:tc>
-        <w:tc>
-          <w:tcPr>
-            <w:tcW w:w="1417" w:type="dxa"/>
-            <w:vAlign w:val="center"/>
-          </w:tcPr>
-          <w:p>
-            <w:pPr>
-              <w:pStyle w:val="Prrafodelista"/>
-              <w:tabs>
-                <w:tab w:val="left" w:pos="7140"/>
-              </w:tabs>
-              <w:spacing w:line="240" w:lineRule="auto"/>
-              <w:ind w:left="0"/>
-              <w:rPr>
-                <w:rFonts w:ascii="Arial Narrow" w:hAnsi="Arial Narrow"/>
-                <w:sz w:val="16"/>
-                <w:szCs w:val="16"/>
-              </w:rPr>
-            </w:pPr>
-            <w:r>
-              <w:rPr>
-                <w:rFonts w:ascii="Arial Narrow" w:hAnsi="Arial Narrow"/>
-                <w:sz w:val="16"/>
-                <w:szCs w:val="16"/>
-              </w:rPr>
-              <w:t>ESP-EN-001</w:t>
-            </w:r>
-          </w:p>
-        </w:tc>
-        <w:tc>
-          <w:tcPr>
-            <w:tcW w:w="1276" w:type="dxa"/>
-            <w:vAlign w:val="center"/>
-          </w:tcPr>
-          <w:p>
-            <w:pPr>
-              <w:pStyle w:val="Prrafodelista"/>
-              <w:tabs>
-                <w:tab w:val="left" w:pos="7140"/>
-              </w:tabs>
-              <w:spacing w:line="240" w:lineRule="auto"/>
-              <w:ind w:left="0"/>
-              <w:jc w:val="center"/>
-              <w:rPr>
-                <w:rFonts w:ascii="Arial Narrow" w:hAnsi="Arial Narrow"/>
-                <w:sz w:val="16"/>
-                <w:szCs w:val="16"/>
-              </w:rPr>
-            </w:pPr>
-            <w:r>
-              <w:rPr>
-                <w:rFonts w:ascii="Arial Narrow" w:hAnsi="Arial Narrow"/>
-                <w:sz w:val="16"/>
-                <w:szCs w:val="16"/>
-              </w:rPr>
-              <w:t>Repositorio digital</w:t>
-            </w:r>
-          </w:p>
-        </w:tc>
-        <w:tc>
-          <w:tcPr>
-            <w:tcW w:w="1134" w:type="dxa"/>
-            <w:vAlign w:val="center"/>
-          </w:tcPr>
-          <w:p>
-            <w:pPr>
-              <w:pStyle w:val="Prrafodelista"/>
-              <w:tabs>
-                <w:tab w:val="left" w:pos="7140"/>
-              </w:tabs>
-              <w:spacing w:line="240" w:lineRule="auto"/>
-              <w:ind w:left="0"/>
-              <w:jc w:val="center"/>
-              <w:rPr>
-                <w:rFonts w:ascii="Arial Narrow" w:hAnsi="Arial Narrow"/>
-                <w:sz w:val="16"/>
-                <w:szCs w:val="16"/>
-              </w:rPr>
-            </w:pPr>
-            <w:r>
-              <w:rPr>
-                <w:rFonts w:ascii="Arial Narrow" w:hAnsi="Arial Narrow"/>
-                <w:sz w:val="16"/>
-                <w:szCs w:val="16"/>
-              </w:rPr>
-              <w:t>Permanente</w:t>
-            </w:r>
-          </w:p>
-        </w:tc>
-        <w:tc>
-          <w:tcPr>
-            <w:tcW w:w="1276" w:type="dxa"/>
-            <w:vAlign w:val="center"/>
-          </w:tcPr>
-          <w:p>
-            <w:pPr>
-              <w:pStyle w:val="Prrafodelista"/>
-              <w:tabs>
-                <w:tab w:val="left" w:pos="7140"/>
-              </w:tabs>
-              <w:spacing w:line="240" w:lineRule="auto"/>
-              <w:ind w:left="0"/>
-              <w:jc w:val="center"/>
-              <w:rPr>
-                <w:rFonts w:ascii="Arial Narrow" w:hAnsi="Arial Narrow"/>
-                <w:sz w:val="16"/>
-                <w:szCs w:val="16"/>
-              </w:rPr>
-            </w:pPr>
-            <w:r>
-              <w:rPr>
-                <w:rFonts w:ascii="Arial Narrow" w:hAnsi="Arial Narrow"/>
-                <w:sz w:val="16"/>
-                <w:szCs w:val="16"/>
-              </w:rPr>
-              <w:t>NA</w:t>
-            </w:r>
-          </w:p>
-        </w:tc>
-      </w:tr>
-      <w:tr>
-        <w:trPr>
-          <w:trHeight w:val="380"/>
-        </w:trPr>
-        <w:tc>
-          <w:tcPr>
-            <w:tcW w:w="993" w:type="dxa"/>
-            <w:vAlign w:val="center"/>
-          </w:tcPr>
-          <w:p>
-            <w:pPr>
-              <w:pStyle w:val="Prrafodelista"/>
-              <w:tabs>
-                <w:tab w:val="left" w:pos="7140"/>
-              </w:tabs>
-              <w:spacing w:line="240" w:lineRule="auto"/>
-              <w:ind w:left="0"/>
-              <w:rPr>
-                <w:rFonts w:ascii="Arial Narrow" w:hAnsi="Arial Narrow"/>
-                <w:sz w:val="16"/>
-                <w:szCs w:val="16"/>
-                <w:lang w:val="en-US"/>
-              </w:rPr>
-            </w:pPr>
-            <w:r>
-              <w:rPr>
-                <w:rFonts w:ascii="Arial Narrow" w:hAnsi="Arial Narrow"/>
-                <w:sz w:val="16"/>
-                <w:szCs w:val="16"/>
-                <w:lang w:val="en-US"/>
-              </w:rPr>
-              <w:t>E012</w:t>
-            </w:r>
-          </w:p>
-        </w:tc>
-        <w:tc>
-          <w:tcPr>
-            <w:tcW w:w="2032" w:type="dxa"/>
-            <w:vAlign w:val="center"/>
-          </w:tcPr>
-          <w:p>
-            <w:pPr>
-              <w:pStyle w:val="Prrafodelista"/>
-              <w:tabs>
-                <w:tab w:val="left" w:pos="7140"/>
-              </w:tabs>
-              <w:spacing w:line="240" w:lineRule="auto"/>
-              <w:ind w:left="0"/>
-              <w:rPr>
-                <w:rFonts w:ascii="Arial Narrow" w:hAnsi="Arial Narrow"/>
-                <w:sz w:val="16"/>
-                <w:szCs w:val="16"/>
-                <w:lang w:val="en-US"/>
-              </w:rPr>
-            </w:pPr>
-            <w:proofErr w:type="spellStart"/>
-            <w:r>
-              <w:rPr>
-                <w:rFonts w:ascii="Arial Narrow" w:hAnsi="Arial Narrow"/>
-                <w:sz w:val="16"/>
-                <w:szCs w:val="16"/>
-                <w:lang w:val="en-US"/>
-              </w:rPr>
-              <w:t>PropuestaTecnica</w:t>
-            </w:r>
-            <w:proofErr w:type="spellEnd"/>
-          </w:p>
-        </w:tc>
-        <w:tc>
-          <w:tcPr>
-            <w:tcW w:w="1512" w:type="dxa"/>
-            <w:vAlign w:val="center"/>
-          </w:tcPr>
-          <w:p>
-            <w:pPr>
-              <w:pStyle w:val="Prrafodelista"/>
-              <w:tabs>
-                <w:tab w:val="left" w:pos="7140"/>
-              </w:tabs>
-              <w:spacing w:line="240" w:lineRule="auto"/>
-              <w:ind w:left="0"/>
-              <w:jc w:val="center"/>
-              <w:rPr>
-                <w:rFonts w:ascii="Arial Narrow" w:hAnsi="Arial Narrow"/>
-                <w:sz w:val="16"/>
-                <w:szCs w:val="16"/>
-                <w:lang w:val="en-US"/>
-              </w:rPr>
-            </w:pPr>
-            <w:r>
-              <w:rPr>
-                <w:rFonts w:ascii="Arial Narrow" w:hAnsi="Arial Narrow"/>
-                <w:sz w:val="16"/>
-                <w:szCs w:val="16"/>
-                <w:lang w:val="en-US"/>
-              </w:rPr>
-              <w:t xml:space="preserve">Supervisor de </w:t>
-            </w:r>
-            <w:proofErr w:type="spellStart"/>
-            <w:r>
-              <w:rPr>
-                <w:rFonts w:ascii="Arial Narrow" w:hAnsi="Arial Narrow"/>
-                <w:sz w:val="16"/>
-                <w:szCs w:val="16"/>
-                <w:lang w:val="en-US"/>
-              </w:rPr>
-              <w:t>Calidad</w:t>
-            </w:r>
-            <w:proofErr w:type="spellEnd"/>
-          </w:p>
-        </w:tc>
-        <w:tc>
-          <w:tcPr>
-            <w:tcW w:w="1417" w:type="dxa"/>
-            <w:vAlign w:val="center"/>
-          </w:tcPr>
-          <w:p>
-            <w:pPr>
-              <w:pStyle w:val="Prrafodelista"/>
-              <w:tabs>
-                <w:tab w:val="left" w:pos="7140"/>
-              </w:tabs>
-              <w:spacing w:line="240" w:lineRule="auto"/>
-              <w:ind w:left="0"/>
-              <w:rPr>
-                <w:rFonts w:ascii="Arial Narrow" w:hAnsi="Arial Narrow"/>
-                <w:sz w:val="16"/>
-                <w:szCs w:val="16"/>
-              </w:rPr>
-            </w:pPr>
-            <w:r>
-              <w:rPr>
-                <w:rFonts w:ascii="Arial Narrow" w:hAnsi="Arial Narrow"/>
-                <w:sz w:val="16"/>
-                <w:szCs w:val="16"/>
-              </w:rPr>
-              <w:t>ESP-EN-001</w:t>
-            </w:r>
-          </w:p>
-        </w:tc>
-        <w:tc>
-          <w:tcPr>
-            <w:tcW w:w="1276" w:type="dxa"/>
-            <w:vAlign w:val="center"/>
-          </w:tcPr>
-          <w:p>
-            <w:pPr>
-              <w:pStyle w:val="Prrafodelista"/>
-              <w:tabs>
-                <w:tab w:val="left" w:pos="7140"/>
-              </w:tabs>
-              <w:spacing w:line="240" w:lineRule="auto"/>
-              <w:ind w:left="0"/>
-              <w:jc w:val="center"/>
-              <w:rPr>
-                <w:rFonts w:ascii="Arial Narrow" w:hAnsi="Arial Narrow"/>
-                <w:sz w:val="16"/>
-                <w:szCs w:val="16"/>
-              </w:rPr>
-            </w:pPr>
-            <w:r>
-              <w:rPr>
-                <w:rFonts w:ascii="Arial Narrow" w:hAnsi="Arial Narrow"/>
-                <w:sz w:val="16"/>
-                <w:szCs w:val="16"/>
-              </w:rPr>
-              <w:t>Repositorio digital</w:t>
-            </w:r>
-          </w:p>
-        </w:tc>
-        <w:tc>
-          <w:tcPr>
-            <w:tcW w:w="1134" w:type="dxa"/>
-            <w:vAlign w:val="center"/>
-          </w:tcPr>
-          <w:p>
-            <w:pPr>
-              <w:pStyle w:val="Prrafodelista"/>
-              <w:tabs>
-                <w:tab w:val="left" w:pos="7140"/>
-              </w:tabs>
-              <w:spacing w:line="240" w:lineRule="auto"/>
-              <w:ind w:left="0"/>
-              <w:jc w:val="center"/>
-              <w:rPr>
-                <w:rFonts w:ascii="Arial Narrow" w:hAnsi="Arial Narrow"/>
-                <w:sz w:val="16"/>
-                <w:szCs w:val="16"/>
-              </w:rPr>
-            </w:pPr>
-            <w:r>
-              <w:rPr>
-                <w:rFonts w:ascii="Arial Narrow" w:hAnsi="Arial Narrow"/>
-                <w:sz w:val="16"/>
-                <w:szCs w:val="16"/>
-              </w:rPr>
-              <w:t>Permanente</w:t>
-            </w:r>
-          </w:p>
-        </w:tc>
-        <w:tc>
-          <w:tcPr>
-            <w:tcW w:w="1276" w:type="dxa"/>
-            <w:vAlign w:val="center"/>
-          </w:tcPr>
-          <w:p>
-            <w:pPr>
-              <w:pStyle w:val="Prrafodelista"/>
-              <w:tabs>
-                <w:tab w:val="left" w:pos="7140"/>
-              </w:tabs>
-              <w:spacing w:line="240" w:lineRule="auto"/>
-              <w:ind w:left="0"/>
-              <w:jc w:val="center"/>
-              <w:rPr>
-                <w:rFonts w:ascii="Arial Narrow" w:hAnsi="Arial Narrow"/>
-                <w:sz w:val="16"/>
-                <w:szCs w:val="16"/>
-              </w:rPr>
-            </w:pPr>
-            <w:r>
-              <w:rPr>
-                <w:rFonts w:ascii="Arial Narrow" w:hAnsi="Arial Narrow"/>
-                <w:sz w:val="16"/>
-                <w:szCs w:val="16"/>
-              </w:rPr>
-              <w:t>NA</w:t>
-            </w:r>
-          </w:p>
-        </w:tc>
-      </w:tr>
-      <w:tr>
-        <w:trPr>
-          <w:trHeight w:val="380"/>
-        </w:trPr>
-        <w:tc>
-          <w:tcPr>
-            <w:tcW w:w="993" w:type="dxa"/>
-            <w:vAlign w:val="center"/>
-          </w:tcPr>
-          <w:p>
-            <w:pPr>
-              <w:pStyle w:val="Prrafodelista"/>
-              <w:tabs>
-                <w:tab w:val="left" w:pos="7140"/>
-              </w:tabs>
-              <w:spacing w:line="240" w:lineRule="auto"/>
-              <w:ind w:left="0"/>
-              <w:rPr>
-                <w:rFonts w:ascii="Arial Narrow" w:hAnsi="Arial Narrow"/>
-                <w:sz w:val="16"/>
-                <w:szCs w:val="16"/>
-                <w:lang w:val="en-US"/>
-              </w:rPr>
-            </w:pPr>
-            <w:r>
-              <w:rPr>
-                <w:rFonts w:ascii="Arial Narrow" w:hAnsi="Arial Narrow"/>
-                <w:sz w:val="16"/>
-                <w:szCs w:val="16"/>
-                <w:lang w:val="en-US"/>
-              </w:rPr>
-              <w:t>E013</w:t>
-            </w:r>
-          </w:p>
-        </w:tc>
-        <w:tc>
-          <w:tcPr>
-            <w:tcW w:w="2032" w:type="dxa"/>
-            <w:vAlign w:val="center"/>
-          </w:tcPr>
-          <w:p>
-            <w:pPr>
-              <w:pStyle w:val="Prrafodelista"/>
-              <w:tabs>
-                <w:tab w:val="left" w:pos="7140"/>
-              </w:tabs>
-              <w:spacing w:line="240" w:lineRule="auto"/>
-              <w:ind w:left="0"/>
-              <w:rPr>
-                <w:rFonts w:ascii="Arial Narrow" w:hAnsi="Arial Narrow"/>
-                <w:sz w:val="16"/>
-                <w:szCs w:val="16"/>
-                <w:lang w:val="en-US"/>
-              </w:rPr>
-            </w:pPr>
-            <w:proofErr w:type="spellStart"/>
-            <w:r>
-              <w:rPr>
-                <w:rFonts w:ascii="Arial Narrow" w:hAnsi="Arial Narrow"/>
-                <w:sz w:val="16"/>
-                <w:szCs w:val="16"/>
-                <w:lang w:val="en-US"/>
-              </w:rPr>
-              <w:t>PropuestaEconomica</w:t>
-            </w:r>
-            <w:proofErr w:type="spellEnd"/>
-          </w:p>
-        </w:tc>
-        <w:tc>
-          <w:tcPr>
-            <w:tcW w:w="1512" w:type="dxa"/>
-            <w:vAlign w:val="center"/>
-          </w:tcPr>
-          <w:p>
-            <w:pPr>
-              <w:pStyle w:val="Prrafodelista"/>
-              <w:tabs>
-                <w:tab w:val="left" w:pos="7140"/>
-              </w:tabs>
-              <w:spacing w:line="240" w:lineRule="auto"/>
-              <w:ind w:left="0"/>
-              <w:jc w:val="center"/>
-              <w:rPr>
-                <w:rFonts w:ascii="Arial Narrow" w:hAnsi="Arial Narrow"/>
-                <w:sz w:val="16"/>
-                <w:szCs w:val="16"/>
-                <w:lang w:val="en-US"/>
-              </w:rPr>
-            </w:pPr>
-            <w:r>
-              <w:rPr>
-                <w:rFonts w:ascii="Arial Narrow" w:hAnsi="Arial Narrow"/>
-                <w:sz w:val="16"/>
-                <w:szCs w:val="16"/>
-                <w:lang w:val="en-US"/>
-              </w:rPr>
-              <w:t xml:space="preserve">Supervisor de </w:t>
-            </w:r>
-            <w:proofErr w:type="spellStart"/>
-            <w:r>
-              <w:rPr>
-                <w:rFonts w:ascii="Arial Narrow" w:hAnsi="Arial Narrow"/>
-                <w:sz w:val="16"/>
-                <w:szCs w:val="16"/>
-                <w:lang w:val="en-US"/>
-              </w:rPr>
-              <w:t>Calidad</w:t>
-            </w:r>
-            <w:proofErr w:type="spellEnd"/>
-          </w:p>
-        </w:tc>
-        <w:tc>
-          <w:tcPr>
-            <w:tcW w:w="1417" w:type="dxa"/>
-            <w:vAlign w:val="center"/>
-          </w:tcPr>
-          <w:p>
-            <w:pPr>
-              <w:pStyle w:val="Prrafodelista"/>
-              <w:tabs>
-                <w:tab w:val="left" w:pos="7140"/>
-              </w:tabs>
-              <w:spacing w:line="240" w:lineRule="auto"/>
-              <w:ind w:left="0"/>
-              <w:rPr>
-                <w:rFonts w:ascii="Arial Narrow" w:hAnsi="Arial Narrow"/>
-                <w:sz w:val="16"/>
-                <w:szCs w:val="16"/>
-              </w:rPr>
-            </w:pPr>
-            <w:r>
-              <w:rPr>
-                <w:rFonts w:ascii="Arial Narrow" w:hAnsi="Arial Narrow"/>
-                <w:sz w:val="16"/>
-                <w:szCs w:val="16"/>
-              </w:rPr>
-              <w:t>ESP-EN-001</w:t>
-            </w:r>
-          </w:p>
-        </w:tc>
-        <w:tc>
-          <w:tcPr>
-            <w:tcW w:w="1276" w:type="dxa"/>
-            <w:vAlign w:val="center"/>
-          </w:tcPr>
-          <w:p>
-            <w:pPr>
-              <w:pStyle w:val="Prrafodelista"/>
-              <w:tabs>
-                <w:tab w:val="left" w:pos="7140"/>
-              </w:tabs>
-              <w:spacing w:line="240" w:lineRule="auto"/>
-              <w:ind w:left="0"/>
-              <w:jc w:val="center"/>
-              <w:rPr>
-                <w:rFonts w:ascii="Arial Narrow" w:hAnsi="Arial Narrow"/>
-                <w:sz w:val="16"/>
-                <w:szCs w:val="16"/>
-              </w:rPr>
-            </w:pPr>
-            <w:r>
-              <w:rPr>
-                <w:rFonts w:ascii="Arial Narrow" w:hAnsi="Arial Narrow"/>
-                <w:sz w:val="16"/>
-                <w:szCs w:val="16"/>
-              </w:rPr>
-              <w:t>Repositorio digital</w:t>
-            </w:r>
-          </w:p>
-        </w:tc>
-        <w:tc>
-          <w:tcPr>
-            <w:tcW w:w="1134" w:type="dxa"/>
-            <w:vAlign w:val="center"/>
-          </w:tcPr>
-          <w:p>
-            <w:pPr>
-              <w:pStyle w:val="Prrafodelista"/>
-              <w:tabs>
-                <w:tab w:val="left" w:pos="7140"/>
-              </w:tabs>
-              <w:spacing w:line="240" w:lineRule="auto"/>
-              <w:ind w:left="0"/>
-              <w:jc w:val="center"/>
-              <w:rPr>
-                <w:rFonts w:ascii="Arial Narrow" w:hAnsi="Arial Narrow"/>
-                <w:sz w:val="16"/>
-                <w:szCs w:val="16"/>
-              </w:rPr>
-            </w:pPr>
-            <w:r>
-              <w:rPr>
-                <w:rFonts w:ascii="Arial Narrow" w:hAnsi="Arial Narrow"/>
-                <w:sz w:val="16"/>
-                <w:szCs w:val="16"/>
-              </w:rPr>
-              <w:t>Permanente</w:t>
-            </w:r>
-          </w:p>
-        </w:tc>
-        <w:tc>
-          <w:tcPr>
-            <w:tcW w:w="1276" w:type="dxa"/>
-            <w:vAlign w:val="center"/>
-          </w:tcPr>
-          <w:p>
-            <w:pPr>
-              <w:pStyle w:val="Prrafodelista"/>
-              <w:tabs>
-                <w:tab w:val="left" w:pos="7140"/>
-              </w:tabs>
-              <w:spacing w:line="240" w:lineRule="auto"/>
-              <w:ind w:left="0"/>
-              <w:jc w:val="center"/>
-              <w:rPr>
-                <w:rFonts w:ascii="Arial Narrow" w:hAnsi="Arial Narrow"/>
-                <w:sz w:val="16"/>
-                <w:szCs w:val="16"/>
-              </w:rPr>
-            </w:pPr>
-            <w:r>
-              <w:rPr>
-                <w:rFonts w:ascii="Arial Narrow" w:hAnsi="Arial Narrow"/>
-                <w:sz w:val="16"/>
-                <w:szCs w:val="16"/>
-              </w:rPr>
-              <w:t>NA</w:t>
-            </w:r>
-          </w:p>
-        </w:tc>
-      </w:tr>
-      <w:tr>
-        <w:trPr>
-          <w:trHeight w:val="380"/>
-        </w:trPr>
-        <w:tc>
-          <w:tcPr>
-            <w:tcW w:w="993" w:type="dxa"/>
-            <w:vAlign w:val="center"/>
-          </w:tcPr>
-          <w:p>
-            <w:pPr>
-              <w:pStyle w:val="Prrafodelista"/>
-              <w:tabs>
-                <w:tab w:val="left" w:pos="7140"/>
-              </w:tabs>
-              <w:spacing w:line="240" w:lineRule="auto"/>
-              <w:ind w:left="0"/>
-              <w:rPr>
-                <w:rFonts w:ascii="Arial Narrow" w:hAnsi="Arial Narrow"/>
-                <w:sz w:val="16"/>
-                <w:szCs w:val="16"/>
-                <w:lang w:val="en-US"/>
-              </w:rPr>
-            </w:pPr>
-            <w:r>
-              <w:rPr>
-                <w:rFonts w:ascii="Arial Narrow" w:hAnsi="Arial Narrow"/>
-                <w:sz w:val="16"/>
-                <w:szCs w:val="16"/>
-                <w:lang w:val="en-US"/>
-              </w:rPr>
-              <w:t>E014</w:t>
-            </w:r>
-          </w:p>
-        </w:tc>
-        <w:tc>
-          <w:tcPr>
-            <w:tcW w:w="2032" w:type="dxa"/>
-            <w:vAlign w:val="center"/>
-          </w:tcPr>
-          <w:p>
-            <w:pPr>
-              <w:pStyle w:val="Prrafodelista"/>
-              <w:tabs>
-                <w:tab w:val="left" w:pos="7140"/>
-              </w:tabs>
-              <w:spacing w:line="240" w:lineRule="auto"/>
-              <w:ind w:left="0"/>
-              <w:rPr>
-                <w:rFonts w:ascii="Arial Narrow" w:hAnsi="Arial Narrow"/>
-                <w:sz w:val="16"/>
-                <w:szCs w:val="16"/>
-                <w:lang w:val="en-US"/>
-              </w:rPr>
-            </w:pPr>
-            <w:proofErr w:type="spellStart"/>
-            <w:r>
-              <w:rPr>
-                <w:rFonts w:ascii="Arial Narrow" w:hAnsi="Arial Narrow"/>
-                <w:sz w:val="16"/>
-                <w:szCs w:val="16"/>
-                <w:lang w:val="en-US"/>
-              </w:rPr>
-              <w:t>BuenaPro</w:t>
-            </w:r>
-            <w:proofErr w:type="spellEnd"/>
-          </w:p>
-        </w:tc>
-        <w:tc>
-          <w:tcPr>
-            <w:tcW w:w="1512" w:type="dxa"/>
-            <w:vAlign w:val="center"/>
-          </w:tcPr>
-          <w:p>
-            <w:pPr>
-              <w:pStyle w:val="Prrafodelista"/>
-              <w:tabs>
-                <w:tab w:val="left" w:pos="7140"/>
-              </w:tabs>
-              <w:spacing w:line="240" w:lineRule="auto"/>
-              <w:ind w:left="0"/>
-              <w:jc w:val="center"/>
-              <w:rPr>
-                <w:rFonts w:ascii="Arial Narrow" w:hAnsi="Arial Narrow"/>
-                <w:sz w:val="16"/>
-                <w:szCs w:val="16"/>
-                <w:lang w:val="en-US"/>
-              </w:rPr>
-            </w:pPr>
-            <w:r>
-              <w:rPr>
-                <w:rFonts w:ascii="Arial Narrow" w:hAnsi="Arial Narrow"/>
-                <w:sz w:val="16"/>
-                <w:szCs w:val="16"/>
-                <w:lang w:val="en-US"/>
-              </w:rPr>
-              <w:t xml:space="preserve">Supervisor de </w:t>
-            </w:r>
-            <w:proofErr w:type="spellStart"/>
-            <w:r>
-              <w:rPr>
-                <w:rFonts w:ascii="Arial Narrow" w:hAnsi="Arial Narrow"/>
-                <w:sz w:val="16"/>
-                <w:szCs w:val="16"/>
-                <w:lang w:val="en-US"/>
-              </w:rPr>
-              <w:t>Calidad</w:t>
-            </w:r>
-            <w:proofErr w:type="spellEnd"/>
-          </w:p>
-        </w:tc>
-        <w:tc>
-          <w:tcPr>
-            <w:tcW w:w="1417" w:type="dxa"/>
-            <w:vAlign w:val="center"/>
-          </w:tcPr>
-          <w:p>
-            <w:pPr>
-              <w:pStyle w:val="Prrafodelista"/>
-              <w:tabs>
-                <w:tab w:val="left" w:pos="7140"/>
-              </w:tabs>
-              <w:spacing w:line="240" w:lineRule="auto"/>
-              <w:ind w:left="0"/>
-              <w:rPr>
-                <w:rFonts w:ascii="Arial Narrow" w:hAnsi="Arial Narrow"/>
-                <w:sz w:val="16"/>
-                <w:szCs w:val="16"/>
-              </w:rPr>
-            </w:pPr>
-            <w:r>
-              <w:rPr>
-                <w:rFonts w:ascii="Arial Narrow" w:hAnsi="Arial Narrow"/>
-                <w:sz w:val="16"/>
-                <w:szCs w:val="16"/>
-              </w:rPr>
-              <w:t>ESP-EN-001</w:t>
+              <w:t>ESP-EN-003</w:t>
             </w:r>
           </w:p>
         </w:tc>
@@ -11562,7 +10448,7 @@
               <w:rStyle w:val="Nmerodepgina"/>
               <w:noProof/>
             </w:rPr>
-            <w:t>2</w:t>
+            <w:t>5</w:t>
           </w:r>
           <w:r>
             <w:rPr>
